--- a/Assignments & Documents/Game Concept (Assignment 3ish)/Game_Design_Template_Final.docx
+++ b/Assignments & Documents/Game Concept (Assignment 3ish)/Game_Design_Template_Final.docx
@@ -224,8 +224,6 @@
           </wp:inline>
         </w:drawing>
       </w:r>
-      <w:bookmarkStart w:id="0" w:name="_GoBack"/>
-      <w:bookmarkEnd w:id="0"/>
     </w:p>
     <w:p>
       <w:pPr>
@@ -360,19 +358,11 @@
           <w:lang w:val="fr-FR"/>
         </w:rPr>
       </w:pPr>
-      <w:proofErr w:type="spellStart"/>
       <w:r>
         <w:rPr>
           <w:lang w:val="fr-FR"/>
         </w:rPr>
-        <w:t>Leatherman</w:t>
-      </w:r>
-      <w:proofErr w:type="spellEnd"/>
-      <w:r>
-        <w:rPr>
-          <w:lang w:val="fr-FR"/>
-        </w:rPr>
-        <w:t>, Garrett</w:t>
+        <w:t>Leatherman, Garrett</w:t>
       </w:r>
     </w:p>
     <w:p>
@@ -5835,7 +5825,7 @@
           <w:lang w:val="en-US"/>
         </w:rPr>
       </w:pPr>
-      <w:bookmarkStart w:id="1" w:name="_Toc346192018"/>
+      <w:bookmarkStart w:id="0" w:name="_Toc346192018"/>
       <w:r>
         <w:rPr>
           <w:rFonts w:ascii="Times New Roman" w:hAnsi="Times New Roman" w:cs="Times New Roman"/>
@@ -5846,7 +5836,7 @@
         <w:lastRenderedPageBreak/>
         <w:t>Template Introduction</w:t>
       </w:r>
-      <w:bookmarkEnd w:id="1"/>
+      <w:bookmarkEnd w:id="0"/>
     </w:p>
     <w:p>
       <w:pPr>
@@ -6046,7 +6036,7 @@
         </w:rPr>
         <w:br w:type="page"/>
       </w:r>
-      <w:bookmarkStart w:id="2" w:name="_Toc346192019"/>
+      <w:bookmarkStart w:id="1" w:name="_Toc346192019"/>
       <w:r>
         <w:rPr>
           <w:rFonts w:ascii="Times New Roman" w:hAnsi="Times New Roman" w:cs="Times New Roman"/>
@@ -6057,7 +6047,7 @@
         <w:lastRenderedPageBreak/>
         <w:t>Concept Document</w:t>
       </w:r>
-      <w:bookmarkEnd w:id="2"/>
+      <w:bookmarkEnd w:id="1"/>
     </w:p>
     <w:p>
       <w:pPr>
@@ -6155,9 +6145,9 @@
           <w:lang w:val="en-US"/>
         </w:rPr>
       </w:pPr>
-      <w:bookmarkStart w:id="3" w:name="_Toc83200811"/>
-      <w:bookmarkStart w:id="4" w:name="_Toc83201434"/>
-      <w:bookmarkStart w:id="5" w:name="_Toc346192020"/>
+      <w:bookmarkStart w:id="2" w:name="_Toc83200811"/>
+      <w:bookmarkStart w:id="3" w:name="_Toc83201434"/>
+      <w:bookmarkStart w:id="4" w:name="_Toc346192020"/>
       <w:r>
         <w:rPr>
           <w:rFonts w:ascii="Times New Roman" w:hAnsi="Times New Roman" w:cs="Times New Roman"/>
@@ -6169,9 +6159,9 @@
         </w:rPr>
         <w:t>Title Page</w:t>
       </w:r>
+      <w:bookmarkEnd w:id="2"/>
       <w:bookmarkEnd w:id="3"/>
       <w:bookmarkEnd w:id="4"/>
-      <w:bookmarkEnd w:id="5"/>
     </w:p>
     <w:p>
       <w:pPr>
@@ -6296,9 +6286,9 @@
           <w:lang w:val="en-US"/>
         </w:rPr>
       </w:pPr>
-      <w:bookmarkStart w:id="6" w:name="_Toc83200813"/>
-      <w:bookmarkStart w:id="7" w:name="_Toc83201436"/>
-      <w:bookmarkStart w:id="8" w:name="_Toc346192021"/>
+      <w:bookmarkStart w:id="5" w:name="_Toc83200813"/>
+      <w:bookmarkStart w:id="6" w:name="_Toc83201436"/>
+      <w:bookmarkStart w:id="7" w:name="_Toc346192021"/>
       <w:r>
         <w:rPr>
           <w:rFonts w:ascii="Times New Roman" w:hAnsi="Times New Roman" w:cs="Times New Roman"/>
@@ -6310,9 +6300,9 @@
         </w:rPr>
         <w:t>Introduction</w:t>
       </w:r>
+      <w:bookmarkEnd w:id="5"/>
       <w:bookmarkEnd w:id="6"/>
       <w:bookmarkEnd w:id="7"/>
-      <w:bookmarkEnd w:id="8"/>
     </w:p>
     <w:p>
       <w:pPr>
@@ -6389,9 +6379,9 @@
           <w:lang w:val="en-US"/>
         </w:rPr>
       </w:pPr>
-      <w:bookmarkStart w:id="9" w:name="_Toc83200814"/>
-      <w:bookmarkStart w:id="10" w:name="_Toc83201437"/>
-      <w:bookmarkStart w:id="11" w:name="_Toc346192022"/>
+      <w:bookmarkStart w:id="8" w:name="_Toc83200814"/>
+      <w:bookmarkStart w:id="9" w:name="_Toc83201437"/>
+      <w:bookmarkStart w:id="10" w:name="_Toc346192022"/>
       <w:r>
         <w:rPr>
           <w:rFonts w:ascii="Times New Roman" w:hAnsi="Times New Roman" w:cs="Times New Roman"/>
@@ -6403,9 +6393,9 @@
         </w:rPr>
         <w:t>Game Analysis</w:t>
       </w:r>
+      <w:bookmarkEnd w:id="8"/>
       <w:bookmarkEnd w:id="9"/>
       <w:bookmarkEnd w:id="10"/>
-      <w:bookmarkEnd w:id="11"/>
     </w:p>
     <w:p>
       <w:pPr>
@@ -8367,9 +8357,9 @@
           <w:lang w:val="en-US"/>
         </w:rPr>
       </w:pPr>
-      <w:bookmarkStart w:id="12" w:name="_Toc83200815"/>
-      <w:bookmarkStart w:id="13" w:name="_Toc83201438"/>
-      <w:bookmarkStart w:id="14" w:name="_Toc346192023"/>
+      <w:bookmarkStart w:id="11" w:name="_Toc83200815"/>
+      <w:bookmarkStart w:id="12" w:name="_Toc83201438"/>
+      <w:bookmarkStart w:id="13" w:name="_Toc346192023"/>
       <w:r>
         <w:rPr>
           <w:rFonts w:ascii="Times New Roman" w:hAnsi="Times New Roman" w:cs="Times New Roman"/>
@@ -8381,9 +8371,9 @@
         </w:rPr>
         <w:t>Game Atmosphere</w:t>
       </w:r>
+      <w:bookmarkEnd w:id="11"/>
       <w:bookmarkEnd w:id="12"/>
       <w:bookmarkEnd w:id="13"/>
-      <w:bookmarkEnd w:id="14"/>
       <w:r>
         <w:rPr>
           <w:rFonts w:ascii="Times New Roman" w:hAnsi="Times New Roman" w:cs="Times New Roman"/>
@@ -8487,9 +8477,9 @@
           <w:lang w:val="en-US"/>
         </w:rPr>
       </w:pPr>
-      <w:bookmarkStart w:id="15" w:name="_Toc83200816"/>
-      <w:bookmarkStart w:id="16" w:name="_Toc83201439"/>
-      <w:bookmarkStart w:id="17" w:name="_Toc346192024"/>
+      <w:bookmarkStart w:id="14" w:name="_Toc83200816"/>
+      <w:bookmarkStart w:id="15" w:name="_Toc83201439"/>
+      <w:bookmarkStart w:id="16" w:name="_Toc346192024"/>
       <w:r>
         <w:rPr>
           <w:rFonts w:ascii="Times New Roman" w:hAnsi="Times New Roman" w:cs="Times New Roman"/>
@@ -8501,9 +8491,9 @@
         </w:rPr>
         <w:t>Game Play</w:t>
       </w:r>
+      <w:bookmarkEnd w:id="14"/>
       <w:bookmarkEnd w:id="15"/>
       <w:bookmarkEnd w:id="16"/>
-      <w:bookmarkEnd w:id="17"/>
       <w:r>
         <w:rPr>
           <w:rFonts w:ascii="Times New Roman" w:hAnsi="Times New Roman" w:cs="Times New Roman"/>
@@ -8582,9 +8572,9 @@
           <w:lang w:val="en-US"/>
         </w:rPr>
       </w:pPr>
-      <w:bookmarkStart w:id="18" w:name="_Toc83200817"/>
-      <w:bookmarkStart w:id="19" w:name="_Toc83201440"/>
-      <w:bookmarkStart w:id="20" w:name="_Toc346192025"/>
+      <w:bookmarkStart w:id="17" w:name="_Toc83200817"/>
+      <w:bookmarkStart w:id="18" w:name="_Toc83201440"/>
+      <w:bookmarkStart w:id="19" w:name="_Toc346192025"/>
       <w:r>
         <w:rPr>
           <w:rFonts w:ascii="Times New Roman" w:hAnsi="Times New Roman" w:cs="Times New Roman"/>
@@ -8596,9 +8586,9 @@
         </w:rPr>
         <w:t>Key Features</w:t>
       </w:r>
+      <w:bookmarkEnd w:id="17"/>
       <w:bookmarkEnd w:id="18"/>
       <w:bookmarkEnd w:id="19"/>
-      <w:bookmarkEnd w:id="20"/>
     </w:p>
     <w:p>
       <w:pPr>
@@ -8746,9 +8736,9 @@
           <w:lang w:val="en-US"/>
         </w:rPr>
       </w:pPr>
-      <w:bookmarkStart w:id="21" w:name="_Toc83200818"/>
-      <w:bookmarkStart w:id="22" w:name="_Toc83201441"/>
-      <w:bookmarkStart w:id="23" w:name="_Toc346192026"/>
+      <w:bookmarkStart w:id="20" w:name="_Toc83200818"/>
+      <w:bookmarkStart w:id="21" w:name="_Toc83201441"/>
+      <w:bookmarkStart w:id="22" w:name="_Toc346192026"/>
       <w:r>
         <w:rPr>
           <w:rFonts w:ascii="Times New Roman" w:hAnsi="Times New Roman" w:cs="Times New Roman"/>
@@ -8760,9 +8750,9 @@
         </w:rPr>
         <w:t>Selling Features</w:t>
       </w:r>
+      <w:bookmarkEnd w:id="20"/>
       <w:bookmarkEnd w:id="21"/>
       <w:bookmarkEnd w:id="22"/>
-      <w:bookmarkEnd w:id="23"/>
       <w:r>
         <w:rPr>
           <w:rFonts w:ascii="Times New Roman" w:hAnsi="Times New Roman" w:cs="Times New Roman"/>
@@ -8889,11 +8879,11 @@
           <w:szCs w:val="20"/>
         </w:rPr>
       </w:pPr>
-      <w:bookmarkStart w:id="24" w:name="_Toc83200819"/>
-      <w:bookmarkStart w:id="25" w:name="_Toc83201442"/>
-    </w:p>
+      <w:bookmarkStart w:id="23" w:name="_Toc83200819"/>
+      <w:bookmarkStart w:id="24" w:name="_Toc83201442"/>
+    </w:p>
+    <w:bookmarkEnd w:id="23"/>
     <w:bookmarkEnd w:id="24"/>
-    <w:bookmarkEnd w:id="25"/>
     <w:p>
       <w:pPr>
         <w:pStyle w:val="Heading1"/>
@@ -8916,7 +8906,7 @@
         </w:rPr>
         <w:br w:type="page"/>
       </w:r>
-      <w:bookmarkStart w:id="26" w:name="_Toc346192027"/>
+      <w:bookmarkStart w:id="25" w:name="_Toc346192027"/>
       <w:r>
         <w:rPr>
           <w:rFonts w:ascii="Times New Roman" w:hAnsi="Times New Roman" w:cs="Times New Roman"/>
@@ -8927,7 +8917,7 @@
         <w:lastRenderedPageBreak/>
         <w:t>Design Document</w:t>
       </w:r>
-      <w:bookmarkEnd w:id="26"/>
+      <w:bookmarkEnd w:id="25"/>
       <w:r>
         <w:rPr>
           <w:rFonts w:ascii="Times New Roman" w:hAnsi="Times New Roman" w:cs="Times New Roman"/>
@@ -9071,9 +9061,9 @@
           <w:lang w:val="en-US"/>
         </w:rPr>
       </w:pPr>
-      <w:bookmarkStart w:id="27" w:name="_Toc83200821"/>
-      <w:bookmarkStart w:id="28" w:name="_Toc83201444"/>
-      <w:bookmarkStart w:id="29" w:name="_Toc346192028"/>
+      <w:bookmarkStart w:id="26" w:name="_Toc83200821"/>
+      <w:bookmarkStart w:id="27" w:name="_Toc83201444"/>
+      <w:bookmarkStart w:id="28" w:name="_Toc346192028"/>
       <w:r>
         <w:rPr>
           <w:rFonts w:ascii="Times New Roman" w:hAnsi="Times New Roman" w:cs="Times New Roman"/>
@@ -9085,9 +9075,9 @@
         </w:rPr>
         <w:t>Design Guidelines</w:t>
       </w:r>
+      <w:bookmarkEnd w:id="26"/>
       <w:bookmarkEnd w:id="27"/>
       <w:bookmarkEnd w:id="28"/>
-      <w:bookmarkEnd w:id="29"/>
     </w:p>
     <w:p>
       <w:pPr>
@@ -9159,9 +9149,9 @@
           <w:lang w:val="en-US"/>
         </w:rPr>
       </w:pPr>
-      <w:bookmarkStart w:id="30" w:name="_Toc346192029"/>
-      <w:bookmarkStart w:id="31" w:name="_Toc83200822"/>
-      <w:bookmarkStart w:id="32" w:name="_Toc83201445"/>
+      <w:bookmarkStart w:id="29" w:name="_Toc346192029"/>
+      <w:bookmarkStart w:id="30" w:name="_Toc83200822"/>
+      <w:bookmarkStart w:id="31" w:name="_Toc83201445"/>
       <w:r>
         <w:rPr>
           <w:rFonts w:ascii="Times New Roman" w:hAnsi="Times New Roman" w:cs="Times New Roman"/>
@@ -9173,7 +9163,7 @@
         </w:rPr>
         <w:t>Game Design Definitions</w:t>
       </w:r>
-      <w:bookmarkEnd w:id="30"/>
+      <w:bookmarkEnd w:id="29"/>
     </w:p>
     <w:p>
       <w:pPr>
@@ -9375,7 +9365,7 @@
           <w:lang w:val="en-US"/>
         </w:rPr>
       </w:pPr>
-      <w:bookmarkStart w:id="33" w:name="_Toc346192030"/>
+      <w:bookmarkStart w:id="32" w:name="_Toc346192030"/>
       <w:r>
         <w:rPr>
           <w:rFonts w:ascii="Times New Roman" w:hAnsi="Times New Roman" w:cs="Times New Roman"/>
@@ -9387,9 +9377,9 @@
         </w:rPr>
         <w:t>Game Matrix</w:t>
       </w:r>
+      <w:bookmarkEnd w:id="30"/>
       <w:bookmarkEnd w:id="31"/>
       <w:bookmarkEnd w:id="32"/>
-      <w:bookmarkEnd w:id="33"/>
     </w:p>
     <w:p>
       <w:pPr>
@@ -9524,8 +9514,8 @@
           <w:lang w:val="en-US"/>
         </w:rPr>
       </w:pPr>
-      <w:bookmarkStart w:id="34" w:name="_Toc83200823"/>
-      <w:bookmarkStart w:id="35" w:name="_Toc83201446"/>
+      <w:bookmarkStart w:id="33" w:name="_Toc83200823"/>
+      <w:bookmarkStart w:id="34" w:name="_Toc83201446"/>
       <w:r>
         <w:rPr>
           <w:rFonts w:ascii="Times New Roman" w:hAnsi="Times New Roman" w:cs="Times New Roman"/>
@@ -9537,7 +9527,7 @@
         </w:rPr>
         <w:br w:type="page"/>
       </w:r>
-      <w:bookmarkStart w:id="36" w:name="_Toc346192031"/>
+      <w:bookmarkStart w:id="35" w:name="_Toc346192031"/>
       <w:r>
         <w:rPr>
           <w:rFonts w:ascii="Times New Roman" w:hAnsi="Times New Roman" w:cs="Times New Roman"/>
@@ -9550,9 +9540,9 @@
         <w:lastRenderedPageBreak/>
         <w:t>Game Flow Chart</w:t>
       </w:r>
+      <w:bookmarkEnd w:id="33"/>
       <w:bookmarkEnd w:id="34"/>
       <w:bookmarkEnd w:id="35"/>
-      <w:bookmarkEnd w:id="36"/>
     </w:p>
     <w:p>
       <w:pPr>
@@ -9705,9 +9695,9 @@
           <w:lang w:val="en-US"/>
         </w:rPr>
       </w:pPr>
-      <w:bookmarkStart w:id="37" w:name="_Toc83200824"/>
-      <w:bookmarkStart w:id="38" w:name="_Toc83201447"/>
-      <w:bookmarkStart w:id="39" w:name="_Toc346192032"/>
+      <w:bookmarkStart w:id="36" w:name="_Toc83200824"/>
+      <w:bookmarkStart w:id="37" w:name="_Toc83201447"/>
+      <w:bookmarkStart w:id="38" w:name="_Toc346192032"/>
       <w:r>
         <w:rPr>
           <w:rFonts w:ascii="Times New Roman" w:hAnsi="Times New Roman" w:cs="Times New Roman"/>
@@ -9719,200 +9709,200 @@
         </w:rPr>
         <w:t>Player Elements</w:t>
       </w:r>
+      <w:bookmarkEnd w:id="36"/>
       <w:bookmarkEnd w:id="37"/>
       <w:bookmarkEnd w:id="38"/>
+    </w:p>
+    <w:p>
+      <w:pPr>
+        <w:rPr>
+          <w:sz w:val="20"/>
+          <w:szCs w:val="20"/>
+          <w:u w:val="single"/>
+          <w:lang w:val="en-US"/>
+        </w:rPr>
+      </w:pPr>
+    </w:p>
+    <w:p>
+      <w:pPr>
+        <w:rPr>
+          <w:sz w:val="20"/>
+          <w:szCs w:val="20"/>
+          <w:lang w:val="en-US"/>
+        </w:rPr>
+      </w:pPr>
+      <w:r>
+        <w:rPr>
+          <w:sz w:val="20"/>
+          <w:szCs w:val="20"/>
+          <w:lang w:val="en-US"/>
+        </w:rPr>
+        <w:t>List all the elements that are directly related to or to the benefit of the player.</w:t>
+      </w:r>
+    </w:p>
+    <w:p>
+      <w:pPr>
+        <w:rPr>
+          <w:sz w:val="20"/>
+          <w:szCs w:val="20"/>
+          <w:lang w:val="en-US"/>
+        </w:rPr>
+      </w:pPr>
+    </w:p>
+    <w:p>
+      <w:pPr>
+        <w:rPr>
+          <w:sz w:val="20"/>
+          <w:szCs w:val="20"/>
+          <w:lang w:val="en-US"/>
+        </w:rPr>
+      </w:pPr>
+      <w:r>
+        <w:rPr>
+          <w:sz w:val="20"/>
+          <w:szCs w:val="20"/>
+          <w:lang w:val="en-US"/>
+        </w:rPr>
+        <w:t xml:space="preserve">Devise two sets of names for player elements. One set is a generic name (or code) and the other is its game name. </w:t>
+      </w:r>
+    </w:p>
+    <w:p>
+      <w:pPr>
+        <w:rPr>
+          <w:sz w:val="20"/>
+          <w:szCs w:val="20"/>
+          <w:lang w:val="en-US"/>
+        </w:rPr>
+      </w:pPr>
+    </w:p>
+    <w:p>
+      <w:pPr>
+        <w:rPr>
+          <w:sz w:val="20"/>
+          <w:szCs w:val="20"/>
+          <w:lang w:val="en-US"/>
+        </w:rPr>
+      </w:pPr>
+      <w:r>
+        <w:rPr>
+          <w:sz w:val="20"/>
+          <w:szCs w:val="20"/>
+          <w:lang w:val="en-US"/>
+        </w:rPr>
+        <w:t>Describe the terminology that you use to describe the player’s properties.</w:t>
+      </w:r>
+    </w:p>
+    <w:p>
+      <w:pPr>
+        <w:rPr>
+          <w:sz w:val="20"/>
+          <w:szCs w:val="20"/>
+          <w:lang w:val="en-US"/>
+        </w:rPr>
+      </w:pPr>
+    </w:p>
+    <w:p>
+      <w:pPr>
+        <w:rPr>
+          <w:sz w:val="20"/>
+          <w:szCs w:val="20"/>
+          <w:lang w:val="en-US"/>
+        </w:rPr>
+      </w:pPr>
+      <w:r>
+        <w:rPr>
+          <w:sz w:val="20"/>
+          <w:szCs w:val="20"/>
+          <w:lang w:val="en-US"/>
+        </w:rPr>
+        <w:t xml:space="preserve">This is a good place to interact with a graphic designer to get graphics to match to game names. </w:t>
+      </w:r>
+    </w:p>
+    <w:p>
+      <w:pPr>
+        <w:rPr>
+          <w:sz w:val="20"/>
+          <w:szCs w:val="20"/>
+          <w:lang w:val="en-US"/>
+        </w:rPr>
+      </w:pPr>
+    </w:p>
+    <w:p>
+      <w:pPr>
+        <w:rPr>
+          <w:sz w:val="20"/>
+          <w:szCs w:val="20"/>
+          <w:lang w:val="en-US"/>
+        </w:rPr>
+      </w:pPr>
+      <w:r>
+        <w:rPr>
+          <w:sz w:val="20"/>
+          <w:szCs w:val="20"/>
+          <w:lang w:val="en-US"/>
+        </w:rPr>
+        <w:t xml:space="preserve">Graphics that will be seen during game play should be exhibited here. </w:t>
+      </w:r>
+    </w:p>
+    <w:p>
+      <w:pPr>
+        <w:rPr>
+          <w:sz w:val="20"/>
+          <w:szCs w:val="20"/>
+          <w:lang w:val="en-US"/>
+        </w:rPr>
+      </w:pPr>
+    </w:p>
+    <w:p>
+      <w:pPr>
+        <w:rPr>
+          <w:sz w:val="20"/>
+          <w:szCs w:val="20"/>
+          <w:lang w:val="en-US"/>
+        </w:rPr>
+      </w:pPr>
+      <w:r>
+        <w:rPr>
+          <w:sz w:val="20"/>
+          <w:szCs w:val="20"/>
+          <w:lang w:val="en-US"/>
+        </w:rPr>
+        <w:t>Multi-player issues should also be mentioned here.</w:t>
+      </w:r>
+    </w:p>
+    <w:p>
+      <w:pPr>
+        <w:rPr>
+          <w:sz w:val="20"/>
+          <w:szCs w:val="20"/>
+          <w:u w:val="single"/>
+          <w:lang w:val="en-US"/>
+        </w:rPr>
+      </w:pPr>
+    </w:p>
+    <w:p>
+      <w:pPr>
+        <w:pStyle w:val="Heading3"/>
+        <w:rPr>
+          <w:rFonts w:ascii="Times New Roman" w:hAnsi="Times New Roman" w:cs="Times New Roman"/>
+          <w:sz w:val="20"/>
+          <w:szCs w:val="20"/>
+          <w:lang w:val="en-US"/>
+        </w:rPr>
+      </w:pPr>
+      <w:bookmarkStart w:id="39" w:name="_Toc346192033"/>
+      <w:bookmarkStart w:id="40" w:name="_Toc83200825"/>
+      <w:bookmarkStart w:id="41" w:name="_Toc83201448"/>
+      <w:r>
+        <w:rPr>
+          <w:rFonts w:ascii="Times New Roman" w:hAnsi="Times New Roman" w:cs="Times New Roman"/>
+          <w:sz w:val="20"/>
+          <w:szCs w:val="20"/>
+          <w:lang w:val="en-US"/>
+        </w:rPr>
+        <w:t>Player Definition</w:t>
+      </w:r>
       <w:bookmarkEnd w:id="39"/>
-    </w:p>
-    <w:p>
-      <w:pPr>
-        <w:rPr>
-          <w:sz w:val="20"/>
-          <w:szCs w:val="20"/>
-          <w:u w:val="single"/>
-          <w:lang w:val="en-US"/>
-        </w:rPr>
-      </w:pPr>
-    </w:p>
-    <w:p>
-      <w:pPr>
-        <w:rPr>
-          <w:sz w:val="20"/>
-          <w:szCs w:val="20"/>
-          <w:lang w:val="en-US"/>
-        </w:rPr>
-      </w:pPr>
-      <w:r>
-        <w:rPr>
-          <w:sz w:val="20"/>
-          <w:szCs w:val="20"/>
-          <w:lang w:val="en-US"/>
-        </w:rPr>
-        <w:t>List all the elements that are directly related to or to the benefit of the player.</w:t>
-      </w:r>
-    </w:p>
-    <w:p>
-      <w:pPr>
-        <w:rPr>
-          <w:sz w:val="20"/>
-          <w:szCs w:val="20"/>
-          <w:lang w:val="en-US"/>
-        </w:rPr>
-      </w:pPr>
-    </w:p>
-    <w:p>
-      <w:pPr>
-        <w:rPr>
-          <w:sz w:val="20"/>
-          <w:szCs w:val="20"/>
-          <w:lang w:val="en-US"/>
-        </w:rPr>
-      </w:pPr>
-      <w:r>
-        <w:rPr>
-          <w:sz w:val="20"/>
-          <w:szCs w:val="20"/>
-          <w:lang w:val="en-US"/>
-        </w:rPr>
-        <w:t xml:space="preserve">Devise two sets of names for player elements. One set is a generic name (or code) and the other is its game name. </w:t>
-      </w:r>
-    </w:p>
-    <w:p>
-      <w:pPr>
-        <w:rPr>
-          <w:sz w:val="20"/>
-          <w:szCs w:val="20"/>
-          <w:lang w:val="en-US"/>
-        </w:rPr>
-      </w:pPr>
-    </w:p>
-    <w:p>
-      <w:pPr>
-        <w:rPr>
-          <w:sz w:val="20"/>
-          <w:szCs w:val="20"/>
-          <w:lang w:val="en-US"/>
-        </w:rPr>
-      </w:pPr>
-      <w:r>
-        <w:rPr>
-          <w:sz w:val="20"/>
-          <w:szCs w:val="20"/>
-          <w:lang w:val="en-US"/>
-        </w:rPr>
-        <w:t>Describe the terminology that you use to describe the player’s properties.</w:t>
-      </w:r>
-    </w:p>
-    <w:p>
-      <w:pPr>
-        <w:rPr>
-          <w:sz w:val="20"/>
-          <w:szCs w:val="20"/>
-          <w:lang w:val="en-US"/>
-        </w:rPr>
-      </w:pPr>
-    </w:p>
-    <w:p>
-      <w:pPr>
-        <w:rPr>
-          <w:sz w:val="20"/>
-          <w:szCs w:val="20"/>
-          <w:lang w:val="en-US"/>
-        </w:rPr>
-      </w:pPr>
-      <w:r>
-        <w:rPr>
-          <w:sz w:val="20"/>
-          <w:szCs w:val="20"/>
-          <w:lang w:val="en-US"/>
-        </w:rPr>
-        <w:t xml:space="preserve">This is a good place to interact with a graphic designer to get graphics to match to game names. </w:t>
-      </w:r>
-    </w:p>
-    <w:p>
-      <w:pPr>
-        <w:rPr>
-          <w:sz w:val="20"/>
-          <w:szCs w:val="20"/>
-          <w:lang w:val="en-US"/>
-        </w:rPr>
-      </w:pPr>
-    </w:p>
-    <w:p>
-      <w:pPr>
-        <w:rPr>
-          <w:sz w:val="20"/>
-          <w:szCs w:val="20"/>
-          <w:lang w:val="en-US"/>
-        </w:rPr>
-      </w:pPr>
-      <w:r>
-        <w:rPr>
-          <w:sz w:val="20"/>
-          <w:szCs w:val="20"/>
-          <w:lang w:val="en-US"/>
-        </w:rPr>
-        <w:t xml:space="preserve">Graphics that will be seen during game play should be exhibited here. </w:t>
-      </w:r>
-    </w:p>
-    <w:p>
-      <w:pPr>
-        <w:rPr>
-          <w:sz w:val="20"/>
-          <w:szCs w:val="20"/>
-          <w:lang w:val="en-US"/>
-        </w:rPr>
-      </w:pPr>
-    </w:p>
-    <w:p>
-      <w:pPr>
-        <w:rPr>
-          <w:sz w:val="20"/>
-          <w:szCs w:val="20"/>
-          <w:lang w:val="en-US"/>
-        </w:rPr>
-      </w:pPr>
-      <w:r>
-        <w:rPr>
-          <w:sz w:val="20"/>
-          <w:szCs w:val="20"/>
-          <w:lang w:val="en-US"/>
-        </w:rPr>
-        <w:t>Multi-player issues should also be mentioned here.</w:t>
-      </w:r>
-    </w:p>
-    <w:p>
-      <w:pPr>
-        <w:rPr>
-          <w:sz w:val="20"/>
-          <w:szCs w:val="20"/>
-          <w:u w:val="single"/>
-          <w:lang w:val="en-US"/>
-        </w:rPr>
-      </w:pPr>
-    </w:p>
-    <w:p>
-      <w:pPr>
-        <w:pStyle w:val="Heading3"/>
-        <w:rPr>
-          <w:rFonts w:ascii="Times New Roman" w:hAnsi="Times New Roman" w:cs="Times New Roman"/>
-          <w:sz w:val="20"/>
-          <w:szCs w:val="20"/>
-          <w:lang w:val="en-US"/>
-        </w:rPr>
-      </w:pPr>
-      <w:bookmarkStart w:id="40" w:name="_Toc346192033"/>
-      <w:bookmarkStart w:id="41" w:name="_Toc83200825"/>
-      <w:bookmarkStart w:id="42" w:name="_Toc83201448"/>
-      <w:r>
-        <w:rPr>
-          <w:rFonts w:ascii="Times New Roman" w:hAnsi="Times New Roman" w:cs="Times New Roman"/>
-          <w:sz w:val="20"/>
-          <w:szCs w:val="20"/>
-          <w:lang w:val="en-US"/>
-        </w:rPr>
-        <w:t>Player Definition</w:t>
-      </w:r>
-      <w:bookmarkEnd w:id="40"/>
     </w:p>
     <w:p>
       <w:pPr>
@@ -10116,7 +10106,7 @@
           <w:lang w:val="en-US"/>
         </w:rPr>
       </w:pPr>
-      <w:bookmarkStart w:id="43" w:name="_Toc346192034"/>
+      <w:bookmarkStart w:id="42" w:name="_Toc346192034"/>
       <w:r>
         <w:rPr>
           <w:rFonts w:ascii="Times New Roman" w:hAnsi="Times New Roman" w:cs="Times New Roman"/>
@@ -10126,7 +10116,7 @@
         </w:rPr>
         <w:t>Player Properties</w:t>
       </w:r>
-      <w:bookmarkEnd w:id="43"/>
+      <w:bookmarkEnd w:id="42"/>
     </w:p>
     <w:p>
       <w:pPr>
@@ -10352,7 +10342,7 @@
         </w:rPr>
         <w:br w:type="page"/>
       </w:r>
-      <w:bookmarkStart w:id="44" w:name="_Toc346192035"/>
+      <w:bookmarkStart w:id="43" w:name="_Toc346192035"/>
       <w:r>
         <w:rPr>
           <w:rFonts w:ascii="Times New Roman" w:hAnsi="Times New Roman" w:cs="Times New Roman"/>
@@ -10363,58 +10353,134 @@
         <w:lastRenderedPageBreak/>
         <w:t>Player Rewards (Power-ups &amp; Pick-ups)</w:t>
       </w:r>
+      <w:bookmarkEnd w:id="43"/>
+    </w:p>
+    <w:p>
+      <w:pPr>
+        <w:rPr>
+          <w:sz w:val="20"/>
+          <w:szCs w:val="20"/>
+          <w:lang w:val="en-US"/>
+        </w:rPr>
+      </w:pPr>
+    </w:p>
+    <w:p>
+      <w:pPr>
+        <w:rPr>
+          <w:sz w:val="20"/>
+          <w:szCs w:val="20"/>
+          <w:lang w:val="en-US"/>
+        </w:rPr>
+      </w:pPr>
+      <w:r>
+        <w:rPr>
+          <w:sz w:val="20"/>
+          <w:szCs w:val="20"/>
+          <w:lang w:val="en-US"/>
+        </w:rPr>
+        <w:t>Make a list of all objects that affect the player in a positive way. (i.e. health replenished)</w:t>
+      </w:r>
+    </w:p>
+    <w:p>
+      <w:pPr>
+        <w:rPr>
+          <w:sz w:val="20"/>
+          <w:szCs w:val="20"/>
+          <w:lang w:val="en-US"/>
+        </w:rPr>
+      </w:pPr>
+    </w:p>
+    <w:p>
+      <w:pPr>
+        <w:rPr>
+          <w:sz w:val="20"/>
+          <w:szCs w:val="20"/>
+          <w:lang w:val="en-US"/>
+        </w:rPr>
+      </w:pPr>
+      <w:r>
+        <w:rPr>
+          <w:sz w:val="20"/>
+          <w:szCs w:val="20"/>
+          <w:lang w:val="en-US"/>
+        </w:rPr>
+        <w:t>Define these objects by describing what affect they cause and how the player can use the object.</w:t>
+      </w:r>
+    </w:p>
+    <w:p>
+      <w:pPr>
+        <w:rPr>
+          <w:sz w:val="20"/>
+          <w:szCs w:val="20"/>
+          <w:lang w:val="en-US"/>
+        </w:rPr>
+      </w:pPr>
+    </w:p>
+    <w:p>
+      <w:pPr>
+        <w:pStyle w:val="Heading3"/>
+        <w:rPr>
+          <w:rFonts w:ascii="Times New Roman" w:hAnsi="Times New Roman" w:cs="Times New Roman"/>
+          <w:sz w:val="20"/>
+          <w:szCs w:val="20"/>
+          <w:lang w:val="en-US"/>
+        </w:rPr>
+      </w:pPr>
+      <w:bookmarkStart w:id="44" w:name="_Toc346192036"/>
+      <w:r>
+        <w:rPr>
+          <w:rFonts w:ascii="Times New Roman" w:hAnsi="Times New Roman" w:cs="Times New Roman"/>
+          <w:sz w:val="20"/>
+          <w:szCs w:val="20"/>
+          <w:lang w:val="en-US"/>
+        </w:rPr>
+        <w:t>User Interface (UI)</w:t>
+      </w:r>
+      <w:bookmarkEnd w:id="40"/>
+      <w:bookmarkEnd w:id="41"/>
       <w:bookmarkEnd w:id="44"/>
     </w:p>
     <w:p>
       <w:pPr>
         <w:rPr>
-          <w:sz w:val="20"/>
-          <w:szCs w:val="20"/>
-          <w:lang w:val="en-US"/>
-        </w:rPr>
-      </w:pPr>
-    </w:p>
-    <w:p>
-      <w:pPr>
-        <w:rPr>
-          <w:sz w:val="20"/>
-          <w:szCs w:val="20"/>
-          <w:lang w:val="en-US"/>
-        </w:rPr>
-      </w:pPr>
-      <w:r>
-        <w:rPr>
-          <w:sz w:val="20"/>
-          <w:szCs w:val="20"/>
-          <w:lang w:val="en-US"/>
-        </w:rPr>
-        <w:t>Make a list of all objects that affect the player in a positive way. (i.e. health replenished)</w:t>
-      </w:r>
-    </w:p>
-    <w:p>
-      <w:pPr>
-        <w:rPr>
-          <w:sz w:val="20"/>
-          <w:szCs w:val="20"/>
-          <w:lang w:val="en-US"/>
-        </w:rPr>
-      </w:pPr>
-    </w:p>
-    <w:p>
-      <w:pPr>
-        <w:rPr>
-          <w:sz w:val="20"/>
-          <w:szCs w:val="20"/>
-          <w:lang w:val="en-US"/>
-        </w:rPr>
-      </w:pPr>
-      <w:r>
-        <w:rPr>
-          <w:sz w:val="20"/>
-          <w:szCs w:val="20"/>
-          <w:lang w:val="en-US"/>
-        </w:rPr>
-        <w:t>Define these objects by describing what affect they cause and how the player can use the object.</w:t>
+          <w:lang w:val="en-US"/>
+        </w:rPr>
+      </w:pPr>
+    </w:p>
+    <w:p>
+      <w:pPr>
+        <w:ind w:firstLine="708"/>
+        <w:rPr>
+          <w:sz w:val="20"/>
+          <w:szCs w:val="20"/>
+          <w:lang w:val="en-US"/>
+        </w:rPr>
+      </w:pPr>
+      <w:r>
+        <w:rPr>
+          <w:sz w:val="20"/>
+          <w:szCs w:val="20"/>
+          <w:lang w:val="en-US"/>
+        </w:rPr>
+        <w:t xml:space="preserve">Some of the most important points of a UI is to get the most necessary information to the user in an obvious and necessary manner. Since our right hand input is the mouse, it would be sensible to have it responsible to interact with the majority of the UI functionalities. Main menu buttons, like New Game, Options, and Quit, will be clickable elements. However, if a controller is implemented, these selections need to compensate for that type of input. Along with the </w:t>
+      </w:r>
+      <w:proofErr w:type="spellStart"/>
+      <w:r>
+        <w:rPr>
+          <w:sz w:val="20"/>
+          <w:szCs w:val="20"/>
+          <w:lang w:val="en-US"/>
+        </w:rPr>
+        <w:t>inGame</w:t>
+      </w:r>
+      <w:proofErr w:type="spellEnd"/>
+      <w:r>
+        <w:rPr>
+          <w:sz w:val="20"/>
+          <w:szCs w:val="20"/>
+          <w:lang w:val="en-US"/>
+        </w:rPr>
+        <w:t xml:space="preserve"> pause menu, that UI will also be dominated by left-click interactivity. Each interface will be presented in a colorful and cartoonish theme, similar to how the rest of the game will look.</w:t>
       </w:r>
     </w:p>
     <w:p>
@@ -10436,7 +10502,9 @@
           <w:lang w:val="en-US"/>
         </w:rPr>
       </w:pPr>
-      <w:bookmarkStart w:id="45" w:name="_Toc346192036"/>
+      <w:bookmarkStart w:id="45" w:name="_Toc83200826"/>
+      <w:bookmarkStart w:id="46" w:name="_Toc83201449"/>
+      <w:bookmarkStart w:id="47" w:name="_Toc346192037"/>
       <w:r>
         <w:rPr>
           <w:rFonts w:ascii="Times New Roman" w:hAnsi="Times New Roman" w:cs="Times New Roman"/>
@@ -10444,363 +10512,256 @@
           <w:szCs w:val="20"/>
           <w:lang w:val="en-US"/>
         </w:rPr>
-        <w:t>User Interface (UI)</w:t>
-      </w:r>
-      <w:bookmarkEnd w:id="41"/>
-      <w:bookmarkEnd w:id="42"/>
+        <w:t>Heads up Display (HUD)</w:t>
+      </w:r>
       <w:bookmarkEnd w:id="45"/>
-    </w:p>
-    <w:p>
-      <w:pPr>
-        <w:rPr>
-          <w:sz w:val="20"/>
-          <w:szCs w:val="20"/>
-          <w:lang w:val="en-US"/>
-        </w:rPr>
-      </w:pPr>
-    </w:p>
-    <w:p>
-      <w:pPr>
-        <w:rPr>
-          <w:sz w:val="20"/>
-          <w:szCs w:val="20"/>
-          <w:lang w:val="en-US"/>
-        </w:rPr>
-      </w:pPr>
-      <w:r>
-        <w:rPr>
-          <w:sz w:val="20"/>
-          <w:szCs w:val="20"/>
-          <w:lang w:val="en-US"/>
-        </w:rPr>
-        <w:t>This is where a description of the user’s control of the game can be placed.</w:t>
-      </w:r>
-    </w:p>
-    <w:p>
-      <w:pPr>
-        <w:rPr>
-          <w:sz w:val="20"/>
-          <w:szCs w:val="20"/>
-          <w:lang w:val="en-US"/>
-        </w:rPr>
-      </w:pPr>
-    </w:p>
-    <w:p>
-      <w:pPr>
-        <w:rPr>
-          <w:sz w:val="20"/>
-          <w:szCs w:val="20"/>
-          <w:lang w:val="en-US"/>
-        </w:rPr>
-      </w:pPr>
-      <w:r>
-        <w:rPr>
-          <w:sz w:val="20"/>
-          <w:szCs w:val="20"/>
-          <w:lang w:val="en-US"/>
-        </w:rPr>
-        <w:t xml:space="preserve"> It is also recommended to think about which buttons on a device would be best suited for the game.</w:t>
-      </w:r>
-    </w:p>
-    <w:p>
-      <w:pPr>
-        <w:rPr>
-          <w:sz w:val="20"/>
-          <w:szCs w:val="20"/>
-          <w:lang w:val="en-US"/>
-        </w:rPr>
-      </w:pPr>
-    </w:p>
-    <w:p>
-      <w:pPr>
-        <w:rPr>
-          <w:sz w:val="20"/>
-          <w:szCs w:val="20"/>
-          <w:lang w:val="en-US"/>
-        </w:rPr>
-      </w:pPr>
-      <w:r>
-        <w:rPr>
-          <w:sz w:val="20"/>
-          <w:szCs w:val="20"/>
-          <w:lang w:val="en-US"/>
-        </w:rPr>
-        <w:t>Consider what the worst layout is, then ask you self if your UI is it still playable?</w:t>
-      </w:r>
-    </w:p>
-    <w:p>
-      <w:pPr>
-        <w:rPr>
-          <w:sz w:val="20"/>
-          <w:szCs w:val="20"/>
-          <w:lang w:val="en-US"/>
-        </w:rPr>
-      </w:pPr>
-    </w:p>
-    <w:p>
-      <w:pPr>
-        <w:rPr>
-          <w:sz w:val="20"/>
-          <w:szCs w:val="20"/>
-          <w:lang w:val="en-US"/>
-        </w:rPr>
-      </w:pPr>
-      <w:r>
-        <w:rPr>
-          <w:sz w:val="20"/>
-          <w:szCs w:val="20"/>
-          <w:lang w:val="en-US"/>
-        </w:rPr>
-        <w:t xml:space="preserve"> A visual representation can be added, where we relate the physical controls to the actions in the game. </w:t>
-      </w:r>
-    </w:p>
-    <w:p>
-      <w:pPr>
-        <w:rPr>
-          <w:sz w:val="20"/>
-          <w:szCs w:val="20"/>
-          <w:lang w:val="en-US"/>
-        </w:rPr>
-      </w:pPr>
-    </w:p>
-    <w:p>
-      <w:pPr>
-        <w:rPr>
-          <w:sz w:val="20"/>
-          <w:szCs w:val="20"/>
-          <w:lang w:val="en-US"/>
-        </w:rPr>
-      </w:pPr>
-      <w:r>
-        <w:rPr>
-          <w:sz w:val="20"/>
-          <w:szCs w:val="20"/>
-          <w:lang w:val="en-US"/>
-        </w:rPr>
-        <w:t xml:space="preserve">When designing the UI, make use of the expertise of someone from quality control. </w:t>
-      </w:r>
-    </w:p>
-    <w:p>
-      <w:pPr>
-        <w:rPr>
-          <w:sz w:val="20"/>
-          <w:szCs w:val="20"/>
-          <w:lang w:val="en-US"/>
-        </w:rPr>
-      </w:pPr>
-    </w:p>
-    <w:p>
-      <w:pPr>
-        <w:pStyle w:val="Heading3"/>
-        <w:rPr>
-          <w:rFonts w:ascii="Times New Roman" w:hAnsi="Times New Roman" w:cs="Times New Roman"/>
-          <w:sz w:val="20"/>
-          <w:szCs w:val="20"/>
-          <w:lang w:val="en-US"/>
-        </w:rPr>
-      </w:pPr>
-      <w:bookmarkStart w:id="46" w:name="_Toc83200826"/>
-      <w:bookmarkStart w:id="47" w:name="_Toc83201449"/>
-      <w:bookmarkStart w:id="48" w:name="_Toc346192037"/>
-      <w:r>
-        <w:rPr>
-          <w:rFonts w:ascii="Times New Roman" w:hAnsi="Times New Roman" w:cs="Times New Roman"/>
-          <w:sz w:val="20"/>
-          <w:szCs w:val="20"/>
-          <w:lang w:val="en-US"/>
-        </w:rPr>
-        <w:t>Heads up Display (HUD)</w:t>
-      </w:r>
       <w:bookmarkEnd w:id="46"/>
       <w:bookmarkEnd w:id="47"/>
+    </w:p>
+    <w:p>
+      <w:pPr>
+        <w:rPr>
+          <w:sz w:val="20"/>
+          <w:szCs w:val="20"/>
+          <w:lang w:val="en-US"/>
+        </w:rPr>
+      </w:pPr>
+    </w:p>
+    <w:p>
+      <w:pPr>
+        <w:ind w:firstLine="708"/>
+        <w:rPr>
+          <w:sz w:val="20"/>
+          <w:szCs w:val="20"/>
+          <w:lang w:val="en-US"/>
+        </w:rPr>
+      </w:pPr>
+      <w:r>
+        <w:rPr>
+          <w:sz w:val="20"/>
+          <w:szCs w:val="20"/>
+          <w:lang w:val="en-US"/>
+        </w:rPr>
+        <w:t>Similar to the UI, the HUD will carry a similar colorful theme as the rest of the game. Simplistic cosmetics will allow the most practical information to be exemplified. Our Soul stock system will act as our upgradeable health statistic. This is one of the most important stats for the user to be consistently aware of, so making it identifiable without detracting too much focus on the game itself is key. The alignment of the same soul sprite will already be a good indicator of seasoned gamers what its functionality is. However, some text regarding its identification is always helpful for everyone, which may be implemented later on.</w:t>
+      </w:r>
+    </w:p>
+    <w:p>
+      <w:pPr>
+        <w:rPr>
+          <w:sz w:val="20"/>
+          <w:szCs w:val="20"/>
+          <w:lang w:val="en-US"/>
+        </w:rPr>
+      </w:pPr>
+      <w:r>
+        <w:rPr>
+          <w:sz w:val="20"/>
+          <w:szCs w:val="20"/>
+          <w:lang w:val="en-US"/>
+        </w:rPr>
+        <w:t>Here is a concept of what a HUD may look like in game. As the stock health dwindles, the flame on the left side begin to stifle until the flame is completely extinguished.</w:t>
+      </w:r>
+    </w:p>
+    <w:p>
+      <w:pPr>
+        <w:jc w:val="center"/>
+        <w:rPr>
+          <w:sz w:val="20"/>
+          <w:szCs w:val="20"/>
+          <w:lang w:val="en-US"/>
+        </w:rPr>
+      </w:pPr>
+      <w:r>
+        <w:rPr>
+          <w:noProof/>
+          <w:sz w:val="20"/>
+          <w:szCs w:val="20"/>
+          <w:lang w:val="en-US" w:eastAsia="en-US"/>
+        </w:rPr>
+        <w:drawing>
+          <wp:inline distT="0" distB="0" distL="0" distR="0" wp14:anchorId="6B80D735" wp14:editId="376330B0">
+            <wp:extent cx="1996440" cy="1150620"/>
+            <wp:effectExtent l="0" t="0" r="3810" b="0"/>
+            <wp:docPr id="5" name="Picture 5" descr="HUD"/>
+            <wp:cNvGraphicFramePr>
+              <a:graphicFrameLocks xmlns:a="http://schemas.openxmlformats.org/drawingml/2006/main" noChangeAspect="1"/>
+            </wp:cNvGraphicFramePr>
+            <a:graphic xmlns:a="http://schemas.openxmlformats.org/drawingml/2006/main">
+              <a:graphicData uri="http://schemas.openxmlformats.org/drawingml/2006/picture">
+                <pic:pic xmlns:pic="http://schemas.openxmlformats.org/drawingml/2006/picture">
+                  <pic:nvPicPr>
+                    <pic:cNvPr id="0" name="Picture 1" descr="HUD"/>
+                    <pic:cNvPicPr>
+                      <a:picLocks noChangeAspect="1" noChangeArrowheads="1"/>
+                    </pic:cNvPicPr>
+                  </pic:nvPicPr>
+                  <pic:blipFill>
+                    <a:blip r:embed="rId11">
+                      <a:extLst>
+                        <a:ext uri="{28A0092B-C50C-407E-A947-70E740481C1C}">
+                          <a14:useLocalDpi xmlns:a14="http://schemas.microsoft.com/office/drawing/2010/main" val="0"/>
+                        </a:ext>
+                      </a:extLst>
+                    </a:blip>
+                    <a:srcRect/>
+                    <a:stretch>
+                      <a:fillRect/>
+                    </a:stretch>
+                  </pic:blipFill>
+                  <pic:spPr bwMode="auto">
+                    <a:xfrm>
+                      <a:off x="0" y="0"/>
+                      <a:ext cx="1996440" cy="1150620"/>
+                    </a:xfrm>
+                    <a:prstGeom prst="rect">
+                      <a:avLst/>
+                    </a:prstGeom>
+                    <a:noFill/>
+                    <a:ln>
+                      <a:noFill/>
+                    </a:ln>
+                  </pic:spPr>
+                </pic:pic>
+              </a:graphicData>
+            </a:graphic>
+          </wp:inline>
+        </w:drawing>
+      </w:r>
+    </w:p>
+    <w:p>
+      <w:pPr>
+        <w:rPr>
+          <w:sz w:val="20"/>
+          <w:szCs w:val="20"/>
+          <w:lang w:val="en-US"/>
+        </w:rPr>
+      </w:pPr>
+    </w:p>
+    <w:p>
+      <w:pPr>
+        <w:pStyle w:val="Heading3"/>
+        <w:rPr>
+          <w:rFonts w:ascii="Times New Roman" w:hAnsi="Times New Roman" w:cs="Times New Roman"/>
+          <w:sz w:val="20"/>
+          <w:szCs w:val="20"/>
+          <w:lang w:val="en-US"/>
+        </w:rPr>
+      </w:pPr>
+      <w:bookmarkStart w:id="48" w:name="_Toc346192038"/>
+      <w:r>
+        <w:rPr>
+          <w:rFonts w:ascii="Times New Roman" w:hAnsi="Times New Roman" w:cs="Times New Roman"/>
+          <w:sz w:val="20"/>
+          <w:szCs w:val="20"/>
+          <w:lang w:val="en-US"/>
+        </w:rPr>
+        <w:t>Player View</w:t>
+      </w:r>
       <w:bookmarkEnd w:id="48"/>
     </w:p>
     <w:p>
       <w:pPr>
-        <w:rPr>
-          <w:sz w:val="20"/>
-          <w:szCs w:val="20"/>
-          <w:lang w:val="en-US"/>
-        </w:rPr>
-      </w:pPr>
-    </w:p>
-    <w:p>
-      <w:pPr>
-        <w:rPr>
-          <w:sz w:val="20"/>
-          <w:szCs w:val="20"/>
-          <w:lang w:val="en-US"/>
-        </w:rPr>
-      </w:pPr>
-      <w:r>
-        <w:rPr>
-          <w:sz w:val="20"/>
-          <w:szCs w:val="20"/>
-          <w:lang w:val="en-US"/>
-        </w:rPr>
-        <w:t xml:space="preserve">This is where a description of any graphics that will represent information during game play should be described. </w:t>
-      </w:r>
-    </w:p>
-    <w:p>
-      <w:pPr>
-        <w:rPr>
-          <w:sz w:val="20"/>
-          <w:szCs w:val="20"/>
-          <w:lang w:val="en-US"/>
-        </w:rPr>
-      </w:pPr>
-    </w:p>
-    <w:p>
-      <w:pPr>
-        <w:rPr>
-          <w:sz w:val="20"/>
-          <w:szCs w:val="20"/>
-          <w:lang w:val="en-US"/>
-        </w:rPr>
-      </w:pPr>
-      <w:r>
-        <w:rPr>
-          <w:sz w:val="20"/>
-          <w:szCs w:val="20"/>
-          <w:lang w:val="en-US"/>
-        </w:rPr>
-        <w:t xml:space="preserve">A visual representation (mock-up screenshot) here would be useful. </w:t>
-      </w:r>
-    </w:p>
-    <w:p>
-      <w:pPr>
-        <w:rPr>
-          <w:sz w:val="20"/>
-          <w:szCs w:val="20"/>
-          <w:lang w:val="en-US"/>
-        </w:rPr>
-      </w:pPr>
-    </w:p>
-    <w:p>
-      <w:pPr>
-        <w:rPr>
-          <w:sz w:val="20"/>
-          <w:szCs w:val="20"/>
-          <w:lang w:val="en-US"/>
-        </w:rPr>
-      </w:pPr>
-      <w:r>
-        <w:rPr>
-          <w:sz w:val="20"/>
-          <w:szCs w:val="20"/>
-          <w:lang w:val="en-US"/>
-        </w:rPr>
-        <w:t>This is a good place to interact with a graphic designer.</w:t>
-      </w:r>
-    </w:p>
-    <w:p>
-      <w:pPr>
-        <w:rPr>
-          <w:sz w:val="20"/>
-          <w:szCs w:val="20"/>
-          <w:lang w:val="en-US"/>
-        </w:rPr>
-      </w:pPr>
-    </w:p>
-    <w:p>
-      <w:pPr>
-        <w:pStyle w:val="Heading3"/>
-        <w:rPr>
-          <w:rFonts w:ascii="Times New Roman" w:hAnsi="Times New Roman" w:cs="Times New Roman"/>
-          <w:sz w:val="20"/>
-          <w:szCs w:val="20"/>
-          <w:lang w:val="en-US"/>
-        </w:rPr>
-      </w:pPr>
-      <w:bookmarkStart w:id="49" w:name="_Toc346192038"/>
-      <w:r>
-        <w:rPr>
-          <w:rFonts w:ascii="Times New Roman" w:hAnsi="Times New Roman" w:cs="Times New Roman"/>
-          <w:sz w:val="20"/>
-          <w:szCs w:val="20"/>
-          <w:lang w:val="en-US"/>
-        </w:rPr>
-        <w:t>Player View</w:t>
-      </w:r>
-      <w:bookmarkEnd w:id="49"/>
-    </w:p>
-    <w:p>
-      <w:pPr>
-        <w:rPr>
-          <w:sz w:val="20"/>
-          <w:szCs w:val="20"/>
-          <w:lang w:val="en-US"/>
-        </w:rPr>
-      </w:pPr>
-    </w:p>
-    <w:p>
-      <w:pPr>
-        <w:rPr>
-          <w:sz w:val="20"/>
-          <w:szCs w:val="20"/>
-          <w:lang w:val="en-US"/>
-        </w:rPr>
-      </w:pPr>
-      <w:r>
-        <w:rPr>
-          <w:sz w:val="20"/>
-          <w:szCs w:val="20"/>
-          <w:lang w:val="en-US"/>
-        </w:rPr>
-        <w:t>A screen shot is very necessary here.</w:t>
-      </w:r>
-    </w:p>
-    <w:p>
-      <w:pPr>
-        <w:rPr>
-          <w:sz w:val="20"/>
-          <w:szCs w:val="20"/>
-          <w:lang w:val="en-US"/>
-        </w:rPr>
-      </w:pPr>
-    </w:p>
-    <w:p>
-      <w:pPr>
-        <w:rPr>
-          <w:sz w:val="20"/>
-          <w:szCs w:val="20"/>
-          <w:lang w:val="en-US"/>
-        </w:rPr>
-      </w:pPr>
-      <w:r>
-        <w:rPr>
-          <w:sz w:val="20"/>
-          <w:szCs w:val="20"/>
-          <w:lang w:val="en-US"/>
-        </w:rPr>
-        <w:t>A definition of how the camera moves for the player.</w:t>
-      </w:r>
-    </w:p>
-    <w:p>
-      <w:pPr>
-        <w:rPr>
-          <w:sz w:val="20"/>
-          <w:szCs w:val="20"/>
-          <w:lang w:val="en-US"/>
-        </w:rPr>
-      </w:pPr>
-    </w:p>
-    <w:p>
-      <w:pPr>
-        <w:rPr>
-          <w:sz w:val="20"/>
-          <w:szCs w:val="20"/>
-          <w:lang w:val="en-US"/>
-        </w:rPr>
-      </w:pPr>
-      <w:r>
-        <w:rPr>
-          <w:sz w:val="20"/>
-          <w:szCs w:val="20"/>
-          <w:lang w:val="en-US"/>
-        </w:rPr>
-        <w:t>A mock-up of an overview of the level relative to the screen size will help create a perspective of a levels size compared to what is actually seen.</w:t>
-      </w:r>
+        <w:ind w:firstLine="708"/>
+        <w:rPr>
+          <w:sz w:val="20"/>
+          <w:szCs w:val="20"/>
+          <w:lang w:val="en-US"/>
+        </w:rPr>
+      </w:pPr>
+      <w:r>
+        <w:rPr>
+          <w:sz w:val="20"/>
+          <w:szCs w:val="20"/>
+          <w:lang w:val="en-US"/>
+        </w:rPr>
+        <w:t>Rooms can change drastically. The nice thing about creating room-based exploration is we don’t have to necessarily be consistent with size. Some rooms will be the same size of our camera, in which no camera movement will be applicable, while others will scale differently in height and width. In larger rooms, the camera will not begin to move until the player is farther away from the door they came from. Then, when the player reaches a threshold, the camera will move with them. In the example below, the camera would be zoomed in just enough on the player to prevent the player from seeing the opposite side of the room.</w:t>
+      </w:r>
+    </w:p>
+    <w:p>
+      <w:pPr>
+        <w:ind w:firstLine="708"/>
+        <w:rPr>
+          <w:sz w:val="20"/>
+          <w:szCs w:val="20"/>
+          <w:lang w:val="en-US"/>
+        </w:rPr>
+      </w:pPr>
+    </w:p>
+    <w:p>
+      <w:pPr>
+        <w:ind w:firstLine="708"/>
+        <w:jc w:val="center"/>
+        <w:rPr>
+          <w:sz w:val="20"/>
+          <w:szCs w:val="20"/>
+          <w:lang w:val="en-US"/>
+        </w:rPr>
+      </w:pPr>
+      <w:r>
+        <w:rPr>
+          <w:noProof/>
+          <w:sz w:val="20"/>
+          <w:szCs w:val="20"/>
+          <w:lang w:val="en-US" w:eastAsia="en-US"/>
+        </w:rPr>
+        <w:drawing>
+          <wp:inline distT="0" distB="0" distL="0" distR="0" wp14:anchorId="644D0EFC" wp14:editId="2E59168B">
+            <wp:extent cx="3215640" cy="2038817"/>
+            <wp:effectExtent l="0" t="0" r="3810" b="0"/>
+            <wp:docPr id="6" name="Picture 6" descr="C:\Users\Garrett\Desktop\School\Sophmore Year\Semester 2\Game Development\Main\Resources\Concepts\BasicRoomTemplate.jpg"/>
+            <wp:cNvGraphicFramePr>
+              <a:graphicFrameLocks xmlns:a="http://schemas.openxmlformats.org/drawingml/2006/main" noChangeAspect="1"/>
+            </wp:cNvGraphicFramePr>
+            <a:graphic xmlns:a="http://schemas.openxmlformats.org/drawingml/2006/main">
+              <a:graphicData uri="http://schemas.openxmlformats.org/drawingml/2006/picture">
+                <pic:pic xmlns:pic="http://schemas.openxmlformats.org/drawingml/2006/picture">
+                  <pic:nvPicPr>
+                    <pic:cNvPr id="0" name="Picture 1" descr="C:\Users\Garrett\Desktop\School\Sophmore Year\Semester 2\Game Development\Main\Resources\Concepts\BasicRoomTemplate.jpg"/>
+                    <pic:cNvPicPr>
+                      <a:picLocks noChangeAspect="1" noChangeArrowheads="1"/>
+                    </pic:cNvPicPr>
+                  </pic:nvPicPr>
+                  <pic:blipFill>
+                    <a:blip r:embed="rId12">
+                      <a:extLst>
+                        <a:ext uri="{28A0092B-C50C-407E-A947-70E740481C1C}">
+                          <a14:useLocalDpi xmlns:a14="http://schemas.microsoft.com/office/drawing/2010/main" val="0"/>
+                        </a:ext>
+                      </a:extLst>
+                    </a:blip>
+                    <a:srcRect/>
+                    <a:stretch>
+                      <a:fillRect/>
+                    </a:stretch>
+                  </pic:blipFill>
+                  <pic:spPr bwMode="auto">
+                    <a:xfrm>
+                      <a:off x="0" y="0"/>
+                      <a:ext cx="3227647" cy="2046430"/>
+                    </a:xfrm>
+                    <a:prstGeom prst="rect">
+                      <a:avLst/>
+                    </a:prstGeom>
+                    <a:noFill/>
+                    <a:ln>
+                      <a:noFill/>
+                    </a:ln>
+                  </pic:spPr>
+                </pic:pic>
+              </a:graphicData>
+            </a:graphic>
+          </wp:inline>
+        </w:drawing>
+      </w:r>
+    </w:p>
+    <w:p>
+      <w:pPr>
+        <w:rPr>
+          <w:sz w:val="20"/>
+          <w:szCs w:val="20"/>
+          <w:lang w:val="en-US"/>
+        </w:rPr>
+      </w:pPr>
     </w:p>
     <w:p>
       <w:pPr>
@@ -10828,9 +10789,9 @@
           <w:lang w:val="en-US"/>
         </w:rPr>
       </w:pPr>
-      <w:bookmarkStart w:id="50" w:name="_Toc83200827"/>
-      <w:bookmarkStart w:id="51" w:name="_Toc83201450"/>
-      <w:bookmarkStart w:id="52" w:name="_Toc346192039"/>
+      <w:bookmarkStart w:id="49" w:name="_Toc83200827"/>
+      <w:bookmarkStart w:id="50" w:name="_Toc83201450"/>
+      <w:bookmarkStart w:id="51" w:name="_Toc346192039"/>
       <w:r>
         <w:rPr>
           <w:rFonts w:ascii="Times New Roman" w:hAnsi="Times New Roman" w:cs="Times New Roman"/>
@@ -10840,11 +10801,12 @@
           <w:szCs w:val="20"/>
           <w:lang w:val="en-US"/>
         </w:rPr>
+        <w:lastRenderedPageBreak/>
         <w:t>Antagonistic Elements</w:t>
       </w:r>
+      <w:bookmarkEnd w:id="49"/>
       <w:bookmarkEnd w:id="50"/>
       <w:bookmarkEnd w:id="51"/>
-      <w:bookmarkEnd w:id="52"/>
       <w:r>
         <w:rPr>
           <w:rFonts w:ascii="Times New Roman" w:hAnsi="Times New Roman" w:cs="Times New Roman"/>
@@ -10874,99 +10836,949 @@
           <w:lang w:val="en-US"/>
         </w:rPr>
       </w:pPr>
-      <w:r>
-        <w:rPr>
-          <w:sz w:val="20"/>
-          <w:szCs w:val="20"/>
-          <w:lang w:val="en-US"/>
-        </w:rPr>
-        <w:t>This is where a list of antagonistic (enemies, opponent) objects should be listed with graphics and written description.</w:t>
-      </w:r>
-    </w:p>
-    <w:p>
-      <w:pPr>
-        <w:rPr>
-          <w:sz w:val="20"/>
-          <w:szCs w:val="20"/>
-          <w:lang w:val="en-US"/>
-        </w:rPr>
-      </w:pPr>
-    </w:p>
-    <w:p>
-      <w:pPr>
-        <w:rPr>
-          <w:sz w:val="20"/>
-          <w:szCs w:val="20"/>
-          <w:lang w:val="en-US"/>
-        </w:rPr>
-      </w:pPr>
-      <w:r>
-        <w:rPr>
-          <w:sz w:val="20"/>
-          <w:szCs w:val="20"/>
-          <w:lang w:val="en-US"/>
-        </w:rPr>
-        <w:t>Describe the terminology that you used to describe antagonistic properties.</w:t>
-      </w:r>
-    </w:p>
-    <w:p>
-      <w:pPr>
-        <w:rPr>
-          <w:sz w:val="20"/>
-          <w:szCs w:val="20"/>
-          <w:lang w:val="en-US"/>
-        </w:rPr>
-      </w:pPr>
-    </w:p>
-    <w:p>
-      <w:pPr>
-        <w:rPr>
-          <w:sz w:val="20"/>
-          <w:szCs w:val="20"/>
-          <w:lang w:val="en-US"/>
-        </w:rPr>
-      </w:pPr>
-      <w:r>
-        <w:rPr>
-          <w:sz w:val="20"/>
-          <w:szCs w:val="20"/>
-          <w:lang w:val="en-US"/>
-        </w:rPr>
-        <w:t xml:space="preserve">Devise two sets of names for player elements. One set is a generic name (or code) and the other is its game name. </w:t>
-      </w:r>
-    </w:p>
-    <w:p>
-      <w:pPr>
-        <w:rPr>
-          <w:sz w:val="20"/>
-          <w:szCs w:val="20"/>
-          <w:lang w:val="en-US"/>
-        </w:rPr>
-      </w:pPr>
-    </w:p>
-    <w:p>
-      <w:pPr>
-        <w:rPr>
-          <w:sz w:val="20"/>
-          <w:szCs w:val="20"/>
-          <w:lang w:val="en-US"/>
-        </w:rPr>
-      </w:pPr>
-      <w:r>
-        <w:rPr>
-          <w:sz w:val="20"/>
-          <w:szCs w:val="20"/>
-          <w:lang w:val="en-US"/>
-        </w:rPr>
-        <w:t xml:space="preserve">This is a good place to interact with a graphic designer to get graphics to match to game names. </w:t>
-      </w:r>
-    </w:p>
-    <w:p>
-      <w:pPr>
-        <w:rPr>
-          <w:sz w:val="20"/>
-          <w:szCs w:val="20"/>
-          <w:u w:val="single"/>
+      <w:bookmarkStart w:id="52" w:name="_Toc83200828"/>
+      <w:bookmarkStart w:id="53" w:name="_Toc83201451"/>
+      <w:proofErr w:type="spellStart"/>
+      <w:r>
+        <w:rPr>
+          <w:sz w:val="20"/>
+          <w:szCs w:val="20"/>
+          <w:lang w:val="en-US"/>
+        </w:rPr>
+        <w:t>Guapo</w:t>
+      </w:r>
+      <w:proofErr w:type="spellEnd"/>
+      <w:r>
+        <w:rPr>
+          <w:sz w:val="20"/>
+          <w:szCs w:val="20"/>
+          <w:lang w:val="en-US"/>
+        </w:rPr>
+        <w:t xml:space="preserve"> (</w:t>
+      </w:r>
+      <w:proofErr w:type="spellStart"/>
+      <w:r>
+        <w:rPr>
+          <w:sz w:val="20"/>
+          <w:szCs w:val="20"/>
+          <w:lang w:val="en-US"/>
+        </w:rPr>
+        <w:t>HomingBased</w:t>
+      </w:r>
+      <w:proofErr w:type="spellEnd"/>
+      <w:r>
+        <w:rPr>
+          <w:sz w:val="20"/>
+          <w:szCs w:val="20"/>
+          <w:lang w:val="en-US"/>
+        </w:rPr>
+        <w:t xml:space="preserve"> Melee Enemy) – Nothing fancy here. Just a plain old bat. Usually comes in packs and is really easy to kill. Has a very one-track minded behavior, always attempting to attack the player.</w:t>
+      </w:r>
+    </w:p>
+    <w:p>
+      <w:pPr>
+        <w:jc w:val="center"/>
+        <w:rPr>
+          <w:sz w:val="20"/>
+          <w:szCs w:val="20"/>
+          <w:lang w:val="en-US"/>
+        </w:rPr>
+      </w:pPr>
+      <w:r>
+        <w:rPr>
+          <w:noProof/>
+          <w:sz w:val="20"/>
+          <w:szCs w:val="20"/>
+          <w:lang w:val="en-US" w:eastAsia="en-US"/>
+        </w:rPr>
+        <w:drawing>
+          <wp:inline distT="0" distB="0" distL="0" distR="0" wp14:anchorId="7E8B1100" wp14:editId="4F1398EA">
+            <wp:extent cx="1912620" cy="1348740"/>
+            <wp:effectExtent l="0" t="0" r="0" b="3810"/>
+            <wp:docPr id="11" name="Picture 11" descr="Bat"/>
+            <wp:cNvGraphicFramePr>
+              <a:graphicFrameLocks xmlns:a="http://schemas.openxmlformats.org/drawingml/2006/main" noChangeAspect="1"/>
+            </wp:cNvGraphicFramePr>
+            <a:graphic xmlns:a="http://schemas.openxmlformats.org/drawingml/2006/main">
+              <a:graphicData uri="http://schemas.openxmlformats.org/drawingml/2006/picture">
+                <pic:pic xmlns:pic="http://schemas.openxmlformats.org/drawingml/2006/picture">
+                  <pic:nvPicPr>
+                    <pic:cNvPr id="0" name="Picture 3" descr="Bat"/>
+                    <pic:cNvPicPr>
+                      <a:picLocks noChangeAspect="1" noChangeArrowheads="1"/>
+                    </pic:cNvPicPr>
+                  </pic:nvPicPr>
+                  <pic:blipFill>
+                    <a:blip r:embed="rId13" cstate="print">
+                      <a:extLst>
+                        <a:ext uri="{28A0092B-C50C-407E-A947-70E740481C1C}">
+                          <a14:useLocalDpi xmlns:a14="http://schemas.microsoft.com/office/drawing/2010/main" val="0"/>
+                        </a:ext>
+                      </a:extLst>
+                    </a:blip>
+                    <a:srcRect/>
+                    <a:stretch>
+                      <a:fillRect/>
+                    </a:stretch>
+                  </pic:blipFill>
+                  <pic:spPr bwMode="auto">
+                    <a:xfrm>
+                      <a:off x="0" y="0"/>
+                      <a:ext cx="1912620" cy="1348740"/>
+                    </a:xfrm>
+                    <a:prstGeom prst="rect">
+                      <a:avLst/>
+                    </a:prstGeom>
+                    <a:noFill/>
+                    <a:ln>
+                      <a:noFill/>
+                    </a:ln>
+                  </pic:spPr>
+                </pic:pic>
+              </a:graphicData>
+            </a:graphic>
+          </wp:inline>
+        </w:drawing>
+      </w:r>
+    </w:p>
+    <w:p>
+      <w:pPr>
+        <w:rPr>
+          <w:sz w:val="20"/>
+          <w:szCs w:val="20"/>
+          <w:lang w:val="en-US"/>
+        </w:rPr>
+      </w:pPr>
+      <w:r>
+        <w:rPr>
+          <w:sz w:val="20"/>
+          <w:szCs w:val="20"/>
+          <w:lang w:val="en-US"/>
+        </w:rPr>
+        <w:t>Zombie (2</w:t>
+      </w:r>
+      <w:r>
+        <w:rPr>
+          <w:sz w:val="20"/>
+          <w:szCs w:val="20"/>
+          <w:vertAlign w:val="superscript"/>
+          <w:lang w:val="en-US"/>
+        </w:rPr>
+        <w:t>st</w:t>
+      </w:r>
+      <w:r>
+        <w:rPr>
+          <w:sz w:val="20"/>
+          <w:szCs w:val="20"/>
+          <w:lang w:val="en-US"/>
+        </w:rPr>
+        <w:t xml:space="preserve"> Tier </w:t>
+      </w:r>
+      <w:proofErr w:type="spellStart"/>
+      <w:r>
+        <w:rPr>
+          <w:sz w:val="20"/>
+          <w:szCs w:val="20"/>
+          <w:lang w:val="en-US"/>
+        </w:rPr>
+        <w:t>HomingBased</w:t>
+      </w:r>
+      <w:proofErr w:type="spellEnd"/>
+      <w:r>
+        <w:rPr>
+          <w:sz w:val="20"/>
+          <w:szCs w:val="20"/>
+          <w:lang w:val="en-US"/>
+        </w:rPr>
+        <w:t xml:space="preserve"> Melee Enemy) – The undead that had once lived in the mansion have come back to life to seek revenge for disturbing their slumber. Similar to the bat, but they are harder to kill.</w:t>
+      </w:r>
+    </w:p>
+    <w:p>
+      <w:pPr>
+        <w:jc w:val="center"/>
+        <w:rPr>
+          <w:sz w:val="20"/>
+          <w:szCs w:val="20"/>
+          <w:lang w:val="en-US"/>
+        </w:rPr>
+      </w:pPr>
+      <w:r>
+        <w:rPr>
+          <w:noProof/>
+          <w:sz w:val="20"/>
+          <w:szCs w:val="20"/>
+          <w:lang w:val="en-US" w:eastAsia="en-US"/>
+        </w:rPr>
+        <w:drawing>
+          <wp:inline distT="0" distB="0" distL="0" distR="0" wp14:anchorId="38182436" wp14:editId="3FE4B22E">
+            <wp:extent cx="1699260" cy="1501140"/>
+            <wp:effectExtent l="0" t="0" r="0" b="3810"/>
+            <wp:docPr id="10" name="Picture 10" descr="C:\Users\Garrett\AppData\Local\Microsoft\Windows\INetCache\Content.Word\Zombie.jpg"/>
+            <wp:cNvGraphicFramePr>
+              <a:graphicFrameLocks xmlns:a="http://schemas.openxmlformats.org/drawingml/2006/main" noChangeAspect="1"/>
+            </wp:cNvGraphicFramePr>
+            <a:graphic xmlns:a="http://schemas.openxmlformats.org/drawingml/2006/main">
+              <a:graphicData uri="http://schemas.openxmlformats.org/drawingml/2006/picture">
+                <pic:pic xmlns:pic="http://schemas.openxmlformats.org/drawingml/2006/picture">
+                  <pic:nvPicPr>
+                    <pic:cNvPr id="0" name="Picture 7" descr="C:\Users\Garrett\AppData\Local\Microsoft\Windows\INetCache\Content.Word\Zombie.jpg"/>
+                    <pic:cNvPicPr>
+                      <a:picLocks noChangeAspect="1" noChangeArrowheads="1"/>
+                    </pic:cNvPicPr>
+                  </pic:nvPicPr>
+                  <pic:blipFill>
+                    <a:blip r:embed="rId14" cstate="print">
+                      <a:extLst>
+                        <a:ext uri="{28A0092B-C50C-407E-A947-70E740481C1C}">
+                          <a14:useLocalDpi xmlns:a14="http://schemas.microsoft.com/office/drawing/2010/main" val="0"/>
+                        </a:ext>
+                      </a:extLst>
+                    </a:blip>
+                    <a:srcRect/>
+                    <a:stretch>
+                      <a:fillRect/>
+                    </a:stretch>
+                  </pic:blipFill>
+                  <pic:spPr bwMode="auto">
+                    <a:xfrm>
+                      <a:off x="0" y="0"/>
+                      <a:ext cx="1699260" cy="1501140"/>
+                    </a:xfrm>
+                    <a:prstGeom prst="rect">
+                      <a:avLst/>
+                    </a:prstGeom>
+                    <a:noFill/>
+                    <a:ln>
+                      <a:noFill/>
+                    </a:ln>
+                  </pic:spPr>
+                </pic:pic>
+              </a:graphicData>
+            </a:graphic>
+          </wp:inline>
+        </w:drawing>
+      </w:r>
+    </w:p>
+    <w:p>
+      <w:pPr>
+        <w:rPr>
+          <w:sz w:val="20"/>
+          <w:szCs w:val="20"/>
+          <w:lang w:val="en-US"/>
+        </w:rPr>
+      </w:pPr>
+    </w:p>
+    <w:p>
+      <w:pPr>
+        <w:rPr>
+          <w:sz w:val="20"/>
+          <w:szCs w:val="20"/>
+          <w:lang w:val="en-US"/>
+        </w:rPr>
+      </w:pPr>
+    </w:p>
+    <w:p>
+      <w:pPr>
+        <w:rPr>
+          <w:sz w:val="20"/>
+          <w:szCs w:val="20"/>
+          <w:lang w:val="en-US"/>
+        </w:rPr>
+      </w:pPr>
+      <w:r>
+        <w:rPr>
+          <w:sz w:val="20"/>
+          <w:szCs w:val="20"/>
+          <w:lang w:val="en-US"/>
+        </w:rPr>
+        <w:t>Spooky Bones (1</w:t>
+      </w:r>
+      <w:r>
+        <w:rPr>
+          <w:sz w:val="20"/>
+          <w:szCs w:val="20"/>
+          <w:vertAlign w:val="superscript"/>
+          <w:lang w:val="en-US"/>
+        </w:rPr>
+        <w:t>nd</w:t>
+      </w:r>
+      <w:r>
+        <w:rPr>
+          <w:sz w:val="20"/>
+          <w:szCs w:val="20"/>
+          <w:lang w:val="en-US"/>
+        </w:rPr>
+        <w:t xml:space="preserve"> Tier </w:t>
+      </w:r>
+      <w:proofErr w:type="spellStart"/>
+      <w:r>
+        <w:rPr>
+          <w:sz w:val="20"/>
+          <w:szCs w:val="20"/>
+          <w:lang w:val="en-US"/>
+        </w:rPr>
+        <w:t>HomingThresholdBased</w:t>
+      </w:r>
+      <w:proofErr w:type="spellEnd"/>
+      <w:r>
+        <w:rPr>
+          <w:sz w:val="20"/>
+          <w:szCs w:val="20"/>
+          <w:lang w:val="en-US"/>
+        </w:rPr>
+        <w:t xml:space="preserve"> Range Enemy) – A terrifying enemy and a poorly mannered skeleton. Continues to lob his own bones at you until you take him out. The first range enemy you may run into. Makes you wonder if he’ll ever run out of bones.</w:t>
+      </w:r>
+    </w:p>
+    <w:p>
+      <w:pPr>
+        <w:jc w:val="center"/>
+        <w:rPr>
+          <w:sz w:val="20"/>
+          <w:szCs w:val="20"/>
+          <w:lang w:val="en-US"/>
+        </w:rPr>
+      </w:pPr>
+      <w:r>
+        <w:rPr>
+          <w:noProof/>
+          <w:sz w:val="20"/>
+          <w:szCs w:val="20"/>
+          <w:lang w:val="en-US" w:eastAsia="en-US"/>
+        </w:rPr>
+        <w:drawing>
+          <wp:inline distT="0" distB="0" distL="0" distR="0" wp14:anchorId="11320529" wp14:editId="112C5F9E">
+            <wp:extent cx="1866900" cy="1432560"/>
+            <wp:effectExtent l="0" t="0" r="0" b="0"/>
+            <wp:docPr id="9" name="Picture 9" descr="Skeleton"/>
+            <wp:cNvGraphicFramePr>
+              <a:graphicFrameLocks xmlns:a="http://schemas.openxmlformats.org/drawingml/2006/main" noChangeAspect="1"/>
+            </wp:cNvGraphicFramePr>
+            <a:graphic xmlns:a="http://schemas.openxmlformats.org/drawingml/2006/main">
+              <a:graphicData uri="http://schemas.openxmlformats.org/drawingml/2006/picture">
+                <pic:pic xmlns:pic="http://schemas.openxmlformats.org/drawingml/2006/picture">
+                  <pic:nvPicPr>
+                    <pic:cNvPr id="0" name="Picture 4" descr="Skeleton"/>
+                    <pic:cNvPicPr>
+                      <a:picLocks noChangeAspect="1" noChangeArrowheads="1"/>
+                    </pic:cNvPicPr>
+                  </pic:nvPicPr>
+                  <pic:blipFill>
+                    <a:blip r:embed="rId15" cstate="print">
+                      <a:extLst>
+                        <a:ext uri="{28A0092B-C50C-407E-A947-70E740481C1C}">
+                          <a14:useLocalDpi xmlns:a14="http://schemas.microsoft.com/office/drawing/2010/main" val="0"/>
+                        </a:ext>
+                      </a:extLst>
+                    </a:blip>
+                    <a:srcRect/>
+                    <a:stretch>
+                      <a:fillRect/>
+                    </a:stretch>
+                  </pic:blipFill>
+                  <pic:spPr bwMode="auto">
+                    <a:xfrm>
+                      <a:off x="0" y="0"/>
+                      <a:ext cx="1866900" cy="1432560"/>
+                    </a:xfrm>
+                    <a:prstGeom prst="rect">
+                      <a:avLst/>
+                    </a:prstGeom>
+                    <a:noFill/>
+                    <a:ln>
+                      <a:noFill/>
+                    </a:ln>
+                  </pic:spPr>
+                </pic:pic>
+              </a:graphicData>
+            </a:graphic>
+          </wp:inline>
+        </w:drawing>
+      </w:r>
+    </w:p>
+    <w:p>
+      <w:pPr>
+        <w:rPr>
+          <w:sz w:val="20"/>
+          <w:szCs w:val="20"/>
+          <w:lang w:val="en-US"/>
+        </w:rPr>
+      </w:pPr>
+    </w:p>
+    <w:p>
+      <w:pPr>
+        <w:rPr>
+          <w:sz w:val="20"/>
+          <w:szCs w:val="20"/>
+          <w:lang w:val="en-US"/>
+        </w:rPr>
+      </w:pPr>
+    </w:p>
+    <w:p>
+      <w:pPr>
+        <w:rPr>
+          <w:sz w:val="20"/>
+          <w:szCs w:val="20"/>
+          <w:lang w:val="en-US"/>
+        </w:rPr>
+      </w:pPr>
+    </w:p>
+    <w:p>
+      <w:pPr>
+        <w:rPr>
+          <w:sz w:val="20"/>
+          <w:szCs w:val="20"/>
+          <w:lang w:val="en-US"/>
+        </w:rPr>
+      </w:pPr>
+    </w:p>
+    <w:p>
+      <w:pPr>
+        <w:rPr>
+          <w:sz w:val="20"/>
+          <w:szCs w:val="20"/>
+          <w:lang w:val="en-US"/>
+        </w:rPr>
+      </w:pPr>
+    </w:p>
+    <w:p>
+      <w:pPr>
+        <w:rPr>
+          <w:sz w:val="20"/>
+          <w:szCs w:val="20"/>
+          <w:lang w:val="en-US"/>
+        </w:rPr>
+      </w:pPr>
+    </w:p>
+    <w:p>
+      <w:pPr>
+        <w:rPr>
+          <w:sz w:val="20"/>
+          <w:szCs w:val="20"/>
+          <w:lang w:val="en-US"/>
+        </w:rPr>
+      </w:pPr>
+    </w:p>
+    <w:p>
+      <w:pPr>
+        <w:rPr>
+          <w:sz w:val="20"/>
+          <w:szCs w:val="20"/>
+          <w:lang w:val="en-US"/>
+        </w:rPr>
+      </w:pPr>
+    </w:p>
+    <w:p>
+      <w:pPr>
+        <w:rPr>
+          <w:sz w:val="20"/>
+          <w:szCs w:val="20"/>
+          <w:lang w:val="en-US"/>
+        </w:rPr>
+      </w:pPr>
+    </w:p>
+    <w:p>
+      <w:pPr>
+        <w:rPr>
+          <w:sz w:val="20"/>
+          <w:szCs w:val="20"/>
+          <w:lang w:val="en-US"/>
+        </w:rPr>
+      </w:pPr>
+    </w:p>
+    <w:p>
+      <w:pPr>
+        <w:rPr>
+          <w:sz w:val="20"/>
+          <w:szCs w:val="20"/>
+          <w:lang w:val="en-US"/>
+        </w:rPr>
+      </w:pPr>
+    </w:p>
+    <w:p>
+      <w:pPr>
+        <w:rPr>
+          <w:sz w:val="20"/>
+          <w:szCs w:val="20"/>
+          <w:lang w:val="en-US"/>
+        </w:rPr>
+      </w:pPr>
+    </w:p>
+    <w:p>
+      <w:pPr>
+        <w:rPr>
+          <w:sz w:val="20"/>
+          <w:szCs w:val="20"/>
+          <w:lang w:val="en-US"/>
+        </w:rPr>
+      </w:pPr>
+    </w:p>
+    <w:p>
+      <w:pPr>
+        <w:rPr>
+          <w:sz w:val="20"/>
+          <w:szCs w:val="20"/>
+          <w:lang w:val="en-US"/>
+        </w:rPr>
+      </w:pPr>
+    </w:p>
+    <w:p>
+      <w:pPr>
+        <w:rPr>
+          <w:sz w:val="20"/>
+          <w:szCs w:val="20"/>
+          <w:lang w:val="en-US"/>
+        </w:rPr>
+      </w:pPr>
+    </w:p>
+    <w:p>
+      <w:pPr>
+        <w:rPr>
+          <w:sz w:val="20"/>
+          <w:szCs w:val="20"/>
+          <w:lang w:val="en-US"/>
+        </w:rPr>
+      </w:pPr>
+    </w:p>
+    <w:p>
+      <w:pPr>
+        <w:rPr>
+          <w:sz w:val="20"/>
+          <w:szCs w:val="20"/>
+          <w:lang w:val="en-US"/>
+        </w:rPr>
+      </w:pPr>
+    </w:p>
+    <w:p>
+      <w:pPr>
+        <w:rPr>
+          <w:sz w:val="20"/>
+          <w:szCs w:val="20"/>
+          <w:lang w:val="en-US"/>
+        </w:rPr>
+      </w:pPr>
+    </w:p>
+    <w:p>
+      <w:pPr>
+        <w:rPr>
+          <w:sz w:val="20"/>
+          <w:szCs w:val="20"/>
+          <w:lang w:val="en-US"/>
+        </w:rPr>
+      </w:pPr>
+    </w:p>
+    <w:p>
+      <w:pPr>
+        <w:rPr>
+          <w:sz w:val="20"/>
+          <w:szCs w:val="20"/>
+          <w:lang w:val="en-US"/>
+        </w:rPr>
+      </w:pPr>
+    </w:p>
+    <w:p>
+      <w:pPr>
+        <w:rPr>
+          <w:sz w:val="20"/>
+          <w:szCs w:val="20"/>
+          <w:lang w:val="en-US"/>
+        </w:rPr>
+      </w:pPr>
+    </w:p>
+    <w:p>
+      <w:pPr>
+        <w:rPr>
+          <w:sz w:val="20"/>
+          <w:szCs w:val="20"/>
+          <w:lang w:val="en-US"/>
+        </w:rPr>
+      </w:pPr>
+    </w:p>
+    <w:p>
+      <w:pPr>
+        <w:rPr>
+          <w:sz w:val="20"/>
+          <w:szCs w:val="20"/>
+          <w:lang w:val="en-US"/>
+        </w:rPr>
+      </w:pPr>
+      <w:r>
+        <w:rPr>
+          <w:sz w:val="20"/>
+          <w:szCs w:val="20"/>
+          <w:lang w:val="en-US"/>
+        </w:rPr>
+        <w:lastRenderedPageBreak/>
+        <w:t>Old Crone (2</w:t>
+      </w:r>
+      <w:r>
+        <w:rPr>
+          <w:sz w:val="20"/>
+          <w:szCs w:val="20"/>
+          <w:vertAlign w:val="superscript"/>
+          <w:lang w:val="en-US"/>
+        </w:rPr>
+        <w:t>nd</w:t>
+      </w:r>
+      <w:r>
+        <w:rPr>
+          <w:sz w:val="20"/>
+          <w:szCs w:val="20"/>
+          <w:lang w:val="en-US"/>
+        </w:rPr>
+        <w:t xml:space="preserve"> Tier </w:t>
+      </w:r>
+      <w:proofErr w:type="spellStart"/>
+      <w:r>
+        <w:rPr>
+          <w:sz w:val="20"/>
+          <w:szCs w:val="20"/>
+          <w:lang w:val="en-US"/>
+        </w:rPr>
+        <w:t>HomingThresholdBased</w:t>
+      </w:r>
+      <w:proofErr w:type="spellEnd"/>
+      <w:r>
+        <w:rPr>
+          <w:sz w:val="20"/>
+          <w:szCs w:val="20"/>
+          <w:lang w:val="en-US"/>
+        </w:rPr>
+        <w:t xml:space="preserve"> Range Enemy) – A wandering witch that settled here due to the high spiritual energy, driven mad by her obsession with magic. There’s nothing she would like more than to capture a ghost for herself. Similar to the skeleton, but has a much more dynamic range strategy.</w:t>
+      </w:r>
+    </w:p>
+    <w:p>
+      <w:pPr>
+        <w:jc w:val="center"/>
+        <w:rPr>
+          <w:sz w:val="20"/>
+          <w:szCs w:val="20"/>
+          <w:lang w:val="en-US"/>
+        </w:rPr>
+      </w:pPr>
+      <w:r>
+        <w:rPr>
+          <w:noProof/>
+          <w:sz w:val="20"/>
+          <w:szCs w:val="20"/>
+          <w:lang w:val="en-US" w:eastAsia="en-US"/>
+        </w:rPr>
+        <w:drawing>
+          <wp:inline distT="0" distB="0" distL="0" distR="0" wp14:anchorId="46FCABB1" wp14:editId="2CFBE8A6">
+            <wp:extent cx="2438400" cy="1920240"/>
+            <wp:effectExtent l="0" t="0" r="0" b="3810"/>
+            <wp:docPr id="8" name="Picture 8" descr="Old Crone"/>
+            <wp:cNvGraphicFramePr>
+              <a:graphicFrameLocks xmlns:a="http://schemas.openxmlformats.org/drawingml/2006/main" noChangeAspect="1"/>
+            </wp:cNvGraphicFramePr>
+            <a:graphic xmlns:a="http://schemas.openxmlformats.org/drawingml/2006/main">
+              <a:graphicData uri="http://schemas.openxmlformats.org/drawingml/2006/picture">
+                <pic:pic xmlns:pic="http://schemas.openxmlformats.org/drawingml/2006/picture">
+                  <pic:nvPicPr>
+                    <pic:cNvPr id="0" name="Picture 5" descr="Old Crone"/>
+                    <pic:cNvPicPr>
+                      <a:picLocks noChangeAspect="1" noChangeArrowheads="1"/>
+                    </pic:cNvPicPr>
+                  </pic:nvPicPr>
+                  <pic:blipFill>
+                    <a:blip r:embed="rId16" cstate="print">
+                      <a:extLst>
+                        <a:ext uri="{28A0092B-C50C-407E-A947-70E740481C1C}">
+                          <a14:useLocalDpi xmlns:a14="http://schemas.microsoft.com/office/drawing/2010/main" val="0"/>
+                        </a:ext>
+                      </a:extLst>
+                    </a:blip>
+                    <a:srcRect/>
+                    <a:stretch>
+                      <a:fillRect/>
+                    </a:stretch>
+                  </pic:blipFill>
+                  <pic:spPr bwMode="auto">
+                    <a:xfrm>
+                      <a:off x="0" y="0"/>
+                      <a:ext cx="2438400" cy="1920240"/>
+                    </a:xfrm>
+                    <a:prstGeom prst="rect">
+                      <a:avLst/>
+                    </a:prstGeom>
+                    <a:noFill/>
+                    <a:ln>
+                      <a:noFill/>
+                    </a:ln>
+                  </pic:spPr>
+                </pic:pic>
+              </a:graphicData>
+            </a:graphic>
+          </wp:inline>
+        </w:drawing>
+      </w:r>
+    </w:p>
+    <w:p>
+      <w:pPr>
+        <w:rPr>
+          <w:sz w:val="20"/>
+          <w:szCs w:val="20"/>
+          <w:lang w:val="en-US"/>
+        </w:rPr>
+      </w:pPr>
+      <w:r>
+        <w:rPr>
+          <w:sz w:val="20"/>
+          <w:szCs w:val="20"/>
+          <w:lang w:val="en-US"/>
+        </w:rPr>
+        <w:t>Gravestone (3</w:t>
+      </w:r>
+      <w:r>
+        <w:rPr>
+          <w:sz w:val="20"/>
+          <w:szCs w:val="20"/>
+          <w:vertAlign w:val="superscript"/>
+          <w:lang w:val="en-US"/>
+        </w:rPr>
+        <w:t>rd</w:t>
+      </w:r>
+      <w:r>
+        <w:rPr>
+          <w:sz w:val="20"/>
+          <w:szCs w:val="20"/>
+          <w:lang w:val="en-US"/>
+        </w:rPr>
+        <w:t xml:space="preserve"> Tier </w:t>
+      </w:r>
+      <w:proofErr w:type="spellStart"/>
+      <w:r>
+        <w:rPr>
+          <w:sz w:val="20"/>
+          <w:szCs w:val="20"/>
+          <w:lang w:val="en-US"/>
+        </w:rPr>
+        <w:t>HomingBased</w:t>
+      </w:r>
+      <w:proofErr w:type="spellEnd"/>
+      <w:r>
+        <w:rPr>
+          <w:sz w:val="20"/>
+          <w:szCs w:val="20"/>
+          <w:lang w:val="en-US"/>
+        </w:rPr>
+        <w:t xml:space="preserve"> Melee Enemy) – A cursed tombstone with affinity for smashing stuff. Accidently punching one in hopes of getting items is a sure-fire way to provoke one. Uses its head to smash its opponents.</w:t>
+      </w:r>
+    </w:p>
+    <w:p>
+      <w:pPr>
+        <w:jc w:val="center"/>
+        <w:rPr>
+          <w:sz w:val="20"/>
+          <w:szCs w:val="20"/>
+          <w:lang w:val="en-US"/>
+        </w:rPr>
+      </w:pPr>
+      <w:r>
+        <w:rPr>
+          <w:noProof/>
+          <w:sz w:val="20"/>
+          <w:szCs w:val="20"/>
+          <w:lang w:val="en-US" w:eastAsia="en-US"/>
+        </w:rPr>
+        <w:drawing>
+          <wp:inline distT="0" distB="0" distL="0" distR="0" wp14:anchorId="66538F2C" wp14:editId="1C3E1244">
+            <wp:extent cx="2179320" cy="1828800"/>
+            <wp:effectExtent l="0" t="0" r="0" b="0"/>
+            <wp:docPr id="7" name="Picture 7" descr="C:\Users\Garrett\AppData\Local\Microsoft\Windows\INetCache\Content.Word\Garvestone.jpg"/>
+            <wp:cNvGraphicFramePr>
+              <a:graphicFrameLocks xmlns:a="http://schemas.openxmlformats.org/drawingml/2006/main" noChangeAspect="1"/>
+            </wp:cNvGraphicFramePr>
+            <a:graphic xmlns:a="http://schemas.openxmlformats.org/drawingml/2006/main">
+              <a:graphicData uri="http://schemas.openxmlformats.org/drawingml/2006/picture">
+                <pic:pic xmlns:pic="http://schemas.openxmlformats.org/drawingml/2006/picture">
+                  <pic:nvPicPr>
+                    <pic:cNvPr id="0" name="Picture 6" descr="C:\Users\Garrett\AppData\Local\Microsoft\Windows\INetCache\Content.Word\Garvestone.jpg"/>
+                    <pic:cNvPicPr>
+                      <a:picLocks noChangeAspect="1" noChangeArrowheads="1"/>
+                    </pic:cNvPicPr>
+                  </pic:nvPicPr>
+                  <pic:blipFill>
+                    <a:blip r:embed="rId17" cstate="print">
+                      <a:extLst>
+                        <a:ext uri="{28A0092B-C50C-407E-A947-70E740481C1C}">
+                          <a14:useLocalDpi xmlns:a14="http://schemas.microsoft.com/office/drawing/2010/main" val="0"/>
+                        </a:ext>
+                      </a:extLst>
+                    </a:blip>
+                    <a:srcRect/>
+                    <a:stretch>
+                      <a:fillRect/>
+                    </a:stretch>
+                  </pic:blipFill>
+                  <pic:spPr bwMode="auto">
+                    <a:xfrm>
+                      <a:off x="0" y="0"/>
+                      <a:ext cx="2179320" cy="1828800"/>
+                    </a:xfrm>
+                    <a:prstGeom prst="rect">
+                      <a:avLst/>
+                    </a:prstGeom>
+                    <a:noFill/>
+                    <a:ln>
+                      <a:noFill/>
+                    </a:ln>
+                  </pic:spPr>
+                </pic:pic>
+              </a:graphicData>
+            </a:graphic>
+          </wp:inline>
+        </w:drawing>
+      </w:r>
+      <w:bookmarkStart w:id="54" w:name="_Toc346192040"/>
+    </w:p>
+    <w:p>
+      <w:pPr>
+        <w:rPr>
+          <w:sz w:val="20"/>
+          <w:szCs w:val="20"/>
+          <w:lang w:val="en-US"/>
+        </w:rPr>
+      </w:pPr>
+      <w:r>
+        <w:rPr>
+          <w:sz w:val="20"/>
+          <w:szCs w:val="20"/>
+          <w:lang w:val="en-US"/>
+        </w:rPr>
+        <w:t xml:space="preserve">3.6.1 </w:t>
+      </w:r>
+      <w:r>
+        <w:rPr>
+          <w:b/>
+          <w:sz w:val="20"/>
+          <w:szCs w:val="20"/>
+          <w:lang w:val="en-US"/>
+        </w:rPr>
+        <w:t>Antagonistic Definitions</w:t>
+      </w:r>
+      <w:bookmarkEnd w:id="54"/>
+    </w:p>
+    <w:p>
+      <w:pPr>
+        <w:rPr>
+          <w:sz w:val="20"/>
+          <w:szCs w:val="20"/>
+          <w:lang w:val="en-US"/>
+        </w:rPr>
+      </w:pPr>
+    </w:p>
+    <w:p>
+      <w:pPr>
+        <w:rPr>
+          <w:sz w:val="20"/>
+          <w:szCs w:val="20"/>
+          <w:lang w:val="en-US"/>
+        </w:rPr>
+      </w:pPr>
+      <w:r>
+        <w:rPr>
+          <w:sz w:val="20"/>
+          <w:szCs w:val="20"/>
+          <w:lang w:val="en-US"/>
+        </w:rPr>
+        <w:t>Tiers imply how powerful the enemy is from lowest to highest.</w:t>
+      </w:r>
+    </w:p>
+    <w:p>
+      <w:pPr>
+        <w:rPr>
+          <w:sz w:val="20"/>
+          <w:szCs w:val="20"/>
+          <w:lang w:val="en-US"/>
+        </w:rPr>
+      </w:pPr>
+    </w:p>
+    <w:p>
+      <w:pPr>
+        <w:rPr>
+          <w:sz w:val="20"/>
+          <w:szCs w:val="20"/>
+          <w:lang w:val="en-US"/>
+        </w:rPr>
+      </w:pPr>
+      <w:proofErr w:type="spellStart"/>
+      <w:r>
+        <w:rPr>
+          <w:sz w:val="20"/>
+          <w:szCs w:val="20"/>
+          <w:lang w:val="en-US"/>
+        </w:rPr>
+        <w:t>HomingBased</w:t>
+      </w:r>
+      <w:proofErr w:type="spellEnd"/>
+      <w:r>
+        <w:rPr>
+          <w:sz w:val="20"/>
+          <w:szCs w:val="20"/>
+          <w:lang w:val="en-US"/>
+        </w:rPr>
+        <w:t xml:space="preserve"> Enemy: These enemies have to make their way to the player and physically touch the player sprite before any harm is done.</w:t>
+      </w:r>
+    </w:p>
+    <w:p>
+      <w:pPr>
+        <w:rPr>
+          <w:sz w:val="20"/>
+          <w:szCs w:val="20"/>
+          <w:lang w:val="en-US"/>
+        </w:rPr>
+      </w:pPr>
+    </w:p>
+    <w:p>
+      <w:pPr>
+        <w:rPr>
+          <w:sz w:val="20"/>
+          <w:szCs w:val="20"/>
+          <w:lang w:val="en-US"/>
+        </w:rPr>
+      </w:pPr>
+      <w:proofErr w:type="spellStart"/>
+      <w:r>
+        <w:rPr>
+          <w:sz w:val="20"/>
+          <w:szCs w:val="20"/>
+          <w:lang w:val="en-US"/>
+        </w:rPr>
+        <w:t>HomingThesholdBased</w:t>
+      </w:r>
+      <w:proofErr w:type="spellEnd"/>
+      <w:r>
+        <w:rPr>
+          <w:sz w:val="20"/>
+          <w:szCs w:val="20"/>
+          <w:lang w:val="en-US"/>
+        </w:rPr>
+        <w:t xml:space="preserve"> </w:t>
+      </w:r>
+      <w:proofErr w:type="spellStart"/>
+      <w:r>
+        <w:rPr>
+          <w:sz w:val="20"/>
+          <w:szCs w:val="20"/>
+          <w:lang w:val="en-US"/>
+        </w:rPr>
+        <w:t>Enmey</w:t>
+      </w:r>
+      <w:proofErr w:type="spellEnd"/>
+      <w:r>
+        <w:rPr>
+          <w:sz w:val="20"/>
+          <w:szCs w:val="20"/>
+          <w:lang w:val="en-US"/>
+        </w:rPr>
+        <w:t>: These enemies do not require themselves to touch the player sprite before they can attack. As long as the player is within a certain radius, these types of enemies can use their attack (usually range enemies).</w:t>
+      </w:r>
+    </w:p>
+    <w:p>
+      <w:pPr>
+        <w:rPr>
+          <w:sz w:val="20"/>
+          <w:szCs w:val="20"/>
           <w:lang w:val="en-US"/>
         </w:rPr>
       </w:pPr>
@@ -10981,8 +11793,7 @@
           <w:lang w:val="en-US"/>
         </w:rPr>
       </w:pPr>
-      <w:bookmarkStart w:id="53" w:name="_Toc83200828"/>
-      <w:bookmarkStart w:id="54" w:name="_Toc83201451"/>
+      <w:bookmarkStart w:id="55" w:name="_Toc346192041"/>
       <w:r>
         <w:rPr>
           <w:rFonts w:ascii="Times New Roman" w:hAnsi="Times New Roman" w:cs="Times New Roman"/>
@@ -10990,151 +11801,262 @@
           <w:szCs w:val="20"/>
           <w:lang w:val="en-US"/>
         </w:rPr>
-        <w:br w:type="page"/>
-      </w:r>
-      <w:bookmarkStart w:id="55" w:name="_Toc346192040"/>
-      <w:r>
+        <w:t>Antagonistic Properties</w:t>
+      </w:r>
+      <w:bookmarkEnd w:id="55"/>
+    </w:p>
+    <w:p>
+      <w:pPr>
+        <w:rPr>
+          <w:sz w:val="20"/>
+          <w:szCs w:val="20"/>
+          <w:lang w:val="en-US"/>
+        </w:rPr>
+      </w:pPr>
+    </w:p>
+    <w:p>
+      <w:pPr>
+        <w:rPr>
+          <w:sz w:val="20"/>
+          <w:szCs w:val="20"/>
+          <w:lang w:val="en-US"/>
+        </w:rPr>
+      </w:pPr>
+      <w:r>
+        <w:rPr>
+          <w:sz w:val="20"/>
+          <w:szCs w:val="20"/>
+          <w:lang w:val="en-US"/>
+        </w:rPr>
+        <w:t>All enemies vary under these properties:</w:t>
+      </w:r>
+    </w:p>
+    <w:p>
+      <w:pPr>
+        <w:rPr>
+          <w:sz w:val="20"/>
+          <w:szCs w:val="20"/>
+          <w:lang w:val="en-US"/>
+        </w:rPr>
+      </w:pPr>
+      <w:r>
+        <w:rPr>
+          <w:sz w:val="20"/>
+          <w:szCs w:val="20"/>
+          <w:lang w:val="en-US"/>
+        </w:rPr>
+        <w:t>Health</w:t>
+      </w:r>
+    </w:p>
+    <w:p>
+      <w:pPr>
+        <w:rPr>
+          <w:sz w:val="20"/>
+          <w:szCs w:val="20"/>
+          <w:lang w:val="en-US"/>
+        </w:rPr>
+      </w:pPr>
+      <w:r>
+        <w:rPr>
+          <w:sz w:val="20"/>
+          <w:szCs w:val="20"/>
+          <w:lang w:val="en-US"/>
+        </w:rPr>
+        <w:t>Speed</w:t>
+      </w:r>
+    </w:p>
+    <w:p>
+      <w:pPr>
+        <w:rPr>
+          <w:sz w:val="20"/>
+          <w:szCs w:val="20"/>
+          <w:lang w:val="en-US"/>
+        </w:rPr>
+      </w:pPr>
+      <w:r>
+        <w:rPr>
+          <w:sz w:val="20"/>
+          <w:szCs w:val="20"/>
+          <w:lang w:val="en-US"/>
+        </w:rPr>
+        <w:t>Behavior</w:t>
+      </w:r>
+    </w:p>
+    <w:p>
+      <w:pPr>
+        <w:rPr>
+          <w:sz w:val="20"/>
+          <w:szCs w:val="20"/>
+          <w:lang w:val="en-US"/>
+        </w:rPr>
+      </w:pPr>
+      <w:r>
+        <w:rPr>
+          <w:sz w:val="20"/>
+          <w:szCs w:val="20"/>
+          <w:lang w:val="en-US"/>
+        </w:rPr>
+        <w:t>Attack</w:t>
+      </w:r>
+    </w:p>
+    <w:p>
+      <w:pPr>
+        <w:rPr>
+          <w:sz w:val="20"/>
+          <w:szCs w:val="20"/>
+          <w:lang w:val="en-US"/>
+        </w:rPr>
+      </w:pPr>
+      <w:r>
+        <w:rPr>
+          <w:sz w:val="20"/>
+          <w:szCs w:val="20"/>
+          <w:lang w:val="en-US"/>
+        </w:rPr>
+        <w:t>Knockback</w:t>
+      </w:r>
+    </w:p>
+    <w:p>
+      <w:pPr>
+        <w:rPr>
+          <w:sz w:val="20"/>
+          <w:szCs w:val="20"/>
+          <w:lang w:val="en-US"/>
+        </w:rPr>
+      </w:pPr>
+    </w:p>
+    <w:p>
+      <w:pPr>
+        <w:pStyle w:val="Heading3"/>
         <w:rPr>
           <w:rFonts w:ascii="Times New Roman" w:hAnsi="Times New Roman" w:cs="Times New Roman"/>
           <w:sz w:val="20"/>
           <w:szCs w:val="20"/>
           <w:lang w:val="en-US"/>
         </w:rPr>
+      </w:pPr>
+      <w:bookmarkStart w:id="56" w:name="_Toc346192042"/>
+      <w:r>
+        <w:rPr>
+          <w:rFonts w:ascii="Times New Roman" w:hAnsi="Times New Roman" w:cs="Times New Roman"/>
+          <w:sz w:val="20"/>
+          <w:szCs w:val="20"/>
+          <w:lang w:val="en-US"/>
+        </w:rPr>
+        <w:t>Antagonistic List</w:t>
+      </w:r>
+      <w:bookmarkEnd w:id="56"/>
+    </w:p>
+    <w:p>
+      <w:pPr>
+        <w:rPr>
+          <w:sz w:val="20"/>
+          <w:szCs w:val="20"/>
+          <w:lang w:val="en-US"/>
+        </w:rPr>
+      </w:pPr>
+    </w:p>
+    <w:p>
+      <w:pPr>
+        <w:rPr>
+          <w:sz w:val="20"/>
+          <w:szCs w:val="20"/>
+          <w:lang w:val="en-US"/>
+        </w:rPr>
+      </w:pPr>
+      <w:r>
+        <w:rPr>
+          <w:sz w:val="20"/>
+          <w:szCs w:val="20"/>
+          <w:lang w:val="en-US"/>
+        </w:rPr>
+        <w:t>-The enemy entities</w:t>
+      </w:r>
+    </w:p>
+    <w:p>
+      <w:pPr>
+        <w:rPr>
+          <w:sz w:val="20"/>
+          <w:szCs w:val="20"/>
+          <w:lang w:val="en-US"/>
+        </w:rPr>
+      </w:pPr>
+    </w:p>
+    <w:p>
+      <w:pPr>
+        <w:rPr>
+          <w:sz w:val="20"/>
+          <w:szCs w:val="20"/>
+          <w:lang w:val="en-US"/>
+        </w:rPr>
+      </w:pPr>
+      <w:r>
+        <w:rPr>
+          <w:sz w:val="20"/>
+          <w:szCs w:val="20"/>
+          <w:lang w:val="en-US"/>
+        </w:rPr>
+        <w:t>-Certain destructible items</w:t>
+      </w:r>
+    </w:p>
+    <w:p>
+      <w:pPr>
+        <w:rPr>
+          <w:sz w:val="20"/>
+          <w:szCs w:val="20"/>
+          <w:lang w:val="en-US"/>
+        </w:rPr>
+      </w:pPr>
+    </w:p>
+    <w:p>
+      <w:pPr>
+        <w:rPr>
+          <w:sz w:val="20"/>
+          <w:szCs w:val="20"/>
+          <w:lang w:val="en-US"/>
+        </w:rPr>
+      </w:pPr>
+      <w:r>
+        <w:rPr>
+          <w:sz w:val="20"/>
+          <w:szCs w:val="20"/>
+          <w:lang w:val="en-US"/>
+        </w:rPr>
+        <w:t>-In game puzzles</w:t>
+      </w:r>
+    </w:p>
+    <w:p>
+      <w:pPr>
+        <w:rPr>
+          <w:sz w:val="20"/>
+          <w:szCs w:val="20"/>
+          <w:lang w:val="en-US"/>
+        </w:rPr>
+      </w:pPr>
+    </w:p>
+    <w:p>
+      <w:pPr>
+        <w:pStyle w:val="Heading3"/>
+        <w:rPr>
+          <w:rFonts w:ascii="Times New Roman" w:hAnsi="Times New Roman" w:cs="Times New Roman"/>
+          <w:sz w:val="20"/>
+          <w:szCs w:val="20"/>
+          <w:lang w:val="en-US"/>
+        </w:rPr>
+      </w:pPr>
+      <w:bookmarkStart w:id="57" w:name="_Toc346192043"/>
+      <w:r>
+        <w:rPr>
+          <w:rFonts w:ascii="Times New Roman" w:hAnsi="Times New Roman" w:cs="Times New Roman"/>
+          <w:sz w:val="20"/>
+          <w:szCs w:val="20"/>
+          <w:lang w:val="en-US"/>
+        </w:rPr>
         <w:lastRenderedPageBreak/>
-        <w:t>Antagonistic Definitions</w:t>
-      </w:r>
-      <w:bookmarkEnd w:id="55"/>
-    </w:p>
-    <w:p>
-      <w:pPr>
-        <w:rPr>
-          <w:sz w:val="20"/>
-          <w:szCs w:val="20"/>
-          <w:lang w:val="en-US"/>
-        </w:rPr>
-      </w:pPr>
-    </w:p>
-    <w:p>
-      <w:pPr>
-        <w:rPr>
-          <w:sz w:val="20"/>
-          <w:szCs w:val="20"/>
-          <w:lang w:val="en-US"/>
-        </w:rPr>
-      </w:pPr>
-      <w:r>
-        <w:rPr>
-          <w:sz w:val="20"/>
-          <w:szCs w:val="20"/>
-          <w:lang w:val="en-US"/>
-        </w:rPr>
-        <w:t xml:space="preserve">This where a description of what makes </w:t>
-      </w:r>
-      <w:proofErr w:type="spellStart"/>
-      <w:r>
-        <w:rPr>
-          <w:sz w:val="20"/>
-          <w:szCs w:val="20"/>
-          <w:lang w:val="en-US"/>
-        </w:rPr>
-        <w:t>a</w:t>
-      </w:r>
-      <w:proofErr w:type="spellEnd"/>
-      <w:r>
-        <w:rPr>
-          <w:sz w:val="20"/>
-          <w:szCs w:val="20"/>
-          <w:lang w:val="en-US"/>
-        </w:rPr>
-        <w:t xml:space="preserve"> antagonistic element. </w:t>
-      </w:r>
-    </w:p>
-    <w:p>
-      <w:pPr>
-        <w:rPr>
-          <w:sz w:val="20"/>
-          <w:szCs w:val="20"/>
-          <w:lang w:val="en-US"/>
-        </w:rPr>
-      </w:pPr>
-    </w:p>
-    <w:p>
-      <w:pPr>
-        <w:pStyle w:val="Heading3"/>
-        <w:rPr>
-          <w:rFonts w:ascii="Times New Roman" w:hAnsi="Times New Roman" w:cs="Times New Roman"/>
-          <w:sz w:val="20"/>
-          <w:szCs w:val="20"/>
-          <w:lang w:val="en-US"/>
-        </w:rPr>
-      </w:pPr>
-      <w:bookmarkStart w:id="56" w:name="_Toc346192041"/>
-      <w:r>
-        <w:rPr>
-          <w:rFonts w:ascii="Times New Roman" w:hAnsi="Times New Roman" w:cs="Times New Roman"/>
-          <w:sz w:val="20"/>
-          <w:szCs w:val="20"/>
-          <w:lang w:val="en-US"/>
-        </w:rPr>
-        <w:t>Antagonistic Properties</w:t>
-      </w:r>
-      <w:bookmarkEnd w:id="56"/>
-    </w:p>
-    <w:p>
-      <w:pPr>
-        <w:rPr>
-          <w:sz w:val="20"/>
-          <w:szCs w:val="20"/>
-          <w:lang w:val="en-US"/>
-        </w:rPr>
-      </w:pPr>
-    </w:p>
-    <w:p>
-      <w:pPr>
-        <w:rPr>
-          <w:sz w:val="20"/>
-          <w:szCs w:val="20"/>
-          <w:lang w:val="en-US"/>
-        </w:rPr>
-      </w:pPr>
-      <w:r>
-        <w:rPr>
-          <w:sz w:val="20"/>
-          <w:szCs w:val="20"/>
-          <w:lang w:val="en-US"/>
-        </w:rPr>
-        <w:t xml:space="preserve">This is a list of properties that antagonistic elements have in common. </w:t>
-      </w:r>
-    </w:p>
-    <w:p>
-      <w:pPr>
-        <w:rPr>
-          <w:sz w:val="20"/>
-          <w:szCs w:val="20"/>
-          <w:lang w:val="en-US"/>
-        </w:rPr>
-      </w:pPr>
-    </w:p>
-    <w:p>
-      <w:pPr>
-        <w:pStyle w:val="Heading3"/>
-        <w:rPr>
-          <w:rFonts w:ascii="Times New Roman" w:hAnsi="Times New Roman" w:cs="Times New Roman"/>
-          <w:sz w:val="20"/>
-          <w:szCs w:val="20"/>
-          <w:lang w:val="en-US"/>
-        </w:rPr>
-      </w:pPr>
-      <w:bookmarkStart w:id="57" w:name="_Toc346192042"/>
-      <w:r>
-        <w:rPr>
-          <w:rFonts w:ascii="Times New Roman" w:hAnsi="Times New Roman" w:cs="Times New Roman"/>
-          <w:sz w:val="20"/>
-          <w:szCs w:val="20"/>
-          <w:lang w:val="en-US"/>
-        </w:rPr>
-        <w:t>Antagonistic List</w:t>
-      </w:r>
+        <w:t>Artificial Intelligence (AI)</w:t>
+      </w:r>
+      <w:bookmarkEnd w:id="52"/>
+      <w:bookmarkEnd w:id="53"/>
       <w:bookmarkEnd w:id="57"/>
     </w:p>
     <w:p>
@@ -11145,381 +12067,228 @@
           <w:lang w:val="en-US"/>
         </w:rPr>
       </w:pPr>
-    </w:p>
-    <w:p>
-      <w:pPr>
-        <w:rPr>
-          <w:sz w:val="20"/>
-          <w:szCs w:val="20"/>
-          <w:lang w:val="en-US"/>
-        </w:rPr>
-      </w:pPr>
-      <w:r>
-        <w:rPr>
-          <w:sz w:val="20"/>
-          <w:szCs w:val="20"/>
-          <w:lang w:val="en-US"/>
-        </w:rPr>
-        <w:t>This is where a list of all the antagonistic elements goes.</w:t>
-      </w:r>
-    </w:p>
-    <w:p>
-      <w:pPr>
-        <w:rPr>
-          <w:sz w:val="20"/>
-          <w:szCs w:val="20"/>
-          <w:lang w:val="en-US"/>
-        </w:rPr>
-      </w:pPr>
-    </w:p>
-    <w:p>
-      <w:pPr>
-        <w:pStyle w:val="Heading3"/>
-        <w:rPr>
-          <w:rFonts w:ascii="Times New Roman" w:hAnsi="Times New Roman" w:cs="Times New Roman"/>
-          <w:sz w:val="20"/>
-          <w:szCs w:val="20"/>
-          <w:lang w:val="en-US"/>
-        </w:rPr>
-      </w:pPr>
-      <w:bookmarkStart w:id="58" w:name="_Toc346192043"/>
-      <w:r>
-        <w:rPr>
-          <w:rFonts w:ascii="Times New Roman" w:hAnsi="Times New Roman" w:cs="Times New Roman"/>
-          <w:sz w:val="20"/>
-          <w:szCs w:val="20"/>
-          <w:lang w:val="en-US"/>
-        </w:rPr>
-        <w:t>Artificial Intelligence (AI)</w:t>
-      </w:r>
-      <w:bookmarkEnd w:id="53"/>
-      <w:bookmarkEnd w:id="54"/>
-      <w:bookmarkEnd w:id="58"/>
-    </w:p>
-    <w:p>
-      <w:pPr>
-        <w:rPr>
-          <w:sz w:val="20"/>
-          <w:szCs w:val="20"/>
-          <w:lang w:val="en-US"/>
-        </w:rPr>
-      </w:pPr>
-    </w:p>
-    <w:p>
-      <w:pPr>
-        <w:rPr>
-          <w:sz w:val="20"/>
-          <w:szCs w:val="20"/>
-          <w:lang w:val="en-US"/>
-        </w:rPr>
-      </w:pPr>
-      <w:r>
-        <w:rPr>
-          <w:sz w:val="20"/>
-          <w:szCs w:val="20"/>
-          <w:lang w:val="en-US"/>
-        </w:rPr>
-        <w:t xml:space="preserve">This is where visuals and written description(s) of the antagonistic element’s behaviors. </w:t>
-      </w:r>
-    </w:p>
-    <w:p>
-      <w:pPr>
-        <w:rPr>
-          <w:sz w:val="20"/>
-          <w:szCs w:val="20"/>
-          <w:lang w:val="en-US"/>
-        </w:rPr>
-      </w:pPr>
-    </w:p>
-    <w:p>
-      <w:pPr>
-        <w:rPr>
-          <w:sz w:val="20"/>
-          <w:szCs w:val="20"/>
-          <w:lang w:val="en-US"/>
-        </w:rPr>
-      </w:pPr>
-      <w:r>
-        <w:rPr>
-          <w:sz w:val="20"/>
-          <w:szCs w:val="20"/>
-          <w:lang w:val="en-US"/>
-        </w:rPr>
-        <w:t xml:space="preserve">These should be labeled in such a way that they can be used in level design </w:t>
-      </w:r>
-      <w:proofErr w:type="spellStart"/>
-      <w:r>
-        <w:rPr>
-          <w:sz w:val="20"/>
-          <w:szCs w:val="20"/>
-          <w:lang w:val="en-US"/>
-        </w:rPr>
-        <w:t>with out</w:t>
-      </w:r>
-      <w:proofErr w:type="spellEnd"/>
-      <w:r>
-        <w:rPr>
-          <w:sz w:val="20"/>
-          <w:szCs w:val="20"/>
-          <w:lang w:val="en-US"/>
-        </w:rPr>
-        <w:t xml:space="preserve"> having to describe them again. </w:t>
-      </w:r>
-    </w:p>
-    <w:p>
-      <w:pPr>
-        <w:rPr>
-          <w:sz w:val="20"/>
-          <w:szCs w:val="20"/>
-          <w:lang w:val="en-US"/>
-        </w:rPr>
-      </w:pPr>
-    </w:p>
-    <w:p>
-      <w:pPr>
-        <w:rPr>
-          <w:sz w:val="20"/>
-          <w:szCs w:val="20"/>
-          <w:lang w:val="en-US"/>
-        </w:rPr>
-      </w:pPr>
-      <w:r>
-        <w:rPr>
-          <w:sz w:val="20"/>
-          <w:szCs w:val="20"/>
-          <w:lang w:val="en-US"/>
-        </w:rPr>
-        <w:t xml:space="preserve">Devise generic names for repetitive behaviors. </w:t>
-      </w:r>
-    </w:p>
-    <w:p>
-      <w:pPr>
-        <w:rPr>
-          <w:sz w:val="20"/>
-          <w:szCs w:val="20"/>
-          <w:lang w:val="en-US"/>
-        </w:rPr>
-      </w:pPr>
-    </w:p>
-    <w:p>
-      <w:pPr>
-        <w:rPr>
-          <w:sz w:val="20"/>
-          <w:szCs w:val="20"/>
-          <w:lang w:val="en-US"/>
-        </w:rPr>
-      </w:pPr>
-      <w:r>
-        <w:rPr>
-          <w:sz w:val="20"/>
-          <w:szCs w:val="20"/>
-          <w:lang w:val="en-US"/>
-        </w:rPr>
-        <w:t>This is how an AI action could be broken down:</w:t>
-      </w:r>
-    </w:p>
-    <w:p>
-      <w:pPr>
-        <w:numPr>
-          <w:ilvl w:val="0"/>
-          <w:numId w:val="19"/>
-        </w:numPr>
-        <w:rPr>
-          <w:sz w:val="20"/>
-          <w:szCs w:val="20"/>
-          <w:lang w:val="en-US"/>
-        </w:rPr>
-      </w:pPr>
-      <w:smartTag w:uri="urn:schemas-microsoft-com:office:smarttags" w:element="place">
-        <w:smartTag w:uri="urn:schemas-microsoft-com:office:smarttags" w:element="PlaceName">
-          <w:r>
-            <w:rPr>
-              <w:sz w:val="20"/>
-              <w:szCs w:val="20"/>
-              <w:lang w:val="en-US"/>
-            </w:rPr>
-            <w:t>Normal</w:t>
-          </w:r>
-        </w:smartTag>
-        <w:r>
-          <w:rPr>
-            <w:sz w:val="20"/>
-            <w:szCs w:val="20"/>
-            <w:lang w:val="en-US"/>
-          </w:rPr>
-          <w:t xml:space="preserve"> </w:t>
-        </w:r>
-        <w:smartTag w:uri="urn:schemas-microsoft-com:office:smarttags" w:element="PlaceType">
-          <w:r>
-            <w:rPr>
-              <w:sz w:val="20"/>
-              <w:szCs w:val="20"/>
-              <w:lang w:val="en-US"/>
-            </w:rPr>
-            <w:t>State</w:t>
-          </w:r>
-        </w:smartTag>
-      </w:smartTag>
-      <w:r>
-        <w:rPr>
-          <w:sz w:val="20"/>
-          <w:szCs w:val="20"/>
-          <w:lang w:val="en-US"/>
-        </w:rPr>
-        <w:t>: What is the object doing if it has not come in contact with the player?</w:t>
-      </w:r>
-    </w:p>
-    <w:p>
-      <w:pPr>
-        <w:numPr>
-          <w:ilvl w:val="0"/>
-          <w:numId w:val="19"/>
-        </w:numPr>
-        <w:rPr>
-          <w:sz w:val="20"/>
-          <w:szCs w:val="20"/>
-          <w:lang w:val="en-US"/>
-        </w:rPr>
-      </w:pPr>
-      <w:smartTag w:uri="urn:schemas-microsoft-com:office:smarttags" w:element="place">
-        <w:smartTag w:uri="urn:schemas-microsoft-com:office:smarttags" w:element="PlaceName">
-          <w:r>
-            <w:rPr>
-              <w:sz w:val="20"/>
-              <w:szCs w:val="20"/>
-              <w:lang w:val="en-US"/>
-            </w:rPr>
-            <w:t>Detection</w:t>
-          </w:r>
-        </w:smartTag>
-        <w:r>
-          <w:rPr>
-            <w:sz w:val="20"/>
-            <w:szCs w:val="20"/>
-            <w:lang w:val="en-US"/>
-          </w:rPr>
-          <w:t xml:space="preserve"> </w:t>
-        </w:r>
-        <w:smartTag w:uri="urn:schemas-microsoft-com:office:smarttags" w:element="PlaceType">
-          <w:r>
-            <w:rPr>
-              <w:sz w:val="20"/>
-              <w:szCs w:val="20"/>
-              <w:lang w:val="en-US"/>
-            </w:rPr>
-            <w:t>State</w:t>
-          </w:r>
-        </w:smartTag>
-      </w:smartTag>
-      <w:r>
-        <w:rPr>
-          <w:sz w:val="20"/>
-          <w:szCs w:val="20"/>
-          <w:lang w:val="en-US"/>
-        </w:rPr>
-        <w:t>: What does it take for this object to detect the player?</w:t>
-      </w:r>
-    </w:p>
-    <w:p>
-      <w:pPr>
-        <w:numPr>
-          <w:ilvl w:val="0"/>
-          <w:numId w:val="19"/>
-        </w:numPr>
-        <w:rPr>
-          <w:sz w:val="20"/>
-          <w:szCs w:val="20"/>
-          <w:lang w:val="en-US"/>
-        </w:rPr>
-      </w:pPr>
-      <w:smartTag w:uri="urn:schemas-microsoft-com:office:smarttags" w:element="place">
-        <w:smartTag w:uri="urn:schemas-microsoft-com:office:smarttags" w:element="PlaceName">
-          <w:r>
-            <w:rPr>
-              <w:sz w:val="20"/>
-              <w:szCs w:val="20"/>
-              <w:lang w:val="en-US"/>
-            </w:rPr>
-            <w:t>Reaction</w:t>
-          </w:r>
-        </w:smartTag>
-        <w:r>
-          <w:rPr>
-            <w:sz w:val="20"/>
-            <w:szCs w:val="20"/>
-            <w:lang w:val="en-US"/>
-          </w:rPr>
-          <w:t xml:space="preserve"> </w:t>
-        </w:r>
-        <w:smartTag w:uri="urn:schemas-microsoft-com:office:smarttags" w:element="PlaceType">
-          <w:r>
-            <w:rPr>
-              <w:sz w:val="20"/>
-              <w:szCs w:val="20"/>
-              <w:lang w:val="en-US"/>
-            </w:rPr>
-            <w:t>State</w:t>
-          </w:r>
-        </w:smartTag>
-      </w:smartTag>
-      <w:r>
-        <w:rPr>
-          <w:sz w:val="20"/>
-          <w:szCs w:val="20"/>
-          <w:lang w:val="en-US"/>
-        </w:rPr>
-        <w:t>: What does the object do as an action after passing the reaction state?</w:t>
-      </w:r>
-    </w:p>
-    <w:p>
-      <w:pPr>
-        <w:numPr>
-          <w:ilvl w:val="0"/>
-          <w:numId w:val="19"/>
-        </w:numPr>
-        <w:rPr>
-          <w:sz w:val="20"/>
-          <w:szCs w:val="20"/>
-          <w:lang w:val="en-US"/>
-        </w:rPr>
-      </w:pPr>
-      <w:smartTag w:uri="urn:schemas-microsoft-com:office:smarttags" w:element="place">
-        <w:smartTag w:uri="urn:schemas-microsoft-com:office:smarttags" w:element="PlaceName">
-          <w:r>
-            <w:rPr>
-              <w:sz w:val="20"/>
-              <w:szCs w:val="20"/>
-              <w:lang w:val="en-US"/>
-            </w:rPr>
-            <w:t>End</w:t>
-          </w:r>
-        </w:smartTag>
-        <w:r>
-          <w:rPr>
-            <w:sz w:val="20"/>
-            <w:szCs w:val="20"/>
-            <w:lang w:val="en-US"/>
-          </w:rPr>
-          <w:t xml:space="preserve"> </w:t>
-        </w:r>
-        <w:smartTag w:uri="urn:schemas-microsoft-com:office:smarttags" w:element="PlaceType">
-          <w:r>
-            <w:rPr>
-              <w:sz w:val="20"/>
-              <w:szCs w:val="20"/>
-              <w:lang w:val="en-US"/>
-            </w:rPr>
-            <w:t>State</w:t>
-          </w:r>
-        </w:smartTag>
-      </w:smartTag>
-      <w:r>
-        <w:rPr>
-          <w:sz w:val="20"/>
-          <w:szCs w:val="20"/>
-          <w:lang w:val="en-US"/>
-        </w:rPr>
-        <w:t>: What happens to the object after player has reacted correctly or incorrectly to object?</w:t>
+      <w:r>
+        <w:rPr>
+          <w:sz w:val="20"/>
+          <w:szCs w:val="20"/>
+          <w:lang w:val="en-US"/>
+        </w:rPr>
+        <w:t>As soon as a player enters a hostile room, enemies will attack depending on how close the player is to them. They will be predetermined, but once a room is clear, they don’t comeback until you restart the game. Some enemies are weaker than others, so to compensate for their lack of difficulty, more rooms will contain lower tier enemies in the beginning and a small amount of higher tier enemies. As the game progresses, this idea will flip, bringing a higher amount of high tier enemies.</w:t>
+      </w:r>
+    </w:p>
+    <w:p>
+      <w:pPr>
+        <w:ind w:left="360"/>
+        <w:rPr>
+          <w:sz w:val="20"/>
+          <w:szCs w:val="20"/>
+          <w:lang w:val="en-US"/>
+        </w:rPr>
+      </w:pPr>
+    </w:p>
+    <w:p>
+      <w:pPr>
+        <w:rPr>
+          <w:sz w:val="20"/>
+          <w:szCs w:val="20"/>
+          <w:lang w:val="en-US"/>
+        </w:rPr>
+      </w:pPr>
+      <w:r>
+        <w:rPr>
+          <w:sz w:val="20"/>
+          <w:szCs w:val="20"/>
+          <w:lang w:val="en-US"/>
+        </w:rPr>
+        <w:t>Bat</w:t>
+      </w:r>
+    </w:p>
+    <w:p>
+      <w:pPr>
+        <w:rPr>
+          <w:sz w:val="20"/>
+          <w:szCs w:val="20"/>
+          <w:lang w:val="en-US"/>
+        </w:rPr>
+      </w:pPr>
+      <w:r>
+        <w:rPr>
+          <w:sz w:val="20"/>
+          <w:szCs w:val="20"/>
+          <w:lang w:val="en-US"/>
+        </w:rPr>
+        <w:t>Old Crone</w:t>
+      </w:r>
+    </w:p>
+    <w:p>
+      <w:pPr>
+        <w:rPr>
+          <w:sz w:val="20"/>
+          <w:szCs w:val="20"/>
+          <w:lang w:val="en-US"/>
+        </w:rPr>
+      </w:pPr>
+      <w:r>
+        <w:rPr>
+          <w:sz w:val="20"/>
+          <w:szCs w:val="20"/>
+          <w:lang w:val="en-US"/>
+        </w:rPr>
+        <w:t>Skeleton</w:t>
+      </w:r>
+    </w:p>
+    <w:p>
+      <w:pPr>
+        <w:rPr>
+          <w:sz w:val="20"/>
+          <w:szCs w:val="20"/>
+          <w:lang w:val="en-US"/>
+        </w:rPr>
+      </w:pPr>
+      <w:r>
+        <w:rPr>
+          <w:sz w:val="20"/>
+          <w:szCs w:val="20"/>
+          <w:lang w:val="en-US"/>
+        </w:rPr>
+        <w:t>Zombie</w:t>
+      </w:r>
+    </w:p>
+    <w:p>
+      <w:pPr>
+        <w:rPr>
+          <w:sz w:val="20"/>
+          <w:szCs w:val="20"/>
+          <w:lang w:val="en-US"/>
+        </w:rPr>
+      </w:pPr>
+      <w:r>
+        <w:rPr>
+          <w:sz w:val="20"/>
+          <w:szCs w:val="20"/>
+          <w:lang w:val="en-US"/>
+        </w:rPr>
+        <w:t>Gravestone</w:t>
+      </w:r>
+    </w:p>
+    <w:p>
+      <w:pPr>
+        <w:rPr>
+          <w:sz w:val="20"/>
+          <w:szCs w:val="20"/>
+          <w:lang w:val="en-US"/>
+        </w:rPr>
+      </w:pPr>
+    </w:p>
+    <w:p>
+      <w:pPr>
+        <w:rPr>
+          <w:sz w:val="20"/>
+          <w:szCs w:val="20"/>
+          <w:lang w:val="en-US"/>
+        </w:rPr>
+      </w:pPr>
+    </w:p>
+    <w:p>
+      <w:pPr>
+        <w:rPr>
+          <w:sz w:val="20"/>
+          <w:szCs w:val="20"/>
+          <w:lang w:val="en-US"/>
+        </w:rPr>
+      </w:pPr>
+      <w:r>
+        <w:rPr>
+          <w:sz w:val="20"/>
+          <w:szCs w:val="20"/>
+          <w:lang w:val="en-US"/>
+        </w:rPr>
+        <w:t>All AI are subject to:</w:t>
+      </w:r>
+    </w:p>
+    <w:p>
+      <w:pPr>
+        <w:rPr>
+          <w:sz w:val="20"/>
+          <w:szCs w:val="20"/>
+          <w:lang w:val="en-US"/>
+        </w:rPr>
+      </w:pPr>
+      <w:r>
+        <w:rPr>
+          <w:sz w:val="20"/>
+          <w:szCs w:val="20"/>
+          <w:lang w:val="en-US"/>
+        </w:rPr>
+        <w:t>-Normal State: Enemy wanders is a small radius, additional sprites may be added to show this non-detection.</w:t>
+      </w:r>
+    </w:p>
+    <w:p>
+      <w:pPr>
+        <w:rPr>
+          <w:sz w:val="20"/>
+          <w:szCs w:val="20"/>
+          <w:lang w:val="en-US"/>
+        </w:rPr>
+      </w:pPr>
+      <w:r>
+        <w:rPr>
+          <w:sz w:val="20"/>
+          <w:szCs w:val="20"/>
+          <w:lang w:val="en-US"/>
+        </w:rPr>
+        <w:t>-Detection State: This is where the player detection radius has been crossed and the entity starts to move towards the player.</w:t>
+      </w:r>
+    </w:p>
+    <w:p>
+      <w:pPr>
+        <w:rPr>
+          <w:sz w:val="20"/>
+          <w:szCs w:val="20"/>
+          <w:lang w:val="en-US"/>
+        </w:rPr>
+      </w:pPr>
+      <w:r>
+        <w:rPr>
+          <w:sz w:val="20"/>
+          <w:szCs w:val="20"/>
+          <w:lang w:val="en-US"/>
+        </w:rPr>
+        <w:t>-Attack State: The enemy continues to attack the player based on its attack type until the player or itself is dead.</w:t>
+      </w:r>
+    </w:p>
+    <w:p>
+      <w:pPr>
+        <w:rPr>
+          <w:sz w:val="20"/>
+          <w:szCs w:val="20"/>
+          <w:lang w:val="en-US"/>
+        </w:rPr>
+      </w:pPr>
+      <w:r>
+        <w:rPr>
+          <w:sz w:val="20"/>
+          <w:szCs w:val="20"/>
+          <w:lang w:val="en-US"/>
+        </w:rPr>
+        <w:t>-Death State: This is where the player beats the enemy and the room deletes the entity after a death animation takes place.</w:t>
+      </w:r>
+    </w:p>
+    <w:p>
+      <w:pPr>
+        <w:rPr>
+          <w:sz w:val="20"/>
+          <w:szCs w:val="20"/>
+          <w:lang w:val="en-US"/>
+        </w:rPr>
+      </w:pPr>
+      <w:r>
+        <w:rPr>
+          <w:sz w:val="20"/>
+          <w:szCs w:val="20"/>
+          <w:lang w:val="en-US"/>
+        </w:rPr>
+        <w:t>-If the player decides to leave during a battle or the player dies, both cases return the enemy to a Normal State</w:t>
       </w:r>
     </w:p>
     <w:p>
@@ -11548,9 +12317,9 @@
           <w:lang w:val="en-US"/>
         </w:rPr>
       </w:pPr>
-      <w:bookmarkStart w:id="59" w:name="_Toc83200829"/>
-      <w:bookmarkStart w:id="60" w:name="_Toc83201452"/>
-      <w:bookmarkStart w:id="61" w:name="_Toc346192044"/>
+      <w:bookmarkStart w:id="58" w:name="_Toc83200829"/>
+      <w:bookmarkStart w:id="59" w:name="_Toc83201452"/>
+      <w:bookmarkStart w:id="60" w:name="_Toc346192044"/>
       <w:r>
         <w:rPr>
           <w:rFonts w:ascii="Times New Roman" w:hAnsi="Times New Roman" w:cs="Times New Roman"/>
@@ -11562,9 +12331,9 @@
         </w:rPr>
         <w:t>Global Game Elements</w:t>
       </w:r>
+      <w:bookmarkEnd w:id="58"/>
       <w:bookmarkEnd w:id="59"/>
       <w:bookmarkEnd w:id="60"/>
-      <w:bookmarkEnd w:id="61"/>
     </w:p>
     <w:p>
       <w:pPr>
@@ -11646,9 +12415,9 @@
           <w:lang w:val="en-US"/>
         </w:rPr>
       </w:pPr>
-      <w:bookmarkStart w:id="62" w:name="_Toc83200830"/>
-      <w:bookmarkStart w:id="63" w:name="_Toc83201453"/>
-      <w:bookmarkStart w:id="64" w:name="_Toc346192045"/>
+      <w:bookmarkStart w:id="61" w:name="_Toc83200830"/>
+      <w:bookmarkStart w:id="62" w:name="_Toc83201453"/>
+      <w:bookmarkStart w:id="63" w:name="_Toc346192045"/>
       <w:r>
         <w:rPr>
           <w:rFonts w:ascii="Times New Roman" w:hAnsi="Times New Roman" w:cs="Times New Roman"/>
@@ -11660,196 +12429,133 @@
         </w:rPr>
         <w:t>The Story</w:t>
       </w:r>
+      <w:bookmarkEnd w:id="61"/>
       <w:bookmarkEnd w:id="62"/>
       <w:bookmarkEnd w:id="63"/>
+    </w:p>
+    <w:p>
+      <w:pPr>
+        <w:rPr>
+          <w:sz w:val="20"/>
+          <w:szCs w:val="20"/>
+          <w:u w:val="single"/>
+          <w:lang w:val="en-US"/>
+        </w:rPr>
+      </w:pPr>
+    </w:p>
+    <w:p>
+      <w:pPr>
+        <w:ind w:firstLine="708"/>
+        <w:rPr>
+          <w:sz w:val="20"/>
+          <w:szCs w:val="20"/>
+          <w:lang w:val="en-US"/>
+        </w:rPr>
+      </w:pPr>
+      <w:r>
+        <w:rPr>
+          <w:sz w:val="20"/>
+          <w:szCs w:val="20"/>
+          <w:lang w:val="en-US"/>
+        </w:rPr>
+        <w:t>Under a night sky where tangled brush and forest has preserved the land for years, a rotting house on a hill lays quiet. However, the silence is quickly broken by a single gauntlet that falls from the sky and crashes into the ground</w:t>
+      </w:r>
+      <w:r>
+        <w:rPr>
+          <w:sz w:val="20"/>
+          <w:szCs w:val="20"/>
+          <w:lang w:val="en-US"/>
+        </w:rPr>
+        <w:t xml:space="preserve"> </w:t>
+      </w:r>
+      <w:r>
+        <w:rPr>
+          <w:sz w:val="20"/>
+          <w:szCs w:val="20"/>
+          <w:lang w:val="en-US"/>
+        </w:rPr>
+        <w:t>in a courtyard. While the small crater smolders, a small apparition named Dante floats onto the scene. Confused and intrigued by the gauntlet, the ghost wrestles it out of its resting place using its levitating powers. As soon as the gauntlet leaves the ground however, a cloud cover begins to settle in, bringing large bolts of lightning and gusts of wind. Creatures of the night begin to crawl out of the shadows, threatening the tiny ghost’s non-existence. The ghost couldn’t quite put its figurative finger on it, but it seemed like the gauntlet was cursed. Although Dante was defenseless on its own against the oncoming barrage of monsters, the gauntlet appeared to solve that issue by being the perfect kind of cursed item, the kind you can hit stuff with.</w:t>
+      </w:r>
+    </w:p>
+    <w:p>
+      <w:pPr>
+        <w:ind w:firstLine="708"/>
+        <w:rPr>
+          <w:sz w:val="20"/>
+          <w:szCs w:val="20"/>
+          <w:lang w:val="en-US"/>
+        </w:rPr>
+      </w:pPr>
+      <w:r>
+        <w:rPr>
+          <w:sz w:val="20"/>
+          <w:szCs w:val="20"/>
+          <w:lang w:val="en-US"/>
+        </w:rPr>
+        <w:t>Fueled by curiosity and an underlying want to punch stuff, Dante set out to find where the gauntlet came from.</w:t>
+      </w:r>
+    </w:p>
+    <w:p>
+      <w:pPr>
+        <w:rPr>
+          <w:sz w:val="20"/>
+          <w:szCs w:val="20"/>
+          <w:lang w:val="en-US"/>
+        </w:rPr>
+      </w:pPr>
+    </w:p>
+    <w:p>
+      <w:pPr>
+        <w:pStyle w:val="Heading3"/>
+        <w:rPr>
+          <w:rFonts w:ascii="Times New Roman" w:hAnsi="Times New Roman" w:cs="Times New Roman"/>
+          <w:sz w:val="20"/>
+          <w:szCs w:val="20"/>
+          <w:lang w:val="en-US"/>
+        </w:rPr>
+      </w:pPr>
+      <w:bookmarkStart w:id="64" w:name="_Toc346192046"/>
+      <w:bookmarkStart w:id="65" w:name="OLE_LINK1"/>
+      <w:bookmarkStart w:id="66" w:name="OLE_LINK2"/>
+      <w:r>
+        <w:rPr>
+          <w:rFonts w:ascii="Times New Roman" w:hAnsi="Times New Roman" w:cs="Times New Roman"/>
+          <w:sz w:val="20"/>
+          <w:szCs w:val="20"/>
+          <w:lang w:val="en-US"/>
+        </w:rPr>
+        <w:t>The Story Copy</w:t>
+      </w:r>
       <w:bookmarkEnd w:id="64"/>
     </w:p>
     <w:p>
       <w:pPr>
         <w:rPr>
-          <w:sz w:val="20"/>
-          <w:szCs w:val="20"/>
-          <w:u w:val="single"/>
-          <w:lang w:val="en-US"/>
-        </w:rPr>
-      </w:pPr>
-    </w:p>
-    <w:p>
-      <w:pPr>
-        <w:rPr>
-          <w:sz w:val="20"/>
-          <w:szCs w:val="20"/>
-          <w:lang w:val="en-US"/>
-        </w:rPr>
-      </w:pPr>
-      <w:r>
-        <w:rPr>
-          <w:sz w:val="20"/>
-          <w:szCs w:val="20"/>
-          <w:lang w:val="en-US"/>
-        </w:rPr>
-        <w:t>This is where the story can be described in detail.</w:t>
-      </w:r>
-    </w:p>
-    <w:p>
-      <w:pPr>
-        <w:rPr>
-          <w:sz w:val="20"/>
-          <w:szCs w:val="20"/>
-          <w:u w:val="single"/>
-          <w:lang w:val="en-US"/>
-        </w:rPr>
-      </w:pPr>
-    </w:p>
-    <w:p>
-      <w:pPr>
-        <w:rPr>
-          <w:sz w:val="20"/>
-          <w:szCs w:val="20"/>
-          <w:lang w:val="en-US"/>
-        </w:rPr>
-      </w:pPr>
-      <w:r>
-        <w:rPr>
-          <w:sz w:val="20"/>
-          <w:szCs w:val="20"/>
-          <w:lang w:val="en-US"/>
-        </w:rPr>
-        <w:t xml:space="preserve">A story board can be used to tie in graphics to the text. </w:t>
-      </w:r>
-    </w:p>
-    <w:p>
-      <w:pPr>
-        <w:rPr>
-          <w:sz w:val="20"/>
-          <w:szCs w:val="20"/>
-          <w:lang w:val="en-US"/>
-        </w:rPr>
-      </w:pPr>
-    </w:p>
-    <w:p>
-      <w:pPr>
-        <w:rPr>
-          <w:sz w:val="20"/>
-          <w:szCs w:val="20"/>
-          <w:lang w:val="en-US"/>
-        </w:rPr>
-      </w:pPr>
-      <w:r>
-        <w:rPr>
-          <w:sz w:val="20"/>
-          <w:szCs w:val="20"/>
-          <w:lang w:val="en-US"/>
-        </w:rPr>
-        <w:t>This can later be used for splash screen concepts.</w:t>
-      </w:r>
-    </w:p>
-    <w:p>
-      <w:pPr>
-        <w:rPr>
-          <w:sz w:val="20"/>
-          <w:szCs w:val="20"/>
-          <w:lang w:val="en-US"/>
-        </w:rPr>
-      </w:pPr>
-    </w:p>
-    <w:p>
-      <w:pPr>
-        <w:pStyle w:val="Heading3"/>
-        <w:rPr>
-          <w:rFonts w:ascii="Times New Roman" w:hAnsi="Times New Roman" w:cs="Times New Roman"/>
-          <w:sz w:val="20"/>
-          <w:szCs w:val="20"/>
-          <w:lang w:val="en-US"/>
-        </w:rPr>
-      </w:pPr>
-      <w:bookmarkStart w:id="65" w:name="_Toc346192046"/>
-      <w:bookmarkStart w:id="66" w:name="OLE_LINK1"/>
-      <w:bookmarkStart w:id="67" w:name="OLE_LINK2"/>
-      <w:r>
-        <w:rPr>
-          <w:rFonts w:ascii="Times New Roman" w:hAnsi="Times New Roman" w:cs="Times New Roman"/>
-          <w:sz w:val="20"/>
-          <w:szCs w:val="20"/>
-          <w:lang w:val="en-US"/>
-        </w:rPr>
-        <w:t>The Story Copy</w:t>
-      </w:r>
+          <w:lang w:val="en-US"/>
+        </w:rPr>
+      </w:pPr>
+    </w:p>
+    <w:p>
+      <w:pPr>
+        <w:rPr>
+          <w:sz w:val="20"/>
+          <w:szCs w:val="20"/>
+          <w:lang w:val="en-US"/>
+        </w:rPr>
+      </w:pPr>
+      <w:bookmarkStart w:id="67" w:name="_Toc83200831"/>
+      <w:bookmarkStart w:id="68" w:name="_Toc83201454"/>
       <w:bookmarkEnd w:id="65"/>
-    </w:p>
-    <w:p>
-      <w:pPr>
-        <w:rPr>
-          <w:sz w:val="20"/>
-          <w:szCs w:val="20"/>
-          <w:lang w:val="en-US"/>
-        </w:rPr>
-      </w:pPr>
-      <w:r>
-        <w:rPr>
-          <w:sz w:val="20"/>
-          <w:szCs w:val="20"/>
-          <w:lang w:val="en-US"/>
-        </w:rPr>
-        <w:t>A shorter version of the story (The in game version) should also be written here.</w:t>
-      </w:r>
-    </w:p>
-    <w:p>
-      <w:pPr>
-        <w:rPr>
-          <w:sz w:val="20"/>
-          <w:szCs w:val="20"/>
-          <w:lang w:val="en-US"/>
-        </w:rPr>
-      </w:pPr>
-    </w:p>
-    <w:p>
-      <w:pPr>
-        <w:rPr>
-          <w:sz w:val="20"/>
-          <w:szCs w:val="20"/>
-          <w:lang w:val="en-US"/>
-        </w:rPr>
-      </w:pPr>
-      <w:r>
-        <w:rPr>
-          <w:sz w:val="20"/>
-          <w:szCs w:val="20"/>
-          <w:lang w:val="en-US"/>
-        </w:rPr>
-        <w:t xml:space="preserve"> This is where the script for in game characters or story information during the cut scenes would be placed. </w:t>
-      </w:r>
-    </w:p>
-    <w:p>
-      <w:pPr>
-        <w:rPr>
-          <w:sz w:val="20"/>
-          <w:szCs w:val="20"/>
-          <w:lang w:val="en-US"/>
-        </w:rPr>
-      </w:pPr>
-    </w:p>
-    <w:p>
-      <w:pPr>
-        <w:rPr>
-          <w:sz w:val="20"/>
-          <w:szCs w:val="20"/>
-          <w:lang w:val="en-US"/>
-        </w:rPr>
-      </w:pPr>
-      <w:r>
-        <w:rPr>
-          <w:sz w:val="20"/>
-          <w:szCs w:val="20"/>
-          <w:lang w:val="en-US"/>
-        </w:rPr>
-        <w:t>This category does not always pertain to the current Game Design.</w:t>
-      </w:r>
-      <w:bookmarkStart w:id="68" w:name="_Toc83200831"/>
-      <w:bookmarkStart w:id="69" w:name="_Toc83201454"/>
-    </w:p>
-    <w:bookmarkEnd w:id="66"/>
-    <w:bookmarkEnd w:id="67"/>
+      <w:bookmarkEnd w:id="66"/>
+      <w:r>
+        <w:rPr>
+          <w:sz w:val="20"/>
+          <w:szCs w:val="20"/>
+          <w:lang w:val="en-US"/>
+        </w:rPr>
+        <w:t>A tiny ghost finds a gauntlet and the spirits of a desolated mansion have become restless. It is up to you to bash your way through tons of enemies and make peace with the mysteries of the mansion.</w:t>
+      </w:r>
+    </w:p>
     <w:p>
       <w:pPr>
         <w:rPr>
@@ -11876,7 +12582,7 @@
           <w:lang w:val="en-US"/>
         </w:rPr>
       </w:pPr>
-      <w:bookmarkStart w:id="70" w:name="_Toc346192047"/>
+      <w:bookmarkStart w:id="69" w:name="_Toc346192047"/>
       <w:r>
         <w:rPr>
           <w:rFonts w:ascii="Times New Roman" w:hAnsi="Times New Roman" w:cs="Times New Roman"/>
@@ -11886,116 +12592,144 @@
           <w:szCs w:val="20"/>
           <w:lang w:val="en-US"/>
         </w:rPr>
+        <w:lastRenderedPageBreak/>
         <w:t>Concept Art</w:t>
       </w:r>
+      <w:bookmarkEnd w:id="67"/>
       <w:bookmarkEnd w:id="68"/>
       <w:bookmarkEnd w:id="69"/>
-      <w:bookmarkEnd w:id="70"/>
-    </w:p>
-    <w:p>
-      <w:pPr>
-        <w:tabs>
-          <w:tab w:val="right" w:pos="8460"/>
-        </w:tabs>
-        <w:rPr>
-          <w:sz w:val="20"/>
-          <w:szCs w:val="20"/>
-          <w:u w:val="single"/>
-          <w:lang w:val="en-US"/>
-        </w:rPr>
-      </w:pPr>
-    </w:p>
-    <w:p>
-      <w:pPr>
-        <w:tabs>
-          <w:tab w:val="right" w:pos="8460"/>
-        </w:tabs>
-        <w:rPr>
-          <w:sz w:val="20"/>
-          <w:szCs w:val="20"/>
-          <w:lang w:val="en-US"/>
-        </w:rPr>
-      </w:pPr>
-      <w:r>
-        <w:rPr>
-          <w:sz w:val="20"/>
-          <w:szCs w:val="20"/>
-          <w:lang w:val="en-US"/>
-        </w:rPr>
-        <w:t xml:space="preserve">Sketches that are used for the concept can go into this section as visual reference.  </w:t>
-      </w:r>
-    </w:p>
-    <w:p>
-      <w:pPr>
-        <w:tabs>
-          <w:tab w:val="right" w:pos="8460"/>
-        </w:tabs>
-        <w:rPr>
-          <w:sz w:val="20"/>
-          <w:szCs w:val="20"/>
-          <w:lang w:val="en-US"/>
-        </w:rPr>
-      </w:pPr>
-    </w:p>
-    <w:p>
-      <w:pPr>
-        <w:tabs>
-          <w:tab w:val="right" w:pos="8460"/>
-        </w:tabs>
-        <w:rPr>
-          <w:sz w:val="20"/>
-          <w:szCs w:val="20"/>
-          <w:lang w:val="en-US"/>
-        </w:rPr>
-      </w:pPr>
-      <w:r>
-        <w:rPr>
-          <w:sz w:val="20"/>
-          <w:szCs w:val="20"/>
-          <w:lang w:val="en-US"/>
-        </w:rPr>
-        <w:t xml:space="preserve">In the case of a brand, certain creative restrictions should be noted here. </w:t>
-      </w:r>
-    </w:p>
-    <w:p>
-      <w:pPr>
-        <w:tabs>
-          <w:tab w:val="right" w:pos="8460"/>
-        </w:tabs>
-        <w:rPr>
-          <w:sz w:val="20"/>
-          <w:szCs w:val="20"/>
-          <w:u w:val="single"/>
-          <w:lang w:val="en-US"/>
-        </w:rPr>
-      </w:pPr>
-    </w:p>
-    <w:p>
-      <w:pPr>
-        <w:rPr>
-          <w:sz w:val="20"/>
-          <w:szCs w:val="20"/>
-          <w:lang w:val="en-US"/>
-        </w:rPr>
-      </w:pPr>
-      <w:r>
-        <w:rPr>
-          <w:sz w:val="20"/>
-          <w:szCs w:val="20"/>
-          <w:lang w:val="en-US"/>
-        </w:rPr>
-        <w:lastRenderedPageBreak/>
-        <w:t xml:space="preserve">This is a good place to interact with a graphic designer to get graphics to match to game names. </w:t>
-      </w:r>
-    </w:p>
-    <w:p>
-      <w:pPr>
-        <w:rPr>
-          <w:sz w:val="20"/>
-          <w:szCs w:val="20"/>
-          <w:lang w:val="en-US"/>
-        </w:rPr>
-      </w:pPr>
+    </w:p>
+    <w:p>
+      <w:pPr>
+        <w:jc w:val="center"/>
+        <w:rPr>
+          <w:sz w:val="20"/>
+          <w:szCs w:val="20"/>
+          <w:lang w:val="en-US"/>
+        </w:rPr>
+      </w:pPr>
+      <w:r>
+        <w:rPr>
+          <w:noProof/>
+          <w:sz w:val="20"/>
+          <w:szCs w:val="20"/>
+          <w:lang w:val="en-US" w:eastAsia="en-US"/>
+        </w:rPr>
+        <w:drawing>
+          <wp:inline distT="0" distB="0" distL="0" distR="0" wp14:anchorId="10E90D46" wp14:editId="64101A38">
+            <wp:extent cx="3619500" cy="2583180"/>
+            <wp:effectExtent l="0" t="0" r="0" b="7620"/>
+            <wp:docPr id="13" name="Picture 13" descr="C:\Users\Garrett\AppData\Local\Microsoft\Windows\INetCache\Content.Word\MonstersDauntlet.jpg"/>
+            <wp:cNvGraphicFramePr>
+              <a:graphicFrameLocks xmlns:a="http://schemas.openxmlformats.org/drawingml/2006/main" noChangeAspect="1"/>
+            </wp:cNvGraphicFramePr>
+            <a:graphic xmlns:a="http://schemas.openxmlformats.org/drawingml/2006/main">
+              <a:graphicData uri="http://schemas.openxmlformats.org/drawingml/2006/picture">
+                <pic:pic xmlns:pic="http://schemas.openxmlformats.org/drawingml/2006/picture">
+                  <pic:nvPicPr>
+                    <pic:cNvPr id="0" name="Picture 13" descr="C:\Users\Garrett\AppData\Local\Microsoft\Windows\INetCache\Content.Word\MonstersDauntlet.jpg"/>
+                    <pic:cNvPicPr>
+                      <a:picLocks noChangeAspect="1" noChangeArrowheads="1"/>
+                    </pic:cNvPicPr>
+                  </pic:nvPicPr>
+                  <pic:blipFill>
+                    <a:blip r:embed="rId18" cstate="print">
+                      <a:extLst>
+                        <a:ext uri="{28A0092B-C50C-407E-A947-70E740481C1C}">
+                          <a14:useLocalDpi xmlns:a14="http://schemas.microsoft.com/office/drawing/2010/main" val="0"/>
+                        </a:ext>
+                      </a:extLst>
+                    </a:blip>
+                    <a:srcRect/>
+                    <a:stretch>
+                      <a:fillRect/>
+                    </a:stretch>
+                  </pic:blipFill>
+                  <pic:spPr bwMode="auto">
+                    <a:xfrm>
+                      <a:off x="0" y="0"/>
+                      <a:ext cx="3619500" cy="2583180"/>
+                    </a:xfrm>
+                    <a:prstGeom prst="rect">
+                      <a:avLst/>
+                    </a:prstGeom>
+                    <a:noFill/>
+                    <a:ln>
+                      <a:noFill/>
+                    </a:ln>
+                  </pic:spPr>
+                </pic:pic>
+              </a:graphicData>
+            </a:graphic>
+          </wp:inline>
+        </w:drawing>
+      </w:r>
+    </w:p>
+    <w:p>
+      <w:pPr>
+        <w:jc w:val="center"/>
+        <w:rPr>
+          <w:sz w:val="20"/>
+          <w:szCs w:val="20"/>
+          <w:lang w:val="en-US"/>
+        </w:rPr>
+      </w:pPr>
+      <w:r>
+        <w:rPr>
+          <w:noProof/>
+          <w:sz w:val="20"/>
+          <w:szCs w:val="20"/>
+          <w:lang w:val="en-US" w:eastAsia="en-US"/>
+        </w:rPr>
+        <w:drawing>
+          <wp:inline distT="0" distB="0" distL="0" distR="0" wp14:anchorId="57AEF166" wp14:editId="452A2971">
+            <wp:extent cx="2926080" cy="2926080"/>
+            <wp:effectExtent l="0" t="0" r="7620" b="7620"/>
+            <wp:docPr id="12" name="Picture 12" descr="C:\Users\Garrett\AppData\Local\Microsoft\Windows\INetCache\Content.Word\DauntletRoom.jpg"/>
+            <wp:cNvGraphicFramePr>
+              <a:graphicFrameLocks xmlns:a="http://schemas.openxmlformats.org/drawingml/2006/main" noChangeAspect="1"/>
+            </wp:cNvGraphicFramePr>
+            <a:graphic xmlns:a="http://schemas.openxmlformats.org/drawingml/2006/main">
+              <a:graphicData uri="http://schemas.openxmlformats.org/drawingml/2006/picture">
+                <pic:pic xmlns:pic="http://schemas.openxmlformats.org/drawingml/2006/picture">
+                  <pic:nvPicPr>
+                    <pic:cNvPr id="0" name="Picture 14" descr="C:\Users\Garrett\AppData\Local\Microsoft\Windows\INetCache\Content.Word\DauntletRoom.jpg"/>
+                    <pic:cNvPicPr>
+                      <a:picLocks noChangeAspect="1" noChangeArrowheads="1"/>
+                    </pic:cNvPicPr>
+                  </pic:nvPicPr>
+                  <pic:blipFill>
+                    <a:blip r:embed="rId19">
+                      <a:extLst>
+                        <a:ext uri="{28A0092B-C50C-407E-A947-70E740481C1C}">
+                          <a14:useLocalDpi xmlns:a14="http://schemas.microsoft.com/office/drawing/2010/main" val="0"/>
+                        </a:ext>
+                      </a:extLst>
+                    </a:blip>
+                    <a:srcRect/>
+                    <a:stretch>
+                      <a:fillRect/>
+                    </a:stretch>
+                  </pic:blipFill>
+                  <pic:spPr bwMode="auto">
+                    <a:xfrm>
+                      <a:off x="0" y="0"/>
+                      <a:ext cx="2926080" cy="2926080"/>
+                    </a:xfrm>
+                    <a:prstGeom prst="rect">
+                      <a:avLst/>
+                    </a:prstGeom>
+                    <a:noFill/>
+                    <a:ln>
+                      <a:noFill/>
+                    </a:ln>
+                  </pic:spPr>
+                </pic:pic>
+              </a:graphicData>
+            </a:graphic>
+          </wp:inline>
+        </w:drawing>
+      </w:r>
     </w:p>
     <w:p>
       <w:pPr>
@@ -12025,9 +12759,9 @@
         </w:rPr>
         <w:t xml:space="preserve"> </w:t>
       </w:r>
-      <w:bookmarkStart w:id="71" w:name="_Toc83200832"/>
-      <w:bookmarkStart w:id="72" w:name="_Toc83201455"/>
-      <w:bookmarkStart w:id="73" w:name="_Toc346192048"/>
+      <w:bookmarkStart w:id="70" w:name="_Toc83200832"/>
+      <w:bookmarkStart w:id="71" w:name="_Toc83201455"/>
+      <w:bookmarkStart w:id="72" w:name="_Toc346192048"/>
       <w:r>
         <w:rPr>
           <w:rFonts w:ascii="Times New Roman" w:hAnsi="Times New Roman" w:cs="Times New Roman"/>
@@ -12039,140 +12773,140 @@
         </w:rPr>
         <w:t>Level Design</w:t>
       </w:r>
+      <w:bookmarkEnd w:id="70"/>
       <w:bookmarkEnd w:id="71"/>
       <w:bookmarkEnd w:id="72"/>
+    </w:p>
+    <w:p>
+      <w:pPr>
+        <w:tabs>
+          <w:tab w:val="right" w:pos="8460"/>
+        </w:tabs>
+        <w:rPr>
+          <w:sz w:val="20"/>
+          <w:szCs w:val="20"/>
+          <w:u w:val="single"/>
+          <w:lang w:val="en-US"/>
+        </w:rPr>
+      </w:pPr>
+    </w:p>
+    <w:p>
+      <w:pPr>
+        <w:tabs>
+          <w:tab w:val="right" w:pos="8460"/>
+        </w:tabs>
+        <w:rPr>
+          <w:sz w:val="20"/>
+          <w:szCs w:val="20"/>
+          <w:lang w:val="en-US"/>
+        </w:rPr>
+      </w:pPr>
+      <w:r>
+        <w:rPr>
+          <w:sz w:val="20"/>
+          <w:szCs w:val="20"/>
+          <w:lang w:val="en-US"/>
+        </w:rPr>
+        <w:t xml:space="preserve">This is where information pertaining to level design and visuals of the level design goes. </w:t>
+      </w:r>
+    </w:p>
+    <w:p>
+      <w:pPr>
+        <w:tabs>
+          <w:tab w:val="right" w:pos="8460"/>
+        </w:tabs>
+        <w:rPr>
+          <w:sz w:val="20"/>
+          <w:szCs w:val="20"/>
+          <w:lang w:val="en-US"/>
+        </w:rPr>
+      </w:pPr>
+    </w:p>
+    <w:p>
+      <w:pPr>
+        <w:tabs>
+          <w:tab w:val="right" w:pos="8460"/>
+        </w:tabs>
+        <w:rPr>
+          <w:sz w:val="20"/>
+          <w:szCs w:val="20"/>
+          <w:lang w:val="en-US"/>
+        </w:rPr>
+      </w:pPr>
+      <w:r>
+        <w:rPr>
+          <w:sz w:val="20"/>
+          <w:szCs w:val="20"/>
+          <w:lang w:val="en-US"/>
+        </w:rPr>
+        <w:t xml:space="preserve">Level design can best be shown as a flow chart. </w:t>
+      </w:r>
+    </w:p>
+    <w:p>
+      <w:pPr>
+        <w:tabs>
+          <w:tab w:val="right" w:pos="8460"/>
+        </w:tabs>
+        <w:rPr>
+          <w:sz w:val="20"/>
+          <w:szCs w:val="20"/>
+          <w:lang w:val="en-US"/>
+        </w:rPr>
+      </w:pPr>
+    </w:p>
+    <w:p>
+      <w:pPr>
+        <w:tabs>
+          <w:tab w:val="right" w:pos="8460"/>
+        </w:tabs>
+        <w:rPr>
+          <w:sz w:val="20"/>
+          <w:szCs w:val="20"/>
+          <w:lang w:val="en-US"/>
+        </w:rPr>
+      </w:pPr>
+      <w:r>
+        <w:rPr>
+          <w:sz w:val="20"/>
+          <w:szCs w:val="20"/>
+          <w:lang w:val="en-US"/>
+        </w:rPr>
+        <w:t>Use generic names to create level design.</w:t>
+      </w:r>
+    </w:p>
+    <w:p>
+      <w:pPr>
+        <w:tabs>
+          <w:tab w:val="right" w:pos="8460"/>
+        </w:tabs>
+        <w:rPr>
+          <w:sz w:val="20"/>
+          <w:szCs w:val="20"/>
+          <w:lang w:val="en-US"/>
+        </w:rPr>
+      </w:pPr>
+    </w:p>
+    <w:p>
+      <w:pPr>
+        <w:pStyle w:val="Heading3"/>
+        <w:rPr>
+          <w:rFonts w:ascii="Times New Roman" w:hAnsi="Times New Roman" w:cs="Times New Roman"/>
+          <w:sz w:val="20"/>
+          <w:szCs w:val="20"/>
+          <w:lang w:val="en-US"/>
+        </w:rPr>
+      </w:pPr>
+      <w:bookmarkStart w:id="73" w:name="_Toc346192049"/>
+      <w:r>
+        <w:rPr>
+          <w:rFonts w:ascii="Times New Roman" w:hAnsi="Times New Roman" w:cs="Times New Roman"/>
+          <w:sz w:val="20"/>
+          <w:szCs w:val="20"/>
+          <w:lang w:val="en-US"/>
+        </w:rPr>
+        <w:t>Level Copy</w:t>
+      </w:r>
       <w:bookmarkEnd w:id="73"/>
-    </w:p>
-    <w:p>
-      <w:pPr>
-        <w:tabs>
-          <w:tab w:val="right" w:pos="8460"/>
-        </w:tabs>
-        <w:rPr>
-          <w:sz w:val="20"/>
-          <w:szCs w:val="20"/>
-          <w:u w:val="single"/>
-          <w:lang w:val="en-US"/>
-        </w:rPr>
-      </w:pPr>
-    </w:p>
-    <w:p>
-      <w:pPr>
-        <w:tabs>
-          <w:tab w:val="right" w:pos="8460"/>
-        </w:tabs>
-        <w:rPr>
-          <w:sz w:val="20"/>
-          <w:szCs w:val="20"/>
-          <w:lang w:val="en-US"/>
-        </w:rPr>
-      </w:pPr>
-      <w:r>
-        <w:rPr>
-          <w:sz w:val="20"/>
-          <w:szCs w:val="20"/>
-          <w:lang w:val="en-US"/>
-        </w:rPr>
-        <w:t xml:space="preserve">This is where information pertaining to level design and visuals of the level design goes. </w:t>
-      </w:r>
-    </w:p>
-    <w:p>
-      <w:pPr>
-        <w:tabs>
-          <w:tab w:val="right" w:pos="8460"/>
-        </w:tabs>
-        <w:rPr>
-          <w:sz w:val="20"/>
-          <w:szCs w:val="20"/>
-          <w:lang w:val="en-US"/>
-        </w:rPr>
-      </w:pPr>
-    </w:p>
-    <w:p>
-      <w:pPr>
-        <w:tabs>
-          <w:tab w:val="right" w:pos="8460"/>
-        </w:tabs>
-        <w:rPr>
-          <w:sz w:val="20"/>
-          <w:szCs w:val="20"/>
-          <w:lang w:val="en-US"/>
-        </w:rPr>
-      </w:pPr>
-      <w:r>
-        <w:rPr>
-          <w:sz w:val="20"/>
-          <w:szCs w:val="20"/>
-          <w:lang w:val="en-US"/>
-        </w:rPr>
-        <w:t xml:space="preserve">Level design can best be shown as a flow chart. </w:t>
-      </w:r>
-    </w:p>
-    <w:p>
-      <w:pPr>
-        <w:tabs>
-          <w:tab w:val="right" w:pos="8460"/>
-        </w:tabs>
-        <w:rPr>
-          <w:sz w:val="20"/>
-          <w:szCs w:val="20"/>
-          <w:lang w:val="en-US"/>
-        </w:rPr>
-      </w:pPr>
-    </w:p>
-    <w:p>
-      <w:pPr>
-        <w:tabs>
-          <w:tab w:val="right" w:pos="8460"/>
-        </w:tabs>
-        <w:rPr>
-          <w:sz w:val="20"/>
-          <w:szCs w:val="20"/>
-          <w:lang w:val="en-US"/>
-        </w:rPr>
-      </w:pPr>
-      <w:r>
-        <w:rPr>
-          <w:sz w:val="20"/>
-          <w:szCs w:val="20"/>
-          <w:lang w:val="en-US"/>
-        </w:rPr>
-        <w:t>Use generic names to create level design.</w:t>
-      </w:r>
-    </w:p>
-    <w:p>
-      <w:pPr>
-        <w:tabs>
-          <w:tab w:val="right" w:pos="8460"/>
-        </w:tabs>
-        <w:rPr>
-          <w:sz w:val="20"/>
-          <w:szCs w:val="20"/>
-          <w:lang w:val="en-US"/>
-        </w:rPr>
-      </w:pPr>
-    </w:p>
-    <w:p>
-      <w:pPr>
-        <w:pStyle w:val="Heading3"/>
-        <w:rPr>
-          <w:rFonts w:ascii="Times New Roman" w:hAnsi="Times New Roman" w:cs="Times New Roman"/>
-          <w:sz w:val="20"/>
-          <w:szCs w:val="20"/>
-          <w:lang w:val="en-US"/>
-        </w:rPr>
-      </w:pPr>
-      <w:bookmarkStart w:id="74" w:name="_Toc346192049"/>
-      <w:r>
-        <w:rPr>
-          <w:rFonts w:ascii="Times New Roman" w:hAnsi="Times New Roman" w:cs="Times New Roman"/>
-          <w:sz w:val="20"/>
-          <w:szCs w:val="20"/>
-          <w:lang w:val="en-US"/>
-        </w:rPr>
-        <w:t>Level Copy</w:t>
-      </w:r>
-      <w:bookmarkEnd w:id="74"/>
     </w:p>
     <w:p>
       <w:pPr>
@@ -12240,9 +12974,9 @@
         </w:rPr>
         <w:t xml:space="preserve"> </w:t>
       </w:r>
-      <w:bookmarkStart w:id="75" w:name="_Toc83200833"/>
-      <w:bookmarkStart w:id="76" w:name="_Toc83201456"/>
-      <w:bookmarkStart w:id="77" w:name="_Toc346192050"/>
+      <w:bookmarkStart w:id="74" w:name="_Toc83200833"/>
+      <w:bookmarkStart w:id="75" w:name="_Toc83201456"/>
+      <w:bookmarkStart w:id="76" w:name="_Toc346192050"/>
       <w:r>
         <w:rPr>
           <w:rFonts w:ascii="Times New Roman" w:hAnsi="Times New Roman" w:cs="Times New Roman"/>
@@ -12254,9 +12988,9 @@
         </w:rPr>
         <w:t>Audio &amp; Sound F/X</w:t>
       </w:r>
+      <w:bookmarkEnd w:id="74"/>
       <w:bookmarkEnd w:id="75"/>
       <w:bookmarkEnd w:id="76"/>
-      <w:bookmarkEnd w:id="77"/>
     </w:p>
     <w:p>
       <w:pPr>
@@ -12351,8 +13085,8 @@
         </w:rPr>
         <w:t xml:space="preserve"> </w:t>
       </w:r>
-      <w:hyperlink r:id="rId11" w:history="1">
-        <w:bookmarkStart w:id="78" w:name="_Toc346192051"/>
+      <w:hyperlink r:id="rId20" w:history="1">
+        <w:bookmarkStart w:id="77" w:name="_Toc346192051"/>
         <w:r>
           <w:rPr>
             <w:rStyle w:val="Hyperlink"/>
@@ -12368,7 +13102,7 @@
           <w:t xml:space="preserve">Game </w:t>
         </w:r>
       </w:hyperlink>
-      <w:hyperlink r:id="rId12" w:history="1">
+      <w:hyperlink r:id="rId21" w:history="1">
         <w:r>
           <w:rPr>
             <w:rStyle w:val="Hyperlink"/>
@@ -12383,7 +13117,7 @@
           </w:rPr>
           <w:t>Architecture</w:t>
         </w:r>
-        <w:bookmarkEnd w:id="78"/>
+        <w:bookmarkEnd w:id="77"/>
       </w:hyperlink>
       <w:r>
         <w:rPr>
@@ -12423,6 +13157,7 @@
           <w:szCs w:val="20"/>
           <w:lang w:val="en-US"/>
         </w:rPr>
+        <w:lastRenderedPageBreak/>
         <w:t xml:space="preserve">This is best done by a flow chart to represent the overall game. </w:t>
       </w:r>
     </w:p>
@@ -12601,7 +13336,7 @@
         </w:rPr>
         <w:br w:type="page"/>
       </w:r>
-      <w:bookmarkStart w:id="79" w:name="_Toc346192052"/>
+      <w:bookmarkStart w:id="78" w:name="_Toc346192052"/>
       <w:r>
         <w:rPr>
           <w:rFonts w:ascii="Times New Roman" w:hAnsi="Times New Roman" w:cs="Times New Roman"/>
@@ -12612,6 +13347,275 @@
         <w:lastRenderedPageBreak/>
         <w:t>Game Architecture Overview</w:t>
       </w:r>
+      <w:bookmarkEnd w:id="78"/>
+    </w:p>
+    <w:p>
+      <w:pPr>
+        <w:rPr>
+          <w:sz w:val="20"/>
+          <w:szCs w:val="20"/>
+          <w:lang w:val="en-US"/>
+        </w:rPr>
+      </w:pPr>
+    </w:p>
+    <w:p>
+      <w:pPr>
+        <w:rPr>
+          <w:sz w:val="20"/>
+          <w:szCs w:val="20"/>
+          <w:lang w:val="en-US"/>
+        </w:rPr>
+      </w:pPr>
+      <w:r>
+        <w:rPr>
+          <w:sz w:val="20"/>
+          <w:szCs w:val="20"/>
+          <w:lang w:val="en-US"/>
+        </w:rPr>
+        <w:t>The splash screens or video clip need to be in accordance to game story and style.</w:t>
+      </w:r>
+    </w:p>
+    <w:p>
+      <w:pPr>
+        <w:rPr>
+          <w:sz w:val="20"/>
+          <w:szCs w:val="20"/>
+          <w:lang w:val="en-US"/>
+        </w:rPr>
+      </w:pPr>
+    </w:p>
+    <w:p>
+      <w:pPr>
+        <w:rPr>
+          <w:sz w:val="20"/>
+          <w:szCs w:val="20"/>
+          <w:lang w:val="en-US"/>
+        </w:rPr>
+      </w:pPr>
+      <w:r>
+        <w:rPr>
+          <w:sz w:val="20"/>
+          <w:szCs w:val="20"/>
+          <w:lang w:val="en-US"/>
+        </w:rPr>
+        <w:t xml:space="preserve">If cut scenes use video then story boards should be created. </w:t>
+      </w:r>
+    </w:p>
+    <w:p>
+      <w:pPr>
+        <w:rPr>
+          <w:sz w:val="20"/>
+          <w:szCs w:val="20"/>
+          <w:lang w:val="en-US"/>
+        </w:rPr>
+      </w:pPr>
+    </w:p>
+    <w:p>
+      <w:pPr>
+        <w:rPr>
+          <w:sz w:val="20"/>
+          <w:szCs w:val="20"/>
+          <w:lang w:val="en-US"/>
+        </w:rPr>
+      </w:pPr>
+      <w:r>
+        <w:rPr>
+          <w:sz w:val="20"/>
+          <w:szCs w:val="20"/>
+          <w:lang w:val="en-US"/>
+        </w:rPr>
+        <w:t xml:space="preserve">This will need to be created with the graphic designer. </w:t>
+      </w:r>
+    </w:p>
+    <w:p>
+      <w:pPr>
+        <w:rPr>
+          <w:i/>
+          <w:sz w:val="20"/>
+          <w:szCs w:val="20"/>
+          <w:u w:val="single"/>
+          <w:lang w:val="en-US"/>
+        </w:rPr>
+      </w:pPr>
+    </w:p>
+    <w:p>
+      <w:pPr>
+        <w:rPr>
+          <w:sz w:val="20"/>
+          <w:szCs w:val="20"/>
+          <w:lang w:val="en-US"/>
+        </w:rPr>
+      </w:pPr>
+      <w:r>
+        <w:rPr>
+          <w:sz w:val="20"/>
+          <w:szCs w:val="20"/>
+          <w:lang w:val="en-US"/>
+        </w:rPr>
+        <w:t xml:space="preserve">Menu should be designed with the most important options easily accessible. </w:t>
+      </w:r>
+    </w:p>
+    <w:p>
+      <w:pPr>
+        <w:rPr>
+          <w:sz w:val="20"/>
+          <w:szCs w:val="20"/>
+          <w:lang w:val="en-US"/>
+        </w:rPr>
+      </w:pPr>
+    </w:p>
+    <w:p>
+      <w:pPr>
+        <w:rPr>
+          <w:sz w:val="20"/>
+          <w:szCs w:val="20"/>
+          <w:lang w:val="en-US"/>
+        </w:rPr>
+      </w:pPr>
+      <w:r>
+        <w:rPr>
+          <w:sz w:val="20"/>
+          <w:szCs w:val="20"/>
+          <w:lang w:val="en-US"/>
+        </w:rPr>
+        <w:t xml:space="preserve">Be aware how many clicks it takes to accomplish a task. </w:t>
+      </w:r>
+    </w:p>
+    <w:p>
+      <w:pPr>
+        <w:rPr>
+          <w:sz w:val="20"/>
+          <w:szCs w:val="20"/>
+          <w:lang w:val="en-US"/>
+        </w:rPr>
+      </w:pPr>
+    </w:p>
+    <w:p>
+      <w:pPr>
+        <w:rPr>
+          <w:sz w:val="20"/>
+          <w:szCs w:val="20"/>
+          <w:lang w:val="en-US"/>
+        </w:rPr>
+      </w:pPr>
+      <w:r>
+        <w:rPr>
+          <w:sz w:val="20"/>
+          <w:szCs w:val="20"/>
+          <w:lang w:val="en-US"/>
+        </w:rPr>
+        <w:t xml:space="preserve">It would be wise to get together with someone from quality control and a programmer. </w:t>
+      </w:r>
+    </w:p>
+    <w:p>
+      <w:pPr>
+        <w:rPr>
+          <w:sz w:val="20"/>
+          <w:szCs w:val="20"/>
+          <w:lang w:val="en-US"/>
+        </w:rPr>
+      </w:pPr>
+    </w:p>
+    <w:p>
+      <w:pPr>
+        <w:rPr>
+          <w:sz w:val="20"/>
+          <w:szCs w:val="20"/>
+          <w:lang w:val="en-US"/>
+        </w:rPr>
+      </w:pPr>
+      <w:r>
+        <w:rPr>
+          <w:sz w:val="20"/>
+          <w:szCs w:val="20"/>
+          <w:lang w:val="en-US"/>
+        </w:rPr>
+        <w:t xml:space="preserve">The Game Instructions should be written so that the player understands how to play the game. </w:t>
+      </w:r>
+    </w:p>
+    <w:p>
+      <w:pPr>
+        <w:rPr>
+          <w:sz w:val="20"/>
+          <w:szCs w:val="20"/>
+          <w:lang w:val="en-US"/>
+        </w:rPr>
+      </w:pPr>
+    </w:p>
+    <w:p>
+      <w:pPr>
+        <w:rPr>
+          <w:sz w:val="20"/>
+          <w:szCs w:val="20"/>
+          <w:lang w:val="en-US"/>
+        </w:rPr>
+      </w:pPr>
+      <w:r>
+        <w:rPr>
+          <w:sz w:val="20"/>
+          <w:szCs w:val="20"/>
+          <w:lang w:val="en-US"/>
+        </w:rPr>
+        <w:t>Mock-ups should be made so that the programmers get the correct layout of the menu.</w:t>
+      </w:r>
+    </w:p>
+    <w:p>
+      <w:pPr>
+        <w:rPr>
+          <w:sz w:val="20"/>
+          <w:szCs w:val="20"/>
+          <w:lang w:val="en-US"/>
+        </w:rPr>
+      </w:pPr>
+    </w:p>
+    <w:p>
+      <w:pPr>
+        <w:rPr>
+          <w:sz w:val="20"/>
+          <w:szCs w:val="20"/>
+          <w:lang w:val="en-US"/>
+        </w:rPr>
+      </w:pPr>
+      <w:r>
+        <w:rPr>
+          <w:sz w:val="20"/>
+          <w:szCs w:val="20"/>
+          <w:lang w:val="en-US"/>
+        </w:rPr>
+        <w:t>Mention and describe high score screen here as well.</w:t>
+      </w:r>
+    </w:p>
+    <w:p>
+      <w:pPr>
+        <w:jc w:val="both"/>
+        <w:rPr>
+          <w:i/>
+          <w:sz w:val="20"/>
+          <w:szCs w:val="20"/>
+          <w:lang w:val="en-US"/>
+        </w:rPr>
+      </w:pPr>
+    </w:p>
+    <w:p>
+      <w:pPr>
+        <w:pStyle w:val="Heading3"/>
+        <w:rPr>
+          <w:rFonts w:ascii="Times New Roman" w:hAnsi="Times New Roman" w:cs="Times New Roman"/>
+          <w:sz w:val="20"/>
+          <w:szCs w:val="20"/>
+          <w:lang w:val="en-US"/>
+        </w:rPr>
+      </w:pPr>
+      <w:bookmarkStart w:id="79" w:name="_Toc346192053"/>
+      <w:r>
+        <w:rPr>
+          <w:rFonts w:ascii="Times New Roman" w:hAnsi="Times New Roman" w:cs="Times New Roman"/>
+          <w:sz w:val="20"/>
+          <w:szCs w:val="20"/>
+          <w:lang w:val="en-US"/>
+        </w:rPr>
+        <w:t>Architecture Copy</w:t>
+      </w:r>
       <w:bookmarkEnd w:id="79"/>
     </w:p>
     <w:p>
@@ -12637,224 +13641,56 @@
           <w:szCs w:val="20"/>
           <w:lang w:val="en-US"/>
         </w:rPr>
-        <w:t>The splash screens or video clip need to be in accordance to game story and style.</w:t>
-      </w:r>
-    </w:p>
-    <w:p>
-      <w:pPr>
-        <w:rPr>
-          <w:sz w:val="20"/>
-          <w:szCs w:val="20"/>
-          <w:lang w:val="en-US"/>
-        </w:rPr>
-      </w:pPr>
-    </w:p>
-    <w:p>
-      <w:pPr>
-        <w:rPr>
-          <w:sz w:val="20"/>
-          <w:szCs w:val="20"/>
-          <w:lang w:val="en-US"/>
-        </w:rPr>
-      </w:pPr>
-      <w:r>
-        <w:rPr>
-          <w:sz w:val="20"/>
-          <w:szCs w:val="20"/>
-          <w:lang w:val="en-US"/>
-        </w:rPr>
-        <w:t xml:space="preserve">If cut scenes use video then story boards should be created. </w:t>
-      </w:r>
-    </w:p>
-    <w:p>
-      <w:pPr>
-        <w:rPr>
-          <w:sz w:val="20"/>
-          <w:szCs w:val="20"/>
-          <w:lang w:val="en-US"/>
-        </w:rPr>
-      </w:pPr>
-    </w:p>
-    <w:p>
-      <w:pPr>
-        <w:rPr>
-          <w:sz w:val="20"/>
-          <w:szCs w:val="20"/>
-          <w:lang w:val="en-US"/>
-        </w:rPr>
-      </w:pPr>
-      <w:r>
-        <w:rPr>
-          <w:sz w:val="20"/>
-          <w:szCs w:val="20"/>
-          <w:lang w:val="en-US"/>
-        </w:rPr>
-        <w:t xml:space="preserve">This will need to be created with the graphic designer. </w:t>
-      </w:r>
-    </w:p>
-    <w:p>
-      <w:pPr>
-        <w:rPr>
-          <w:i/>
-          <w:sz w:val="20"/>
-          <w:szCs w:val="20"/>
-          <w:u w:val="single"/>
-          <w:lang w:val="en-US"/>
-        </w:rPr>
-      </w:pPr>
-    </w:p>
-    <w:p>
-      <w:pPr>
-        <w:rPr>
-          <w:sz w:val="20"/>
-          <w:szCs w:val="20"/>
-          <w:lang w:val="en-US"/>
-        </w:rPr>
-      </w:pPr>
-      <w:r>
-        <w:rPr>
-          <w:sz w:val="20"/>
-          <w:szCs w:val="20"/>
-          <w:lang w:val="en-US"/>
-        </w:rPr>
-        <w:t xml:space="preserve">Menu should be designed with the most important options easily accessible. </w:t>
-      </w:r>
-    </w:p>
-    <w:p>
-      <w:pPr>
-        <w:rPr>
-          <w:sz w:val="20"/>
-          <w:szCs w:val="20"/>
-          <w:lang w:val="en-US"/>
-        </w:rPr>
-      </w:pPr>
-    </w:p>
-    <w:p>
-      <w:pPr>
-        <w:rPr>
-          <w:sz w:val="20"/>
-          <w:szCs w:val="20"/>
-          <w:lang w:val="en-US"/>
-        </w:rPr>
-      </w:pPr>
-      <w:r>
-        <w:rPr>
-          <w:sz w:val="20"/>
-          <w:szCs w:val="20"/>
-          <w:lang w:val="en-US"/>
-        </w:rPr>
-        <w:t xml:space="preserve">Be aware how many clicks it takes to accomplish a task. </w:t>
-      </w:r>
-    </w:p>
-    <w:p>
-      <w:pPr>
-        <w:rPr>
-          <w:sz w:val="20"/>
-          <w:szCs w:val="20"/>
-          <w:lang w:val="en-US"/>
-        </w:rPr>
-      </w:pPr>
-    </w:p>
-    <w:p>
-      <w:pPr>
-        <w:rPr>
-          <w:sz w:val="20"/>
-          <w:szCs w:val="20"/>
-          <w:lang w:val="en-US"/>
-        </w:rPr>
-      </w:pPr>
-      <w:r>
-        <w:rPr>
-          <w:sz w:val="20"/>
-          <w:szCs w:val="20"/>
-          <w:lang w:val="en-US"/>
-        </w:rPr>
-        <w:t xml:space="preserve">It would be wise to get together with someone from quality control and a programmer. </w:t>
-      </w:r>
-    </w:p>
-    <w:p>
-      <w:pPr>
-        <w:rPr>
-          <w:sz w:val="20"/>
-          <w:szCs w:val="20"/>
-          <w:lang w:val="en-US"/>
-        </w:rPr>
-      </w:pPr>
-    </w:p>
-    <w:p>
-      <w:pPr>
-        <w:rPr>
-          <w:sz w:val="20"/>
-          <w:szCs w:val="20"/>
-          <w:lang w:val="en-US"/>
-        </w:rPr>
-      </w:pPr>
-      <w:r>
-        <w:rPr>
-          <w:sz w:val="20"/>
-          <w:szCs w:val="20"/>
-          <w:lang w:val="en-US"/>
-        </w:rPr>
-        <w:t xml:space="preserve">The Game Instructions should be written so that the player understands how to play the game. </w:t>
-      </w:r>
-    </w:p>
-    <w:p>
-      <w:pPr>
-        <w:rPr>
-          <w:sz w:val="20"/>
-          <w:szCs w:val="20"/>
-          <w:lang w:val="en-US"/>
-        </w:rPr>
-      </w:pPr>
-    </w:p>
-    <w:p>
-      <w:pPr>
-        <w:rPr>
-          <w:sz w:val="20"/>
-          <w:szCs w:val="20"/>
-          <w:lang w:val="en-US"/>
-        </w:rPr>
-      </w:pPr>
-      <w:r>
-        <w:rPr>
-          <w:sz w:val="20"/>
-          <w:szCs w:val="20"/>
-          <w:lang w:val="en-US"/>
-        </w:rPr>
-        <w:t>Mock-ups should be made so that the programmers get the correct layout of the menu.</w:t>
-      </w:r>
-    </w:p>
-    <w:p>
-      <w:pPr>
-        <w:rPr>
-          <w:sz w:val="20"/>
-          <w:szCs w:val="20"/>
-          <w:lang w:val="en-US"/>
-        </w:rPr>
-      </w:pPr>
-    </w:p>
-    <w:p>
-      <w:pPr>
-        <w:rPr>
-          <w:sz w:val="20"/>
-          <w:szCs w:val="20"/>
-          <w:lang w:val="en-US"/>
-        </w:rPr>
-      </w:pPr>
-      <w:r>
-        <w:rPr>
-          <w:sz w:val="20"/>
-          <w:szCs w:val="20"/>
-          <w:lang w:val="en-US"/>
-        </w:rPr>
-        <w:t>Mention and describe high score screen here as well.</w:t>
-      </w:r>
-    </w:p>
-    <w:p>
-      <w:pPr>
-        <w:jc w:val="both"/>
-        <w:rPr>
-          <w:i/>
+        <w:t xml:space="preserve">All text </w:t>
+      </w:r>
+      <w:proofErr w:type="spellStart"/>
+      <w:r>
+        <w:rPr>
+          <w:sz w:val="20"/>
+          <w:szCs w:val="20"/>
+          <w:lang w:val="en-US"/>
+        </w:rPr>
+        <w:t>fro</w:t>
+      </w:r>
+      <w:proofErr w:type="spellEnd"/>
+      <w:r>
+        <w:rPr>
+          <w:sz w:val="20"/>
+          <w:szCs w:val="20"/>
+          <w:lang w:val="en-US"/>
+        </w:rPr>
+        <w:t xml:space="preserve"> the game can be complied here. </w:t>
+      </w:r>
+    </w:p>
+    <w:p>
+      <w:pPr>
+        <w:rPr>
+          <w:sz w:val="20"/>
+          <w:szCs w:val="20"/>
+          <w:lang w:val="en-US"/>
+        </w:rPr>
+      </w:pPr>
+    </w:p>
+    <w:p>
+      <w:pPr>
+        <w:rPr>
+          <w:sz w:val="20"/>
+          <w:szCs w:val="20"/>
+          <w:lang w:val="en-US"/>
+        </w:rPr>
+      </w:pPr>
+      <w:r>
+        <w:rPr>
+          <w:sz w:val="20"/>
+          <w:szCs w:val="20"/>
+          <w:lang w:val="en-US"/>
+        </w:rPr>
+        <w:t>Review Game Architecture Overview</w:t>
+      </w:r>
+    </w:p>
+    <w:p>
+      <w:pPr>
+        <w:rPr>
           <w:sz w:val="20"/>
           <w:szCs w:val="20"/>
           <w:lang w:val="en-US"/>
@@ -12871,7 +13707,7 @@
           <w:lang w:val="en-US"/>
         </w:rPr>
       </w:pPr>
-      <w:bookmarkStart w:id="80" w:name="_Toc346192053"/>
+      <w:bookmarkStart w:id="80" w:name="_Toc346192054"/>
       <w:r>
         <w:rPr>
           <w:rFonts w:ascii="Times New Roman" w:hAnsi="Times New Roman" w:cs="Times New Roman"/>
@@ -12879,110 +13715,9 @@
           <w:szCs w:val="20"/>
           <w:lang w:val="en-US"/>
         </w:rPr>
-        <w:t>Architecture Copy</w:t>
+        <w:t>How to play Copy</w:t>
       </w:r>
       <w:bookmarkEnd w:id="80"/>
-    </w:p>
-    <w:p>
-      <w:pPr>
-        <w:rPr>
-          <w:sz w:val="20"/>
-          <w:szCs w:val="20"/>
-          <w:lang w:val="en-US"/>
-        </w:rPr>
-      </w:pPr>
-    </w:p>
-    <w:p>
-      <w:pPr>
-        <w:rPr>
-          <w:sz w:val="20"/>
-          <w:szCs w:val="20"/>
-          <w:lang w:val="en-US"/>
-        </w:rPr>
-      </w:pPr>
-      <w:r>
-        <w:rPr>
-          <w:sz w:val="20"/>
-          <w:szCs w:val="20"/>
-          <w:lang w:val="en-US"/>
-        </w:rPr>
-        <w:t xml:space="preserve">All text </w:t>
-      </w:r>
-      <w:proofErr w:type="spellStart"/>
-      <w:r>
-        <w:rPr>
-          <w:sz w:val="20"/>
-          <w:szCs w:val="20"/>
-          <w:lang w:val="en-US"/>
-        </w:rPr>
-        <w:t>fro</w:t>
-      </w:r>
-      <w:proofErr w:type="spellEnd"/>
-      <w:r>
-        <w:rPr>
-          <w:sz w:val="20"/>
-          <w:szCs w:val="20"/>
-          <w:lang w:val="en-US"/>
-        </w:rPr>
-        <w:t xml:space="preserve"> the game can be complied here. </w:t>
-      </w:r>
-    </w:p>
-    <w:p>
-      <w:pPr>
-        <w:rPr>
-          <w:sz w:val="20"/>
-          <w:szCs w:val="20"/>
-          <w:lang w:val="en-US"/>
-        </w:rPr>
-      </w:pPr>
-    </w:p>
-    <w:p>
-      <w:pPr>
-        <w:rPr>
-          <w:sz w:val="20"/>
-          <w:szCs w:val="20"/>
-          <w:lang w:val="en-US"/>
-        </w:rPr>
-      </w:pPr>
-      <w:r>
-        <w:rPr>
-          <w:sz w:val="20"/>
-          <w:szCs w:val="20"/>
-          <w:lang w:val="en-US"/>
-        </w:rPr>
-        <w:t>Review Game Architecture Overview</w:t>
-      </w:r>
-    </w:p>
-    <w:p>
-      <w:pPr>
-        <w:rPr>
-          <w:sz w:val="20"/>
-          <w:szCs w:val="20"/>
-          <w:lang w:val="en-US"/>
-        </w:rPr>
-      </w:pPr>
-    </w:p>
-    <w:p>
-      <w:pPr>
-        <w:pStyle w:val="Heading3"/>
-        <w:rPr>
-          <w:rFonts w:ascii="Times New Roman" w:hAnsi="Times New Roman" w:cs="Times New Roman"/>
-          <w:sz w:val="20"/>
-          <w:szCs w:val="20"/>
-          <w:lang w:val="en-US"/>
-        </w:rPr>
-      </w:pPr>
-      <w:bookmarkStart w:id="81" w:name="_Toc346192054"/>
-      <w:r>
-        <w:rPr>
-          <w:rFonts w:ascii="Times New Roman" w:hAnsi="Times New Roman" w:cs="Times New Roman"/>
-          <w:sz w:val="20"/>
-          <w:szCs w:val="20"/>
-          <w:lang w:val="en-US"/>
-        </w:rPr>
-        <w:t>How to play Copy</w:t>
-      </w:r>
-      <w:bookmarkEnd w:id="81"/>
     </w:p>
     <w:p>
       <w:pPr>
@@ -13067,7 +13802,7 @@
         </w:rPr>
         <w:br w:type="page"/>
       </w:r>
-      <w:bookmarkStart w:id="82" w:name="_Toc346192055"/>
+      <w:bookmarkStart w:id="81" w:name="_Toc346192055"/>
       <w:r>
         <w:rPr>
           <w:rFonts w:ascii="Times New Roman" w:hAnsi="Times New Roman" w:cs="Times New Roman"/>
@@ -13078,7 +13813,7 @@
         <w:lastRenderedPageBreak/>
         <w:t>Technical Document</w:t>
       </w:r>
-      <w:bookmarkEnd w:id="82"/>
+      <w:bookmarkEnd w:id="81"/>
     </w:p>
     <w:p>
       <w:pPr>
@@ -13190,10 +13925,10 @@
           <w:lang w:val="en-US"/>
         </w:rPr>
       </w:pPr>
-      <w:bookmarkStart w:id="83" w:name="_Toc83200836"/>
-      <w:bookmarkStart w:id="84" w:name="_Toc83201459"/>
-      <w:bookmarkStart w:id="85" w:name="_Toc96877702"/>
-      <w:bookmarkStart w:id="86" w:name="_Toc346192056"/>
+      <w:bookmarkStart w:id="82" w:name="_Toc83200836"/>
+      <w:bookmarkStart w:id="83" w:name="_Toc83201459"/>
+      <w:bookmarkStart w:id="84" w:name="_Toc96877702"/>
+      <w:bookmarkStart w:id="85" w:name="_Toc346192056"/>
       <w:r>
         <w:rPr>
           <w:rFonts w:ascii="Times New Roman" w:hAnsi="Times New Roman" w:cs="Times New Roman"/>
@@ -13205,10 +13940,10 @@
         </w:rPr>
         <w:t>System Requirements</w:t>
       </w:r>
+      <w:bookmarkEnd w:id="82"/>
       <w:bookmarkEnd w:id="83"/>
       <w:bookmarkEnd w:id="84"/>
       <w:bookmarkEnd w:id="85"/>
-      <w:bookmarkEnd w:id="86"/>
     </w:p>
     <w:p>
       <w:pPr>
@@ -13292,10 +14027,10 @@
           <w:lang w:val="en-US"/>
         </w:rPr>
       </w:pPr>
-      <w:bookmarkStart w:id="87" w:name="_Toc83200837"/>
-      <w:bookmarkStart w:id="88" w:name="_Toc83201460"/>
-      <w:bookmarkStart w:id="89" w:name="_Toc96877703"/>
-      <w:bookmarkStart w:id="90" w:name="_Toc346192057"/>
+      <w:bookmarkStart w:id="86" w:name="_Toc83200837"/>
+      <w:bookmarkStart w:id="87" w:name="_Toc83201460"/>
+      <w:bookmarkStart w:id="88" w:name="_Toc96877703"/>
+      <w:bookmarkStart w:id="89" w:name="_Toc346192057"/>
       <w:r>
         <w:rPr>
           <w:rFonts w:ascii="Times New Roman" w:hAnsi="Times New Roman" w:cs="Times New Roman"/>
@@ -13307,10 +14042,10 @@
         </w:rPr>
         <w:t>Visual Content</w:t>
       </w:r>
+      <w:bookmarkEnd w:id="86"/>
       <w:bookmarkEnd w:id="87"/>
       <w:bookmarkEnd w:id="88"/>
       <w:bookmarkEnd w:id="89"/>
-      <w:bookmarkEnd w:id="90"/>
     </w:p>
     <w:p>
       <w:pPr>
@@ -13318,84 +14053,6 @@
           <w:sz w:val="20"/>
           <w:szCs w:val="20"/>
           <w:u w:val="single"/>
-          <w:lang w:val="en-US"/>
-        </w:rPr>
-      </w:pPr>
-    </w:p>
-    <w:p>
-      <w:pPr>
-        <w:rPr>
-          <w:sz w:val="20"/>
-          <w:szCs w:val="20"/>
-          <w:lang w:val="en-US"/>
-        </w:rPr>
-      </w:pPr>
-      <w:r>
-        <w:rPr>
-          <w:sz w:val="20"/>
-          <w:szCs w:val="20"/>
-          <w:lang w:val="en-US"/>
-        </w:rPr>
-        <w:t xml:space="preserve">A list of technical requirements from those in concerned with the visual aspects of the game. </w:t>
-      </w:r>
-    </w:p>
-    <w:p>
-      <w:pPr>
-        <w:rPr>
-          <w:sz w:val="20"/>
-          <w:szCs w:val="20"/>
-          <w:lang w:val="en-US"/>
-        </w:rPr>
-      </w:pPr>
-    </w:p>
-    <w:p>
-      <w:pPr>
-        <w:rPr>
-          <w:sz w:val="20"/>
-          <w:szCs w:val="20"/>
-          <w:lang w:val="en-US"/>
-        </w:rPr>
-      </w:pPr>
-      <w:r>
-        <w:rPr>
-          <w:sz w:val="20"/>
-          <w:szCs w:val="20"/>
-          <w:lang w:val="en-US"/>
-        </w:rPr>
-        <w:t xml:space="preserve">This is a section that will require extensive meetings with a graphic designer. </w:t>
-      </w:r>
-    </w:p>
-    <w:p>
-      <w:pPr>
-        <w:rPr>
-          <w:sz w:val="20"/>
-          <w:szCs w:val="20"/>
-          <w:lang w:val="en-US"/>
-        </w:rPr>
-      </w:pPr>
-    </w:p>
-    <w:p>
-      <w:pPr>
-        <w:rPr>
-          <w:sz w:val="20"/>
-          <w:szCs w:val="20"/>
-          <w:lang w:val="en-US"/>
-        </w:rPr>
-      </w:pPr>
-      <w:r>
-        <w:rPr>
-          <w:sz w:val="20"/>
-          <w:szCs w:val="20"/>
-          <w:lang w:val="en-US"/>
-        </w:rPr>
-        <w:t>All objects should be listed with their generic names.</w:t>
-      </w:r>
-    </w:p>
-    <w:p>
-      <w:pPr>
-        <w:rPr>
-          <w:sz w:val="20"/>
-          <w:szCs w:val="20"/>
           <w:lang w:val="en-US"/>
         </w:rPr>
       </w:pPr>
@@ -13439,7 +14096,7 @@
           <w:szCs w:val="20"/>
           <w:lang w:val="en-US"/>
         </w:rPr>
-        <w:t>File Size Restrictions</w:t>
+        <w:t>32x32 Tile Sizes</w:t>
       </w:r>
     </w:p>
     <w:p>
@@ -13460,7 +14117,7 @@
           <w:szCs w:val="20"/>
           <w:lang w:val="en-US"/>
         </w:rPr>
-        <w:t>File Format Type</w:t>
+        <w:t>64x64 Enemies</w:t>
       </w:r>
     </w:p>
     <w:p>
@@ -13481,7 +14138,25 @@
           <w:szCs w:val="20"/>
           <w:lang w:val="en-US"/>
         </w:rPr>
-        <w:t>File Quality Type</w:t>
+        <w:t>.</w:t>
+      </w:r>
+      <w:proofErr w:type="spellStart"/>
+      <w:r>
+        <w:rPr>
+          <w:sz w:val="20"/>
+          <w:szCs w:val="20"/>
+          <w:lang w:val="en-US"/>
+        </w:rPr>
+        <w:t>png</w:t>
+      </w:r>
+      <w:proofErr w:type="spellEnd"/>
+      <w:r>
+        <w:rPr>
+          <w:sz w:val="20"/>
+          <w:szCs w:val="20"/>
+          <w:lang w:val="en-US"/>
+        </w:rPr>
+        <w:t xml:space="preserve"> file type</w:t>
       </w:r>
     </w:p>
     <w:p>
@@ -13502,7 +14177,28 @@
           <w:szCs w:val="20"/>
           <w:lang w:val="en-US"/>
         </w:rPr>
-        <w:t>Visual Scale</w:t>
+        <w:t>Best exporting quality</w:t>
+      </w:r>
+    </w:p>
+    <w:p>
+      <w:pPr>
+        <w:numPr>
+          <w:ilvl w:val="1"/>
+          <w:numId w:val="5"/>
+        </w:numPr>
+        <w:rPr>
+          <w:sz w:val="20"/>
+          <w:szCs w:val="20"/>
+          <w:lang w:val="en-US"/>
+        </w:rPr>
+      </w:pPr>
+      <w:r>
+        <w:rPr>
+          <w:sz w:val="20"/>
+          <w:szCs w:val="20"/>
+          <w:lang w:val="en-US"/>
+        </w:rPr>
+        <w:t>All scaling is based on camera view</w:t>
       </w:r>
     </w:p>
     <w:p>
@@ -13544,31 +14240,13 @@
           <w:szCs w:val="20"/>
           <w:lang w:val="en-US"/>
         </w:rPr>
-        <w:t xml:space="preserve">Type of States (Default, Damage, Destroyed, </w:t>
-      </w:r>
-      <w:proofErr w:type="spellStart"/>
-      <w:r>
-        <w:rPr>
-          <w:sz w:val="20"/>
-          <w:szCs w:val="20"/>
-          <w:lang w:val="en-US"/>
-        </w:rPr>
-        <w:t>ect</w:t>
-      </w:r>
-      <w:proofErr w:type="spellEnd"/>
-      <w:r>
-        <w:rPr>
-          <w:sz w:val="20"/>
-          <w:szCs w:val="20"/>
-          <w:lang w:val="en-US"/>
-        </w:rPr>
-        <w:t>.)</w:t>
+        <w:t>Two sprites (Ghost and Gauntlet)</w:t>
       </w:r>
     </w:p>
     <w:p>
       <w:pPr>
         <w:numPr>
-          <w:ilvl w:val="2"/>
+          <w:ilvl w:val="1"/>
           <w:numId w:val="5"/>
         </w:numPr>
         <w:rPr>
@@ -13583,7 +14261,70 @@
           <w:szCs w:val="20"/>
           <w:lang w:val="en-US"/>
         </w:rPr>
-        <w:t>Amount Animation Frames</w:t>
+        <w:t>Multidirectional Sprites</w:t>
+      </w:r>
+    </w:p>
+    <w:p>
+      <w:pPr>
+        <w:numPr>
+          <w:ilvl w:val="1"/>
+          <w:numId w:val="5"/>
+        </w:numPr>
+        <w:rPr>
+          <w:sz w:val="20"/>
+          <w:szCs w:val="20"/>
+          <w:lang w:val="en-US"/>
+        </w:rPr>
+      </w:pPr>
+      <w:r>
+        <w:rPr>
+          <w:sz w:val="20"/>
+          <w:szCs w:val="20"/>
+          <w:lang w:val="en-US"/>
+        </w:rPr>
+        <w:t>Stationary animation (10-11 frames)</w:t>
+      </w:r>
+    </w:p>
+    <w:p>
+      <w:pPr>
+        <w:numPr>
+          <w:ilvl w:val="1"/>
+          <w:numId w:val="5"/>
+        </w:numPr>
+        <w:rPr>
+          <w:sz w:val="20"/>
+          <w:szCs w:val="20"/>
+          <w:lang w:val="en-US"/>
+        </w:rPr>
+      </w:pPr>
+      <w:r>
+        <w:rPr>
+          <w:sz w:val="20"/>
+          <w:szCs w:val="20"/>
+          <w:lang w:val="en-US"/>
+        </w:rPr>
+        <w:t>Move animation (7 frames)</w:t>
+      </w:r>
+    </w:p>
+    <w:p>
+      <w:pPr>
+        <w:numPr>
+          <w:ilvl w:val="1"/>
+          <w:numId w:val="5"/>
+        </w:numPr>
+        <w:rPr>
+          <w:sz w:val="20"/>
+          <w:szCs w:val="20"/>
+          <w:lang w:val="en-US"/>
+        </w:rPr>
+      </w:pPr>
+      <w:r>
+        <w:rPr>
+          <w:sz w:val="20"/>
+          <w:szCs w:val="20"/>
+          <w:lang w:val="en-US"/>
+        </w:rPr>
+        <w:t>Punch animation (4 frames)</w:t>
       </w:r>
     </w:p>
     <w:p>
@@ -13625,7 +14366,7 @@
           <w:szCs w:val="20"/>
           <w:lang w:val="en-US"/>
         </w:rPr>
-        <w:t>Type Icons</w:t>
+        <w:t>Purple stock health</w:t>
       </w:r>
     </w:p>
     <w:p>
@@ -13646,7 +14387,7 @@
           <w:szCs w:val="20"/>
           <w:lang w:val="en-US"/>
         </w:rPr>
-        <w:t>States</w:t>
+        <w:t>Animated flame that dwindles as health decreases</w:t>
       </w:r>
     </w:p>
     <w:p>
@@ -13669,6 +14410,14 @@
         </w:rPr>
         <w:t>Font Type</w:t>
       </w:r>
+      <w:r>
+        <w:rPr>
+          <w:sz w:val="20"/>
+          <w:szCs w:val="20"/>
+          <w:lang w:val="en-US"/>
+        </w:rPr>
+        <w:t>: Alpha Beta BRK, 8-bit Limit</w:t>
+      </w:r>
     </w:p>
     <w:p>
       <w:pPr>
@@ -13709,25 +14458,7 @@
           <w:szCs w:val="20"/>
           <w:lang w:val="en-US"/>
         </w:rPr>
-        <w:t xml:space="preserve">Type of States (Default, Damage, Destroyed, </w:t>
-      </w:r>
-      <w:proofErr w:type="spellStart"/>
-      <w:r>
-        <w:rPr>
-          <w:sz w:val="20"/>
-          <w:szCs w:val="20"/>
-          <w:lang w:val="en-US"/>
-        </w:rPr>
-        <w:t>ect</w:t>
-      </w:r>
-      <w:proofErr w:type="spellEnd"/>
-      <w:r>
-        <w:rPr>
-          <w:sz w:val="20"/>
-          <w:szCs w:val="20"/>
-          <w:lang w:val="en-US"/>
-        </w:rPr>
-        <w:t>.)</w:t>
+        <w:t>Enemy specific stationary animation (10-11 frames)</w:t>
       </w:r>
     </w:p>
     <w:p>
@@ -13748,7 +14479,91 @@
           <w:szCs w:val="20"/>
           <w:lang w:val="en-US"/>
         </w:rPr>
-        <w:t>Amount Animation Frames</w:t>
+        <w:t>Specific detection animation (5-6 frames)</w:t>
+      </w:r>
+    </w:p>
+    <w:p>
+      <w:pPr>
+        <w:numPr>
+          <w:ilvl w:val="1"/>
+          <w:numId w:val="5"/>
+        </w:numPr>
+        <w:rPr>
+          <w:sz w:val="20"/>
+          <w:szCs w:val="20"/>
+          <w:lang w:val="en-US"/>
+        </w:rPr>
+      </w:pPr>
+      <w:r>
+        <w:rPr>
+          <w:sz w:val="20"/>
+          <w:szCs w:val="20"/>
+          <w:lang w:val="en-US"/>
+        </w:rPr>
+        <w:t>Movement animation(varying frames)</w:t>
+      </w:r>
+    </w:p>
+    <w:p>
+      <w:pPr>
+        <w:numPr>
+          <w:ilvl w:val="1"/>
+          <w:numId w:val="5"/>
+        </w:numPr>
+        <w:rPr>
+          <w:sz w:val="20"/>
+          <w:szCs w:val="20"/>
+          <w:lang w:val="en-US"/>
+        </w:rPr>
+      </w:pPr>
+      <w:r>
+        <w:rPr>
+          <w:sz w:val="20"/>
+          <w:szCs w:val="20"/>
+          <w:lang w:val="en-US"/>
+        </w:rPr>
+        <w:t>Specific Hurt animation (3 frames)</w:t>
+      </w:r>
+    </w:p>
+    <w:p>
+      <w:pPr>
+        <w:numPr>
+          <w:ilvl w:val="1"/>
+          <w:numId w:val="5"/>
+        </w:numPr>
+        <w:rPr>
+          <w:sz w:val="20"/>
+          <w:szCs w:val="20"/>
+          <w:lang w:val="en-US"/>
+        </w:rPr>
+      </w:pPr>
+      <w:r>
+        <w:rPr>
+          <w:sz w:val="20"/>
+          <w:szCs w:val="20"/>
+          <w:lang w:val="en-US"/>
+        </w:rPr>
+        <w:t>Specific Death animation (Followed by default death smoke effect)</w:t>
+      </w:r>
+    </w:p>
+    <w:p>
+      <w:pPr>
+        <w:numPr>
+          <w:ilvl w:val="1"/>
+          <w:numId w:val="5"/>
+        </w:numPr>
+        <w:rPr>
+          <w:sz w:val="20"/>
+          <w:szCs w:val="20"/>
+          <w:lang w:val="en-US"/>
+        </w:rPr>
+      </w:pPr>
+      <w:r>
+        <w:rPr>
+          <w:sz w:val="20"/>
+          <w:szCs w:val="20"/>
+          <w:lang w:val="en-US"/>
+        </w:rPr>
+        <w:t>Specific Attack animation (varying frames)</w:t>
       </w:r>
     </w:p>
     <w:p>
@@ -13790,7 +14605,7 @@
           <w:szCs w:val="20"/>
           <w:lang w:val="en-US"/>
         </w:rPr>
-        <w:t>Background/Texture/Tiles</w:t>
+        <w:t>Black backdrop</w:t>
       </w:r>
     </w:p>
     <w:p>
@@ -13811,17 +14626,40 @@
           <w:szCs w:val="20"/>
           <w:lang w:val="en-US"/>
         </w:rPr>
-        <w:t>Font Type</w:t>
-      </w:r>
-    </w:p>
-    <w:p>
-      <w:pPr>
-        <w:rPr>
-          <w:sz w:val="20"/>
-          <w:szCs w:val="20"/>
-          <w:lang w:val="en-US"/>
-        </w:rPr>
-      </w:pPr>
+        <w:t>32x32 tiles</w:t>
+      </w:r>
+    </w:p>
+    <w:p>
+      <w:pPr>
+        <w:numPr>
+          <w:ilvl w:val="1"/>
+          <w:numId w:val="5"/>
+        </w:numPr>
+        <w:rPr>
+          <w:sz w:val="20"/>
+          <w:szCs w:val="20"/>
+          <w:lang w:val="en-US"/>
+        </w:rPr>
+      </w:pPr>
+      <w:r>
+        <w:rPr>
+          <w:sz w:val="20"/>
+          <w:szCs w:val="20"/>
+          <w:lang w:val="en-US"/>
+        </w:rPr>
+        <w:t>Floor tiles, wall tiles, and side-of-wall tiles</w:t>
+      </w:r>
+    </w:p>
+    <w:p>
+      <w:pPr>
+        <w:rPr>
+          <w:sz w:val="20"/>
+          <w:szCs w:val="20"/>
+          <w:lang w:val="en-US"/>
+        </w:rPr>
+      </w:pPr>
+      <w:bookmarkStart w:id="90" w:name="_GoBack"/>
+      <w:bookmarkEnd w:id="90"/>
     </w:p>
     <w:p>
       <w:pPr>
@@ -19412,7 +20250,7 @@
                           </pic:cNvPicPr>
                         </pic:nvPicPr>
                         <pic:blipFill>
-                          <a:blip r:embed="rId13">
+                          <a:blip r:embed="rId22">
                             <a:extLst>
                               <a:ext uri="{28A0092B-C50C-407E-A947-70E740481C1C}">
                                 <a14:useLocalDpi xmlns:a14="http://schemas.microsoft.com/office/drawing/2010/main" val="0"/>
@@ -19476,7 +20314,7 @@
                           </pic:cNvPicPr>
                         </pic:nvPicPr>
                         <pic:blipFill>
-                          <a:blip r:embed="rId14">
+                          <a:blip r:embed="rId23">
                             <a:extLst>
                               <a:ext uri="{28A0092B-C50C-407E-A947-70E740481C1C}">
                                 <a14:useLocalDpi xmlns:a14="http://schemas.microsoft.com/office/drawing/2010/main" val="0"/>
@@ -19607,7 +20445,7 @@
                     </pic:cNvPicPr>
                   </pic:nvPicPr>
                   <pic:blipFill>
-                    <a:blip r:embed="rId15">
+                    <a:blip r:embed="rId24">
                       <a:extLst>
                         <a:ext uri="{28A0092B-C50C-407E-A947-70E740481C1C}">
                           <a14:useLocalDpi xmlns:a14="http://schemas.microsoft.com/office/drawing/2010/main" val="0"/>

--- a/Assignments & Documents/Game Concept (Assignment 3ish)/Game_Design_Template_Final.docx
+++ b/Assignments & Documents/Game Concept (Assignment 3ish)/Game_Design_Template_Final.docx
@@ -1,6 +1,6 @@
 
 <file path=word/document.xml><?xml version="1.0" encoding="utf-8"?>
-<w:document xmlns:wpc="http://schemas.microsoft.com/office/word/2010/wordprocessingCanvas" xmlns:mc="http://schemas.openxmlformats.org/markup-compatibility/2006" xmlns:o="urn:schemas-microsoft-com:office:office" xmlns:r="http://schemas.openxmlformats.org/officeDocument/2006/relationships" xmlns:m="http://schemas.openxmlformats.org/officeDocument/2006/math" xmlns:v="urn:schemas-microsoft-com:vml" xmlns:wp14="http://schemas.microsoft.com/office/word/2010/wordprocessingDrawing" xmlns:wp="http://schemas.openxmlformats.org/drawingml/2006/wordprocessingDrawing" xmlns:w10="urn:schemas-microsoft-com:office:word" xmlns:w="http://schemas.openxmlformats.org/wordprocessingml/2006/main" xmlns:w14="http://schemas.microsoft.com/office/word/2010/wordml" xmlns:w15="http://schemas.microsoft.com/office/word/2012/wordml" xmlns:wpg="http://schemas.microsoft.com/office/word/2010/wordprocessingGroup" xmlns:wpi="http://schemas.microsoft.com/office/word/2010/wordprocessingInk" xmlns:wne="http://schemas.microsoft.com/office/word/2006/wordml" xmlns:wps="http://schemas.microsoft.com/office/word/2010/wordprocessingShape" mc:Ignorable="w14 w15 wp14">
+<w:document xmlns:wpc="http://schemas.microsoft.com/office/word/2010/wordprocessingCanvas" xmlns:mc="http://schemas.openxmlformats.org/markup-compatibility/2006" xmlns:o="urn:schemas-microsoft-com:office:office" xmlns:r="http://schemas.openxmlformats.org/officeDocument/2006/relationships" xmlns:m="http://schemas.openxmlformats.org/officeDocument/2006/math" xmlns:v="urn:schemas-microsoft-com:vml" xmlns:wp14="http://schemas.microsoft.com/office/word/2010/wordprocessingDrawing" xmlns:wp="http://schemas.openxmlformats.org/drawingml/2006/wordprocessingDrawing" xmlns:w10="urn:schemas-microsoft-com:office:word" xmlns:w="http://schemas.openxmlformats.org/wordprocessingml/2006/main" xmlns:w14="http://schemas.microsoft.com/office/word/2010/wordml" xmlns:wpg="http://schemas.microsoft.com/office/word/2010/wordprocessingGroup" xmlns:wpi="http://schemas.microsoft.com/office/word/2010/wordprocessingInk" xmlns:wne="http://schemas.microsoft.com/office/word/2006/wordml" xmlns:wps="http://schemas.microsoft.com/office/word/2010/wordprocessingShape" mc:Ignorable="w14 wp14">
   <w:body>
     <w:p>
       <w:pPr>
@@ -193,7 +193,7 @@
                     </pic:cNvPicPr>
                   </pic:nvPicPr>
                   <pic:blipFill>
-                    <a:blip r:embed="rId7" cstate="print">
+                    <a:blip r:embed="rId8" cstate="print">
                       <a:extLst>
                         <a:ext uri="{28A0092B-C50C-407E-A947-70E740481C1C}">
                           <a14:useLocalDpi xmlns:a14="http://schemas.microsoft.com/office/drawing/2010/main" val="0"/>
@@ -439,9 +439,9 @@
           <w:lang w:val="fr-FR"/>
         </w:rPr>
         <w:sectPr>
-          <w:headerReference w:type="default" r:id="rId8"/>
-          <w:footerReference w:type="even" r:id="rId9"/>
-          <w:footerReference w:type="default" r:id="rId10"/>
+          <w:headerReference w:type="default" r:id="rId9"/>
+          <w:footerReference w:type="even" r:id="rId10"/>
+          <w:footerReference w:type="default" r:id="rId11"/>
           <w:type w:val="continuous"/>
           <w:pgSz w:w="11906" w:h="16838"/>
           <w:pgMar w:top="1417" w:right="1417" w:bottom="1417" w:left="1417" w:header="720" w:footer="720" w:gutter="0"/>
@@ -6447,8 +6447,8 @@
         <w:tblLook w:val="01E0" w:firstRow="1" w:lastRow="1" w:firstColumn="1" w:lastColumn="1" w:noHBand="0" w:noVBand="0"/>
       </w:tblPr>
       <w:tblGrid>
-        <w:gridCol w:w="2431"/>
-        <w:gridCol w:w="6631"/>
+        <w:gridCol w:w="2466"/>
+        <w:gridCol w:w="6746"/>
       </w:tblGrid>
       <w:tr>
         <w:tc>
@@ -6866,8 +6866,8 @@
         <w:tblLook w:val="01E0" w:firstRow="1" w:lastRow="1" w:firstColumn="1" w:lastColumn="1" w:noHBand="0" w:noVBand="0"/>
       </w:tblPr>
       <w:tblGrid>
-        <w:gridCol w:w="2062"/>
-        <w:gridCol w:w="7000"/>
+        <w:gridCol w:w="2088"/>
+        <w:gridCol w:w="7124"/>
       </w:tblGrid>
       <w:tr>
         <w:tc>
@@ -10596,7 +10596,7 @@
                     </pic:cNvPicPr>
                   </pic:nvPicPr>
                   <pic:blipFill>
-                    <a:blip r:embed="rId11">
+                    <a:blip r:embed="rId12">
                       <a:extLst>
                         <a:ext uri="{28A0092B-C50C-407E-A947-70E740481C1C}">
                           <a14:useLocalDpi xmlns:a14="http://schemas.microsoft.com/office/drawing/2010/main" val="0"/>
@@ -10722,7 +10722,7 @@
                     </pic:cNvPicPr>
                   </pic:nvPicPr>
                   <pic:blipFill>
-                    <a:blip r:embed="rId12">
+                    <a:blip r:embed="rId13">
                       <a:extLst>
                         <a:ext uri="{28A0092B-C50C-407E-A947-70E740481C1C}">
                           <a14:useLocalDpi xmlns:a14="http://schemas.microsoft.com/office/drawing/2010/main" val="0"/>
@@ -10909,7 +10909,7 @@
                     </pic:cNvPicPr>
                   </pic:nvPicPr>
                   <pic:blipFill>
-                    <a:blip r:embed="rId13" cstate="print">
+                    <a:blip r:embed="rId14" cstate="print">
                       <a:extLst>
                         <a:ext uri="{28A0092B-C50C-407E-A947-70E740481C1C}">
                           <a14:useLocalDpi xmlns:a14="http://schemas.microsoft.com/office/drawing/2010/main" val="0"/>
@@ -11027,7 +11027,7 @@
                     </pic:cNvPicPr>
                   </pic:nvPicPr>
                   <pic:blipFill>
-                    <a:blip r:embed="rId14" cstate="print">
+                    <a:blip r:embed="rId15" cstate="print">
                       <a:extLst>
                         <a:ext uri="{28A0092B-C50C-407E-A947-70E740481C1C}">
                           <a14:useLocalDpi xmlns:a14="http://schemas.microsoft.com/office/drawing/2010/main" val="0"/>
@@ -11163,7 +11163,7 @@
                     </pic:cNvPicPr>
                   </pic:nvPicPr>
                   <pic:blipFill>
-                    <a:blip r:embed="rId15" cstate="print">
+                    <a:blip r:embed="rId16" cstate="print">
                       <a:extLst>
                         <a:ext uri="{28A0092B-C50C-407E-A947-70E740481C1C}">
                           <a14:useLocalDpi xmlns:a14="http://schemas.microsoft.com/office/drawing/2010/main" val="0"/>
@@ -11480,7 +11480,7 @@
                     </pic:cNvPicPr>
                   </pic:nvPicPr>
                   <pic:blipFill>
-                    <a:blip r:embed="rId16" cstate="print">
+                    <a:blip r:embed="rId17" cstate="print">
                       <a:extLst>
                         <a:ext uri="{28A0092B-C50C-407E-A947-70E740481C1C}">
                           <a14:useLocalDpi xmlns:a14="http://schemas.microsoft.com/office/drawing/2010/main" val="0"/>
@@ -11598,7 +11598,7 @@
                     </pic:cNvPicPr>
                   </pic:nvPicPr>
                   <pic:blipFill>
-                    <a:blip r:embed="rId17" cstate="print">
+                    <a:blip r:embed="rId18" cstate="print">
                       <a:extLst>
                         <a:ext uri="{28A0092B-C50C-407E-A947-70E740481C1C}">
                           <a14:useLocalDpi xmlns:a14="http://schemas.microsoft.com/office/drawing/2010/main" val="0"/>
@@ -12633,7 +12633,7 @@
                     </pic:cNvPicPr>
                   </pic:nvPicPr>
                   <pic:blipFill>
-                    <a:blip r:embed="rId18" cstate="print">
+                    <a:blip r:embed="rId19" cstate="print">
                       <a:extLst>
                         <a:ext uri="{28A0092B-C50C-407E-A947-70E740481C1C}">
                           <a14:useLocalDpi xmlns:a14="http://schemas.microsoft.com/office/drawing/2010/main" val="0"/>
@@ -12699,7 +12699,7 @@
                     </pic:cNvPicPr>
                   </pic:nvPicPr>
                   <pic:blipFill>
-                    <a:blip r:embed="rId19">
+                    <a:blip r:embed="rId20">
                       <a:extLst>
                         <a:ext uri="{28A0092B-C50C-407E-A947-70E740481C1C}">
                           <a14:useLocalDpi xmlns:a14="http://schemas.microsoft.com/office/drawing/2010/main" val="0"/>
@@ -13085,7 +13085,7 @@
         </w:rPr>
         <w:t xml:space="preserve"> </w:t>
       </w:r>
-      <w:hyperlink r:id="rId20" w:history="1">
+      <w:hyperlink r:id="rId21" w:history="1">
         <w:bookmarkStart w:id="77" w:name="_Toc346192051"/>
         <w:r>
           <w:rPr>
@@ -13102,7 +13102,7 @@
           <w:t xml:space="preserve">Game </w:t>
         </w:r>
       </w:hyperlink>
-      <w:hyperlink r:id="rId21" w:history="1">
+      <w:hyperlink r:id="rId22" w:history="1">
         <w:r>
           <w:rPr>
             <w:rStyle w:val="Hyperlink"/>
@@ -13948,53 +13948,128 @@
     <w:p>
       <w:pPr>
         <w:rPr>
-          <w:sz w:val="20"/>
-          <w:szCs w:val="20"/>
-          <w:lang w:val="en-US"/>
-        </w:rPr>
-      </w:pPr>
-    </w:p>
-    <w:p>
-      <w:pPr>
-        <w:rPr>
-          <w:sz w:val="20"/>
-          <w:szCs w:val="20"/>
-          <w:lang w:val="en-US"/>
-        </w:rPr>
-      </w:pPr>
-      <w:r>
-        <w:rPr>
-          <w:sz w:val="20"/>
-          <w:szCs w:val="20"/>
-          <w:lang w:val="en-US"/>
-        </w:rPr>
-        <w:t xml:space="preserve">This is a list of system requirements that a device will have to meet to run the game. </w:t>
-      </w:r>
-    </w:p>
-    <w:p>
-      <w:pPr>
-        <w:rPr>
-          <w:sz w:val="20"/>
-          <w:szCs w:val="20"/>
-          <w:lang w:val="en-US"/>
-        </w:rPr>
-      </w:pPr>
-    </w:p>
-    <w:p>
-      <w:pPr>
-        <w:rPr>
-          <w:sz w:val="20"/>
-          <w:szCs w:val="20"/>
-          <w:lang w:val="en-US"/>
-        </w:rPr>
-      </w:pPr>
-      <w:r>
-        <w:rPr>
-          <w:sz w:val="20"/>
-          <w:szCs w:val="20"/>
-          <w:lang w:val="en-US"/>
-        </w:rPr>
-        <w:t xml:space="preserve">This also represents the restrictions that may apply to the end product. </w:t>
+          <w:lang w:val="en-US"/>
+        </w:rPr>
+      </w:pPr>
+    </w:p>
+    <w:p>
+      <w:pPr>
+        <w:pStyle w:val="ListParagraph"/>
+        <w:numPr>
+          <w:ilvl w:val="0"/>
+          <w:numId w:val="23"/>
+        </w:numPr>
+        <w:rPr>
+          <w:sz w:val="20"/>
+          <w:szCs w:val="20"/>
+          <w:lang w:val="en-US"/>
+        </w:rPr>
+      </w:pPr>
+      <w:r>
+        <w:rPr>
+          <w:sz w:val="20"/>
+          <w:szCs w:val="20"/>
+          <w:lang w:val="en-US"/>
+        </w:rPr>
+        <w:t>Windows XP, Windows Vista (SP 2), Windows 7, Windows 8, Windows 10</w:t>
+      </w:r>
+    </w:p>
+    <w:p>
+      <w:pPr>
+        <w:pStyle w:val="ListParagraph"/>
+        <w:numPr>
+          <w:ilvl w:val="0"/>
+          <w:numId w:val="23"/>
+        </w:numPr>
+        <w:rPr>
+          <w:sz w:val="20"/>
+          <w:szCs w:val="20"/>
+          <w:lang w:val="en-US"/>
+        </w:rPr>
+      </w:pPr>
+      <w:proofErr w:type="spellStart"/>
+      <w:r>
+        <w:rPr>
+          <w:sz w:val="20"/>
+          <w:szCs w:val="20"/>
+          <w:lang w:val="en-US"/>
+        </w:rPr>
+        <w:t>Shader</w:t>
+      </w:r>
+      <w:proofErr w:type="spellEnd"/>
+      <w:r>
+        <w:rPr>
+          <w:sz w:val="20"/>
+          <w:szCs w:val="20"/>
+          <w:lang w:val="en-US"/>
+        </w:rPr>
+        <w:t xml:space="preserve"> Model 2.0 or greater</w:t>
+      </w:r>
+    </w:p>
+    <w:p>
+      <w:pPr>
+        <w:pStyle w:val="ListParagraph"/>
+        <w:numPr>
+          <w:ilvl w:val="0"/>
+          <w:numId w:val="23"/>
+        </w:numPr>
+        <w:rPr>
+          <w:sz w:val="20"/>
+          <w:szCs w:val="20"/>
+          <w:lang w:val="en-US"/>
+        </w:rPr>
+      </w:pPr>
+      <w:r>
+        <w:rPr>
+          <w:sz w:val="20"/>
+          <w:szCs w:val="20"/>
+          <w:lang w:val="en-US"/>
+        </w:rPr>
+        <w:t>DirectX 9.0c or greater (DirectX 10 minimum recommended)</w:t>
+      </w:r>
+    </w:p>
+    <w:p>
+      <w:pPr>
+        <w:pStyle w:val="ListParagraph"/>
+        <w:numPr>
+          <w:ilvl w:val="0"/>
+          <w:numId w:val="23"/>
+        </w:numPr>
+        <w:rPr>
+          <w:sz w:val="20"/>
+          <w:szCs w:val="20"/>
+          <w:lang w:val="en-US"/>
+        </w:rPr>
+      </w:pPr>
+      <w:r>
+        <w:rPr>
+          <w:sz w:val="20"/>
+          <w:szCs w:val="20"/>
+          <w:lang w:val="en-US"/>
+        </w:rPr>
+        <w:t>2 GB RAM</w:t>
+      </w:r>
+    </w:p>
+    <w:p>
+      <w:pPr>
+        <w:pStyle w:val="ListParagraph"/>
+        <w:numPr>
+          <w:ilvl w:val="0"/>
+          <w:numId w:val="23"/>
+        </w:numPr>
+        <w:rPr>
+          <w:sz w:val="20"/>
+          <w:szCs w:val="20"/>
+          <w:lang w:val="en-US"/>
+        </w:rPr>
+      </w:pPr>
+      <w:r>
+        <w:rPr>
+          <w:sz w:val="20"/>
+          <w:szCs w:val="20"/>
+          <w:lang w:val="en-US"/>
+        </w:rPr>
+        <w:t>100 MB available hard disk space</w:t>
       </w:r>
     </w:p>
     <w:p>
@@ -14658,8 +14733,6 @@
           <w:lang w:val="en-US"/>
         </w:rPr>
       </w:pPr>
-      <w:bookmarkStart w:id="90" w:name="_GoBack"/>
-      <w:bookmarkEnd w:id="90"/>
     </w:p>
     <w:p>
       <w:pPr>
@@ -14682,9 +14755,9 @@
           <w:lang w:val="en-US"/>
         </w:rPr>
       </w:pPr>
-      <w:bookmarkStart w:id="91" w:name="_Toc83200840"/>
-      <w:bookmarkStart w:id="92" w:name="_Toc83201463"/>
-      <w:bookmarkStart w:id="93" w:name="_Toc96877706"/>
+      <w:bookmarkStart w:id="90" w:name="_Toc83200840"/>
+      <w:bookmarkStart w:id="91" w:name="_Toc83201463"/>
+      <w:bookmarkStart w:id="92" w:name="_Toc96877706"/>
       <w:r>
         <w:rPr>
           <w:rFonts w:ascii="Times New Roman" w:hAnsi="Times New Roman" w:cs="Times New Roman"/>
@@ -14696,7 +14769,7 @@
         </w:rPr>
         <w:br w:type="page"/>
       </w:r>
-      <w:bookmarkStart w:id="94" w:name="_Toc346192058"/>
+      <w:bookmarkStart w:id="93" w:name="_Toc346192058"/>
       <w:r>
         <w:rPr>
           <w:rFonts w:ascii="Times New Roman" w:hAnsi="Times New Roman" w:cs="Times New Roman"/>
@@ -14709,10 +14782,10 @@
         <w:lastRenderedPageBreak/>
         <w:t>Audio Content</w:t>
       </w:r>
+      <w:bookmarkEnd w:id="90"/>
       <w:bookmarkEnd w:id="91"/>
       <w:bookmarkEnd w:id="92"/>
       <w:bookmarkEnd w:id="93"/>
-      <w:bookmarkEnd w:id="94"/>
     </w:p>
     <w:p>
       <w:pPr>
@@ -15117,10 +15190,10 @@
           <w:lang w:val="en-US"/>
         </w:rPr>
       </w:pPr>
-      <w:bookmarkStart w:id="95" w:name="_Toc83200841"/>
-      <w:bookmarkStart w:id="96" w:name="_Toc83201464"/>
-      <w:bookmarkStart w:id="97" w:name="_Toc96877707"/>
-      <w:bookmarkStart w:id="98" w:name="_Toc346192059"/>
+      <w:bookmarkStart w:id="94" w:name="_Toc83200841"/>
+      <w:bookmarkStart w:id="95" w:name="_Toc83201464"/>
+      <w:bookmarkStart w:id="96" w:name="_Toc96877707"/>
+      <w:bookmarkStart w:id="97" w:name="_Toc346192059"/>
       <w:r>
         <w:rPr>
           <w:rFonts w:ascii="Times New Roman" w:hAnsi="Times New Roman" w:cs="Times New Roman"/>
@@ -15132,10 +15205,10 @@
         </w:rPr>
         <w:t>Programming Content</w:t>
       </w:r>
+      <w:bookmarkEnd w:id="94"/>
       <w:bookmarkEnd w:id="95"/>
       <w:bookmarkEnd w:id="96"/>
       <w:bookmarkEnd w:id="97"/>
-      <w:bookmarkEnd w:id="98"/>
     </w:p>
     <w:p>
       <w:pPr>
@@ -15143,66 +15216,12 @@
         <w:rPr>
           <w:sz w:val="20"/>
           <w:szCs w:val="20"/>
-          <w:lang w:val="en-US"/>
-        </w:rPr>
-      </w:pPr>
-    </w:p>
-    <w:p>
-      <w:pPr>
-        <w:jc w:val="both"/>
-        <w:rPr>
-          <w:sz w:val="20"/>
-          <w:szCs w:val="20"/>
-          <w:lang w:val="en-US"/>
-        </w:rPr>
-      </w:pPr>
-      <w:r>
-        <w:rPr>
-          <w:sz w:val="20"/>
-          <w:szCs w:val="20"/>
-          <w:lang w:val="en-US"/>
-        </w:rPr>
-        <w:t>Contents should be collaboration with the programmer.</w:t>
-      </w:r>
-    </w:p>
-    <w:p>
-      <w:pPr>
-        <w:jc w:val="both"/>
-        <w:rPr>
-          <w:sz w:val="20"/>
-          <w:szCs w:val="20"/>
-          <w:lang w:val="en-US"/>
-        </w:rPr>
-      </w:pPr>
-    </w:p>
-    <w:p>
-      <w:pPr>
-        <w:jc w:val="both"/>
-        <w:rPr>
-          <w:sz w:val="20"/>
-          <w:szCs w:val="20"/>
-          <w:lang w:val="en-US"/>
-        </w:rPr>
-      </w:pPr>
-      <w:r>
-        <w:rPr>
-          <w:sz w:val="20"/>
-          <w:szCs w:val="20"/>
-          <w:lang w:val="en-US"/>
-        </w:rPr>
-        <w:t>The object here is to try to organize and modulate as much as possible.</w:t>
-      </w:r>
-    </w:p>
-    <w:p>
-      <w:pPr>
-        <w:jc w:val="both"/>
-        <w:rPr>
-          <w:sz w:val="20"/>
-          <w:szCs w:val="20"/>
           <w:u w:val="single"/>
           <w:lang w:val="en-US"/>
         </w:rPr>
       </w:pPr>
+      <w:bookmarkStart w:id="98" w:name="_Toc83200842"/>
+      <w:bookmarkStart w:id="99" w:name="_Toc83201465"/>
     </w:p>
     <w:p>
       <w:pPr>
@@ -15243,50 +15262,36 @@
           <w:szCs w:val="20"/>
           <w:lang w:val="en-US"/>
         </w:rPr>
-        <w:t>Requirements</w:t>
-      </w:r>
-    </w:p>
-    <w:p>
-      <w:pPr>
-        <w:numPr>
-          <w:ilvl w:val="1"/>
-          <w:numId w:val="5"/>
-        </w:numPr>
-        <w:rPr>
-          <w:sz w:val="20"/>
-          <w:szCs w:val="20"/>
-          <w:lang w:val="en-US"/>
-        </w:rPr>
-      </w:pPr>
-      <w:r>
-        <w:rPr>
-          <w:sz w:val="20"/>
-          <w:szCs w:val="20"/>
-          <w:lang w:val="en-US"/>
-        </w:rPr>
-        <w:t>File Size Restrictions</w:t>
-      </w:r>
-    </w:p>
-    <w:p>
-      <w:pPr>
-        <w:numPr>
-          <w:ilvl w:val="1"/>
-          <w:numId w:val="5"/>
-        </w:numPr>
-        <w:rPr>
-          <w:sz w:val="20"/>
-          <w:szCs w:val="20"/>
-          <w:lang w:val="en-US"/>
-        </w:rPr>
-      </w:pPr>
-      <w:r>
-        <w:rPr>
-          <w:sz w:val="20"/>
-          <w:szCs w:val="20"/>
-          <w:lang w:val="en-US"/>
-        </w:rPr>
-        <w:t>File Format Type</w:t>
-      </w:r>
+        <w:t>.</w:t>
+      </w:r>
+      <w:proofErr w:type="spellStart"/>
+      <w:r>
+        <w:rPr>
+          <w:sz w:val="20"/>
+          <w:szCs w:val="20"/>
+          <w:lang w:val="en-US"/>
+        </w:rPr>
+        <w:t>cs</w:t>
+      </w:r>
+      <w:proofErr w:type="spellEnd"/>
+      <w:r>
+        <w:rPr>
+          <w:sz w:val="20"/>
+          <w:szCs w:val="20"/>
+          <w:lang w:val="en-US"/>
+        </w:rPr>
+        <w:t xml:space="preserve">, .csv, .exe </w:t>
+      </w:r>
+      <w:proofErr w:type="spellStart"/>
+      <w:r>
+        <w:rPr>
+          <w:sz w:val="20"/>
+          <w:szCs w:val="20"/>
+          <w:lang w:val="en-US"/>
+        </w:rPr>
+        <w:t>filetype</w:t>
+      </w:r>
+      <w:proofErr w:type="spellEnd"/>
     </w:p>
     <w:p>
       <w:pPr>
@@ -15307,7 +15312,25 @@
           <w:szCs w:val="20"/>
           <w:lang w:val="en-US"/>
         </w:rPr>
-        <w:t xml:space="preserve">Specify Coding Conventions </w:t>
+        <w:t xml:space="preserve">Code will be written using standard </w:t>
+      </w:r>
+      <w:proofErr w:type="spellStart"/>
+      <w:r>
+        <w:rPr>
+          <w:sz w:val="20"/>
+          <w:szCs w:val="20"/>
+          <w:lang w:val="en-US"/>
+        </w:rPr>
+        <w:t>ReSharper</w:t>
+      </w:r>
+      <w:proofErr w:type="spellEnd"/>
+      <w:r>
+        <w:rPr>
+          <w:sz w:val="20"/>
+          <w:szCs w:val="20"/>
+          <w:lang w:val="en-US"/>
+        </w:rPr>
+        <w:t xml:space="preserve"> naming and structure conventions.</w:t>
       </w:r>
     </w:p>
     <w:p>
@@ -15329,7 +15352,15 @@
           <w:szCs w:val="20"/>
           <w:lang w:val="en-US"/>
         </w:rPr>
-        <w:t>Language/Device Restrictions</w:t>
+        <w:t xml:space="preserve">Game will be written and compiled in </w:t>
+      </w:r>
+      <w:r>
+        <w:rPr>
+          <w:sz w:val="20"/>
+          <w:szCs w:val="20"/>
+          <w:lang w:val="en-US"/>
+        </w:rPr>
+        <w:t>English</w:t>
       </w:r>
     </w:p>
     <w:p>
@@ -15351,8 +15382,56 @@
           <w:szCs w:val="20"/>
           <w:lang w:val="en-US"/>
         </w:rPr>
-        <w:t>Screen Type (Small, Medium, Large)</w:t>
-      </w:r>
+        <w:t>C# compatibility required to run XNA on Windows and Xbox360 platforms</w:t>
+      </w:r>
+    </w:p>
+    <w:p>
+      <w:pPr>
+        <w:numPr>
+          <w:ilvl w:val="1"/>
+          <w:numId w:val="5"/>
+        </w:numPr>
+        <w:spacing w:before="100" w:beforeAutospacing="1" w:after="100" w:afterAutospacing="1"/>
+        <w:rPr>
+          <w:sz w:val="20"/>
+          <w:szCs w:val="20"/>
+          <w:lang w:val="en-US"/>
+        </w:rPr>
+      </w:pPr>
+      <w:r>
+        <w:rPr>
+          <w:sz w:val="20"/>
+          <w:szCs w:val="20"/>
+          <w:lang w:val="en-US"/>
+        </w:rPr>
+        <w:t xml:space="preserve">Designed to run on </w:t>
+      </w:r>
+      <w:r>
+        <w:rPr>
+          <w:sz w:val="20"/>
+          <w:szCs w:val="20"/>
+          <w:lang w:val="en-US"/>
+        </w:rPr>
+        <w:t>4:3 resolution televisions and computer monitors</w:t>
+      </w:r>
+      <w:r>
+        <w:rPr>
+          <w:sz w:val="20"/>
+          <w:szCs w:val="20"/>
+          <w:lang w:val="en-US"/>
+        </w:rPr>
+        <w:t xml:space="preserve"> at 1024x786 </w:t>
+      </w:r>
+      <w:proofErr w:type="spellStart"/>
+      <w:r>
+        <w:rPr>
+          <w:sz w:val="20"/>
+          <w:szCs w:val="20"/>
+          <w:lang w:val="en-US"/>
+        </w:rPr>
+        <w:t>px</w:t>
+      </w:r>
+      <w:proofErr w:type="spellEnd"/>
     </w:p>
     <w:p>
       <w:pPr>
@@ -15393,7 +15472,28 @@
           <w:szCs w:val="20"/>
           <w:lang w:val="en-US"/>
         </w:rPr>
-        <w:t>Type of Event</w:t>
+        <w:t>Combat stats (Speed, Power, Stamina, Level)</w:t>
+      </w:r>
+    </w:p>
+    <w:p>
+      <w:pPr>
+        <w:numPr>
+          <w:ilvl w:val="1"/>
+          <w:numId w:val="5"/>
+        </w:numPr>
+        <w:rPr>
+          <w:sz w:val="20"/>
+          <w:szCs w:val="20"/>
+          <w:lang w:val="en-US"/>
+        </w:rPr>
+      </w:pPr>
+      <w:r>
+        <w:rPr>
+          <w:sz w:val="20"/>
+          <w:szCs w:val="20"/>
+          <w:lang w:val="en-US"/>
+        </w:rPr>
+        <w:t>Combat abilities</w:t>
       </w:r>
     </w:p>
     <w:p>
@@ -15435,7 +15535,30 @@
           <w:szCs w:val="20"/>
           <w:lang w:val="en-US"/>
         </w:rPr>
-        <w:t xml:space="preserve">Type Event </w:t>
+        <w:t>Type of enemy</w:t>
+      </w:r>
+    </w:p>
+    <w:p>
+      <w:pPr>
+        <w:numPr>
+          <w:ilvl w:val="1"/>
+          <w:numId w:val="5"/>
+        </w:numPr>
+        <w:rPr>
+          <w:sz w:val="20"/>
+          <w:szCs w:val="20"/>
+          <w:lang w:val="en-US"/>
+        </w:rPr>
+      </w:pPr>
+      <w:bookmarkStart w:id="100" w:name="_GoBack"/>
+      <w:bookmarkEnd w:id="100"/>
+      <w:r>
+        <w:rPr>
+          <w:sz w:val="20"/>
+          <w:szCs w:val="20"/>
+          <w:lang w:val="en-US"/>
+        </w:rPr>
+        <w:t>AI behavior</w:t>
       </w:r>
     </w:p>
     <w:p>
@@ -15477,7 +15600,7 @@
           <w:szCs w:val="20"/>
           <w:lang w:val="en-US"/>
         </w:rPr>
-        <w:t>Type of Event</w:t>
+        <w:t>Current room</w:t>
       </w:r>
     </w:p>
     <w:p>
@@ -15498,7 +15621,7 @@
           <w:szCs w:val="20"/>
           <w:lang w:val="en-US"/>
         </w:rPr>
-        <w:t>Splash Screens</w:t>
+        <w:t>Menus</w:t>
       </w:r>
     </w:p>
     <w:p>
@@ -15519,13 +15642,13 @@
           <w:szCs w:val="20"/>
           <w:lang w:val="en-US"/>
         </w:rPr>
-        <w:t>Type of Event</w:t>
+        <w:t>Main Menu</w:t>
       </w:r>
     </w:p>
     <w:p>
       <w:pPr>
         <w:numPr>
-          <w:ilvl w:val="0"/>
+          <w:ilvl w:val="2"/>
           <w:numId w:val="5"/>
         </w:numPr>
         <w:rPr>
@@ -15540,7 +15663,7 @@
           <w:szCs w:val="20"/>
           <w:lang w:val="en-US"/>
         </w:rPr>
-        <w:t>Menus</w:t>
+        <w:t>Start Game</w:t>
       </w:r>
     </w:p>
     <w:p>
@@ -15561,13 +15684,13 @@
           <w:szCs w:val="20"/>
           <w:lang w:val="en-US"/>
         </w:rPr>
-        <w:t>Type of Event</w:t>
+        <w:t>Pause Menu</w:t>
       </w:r>
     </w:p>
     <w:p>
       <w:pPr>
         <w:numPr>
-          <w:ilvl w:val="1"/>
+          <w:ilvl w:val="2"/>
           <w:numId w:val="5"/>
         </w:numPr>
         <w:rPr>
@@ -15582,19 +15705,59 @@
           <w:szCs w:val="20"/>
           <w:lang w:val="en-US"/>
         </w:rPr>
-        <w:t>Type of Options</w:t>
-      </w:r>
-    </w:p>
-    <w:p>
-      <w:pPr>
-        <w:rPr>
-          <w:sz w:val="20"/>
-          <w:szCs w:val="20"/>
-          <w:lang w:val="en-US"/>
-        </w:rPr>
-      </w:pPr>
-      <w:bookmarkStart w:id="99" w:name="_Toc83200842"/>
-      <w:bookmarkStart w:id="100" w:name="_Toc83201465"/>
+        <w:t>Continue</w:t>
+      </w:r>
+    </w:p>
+    <w:p>
+      <w:pPr>
+        <w:numPr>
+          <w:ilvl w:val="2"/>
+          <w:numId w:val="5"/>
+        </w:numPr>
+        <w:rPr>
+          <w:sz w:val="20"/>
+          <w:szCs w:val="20"/>
+          <w:lang w:val="en-US"/>
+        </w:rPr>
+      </w:pPr>
+      <w:r>
+        <w:rPr>
+          <w:sz w:val="20"/>
+          <w:szCs w:val="20"/>
+          <w:lang w:val="en-US"/>
+        </w:rPr>
+        <w:t>Save &amp; Quit</w:t>
+      </w:r>
+    </w:p>
+    <w:p>
+      <w:pPr>
+        <w:numPr>
+          <w:ilvl w:val="2"/>
+          <w:numId w:val="5"/>
+        </w:numPr>
+        <w:rPr>
+          <w:sz w:val="20"/>
+          <w:szCs w:val="20"/>
+          <w:lang w:val="en-US"/>
+        </w:rPr>
+      </w:pPr>
+      <w:r>
+        <w:rPr>
+          <w:sz w:val="20"/>
+          <w:szCs w:val="20"/>
+          <w:lang w:val="en-US"/>
+        </w:rPr>
+        <w:t>Quit</w:t>
+      </w:r>
+    </w:p>
+    <w:p>
+      <w:pPr>
+        <w:rPr>
+          <w:sz w:val="20"/>
+          <w:szCs w:val="20"/>
+          <w:lang w:val="en-US"/>
+        </w:rPr>
+      </w:pPr>
     </w:p>
     <w:p>
       <w:pPr>
@@ -15630,8 +15793,8 @@
         </w:rPr>
         <w:t>Code Structure</w:t>
       </w:r>
+      <w:bookmarkEnd w:id="98"/>
       <w:bookmarkEnd w:id="99"/>
-      <w:bookmarkEnd w:id="100"/>
       <w:bookmarkEnd w:id="101"/>
       <w:bookmarkEnd w:id="102"/>
     </w:p>
@@ -15738,18 +15901,8 @@
           <w:szCs w:val="20"/>
           <w:lang w:val="en-US"/>
         </w:rPr>
-        <w:t xml:space="preserve">If there are concerns about something technical they should be stated here and what will be alternatives to the concern. </w:t>
-      </w:r>
-    </w:p>
-    <w:p>
-      <w:pPr>
-        <w:jc w:val="both"/>
-        <w:rPr>
-          <w:sz w:val="20"/>
-          <w:szCs w:val="20"/>
-          <w:lang w:val="en-US"/>
-        </w:rPr>
-      </w:pPr>
+        <w:t>The main concern is not having enough time in the project to implement all of the planned details.  We have stripped the project of all items deemed to be extraneous and designed the core game to still be playable in its entirety without these extra items, but still allowing room for these items to be added later in the cycle as time allows.  This requires most of the code to be written abstractly, so that modules and added content can be injected into the game with little extra effort.</w:t>
+      </w:r>
     </w:p>
     <w:p>
       <w:pPr>
@@ -15817,11 +15970,16 @@
           <w:szCs w:val="20"/>
           <w:lang w:val="en-US"/>
         </w:rPr>
-        <w:t>A list of applications and equipment, that is acceptable for use on development of this game.</w:t>
-      </w:r>
-    </w:p>
-    <w:p>
-      <w:pPr>
+        <w:t>Programming:</w:t>
+      </w:r>
+    </w:p>
+    <w:p>
+      <w:pPr>
+        <w:pStyle w:val="ListParagraph"/>
+        <w:numPr>
+          <w:ilvl w:val="0"/>
+          <w:numId w:val="22"/>
+        </w:numPr>
         <w:jc w:val="both"/>
         <w:rPr>
           <w:sz w:val="20"/>
@@ -15829,9 +15987,22 @@
           <w:lang w:val="en-US"/>
         </w:rPr>
       </w:pPr>
-    </w:p>
-    <w:p>
-      <w:pPr>
+      <w:r>
+        <w:rPr>
+          <w:sz w:val="20"/>
+          <w:szCs w:val="20"/>
+          <w:lang w:val="en-US"/>
+        </w:rPr>
+        <w:t>Microsoft Visual Studio 2013</w:t>
+      </w:r>
+    </w:p>
+    <w:p>
+      <w:pPr>
+        <w:pStyle w:val="ListParagraph"/>
+        <w:numPr>
+          <w:ilvl w:val="0"/>
+          <w:numId w:val="22"/>
+        </w:numPr>
         <w:jc w:val="both"/>
         <w:rPr>
           <w:sz w:val="20"/>
@@ -15839,17 +16010,214 @@
           <w:lang w:val="en-US"/>
         </w:rPr>
       </w:pPr>
-      <w:r>
-        <w:rPr>
-          <w:sz w:val="20"/>
-          <w:szCs w:val="20"/>
-          <w:lang w:val="en-US"/>
-        </w:rPr>
-        <w:t xml:space="preserve">This is mostly a legal issue that development members must be aware of. </w:t>
-      </w:r>
-    </w:p>
-    <w:p>
-      <w:pPr>
+      <w:proofErr w:type="spellStart"/>
+      <w:r>
+        <w:rPr>
+          <w:sz w:val="20"/>
+          <w:szCs w:val="20"/>
+          <w:lang w:val="en-US"/>
+        </w:rPr>
+        <w:t>ReSharper</w:t>
+      </w:r>
+      <w:proofErr w:type="spellEnd"/>
+      <w:r>
+        <w:rPr>
+          <w:sz w:val="20"/>
+          <w:szCs w:val="20"/>
+          <w:lang w:val="en-US"/>
+        </w:rPr>
+        <w:t xml:space="preserve"> plugin for Visual Studio</w:t>
+      </w:r>
+    </w:p>
+    <w:p>
+      <w:pPr>
+        <w:pStyle w:val="ListParagraph"/>
+        <w:numPr>
+          <w:ilvl w:val="0"/>
+          <w:numId w:val="22"/>
+        </w:numPr>
+        <w:jc w:val="both"/>
+        <w:rPr>
+          <w:sz w:val="20"/>
+          <w:szCs w:val="20"/>
+          <w:lang w:val="en-US"/>
+        </w:rPr>
+      </w:pPr>
+      <w:r>
+        <w:rPr>
+          <w:sz w:val="20"/>
+          <w:szCs w:val="20"/>
+          <w:lang w:val="en-US"/>
+        </w:rPr>
+        <w:t>XNA 4.0 Refresh framework</w:t>
+      </w:r>
+    </w:p>
+    <w:p>
+      <w:pPr>
+        <w:pStyle w:val="ListParagraph"/>
+        <w:numPr>
+          <w:ilvl w:val="0"/>
+          <w:numId w:val="22"/>
+        </w:numPr>
+        <w:jc w:val="both"/>
+        <w:rPr>
+          <w:sz w:val="20"/>
+          <w:szCs w:val="20"/>
+          <w:lang w:val="en-US"/>
+        </w:rPr>
+      </w:pPr>
+      <w:proofErr w:type="spellStart"/>
+      <w:r>
+        <w:rPr>
+          <w:sz w:val="20"/>
+          <w:szCs w:val="20"/>
+          <w:lang w:val="en-US"/>
+        </w:rPr>
+        <w:t>Farseer</w:t>
+      </w:r>
+      <w:proofErr w:type="spellEnd"/>
+      <w:r>
+        <w:rPr>
+          <w:sz w:val="20"/>
+          <w:szCs w:val="20"/>
+          <w:lang w:val="en-US"/>
+        </w:rPr>
+        <w:t xml:space="preserve"> Physics Engine</w:t>
+      </w:r>
+    </w:p>
+    <w:p>
+      <w:pPr>
+        <w:jc w:val="both"/>
+        <w:rPr>
+          <w:sz w:val="20"/>
+          <w:szCs w:val="20"/>
+          <w:lang w:val="en-US"/>
+        </w:rPr>
+      </w:pPr>
+      <w:r>
+        <w:rPr>
+          <w:sz w:val="20"/>
+          <w:szCs w:val="20"/>
+          <w:lang w:val="en-US"/>
+        </w:rPr>
+        <w:t>Visual Assets:</w:t>
+      </w:r>
+    </w:p>
+    <w:p>
+      <w:pPr>
+        <w:pStyle w:val="ListParagraph"/>
+        <w:numPr>
+          <w:ilvl w:val="0"/>
+          <w:numId w:val="22"/>
+        </w:numPr>
+        <w:jc w:val="both"/>
+        <w:rPr>
+          <w:sz w:val="20"/>
+          <w:szCs w:val="20"/>
+          <w:lang w:val="en-US"/>
+        </w:rPr>
+      </w:pPr>
+      <w:r>
+        <w:rPr>
+          <w:sz w:val="20"/>
+          <w:szCs w:val="20"/>
+          <w:lang w:val="en-US"/>
+        </w:rPr>
+        <w:t>GNU Image Manipulation Program (GIMP) for Windows</w:t>
+      </w:r>
+    </w:p>
+    <w:p>
+      <w:pPr>
+        <w:pStyle w:val="ListParagraph"/>
+        <w:numPr>
+          <w:ilvl w:val="0"/>
+          <w:numId w:val="22"/>
+        </w:numPr>
+        <w:jc w:val="both"/>
+        <w:rPr>
+          <w:sz w:val="20"/>
+          <w:szCs w:val="20"/>
+          <w:lang w:val="en-US"/>
+        </w:rPr>
+      </w:pPr>
+      <w:proofErr w:type="spellStart"/>
+      <w:r>
+        <w:rPr>
+          <w:sz w:val="20"/>
+          <w:szCs w:val="20"/>
+          <w:lang w:val="en-US"/>
+        </w:rPr>
+        <w:t>Inkscape</w:t>
+      </w:r>
+      <w:proofErr w:type="spellEnd"/>
+    </w:p>
+    <w:p>
+      <w:pPr>
+        <w:pStyle w:val="ListParagraph"/>
+        <w:numPr>
+          <w:ilvl w:val="0"/>
+          <w:numId w:val="22"/>
+        </w:numPr>
+        <w:jc w:val="both"/>
+        <w:rPr>
+          <w:sz w:val="20"/>
+          <w:szCs w:val="20"/>
+          <w:lang w:val="en-US"/>
+        </w:rPr>
+      </w:pPr>
+      <w:r>
+        <w:rPr>
+          <w:sz w:val="20"/>
+          <w:szCs w:val="20"/>
+          <w:lang w:val="en-US"/>
+        </w:rPr>
+        <w:t>Adobe Photoshop</w:t>
+      </w:r>
+    </w:p>
+    <w:p>
+      <w:pPr>
+        <w:jc w:val="both"/>
+        <w:rPr>
+          <w:sz w:val="20"/>
+          <w:szCs w:val="20"/>
+          <w:lang w:val="en-US"/>
+        </w:rPr>
+      </w:pPr>
+      <w:r>
+        <w:rPr>
+          <w:sz w:val="20"/>
+          <w:szCs w:val="20"/>
+          <w:lang w:val="en-US"/>
+        </w:rPr>
+        <w:t>Audio Assets:</w:t>
+      </w:r>
+    </w:p>
+    <w:p>
+      <w:pPr>
+        <w:pStyle w:val="ListParagraph"/>
+        <w:numPr>
+          <w:ilvl w:val="0"/>
+          <w:numId w:val="22"/>
+        </w:numPr>
+        <w:jc w:val="both"/>
+        <w:rPr>
+          <w:sz w:val="20"/>
+          <w:szCs w:val="20"/>
+          <w:lang w:val="en-US"/>
+        </w:rPr>
+      </w:pPr>
+      <w:r>
+        <w:rPr>
+          <w:sz w:val="20"/>
+          <w:szCs w:val="20"/>
+          <w:lang w:val="en-US"/>
+        </w:rPr>
+        <w:t>FL Studio</w:t>
+      </w:r>
+    </w:p>
+    <w:p>
+      <w:pPr>
+        <w:ind w:left="360"/>
         <w:jc w:val="both"/>
         <w:rPr>
           <w:sz w:val="20"/>
@@ -15904,58 +16272,545 @@
         </w:rPr>
       </w:pPr>
     </w:p>
-    <w:p>
-      <w:pPr>
-        <w:rPr>
-          <w:sz w:val="20"/>
-          <w:szCs w:val="20"/>
-          <w:lang w:val="en-US"/>
-        </w:rPr>
-      </w:pPr>
-      <w:r>
-        <w:rPr>
-          <w:sz w:val="20"/>
-          <w:szCs w:val="20"/>
-          <w:lang w:val="en-US"/>
-        </w:rPr>
-        <w:t>The Matrix will be split into the different device series for each content category.</w:t>
-      </w:r>
-    </w:p>
-    <w:p>
-      <w:pPr>
-        <w:rPr>
-          <w:sz w:val="20"/>
-          <w:szCs w:val="20"/>
-          <w:lang w:val="en-US"/>
-        </w:rPr>
-      </w:pPr>
-    </w:p>
-    <w:p>
-      <w:pPr>
-        <w:rPr>
-          <w:sz w:val="20"/>
-          <w:szCs w:val="20"/>
-          <w:lang w:val="en-US"/>
-        </w:rPr>
-      </w:pPr>
-      <w:r>
-        <w:rPr>
-          <w:sz w:val="20"/>
-          <w:szCs w:val="20"/>
-          <w:lang w:val="en-US"/>
-        </w:rPr>
-        <w:t xml:space="preserve">Technical Matrix includes the content lists of Audio, Visual and Programming. </w:t>
-      </w:r>
-    </w:p>
-    <w:p>
-      <w:pPr>
-        <w:rPr>
-          <w:sz w:val="20"/>
-          <w:szCs w:val="20"/>
-          <w:lang w:val="en-US"/>
-        </w:rPr>
-      </w:pPr>
-    </w:p>
+    <w:tbl>
+      <w:tblPr>
+        <w:tblStyle w:val="TableGrid"/>
+        <w:tblW w:w="0" w:type="auto"/>
+        <w:tblInd w:w="432" w:type="dxa"/>
+        <w:tblLook w:val="04A0" w:firstRow="1" w:lastRow="0" w:firstColumn="1" w:lastColumn="0" w:noHBand="0" w:noVBand="1"/>
+      </w:tblPr>
+      <w:tblGrid>
+        <w:gridCol w:w="2973"/>
+        <w:gridCol w:w="2909"/>
+        <w:gridCol w:w="2974"/>
+      </w:tblGrid>
+      <w:tr>
+        <w:trPr>
+          <w:trHeight w:val="287"/>
+        </w:trPr>
+        <w:tc>
+          <w:tcPr>
+            <w:tcW w:w="3096" w:type="dxa"/>
+          </w:tcPr>
+          <w:p>
+            <w:pPr>
+              <w:pStyle w:val="Heading1"/>
+              <w:numPr>
+                <w:ilvl w:val="0"/>
+                <w:numId w:val="0"/>
+              </w:numPr>
+              <w:spacing w:before="0" w:after="0"/>
+              <w:jc w:val="center"/>
+              <w:rPr>
+                <w:rFonts w:ascii="Times New Roman" w:hAnsi="Times New Roman" w:cs="Times New Roman"/>
+                <w:sz w:val="20"/>
+                <w:szCs w:val="20"/>
+                <w:lang w:val="en-US"/>
+              </w:rPr>
+            </w:pPr>
+            <w:r>
+              <w:rPr>
+                <w:rFonts w:ascii="Times New Roman" w:hAnsi="Times New Roman" w:cs="Times New Roman"/>
+                <w:sz w:val="20"/>
+                <w:szCs w:val="20"/>
+                <w:lang w:val="en-US"/>
+              </w:rPr>
+              <w:t>Audio</w:t>
+            </w:r>
+          </w:p>
+        </w:tc>
+        <w:tc>
+          <w:tcPr>
+            <w:tcW w:w="3096" w:type="dxa"/>
+          </w:tcPr>
+          <w:p>
+            <w:pPr>
+              <w:pStyle w:val="Heading1"/>
+              <w:numPr>
+                <w:ilvl w:val="0"/>
+                <w:numId w:val="0"/>
+              </w:numPr>
+              <w:spacing w:before="0" w:after="0"/>
+              <w:jc w:val="center"/>
+              <w:rPr>
+                <w:rFonts w:ascii="Times New Roman" w:hAnsi="Times New Roman" w:cs="Times New Roman"/>
+                <w:sz w:val="20"/>
+                <w:szCs w:val="20"/>
+                <w:lang w:val="en-US"/>
+              </w:rPr>
+            </w:pPr>
+            <w:r>
+              <w:rPr>
+                <w:rFonts w:ascii="Times New Roman" w:hAnsi="Times New Roman" w:cs="Times New Roman"/>
+                <w:sz w:val="20"/>
+                <w:szCs w:val="20"/>
+                <w:lang w:val="en-US"/>
+              </w:rPr>
+              <w:t>Visual</w:t>
+            </w:r>
+          </w:p>
+        </w:tc>
+        <w:tc>
+          <w:tcPr>
+            <w:tcW w:w="3096" w:type="dxa"/>
+          </w:tcPr>
+          <w:p>
+            <w:pPr>
+              <w:pStyle w:val="Heading1"/>
+              <w:numPr>
+                <w:ilvl w:val="0"/>
+                <w:numId w:val="0"/>
+              </w:numPr>
+              <w:spacing w:before="0" w:after="0"/>
+              <w:jc w:val="center"/>
+              <w:rPr>
+                <w:rFonts w:ascii="Times New Roman" w:hAnsi="Times New Roman" w:cs="Times New Roman"/>
+                <w:sz w:val="20"/>
+                <w:szCs w:val="20"/>
+                <w:lang w:val="en-US"/>
+              </w:rPr>
+            </w:pPr>
+            <w:r>
+              <w:rPr>
+                <w:rFonts w:ascii="Times New Roman" w:hAnsi="Times New Roman" w:cs="Times New Roman"/>
+                <w:sz w:val="20"/>
+                <w:szCs w:val="20"/>
+                <w:lang w:val="en-US"/>
+              </w:rPr>
+              <w:t>Programming</w:t>
+            </w:r>
+          </w:p>
+        </w:tc>
+      </w:tr>
+      <w:tr>
+        <w:tc>
+          <w:tcPr>
+            <w:tcW w:w="3096" w:type="dxa"/>
+          </w:tcPr>
+          <w:p>
+            <w:pPr>
+              <w:pStyle w:val="Heading1"/>
+              <w:numPr>
+                <w:ilvl w:val="0"/>
+                <w:numId w:val="0"/>
+              </w:numPr>
+              <w:spacing w:before="0" w:after="0"/>
+              <w:rPr>
+                <w:rFonts w:ascii="Times New Roman" w:hAnsi="Times New Roman" w:cs="Times New Roman"/>
+                <w:b w:val="0"/>
+                <w:sz w:val="20"/>
+                <w:szCs w:val="20"/>
+                <w:lang w:val="en-US"/>
+              </w:rPr>
+            </w:pPr>
+            <w:r>
+              <w:rPr>
+                <w:rFonts w:ascii="Times New Roman" w:hAnsi="Times New Roman" w:cs="Times New Roman"/>
+                <w:b w:val="0"/>
+                <w:sz w:val="20"/>
+                <w:szCs w:val="20"/>
+                <w:lang w:val="en-US"/>
+              </w:rPr>
+              <w:t>MainTheme.wma</w:t>
+            </w:r>
+          </w:p>
+          <w:p>
+            <w:pPr>
+              <w:rPr>
+                <w:sz w:val="20"/>
+                <w:szCs w:val="20"/>
+                <w:lang w:val="en-US"/>
+              </w:rPr>
+            </w:pPr>
+            <w:r>
+              <w:rPr>
+                <w:sz w:val="20"/>
+                <w:szCs w:val="20"/>
+                <w:lang w:val="en-US"/>
+              </w:rPr>
+              <w:t>NoCombat.wma</w:t>
+            </w:r>
+          </w:p>
+          <w:p>
+            <w:pPr>
+              <w:rPr>
+                <w:sz w:val="20"/>
+                <w:szCs w:val="20"/>
+                <w:lang w:val="en-US"/>
+              </w:rPr>
+            </w:pPr>
+            <w:r>
+              <w:rPr>
+                <w:sz w:val="20"/>
+                <w:szCs w:val="20"/>
+                <w:lang w:val="en-US"/>
+              </w:rPr>
+              <w:t>SkeletonSwing.wma</w:t>
+            </w:r>
+          </w:p>
+          <w:p>
+            <w:pPr>
+              <w:rPr>
+                <w:sz w:val="20"/>
+                <w:szCs w:val="20"/>
+                <w:lang w:val="en-US"/>
+              </w:rPr>
+            </w:pPr>
+            <w:r>
+              <w:rPr>
+                <w:sz w:val="20"/>
+                <w:szCs w:val="20"/>
+                <w:lang w:val="en-US"/>
+              </w:rPr>
+              <w:t>Swish_1.wav</w:t>
+            </w:r>
+          </w:p>
+          <w:p>
+            <w:pPr>
+              <w:rPr>
+                <w:sz w:val="20"/>
+                <w:szCs w:val="20"/>
+                <w:lang w:val="en-US"/>
+              </w:rPr>
+            </w:pPr>
+            <w:r>
+              <w:rPr>
+                <w:sz w:val="20"/>
+                <w:szCs w:val="20"/>
+                <w:lang w:val="en-US"/>
+              </w:rPr>
+              <w:t>Hurt.wav</w:t>
+            </w:r>
+          </w:p>
+          <w:p>
+            <w:pPr>
+              <w:rPr>
+                <w:sz w:val="20"/>
+                <w:szCs w:val="20"/>
+                <w:lang w:val="en-US"/>
+              </w:rPr>
+            </w:pPr>
+            <w:r>
+              <w:rPr>
+                <w:sz w:val="20"/>
+                <w:szCs w:val="20"/>
+                <w:lang w:val="en-US"/>
+              </w:rPr>
+              <w:t>Hop.wav</w:t>
+            </w:r>
+          </w:p>
+        </w:tc>
+        <w:tc>
+          <w:tcPr>
+            <w:tcW w:w="3096" w:type="dxa"/>
+          </w:tcPr>
+          <w:p>
+            <w:pPr>
+              <w:pStyle w:val="Heading1"/>
+              <w:numPr>
+                <w:ilvl w:val="0"/>
+                <w:numId w:val="0"/>
+              </w:numPr>
+              <w:spacing w:before="0" w:after="0"/>
+              <w:rPr>
+                <w:rFonts w:ascii="Times New Roman" w:hAnsi="Times New Roman" w:cs="Times New Roman"/>
+                <w:b w:val="0"/>
+                <w:sz w:val="20"/>
+                <w:szCs w:val="20"/>
+                <w:lang w:val="en-US"/>
+              </w:rPr>
+            </w:pPr>
+            <w:r>
+              <w:rPr>
+                <w:rFonts w:ascii="Times New Roman" w:hAnsi="Times New Roman" w:cs="Times New Roman"/>
+                <w:b w:val="0"/>
+                <w:sz w:val="20"/>
+                <w:szCs w:val="20"/>
+                <w:lang w:val="en-US"/>
+              </w:rPr>
+              <w:t>Dauntlet.jpg</w:t>
+            </w:r>
+          </w:p>
+          <w:p>
+            <w:pPr>
+              <w:rPr>
+                <w:sz w:val="20"/>
+                <w:szCs w:val="20"/>
+                <w:lang w:val="en-US"/>
+              </w:rPr>
+            </w:pPr>
+            <w:r>
+              <w:rPr>
+                <w:sz w:val="20"/>
+                <w:szCs w:val="20"/>
+                <w:lang w:val="en-US"/>
+              </w:rPr>
+              <w:t>fist.png</w:t>
+            </w:r>
+          </w:p>
+          <w:p>
+            <w:pPr>
+              <w:rPr>
+                <w:sz w:val="20"/>
+                <w:szCs w:val="20"/>
+                <w:lang w:val="en-US"/>
+              </w:rPr>
+            </w:pPr>
+            <w:r>
+              <w:rPr>
+                <w:sz w:val="20"/>
+                <w:szCs w:val="20"/>
+                <w:lang w:val="en-US"/>
+              </w:rPr>
+              <w:t>tileset.png</w:t>
+            </w:r>
+          </w:p>
+        </w:tc>
+        <w:tc>
+          <w:tcPr>
+            <w:tcW w:w="3096" w:type="dxa"/>
+          </w:tcPr>
+          <w:p>
+            <w:pPr>
+              <w:pStyle w:val="Heading1"/>
+              <w:numPr>
+                <w:ilvl w:val="0"/>
+                <w:numId w:val="0"/>
+              </w:numPr>
+              <w:spacing w:before="0" w:after="0"/>
+              <w:rPr>
+                <w:rFonts w:ascii="Times New Roman" w:hAnsi="Times New Roman" w:cs="Times New Roman"/>
+                <w:b w:val="0"/>
+                <w:sz w:val="20"/>
+                <w:szCs w:val="20"/>
+                <w:lang w:val="en-US"/>
+              </w:rPr>
+            </w:pPr>
+            <w:proofErr w:type="spellStart"/>
+            <w:r>
+              <w:rPr>
+                <w:rFonts w:ascii="Times New Roman" w:hAnsi="Times New Roman" w:cs="Times New Roman"/>
+                <w:b w:val="0"/>
+                <w:sz w:val="20"/>
+                <w:szCs w:val="20"/>
+                <w:lang w:val="en-US"/>
+              </w:rPr>
+              <w:t>Program.cs</w:t>
+            </w:r>
+            <w:proofErr w:type="spellEnd"/>
+          </w:p>
+          <w:p>
+            <w:pPr>
+              <w:pStyle w:val="Heading1"/>
+              <w:numPr>
+                <w:ilvl w:val="0"/>
+                <w:numId w:val="0"/>
+              </w:numPr>
+              <w:spacing w:before="0" w:after="0"/>
+              <w:rPr>
+                <w:rFonts w:ascii="Times New Roman" w:hAnsi="Times New Roman" w:cs="Times New Roman"/>
+                <w:b w:val="0"/>
+                <w:sz w:val="20"/>
+                <w:szCs w:val="20"/>
+                <w:lang w:val="en-US"/>
+              </w:rPr>
+            </w:pPr>
+            <w:proofErr w:type="spellStart"/>
+            <w:r>
+              <w:rPr>
+                <w:rFonts w:ascii="Times New Roman" w:hAnsi="Times New Roman" w:cs="Times New Roman"/>
+                <w:b w:val="0"/>
+                <w:sz w:val="20"/>
+                <w:szCs w:val="20"/>
+                <w:lang w:val="en-US"/>
+              </w:rPr>
+              <w:t>Dauntlet.cs</w:t>
+            </w:r>
+            <w:proofErr w:type="spellEnd"/>
+          </w:p>
+          <w:p>
+            <w:pPr>
+              <w:rPr>
+                <w:sz w:val="20"/>
+                <w:szCs w:val="20"/>
+                <w:lang w:val="en-US"/>
+              </w:rPr>
+            </w:pPr>
+            <w:proofErr w:type="spellStart"/>
+            <w:r>
+              <w:rPr>
+                <w:sz w:val="20"/>
+                <w:szCs w:val="20"/>
+                <w:lang w:val="en-US"/>
+              </w:rPr>
+              <w:t>GameScreen.cs</w:t>
+            </w:r>
+            <w:proofErr w:type="spellEnd"/>
+          </w:p>
+          <w:p>
+            <w:pPr>
+              <w:rPr>
+                <w:sz w:val="20"/>
+                <w:szCs w:val="20"/>
+                <w:lang w:val="en-US"/>
+              </w:rPr>
+            </w:pPr>
+            <w:proofErr w:type="spellStart"/>
+            <w:r>
+              <w:rPr>
+                <w:sz w:val="20"/>
+                <w:szCs w:val="20"/>
+                <w:lang w:val="en-US"/>
+              </w:rPr>
+              <w:t>MainMenuScreen.cs</w:t>
+            </w:r>
+            <w:proofErr w:type="spellEnd"/>
+          </w:p>
+          <w:p>
+            <w:pPr>
+              <w:rPr>
+                <w:sz w:val="20"/>
+                <w:szCs w:val="20"/>
+                <w:lang w:val="en-US"/>
+              </w:rPr>
+            </w:pPr>
+            <w:proofErr w:type="spellStart"/>
+            <w:r>
+              <w:rPr>
+                <w:sz w:val="20"/>
+                <w:szCs w:val="20"/>
+                <w:lang w:val="en-US"/>
+              </w:rPr>
+              <w:t>LoadingScreen.cs</w:t>
+            </w:r>
+            <w:proofErr w:type="spellEnd"/>
+          </w:p>
+          <w:p>
+            <w:pPr>
+              <w:rPr>
+                <w:sz w:val="20"/>
+                <w:szCs w:val="20"/>
+                <w:lang w:val="en-US"/>
+              </w:rPr>
+            </w:pPr>
+            <w:proofErr w:type="spellStart"/>
+            <w:r>
+              <w:rPr>
+                <w:sz w:val="20"/>
+                <w:szCs w:val="20"/>
+                <w:lang w:val="en-US"/>
+              </w:rPr>
+              <w:t>GameplayScreen.cs</w:t>
+            </w:r>
+            <w:proofErr w:type="spellEnd"/>
+          </w:p>
+          <w:p>
+            <w:pPr>
+              <w:rPr>
+                <w:sz w:val="20"/>
+                <w:szCs w:val="20"/>
+                <w:lang w:val="en-US"/>
+              </w:rPr>
+            </w:pPr>
+            <w:proofErr w:type="spellStart"/>
+            <w:r>
+              <w:rPr>
+                <w:sz w:val="20"/>
+                <w:szCs w:val="20"/>
+                <w:lang w:val="en-US"/>
+              </w:rPr>
+              <w:t>PauseScreen.cs</w:t>
+            </w:r>
+            <w:proofErr w:type="spellEnd"/>
+          </w:p>
+          <w:p>
+            <w:pPr>
+              <w:rPr>
+                <w:sz w:val="20"/>
+                <w:szCs w:val="20"/>
+                <w:lang w:val="en-US"/>
+              </w:rPr>
+            </w:pPr>
+            <w:proofErr w:type="spellStart"/>
+            <w:r>
+              <w:rPr>
+                <w:sz w:val="20"/>
+                <w:szCs w:val="20"/>
+                <w:lang w:val="en-US"/>
+              </w:rPr>
+              <w:t>SoundManager.cs</w:t>
+            </w:r>
+            <w:proofErr w:type="spellEnd"/>
+          </w:p>
+          <w:p>
+            <w:pPr>
+              <w:rPr>
+                <w:sz w:val="20"/>
+                <w:szCs w:val="20"/>
+                <w:lang w:val="en-US"/>
+              </w:rPr>
+            </w:pPr>
+            <w:proofErr w:type="spellStart"/>
+            <w:r>
+              <w:rPr>
+                <w:sz w:val="20"/>
+                <w:szCs w:val="20"/>
+                <w:lang w:val="en-US"/>
+              </w:rPr>
+              <w:t>CameraManager.cs</w:t>
+            </w:r>
+            <w:proofErr w:type="spellEnd"/>
+          </w:p>
+          <w:p>
+            <w:pPr>
+              <w:rPr>
+                <w:sz w:val="20"/>
+                <w:szCs w:val="20"/>
+                <w:lang w:val="en-US"/>
+              </w:rPr>
+            </w:pPr>
+            <w:proofErr w:type="spellStart"/>
+            <w:r>
+              <w:rPr>
+                <w:sz w:val="20"/>
+                <w:szCs w:val="20"/>
+                <w:lang w:val="en-US"/>
+              </w:rPr>
+              <w:t>TileEngine.cs</w:t>
+            </w:r>
+            <w:proofErr w:type="spellEnd"/>
+          </w:p>
+          <w:p>
+            <w:pPr>
+              <w:rPr>
+                <w:sz w:val="20"/>
+                <w:szCs w:val="20"/>
+                <w:lang w:val="en-US"/>
+              </w:rPr>
+            </w:pPr>
+            <w:proofErr w:type="spellStart"/>
+            <w:r>
+              <w:rPr>
+                <w:sz w:val="20"/>
+                <w:szCs w:val="20"/>
+                <w:lang w:val="en-US"/>
+              </w:rPr>
+              <w:t>PlayerEntity.cs</w:t>
+            </w:r>
+            <w:proofErr w:type="spellEnd"/>
+          </w:p>
+          <w:p>
+            <w:pPr>
+              <w:rPr>
+                <w:sz w:val="20"/>
+                <w:szCs w:val="20"/>
+                <w:lang w:val="en-US"/>
+              </w:rPr>
+            </w:pPr>
+          </w:p>
+        </w:tc>
+      </w:tr>
+    </w:tbl>
     <w:p>
       <w:pPr>
         <w:pStyle w:val="Heading1"/>
@@ -18253,7 +19108,7 @@
       </w:tblPr>
       <w:tblGrid>
         <w:gridCol w:w="6622"/>
-        <w:gridCol w:w="2450"/>
+        <w:gridCol w:w="2666"/>
       </w:tblGrid>
       <w:tr>
         <w:tc>
@@ -20250,7 +21105,7 @@
                           </pic:cNvPicPr>
                         </pic:nvPicPr>
                         <pic:blipFill>
-                          <a:blip r:embed="rId22">
+                          <a:blip r:embed="rId23">
                             <a:extLst>
                               <a:ext uri="{28A0092B-C50C-407E-A947-70E740481C1C}">
                                 <a14:useLocalDpi xmlns:a14="http://schemas.microsoft.com/office/drawing/2010/main" val="0"/>
@@ -20314,7 +21169,7 @@
                           </pic:cNvPicPr>
                         </pic:nvPicPr>
                         <pic:blipFill>
-                          <a:blip r:embed="rId23">
+                          <a:blip r:embed="rId24">
                             <a:extLst>
                               <a:ext uri="{28A0092B-C50C-407E-A947-70E740481C1C}">
                                 <a14:useLocalDpi xmlns:a14="http://schemas.microsoft.com/office/drawing/2010/main" val="0"/>
@@ -20445,7 +21300,7 @@
                     </pic:cNvPicPr>
                   </pic:nvPicPr>
                   <pic:blipFill>
-                    <a:blip r:embed="rId24">
+                    <a:blip r:embed="rId25">
                       <a:extLst>
                         <a:ext uri="{28A0092B-C50C-407E-A947-70E740481C1C}">
                           <a14:useLocalDpi xmlns:a14="http://schemas.microsoft.com/office/drawing/2010/main" val="0"/>
@@ -20498,7 +21353,7 @@
 </file>
 
 <file path=word/endnotes.xml><?xml version="1.0" encoding="utf-8"?>
-<w:endnotes xmlns:wpc="http://schemas.microsoft.com/office/word/2010/wordprocessingCanvas" xmlns:mc="http://schemas.openxmlformats.org/markup-compatibility/2006" xmlns:o="urn:schemas-microsoft-com:office:office" xmlns:r="http://schemas.openxmlformats.org/officeDocument/2006/relationships" xmlns:m="http://schemas.openxmlformats.org/officeDocument/2006/math" xmlns:v="urn:schemas-microsoft-com:vml" xmlns:wp14="http://schemas.microsoft.com/office/word/2010/wordprocessingDrawing" xmlns:wp="http://schemas.openxmlformats.org/drawingml/2006/wordprocessingDrawing" xmlns:w10="urn:schemas-microsoft-com:office:word" xmlns:w="http://schemas.openxmlformats.org/wordprocessingml/2006/main" xmlns:w14="http://schemas.microsoft.com/office/word/2010/wordml" xmlns:w15="http://schemas.microsoft.com/office/word/2012/wordml" xmlns:wpg="http://schemas.microsoft.com/office/word/2010/wordprocessingGroup" xmlns:wpi="http://schemas.microsoft.com/office/word/2010/wordprocessingInk" xmlns:wne="http://schemas.microsoft.com/office/word/2006/wordml" xmlns:wps="http://schemas.microsoft.com/office/word/2010/wordprocessingShape" mc:Ignorable="w14 w15 wp14">
+<w:endnotes xmlns:wpc="http://schemas.microsoft.com/office/word/2010/wordprocessingCanvas" xmlns:mc="http://schemas.openxmlformats.org/markup-compatibility/2006" xmlns:o="urn:schemas-microsoft-com:office:office" xmlns:r="http://schemas.openxmlformats.org/officeDocument/2006/relationships" xmlns:m="http://schemas.openxmlformats.org/officeDocument/2006/math" xmlns:v="urn:schemas-microsoft-com:vml" xmlns:wp14="http://schemas.microsoft.com/office/word/2010/wordprocessingDrawing" xmlns:wp="http://schemas.openxmlformats.org/drawingml/2006/wordprocessingDrawing" xmlns:w10="urn:schemas-microsoft-com:office:word" xmlns:w="http://schemas.openxmlformats.org/wordprocessingml/2006/main" xmlns:w14="http://schemas.microsoft.com/office/word/2010/wordml" xmlns:wpg="http://schemas.microsoft.com/office/word/2010/wordprocessingGroup" xmlns:wpi="http://schemas.microsoft.com/office/word/2010/wordprocessingInk" xmlns:wne="http://schemas.microsoft.com/office/word/2006/wordml" xmlns:wps="http://schemas.microsoft.com/office/word/2010/wordprocessingShape" mc:Ignorable="w14 wp14">
   <w:endnote w:type="separator" w:id="-1">
     <w:p>
       <w:r>
@@ -20517,7 +21372,7 @@
 </file>
 
 <file path=word/footer1.xml><?xml version="1.0" encoding="utf-8"?>
-<w:ftr xmlns:wpc="http://schemas.microsoft.com/office/word/2010/wordprocessingCanvas" xmlns:mc="http://schemas.openxmlformats.org/markup-compatibility/2006" xmlns:o="urn:schemas-microsoft-com:office:office" xmlns:r="http://schemas.openxmlformats.org/officeDocument/2006/relationships" xmlns:m="http://schemas.openxmlformats.org/officeDocument/2006/math" xmlns:v="urn:schemas-microsoft-com:vml" xmlns:wp14="http://schemas.microsoft.com/office/word/2010/wordprocessingDrawing" xmlns:wp="http://schemas.openxmlformats.org/drawingml/2006/wordprocessingDrawing" xmlns:w10="urn:schemas-microsoft-com:office:word" xmlns:w="http://schemas.openxmlformats.org/wordprocessingml/2006/main" xmlns:w14="http://schemas.microsoft.com/office/word/2010/wordml" xmlns:w15="http://schemas.microsoft.com/office/word/2012/wordml" xmlns:wpg="http://schemas.microsoft.com/office/word/2010/wordprocessingGroup" xmlns:wpi="http://schemas.microsoft.com/office/word/2010/wordprocessingInk" xmlns:wne="http://schemas.microsoft.com/office/word/2006/wordml" xmlns:wps="http://schemas.microsoft.com/office/word/2010/wordprocessingShape" mc:Ignorable="w14 w15 wp14">
+<w:ftr xmlns:wpc="http://schemas.microsoft.com/office/word/2010/wordprocessingCanvas" xmlns:mc="http://schemas.openxmlformats.org/markup-compatibility/2006" xmlns:o="urn:schemas-microsoft-com:office:office" xmlns:r="http://schemas.openxmlformats.org/officeDocument/2006/relationships" xmlns:m="http://schemas.openxmlformats.org/officeDocument/2006/math" xmlns:v="urn:schemas-microsoft-com:vml" xmlns:wp14="http://schemas.microsoft.com/office/word/2010/wordprocessingDrawing" xmlns:wp="http://schemas.openxmlformats.org/drawingml/2006/wordprocessingDrawing" xmlns:w10="urn:schemas-microsoft-com:office:word" xmlns:w="http://schemas.openxmlformats.org/wordprocessingml/2006/main" xmlns:w14="http://schemas.microsoft.com/office/word/2010/wordml" xmlns:wpg="http://schemas.microsoft.com/office/word/2010/wordprocessingGroup" xmlns:wpi="http://schemas.microsoft.com/office/word/2010/wordprocessingInk" xmlns:wne="http://schemas.microsoft.com/office/word/2006/wordml" xmlns:wps="http://schemas.microsoft.com/office/word/2010/wordprocessingShape" mc:Ignorable="w14 wp14">
   <w:p>
     <w:pPr>
       <w:pStyle w:val="Footer"/>
@@ -20554,7 +21409,7 @@
 </file>
 
 <file path=word/footer2.xml><?xml version="1.0" encoding="utf-8"?>
-<w:ftr xmlns:wpc="http://schemas.microsoft.com/office/word/2010/wordprocessingCanvas" xmlns:mc="http://schemas.openxmlformats.org/markup-compatibility/2006" xmlns:o="urn:schemas-microsoft-com:office:office" xmlns:r="http://schemas.openxmlformats.org/officeDocument/2006/relationships" xmlns:m="http://schemas.openxmlformats.org/officeDocument/2006/math" xmlns:v="urn:schemas-microsoft-com:vml" xmlns:wp14="http://schemas.microsoft.com/office/word/2010/wordprocessingDrawing" xmlns:wp="http://schemas.openxmlformats.org/drawingml/2006/wordprocessingDrawing" xmlns:w10="urn:schemas-microsoft-com:office:word" xmlns:w="http://schemas.openxmlformats.org/wordprocessingml/2006/main" xmlns:w14="http://schemas.microsoft.com/office/word/2010/wordml" xmlns:w15="http://schemas.microsoft.com/office/word/2012/wordml" xmlns:wpg="http://schemas.microsoft.com/office/word/2010/wordprocessingGroup" xmlns:wpi="http://schemas.microsoft.com/office/word/2010/wordprocessingInk" xmlns:wne="http://schemas.microsoft.com/office/word/2006/wordml" xmlns:wps="http://schemas.microsoft.com/office/word/2010/wordprocessingShape" mc:Ignorable="w14 w15 wp14">
+<w:ftr xmlns:wpc="http://schemas.microsoft.com/office/word/2010/wordprocessingCanvas" xmlns:mc="http://schemas.openxmlformats.org/markup-compatibility/2006" xmlns:o="urn:schemas-microsoft-com:office:office" xmlns:r="http://schemas.openxmlformats.org/officeDocument/2006/relationships" xmlns:m="http://schemas.openxmlformats.org/officeDocument/2006/math" xmlns:v="urn:schemas-microsoft-com:vml" xmlns:wp14="http://schemas.microsoft.com/office/word/2010/wordprocessingDrawing" xmlns:wp="http://schemas.openxmlformats.org/drawingml/2006/wordprocessingDrawing" xmlns:w10="urn:schemas-microsoft-com:office:word" xmlns:w="http://schemas.openxmlformats.org/wordprocessingml/2006/main" xmlns:w14="http://schemas.microsoft.com/office/word/2010/wordml" xmlns:wpg="http://schemas.microsoft.com/office/word/2010/wordprocessingGroup" xmlns:wpi="http://schemas.microsoft.com/office/word/2010/wordprocessingInk" xmlns:wne="http://schemas.microsoft.com/office/word/2006/wordml" xmlns:wps="http://schemas.microsoft.com/office/word/2010/wordprocessingShape" mc:Ignorable="w14 wp14">
   <w:p>
     <w:pPr>
       <w:pStyle w:val="Footer"/>
@@ -20577,7 +21432,7 @@
 </file>
 
 <file path=word/footnotes.xml><?xml version="1.0" encoding="utf-8"?>
-<w:footnotes xmlns:wpc="http://schemas.microsoft.com/office/word/2010/wordprocessingCanvas" xmlns:mc="http://schemas.openxmlformats.org/markup-compatibility/2006" xmlns:o="urn:schemas-microsoft-com:office:office" xmlns:r="http://schemas.openxmlformats.org/officeDocument/2006/relationships" xmlns:m="http://schemas.openxmlformats.org/officeDocument/2006/math" xmlns:v="urn:schemas-microsoft-com:vml" xmlns:wp14="http://schemas.microsoft.com/office/word/2010/wordprocessingDrawing" xmlns:wp="http://schemas.openxmlformats.org/drawingml/2006/wordprocessingDrawing" xmlns:w10="urn:schemas-microsoft-com:office:word" xmlns:w="http://schemas.openxmlformats.org/wordprocessingml/2006/main" xmlns:w14="http://schemas.microsoft.com/office/word/2010/wordml" xmlns:w15="http://schemas.microsoft.com/office/word/2012/wordml" xmlns:wpg="http://schemas.microsoft.com/office/word/2010/wordprocessingGroup" xmlns:wpi="http://schemas.microsoft.com/office/word/2010/wordprocessingInk" xmlns:wne="http://schemas.microsoft.com/office/word/2006/wordml" xmlns:wps="http://schemas.microsoft.com/office/word/2010/wordprocessingShape" mc:Ignorable="w14 w15 wp14">
+<w:footnotes xmlns:wpc="http://schemas.microsoft.com/office/word/2010/wordprocessingCanvas" xmlns:mc="http://schemas.openxmlformats.org/markup-compatibility/2006" xmlns:o="urn:schemas-microsoft-com:office:office" xmlns:r="http://schemas.openxmlformats.org/officeDocument/2006/relationships" xmlns:m="http://schemas.openxmlformats.org/officeDocument/2006/math" xmlns:v="urn:schemas-microsoft-com:vml" xmlns:wp14="http://schemas.microsoft.com/office/word/2010/wordprocessingDrawing" xmlns:wp="http://schemas.openxmlformats.org/drawingml/2006/wordprocessingDrawing" xmlns:w10="urn:schemas-microsoft-com:office:word" xmlns:w="http://schemas.openxmlformats.org/wordprocessingml/2006/main" xmlns:w14="http://schemas.microsoft.com/office/word/2010/wordml" xmlns:wpg="http://schemas.microsoft.com/office/word/2010/wordprocessingGroup" xmlns:wpi="http://schemas.microsoft.com/office/word/2010/wordprocessingInk" xmlns:wne="http://schemas.microsoft.com/office/word/2006/wordml" xmlns:wps="http://schemas.microsoft.com/office/word/2010/wordprocessingShape" mc:Ignorable="w14 wp14">
   <w:footnote w:type="separator" w:id="-1">
     <w:p>
       <w:r>
@@ -20596,7 +21451,7 @@
 </file>
 
 <file path=word/header1.xml><?xml version="1.0" encoding="utf-8"?>
-<w:hdr xmlns:wpc="http://schemas.microsoft.com/office/word/2010/wordprocessingCanvas" xmlns:mc="http://schemas.openxmlformats.org/markup-compatibility/2006" xmlns:o="urn:schemas-microsoft-com:office:office" xmlns:r="http://schemas.openxmlformats.org/officeDocument/2006/relationships" xmlns:m="http://schemas.openxmlformats.org/officeDocument/2006/math" xmlns:v="urn:schemas-microsoft-com:vml" xmlns:wp14="http://schemas.microsoft.com/office/word/2010/wordprocessingDrawing" xmlns:wp="http://schemas.openxmlformats.org/drawingml/2006/wordprocessingDrawing" xmlns:w10="urn:schemas-microsoft-com:office:word" xmlns:w="http://schemas.openxmlformats.org/wordprocessingml/2006/main" xmlns:w14="http://schemas.microsoft.com/office/word/2010/wordml" xmlns:w15="http://schemas.microsoft.com/office/word/2012/wordml" xmlns:wpg="http://schemas.microsoft.com/office/word/2010/wordprocessingGroup" xmlns:wpi="http://schemas.microsoft.com/office/word/2010/wordprocessingInk" xmlns:wne="http://schemas.microsoft.com/office/word/2006/wordml" xmlns:wps="http://schemas.microsoft.com/office/word/2010/wordprocessingShape" mc:Ignorable="w14 w15 wp14">
+<w:hdr xmlns:wpc="http://schemas.microsoft.com/office/word/2010/wordprocessingCanvas" xmlns:mc="http://schemas.openxmlformats.org/markup-compatibility/2006" xmlns:o="urn:schemas-microsoft-com:office:office" xmlns:r="http://schemas.openxmlformats.org/officeDocument/2006/relationships" xmlns:m="http://schemas.openxmlformats.org/officeDocument/2006/math" xmlns:v="urn:schemas-microsoft-com:vml" xmlns:wp14="http://schemas.microsoft.com/office/word/2010/wordprocessingDrawing" xmlns:wp="http://schemas.openxmlformats.org/drawingml/2006/wordprocessingDrawing" xmlns:w10="urn:schemas-microsoft-com:office:word" xmlns:w="http://schemas.openxmlformats.org/wordprocessingml/2006/main" xmlns:w14="http://schemas.microsoft.com/office/word/2010/wordml" xmlns:wpg="http://schemas.microsoft.com/office/word/2010/wordprocessingGroup" xmlns:wpi="http://schemas.microsoft.com/office/word/2010/wordprocessingInk" xmlns:wne="http://schemas.microsoft.com/office/word/2006/wordml" xmlns:wps="http://schemas.microsoft.com/office/word/2010/wordprocessingShape" mc:Ignorable="w14 wp14">
   <w:p>
     <w:pPr>
       <w:pStyle w:val="Header"/>
@@ -20612,7 +21467,7 @@
 </file>
 
 <file path=word/numbering.xml><?xml version="1.0" encoding="utf-8"?>
-<w:numbering xmlns:wpc="http://schemas.microsoft.com/office/word/2010/wordprocessingCanvas" xmlns:mc="http://schemas.openxmlformats.org/markup-compatibility/2006" xmlns:o="urn:schemas-microsoft-com:office:office" xmlns:r="http://schemas.openxmlformats.org/officeDocument/2006/relationships" xmlns:m="http://schemas.openxmlformats.org/officeDocument/2006/math" xmlns:v="urn:schemas-microsoft-com:vml" xmlns:wp14="http://schemas.microsoft.com/office/word/2010/wordprocessingDrawing" xmlns:wp="http://schemas.openxmlformats.org/drawingml/2006/wordprocessingDrawing" xmlns:w10="urn:schemas-microsoft-com:office:word" xmlns:w="http://schemas.openxmlformats.org/wordprocessingml/2006/main" xmlns:w14="http://schemas.microsoft.com/office/word/2010/wordml" xmlns:w15="http://schemas.microsoft.com/office/word/2012/wordml" xmlns:wpg="http://schemas.microsoft.com/office/word/2010/wordprocessingGroup" xmlns:wpi="http://schemas.microsoft.com/office/word/2010/wordprocessingInk" xmlns:wne="http://schemas.microsoft.com/office/word/2006/wordml" xmlns:wps="http://schemas.microsoft.com/office/word/2010/wordprocessingShape" mc:Ignorable="w14 w15 wp14">
+<w:numbering xmlns:wpc="http://schemas.microsoft.com/office/word/2010/wordprocessingCanvas" xmlns:mc="http://schemas.openxmlformats.org/markup-compatibility/2006" xmlns:o="urn:schemas-microsoft-com:office:office" xmlns:r="http://schemas.openxmlformats.org/officeDocument/2006/relationships" xmlns:m="http://schemas.openxmlformats.org/officeDocument/2006/math" xmlns:v="urn:schemas-microsoft-com:vml" xmlns:wp14="http://schemas.microsoft.com/office/word/2010/wordprocessingDrawing" xmlns:wp="http://schemas.openxmlformats.org/drawingml/2006/wordprocessingDrawing" xmlns:w10="urn:schemas-microsoft-com:office:word" xmlns:w="http://schemas.openxmlformats.org/wordprocessingml/2006/main" xmlns:w14="http://schemas.microsoft.com/office/word/2010/wordml" xmlns:wpg="http://schemas.microsoft.com/office/word/2010/wordprocessingGroup" xmlns:wpi="http://schemas.microsoft.com/office/word/2010/wordprocessingInk" xmlns:wne="http://schemas.microsoft.com/office/word/2006/wordml" xmlns:wps="http://schemas.microsoft.com/office/word/2010/wordprocessingShape" mc:Ignorable="w14 wp14">
   <w:abstractNum w:abstractNumId="0">
     <w:nsid w:val="02953986"/>
     <w:multiLevelType w:val="hybridMultilevel"/>
@@ -21034,6 +21889,119 @@
     </w:lvl>
   </w:abstractNum>
   <w:abstractNum w:abstractNumId="3">
+    <w:nsid w:val="15DC49CA"/>
+    <w:multiLevelType w:val="hybridMultilevel"/>
+    <w:tmpl w:val="212E5060"/>
+    <w:lvl w:ilvl="0" w:tplc="04090001">
+      <w:start w:val="1"/>
+      <w:numFmt w:val="bullet"/>
+      <w:lvlText w:val=""/>
+      <w:lvlJc w:val="left"/>
+      <w:pPr>
+        <w:ind w:left="720" w:hanging="360"/>
+      </w:pPr>
+      <w:rPr>
+        <w:rFonts w:ascii="Symbol" w:hAnsi="Symbol" w:hint="default"/>
+      </w:rPr>
+    </w:lvl>
+    <w:lvl w:ilvl="1" w:tplc="04090003" w:tentative="1">
+      <w:start w:val="1"/>
+      <w:numFmt w:val="bullet"/>
+      <w:lvlText w:val="o"/>
+      <w:lvlJc w:val="left"/>
+      <w:pPr>
+        <w:ind w:left="1440" w:hanging="360"/>
+      </w:pPr>
+      <w:rPr>
+        <w:rFonts w:ascii="Courier New" w:hAnsi="Courier New" w:cs="Courier New" w:hint="default"/>
+      </w:rPr>
+    </w:lvl>
+    <w:lvl w:ilvl="2" w:tplc="04090005" w:tentative="1">
+      <w:start w:val="1"/>
+      <w:numFmt w:val="bullet"/>
+      <w:lvlText w:val=""/>
+      <w:lvlJc w:val="left"/>
+      <w:pPr>
+        <w:ind w:left="2160" w:hanging="360"/>
+      </w:pPr>
+      <w:rPr>
+        <w:rFonts w:ascii="Wingdings" w:hAnsi="Wingdings" w:hint="default"/>
+      </w:rPr>
+    </w:lvl>
+    <w:lvl w:ilvl="3" w:tplc="04090001" w:tentative="1">
+      <w:start w:val="1"/>
+      <w:numFmt w:val="bullet"/>
+      <w:lvlText w:val=""/>
+      <w:lvlJc w:val="left"/>
+      <w:pPr>
+        <w:ind w:left="2880" w:hanging="360"/>
+      </w:pPr>
+      <w:rPr>
+        <w:rFonts w:ascii="Symbol" w:hAnsi="Symbol" w:hint="default"/>
+      </w:rPr>
+    </w:lvl>
+    <w:lvl w:ilvl="4" w:tplc="04090003" w:tentative="1">
+      <w:start w:val="1"/>
+      <w:numFmt w:val="bullet"/>
+      <w:lvlText w:val="o"/>
+      <w:lvlJc w:val="left"/>
+      <w:pPr>
+        <w:ind w:left="3600" w:hanging="360"/>
+      </w:pPr>
+      <w:rPr>
+        <w:rFonts w:ascii="Courier New" w:hAnsi="Courier New" w:cs="Courier New" w:hint="default"/>
+      </w:rPr>
+    </w:lvl>
+    <w:lvl w:ilvl="5" w:tplc="04090005" w:tentative="1">
+      <w:start w:val="1"/>
+      <w:numFmt w:val="bullet"/>
+      <w:lvlText w:val=""/>
+      <w:lvlJc w:val="left"/>
+      <w:pPr>
+        <w:ind w:left="4320" w:hanging="360"/>
+      </w:pPr>
+      <w:rPr>
+        <w:rFonts w:ascii="Wingdings" w:hAnsi="Wingdings" w:hint="default"/>
+      </w:rPr>
+    </w:lvl>
+    <w:lvl w:ilvl="6" w:tplc="04090001" w:tentative="1">
+      <w:start w:val="1"/>
+      <w:numFmt w:val="bullet"/>
+      <w:lvlText w:val=""/>
+      <w:lvlJc w:val="left"/>
+      <w:pPr>
+        <w:ind w:left="5040" w:hanging="360"/>
+      </w:pPr>
+      <w:rPr>
+        <w:rFonts w:ascii="Symbol" w:hAnsi="Symbol" w:hint="default"/>
+      </w:rPr>
+    </w:lvl>
+    <w:lvl w:ilvl="7" w:tplc="04090003" w:tentative="1">
+      <w:start w:val="1"/>
+      <w:numFmt w:val="bullet"/>
+      <w:lvlText w:val="o"/>
+      <w:lvlJc w:val="left"/>
+      <w:pPr>
+        <w:ind w:left="5760" w:hanging="360"/>
+      </w:pPr>
+      <w:rPr>
+        <w:rFonts w:ascii="Courier New" w:hAnsi="Courier New" w:cs="Courier New" w:hint="default"/>
+      </w:rPr>
+    </w:lvl>
+    <w:lvl w:ilvl="8" w:tplc="04090005" w:tentative="1">
+      <w:start w:val="1"/>
+      <w:numFmt w:val="bullet"/>
+      <w:lvlText w:val=""/>
+      <w:lvlJc w:val="left"/>
+      <w:pPr>
+        <w:ind w:left="6480" w:hanging="360"/>
+      </w:pPr>
+      <w:rPr>
+        <w:rFonts w:ascii="Wingdings" w:hAnsi="Wingdings" w:hint="default"/>
+      </w:rPr>
+    </w:lvl>
+  </w:abstractNum>
+  <w:abstractNum w:abstractNumId="4">
     <w:nsid w:val="1E684285"/>
     <w:multiLevelType w:val="hybridMultilevel"/>
     <w:tmpl w:val="6C1CCE84"/>
@@ -21173,7 +22141,7 @@
       </w:rPr>
     </w:lvl>
   </w:abstractNum>
-  <w:abstractNum w:abstractNumId="4">
+  <w:abstractNum w:abstractNumId="5">
     <w:nsid w:val="236A3F96"/>
     <w:multiLevelType w:val="hybridMultilevel"/>
     <w:tmpl w:val="62B6421A"/>
@@ -21312,7 +22280,7 @@
       </w:rPr>
     </w:lvl>
   </w:abstractNum>
-  <w:abstractNum w:abstractNumId="5">
+  <w:abstractNum w:abstractNumId="6">
     <w:nsid w:val="25113E06"/>
     <w:multiLevelType w:val="hybridMultilevel"/>
     <w:tmpl w:val="805481FC"/>
@@ -21452,7 +22420,7 @@
       </w:rPr>
     </w:lvl>
   </w:abstractNum>
-  <w:abstractNum w:abstractNumId="6">
+  <w:abstractNum w:abstractNumId="7">
     <w:nsid w:val="28366C5E"/>
     <w:multiLevelType w:val="hybridMultilevel"/>
     <w:tmpl w:val="324C140A"/>
@@ -21592,7 +22560,7 @@
       </w:rPr>
     </w:lvl>
   </w:abstractNum>
-  <w:abstractNum w:abstractNumId="7">
+  <w:abstractNum w:abstractNumId="8">
     <w:nsid w:val="2C4B7359"/>
     <w:multiLevelType w:val="hybridMultilevel"/>
     <w:tmpl w:val="6D7A481E"/>
@@ -21732,7 +22700,7 @@
       </w:rPr>
     </w:lvl>
   </w:abstractNum>
-  <w:abstractNum w:abstractNumId="8">
+  <w:abstractNum w:abstractNumId="9">
     <w:nsid w:val="2ED846C3"/>
     <w:multiLevelType w:val="hybridMultilevel"/>
     <w:tmpl w:val="EE5E1244"/>
@@ -21872,7 +22840,7 @@
       </w:rPr>
     </w:lvl>
   </w:abstractNum>
-  <w:abstractNum w:abstractNumId="9">
+  <w:abstractNum w:abstractNumId="10">
     <w:nsid w:val="3D37231E"/>
     <w:multiLevelType w:val="hybridMultilevel"/>
     <w:tmpl w:val="74B6CC86"/>
@@ -22012,7 +22980,7 @@
       </w:rPr>
     </w:lvl>
   </w:abstractNum>
-  <w:abstractNum w:abstractNumId="10">
+  <w:abstractNum w:abstractNumId="11">
     <w:nsid w:val="3DAE729A"/>
     <w:multiLevelType w:val="hybridMultilevel"/>
     <w:tmpl w:val="93D49592"/>
@@ -22151,7 +23119,7 @@
       </w:rPr>
     </w:lvl>
   </w:abstractNum>
-  <w:abstractNum w:abstractNumId="11">
+  <w:abstractNum w:abstractNumId="12">
     <w:nsid w:val="3F42061C"/>
     <w:multiLevelType w:val="hybridMultilevel"/>
     <w:tmpl w:val="208E3C20"/>
@@ -22291,7 +23259,7 @@
       </w:rPr>
     </w:lvl>
   </w:abstractNum>
-  <w:abstractNum w:abstractNumId="12">
+  <w:abstractNum w:abstractNumId="13">
     <w:nsid w:val="472A5758"/>
     <w:multiLevelType w:val="hybridMultilevel"/>
     <w:tmpl w:val="25CC657E"/>
@@ -22430,7 +23398,7 @@
       </w:rPr>
     </w:lvl>
   </w:abstractNum>
-  <w:abstractNum w:abstractNumId="13">
+  <w:abstractNum w:abstractNumId="14">
     <w:nsid w:val="553229AF"/>
     <w:multiLevelType w:val="hybridMultilevel"/>
     <w:tmpl w:val="B33445B2"/>
@@ -22570,7 +23538,7 @@
       </w:rPr>
     </w:lvl>
   </w:abstractNum>
-  <w:abstractNum w:abstractNumId="14">
+  <w:abstractNum w:abstractNumId="15">
     <w:nsid w:val="583C4C02"/>
     <w:multiLevelType w:val="hybridMultilevel"/>
     <w:tmpl w:val="5CDA7344"/>
@@ -22710,7 +23678,7 @@
       </w:rPr>
     </w:lvl>
   </w:abstractNum>
-  <w:abstractNum w:abstractNumId="15">
+  <w:abstractNum w:abstractNumId="16">
     <w:nsid w:val="610D6C66"/>
     <w:multiLevelType w:val="multilevel"/>
     <w:tmpl w:val="04130025"/>
@@ -22832,7 +23800,7 @@
       </w:pPr>
     </w:lvl>
   </w:abstractNum>
-  <w:abstractNum w:abstractNumId="16">
+  <w:abstractNum w:abstractNumId="17">
     <w:nsid w:val="620361C1"/>
     <w:multiLevelType w:val="hybridMultilevel"/>
     <w:tmpl w:val="C944DAD0"/>
@@ -22972,7 +23940,7 @@
       </w:rPr>
     </w:lvl>
   </w:abstractNum>
-  <w:abstractNum w:abstractNumId="17">
+  <w:abstractNum w:abstractNumId="18">
     <w:nsid w:val="6C4D1ED5"/>
     <w:multiLevelType w:val="hybridMultilevel"/>
     <w:tmpl w:val="35C41774"/>
@@ -23112,7 +24080,120 @@
       </w:rPr>
     </w:lvl>
   </w:abstractNum>
-  <w:abstractNum w:abstractNumId="18">
+  <w:abstractNum w:abstractNumId="19">
+    <w:nsid w:val="6E6C7445"/>
+    <w:multiLevelType w:val="hybridMultilevel"/>
+    <w:tmpl w:val="AE64C974"/>
+    <w:lvl w:ilvl="0" w:tplc="04090001">
+      <w:start w:val="1"/>
+      <w:numFmt w:val="bullet"/>
+      <w:lvlText w:val=""/>
+      <w:lvlJc w:val="left"/>
+      <w:pPr>
+        <w:ind w:left="720" w:hanging="360"/>
+      </w:pPr>
+      <w:rPr>
+        <w:rFonts w:ascii="Symbol" w:hAnsi="Symbol" w:hint="default"/>
+      </w:rPr>
+    </w:lvl>
+    <w:lvl w:ilvl="1" w:tplc="04090003" w:tentative="1">
+      <w:start w:val="1"/>
+      <w:numFmt w:val="bullet"/>
+      <w:lvlText w:val="o"/>
+      <w:lvlJc w:val="left"/>
+      <w:pPr>
+        <w:ind w:left="1440" w:hanging="360"/>
+      </w:pPr>
+      <w:rPr>
+        <w:rFonts w:ascii="Courier New" w:hAnsi="Courier New" w:cs="Courier New" w:hint="default"/>
+      </w:rPr>
+    </w:lvl>
+    <w:lvl w:ilvl="2" w:tplc="04090005" w:tentative="1">
+      <w:start w:val="1"/>
+      <w:numFmt w:val="bullet"/>
+      <w:lvlText w:val=""/>
+      <w:lvlJc w:val="left"/>
+      <w:pPr>
+        <w:ind w:left="2160" w:hanging="360"/>
+      </w:pPr>
+      <w:rPr>
+        <w:rFonts w:ascii="Wingdings" w:hAnsi="Wingdings" w:hint="default"/>
+      </w:rPr>
+    </w:lvl>
+    <w:lvl w:ilvl="3" w:tplc="04090001" w:tentative="1">
+      <w:start w:val="1"/>
+      <w:numFmt w:val="bullet"/>
+      <w:lvlText w:val=""/>
+      <w:lvlJc w:val="left"/>
+      <w:pPr>
+        <w:ind w:left="2880" w:hanging="360"/>
+      </w:pPr>
+      <w:rPr>
+        <w:rFonts w:ascii="Symbol" w:hAnsi="Symbol" w:hint="default"/>
+      </w:rPr>
+    </w:lvl>
+    <w:lvl w:ilvl="4" w:tplc="04090003" w:tentative="1">
+      <w:start w:val="1"/>
+      <w:numFmt w:val="bullet"/>
+      <w:lvlText w:val="o"/>
+      <w:lvlJc w:val="left"/>
+      <w:pPr>
+        <w:ind w:left="3600" w:hanging="360"/>
+      </w:pPr>
+      <w:rPr>
+        <w:rFonts w:ascii="Courier New" w:hAnsi="Courier New" w:cs="Courier New" w:hint="default"/>
+      </w:rPr>
+    </w:lvl>
+    <w:lvl w:ilvl="5" w:tplc="04090005" w:tentative="1">
+      <w:start w:val="1"/>
+      <w:numFmt w:val="bullet"/>
+      <w:lvlText w:val=""/>
+      <w:lvlJc w:val="left"/>
+      <w:pPr>
+        <w:ind w:left="4320" w:hanging="360"/>
+      </w:pPr>
+      <w:rPr>
+        <w:rFonts w:ascii="Wingdings" w:hAnsi="Wingdings" w:hint="default"/>
+      </w:rPr>
+    </w:lvl>
+    <w:lvl w:ilvl="6" w:tplc="04090001" w:tentative="1">
+      <w:start w:val="1"/>
+      <w:numFmt w:val="bullet"/>
+      <w:lvlText w:val=""/>
+      <w:lvlJc w:val="left"/>
+      <w:pPr>
+        <w:ind w:left="5040" w:hanging="360"/>
+      </w:pPr>
+      <w:rPr>
+        <w:rFonts w:ascii="Symbol" w:hAnsi="Symbol" w:hint="default"/>
+      </w:rPr>
+    </w:lvl>
+    <w:lvl w:ilvl="7" w:tplc="04090003" w:tentative="1">
+      <w:start w:val="1"/>
+      <w:numFmt w:val="bullet"/>
+      <w:lvlText w:val="o"/>
+      <w:lvlJc w:val="left"/>
+      <w:pPr>
+        <w:ind w:left="5760" w:hanging="360"/>
+      </w:pPr>
+      <w:rPr>
+        <w:rFonts w:ascii="Courier New" w:hAnsi="Courier New" w:cs="Courier New" w:hint="default"/>
+      </w:rPr>
+    </w:lvl>
+    <w:lvl w:ilvl="8" w:tplc="04090005" w:tentative="1">
+      <w:start w:val="1"/>
+      <w:numFmt w:val="bullet"/>
+      <w:lvlText w:val=""/>
+      <w:lvlJc w:val="left"/>
+      <w:pPr>
+        <w:ind w:left="6480" w:hanging="360"/>
+      </w:pPr>
+      <w:rPr>
+        <w:rFonts w:ascii="Wingdings" w:hAnsi="Wingdings" w:hint="default"/>
+      </w:rPr>
+    </w:lvl>
+  </w:abstractNum>
+  <w:abstractNum w:abstractNumId="20">
     <w:nsid w:val="7A69719C"/>
     <w:multiLevelType w:val="hybridMultilevel"/>
     <w:tmpl w:val="7648155C"/>
@@ -23251,7 +24332,7 @@
       </w:rPr>
     </w:lvl>
   </w:abstractNum>
-  <w:abstractNum w:abstractNumId="19">
+  <w:abstractNum w:abstractNumId="21">
     <w:nsid w:val="7A7362AB"/>
     <w:multiLevelType w:val="hybridMultilevel"/>
     <w:tmpl w:val="28C2F39C"/>
@@ -23392,73 +24473,79 @@
     </w:lvl>
   </w:abstractNum>
   <w:num w:numId="1">
-    <w:abstractNumId w:val="14"/>
+    <w:abstractNumId w:val="15"/>
   </w:num>
   <w:num w:numId="2">
     <w:abstractNumId w:val="2"/>
   </w:num>
   <w:num w:numId="3">
+    <w:abstractNumId w:val="9"/>
+  </w:num>
+  <w:num w:numId="4">
+    <w:abstractNumId w:val="12"/>
+  </w:num>
+  <w:num w:numId="5">
     <w:abstractNumId w:val="8"/>
   </w:num>
-  <w:num w:numId="4">
-    <w:abstractNumId w:val="11"/>
-  </w:num>
-  <w:num w:numId="5">
-    <w:abstractNumId w:val="7"/>
-  </w:num>
   <w:num w:numId="6">
-    <w:abstractNumId w:val="15"/>
+    <w:abstractNumId w:val="16"/>
   </w:num>
   <w:num w:numId="7">
-    <w:abstractNumId w:val="15"/>
+    <w:abstractNumId w:val="16"/>
   </w:num>
   <w:num w:numId="8">
     <w:abstractNumId w:val="1"/>
   </w:num>
   <w:num w:numId="9">
-    <w:abstractNumId w:val="13"/>
+    <w:abstractNumId w:val="14"/>
   </w:num>
   <w:num w:numId="10">
-    <w:abstractNumId w:val="17"/>
+    <w:abstractNumId w:val="18"/>
   </w:num>
   <w:num w:numId="11">
-    <w:abstractNumId w:val="9"/>
+    <w:abstractNumId w:val="10"/>
   </w:num>
   <w:num w:numId="12">
-    <w:abstractNumId w:val="5"/>
+    <w:abstractNumId w:val="6"/>
   </w:num>
   <w:num w:numId="13">
     <w:abstractNumId w:val="0"/>
   </w:num>
   <w:num w:numId="14">
-    <w:abstractNumId w:val="16"/>
+    <w:abstractNumId w:val="17"/>
   </w:num>
   <w:num w:numId="15">
-    <w:abstractNumId w:val="19"/>
+    <w:abstractNumId w:val="21"/>
   </w:num>
   <w:num w:numId="16">
-    <w:abstractNumId w:val="6"/>
+    <w:abstractNumId w:val="7"/>
   </w:num>
   <w:num w:numId="17">
+    <w:abstractNumId w:val="4"/>
+  </w:num>
+  <w:num w:numId="18">
+    <w:abstractNumId w:val="5"/>
+  </w:num>
+  <w:num w:numId="19">
+    <w:abstractNumId w:val="20"/>
+  </w:num>
+  <w:num w:numId="20">
+    <w:abstractNumId w:val="11"/>
+  </w:num>
+  <w:num w:numId="21">
+    <w:abstractNumId w:val="13"/>
+  </w:num>
+  <w:num w:numId="22">
     <w:abstractNumId w:val="3"/>
   </w:num>
-  <w:num w:numId="18">
-    <w:abstractNumId w:val="4"/>
-  </w:num>
-  <w:num w:numId="19">
-    <w:abstractNumId w:val="18"/>
-  </w:num>
-  <w:num w:numId="20">
-    <w:abstractNumId w:val="10"/>
-  </w:num>
-  <w:num w:numId="21">
-    <w:abstractNumId w:val="12"/>
+  <w:num w:numId="23">
+    <w:abstractNumId w:val="19"/>
   </w:num>
 </w:numbering>
 </file>
 
 <file path=word/styles.xml><?xml version="1.0" encoding="utf-8"?>
-<w:styles xmlns:mc="http://schemas.openxmlformats.org/markup-compatibility/2006" xmlns:r="http://schemas.openxmlformats.org/officeDocument/2006/relationships" xmlns:w="http://schemas.openxmlformats.org/wordprocessingml/2006/main" xmlns:w14="http://schemas.microsoft.com/office/word/2010/wordml" xmlns:w15="http://schemas.microsoft.com/office/word/2012/wordml" mc:Ignorable="w14 w15">
+<w:styles xmlns:mc="http://schemas.openxmlformats.org/markup-compatibility/2006" xmlns:r="http://schemas.openxmlformats.org/officeDocument/2006/relationships" xmlns:w="http://schemas.openxmlformats.org/wordprocessingml/2006/main" xmlns:w14="http://schemas.microsoft.com/office/word/2010/wordml" mc:Ignorable="w14">
   <w:docDefaults>
     <w:rPrDefault>
       <w:rPr>
@@ -23468,7 +24555,7 @@
     </w:rPrDefault>
     <w:pPrDefault/>
   </w:docDefaults>
-  <w:latentStyles w:defLockedState="0" w:defUIPriority="0" w:defSemiHidden="0" w:defUnhideWhenUsed="0" w:defQFormat="0" w:count="371">
+  <w:latentStyles w:defLockedState="0" w:defUIPriority="0" w:defSemiHidden="0" w:defUnhideWhenUsed="0" w:defQFormat="0" w:count="267">
     <w:lsdException w:name="Normal" w:qFormat="1"/>
     <w:lsdException w:name="heading 1" w:qFormat="1"/>
     <w:lsdException w:name="heading 2" w:qFormat="1"/>
@@ -23643,110 +24730,6 @@
     <w:lsdException w:name="Book Title" w:uiPriority="33" w:qFormat="1"/>
     <w:lsdException w:name="Bibliography" w:semiHidden="1" w:uiPriority="37" w:unhideWhenUsed="1"/>
     <w:lsdException w:name="TOC Heading" w:semiHidden="1" w:uiPriority="39" w:unhideWhenUsed="1" w:qFormat="1"/>
-    <w:lsdException w:name="Plain Table 1" w:uiPriority="41"/>
-    <w:lsdException w:name="Plain Table 2" w:uiPriority="42"/>
-    <w:lsdException w:name="Plain Table 3" w:uiPriority="43"/>
-    <w:lsdException w:name="Plain Table 4" w:uiPriority="44"/>
-    <w:lsdException w:name="Plain Table 5" w:uiPriority="45"/>
-    <w:lsdException w:name="Grid Table Light" w:uiPriority="40"/>
-    <w:lsdException w:name="Grid Table 1 Light" w:uiPriority="46"/>
-    <w:lsdException w:name="Grid Table 2" w:uiPriority="47"/>
-    <w:lsdException w:name="Grid Table 3" w:uiPriority="48"/>
-    <w:lsdException w:name="Grid Table 4" w:uiPriority="49"/>
-    <w:lsdException w:name="Grid Table 5 Dark" w:uiPriority="50"/>
-    <w:lsdException w:name="Grid Table 6 Colorful" w:uiPriority="51"/>
-    <w:lsdException w:name="Grid Table 7 Colorful" w:uiPriority="52"/>
-    <w:lsdException w:name="Grid Table 1 Light Accent 1" w:uiPriority="46"/>
-    <w:lsdException w:name="Grid Table 2 Accent 1" w:uiPriority="47"/>
-    <w:lsdException w:name="Grid Table 3 Accent 1" w:uiPriority="48"/>
-    <w:lsdException w:name="Grid Table 4 Accent 1" w:uiPriority="49"/>
-    <w:lsdException w:name="Grid Table 5 Dark Accent 1" w:uiPriority="50"/>
-    <w:lsdException w:name="Grid Table 6 Colorful Accent 1" w:uiPriority="51"/>
-    <w:lsdException w:name="Grid Table 7 Colorful Accent 1" w:uiPriority="52"/>
-    <w:lsdException w:name="Grid Table 1 Light Accent 2" w:uiPriority="46"/>
-    <w:lsdException w:name="Grid Table 2 Accent 2" w:uiPriority="47"/>
-    <w:lsdException w:name="Grid Table 3 Accent 2" w:uiPriority="48"/>
-    <w:lsdException w:name="Grid Table 4 Accent 2" w:uiPriority="49"/>
-    <w:lsdException w:name="Grid Table 5 Dark Accent 2" w:uiPriority="50"/>
-    <w:lsdException w:name="Grid Table 6 Colorful Accent 2" w:uiPriority="51"/>
-    <w:lsdException w:name="Grid Table 7 Colorful Accent 2" w:uiPriority="52"/>
-    <w:lsdException w:name="Grid Table 1 Light Accent 3" w:uiPriority="46"/>
-    <w:lsdException w:name="Grid Table 2 Accent 3" w:uiPriority="47"/>
-    <w:lsdException w:name="Grid Table 3 Accent 3" w:uiPriority="48"/>
-    <w:lsdException w:name="Grid Table 4 Accent 3" w:uiPriority="49"/>
-    <w:lsdException w:name="Grid Table 5 Dark Accent 3" w:uiPriority="50"/>
-    <w:lsdException w:name="Grid Table 6 Colorful Accent 3" w:uiPriority="51"/>
-    <w:lsdException w:name="Grid Table 7 Colorful Accent 3" w:uiPriority="52"/>
-    <w:lsdException w:name="Grid Table 1 Light Accent 4" w:uiPriority="46"/>
-    <w:lsdException w:name="Grid Table 2 Accent 4" w:uiPriority="47"/>
-    <w:lsdException w:name="Grid Table 3 Accent 4" w:uiPriority="48"/>
-    <w:lsdException w:name="Grid Table 4 Accent 4" w:uiPriority="49"/>
-    <w:lsdException w:name="Grid Table 5 Dark Accent 4" w:uiPriority="50"/>
-    <w:lsdException w:name="Grid Table 6 Colorful Accent 4" w:uiPriority="51"/>
-    <w:lsdException w:name="Grid Table 7 Colorful Accent 4" w:uiPriority="52"/>
-    <w:lsdException w:name="Grid Table 1 Light Accent 5" w:uiPriority="46"/>
-    <w:lsdException w:name="Grid Table 2 Accent 5" w:uiPriority="47"/>
-    <w:lsdException w:name="Grid Table 3 Accent 5" w:uiPriority="48"/>
-    <w:lsdException w:name="Grid Table 4 Accent 5" w:uiPriority="49"/>
-    <w:lsdException w:name="Grid Table 5 Dark Accent 5" w:uiPriority="50"/>
-    <w:lsdException w:name="Grid Table 6 Colorful Accent 5" w:uiPriority="51"/>
-    <w:lsdException w:name="Grid Table 7 Colorful Accent 5" w:uiPriority="52"/>
-    <w:lsdException w:name="Grid Table 1 Light Accent 6" w:uiPriority="46"/>
-    <w:lsdException w:name="Grid Table 2 Accent 6" w:uiPriority="47"/>
-    <w:lsdException w:name="Grid Table 3 Accent 6" w:uiPriority="48"/>
-    <w:lsdException w:name="Grid Table 4 Accent 6" w:uiPriority="49"/>
-    <w:lsdException w:name="Grid Table 5 Dark Accent 6" w:uiPriority="50"/>
-    <w:lsdException w:name="Grid Table 6 Colorful Accent 6" w:uiPriority="51"/>
-    <w:lsdException w:name="Grid Table 7 Colorful Accent 6" w:uiPriority="52"/>
-    <w:lsdException w:name="List Table 1 Light" w:uiPriority="46"/>
-    <w:lsdException w:name="List Table 2" w:uiPriority="47"/>
-    <w:lsdException w:name="List Table 3" w:uiPriority="48"/>
-    <w:lsdException w:name="List Table 4" w:uiPriority="49"/>
-    <w:lsdException w:name="List Table 5 Dark" w:uiPriority="50"/>
-    <w:lsdException w:name="List Table 6 Colorful" w:uiPriority="51"/>
-    <w:lsdException w:name="List Table 7 Colorful" w:uiPriority="52"/>
-    <w:lsdException w:name="List Table 1 Light Accent 1" w:uiPriority="46"/>
-    <w:lsdException w:name="List Table 2 Accent 1" w:uiPriority="47"/>
-    <w:lsdException w:name="List Table 3 Accent 1" w:uiPriority="48"/>
-    <w:lsdException w:name="List Table 4 Accent 1" w:uiPriority="49"/>
-    <w:lsdException w:name="List Table 5 Dark Accent 1" w:uiPriority="50"/>
-    <w:lsdException w:name="List Table 6 Colorful Accent 1" w:uiPriority="51"/>
-    <w:lsdException w:name="List Table 7 Colorful Accent 1" w:uiPriority="52"/>
-    <w:lsdException w:name="List Table 1 Light Accent 2" w:uiPriority="46"/>
-    <w:lsdException w:name="List Table 2 Accent 2" w:uiPriority="47"/>
-    <w:lsdException w:name="List Table 3 Accent 2" w:uiPriority="48"/>
-    <w:lsdException w:name="List Table 4 Accent 2" w:uiPriority="49"/>
-    <w:lsdException w:name="List Table 5 Dark Accent 2" w:uiPriority="50"/>
-    <w:lsdException w:name="List Table 6 Colorful Accent 2" w:uiPriority="51"/>
-    <w:lsdException w:name="List Table 7 Colorful Accent 2" w:uiPriority="52"/>
-    <w:lsdException w:name="List Table 1 Light Accent 3" w:uiPriority="46"/>
-    <w:lsdException w:name="List Table 2 Accent 3" w:uiPriority="47"/>
-    <w:lsdException w:name="List Table 3 Accent 3" w:uiPriority="48"/>
-    <w:lsdException w:name="List Table 4 Accent 3" w:uiPriority="49"/>
-    <w:lsdException w:name="List Table 5 Dark Accent 3" w:uiPriority="50"/>
-    <w:lsdException w:name="List Table 6 Colorful Accent 3" w:uiPriority="51"/>
-    <w:lsdException w:name="List Table 7 Colorful Accent 3" w:uiPriority="52"/>
-    <w:lsdException w:name="List Table 1 Light Accent 4" w:uiPriority="46"/>
-    <w:lsdException w:name="List Table 2 Accent 4" w:uiPriority="47"/>
-    <w:lsdException w:name="List Table 3 Accent 4" w:uiPriority="48"/>
-    <w:lsdException w:name="List Table 4 Accent 4" w:uiPriority="49"/>
-    <w:lsdException w:name="List Table 5 Dark Accent 4" w:uiPriority="50"/>
-    <w:lsdException w:name="List Table 6 Colorful Accent 4" w:uiPriority="51"/>
-    <w:lsdException w:name="List Table 7 Colorful Accent 4" w:uiPriority="52"/>
-    <w:lsdException w:name="List Table 1 Light Accent 5" w:uiPriority="46"/>
-    <w:lsdException w:name="List Table 2 Accent 5" w:uiPriority="47"/>
-    <w:lsdException w:name="List Table 3 Accent 5" w:uiPriority="48"/>
-    <w:lsdException w:name="List Table 4 Accent 5" w:uiPriority="49"/>
-    <w:lsdException w:name="List Table 5 Dark Accent 5" w:uiPriority="50"/>
-    <w:lsdException w:name="List Table 6 Colorful Accent 5" w:uiPriority="51"/>
-    <w:lsdException w:name="List Table 7 Colorful Accent 5" w:uiPriority="52"/>
-    <w:lsdException w:name="List Table 1 Light Accent 6" w:uiPriority="46"/>
-    <w:lsdException w:name="List Table 2 Accent 6" w:uiPriority="47"/>
-    <w:lsdException w:name="List Table 3 Accent 6" w:uiPriority="48"/>
-    <w:lsdException w:name="List Table 4 Accent 6" w:uiPriority="49"/>
-    <w:lsdException w:name="List Table 5 Dark Accent 6" w:uiPriority="50"/>
-    <w:lsdException w:name="List Table 6 Colorful Accent 6" w:uiPriority="51"/>
-    <w:lsdException w:name="List Table 7 Colorful Accent 6" w:uiPriority="52"/>
   </w:latentStyles>
   <w:style w:type="paragraph" w:default="1" w:styleId="Normal">
     <w:name w:val="Normal"/>
@@ -24222,6 +25205,700 @@
       <w:contextualSpacing/>
     </w:pPr>
   </w:style>
+  <w:style w:type="table" w:styleId="TableGrid">
+    <w:name w:val="Table Grid"/>
+    <w:basedOn w:val="TableNormal"/>
+    <w:rsid w:val="004A0767"/>
+    <w:tblPr>
+      <w:tblBorders>
+        <w:top w:val="single" w:sz="4" w:space="0" w:color="auto"/>
+        <w:left w:val="single" w:sz="4" w:space="0" w:color="auto"/>
+        <w:bottom w:val="single" w:sz="4" w:space="0" w:color="auto"/>
+        <w:right w:val="single" w:sz="4" w:space="0" w:color="auto"/>
+        <w:insideH w:val="single" w:sz="4" w:space="0" w:color="auto"/>
+        <w:insideV w:val="single" w:sz="4" w:space="0" w:color="auto"/>
+      </w:tblBorders>
+    </w:tblPr>
+  </w:style>
+</w:styles>
+</file>
+
+<file path=word/stylesWithEffects.xml><?xml version="1.0" encoding="utf-8"?>
+<w:styles xmlns:wpc="http://schemas.microsoft.com/office/word/2010/wordprocessingCanvas" xmlns:mc="http://schemas.openxmlformats.org/markup-compatibility/2006" xmlns:o="urn:schemas-microsoft-com:office:office" xmlns:r="http://schemas.openxmlformats.org/officeDocument/2006/relationships" xmlns:m="http://schemas.openxmlformats.org/officeDocument/2006/math" xmlns:v="urn:schemas-microsoft-com:vml" xmlns:wp14="http://schemas.microsoft.com/office/word/2010/wordprocessingDrawing" xmlns:wp="http://schemas.openxmlformats.org/drawingml/2006/wordprocessingDrawing" xmlns:w10="urn:schemas-microsoft-com:office:word" xmlns:w="http://schemas.openxmlformats.org/wordprocessingml/2006/main" xmlns:w14="http://schemas.microsoft.com/office/word/2010/wordml" xmlns:wpg="http://schemas.microsoft.com/office/word/2010/wordprocessingGroup" xmlns:wpi="http://schemas.microsoft.com/office/word/2010/wordprocessingInk" xmlns:wne="http://schemas.microsoft.com/office/word/2006/wordml" xmlns:wps="http://schemas.microsoft.com/office/word/2010/wordprocessingShape" mc:Ignorable="w14 wp14">
+  <w:docDefaults>
+    <w:rPrDefault>
+      <w:rPr>
+        <w:rFonts w:ascii="Times New Roman" w:eastAsia="Times New Roman" w:hAnsi="Times New Roman" w:cs="Times New Roman"/>
+        <w:lang w:val="en-US" w:eastAsia="en-US" w:bidi="ar-SA"/>
+      </w:rPr>
+    </w:rPrDefault>
+    <w:pPrDefault/>
+  </w:docDefaults>
+  <w:latentStyles w:defLockedState="0" w:defUIPriority="0" w:defSemiHidden="0" w:defUnhideWhenUsed="0" w:defQFormat="0" w:count="267">
+    <w:lsdException w:name="Normal" w:qFormat="1"/>
+    <w:lsdException w:name="heading 1" w:qFormat="1"/>
+    <w:lsdException w:name="heading 2" w:qFormat="1"/>
+    <w:lsdException w:name="heading 3" w:qFormat="1"/>
+    <w:lsdException w:name="heading 4" w:qFormat="1"/>
+    <w:lsdException w:name="heading 5" w:qFormat="1"/>
+    <w:lsdException w:name="heading 6" w:qFormat="1"/>
+    <w:lsdException w:name="heading 7" w:qFormat="1"/>
+    <w:lsdException w:name="heading 8" w:qFormat="1"/>
+    <w:lsdException w:name="heading 9" w:qFormat="1"/>
+    <w:lsdException w:name="toc 1" w:uiPriority="39"/>
+    <w:lsdException w:name="toc 2" w:uiPriority="39"/>
+    <w:lsdException w:name="toc 3" w:uiPriority="39"/>
+    <w:lsdException w:name="caption" w:semiHidden="1" w:unhideWhenUsed="1" w:qFormat="1"/>
+    <w:lsdException w:name="Title" w:qFormat="1"/>
+    <w:lsdException w:name="Subtitle" w:qFormat="1"/>
+    <w:lsdException w:name="Hyperlink" w:uiPriority="99"/>
+    <w:lsdException w:name="Strong" w:qFormat="1"/>
+    <w:lsdException w:name="Emphasis" w:qFormat="1"/>
+    <w:lsdException w:name="Normal Table" w:semiHidden="1" w:unhideWhenUsed="1"/>
+    <w:lsdException w:name="Table Simple 1" w:semiHidden="1" w:unhideWhenUsed="1"/>
+    <w:lsdException w:name="Table Simple 2" w:semiHidden="1" w:unhideWhenUsed="1"/>
+    <w:lsdException w:name="Table Simple 3" w:semiHidden="1" w:unhideWhenUsed="1"/>
+    <w:lsdException w:name="Table Classic 1" w:semiHidden="1" w:unhideWhenUsed="1"/>
+    <w:lsdException w:name="Table Classic 2" w:semiHidden="1" w:unhideWhenUsed="1"/>
+    <w:lsdException w:name="Table Classic 3" w:semiHidden="1" w:unhideWhenUsed="1"/>
+    <w:lsdException w:name="Table Classic 4" w:semiHidden="1" w:unhideWhenUsed="1"/>
+    <w:lsdException w:name="Table Colorful 1" w:semiHidden="1" w:unhideWhenUsed="1"/>
+    <w:lsdException w:name="Table Colorful 2" w:semiHidden="1" w:unhideWhenUsed="1"/>
+    <w:lsdException w:name="Table Colorful 3" w:semiHidden="1" w:unhideWhenUsed="1"/>
+    <w:lsdException w:name="Table Columns 1" w:semiHidden="1" w:unhideWhenUsed="1"/>
+    <w:lsdException w:name="Table Columns 2" w:semiHidden="1" w:unhideWhenUsed="1"/>
+    <w:lsdException w:name="Table Columns 3" w:semiHidden="1" w:unhideWhenUsed="1"/>
+    <w:lsdException w:name="Table Columns 4" w:semiHidden="1" w:unhideWhenUsed="1"/>
+    <w:lsdException w:name="Table Columns 5" w:semiHidden="1" w:unhideWhenUsed="1"/>
+    <w:lsdException w:name="Table Grid 1" w:semiHidden="1" w:unhideWhenUsed="1"/>
+    <w:lsdException w:name="Table Grid 2" w:semiHidden="1" w:unhideWhenUsed="1"/>
+    <w:lsdException w:name="Table Grid 3" w:semiHidden="1" w:unhideWhenUsed="1"/>
+    <w:lsdException w:name="Table Grid 4" w:semiHidden="1" w:unhideWhenUsed="1"/>
+    <w:lsdException w:name="Table Grid 5" w:semiHidden="1" w:unhideWhenUsed="1"/>
+    <w:lsdException w:name="Table Grid 6" w:semiHidden="1" w:unhideWhenUsed="1"/>
+    <w:lsdException w:name="Table Grid 7" w:semiHidden="1" w:unhideWhenUsed="1"/>
+    <w:lsdException w:name="Table Grid 8" w:semiHidden="1" w:unhideWhenUsed="1"/>
+    <w:lsdException w:name="Table List 1" w:semiHidden="1" w:unhideWhenUsed="1"/>
+    <w:lsdException w:name="Table List 2" w:semiHidden="1" w:unhideWhenUsed="1"/>
+    <w:lsdException w:name="Table List 3" w:semiHidden="1" w:unhideWhenUsed="1"/>
+    <w:lsdException w:name="Table List 4" w:semiHidden="1" w:unhideWhenUsed="1"/>
+    <w:lsdException w:name="Table List 5" w:semiHidden="1" w:unhideWhenUsed="1"/>
+    <w:lsdException w:name="Table List 6" w:semiHidden="1" w:unhideWhenUsed="1"/>
+    <w:lsdException w:name="Table List 7" w:semiHidden="1" w:unhideWhenUsed="1"/>
+    <w:lsdException w:name="Table List 8" w:semiHidden="1" w:unhideWhenUsed="1"/>
+    <w:lsdException w:name="Table 3D effects 1" w:semiHidden="1" w:unhideWhenUsed="1"/>
+    <w:lsdException w:name="Table 3D effects 2" w:semiHidden="1" w:unhideWhenUsed="1"/>
+    <w:lsdException w:name="Table 3D effects 3" w:semiHidden="1" w:unhideWhenUsed="1"/>
+    <w:lsdException w:name="Table Contemporary" w:semiHidden="1" w:unhideWhenUsed="1"/>
+    <w:lsdException w:name="Table Elegant" w:semiHidden="1" w:unhideWhenUsed="1"/>
+    <w:lsdException w:name="Table Professional" w:semiHidden="1" w:unhideWhenUsed="1"/>
+    <w:lsdException w:name="Table Subtle 1" w:semiHidden="1" w:unhideWhenUsed="1"/>
+    <w:lsdException w:name="Table Subtle 2" w:semiHidden="1" w:unhideWhenUsed="1"/>
+    <w:lsdException w:name="Table Web 1" w:semiHidden="1" w:unhideWhenUsed="1"/>
+    <w:lsdException w:name="Table Web 2" w:semiHidden="1" w:unhideWhenUsed="1"/>
+    <w:lsdException w:name="Table Web 3" w:semiHidden="1" w:unhideWhenUsed="1"/>
+    <w:lsdException w:name="Table Theme" w:semiHidden="1" w:unhideWhenUsed="1"/>
+    <w:lsdException w:name="Placeholder Text" w:semiHidden="1" w:uiPriority="99"/>
+    <w:lsdException w:name="No Spacing" w:uiPriority="1" w:qFormat="1"/>
+    <w:lsdException w:name="Light Shading" w:uiPriority="60"/>
+    <w:lsdException w:name="Light List" w:uiPriority="61"/>
+    <w:lsdException w:name="Light Grid" w:uiPriority="62"/>
+    <w:lsdException w:name="Medium Shading 1" w:uiPriority="63"/>
+    <w:lsdException w:name="Medium Shading 2" w:uiPriority="64"/>
+    <w:lsdException w:name="Medium List 1" w:uiPriority="65"/>
+    <w:lsdException w:name="Medium List 2" w:uiPriority="66"/>
+    <w:lsdException w:name="Medium Grid 1" w:uiPriority="67"/>
+    <w:lsdException w:name="Medium Grid 2" w:uiPriority="68"/>
+    <w:lsdException w:name="Medium Grid 3" w:uiPriority="69"/>
+    <w:lsdException w:name="Dark List" w:uiPriority="70"/>
+    <w:lsdException w:name="Colorful Shading" w:uiPriority="71"/>
+    <w:lsdException w:name="Colorful List" w:uiPriority="72"/>
+    <w:lsdException w:name="Colorful Grid" w:uiPriority="73"/>
+    <w:lsdException w:name="Light Shading Accent 1" w:uiPriority="60"/>
+    <w:lsdException w:name="Light List Accent 1" w:uiPriority="61"/>
+    <w:lsdException w:name="Light Grid Accent 1" w:uiPriority="62"/>
+    <w:lsdException w:name="Medium Shading 1 Accent 1" w:uiPriority="63"/>
+    <w:lsdException w:name="Medium Shading 2 Accent 1" w:uiPriority="64"/>
+    <w:lsdException w:name="Medium List 1 Accent 1" w:uiPriority="65"/>
+    <w:lsdException w:name="Revision" w:semiHidden="1" w:uiPriority="99"/>
+    <w:lsdException w:name="List Paragraph" w:uiPriority="34" w:qFormat="1"/>
+    <w:lsdException w:name="Quote" w:uiPriority="29" w:qFormat="1"/>
+    <w:lsdException w:name="Intense Quote" w:uiPriority="30" w:qFormat="1"/>
+    <w:lsdException w:name="Medium List 2 Accent 1" w:uiPriority="66"/>
+    <w:lsdException w:name="Medium Grid 1 Accent 1" w:uiPriority="67"/>
+    <w:lsdException w:name="Medium Grid 2 Accent 1" w:uiPriority="68"/>
+    <w:lsdException w:name="Medium Grid 3 Accent 1" w:uiPriority="69"/>
+    <w:lsdException w:name="Dark List Accent 1" w:uiPriority="70"/>
+    <w:lsdException w:name="Colorful Shading Accent 1" w:uiPriority="71"/>
+    <w:lsdException w:name="Colorful List Accent 1" w:uiPriority="72"/>
+    <w:lsdException w:name="Colorful Grid Accent 1" w:uiPriority="73"/>
+    <w:lsdException w:name="Light Shading Accent 2" w:uiPriority="60"/>
+    <w:lsdException w:name="Light List Accent 2" w:uiPriority="61"/>
+    <w:lsdException w:name="Light Grid Accent 2" w:uiPriority="62"/>
+    <w:lsdException w:name="Medium Shading 1 Accent 2" w:uiPriority="63"/>
+    <w:lsdException w:name="Medium Shading 2 Accent 2" w:uiPriority="64"/>
+    <w:lsdException w:name="Medium List 1 Accent 2" w:uiPriority="65"/>
+    <w:lsdException w:name="Medium List 2 Accent 2" w:uiPriority="66"/>
+    <w:lsdException w:name="Medium Grid 1 Accent 2" w:uiPriority="67"/>
+    <w:lsdException w:name="Medium Grid 2 Accent 2" w:uiPriority="68"/>
+    <w:lsdException w:name="Medium Grid 3 Accent 2" w:uiPriority="69"/>
+    <w:lsdException w:name="Dark List Accent 2" w:uiPriority="70"/>
+    <w:lsdException w:name="Colorful Shading Accent 2" w:uiPriority="71"/>
+    <w:lsdException w:name="Colorful List Accent 2" w:uiPriority="72"/>
+    <w:lsdException w:name="Colorful Grid Accent 2" w:uiPriority="73"/>
+    <w:lsdException w:name="Light Shading Accent 3" w:uiPriority="60"/>
+    <w:lsdException w:name="Light List Accent 3" w:uiPriority="61"/>
+    <w:lsdException w:name="Light Grid Accent 3" w:uiPriority="62"/>
+    <w:lsdException w:name="Medium Shading 1 Accent 3" w:uiPriority="63"/>
+    <w:lsdException w:name="Medium Shading 2 Accent 3" w:uiPriority="64"/>
+    <w:lsdException w:name="Medium List 1 Accent 3" w:uiPriority="65"/>
+    <w:lsdException w:name="Medium List 2 Accent 3" w:uiPriority="66"/>
+    <w:lsdException w:name="Medium Grid 1 Accent 3" w:uiPriority="67"/>
+    <w:lsdException w:name="Medium Grid 2 Accent 3" w:uiPriority="68"/>
+    <w:lsdException w:name="Medium Grid 3 Accent 3" w:uiPriority="69"/>
+    <w:lsdException w:name="Dark List Accent 3" w:uiPriority="70"/>
+    <w:lsdException w:name="Colorful Shading Accent 3" w:uiPriority="71"/>
+    <w:lsdException w:name="Colorful List Accent 3" w:uiPriority="72"/>
+    <w:lsdException w:name="Colorful Grid Accent 3" w:uiPriority="73"/>
+    <w:lsdException w:name="Light Shading Accent 4" w:uiPriority="60"/>
+    <w:lsdException w:name="Light List Accent 4" w:uiPriority="61"/>
+    <w:lsdException w:name="Light Grid Accent 4" w:uiPriority="62"/>
+    <w:lsdException w:name="Medium Shading 1 Accent 4" w:uiPriority="63"/>
+    <w:lsdException w:name="Medium Shading 2 Accent 4" w:uiPriority="64"/>
+    <w:lsdException w:name="Medium List 1 Accent 4" w:uiPriority="65"/>
+    <w:lsdException w:name="Medium List 2 Accent 4" w:uiPriority="66"/>
+    <w:lsdException w:name="Medium Grid 1 Accent 4" w:uiPriority="67"/>
+    <w:lsdException w:name="Medium Grid 2 Accent 4" w:uiPriority="68"/>
+    <w:lsdException w:name="Medium Grid 3 Accent 4" w:uiPriority="69"/>
+    <w:lsdException w:name="Dark List Accent 4" w:uiPriority="70"/>
+    <w:lsdException w:name="Colorful Shading Accent 4" w:uiPriority="71"/>
+    <w:lsdException w:name="Colorful List Accent 4" w:uiPriority="72"/>
+    <w:lsdException w:name="Colorful Grid Accent 4" w:uiPriority="73"/>
+    <w:lsdException w:name="Light Shading Accent 5" w:uiPriority="60"/>
+    <w:lsdException w:name="Light List Accent 5" w:uiPriority="61"/>
+    <w:lsdException w:name="Light Grid Accent 5" w:uiPriority="62"/>
+    <w:lsdException w:name="Medium Shading 1 Accent 5" w:uiPriority="63"/>
+    <w:lsdException w:name="Medium Shading 2 Accent 5" w:uiPriority="64"/>
+    <w:lsdException w:name="Medium List 1 Accent 5" w:uiPriority="65"/>
+    <w:lsdException w:name="Medium List 2 Accent 5" w:uiPriority="66"/>
+    <w:lsdException w:name="Medium Grid 1 Accent 5" w:uiPriority="67"/>
+    <w:lsdException w:name="Medium Grid 2 Accent 5" w:uiPriority="68"/>
+    <w:lsdException w:name="Medium Grid 3 Accent 5" w:uiPriority="69"/>
+    <w:lsdException w:name="Dark List Accent 5" w:uiPriority="70"/>
+    <w:lsdException w:name="Colorful Shading Accent 5" w:uiPriority="71"/>
+    <w:lsdException w:name="Colorful List Accent 5" w:uiPriority="72"/>
+    <w:lsdException w:name="Colorful Grid Accent 5" w:uiPriority="73"/>
+    <w:lsdException w:name="Light Shading Accent 6" w:uiPriority="60"/>
+    <w:lsdException w:name="Light List Accent 6" w:uiPriority="61"/>
+    <w:lsdException w:name="Light Grid Accent 6" w:uiPriority="62"/>
+    <w:lsdException w:name="Medium Shading 1 Accent 6" w:uiPriority="63"/>
+    <w:lsdException w:name="Medium Shading 2 Accent 6" w:uiPriority="64"/>
+    <w:lsdException w:name="Medium List 1 Accent 6" w:uiPriority="65"/>
+    <w:lsdException w:name="Medium List 2 Accent 6" w:uiPriority="66"/>
+    <w:lsdException w:name="Medium Grid 1 Accent 6" w:uiPriority="67"/>
+    <w:lsdException w:name="Medium Grid 2 Accent 6" w:uiPriority="68"/>
+    <w:lsdException w:name="Medium Grid 3 Accent 6" w:uiPriority="69"/>
+    <w:lsdException w:name="Dark List Accent 6" w:uiPriority="70"/>
+    <w:lsdException w:name="Colorful Shading Accent 6" w:uiPriority="71"/>
+    <w:lsdException w:name="Colorful List Accent 6" w:uiPriority="72"/>
+    <w:lsdException w:name="Colorful Grid Accent 6" w:uiPriority="73"/>
+    <w:lsdException w:name="Subtle Emphasis" w:uiPriority="19" w:qFormat="1"/>
+    <w:lsdException w:name="Intense Emphasis" w:uiPriority="21" w:qFormat="1"/>
+    <w:lsdException w:name="Subtle Reference" w:uiPriority="31" w:qFormat="1"/>
+    <w:lsdException w:name="Intense Reference" w:uiPriority="32" w:qFormat="1"/>
+    <w:lsdException w:name="Book Title" w:uiPriority="33" w:qFormat="1"/>
+    <w:lsdException w:name="Bibliography" w:semiHidden="1" w:uiPriority="37" w:unhideWhenUsed="1"/>
+    <w:lsdException w:name="TOC Heading" w:semiHidden="1" w:uiPriority="39" w:unhideWhenUsed="1" w:qFormat="1"/>
+  </w:latentStyles>
+  <w:style w:type="paragraph" w:default="1" w:styleId="Normal">
+    <w:name w:val="Normal"/>
+    <w:qFormat/>
+    <w:rPr>
+      <w:sz w:val="24"/>
+      <w:szCs w:val="24"/>
+      <w:lang w:val="nl-NL" w:eastAsia="nl-NL"/>
+    </w:rPr>
+  </w:style>
+  <w:style w:type="paragraph" w:styleId="Heading1">
+    <w:name w:val="heading 1"/>
+    <w:basedOn w:val="Normal"/>
+    <w:next w:val="Normal"/>
+    <w:qFormat/>
+    <w:pPr>
+      <w:keepNext/>
+      <w:numPr>
+        <w:numId w:val="7"/>
+      </w:numPr>
+      <w:spacing w:before="240" w:after="60"/>
+      <w:outlineLvl w:val="0"/>
+    </w:pPr>
+    <w:rPr>
+      <w:rFonts w:ascii="Arial" w:hAnsi="Arial" w:cs="Arial"/>
+      <w:b/>
+      <w:bCs/>
+      <w:kern w:val="32"/>
+      <w:sz w:val="32"/>
+      <w:szCs w:val="32"/>
+    </w:rPr>
+  </w:style>
+  <w:style w:type="paragraph" w:styleId="Heading2">
+    <w:name w:val="heading 2"/>
+    <w:basedOn w:val="Normal"/>
+    <w:next w:val="Normal"/>
+    <w:qFormat/>
+    <w:pPr>
+      <w:keepNext/>
+      <w:numPr>
+        <w:ilvl w:val="1"/>
+        <w:numId w:val="7"/>
+      </w:numPr>
+      <w:spacing w:before="240" w:after="60"/>
+      <w:outlineLvl w:val="1"/>
+    </w:pPr>
+    <w:rPr>
+      <w:rFonts w:ascii="Arial" w:hAnsi="Arial" w:cs="Arial"/>
+      <w:b/>
+      <w:bCs/>
+      <w:i/>
+      <w:iCs/>
+      <w:sz w:val="28"/>
+      <w:szCs w:val="28"/>
+    </w:rPr>
+  </w:style>
+  <w:style w:type="paragraph" w:styleId="Heading3">
+    <w:name w:val="heading 3"/>
+    <w:basedOn w:val="Normal"/>
+    <w:next w:val="Normal"/>
+    <w:qFormat/>
+    <w:pPr>
+      <w:keepNext/>
+      <w:numPr>
+        <w:ilvl w:val="2"/>
+        <w:numId w:val="7"/>
+      </w:numPr>
+      <w:spacing w:before="240" w:after="60"/>
+      <w:outlineLvl w:val="2"/>
+    </w:pPr>
+    <w:rPr>
+      <w:rFonts w:ascii="Arial" w:hAnsi="Arial" w:cs="Arial"/>
+      <w:b/>
+      <w:bCs/>
+      <w:sz w:val="26"/>
+      <w:szCs w:val="26"/>
+    </w:rPr>
+  </w:style>
+  <w:style w:type="paragraph" w:styleId="Heading4">
+    <w:name w:val="heading 4"/>
+    <w:basedOn w:val="Normal"/>
+    <w:next w:val="Normal"/>
+    <w:qFormat/>
+    <w:pPr>
+      <w:keepNext/>
+      <w:numPr>
+        <w:ilvl w:val="3"/>
+        <w:numId w:val="7"/>
+      </w:numPr>
+      <w:spacing w:before="240" w:after="60"/>
+      <w:outlineLvl w:val="3"/>
+    </w:pPr>
+    <w:rPr>
+      <w:b/>
+      <w:bCs/>
+      <w:sz w:val="28"/>
+      <w:szCs w:val="28"/>
+    </w:rPr>
+  </w:style>
+  <w:style w:type="paragraph" w:styleId="Heading5">
+    <w:name w:val="heading 5"/>
+    <w:basedOn w:val="Normal"/>
+    <w:next w:val="Normal"/>
+    <w:qFormat/>
+    <w:pPr>
+      <w:numPr>
+        <w:ilvl w:val="4"/>
+        <w:numId w:val="7"/>
+      </w:numPr>
+      <w:spacing w:before="240" w:after="60"/>
+      <w:outlineLvl w:val="4"/>
+    </w:pPr>
+    <w:rPr>
+      <w:b/>
+      <w:bCs/>
+      <w:i/>
+      <w:iCs/>
+      <w:sz w:val="26"/>
+      <w:szCs w:val="26"/>
+    </w:rPr>
+  </w:style>
+  <w:style w:type="paragraph" w:styleId="Heading6">
+    <w:name w:val="heading 6"/>
+    <w:basedOn w:val="Normal"/>
+    <w:next w:val="Normal"/>
+    <w:qFormat/>
+    <w:pPr>
+      <w:numPr>
+        <w:ilvl w:val="5"/>
+        <w:numId w:val="7"/>
+      </w:numPr>
+      <w:spacing w:before="240" w:after="60"/>
+      <w:outlineLvl w:val="5"/>
+    </w:pPr>
+    <w:rPr>
+      <w:b/>
+      <w:bCs/>
+      <w:sz w:val="22"/>
+      <w:szCs w:val="22"/>
+    </w:rPr>
+  </w:style>
+  <w:style w:type="paragraph" w:styleId="Heading7">
+    <w:name w:val="heading 7"/>
+    <w:basedOn w:val="Normal"/>
+    <w:next w:val="Normal"/>
+    <w:qFormat/>
+    <w:pPr>
+      <w:numPr>
+        <w:ilvl w:val="6"/>
+        <w:numId w:val="7"/>
+      </w:numPr>
+      <w:spacing w:before="240" w:after="60"/>
+      <w:outlineLvl w:val="6"/>
+    </w:pPr>
+  </w:style>
+  <w:style w:type="paragraph" w:styleId="Heading8">
+    <w:name w:val="heading 8"/>
+    <w:basedOn w:val="Normal"/>
+    <w:next w:val="Normal"/>
+    <w:qFormat/>
+    <w:pPr>
+      <w:numPr>
+        <w:ilvl w:val="7"/>
+        <w:numId w:val="7"/>
+      </w:numPr>
+      <w:spacing w:before="240" w:after="60"/>
+      <w:outlineLvl w:val="7"/>
+    </w:pPr>
+    <w:rPr>
+      <w:i/>
+      <w:iCs/>
+    </w:rPr>
+  </w:style>
+  <w:style w:type="paragraph" w:styleId="Heading9">
+    <w:name w:val="heading 9"/>
+    <w:basedOn w:val="Normal"/>
+    <w:next w:val="Normal"/>
+    <w:qFormat/>
+    <w:pPr>
+      <w:numPr>
+        <w:ilvl w:val="8"/>
+        <w:numId w:val="7"/>
+      </w:numPr>
+      <w:spacing w:before="240" w:after="60"/>
+      <w:outlineLvl w:val="8"/>
+    </w:pPr>
+    <w:rPr>
+      <w:rFonts w:ascii="Arial" w:hAnsi="Arial" w:cs="Arial"/>
+      <w:sz w:val="22"/>
+      <w:szCs w:val="22"/>
+    </w:rPr>
+  </w:style>
+  <w:style w:type="character" w:default="1" w:styleId="DefaultParagraphFont">
+    <w:name w:val="Default Paragraph Font"/>
+    <w:uiPriority w:val="1"/>
+    <w:semiHidden/>
+    <w:unhideWhenUsed/>
+  </w:style>
+  <w:style w:type="table" w:default="1" w:styleId="TableNormal">
+    <w:name w:val="Normal Table"/>
+    <w:uiPriority w:val="99"/>
+    <w:semiHidden/>
+    <w:unhideWhenUsed/>
+    <w:tblPr>
+      <w:tblInd w:w="0" w:type="dxa"/>
+      <w:tblCellMar>
+        <w:top w:w="0" w:type="dxa"/>
+        <w:left w:w="108" w:type="dxa"/>
+        <w:bottom w:w="0" w:type="dxa"/>
+        <w:right w:w="108" w:type="dxa"/>
+      </w:tblCellMar>
+    </w:tblPr>
+  </w:style>
+  <w:style w:type="numbering" w:default="1" w:styleId="NoList">
+    <w:name w:val="No List"/>
+    <w:uiPriority w:val="99"/>
+    <w:semiHidden/>
+    <w:unhideWhenUsed/>
+  </w:style>
+  <w:style w:type="character" w:styleId="Hyperlink">
+    <w:name w:val="Hyperlink"/>
+    <w:basedOn w:val="DefaultParagraphFont"/>
+    <w:uiPriority w:val="99"/>
+    <w:rPr>
+      <w:color w:val="0000FF"/>
+      <w:u w:val="single"/>
+    </w:rPr>
+  </w:style>
+  <w:style w:type="paragraph" w:styleId="Title">
+    <w:name w:val="Title"/>
+    <w:basedOn w:val="Normal"/>
+    <w:next w:val="Normal"/>
+    <w:link w:val="TitleChar"/>
+    <w:qFormat/>
+    <w:rsid w:val="00BE3060"/>
+    <w:pPr>
+      <w:jc w:val="center"/>
+    </w:pPr>
+    <w:rPr>
+      <w:b/>
+      <w:bCs/>
+      <w:sz w:val="36"/>
+      <w:szCs w:val="36"/>
+      <w:lang w:val="fr-FR"/>
+    </w:rPr>
+  </w:style>
+  <w:style w:type="paragraph" w:styleId="HTMLPreformatted">
+    <w:name w:val="HTML Preformatted"/>
+    <w:aliases w:val=" vooraf opgemaakt"/>
+    <w:basedOn w:val="Normal"/>
+    <w:pPr>
+      <w:tabs>
+        <w:tab w:val="left" w:pos="916"/>
+        <w:tab w:val="left" w:pos="1832"/>
+        <w:tab w:val="left" w:pos="2748"/>
+        <w:tab w:val="left" w:pos="3664"/>
+        <w:tab w:val="left" w:pos="4580"/>
+        <w:tab w:val="left" w:pos="5496"/>
+        <w:tab w:val="left" w:pos="6412"/>
+        <w:tab w:val="left" w:pos="7328"/>
+        <w:tab w:val="left" w:pos="8244"/>
+        <w:tab w:val="left" w:pos="9160"/>
+        <w:tab w:val="left" w:pos="10076"/>
+        <w:tab w:val="left" w:pos="10992"/>
+        <w:tab w:val="left" w:pos="11908"/>
+        <w:tab w:val="left" w:pos="12824"/>
+        <w:tab w:val="left" w:pos="13740"/>
+        <w:tab w:val="left" w:pos="14656"/>
+      </w:tabs>
+    </w:pPr>
+    <w:rPr>
+      <w:rFonts w:ascii="Courier New" w:hAnsi="Courier New" w:cs="Courier New"/>
+      <w:sz w:val="20"/>
+      <w:szCs w:val="20"/>
+    </w:rPr>
+  </w:style>
+  <w:style w:type="paragraph" w:styleId="TOC1">
+    <w:name w:val="toc 1"/>
+    <w:basedOn w:val="Normal"/>
+    <w:next w:val="Normal"/>
+    <w:autoRedefine/>
+    <w:uiPriority w:val="39"/>
+    <w:pPr>
+      <w:spacing w:before="360" w:after="360"/>
+    </w:pPr>
+    <w:rPr>
+      <w:b/>
+      <w:bCs/>
+      <w:caps/>
+      <w:sz w:val="22"/>
+      <w:szCs w:val="22"/>
+      <w:u w:val="single"/>
+    </w:rPr>
+  </w:style>
+  <w:style w:type="paragraph" w:styleId="TOC2">
+    <w:name w:val="toc 2"/>
+    <w:basedOn w:val="Normal"/>
+    <w:next w:val="Normal"/>
+    <w:autoRedefine/>
+    <w:uiPriority w:val="39"/>
+    <w:rPr>
+      <w:b/>
+      <w:bCs/>
+      <w:smallCaps/>
+      <w:sz w:val="22"/>
+      <w:szCs w:val="22"/>
+    </w:rPr>
+  </w:style>
+  <w:style w:type="paragraph" w:styleId="TOC3">
+    <w:name w:val="toc 3"/>
+    <w:basedOn w:val="Normal"/>
+    <w:next w:val="Normal"/>
+    <w:autoRedefine/>
+    <w:uiPriority w:val="39"/>
+    <w:rPr>
+      <w:smallCaps/>
+      <w:sz w:val="22"/>
+      <w:szCs w:val="22"/>
+    </w:rPr>
+  </w:style>
+  <w:style w:type="paragraph" w:styleId="Footer">
+    <w:name w:val="footer"/>
+    <w:basedOn w:val="Normal"/>
+    <w:pPr>
+      <w:tabs>
+        <w:tab w:val="center" w:pos="4536"/>
+        <w:tab w:val="right" w:pos="9072"/>
+      </w:tabs>
+    </w:pPr>
+  </w:style>
+  <w:style w:type="character" w:styleId="PageNumber">
+    <w:name w:val="page number"/>
+    <w:basedOn w:val="DefaultParagraphFont"/>
+  </w:style>
+  <w:style w:type="paragraph" w:styleId="Header">
+    <w:name w:val="header"/>
+    <w:basedOn w:val="Normal"/>
+    <w:pPr>
+      <w:tabs>
+        <w:tab w:val="center" w:pos="4536"/>
+        <w:tab w:val="right" w:pos="9072"/>
+      </w:tabs>
+    </w:pPr>
+  </w:style>
+  <w:style w:type="character" w:styleId="Strong">
+    <w:name w:val="Strong"/>
+    <w:basedOn w:val="DefaultParagraphFont"/>
+    <w:qFormat/>
+    <w:rPr>
+      <w:b/>
+      <w:bCs/>
+    </w:rPr>
+  </w:style>
+  <w:style w:type="character" w:styleId="Emphasis">
+    <w:name w:val="Emphasis"/>
+    <w:basedOn w:val="DefaultParagraphFont"/>
+    <w:qFormat/>
+    <w:rPr>
+      <w:i/>
+      <w:iCs/>
+    </w:rPr>
+  </w:style>
+  <w:style w:type="paragraph" w:styleId="BalloonText">
+    <w:name w:val="Balloon Text"/>
+    <w:basedOn w:val="Normal"/>
+    <w:semiHidden/>
+    <w:rPr>
+      <w:rFonts w:ascii="Tahoma" w:hAnsi="Tahoma" w:cs="Tahoma"/>
+      <w:sz w:val="16"/>
+      <w:szCs w:val="16"/>
+    </w:rPr>
+  </w:style>
+  <w:style w:type="paragraph" w:styleId="TOC4">
+    <w:name w:val="toc 4"/>
+    <w:basedOn w:val="Normal"/>
+    <w:next w:val="Normal"/>
+    <w:autoRedefine/>
+    <w:semiHidden/>
+    <w:rPr>
+      <w:sz w:val="22"/>
+      <w:szCs w:val="22"/>
+    </w:rPr>
+  </w:style>
+  <w:style w:type="paragraph" w:styleId="TOC5">
+    <w:name w:val="toc 5"/>
+    <w:basedOn w:val="Normal"/>
+    <w:next w:val="Normal"/>
+    <w:autoRedefine/>
+    <w:semiHidden/>
+    <w:rPr>
+      <w:sz w:val="22"/>
+      <w:szCs w:val="22"/>
+    </w:rPr>
+  </w:style>
+  <w:style w:type="paragraph" w:styleId="TOC6">
+    <w:name w:val="toc 6"/>
+    <w:basedOn w:val="Normal"/>
+    <w:next w:val="Normal"/>
+    <w:autoRedefine/>
+    <w:semiHidden/>
+    <w:rPr>
+      <w:sz w:val="22"/>
+      <w:szCs w:val="22"/>
+    </w:rPr>
+  </w:style>
+  <w:style w:type="paragraph" w:styleId="TOC7">
+    <w:name w:val="toc 7"/>
+    <w:basedOn w:val="Normal"/>
+    <w:next w:val="Normal"/>
+    <w:autoRedefine/>
+    <w:semiHidden/>
+    <w:rPr>
+      <w:sz w:val="22"/>
+      <w:szCs w:val="22"/>
+    </w:rPr>
+  </w:style>
+  <w:style w:type="paragraph" w:styleId="TOC8">
+    <w:name w:val="toc 8"/>
+    <w:basedOn w:val="Normal"/>
+    <w:next w:val="Normal"/>
+    <w:autoRedefine/>
+    <w:semiHidden/>
+    <w:rPr>
+      <w:sz w:val="22"/>
+      <w:szCs w:val="22"/>
+    </w:rPr>
+  </w:style>
+  <w:style w:type="paragraph" w:styleId="TOC9">
+    <w:name w:val="toc 9"/>
+    <w:basedOn w:val="Normal"/>
+    <w:next w:val="Normal"/>
+    <w:autoRedefine/>
+    <w:semiHidden/>
+    <w:rPr>
+      <w:sz w:val="22"/>
+      <w:szCs w:val="22"/>
+    </w:rPr>
+  </w:style>
+  <w:style w:type="paragraph" w:styleId="DocumentMap">
+    <w:name w:val="Document Map"/>
+    <w:basedOn w:val="Normal"/>
+    <w:semiHidden/>
+    <w:pPr>
+      <w:shd w:val="clear" w:color="auto" w:fill="000080"/>
+    </w:pPr>
+    <w:rPr>
+      <w:rFonts w:ascii="Tahoma" w:hAnsi="Tahoma" w:cs="Tahoma"/>
+      <w:sz w:val="20"/>
+      <w:szCs w:val="20"/>
+    </w:rPr>
+  </w:style>
+  <w:style w:type="character" w:customStyle="1" w:styleId="TitleChar">
+    <w:name w:val="Title Char"/>
+    <w:basedOn w:val="DefaultParagraphFont"/>
+    <w:link w:val="Title"/>
+    <w:rsid w:val="00BE3060"/>
+    <w:rPr>
+      <w:b/>
+      <w:bCs/>
+      <w:sz w:val="36"/>
+      <w:szCs w:val="36"/>
+      <w:lang w:val="fr-FR" w:eastAsia="nl-NL"/>
+    </w:rPr>
+  </w:style>
+  <w:style w:type="paragraph" w:styleId="ListParagraph">
+    <w:name w:val="List Paragraph"/>
+    <w:basedOn w:val="Normal"/>
+    <w:uiPriority w:val="34"/>
+    <w:qFormat/>
+    <w:rsid w:val="003446F5"/>
+    <w:pPr>
+      <w:ind w:left="720"/>
+      <w:contextualSpacing/>
+    </w:pPr>
+  </w:style>
+  <w:style w:type="table" w:styleId="TableGrid">
+    <w:name w:val="Table Grid"/>
+    <w:basedOn w:val="TableNormal"/>
+    <w:rsid w:val="004A0767"/>
+    <w:tblPr>
+      <w:tblBorders>
+        <w:top w:val="single" w:sz="4" w:space="0" w:color="auto"/>
+        <w:left w:val="single" w:sz="4" w:space="0" w:color="auto"/>
+        <w:bottom w:val="single" w:sz="4" w:space="0" w:color="auto"/>
+        <w:right w:val="single" w:sz="4" w:space="0" w:color="auto"/>
+        <w:insideH w:val="single" w:sz="4" w:space="0" w:color="auto"/>
+        <w:insideV w:val="single" w:sz="4" w:space="0" w:color="auto"/>
+      </w:tblBorders>
+    </w:tblPr>
+  </w:style>
 </w:styles>
 </file>
 
@@ -24480,7 +26157,7 @@
   <a:extraClrSchemeLst/>
   <a:extLst>
     <a:ext uri="{05A4C25C-085E-4340-85A3-A5531E510DB2}">
-      <thm15:themeFamily xmlns:thm15="http://schemas.microsoft.com/office/thememl/2012/main" name="Office Theme" id="{62F939B6-93AF-4DB8-9C6B-D6C7DFDC589F}" vid="{4A3C46E8-61CC-4603-A589-7422A47A8E4A}"/>
+      <thm15:themeFamily xmlns:thm15="http://schemas.microsoft.com/office/thememl/2012/main" xmlns="" name="Office Theme" id="{62F939B6-93AF-4DB8-9C6B-D6C7DFDC589F}" vid="{4A3C46E8-61CC-4603-A589-7422A47A8E4A}"/>
     </a:ext>
   </a:extLst>
 </a:theme>

--- a/Assignments & Documents/Game Concept (Assignment 3ish)/Game_Design_Template_Final.docx
+++ b/Assignments & Documents/Game Concept (Assignment 3ish)/Game_Design_Template_Final.docx
@@ -1,6 +1,6 @@
 
 <file path=word/document.xml><?xml version="1.0" encoding="utf-8"?>
-<w:document xmlns:wpc="http://schemas.microsoft.com/office/word/2010/wordprocessingCanvas" xmlns:mc="http://schemas.openxmlformats.org/markup-compatibility/2006" xmlns:o="urn:schemas-microsoft-com:office:office" xmlns:r="http://schemas.openxmlformats.org/officeDocument/2006/relationships" xmlns:m="http://schemas.openxmlformats.org/officeDocument/2006/math" xmlns:v="urn:schemas-microsoft-com:vml" xmlns:wp14="http://schemas.microsoft.com/office/word/2010/wordprocessingDrawing" xmlns:wp="http://schemas.openxmlformats.org/drawingml/2006/wordprocessingDrawing" xmlns:w10="urn:schemas-microsoft-com:office:word" xmlns:w="http://schemas.openxmlformats.org/wordprocessingml/2006/main" xmlns:w14="http://schemas.microsoft.com/office/word/2010/wordml" xmlns:wpg="http://schemas.microsoft.com/office/word/2010/wordprocessingGroup" xmlns:wpi="http://schemas.microsoft.com/office/word/2010/wordprocessingInk" xmlns:wne="http://schemas.microsoft.com/office/word/2006/wordml" xmlns:wps="http://schemas.microsoft.com/office/word/2010/wordprocessingShape" mc:Ignorable="w14 wp14">
+<w:document xmlns:wpc="http://schemas.microsoft.com/office/word/2010/wordprocessingCanvas" xmlns:mc="http://schemas.openxmlformats.org/markup-compatibility/2006" xmlns:o="urn:schemas-microsoft-com:office:office" xmlns:r="http://schemas.openxmlformats.org/officeDocument/2006/relationships" xmlns:m="http://schemas.openxmlformats.org/officeDocument/2006/math" xmlns:v="urn:schemas-microsoft-com:vml" xmlns:wp14="http://schemas.microsoft.com/office/word/2010/wordprocessingDrawing" xmlns:wp="http://schemas.openxmlformats.org/drawingml/2006/wordprocessingDrawing" xmlns:w10="urn:schemas-microsoft-com:office:word" xmlns:w="http://schemas.openxmlformats.org/wordprocessingml/2006/main" xmlns:w14="http://schemas.microsoft.com/office/word/2010/wordml" xmlns:w15="http://schemas.microsoft.com/office/word/2012/wordml" xmlns:wpg="http://schemas.microsoft.com/office/word/2010/wordprocessingGroup" xmlns:wpi="http://schemas.microsoft.com/office/word/2010/wordprocessingInk" xmlns:wne="http://schemas.microsoft.com/office/word/2006/wordml" xmlns:wps="http://schemas.microsoft.com/office/word/2010/wordprocessingShape" mc:Ignorable="w14 w15 wp14">
   <w:body>
     <w:p>
       <w:pPr>
@@ -193,7 +193,7 @@
                     </pic:cNvPicPr>
                   </pic:nvPicPr>
                   <pic:blipFill>
-                    <a:blip r:embed="rId8" cstate="print">
+                    <a:blip r:embed="rId7" cstate="print">
                       <a:extLst>
                         <a:ext uri="{28A0092B-C50C-407E-A947-70E740481C1C}">
                           <a14:useLocalDpi xmlns:a14="http://schemas.microsoft.com/office/drawing/2010/main" val="0"/>
@@ -340,16 +340,8 @@
         <w:rPr>
           <w:lang w:val="fr-FR"/>
         </w:rPr>
-        <w:t xml:space="preserve">Keller, </w:t>
-      </w:r>
-      <w:proofErr w:type="spellStart"/>
-      <w:r>
-        <w:rPr>
-          <w:lang w:val="fr-FR"/>
-        </w:rPr>
-        <w:t>Colton</w:t>
-      </w:r>
-      <w:proofErr w:type="spellEnd"/>
+        <w:t>Keller, Colton</w:t>
+      </w:r>
     </w:p>
     <w:p>
       <w:pPr>
@@ -439,9 +431,9 @@
           <w:lang w:val="fr-FR"/>
         </w:rPr>
         <w:sectPr>
-          <w:headerReference w:type="default" r:id="rId9"/>
-          <w:footerReference w:type="even" r:id="rId10"/>
-          <w:footerReference w:type="default" r:id="rId11"/>
+          <w:headerReference w:type="default" r:id="rId8"/>
+          <w:footerReference w:type="even" r:id="rId9"/>
+          <w:footerReference w:type="default" r:id="rId10"/>
           <w:type w:val="continuous"/>
           <w:pgSz w:w="11906" w:h="16838"/>
           <w:pgMar w:top="1417" w:right="1417" w:bottom="1417" w:left="1417" w:header="720" w:footer="720" w:gutter="0"/>
@@ -9096,31 +9088,22 @@
           <w:lang w:val="en-US"/>
         </w:rPr>
       </w:pPr>
-      <w:r>
-        <w:rPr>
-          <w:sz w:val="20"/>
-          <w:szCs w:val="20"/>
-          <w:lang w:val="en-US"/>
-        </w:rPr>
-        <w:t xml:space="preserve">This is an important statement about any creative restrictions that need to be regarded and a general </w:t>
-      </w:r>
-      <w:proofErr w:type="spellStart"/>
-      <w:r>
-        <w:rPr>
-          <w:sz w:val="20"/>
-          <w:szCs w:val="20"/>
-          <w:lang w:val="en-US"/>
-        </w:rPr>
-        <w:t>over all</w:t>
-      </w:r>
-      <w:proofErr w:type="spellEnd"/>
-      <w:r>
-        <w:rPr>
-          <w:sz w:val="20"/>
-          <w:szCs w:val="20"/>
-          <w:lang w:val="en-US"/>
-        </w:rPr>
-        <w:t xml:space="preserve"> goal of the design.</w:t>
+    </w:p>
+    <w:p>
+      <w:pPr>
+        <w:rPr>
+          <w:sz w:val="20"/>
+          <w:szCs w:val="20"/>
+          <w:lang w:val="en-US"/>
+        </w:rPr>
+      </w:pPr>
+      <w:r>
+        <w:rPr>
+          <w:sz w:val="20"/>
+          <w:szCs w:val="20"/>
+          <w:lang w:val="en-US"/>
+        </w:rPr>
+        <w:t>The goal of the design for this game was to create a fun-to-play, somewhat cutesy game about a ghost who finds a mysterious gauntlet. As such, all design choices were made with the goal of increasing fun first and providing a cutesy atmosphere second.</w:t>
       </w:r>
     </w:p>
     <w:p>
@@ -9182,170 +9165,210 @@
           <w:lang w:val="en-US"/>
         </w:rPr>
       </w:pPr>
-      <w:r>
-        <w:rPr>
-          <w:sz w:val="20"/>
-          <w:szCs w:val="20"/>
-          <w:lang w:val="en-US"/>
-        </w:rPr>
-        <w:t>This is a section where the definition of the game play is established.</w:t>
-      </w:r>
-    </w:p>
-    <w:p>
-      <w:pPr>
-        <w:rPr>
-          <w:sz w:val="20"/>
-          <w:szCs w:val="20"/>
-          <w:lang w:val="en-US"/>
-        </w:rPr>
-      </w:pPr>
-    </w:p>
-    <w:p>
-      <w:pPr>
-        <w:rPr>
-          <w:sz w:val="20"/>
-          <w:szCs w:val="20"/>
-          <w:lang w:val="en-US"/>
-        </w:rPr>
-      </w:pPr>
-      <w:r>
-        <w:rPr>
-          <w:sz w:val="20"/>
-          <w:szCs w:val="20"/>
-          <w:lang w:val="en-US"/>
-        </w:rPr>
-        <w:t>Definitions should include how a player wins, loses, passes levels and the main focus of the game play.</w:t>
-      </w:r>
-    </w:p>
-    <w:p>
-      <w:pPr>
-        <w:rPr>
-          <w:sz w:val="20"/>
-          <w:szCs w:val="20"/>
-          <w:lang w:val="en-US"/>
-        </w:rPr>
-      </w:pPr>
-    </w:p>
-    <w:p>
-      <w:pPr>
-        <w:rPr>
-          <w:sz w:val="20"/>
-          <w:szCs w:val="20"/>
-          <w:lang w:val="en-US"/>
-        </w:rPr>
-      </w:pPr>
-      <w:r>
-        <w:rPr>
-          <w:sz w:val="20"/>
-          <w:szCs w:val="20"/>
-          <w:lang w:val="en-US"/>
-        </w:rPr>
-        <w:t>Issues that should be addressed here are:</w:t>
-      </w:r>
-    </w:p>
-    <w:p>
-      <w:pPr>
-        <w:numPr>
-          <w:ilvl w:val="0"/>
-          <w:numId w:val="17"/>
-        </w:numPr>
-        <w:rPr>
-          <w:sz w:val="20"/>
-          <w:szCs w:val="20"/>
-          <w:lang w:val="en-US"/>
-        </w:rPr>
-      </w:pPr>
-      <w:r>
-        <w:rPr>
-          <w:sz w:val="20"/>
-          <w:szCs w:val="20"/>
-          <w:lang w:val="en-US"/>
-        </w:rPr>
-        <w:t>Menu</w:t>
-      </w:r>
-    </w:p>
-    <w:p>
-      <w:pPr>
-        <w:numPr>
-          <w:ilvl w:val="0"/>
-          <w:numId w:val="17"/>
-        </w:numPr>
-        <w:rPr>
-          <w:sz w:val="20"/>
-          <w:szCs w:val="20"/>
-          <w:lang w:val="en-US"/>
-        </w:rPr>
-      </w:pPr>
-      <w:r>
-        <w:rPr>
-          <w:sz w:val="20"/>
-          <w:szCs w:val="20"/>
-          <w:lang w:val="en-US"/>
-        </w:rPr>
-        <w:t>Synopsis</w:t>
-      </w:r>
-    </w:p>
-    <w:p>
-      <w:pPr>
-        <w:numPr>
-          <w:ilvl w:val="0"/>
-          <w:numId w:val="17"/>
-        </w:numPr>
-        <w:rPr>
-          <w:sz w:val="20"/>
-          <w:szCs w:val="20"/>
-          <w:lang w:val="en-US"/>
-        </w:rPr>
-      </w:pPr>
-      <w:r>
-        <w:rPr>
-          <w:sz w:val="20"/>
-          <w:szCs w:val="20"/>
-          <w:lang w:val="en-US"/>
-        </w:rPr>
-        <w:t>Game Play</w:t>
-      </w:r>
-    </w:p>
-    <w:p>
-      <w:pPr>
-        <w:numPr>
-          <w:ilvl w:val="0"/>
-          <w:numId w:val="17"/>
-        </w:numPr>
-        <w:rPr>
-          <w:sz w:val="20"/>
-          <w:szCs w:val="20"/>
-          <w:lang w:val="en-US"/>
-        </w:rPr>
-      </w:pPr>
-      <w:r>
-        <w:rPr>
-          <w:sz w:val="20"/>
-          <w:szCs w:val="20"/>
-          <w:lang w:val="en-US"/>
-        </w:rPr>
-        <w:t>Player Control</w:t>
-      </w:r>
-    </w:p>
-    <w:p>
-      <w:pPr>
-        <w:numPr>
-          <w:ilvl w:val="0"/>
-          <w:numId w:val="17"/>
-        </w:numPr>
-        <w:rPr>
-          <w:sz w:val="20"/>
-          <w:szCs w:val="20"/>
-          <w:lang w:val="en-US"/>
-        </w:rPr>
-      </w:pPr>
-      <w:r>
-        <w:rPr>
-          <w:sz w:val="20"/>
-          <w:szCs w:val="20"/>
-          <w:lang w:val="en-US"/>
-        </w:rPr>
-        <w:t>Game Over (Winning &amp; Losing)</w:t>
+      <w:bookmarkStart w:id="32" w:name="_Toc346192030"/>
+      <w:r>
+        <w:rPr>
+          <w:sz w:val="20"/>
+          <w:szCs w:val="20"/>
+          <w:lang w:val="en-US"/>
+        </w:rPr>
+        <w:t xml:space="preserve">Gameplay in </w:t>
+      </w:r>
+      <w:proofErr w:type="spellStart"/>
+      <w:r>
+        <w:rPr>
+          <w:sz w:val="20"/>
+          <w:szCs w:val="20"/>
+          <w:lang w:val="en-US"/>
+        </w:rPr>
+        <w:t>Dauntlet</w:t>
+      </w:r>
+      <w:proofErr w:type="spellEnd"/>
+      <w:r>
+        <w:rPr>
+          <w:sz w:val="20"/>
+          <w:szCs w:val="20"/>
+          <w:lang w:val="en-US"/>
+        </w:rPr>
+        <w:t xml:space="preserve"> cons</w:t>
+      </w:r>
+      <w:r>
+        <w:rPr>
+          <w:sz w:val="20"/>
+          <w:szCs w:val="20"/>
+          <w:lang w:val="en-US"/>
+        </w:rPr>
+        <w:t>ists of advancing through rooms which contain enemies and simple, Zelda-</w:t>
+      </w:r>
+      <w:proofErr w:type="spellStart"/>
+      <w:r>
+        <w:rPr>
+          <w:sz w:val="20"/>
+          <w:szCs w:val="20"/>
+          <w:lang w:val="en-US"/>
+        </w:rPr>
+        <w:t>esk</w:t>
+      </w:r>
+      <w:proofErr w:type="spellEnd"/>
+      <w:r>
+        <w:rPr>
+          <w:sz w:val="20"/>
+          <w:szCs w:val="20"/>
+          <w:lang w:val="en-US"/>
+        </w:rPr>
+        <w:t xml:space="preserve"> puzzles by using planning and the </w:t>
+      </w:r>
+      <w:proofErr w:type="spellStart"/>
+      <w:r>
+        <w:rPr>
+          <w:sz w:val="20"/>
+          <w:szCs w:val="20"/>
+          <w:lang w:val="en-US"/>
+        </w:rPr>
+        <w:t>moveset</w:t>
+      </w:r>
+      <w:proofErr w:type="spellEnd"/>
+      <w:r>
+        <w:rPr>
+          <w:sz w:val="20"/>
+          <w:szCs w:val="20"/>
+          <w:lang w:val="en-US"/>
+        </w:rPr>
+        <w:t xml:space="preserve"> available to the player. The player will win by defeating the </w:t>
+      </w:r>
+      <w:proofErr w:type="gramStart"/>
+      <w:r>
+        <w:rPr>
+          <w:sz w:val="20"/>
+          <w:szCs w:val="20"/>
+          <w:lang w:val="en-US"/>
+        </w:rPr>
+        <w:t>boss(</w:t>
+      </w:r>
+      <w:proofErr w:type="spellStart"/>
+      <w:proofErr w:type="gramEnd"/>
+      <w:r>
+        <w:rPr>
+          <w:sz w:val="20"/>
+          <w:szCs w:val="20"/>
+          <w:lang w:val="en-US"/>
+        </w:rPr>
+        <w:t>es</w:t>
+      </w:r>
+      <w:proofErr w:type="spellEnd"/>
+      <w:r>
+        <w:rPr>
+          <w:sz w:val="20"/>
+          <w:szCs w:val="20"/>
+          <w:lang w:val="en-US"/>
+        </w:rPr>
+        <w:t xml:space="preserve">) at the end of each level, which will allow the player to advance to the next level and unlock another move for Dante. The player loses by running out of lives (called souls), which will force the player to restart the current level. The gameplay will focus mainly on the way the player combats the enemies and bosses with the tools available, which include the </w:t>
+      </w:r>
+      <w:proofErr w:type="spellStart"/>
+      <w:r>
+        <w:rPr>
+          <w:sz w:val="20"/>
+          <w:szCs w:val="20"/>
+          <w:lang w:val="en-US"/>
+        </w:rPr>
+        <w:t>moveset</w:t>
+      </w:r>
+      <w:proofErr w:type="spellEnd"/>
+      <w:r>
+        <w:rPr>
+          <w:sz w:val="20"/>
+          <w:szCs w:val="20"/>
+          <w:lang w:val="en-US"/>
+        </w:rPr>
+        <w:t xml:space="preserve"> and environment, along with any power-ups the player may have collected. As the game progresses, more and more of the story behind the gauntlet will be revealed, either through boss encounters, narration, or </w:t>
+      </w:r>
+      <w:proofErr w:type="spellStart"/>
+      <w:r>
+        <w:rPr>
+          <w:sz w:val="20"/>
+          <w:szCs w:val="20"/>
+          <w:lang w:val="en-US"/>
+        </w:rPr>
+        <w:t>cutscenes</w:t>
+      </w:r>
+      <w:proofErr w:type="spellEnd"/>
+      <w:r>
+        <w:rPr>
+          <w:sz w:val="20"/>
+          <w:szCs w:val="20"/>
+          <w:lang w:val="en-US"/>
+        </w:rPr>
+        <w:t xml:space="preserve">. </w:t>
+      </w:r>
+    </w:p>
+    <w:p>
+      <w:pPr>
+        <w:rPr>
+          <w:sz w:val="20"/>
+          <w:szCs w:val="20"/>
+          <w:lang w:val="en-US"/>
+        </w:rPr>
+      </w:pPr>
+    </w:p>
+    <w:p>
+      <w:pPr>
+        <w:rPr>
+          <w:sz w:val="20"/>
+          <w:szCs w:val="20"/>
+          <w:lang w:val="en-US"/>
+        </w:rPr>
+      </w:pPr>
+      <w:r>
+        <w:rPr>
+          <w:sz w:val="20"/>
+          <w:szCs w:val="20"/>
+          <w:lang w:val="en-US"/>
+        </w:rPr>
+        <w:t>The menu will allow the player to choose Continue, New Game, and exit. If the player chooses continue, he or she will be able to select which level to continue from and gameplay will commence. If a player selects new game, He or she will have the option of deleting previous data or simply starting from the beginning again.</w:t>
+      </w:r>
+    </w:p>
+    <w:p>
+      <w:pPr>
+        <w:rPr>
+          <w:sz w:val="20"/>
+          <w:szCs w:val="20"/>
+          <w:lang w:val="en-US"/>
+        </w:rPr>
+      </w:pPr>
+    </w:p>
+    <w:p>
+      <w:pPr>
+        <w:rPr>
+          <w:sz w:val="20"/>
+          <w:szCs w:val="20"/>
+          <w:lang w:val="en-US"/>
+        </w:rPr>
+      </w:pPr>
+      <w:r>
+        <w:rPr>
+          <w:sz w:val="20"/>
+          <w:szCs w:val="20"/>
+          <w:lang w:val="en-US"/>
+        </w:rPr>
+        <w:t xml:space="preserve">Dante, the main character, will be controlled by the keyboard and mouse. His movement will be controlled by </w:t>
+      </w:r>
+      <w:proofErr w:type="spellStart"/>
+      <w:r>
+        <w:rPr>
+          <w:sz w:val="20"/>
+          <w:szCs w:val="20"/>
+          <w:lang w:val="en-US"/>
+        </w:rPr>
+        <w:t>wasd</w:t>
+      </w:r>
+      <w:proofErr w:type="spellEnd"/>
+      <w:r>
+        <w:rPr>
+          <w:sz w:val="20"/>
+          <w:szCs w:val="20"/>
+          <w:lang w:val="en-US"/>
+        </w:rPr>
+        <w:t xml:space="preserve"> keys and his direction will be controlled by the mouse position on the screen. The player will be able to pick which moves he uses, either through the mouse wheel or by the number keys. </w:t>
       </w:r>
     </w:p>
     <w:p>
@@ -9365,7 +9388,6 @@
           <w:lang w:val="en-US"/>
         </w:rPr>
       </w:pPr>
-      <w:bookmarkStart w:id="32" w:name="_Toc346192030"/>
       <w:r>
         <w:rPr>
           <w:rFonts w:ascii="Times New Roman" w:hAnsi="Times New Roman" w:cs="Times New Roman"/>
@@ -9391,103 +9413,4102 @@
         </w:rPr>
       </w:pPr>
     </w:p>
-    <w:p>
-      <w:pPr>
-        <w:rPr>
-          <w:sz w:val="20"/>
-          <w:szCs w:val="20"/>
-          <w:lang w:val="en-US"/>
-        </w:rPr>
-      </w:pPr>
-      <w:r>
-        <w:rPr>
-          <w:sz w:val="20"/>
-          <w:szCs w:val="20"/>
-          <w:lang w:val="en-US"/>
-        </w:rPr>
-        <w:t xml:space="preserve">This is a spreadsheet containing the generic names of the player and antagonistic elements and their game properties. </w:t>
-      </w:r>
-    </w:p>
-    <w:p>
-      <w:pPr>
-        <w:rPr>
-          <w:sz w:val="20"/>
-          <w:szCs w:val="20"/>
-          <w:lang w:val="en-US"/>
-        </w:rPr>
-      </w:pPr>
-    </w:p>
-    <w:p>
-      <w:pPr>
-        <w:rPr>
-          <w:sz w:val="20"/>
-          <w:szCs w:val="20"/>
-          <w:lang w:val="en-US"/>
-        </w:rPr>
-      </w:pPr>
-      <w:r>
-        <w:rPr>
-          <w:sz w:val="20"/>
-          <w:szCs w:val="20"/>
-          <w:lang w:val="en-US"/>
-        </w:rPr>
-        <w:t xml:space="preserve">This should allow an easy cross reference for an elements in the game that a value. </w:t>
-      </w:r>
-    </w:p>
-    <w:p>
-      <w:pPr>
-        <w:rPr>
-          <w:sz w:val="20"/>
-          <w:szCs w:val="20"/>
-          <w:lang w:val="en-US"/>
-        </w:rPr>
-      </w:pPr>
-    </w:p>
-    <w:p>
-      <w:pPr>
-        <w:rPr>
-          <w:sz w:val="20"/>
-          <w:szCs w:val="20"/>
-          <w:lang w:val="en-US"/>
-        </w:rPr>
-      </w:pPr>
-      <w:r>
-        <w:rPr>
-          <w:sz w:val="20"/>
-          <w:szCs w:val="20"/>
-          <w:lang w:val="en-US"/>
-        </w:rPr>
-        <w:t xml:space="preserve">Consult with the programmer about the properties a game object. </w:t>
-      </w:r>
-    </w:p>
-    <w:p>
-      <w:pPr>
-        <w:rPr>
-          <w:sz w:val="20"/>
-          <w:szCs w:val="20"/>
-          <w:lang w:val="en-US"/>
-        </w:rPr>
-      </w:pPr>
-    </w:p>
-    <w:p>
-      <w:pPr>
-        <w:rPr>
-          <w:i/>
-          <w:sz w:val="20"/>
-          <w:szCs w:val="20"/>
-          <w:lang w:val="en-US"/>
-        </w:rPr>
-      </w:pPr>
-      <w:r>
-        <w:rPr>
-          <w:i/>
-          <w:sz w:val="20"/>
-          <w:szCs w:val="20"/>
-          <w:lang w:val="en-US"/>
-        </w:rPr>
-        <w:t xml:space="preserve">See Appendix B </w:t>
-      </w:r>
-    </w:p>
+    <w:tbl>
+      <w:tblPr>
+        <w:tblW w:w="8480" w:type="dxa"/>
+        <w:tblLook w:val="04A0" w:firstRow="1" w:lastRow="0" w:firstColumn="1" w:lastColumn="0" w:noHBand="0" w:noVBand="1"/>
+      </w:tblPr>
+      <w:tblGrid>
+        <w:gridCol w:w="2060"/>
+        <w:gridCol w:w="1144"/>
+        <w:gridCol w:w="790"/>
+        <w:gridCol w:w="1920"/>
+        <w:gridCol w:w="960"/>
+        <w:gridCol w:w="1760"/>
+      </w:tblGrid>
+      <w:tr>
+        <w:trPr>
+          <w:trHeight w:val="300"/>
+        </w:trPr>
+        <w:tc>
+          <w:tcPr>
+            <w:tcW w:w="2060" w:type="dxa"/>
+            <w:tcBorders>
+              <w:top w:val="nil"/>
+              <w:left w:val="nil"/>
+              <w:bottom w:val="nil"/>
+              <w:right w:val="nil"/>
+            </w:tcBorders>
+            <w:shd w:val="clear" w:color="auto" w:fill="auto"/>
+            <w:noWrap/>
+            <w:vAlign w:val="bottom"/>
+            <w:hideMark/>
+          </w:tcPr>
+          <w:p>
+            <w:pPr>
+              <w:rPr>
+                <w:rFonts w:ascii="Calibri" w:hAnsi="Calibri"/>
+                <w:color w:val="000000"/>
+                <w:sz w:val="22"/>
+                <w:szCs w:val="22"/>
+                <w:lang w:val="en-US" w:eastAsia="en-US"/>
+              </w:rPr>
+            </w:pPr>
+            <w:r>
+              <w:rPr>
+                <w:rFonts w:ascii="Calibri" w:hAnsi="Calibri"/>
+                <w:color w:val="000000"/>
+                <w:sz w:val="22"/>
+                <w:szCs w:val="22"/>
+              </w:rPr>
+              <w:t>Object</w:t>
+            </w:r>
+          </w:p>
+        </w:tc>
+        <w:tc>
+          <w:tcPr>
+            <w:tcW w:w="1080" w:type="dxa"/>
+            <w:tcBorders>
+              <w:top w:val="nil"/>
+              <w:left w:val="nil"/>
+              <w:bottom w:val="nil"/>
+              <w:right w:val="nil"/>
+            </w:tcBorders>
+            <w:shd w:val="clear" w:color="auto" w:fill="auto"/>
+            <w:noWrap/>
+            <w:vAlign w:val="bottom"/>
+            <w:hideMark/>
+          </w:tcPr>
+          <w:p>
+            <w:pPr>
+              <w:rPr>
+                <w:rFonts w:ascii="Calibri" w:hAnsi="Calibri"/>
+                <w:color w:val="000000"/>
+                <w:sz w:val="22"/>
+                <w:szCs w:val="22"/>
+              </w:rPr>
+            </w:pPr>
+            <w:r>
+              <w:rPr>
+                <w:rFonts w:ascii="Calibri" w:hAnsi="Calibri"/>
+                <w:color w:val="000000"/>
+                <w:sz w:val="22"/>
+                <w:szCs w:val="22"/>
+              </w:rPr>
+              <w:t>Properties</w:t>
+            </w:r>
+          </w:p>
+        </w:tc>
+        <w:tc>
+          <w:tcPr>
+            <w:tcW w:w="700" w:type="dxa"/>
+            <w:tcBorders>
+              <w:top w:val="nil"/>
+              <w:left w:val="nil"/>
+              <w:bottom w:val="nil"/>
+              <w:right w:val="nil"/>
+            </w:tcBorders>
+            <w:shd w:val="clear" w:color="auto" w:fill="auto"/>
+            <w:noWrap/>
+            <w:vAlign w:val="bottom"/>
+            <w:hideMark/>
+          </w:tcPr>
+          <w:p>
+            <w:pPr>
+              <w:rPr>
+                <w:rFonts w:ascii="Calibri" w:hAnsi="Calibri"/>
+                <w:color w:val="000000"/>
+                <w:sz w:val="22"/>
+                <w:szCs w:val="22"/>
+              </w:rPr>
+            </w:pPr>
+          </w:p>
+        </w:tc>
+        <w:tc>
+          <w:tcPr>
+            <w:tcW w:w="1920" w:type="dxa"/>
+            <w:tcBorders>
+              <w:top w:val="nil"/>
+              <w:left w:val="nil"/>
+              <w:bottom w:val="nil"/>
+              <w:right w:val="nil"/>
+            </w:tcBorders>
+            <w:shd w:val="clear" w:color="auto" w:fill="auto"/>
+            <w:noWrap/>
+            <w:vAlign w:val="bottom"/>
+            <w:hideMark/>
+          </w:tcPr>
+          <w:p>
+            <w:pPr>
+              <w:rPr>
+                <w:sz w:val="20"/>
+                <w:szCs w:val="20"/>
+              </w:rPr>
+            </w:pPr>
+          </w:p>
+        </w:tc>
+        <w:tc>
+          <w:tcPr>
+            <w:tcW w:w="960" w:type="dxa"/>
+            <w:tcBorders>
+              <w:top w:val="nil"/>
+              <w:left w:val="nil"/>
+              <w:bottom w:val="nil"/>
+              <w:right w:val="nil"/>
+            </w:tcBorders>
+            <w:shd w:val="clear" w:color="auto" w:fill="auto"/>
+            <w:noWrap/>
+            <w:vAlign w:val="bottom"/>
+            <w:hideMark/>
+          </w:tcPr>
+          <w:p>
+            <w:pPr>
+              <w:rPr>
+                <w:sz w:val="20"/>
+                <w:szCs w:val="20"/>
+              </w:rPr>
+            </w:pPr>
+          </w:p>
+        </w:tc>
+        <w:tc>
+          <w:tcPr>
+            <w:tcW w:w="1760" w:type="dxa"/>
+            <w:tcBorders>
+              <w:top w:val="nil"/>
+              <w:left w:val="nil"/>
+              <w:bottom w:val="nil"/>
+              <w:right w:val="nil"/>
+            </w:tcBorders>
+            <w:shd w:val="clear" w:color="auto" w:fill="auto"/>
+            <w:noWrap/>
+            <w:vAlign w:val="bottom"/>
+            <w:hideMark/>
+          </w:tcPr>
+          <w:p>
+            <w:pPr>
+              <w:rPr>
+                <w:sz w:val="20"/>
+                <w:szCs w:val="20"/>
+              </w:rPr>
+            </w:pPr>
+          </w:p>
+        </w:tc>
+      </w:tr>
+      <w:tr>
+        <w:trPr>
+          <w:trHeight w:val="300"/>
+        </w:trPr>
+        <w:tc>
+          <w:tcPr>
+            <w:tcW w:w="2060" w:type="dxa"/>
+            <w:tcBorders>
+              <w:top w:val="nil"/>
+              <w:left w:val="nil"/>
+              <w:bottom w:val="nil"/>
+              <w:right w:val="nil"/>
+            </w:tcBorders>
+            <w:shd w:val="clear" w:color="auto" w:fill="auto"/>
+            <w:noWrap/>
+            <w:vAlign w:val="bottom"/>
+            <w:hideMark/>
+          </w:tcPr>
+          <w:p>
+            <w:pPr>
+              <w:rPr>
+                <w:rFonts w:ascii="Calibri" w:hAnsi="Calibri"/>
+                <w:color w:val="000000"/>
+                <w:sz w:val="22"/>
+                <w:szCs w:val="22"/>
+              </w:rPr>
+            </w:pPr>
+            <w:r>
+              <w:rPr>
+                <w:rFonts w:ascii="Calibri" w:hAnsi="Calibri"/>
+                <w:color w:val="000000"/>
+                <w:sz w:val="22"/>
+                <w:szCs w:val="22"/>
+              </w:rPr>
+              <w:t>Unit type</w:t>
+            </w:r>
+          </w:p>
+        </w:tc>
+        <w:tc>
+          <w:tcPr>
+            <w:tcW w:w="1080" w:type="dxa"/>
+            <w:tcBorders>
+              <w:top w:val="nil"/>
+              <w:left w:val="nil"/>
+              <w:bottom w:val="nil"/>
+              <w:right w:val="nil"/>
+            </w:tcBorders>
+            <w:shd w:val="clear" w:color="auto" w:fill="auto"/>
+            <w:noWrap/>
+            <w:vAlign w:val="bottom"/>
+            <w:hideMark/>
+          </w:tcPr>
+          <w:p>
+            <w:pPr>
+              <w:rPr>
+                <w:rFonts w:ascii="Calibri" w:hAnsi="Calibri"/>
+                <w:color w:val="000000"/>
+                <w:sz w:val="22"/>
+                <w:szCs w:val="22"/>
+              </w:rPr>
+            </w:pPr>
+            <w:r>
+              <w:rPr>
+                <w:rFonts w:ascii="Calibri" w:hAnsi="Calibri"/>
+                <w:color w:val="000000"/>
+                <w:sz w:val="22"/>
+                <w:szCs w:val="22"/>
+              </w:rPr>
+              <w:t>Hit Points</w:t>
+            </w:r>
+          </w:p>
+        </w:tc>
+        <w:tc>
+          <w:tcPr>
+            <w:tcW w:w="700" w:type="dxa"/>
+            <w:tcBorders>
+              <w:top w:val="nil"/>
+              <w:left w:val="nil"/>
+              <w:bottom w:val="nil"/>
+              <w:right w:val="nil"/>
+            </w:tcBorders>
+            <w:shd w:val="clear" w:color="auto" w:fill="auto"/>
+            <w:noWrap/>
+            <w:vAlign w:val="bottom"/>
+            <w:hideMark/>
+          </w:tcPr>
+          <w:p>
+            <w:pPr>
+              <w:rPr>
+                <w:rFonts w:ascii="Calibri" w:hAnsi="Calibri"/>
+                <w:color w:val="000000"/>
+                <w:sz w:val="22"/>
+                <w:szCs w:val="22"/>
+              </w:rPr>
+            </w:pPr>
+            <w:r>
+              <w:rPr>
+                <w:rFonts w:ascii="Calibri" w:hAnsi="Calibri"/>
+                <w:color w:val="000000"/>
+                <w:sz w:val="22"/>
+                <w:szCs w:val="22"/>
+              </w:rPr>
+              <w:t>Attack</w:t>
+            </w:r>
+          </w:p>
+        </w:tc>
+        <w:tc>
+          <w:tcPr>
+            <w:tcW w:w="1920" w:type="dxa"/>
+            <w:tcBorders>
+              <w:top w:val="nil"/>
+              <w:left w:val="nil"/>
+              <w:bottom w:val="nil"/>
+              <w:right w:val="nil"/>
+            </w:tcBorders>
+            <w:shd w:val="clear" w:color="auto" w:fill="auto"/>
+            <w:noWrap/>
+            <w:vAlign w:val="bottom"/>
+            <w:hideMark/>
+          </w:tcPr>
+          <w:p>
+            <w:pPr>
+              <w:rPr>
+                <w:rFonts w:ascii="Calibri" w:hAnsi="Calibri"/>
+                <w:color w:val="000000"/>
+                <w:sz w:val="22"/>
+                <w:szCs w:val="22"/>
+              </w:rPr>
+            </w:pPr>
+            <w:r>
+              <w:rPr>
+                <w:rFonts w:ascii="Calibri" w:hAnsi="Calibri"/>
+                <w:color w:val="000000"/>
+                <w:sz w:val="22"/>
+                <w:szCs w:val="22"/>
+              </w:rPr>
+              <w:t>Mass for knockback</w:t>
+            </w:r>
+          </w:p>
+        </w:tc>
+        <w:tc>
+          <w:tcPr>
+            <w:tcW w:w="960" w:type="dxa"/>
+            <w:tcBorders>
+              <w:top w:val="nil"/>
+              <w:left w:val="nil"/>
+              <w:bottom w:val="nil"/>
+              <w:right w:val="nil"/>
+            </w:tcBorders>
+            <w:shd w:val="clear" w:color="auto" w:fill="auto"/>
+            <w:noWrap/>
+            <w:vAlign w:val="bottom"/>
+            <w:hideMark/>
+          </w:tcPr>
+          <w:p>
+            <w:pPr>
+              <w:rPr>
+                <w:rFonts w:ascii="Calibri" w:hAnsi="Calibri"/>
+                <w:color w:val="000000"/>
+                <w:sz w:val="22"/>
+                <w:szCs w:val="22"/>
+              </w:rPr>
+            </w:pPr>
+            <w:r>
+              <w:rPr>
+                <w:rFonts w:ascii="Calibri" w:hAnsi="Calibri"/>
+                <w:color w:val="000000"/>
+                <w:sz w:val="22"/>
+                <w:szCs w:val="22"/>
+              </w:rPr>
+              <w:t>Ranged</w:t>
+            </w:r>
+          </w:p>
+        </w:tc>
+        <w:tc>
+          <w:tcPr>
+            <w:tcW w:w="1760" w:type="dxa"/>
+            <w:tcBorders>
+              <w:top w:val="nil"/>
+              <w:left w:val="nil"/>
+              <w:bottom w:val="nil"/>
+              <w:right w:val="nil"/>
+            </w:tcBorders>
+            <w:shd w:val="clear" w:color="auto" w:fill="auto"/>
+            <w:noWrap/>
+            <w:vAlign w:val="bottom"/>
+            <w:hideMark/>
+          </w:tcPr>
+          <w:p>
+            <w:pPr>
+              <w:rPr>
+                <w:rFonts w:ascii="Calibri" w:hAnsi="Calibri"/>
+                <w:color w:val="000000"/>
+                <w:sz w:val="22"/>
+                <w:szCs w:val="22"/>
+              </w:rPr>
+            </w:pPr>
+            <w:r>
+              <w:rPr>
+                <w:rFonts w:ascii="Calibri" w:hAnsi="Calibri"/>
+                <w:color w:val="000000"/>
+                <w:sz w:val="22"/>
+                <w:szCs w:val="22"/>
+              </w:rPr>
+              <w:t>Movement speed</w:t>
+            </w:r>
+          </w:p>
+        </w:tc>
+      </w:tr>
+      <w:tr>
+        <w:trPr>
+          <w:trHeight w:val="300"/>
+        </w:trPr>
+        <w:tc>
+          <w:tcPr>
+            <w:tcW w:w="2060" w:type="dxa"/>
+            <w:tcBorders>
+              <w:top w:val="nil"/>
+              <w:left w:val="nil"/>
+              <w:bottom w:val="nil"/>
+              <w:right w:val="nil"/>
+            </w:tcBorders>
+            <w:shd w:val="clear" w:color="auto" w:fill="auto"/>
+            <w:noWrap/>
+            <w:vAlign w:val="bottom"/>
+            <w:hideMark/>
+          </w:tcPr>
+          <w:p>
+            <w:pPr>
+              <w:rPr>
+                <w:rFonts w:ascii="Calibri" w:hAnsi="Calibri"/>
+                <w:color w:val="000000"/>
+                <w:sz w:val="22"/>
+                <w:szCs w:val="22"/>
+              </w:rPr>
+            </w:pPr>
+            <w:r>
+              <w:rPr>
+                <w:rFonts w:ascii="Calibri" w:hAnsi="Calibri"/>
+                <w:color w:val="000000"/>
+                <w:sz w:val="22"/>
+                <w:szCs w:val="22"/>
+              </w:rPr>
+              <w:t>Basic enemies</w:t>
+            </w:r>
+          </w:p>
+        </w:tc>
+        <w:tc>
+          <w:tcPr>
+            <w:tcW w:w="1080" w:type="dxa"/>
+            <w:tcBorders>
+              <w:top w:val="nil"/>
+              <w:left w:val="nil"/>
+              <w:bottom w:val="nil"/>
+              <w:right w:val="nil"/>
+            </w:tcBorders>
+            <w:shd w:val="clear" w:color="auto" w:fill="auto"/>
+            <w:noWrap/>
+            <w:vAlign w:val="bottom"/>
+            <w:hideMark/>
+          </w:tcPr>
+          <w:p>
+            <w:pPr>
+              <w:rPr>
+                <w:rFonts w:ascii="Calibri" w:hAnsi="Calibri"/>
+                <w:color w:val="000000"/>
+                <w:sz w:val="22"/>
+                <w:szCs w:val="22"/>
+              </w:rPr>
+            </w:pPr>
+          </w:p>
+        </w:tc>
+        <w:tc>
+          <w:tcPr>
+            <w:tcW w:w="700" w:type="dxa"/>
+            <w:tcBorders>
+              <w:top w:val="nil"/>
+              <w:left w:val="nil"/>
+              <w:bottom w:val="nil"/>
+              <w:right w:val="nil"/>
+            </w:tcBorders>
+            <w:shd w:val="clear" w:color="auto" w:fill="auto"/>
+            <w:noWrap/>
+            <w:vAlign w:val="bottom"/>
+            <w:hideMark/>
+          </w:tcPr>
+          <w:p>
+            <w:pPr>
+              <w:rPr>
+                <w:sz w:val="20"/>
+                <w:szCs w:val="20"/>
+              </w:rPr>
+            </w:pPr>
+          </w:p>
+        </w:tc>
+        <w:tc>
+          <w:tcPr>
+            <w:tcW w:w="1920" w:type="dxa"/>
+            <w:tcBorders>
+              <w:top w:val="nil"/>
+              <w:left w:val="nil"/>
+              <w:bottom w:val="nil"/>
+              <w:right w:val="nil"/>
+            </w:tcBorders>
+            <w:shd w:val="clear" w:color="auto" w:fill="auto"/>
+            <w:noWrap/>
+            <w:vAlign w:val="bottom"/>
+            <w:hideMark/>
+          </w:tcPr>
+          <w:p>
+            <w:pPr>
+              <w:rPr>
+                <w:sz w:val="20"/>
+                <w:szCs w:val="20"/>
+              </w:rPr>
+            </w:pPr>
+          </w:p>
+        </w:tc>
+        <w:tc>
+          <w:tcPr>
+            <w:tcW w:w="960" w:type="dxa"/>
+            <w:tcBorders>
+              <w:top w:val="nil"/>
+              <w:left w:val="nil"/>
+              <w:bottom w:val="nil"/>
+              <w:right w:val="nil"/>
+            </w:tcBorders>
+            <w:shd w:val="clear" w:color="auto" w:fill="auto"/>
+            <w:noWrap/>
+            <w:vAlign w:val="bottom"/>
+            <w:hideMark/>
+          </w:tcPr>
+          <w:p>
+            <w:pPr>
+              <w:rPr>
+                <w:sz w:val="20"/>
+                <w:szCs w:val="20"/>
+              </w:rPr>
+            </w:pPr>
+          </w:p>
+        </w:tc>
+        <w:tc>
+          <w:tcPr>
+            <w:tcW w:w="1760" w:type="dxa"/>
+            <w:tcBorders>
+              <w:top w:val="nil"/>
+              <w:left w:val="nil"/>
+              <w:bottom w:val="nil"/>
+              <w:right w:val="nil"/>
+            </w:tcBorders>
+            <w:shd w:val="clear" w:color="auto" w:fill="auto"/>
+            <w:noWrap/>
+            <w:vAlign w:val="bottom"/>
+            <w:hideMark/>
+          </w:tcPr>
+          <w:p>
+            <w:pPr>
+              <w:rPr>
+                <w:sz w:val="20"/>
+                <w:szCs w:val="20"/>
+              </w:rPr>
+            </w:pPr>
+          </w:p>
+        </w:tc>
+      </w:tr>
+      <w:tr>
+        <w:trPr>
+          <w:trHeight w:val="300"/>
+        </w:trPr>
+        <w:tc>
+          <w:tcPr>
+            <w:tcW w:w="2060" w:type="dxa"/>
+            <w:tcBorders>
+              <w:top w:val="nil"/>
+              <w:left w:val="nil"/>
+              <w:bottom w:val="nil"/>
+              <w:right w:val="nil"/>
+            </w:tcBorders>
+            <w:shd w:val="clear" w:color="auto" w:fill="auto"/>
+            <w:noWrap/>
+            <w:vAlign w:val="bottom"/>
+            <w:hideMark/>
+          </w:tcPr>
+          <w:p>
+            <w:pPr>
+              <w:rPr>
+                <w:sz w:val="20"/>
+                <w:szCs w:val="20"/>
+              </w:rPr>
+            </w:pPr>
+          </w:p>
+        </w:tc>
+        <w:tc>
+          <w:tcPr>
+            <w:tcW w:w="1080" w:type="dxa"/>
+            <w:tcBorders>
+              <w:top w:val="nil"/>
+              <w:left w:val="nil"/>
+              <w:bottom w:val="nil"/>
+              <w:right w:val="nil"/>
+            </w:tcBorders>
+            <w:shd w:val="clear" w:color="auto" w:fill="auto"/>
+            <w:noWrap/>
+            <w:vAlign w:val="bottom"/>
+            <w:hideMark/>
+          </w:tcPr>
+          <w:p>
+            <w:pPr>
+              <w:rPr>
+                <w:sz w:val="20"/>
+                <w:szCs w:val="20"/>
+              </w:rPr>
+            </w:pPr>
+          </w:p>
+        </w:tc>
+        <w:tc>
+          <w:tcPr>
+            <w:tcW w:w="700" w:type="dxa"/>
+            <w:tcBorders>
+              <w:top w:val="nil"/>
+              <w:left w:val="nil"/>
+              <w:bottom w:val="nil"/>
+              <w:right w:val="nil"/>
+            </w:tcBorders>
+            <w:shd w:val="clear" w:color="auto" w:fill="auto"/>
+            <w:noWrap/>
+            <w:vAlign w:val="bottom"/>
+            <w:hideMark/>
+          </w:tcPr>
+          <w:p>
+            <w:pPr>
+              <w:rPr>
+                <w:sz w:val="20"/>
+                <w:szCs w:val="20"/>
+              </w:rPr>
+            </w:pPr>
+          </w:p>
+        </w:tc>
+        <w:tc>
+          <w:tcPr>
+            <w:tcW w:w="1920" w:type="dxa"/>
+            <w:tcBorders>
+              <w:top w:val="nil"/>
+              <w:left w:val="nil"/>
+              <w:bottom w:val="nil"/>
+              <w:right w:val="nil"/>
+            </w:tcBorders>
+            <w:shd w:val="clear" w:color="auto" w:fill="auto"/>
+            <w:noWrap/>
+            <w:vAlign w:val="bottom"/>
+            <w:hideMark/>
+          </w:tcPr>
+          <w:p>
+            <w:pPr>
+              <w:rPr>
+                <w:sz w:val="20"/>
+                <w:szCs w:val="20"/>
+              </w:rPr>
+            </w:pPr>
+          </w:p>
+        </w:tc>
+        <w:tc>
+          <w:tcPr>
+            <w:tcW w:w="960" w:type="dxa"/>
+            <w:tcBorders>
+              <w:top w:val="nil"/>
+              <w:left w:val="nil"/>
+              <w:bottom w:val="nil"/>
+              <w:right w:val="nil"/>
+            </w:tcBorders>
+            <w:shd w:val="clear" w:color="auto" w:fill="auto"/>
+            <w:noWrap/>
+            <w:vAlign w:val="bottom"/>
+            <w:hideMark/>
+          </w:tcPr>
+          <w:p>
+            <w:pPr>
+              <w:rPr>
+                <w:sz w:val="20"/>
+                <w:szCs w:val="20"/>
+              </w:rPr>
+            </w:pPr>
+          </w:p>
+        </w:tc>
+        <w:tc>
+          <w:tcPr>
+            <w:tcW w:w="1760" w:type="dxa"/>
+            <w:tcBorders>
+              <w:top w:val="nil"/>
+              <w:left w:val="nil"/>
+              <w:bottom w:val="nil"/>
+              <w:right w:val="nil"/>
+            </w:tcBorders>
+            <w:shd w:val="clear" w:color="auto" w:fill="auto"/>
+            <w:noWrap/>
+            <w:vAlign w:val="bottom"/>
+            <w:hideMark/>
+          </w:tcPr>
+          <w:p>
+            <w:pPr>
+              <w:rPr>
+                <w:sz w:val="20"/>
+                <w:szCs w:val="20"/>
+              </w:rPr>
+            </w:pPr>
+          </w:p>
+        </w:tc>
+      </w:tr>
+      <w:tr>
+        <w:trPr>
+          <w:trHeight w:val="300"/>
+        </w:trPr>
+        <w:tc>
+          <w:tcPr>
+            <w:tcW w:w="2060" w:type="dxa"/>
+            <w:tcBorders>
+              <w:top w:val="nil"/>
+              <w:left w:val="nil"/>
+              <w:bottom w:val="nil"/>
+              <w:right w:val="nil"/>
+            </w:tcBorders>
+            <w:shd w:val="clear" w:color="auto" w:fill="auto"/>
+            <w:noWrap/>
+            <w:vAlign w:val="bottom"/>
+            <w:hideMark/>
+          </w:tcPr>
+          <w:p>
+            <w:pPr>
+              <w:rPr>
+                <w:rFonts w:ascii="Calibri" w:hAnsi="Calibri"/>
+                <w:color w:val="000000"/>
+                <w:sz w:val="22"/>
+                <w:szCs w:val="22"/>
+              </w:rPr>
+            </w:pPr>
+            <w:r>
+              <w:rPr>
+                <w:rFonts w:ascii="Calibri" w:hAnsi="Calibri"/>
+                <w:color w:val="000000"/>
+                <w:sz w:val="22"/>
+                <w:szCs w:val="22"/>
+              </w:rPr>
+              <w:t>Bat</w:t>
+            </w:r>
+          </w:p>
+        </w:tc>
+        <w:tc>
+          <w:tcPr>
+            <w:tcW w:w="1080" w:type="dxa"/>
+            <w:tcBorders>
+              <w:top w:val="nil"/>
+              <w:left w:val="nil"/>
+              <w:bottom w:val="nil"/>
+              <w:right w:val="nil"/>
+            </w:tcBorders>
+            <w:shd w:val="clear" w:color="auto" w:fill="auto"/>
+            <w:noWrap/>
+            <w:vAlign w:val="bottom"/>
+            <w:hideMark/>
+          </w:tcPr>
+          <w:p>
+            <w:pPr>
+              <w:jc w:val="right"/>
+              <w:rPr>
+                <w:rFonts w:ascii="Calibri" w:hAnsi="Calibri"/>
+                <w:color w:val="000000"/>
+                <w:sz w:val="22"/>
+                <w:szCs w:val="22"/>
+              </w:rPr>
+            </w:pPr>
+            <w:r>
+              <w:rPr>
+                <w:rFonts w:ascii="Calibri" w:hAnsi="Calibri"/>
+                <w:color w:val="000000"/>
+                <w:sz w:val="22"/>
+                <w:szCs w:val="22"/>
+              </w:rPr>
+              <w:t>10</w:t>
+            </w:r>
+          </w:p>
+        </w:tc>
+        <w:tc>
+          <w:tcPr>
+            <w:tcW w:w="700" w:type="dxa"/>
+            <w:tcBorders>
+              <w:top w:val="nil"/>
+              <w:left w:val="nil"/>
+              <w:bottom w:val="nil"/>
+              <w:right w:val="nil"/>
+            </w:tcBorders>
+            <w:shd w:val="clear" w:color="auto" w:fill="auto"/>
+            <w:noWrap/>
+            <w:vAlign w:val="bottom"/>
+            <w:hideMark/>
+          </w:tcPr>
+          <w:p>
+            <w:pPr>
+              <w:jc w:val="right"/>
+              <w:rPr>
+                <w:rFonts w:ascii="Calibri" w:hAnsi="Calibri"/>
+                <w:color w:val="000000"/>
+                <w:sz w:val="22"/>
+                <w:szCs w:val="22"/>
+              </w:rPr>
+            </w:pPr>
+            <w:r>
+              <w:rPr>
+                <w:rFonts w:ascii="Calibri" w:hAnsi="Calibri"/>
+                <w:color w:val="000000"/>
+                <w:sz w:val="22"/>
+                <w:szCs w:val="22"/>
+              </w:rPr>
+              <w:t>5</w:t>
+            </w:r>
+          </w:p>
+        </w:tc>
+        <w:tc>
+          <w:tcPr>
+            <w:tcW w:w="1920" w:type="dxa"/>
+            <w:tcBorders>
+              <w:top w:val="nil"/>
+              <w:left w:val="nil"/>
+              <w:bottom w:val="nil"/>
+              <w:right w:val="nil"/>
+            </w:tcBorders>
+            <w:shd w:val="clear" w:color="auto" w:fill="auto"/>
+            <w:noWrap/>
+            <w:vAlign w:val="bottom"/>
+            <w:hideMark/>
+          </w:tcPr>
+          <w:p>
+            <w:pPr>
+              <w:jc w:val="right"/>
+              <w:rPr>
+                <w:rFonts w:ascii="Calibri" w:hAnsi="Calibri"/>
+                <w:color w:val="000000"/>
+                <w:sz w:val="22"/>
+                <w:szCs w:val="22"/>
+              </w:rPr>
+            </w:pPr>
+            <w:r>
+              <w:rPr>
+                <w:rFonts w:ascii="Calibri" w:hAnsi="Calibri"/>
+                <w:color w:val="000000"/>
+                <w:sz w:val="22"/>
+                <w:szCs w:val="22"/>
+              </w:rPr>
+              <w:t>1</w:t>
+            </w:r>
+          </w:p>
+        </w:tc>
+        <w:tc>
+          <w:tcPr>
+            <w:tcW w:w="960" w:type="dxa"/>
+            <w:tcBorders>
+              <w:top w:val="nil"/>
+              <w:left w:val="nil"/>
+              <w:bottom w:val="nil"/>
+              <w:right w:val="nil"/>
+            </w:tcBorders>
+            <w:shd w:val="clear" w:color="auto" w:fill="auto"/>
+            <w:noWrap/>
+            <w:vAlign w:val="bottom"/>
+            <w:hideMark/>
+          </w:tcPr>
+          <w:p>
+            <w:pPr>
+              <w:rPr>
+                <w:rFonts w:ascii="Calibri" w:hAnsi="Calibri"/>
+                <w:color w:val="000000"/>
+                <w:sz w:val="22"/>
+                <w:szCs w:val="22"/>
+              </w:rPr>
+            </w:pPr>
+            <w:r>
+              <w:rPr>
+                <w:rFonts w:ascii="Calibri" w:hAnsi="Calibri"/>
+                <w:color w:val="000000"/>
+                <w:sz w:val="22"/>
+                <w:szCs w:val="22"/>
+              </w:rPr>
+              <w:t>No</w:t>
+            </w:r>
+          </w:p>
+        </w:tc>
+        <w:tc>
+          <w:tcPr>
+            <w:tcW w:w="1760" w:type="dxa"/>
+            <w:tcBorders>
+              <w:top w:val="nil"/>
+              <w:left w:val="nil"/>
+              <w:bottom w:val="nil"/>
+              <w:right w:val="nil"/>
+            </w:tcBorders>
+            <w:shd w:val="clear" w:color="auto" w:fill="auto"/>
+            <w:noWrap/>
+            <w:vAlign w:val="bottom"/>
+            <w:hideMark/>
+          </w:tcPr>
+          <w:p>
+            <w:pPr>
+              <w:rPr>
+                <w:rFonts w:ascii="Calibri" w:hAnsi="Calibri"/>
+                <w:color w:val="000000"/>
+                <w:sz w:val="22"/>
+                <w:szCs w:val="22"/>
+              </w:rPr>
+            </w:pPr>
+            <w:r>
+              <w:rPr>
+                <w:rFonts w:ascii="Calibri" w:hAnsi="Calibri"/>
+                <w:color w:val="000000"/>
+                <w:sz w:val="22"/>
+                <w:szCs w:val="22"/>
+              </w:rPr>
+              <w:t>Very fast</w:t>
+            </w:r>
+          </w:p>
+        </w:tc>
+      </w:tr>
+      <w:tr>
+        <w:trPr>
+          <w:trHeight w:val="300"/>
+        </w:trPr>
+        <w:tc>
+          <w:tcPr>
+            <w:tcW w:w="2060" w:type="dxa"/>
+            <w:tcBorders>
+              <w:top w:val="nil"/>
+              <w:left w:val="nil"/>
+              <w:bottom w:val="nil"/>
+              <w:right w:val="nil"/>
+            </w:tcBorders>
+            <w:shd w:val="clear" w:color="auto" w:fill="auto"/>
+            <w:noWrap/>
+            <w:vAlign w:val="bottom"/>
+            <w:hideMark/>
+          </w:tcPr>
+          <w:p>
+            <w:pPr>
+              <w:rPr>
+                <w:rFonts w:ascii="Calibri" w:hAnsi="Calibri"/>
+                <w:color w:val="000000"/>
+                <w:sz w:val="22"/>
+                <w:szCs w:val="22"/>
+              </w:rPr>
+            </w:pPr>
+            <w:r>
+              <w:rPr>
+                <w:rFonts w:ascii="Calibri" w:hAnsi="Calibri"/>
+                <w:color w:val="000000"/>
+                <w:sz w:val="22"/>
+                <w:szCs w:val="22"/>
+              </w:rPr>
+              <w:t>Skeleton</w:t>
+            </w:r>
+          </w:p>
+        </w:tc>
+        <w:tc>
+          <w:tcPr>
+            <w:tcW w:w="1080" w:type="dxa"/>
+            <w:tcBorders>
+              <w:top w:val="nil"/>
+              <w:left w:val="nil"/>
+              <w:bottom w:val="nil"/>
+              <w:right w:val="nil"/>
+            </w:tcBorders>
+            <w:shd w:val="clear" w:color="auto" w:fill="auto"/>
+            <w:noWrap/>
+            <w:vAlign w:val="bottom"/>
+            <w:hideMark/>
+          </w:tcPr>
+          <w:p>
+            <w:pPr>
+              <w:jc w:val="right"/>
+              <w:rPr>
+                <w:rFonts w:ascii="Calibri" w:hAnsi="Calibri"/>
+                <w:color w:val="000000"/>
+                <w:sz w:val="22"/>
+                <w:szCs w:val="22"/>
+              </w:rPr>
+            </w:pPr>
+            <w:r>
+              <w:rPr>
+                <w:rFonts w:ascii="Calibri" w:hAnsi="Calibri"/>
+                <w:color w:val="000000"/>
+                <w:sz w:val="22"/>
+                <w:szCs w:val="22"/>
+              </w:rPr>
+              <w:t>50</w:t>
+            </w:r>
+          </w:p>
+        </w:tc>
+        <w:tc>
+          <w:tcPr>
+            <w:tcW w:w="700" w:type="dxa"/>
+            <w:tcBorders>
+              <w:top w:val="nil"/>
+              <w:left w:val="nil"/>
+              <w:bottom w:val="nil"/>
+              <w:right w:val="nil"/>
+            </w:tcBorders>
+            <w:shd w:val="clear" w:color="auto" w:fill="auto"/>
+            <w:noWrap/>
+            <w:vAlign w:val="bottom"/>
+            <w:hideMark/>
+          </w:tcPr>
+          <w:p>
+            <w:pPr>
+              <w:jc w:val="right"/>
+              <w:rPr>
+                <w:rFonts w:ascii="Calibri" w:hAnsi="Calibri"/>
+                <w:color w:val="000000"/>
+                <w:sz w:val="22"/>
+                <w:szCs w:val="22"/>
+              </w:rPr>
+            </w:pPr>
+            <w:r>
+              <w:rPr>
+                <w:rFonts w:ascii="Calibri" w:hAnsi="Calibri"/>
+                <w:color w:val="000000"/>
+                <w:sz w:val="22"/>
+                <w:szCs w:val="22"/>
+              </w:rPr>
+              <w:t>15</w:t>
+            </w:r>
+          </w:p>
+        </w:tc>
+        <w:tc>
+          <w:tcPr>
+            <w:tcW w:w="1920" w:type="dxa"/>
+            <w:tcBorders>
+              <w:top w:val="nil"/>
+              <w:left w:val="nil"/>
+              <w:bottom w:val="nil"/>
+              <w:right w:val="nil"/>
+            </w:tcBorders>
+            <w:shd w:val="clear" w:color="auto" w:fill="auto"/>
+            <w:noWrap/>
+            <w:vAlign w:val="bottom"/>
+            <w:hideMark/>
+          </w:tcPr>
+          <w:p>
+            <w:pPr>
+              <w:jc w:val="right"/>
+              <w:rPr>
+                <w:rFonts w:ascii="Calibri" w:hAnsi="Calibri"/>
+                <w:color w:val="000000"/>
+                <w:sz w:val="22"/>
+                <w:szCs w:val="22"/>
+              </w:rPr>
+            </w:pPr>
+            <w:r>
+              <w:rPr>
+                <w:rFonts w:ascii="Calibri" w:hAnsi="Calibri"/>
+                <w:color w:val="000000"/>
+                <w:sz w:val="22"/>
+                <w:szCs w:val="22"/>
+              </w:rPr>
+              <w:t>20</w:t>
+            </w:r>
+          </w:p>
+        </w:tc>
+        <w:tc>
+          <w:tcPr>
+            <w:tcW w:w="960" w:type="dxa"/>
+            <w:tcBorders>
+              <w:top w:val="nil"/>
+              <w:left w:val="nil"/>
+              <w:bottom w:val="nil"/>
+              <w:right w:val="nil"/>
+            </w:tcBorders>
+            <w:shd w:val="clear" w:color="auto" w:fill="auto"/>
+            <w:noWrap/>
+            <w:vAlign w:val="bottom"/>
+            <w:hideMark/>
+          </w:tcPr>
+          <w:p>
+            <w:pPr>
+              <w:rPr>
+                <w:rFonts w:ascii="Calibri" w:hAnsi="Calibri"/>
+                <w:color w:val="000000"/>
+                <w:sz w:val="22"/>
+                <w:szCs w:val="22"/>
+              </w:rPr>
+            </w:pPr>
+            <w:r>
+              <w:rPr>
+                <w:rFonts w:ascii="Calibri" w:hAnsi="Calibri"/>
+                <w:color w:val="000000"/>
+                <w:sz w:val="22"/>
+                <w:szCs w:val="22"/>
+              </w:rPr>
+              <w:t>Yes</w:t>
+            </w:r>
+          </w:p>
+        </w:tc>
+        <w:tc>
+          <w:tcPr>
+            <w:tcW w:w="1760" w:type="dxa"/>
+            <w:tcBorders>
+              <w:top w:val="nil"/>
+              <w:left w:val="nil"/>
+              <w:bottom w:val="nil"/>
+              <w:right w:val="nil"/>
+            </w:tcBorders>
+            <w:shd w:val="clear" w:color="auto" w:fill="auto"/>
+            <w:noWrap/>
+            <w:vAlign w:val="bottom"/>
+            <w:hideMark/>
+          </w:tcPr>
+          <w:p>
+            <w:pPr>
+              <w:rPr>
+                <w:rFonts w:ascii="Calibri" w:hAnsi="Calibri"/>
+                <w:color w:val="000000"/>
+                <w:sz w:val="22"/>
+                <w:szCs w:val="22"/>
+              </w:rPr>
+            </w:pPr>
+            <w:r>
+              <w:rPr>
+                <w:rFonts w:ascii="Calibri" w:hAnsi="Calibri"/>
+                <w:color w:val="000000"/>
+                <w:sz w:val="22"/>
+                <w:szCs w:val="22"/>
+              </w:rPr>
+              <w:t>Fast</w:t>
+            </w:r>
+          </w:p>
+        </w:tc>
+      </w:tr>
+      <w:tr>
+        <w:trPr>
+          <w:trHeight w:val="300"/>
+        </w:trPr>
+        <w:tc>
+          <w:tcPr>
+            <w:tcW w:w="2060" w:type="dxa"/>
+            <w:tcBorders>
+              <w:top w:val="nil"/>
+              <w:left w:val="nil"/>
+              <w:bottom w:val="nil"/>
+              <w:right w:val="nil"/>
+            </w:tcBorders>
+            <w:shd w:val="clear" w:color="auto" w:fill="auto"/>
+            <w:noWrap/>
+            <w:vAlign w:val="bottom"/>
+            <w:hideMark/>
+          </w:tcPr>
+          <w:p>
+            <w:pPr>
+              <w:rPr>
+                <w:rFonts w:ascii="Calibri" w:hAnsi="Calibri"/>
+                <w:color w:val="000000"/>
+                <w:sz w:val="22"/>
+                <w:szCs w:val="22"/>
+              </w:rPr>
+            </w:pPr>
+            <w:r>
+              <w:rPr>
+                <w:rFonts w:ascii="Calibri" w:hAnsi="Calibri"/>
+                <w:color w:val="000000"/>
+                <w:sz w:val="22"/>
+                <w:szCs w:val="22"/>
+              </w:rPr>
+              <w:t>Witch</w:t>
+            </w:r>
+          </w:p>
+        </w:tc>
+        <w:tc>
+          <w:tcPr>
+            <w:tcW w:w="1080" w:type="dxa"/>
+            <w:tcBorders>
+              <w:top w:val="nil"/>
+              <w:left w:val="nil"/>
+              <w:bottom w:val="nil"/>
+              <w:right w:val="nil"/>
+            </w:tcBorders>
+            <w:shd w:val="clear" w:color="auto" w:fill="auto"/>
+            <w:noWrap/>
+            <w:vAlign w:val="bottom"/>
+            <w:hideMark/>
+          </w:tcPr>
+          <w:p>
+            <w:pPr>
+              <w:jc w:val="right"/>
+              <w:rPr>
+                <w:rFonts w:ascii="Calibri" w:hAnsi="Calibri"/>
+                <w:color w:val="000000"/>
+                <w:sz w:val="22"/>
+                <w:szCs w:val="22"/>
+              </w:rPr>
+            </w:pPr>
+            <w:r>
+              <w:rPr>
+                <w:rFonts w:ascii="Calibri" w:hAnsi="Calibri"/>
+                <w:color w:val="000000"/>
+                <w:sz w:val="22"/>
+                <w:szCs w:val="22"/>
+              </w:rPr>
+              <w:t>80</w:t>
+            </w:r>
+          </w:p>
+        </w:tc>
+        <w:tc>
+          <w:tcPr>
+            <w:tcW w:w="700" w:type="dxa"/>
+            <w:tcBorders>
+              <w:top w:val="nil"/>
+              <w:left w:val="nil"/>
+              <w:bottom w:val="nil"/>
+              <w:right w:val="nil"/>
+            </w:tcBorders>
+            <w:shd w:val="clear" w:color="auto" w:fill="auto"/>
+            <w:noWrap/>
+            <w:vAlign w:val="bottom"/>
+            <w:hideMark/>
+          </w:tcPr>
+          <w:p>
+            <w:pPr>
+              <w:jc w:val="right"/>
+              <w:rPr>
+                <w:rFonts w:ascii="Calibri" w:hAnsi="Calibri"/>
+                <w:color w:val="000000"/>
+                <w:sz w:val="22"/>
+                <w:szCs w:val="22"/>
+              </w:rPr>
+            </w:pPr>
+            <w:r>
+              <w:rPr>
+                <w:rFonts w:ascii="Calibri" w:hAnsi="Calibri"/>
+                <w:color w:val="000000"/>
+                <w:sz w:val="22"/>
+                <w:szCs w:val="22"/>
+              </w:rPr>
+              <w:t>20</w:t>
+            </w:r>
+          </w:p>
+        </w:tc>
+        <w:tc>
+          <w:tcPr>
+            <w:tcW w:w="1920" w:type="dxa"/>
+            <w:tcBorders>
+              <w:top w:val="nil"/>
+              <w:left w:val="nil"/>
+              <w:bottom w:val="nil"/>
+              <w:right w:val="nil"/>
+            </w:tcBorders>
+            <w:shd w:val="clear" w:color="auto" w:fill="auto"/>
+            <w:noWrap/>
+            <w:vAlign w:val="bottom"/>
+            <w:hideMark/>
+          </w:tcPr>
+          <w:p>
+            <w:pPr>
+              <w:jc w:val="right"/>
+              <w:rPr>
+                <w:rFonts w:ascii="Calibri" w:hAnsi="Calibri"/>
+                <w:color w:val="000000"/>
+                <w:sz w:val="22"/>
+                <w:szCs w:val="22"/>
+              </w:rPr>
+            </w:pPr>
+            <w:r>
+              <w:rPr>
+                <w:rFonts w:ascii="Calibri" w:hAnsi="Calibri"/>
+                <w:color w:val="000000"/>
+                <w:sz w:val="22"/>
+                <w:szCs w:val="22"/>
+              </w:rPr>
+              <w:t>40</w:t>
+            </w:r>
+          </w:p>
+        </w:tc>
+        <w:tc>
+          <w:tcPr>
+            <w:tcW w:w="960" w:type="dxa"/>
+            <w:tcBorders>
+              <w:top w:val="nil"/>
+              <w:left w:val="nil"/>
+              <w:bottom w:val="nil"/>
+              <w:right w:val="nil"/>
+            </w:tcBorders>
+            <w:shd w:val="clear" w:color="auto" w:fill="auto"/>
+            <w:noWrap/>
+            <w:vAlign w:val="bottom"/>
+            <w:hideMark/>
+          </w:tcPr>
+          <w:p>
+            <w:pPr>
+              <w:rPr>
+                <w:rFonts w:ascii="Calibri" w:hAnsi="Calibri"/>
+                <w:color w:val="000000"/>
+                <w:sz w:val="22"/>
+                <w:szCs w:val="22"/>
+              </w:rPr>
+            </w:pPr>
+            <w:r>
+              <w:rPr>
+                <w:rFonts w:ascii="Calibri" w:hAnsi="Calibri"/>
+                <w:color w:val="000000"/>
+                <w:sz w:val="22"/>
+                <w:szCs w:val="22"/>
+              </w:rPr>
+              <w:t>Yes</w:t>
+            </w:r>
+          </w:p>
+        </w:tc>
+        <w:tc>
+          <w:tcPr>
+            <w:tcW w:w="1760" w:type="dxa"/>
+            <w:tcBorders>
+              <w:top w:val="nil"/>
+              <w:left w:val="nil"/>
+              <w:bottom w:val="nil"/>
+              <w:right w:val="nil"/>
+            </w:tcBorders>
+            <w:shd w:val="clear" w:color="auto" w:fill="auto"/>
+            <w:noWrap/>
+            <w:vAlign w:val="bottom"/>
+            <w:hideMark/>
+          </w:tcPr>
+          <w:p>
+            <w:pPr>
+              <w:rPr>
+                <w:rFonts w:ascii="Calibri" w:hAnsi="Calibri"/>
+                <w:color w:val="000000"/>
+                <w:sz w:val="22"/>
+                <w:szCs w:val="22"/>
+              </w:rPr>
+            </w:pPr>
+            <w:r>
+              <w:rPr>
+                <w:rFonts w:ascii="Calibri" w:hAnsi="Calibri"/>
+                <w:color w:val="000000"/>
+                <w:sz w:val="22"/>
+                <w:szCs w:val="22"/>
+              </w:rPr>
+              <w:t>Medium</w:t>
+            </w:r>
+          </w:p>
+        </w:tc>
+      </w:tr>
+      <w:tr>
+        <w:trPr>
+          <w:trHeight w:val="300"/>
+        </w:trPr>
+        <w:tc>
+          <w:tcPr>
+            <w:tcW w:w="2060" w:type="dxa"/>
+            <w:tcBorders>
+              <w:top w:val="nil"/>
+              <w:left w:val="nil"/>
+              <w:bottom w:val="nil"/>
+              <w:right w:val="nil"/>
+            </w:tcBorders>
+            <w:shd w:val="clear" w:color="auto" w:fill="auto"/>
+            <w:noWrap/>
+            <w:vAlign w:val="bottom"/>
+            <w:hideMark/>
+          </w:tcPr>
+          <w:p>
+            <w:pPr>
+              <w:rPr>
+                <w:rFonts w:ascii="Calibri" w:hAnsi="Calibri"/>
+                <w:color w:val="000000"/>
+                <w:sz w:val="22"/>
+                <w:szCs w:val="22"/>
+              </w:rPr>
+            </w:pPr>
+            <w:r>
+              <w:rPr>
+                <w:rFonts w:ascii="Calibri" w:hAnsi="Calibri"/>
+                <w:color w:val="000000"/>
+                <w:sz w:val="22"/>
+                <w:szCs w:val="22"/>
+              </w:rPr>
+              <w:t>Armor suit</w:t>
+            </w:r>
+          </w:p>
+        </w:tc>
+        <w:tc>
+          <w:tcPr>
+            <w:tcW w:w="1080" w:type="dxa"/>
+            <w:tcBorders>
+              <w:top w:val="nil"/>
+              <w:left w:val="nil"/>
+              <w:bottom w:val="nil"/>
+              <w:right w:val="nil"/>
+            </w:tcBorders>
+            <w:shd w:val="clear" w:color="auto" w:fill="auto"/>
+            <w:noWrap/>
+            <w:vAlign w:val="bottom"/>
+            <w:hideMark/>
+          </w:tcPr>
+          <w:p>
+            <w:pPr>
+              <w:jc w:val="right"/>
+              <w:rPr>
+                <w:rFonts w:ascii="Calibri" w:hAnsi="Calibri"/>
+                <w:color w:val="000000"/>
+                <w:sz w:val="22"/>
+                <w:szCs w:val="22"/>
+              </w:rPr>
+            </w:pPr>
+            <w:r>
+              <w:rPr>
+                <w:rFonts w:ascii="Calibri" w:hAnsi="Calibri"/>
+                <w:color w:val="000000"/>
+                <w:sz w:val="22"/>
+                <w:szCs w:val="22"/>
+              </w:rPr>
+              <w:t>150</w:t>
+            </w:r>
+          </w:p>
+        </w:tc>
+        <w:tc>
+          <w:tcPr>
+            <w:tcW w:w="700" w:type="dxa"/>
+            <w:tcBorders>
+              <w:top w:val="nil"/>
+              <w:left w:val="nil"/>
+              <w:bottom w:val="nil"/>
+              <w:right w:val="nil"/>
+            </w:tcBorders>
+            <w:shd w:val="clear" w:color="auto" w:fill="auto"/>
+            <w:noWrap/>
+            <w:vAlign w:val="bottom"/>
+            <w:hideMark/>
+          </w:tcPr>
+          <w:p>
+            <w:pPr>
+              <w:jc w:val="right"/>
+              <w:rPr>
+                <w:rFonts w:ascii="Calibri" w:hAnsi="Calibri"/>
+                <w:color w:val="000000"/>
+                <w:sz w:val="22"/>
+                <w:szCs w:val="22"/>
+              </w:rPr>
+            </w:pPr>
+            <w:r>
+              <w:rPr>
+                <w:rFonts w:ascii="Calibri" w:hAnsi="Calibri"/>
+                <w:color w:val="000000"/>
+                <w:sz w:val="22"/>
+                <w:szCs w:val="22"/>
+              </w:rPr>
+              <w:t>50</w:t>
+            </w:r>
+          </w:p>
+        </w:tc>
+        <w:tc>
+          <w:tcPr>
+            <w:tcW w:w="1920" w:type="dxa"/>
+            <w:tcBorders>
+              <w:top w:val="nil"/>
+              <w:left w:val="nil"/>
+              <w:bottom w:val="nil"/>
+              <w:right w:val="nil"/>
+            </w:tcBorders>
+            <w:shd w:val="clear" w:color="auto" w:fill="auto"/>
+            <w:noWrap/>
+            <w:vAlign w:val="bottom"/>
+            <w:hideMark/>
+          </w:tcPr>
+          <w:p>
+            <w:pPr>
+              <w:jc w:val="right"/>
+              <w:rPr>
+                <w:rFonts w:ascii="Calibri" w:hAnsi="Calibri"/>
+                <w:color w:val="000000"/>
+                <w:sz w:val="22"/>
+                <w:szCs w:val="22"/>
+              </w:rPr>
+            </w:pPr>
+            <w:r>
+              <w:rPr>
+                <w:rFonts w:ascii="Calibri" w:hAnsi="Calibri"/>
+                <w:color w:val="000000"/>
+                <w:sz w:val="22"/>
+                <w:szCs w:val="22"/>
+              </w:rPr>
+              <w:t>150</w:t>
+            </w:r>
+          </w:p>
+        </w:tc>
+        <w:tc>
+          <w:tcPr>
+            <w:tcW w:w="960" w:type="dxa"/>
+            <w:tcBorders>
+              <w:top w:val="nil"/>
+              <w:left w:val="nil"/>
+              <w:bottom w:val="nil"/>
+              <w:right w:val="nil"/>
+            </w:tcBorders>
+            <w:shd w:val="clear" w:color="auto" w:fill="auto"/>
+            <w:noWrap/>
+            <w:vAlign w:val="bottom"/>
+            <w:hideMark/>
+          </w:tcPr>
+          <w:p>
+            <w:pPr>
+              <w:rPr>
+                <w:rFonts w:ascii="Calibri" w:hAnsi="Calibri"/>
+                <w:color w:val="000000"/>
+                <w:sz w:val="22"/>
+                <w:szCs w:val="22"/>
+              </w:rPr>
+            </w:pPr>
+            <w:r>
+              <w:rPr>
+                <w:rFonts w:ascii="Calibri" w:hAnsi="Calibri"/>
+                <w:color w:val="000000"/>
+                <w:sz w:val="22"/>
+                <w:szCs w:val="22"/>
+              </w:rPr>
+              <w:t>No</w:t>
+            </w:r>
+          </w:p>
+        </w:tc>
+        <w:tc>
+          <w:tcPr>
+            <w:tcW w:w="1760" w:type="dxa"/>
+            <w:tcBorders>
+              <w:top w:val="nil"/>
+              <w:left w:val="nil"/>
+              <w:bottom w:val="nil"/>
+              <w:right w:val="nil"/>
+            </w:tcBorders>
+            <w:shd w:val="clear" w:color="auto" w:fill="auto"/>
+            <w:noWrap/>
+            <w:vAlign w:val="bottom"/>
+            <w:hideMark/>
+          </w:tcPr>
+          <w:p>
+            <w:pPr>
+              <w:rPr>
+                <w:rFonts w:ascii="Calibri" w:hAnsi="Calibri"/>
+                <w:color w:val="000000"/>
+                <w:sz w:val="22"/>
+                <w:szCs w:val="22"/>
+              </w:rPr>
+            </w:pPr>
+            <w:r>
+              <w:rPr>
+                <w:rFonts w:ascii="Calibri" w:hAnsi="Calibri"/>
+                <w:color w:val="000000"/>
+                <w:sz w:val="22"/>
+                <w:szCs w:val="22"/>
+              </w:rPr>
+              <w:t>Very slow</w:t>
+            </w:r>
+          </w:p>
+        </w:tc>
+      </w:tr>
+      <w:tr>
+        <w:trPr>
+          <w:trHeight w:val="300"/>
+        </w:trPr>
+        <w:tc>
+          <w:tcPr>
+            <w:tcW w:w="2060" w:type="dxa"/>
+            <w:tcBorders>
+              <w:top w:val="nil"/>
+              <w:left w:val="nil"/>
+              <w:bottom w:val="nil"/>
+              <w:right w:val="nil"/>
+            </w:tcBorders>
+            <w:shd w:val="clear" w:color="auto" w:fill="auto"/>
+            <w:noWrap/>
+            <w:vAlign w:val="bottom"/>
+            <w:hideMark/>
+          </w:tcPr>
+          <w:p>
+            <w:pPr>
+              <w:rPr>
+                <w:rFonts w:ascii="Calibri" w:hAnsi="Calibri"/>
+                <w:color w:val="000000"/>
+                <w:sz w:val="22"/>
+                <w:szCs w:val="22"/>
+              </w:rPr>
+            </w:pPr>
+            <w:r>
+              <w:rPr>
+                <w:rFonts w:ascii="Calibri" w:hAnsi="Calibri"/>
+                <w:color w:val="000000"/>
+                <w:sz w:val="22"/>
+                <w:szCs w:val="22"/>
+              </w:rPr>
+              <w:t>Zombie</w:t>
+            </w:r>
+          </w:p>
+        </w:tc>
+        <w:tc>
+          <w:tcPr>
+            <w:tcW w:w="1080" w:type="dxa"/>
+            <w:tcBorders>
+              <w:top w:val="nil"/>
+              <w:left w:val="nil"/>
+              <w:bottom w:val="nil"/>
+              <w:right w:val="nil"/>
+            </w:tcBorders>
+            <w:shd w:val="clear" w:color="auto" w:fill="auto"/>
+            <w:noWrap/>
+            <w:vAlign w:val="bottom"/>
+            <w:hideMark/>
+          </w:tcPr>
+          <w:p>
+            <w:pPr>
+              <w:jc w:val="right"/>
+              <w:rPr>
+                <w:rFonts w:ascii="Calibri" w:hAnsi="Calibri"/>
+                <w:color w:val="000000"/>
+                <w:sz w:val="22"/>
+                <w:szCs w:val="22"/>
+              </w:rPr>
+            </w:pPr>
+            <w:r>
+              <w:rPr>
+                <w:rFonts w:ascii="Calibri" w:hAnsi="Calibri"/>
+                <w:color w:val="000000"/>
+                <w:sz w:val="22"/>
+                <w:szCs w:val="22"/>
+              </w:rPr>
+              <w:t>50</w:t>
+            </w:r>
+          </w:p>
+        </w:tc>
+        <w:tc>
+          <w:tcPr>
+            <w:tcW w:w="700" w:type="dxa"/>
+            <w:tcBorders>
+              <w:top w:val="nil"/>
+              <w:left w:val="nil"/>
+              <w:bottom w:val="nil"/>
+              <w:right w:val="nil"/>
+            </w:tcBorders>
+            <w:shd w:val="clear" w:color="auto" w:fill="auto"/>
+            <w:noWrap/>
+            <w:vAlign w:val="bottom"/>
+            <w:hideMark/>
+          </w:tcPr>
+          <w:p>
+            <w:pPr>
+              <w:jc w:val="right"/>
+              <w:rPr>
+                <w:rFonts w:ascii="Calibri" w:hAnsi="Calibri"/>
+                <w:color w:val="000000"/>
+                <w:sz w:val="22"/>
+                <w:szCs w:val="22"/>
+              </w:rPr>
+            </w:pPr>
+            <w:r>
+              <w:rPr>
+                <w:rFonts w:ascii="Calibri" w:hAnsi="Calibri"/>
+                <w:color w:val="000000"/>
+                <w:sz w:val="22"/>
+                <w:szCs w:val="22"/>
+              </w:rPr>
+              <w:t>30</w:t>
+            </w:r>
+          </w:p>
+        </w:tc>
+        <w:tc>
+          <w:tcPr>
+            <w:tcW w:w="1920" w:type="dxa"/>
+            <w:tcBorders>
+              <w:top w:val="nil"/>
+              <w:left w:val="nil"/>
+              <w:bottom w:val="nil"/>
+              <w:right w:val="nil"/>
+            </w:tcBorders>
+            <w:shd w:val="clear" w:color="auto" w:fill="auto"/>
+            <w:noWrap/>
+            <w:vAlign w:val="bottom"/>
+            <w:hideMark/>
+          </w:tcPr>
+          <w:p>
+            <w:pPr>
+              <w:jc w:val="right"/>
+              <w:rPr>
+                <w:rFonts w:ascii="Calibri" w:hAnsi="Calibri"/>
+                <w:color w:val="000000"/>
+                <w:sz w:val="22"/>
+                <w:szCs w:val="22"/>
+              </w:rPr>
+            </w:pPr>
+            <w:r>
+              <w:rPr>
+                <w:rFonts w:ascii="Calibri" w:hAnsi="Calibri"/>
+                <w:color w:val="000000"/>
+                <w:sz w:val="22"/>
+                <w:szCs w:val="22"/>
+              </w:rPr>
+              <w:t>30</w:t>
+            </w:r>
+          </w:p>
+        </w:tc>
+        <w:tc>
+          <w:tcPr>
+            <w:tcW w:w="960" w:type="dxa"/>
+            <w:tcBorders>
+              <w:top w:val="nil"/>
+              <w:left w:val="nil"/>
+              <w:bottom w:val="nil"/>
+              <w:right w:val="nil"/>
+            </w:tcBorders>
+            <w:shd w:val="clear" w:color="auto" w:fill="auto"/>
+            <w:noWrap/>
+            <w:vAlign w:val="bottom"/>
+            <w:hideMark/>
+          </w:tcPr>
+          <w:p>
+            <w:pPr>
+              <w:rPr>
+                <w:rFonts w:ascii="Calibri" w:hAnsi="Calibri"/>
+                <w:color w:val="000000"/>
+                <w:sz w:val="22"/>
+                <w:szCs w:val="22"/>
+              </w:rPr>
+            </w:pPr>
+            <w:r>
+              <w:rPr>
+                <w:rFonts w:ascii="Calibri" w:hAnsi="Calibri"/>
+                <w:color w:val="000000"/>
+                <w:sz w:val="22"/>
+                <w:szCs w:val="22"/>
+              </w:rPr>
+              <w:t>No</w:t>
+            </w:r>
+          </w:p>
+        </w:tc>
+        <w:tc>
+          <w:tcPr>
+            <w:tcW w:w="1760" w:type="dxa"/>
+            <w:tcBorders>
+              <w:top w:val="nil"/>
+              <w:left w:val="nil"/>
+              <w:bottom w:val="nil"/>
+              <w:right w:val="nil"/>
+            </w:tcBorders>
+            <w:shd w:val="clear" w:color="auto" w:fill="auto"/>
+            <w:noWrap/>
+            <w:vAlign w:val="bottom"/>
+            <w:hideMark/>
+          </w:tcPr>
+          <w:p>
+            <w:pPr>
+              <w:rPr>
+                <w:rFonts w:ascii="Calibri" w:hAnsi="Calibri"/>
+                <w:color w:val="000000"/>
+                <w:sz w:val="22"/>
+                <w:szCs w:val="22"/>
+              </w:rPr>
+            </w:pPr>
+            <w:r>
+              <w:rPr>
+                <w:rFonts w:ascii="Calibri" w:hAnsi="Calibri"/>
+                <w:color w:val="000000"/>
+                <w:sz w:val="22"/>
+                <w:szCs w:val="22"/>
+              </w:rPr>
+              <w:t>Slow</w:t>
+            </w:r>
+          </w:p>
+        </w:tc>
+      </w:tr>
+      <w:tr>
+        <w:trPr>
+          <w:trHeight w:val="300"/>
+        </w:trPr>
+        <w:tc>
+          <w:tcPr>
+            <w:tcW w:w="2060" w:type="dxa"/>
+            <w:tcBorders>
+              <w:top w:val="nil"/>
+              <w:left w:val="nil"/>
+              <w:bottom w:val="nil"/>
+              <w:right w:val="nil"/>
+            </w:tcBorders>
+            <w:shd w:val="clear" w:color="auto" w:fill="auto"/>
+            <w:noWrap/>
+            <w:vAlign w:val="bottom"/>
+            <w:hideMark/>
+          </w:tcPr>
+          <w:p>
+            <w:pPr>
+              <w:rPr>
+                <w:rFonts w:ascii="Calibri" w:hAnsi="Calibri"/>
+                <w:color w:val="000000"/>
+                <w:sz w:val="22"/>
+                <w:szCs w:val="22"/>
+              </w:rPr>
+            </w:pPr>
+            <w:r>
+              <w:rPr>
+                <w:rFonts w:ascii="Calibri" w:hAnsi="Calibri"/>
+                <w:color w:val="000000"/>
+                <w:sz w:val="22"/>
+                <w:szCs w:val="22"/>
+              </w:rPr>
+              <w:t>Ghost</w:t>
+            </w:r>
+          </w:p>
+        </w:tc>
+        <w:tc>
+          <w:tcPr>
+            <w:tcW w:w="1080" w:type="dxa"/>
+            <w:tcBorders>
+              <w:top w:val="nil"/>
+              <w:left w:val="nil"/>
+              <w:bottom w:val="nil"/>
+              <w:right w:val="nil"/>
+            </w:tcBorders>
+            <w:shd w:val="clear" w:color="auto" w:fill="auto"/>
+            <w:noWrap/>
+            <w:vAlign w:val="bottom"/>
+            <w:hideMark/>
+          </w:tcPr>
+          <w:p>
+            <w:pPr>
+              <w:jc w:val="right"/>
+              <w:rPr>
+                <w:rFonts w:ascii="Calibri" w:hAnsi="Calibri"/>
+                <w:color w:val="000000"/>
+                <w:sz w:val="22"/>
+                <w:szCs w:val="22"/>
+              </w:rPr>
+            </w:pPr>
+            <w:r>
+              <w:rPr>
+                <w:rFonts w:ascii="Calibri" w:hAnsi="Calibri"/>
+                <w:color w:val="000000"/>
+                <w:sz w:val="22"/>
+                <w:szCs w:val="22"/>
+              </w:rPr>
+              <w:t>50</w:t>
+            </w:r>
+          </w:p>
+        </w:tc>
+        <w:tc>
+          <w:tcPr>
+            <w:tcW w:w="700" w:type="dxa"/>
+            <w:tcBorders>
+              <w:top w:val="nil"/>
+              <w:left w:val="nil"/>
+              <w:bottom w:val="nil"/>
+              <w:right w:val="nil"/>
+            </w:tcBorders>
+            <w:shd w:val="clear" w:color="auto" w:fill="auto"/>
+            <w:noWrap/>
+            <w:vAlign w:val="bottom"/>
+            <w:hideMark/>
+          </w:tcPr>
+          <w:p>
+            <w:pPr>
+              <w:jc w:val="right"/>
+              <w:rPr>
+                <w:rFonts w:ascii="Calibri" w:hAnsi="Calibri"/>
+                <w:color w:val="000000"/>
+                <w:sz w:val="22"/>
+                <w:szCs w:val="22"/>
+              </w:rPr>
+            </w:pPr>
+            <w:r>
+              <w:rPr>
+                <w:rFonts w:ascii="Calibri" w:hAnsi="Calibri"/>
+                <w:color w:val="000000"/>
+                <w:sz w:val="22"/>
+                <w:szCs w:val="22"/>
+              </w:rPr>
+              <w:t>25</w:t>
+            </w:r>
+          </w:p>
+        </w:tc>
+        <w:tc>
+          <w:tcPr>
+            <w:tcW w:w="1920" w:type="dxa"/>
+            <w:tcBorders>
+              <w:top w:val="nil"/>
+              <w:left w:val="nil"/>
+              <w:bottom w:val="nil"/>
+              <w:right w:val="nil"/>
+            </w:tcBorders>
+            <w:shd w:val="clear" w:color="auto" w:fill="auto"/>
+            <w:noWrap/>
+            <w:vAlign w:val="bottom"/>
+            <w:hideMark/>
+          </w:tcPr>
+          <w:p>
+            <w:pPr>
+              <w:jc w:val="right"/>
+              <w:rPr>
+                <w:rFonts w:ascii="Calibri" w:hAnsi="Calibri"/>
+                <w:color w:val="000000"/>
+                <w:sz w:val="22"/>
+                <w:szCs w:val="22"/>
+              </w:rPr>
+            </w:pPr>
+            <w:r>
+              <w:rPr>
+                <w:rFonts w:ascii="Calibri" w:hAnsi="Calibri"/>
+                <w:color w:val="000000"/>
+                <w:sz w:val="22"/>
+                <w:szCs w:val="22"/>
+              </w:rPr>
+              <w:t>0</w:t>
+            </w:r>
+          </w:p>
+        </w:tc>
+        <w:tc>
+          <w:tcPr>
+            <w:tcW w:w="960" w:type="dxa"/>
+            <w:tcBorders>
+              <w:top w:val="nil"/>
+              <w:left w:val="nil"/>
+              <w:bottom w:val="nil"/>
+              <w:right w:val="nil"/>
+            </w:tcBorders>
+            <w:shd w:val="clear" w:color="auto" w:fill="auto"/>
+            <w:noWrap/>
+            <w:vAlign w:val="bottom"/>
+            <w:hideMark/>
+          </w:tcPr>
+          <w:p>
+            <w:pPr>
+              <w:rPr>
+                <w:rFonts w:ascii="Calibri" w:hAnsi="Calibri"/>
+                <w:color w:val="000000"/>
+                <w:sz w:val="22"/>
+                <w:szCs w:val="22"/>
+              </w:rPr>
+            </w:pPr>
+            <w:r>
+              <w:rPr>
+                <w:rFonts w:ascii="Calibri" w:hAnsi="Calibri"/>
+                <w:color w:val="000000"/>
+                <w:sz w:val="22"/>
+                <w:szCs w:val="22"/>
+              </w:rPr>
+              <w:t>No</w:t>
+            </w:r>
+          </w:p>
+        </w:tc>
+        <w:tc>
+          <w:tcPr>
+            <w:tcW w:w="1760" w:type="dxa"/>
+            <w:tcBorders>
+              <w:top w:val="nil"/>
+              <w:left w:val="nil"/>
+              <w:bottom w:val="nil"/>
+              <w:right w:val="nil"/>
+            </w:tcBorders>
+            <w:shd w:val="clear" w:color="auto" w:fill="auto"/>
+            <w:noWrap/>
+            <w:vAlign w:val="bottom"/>
+            <w:hideMark/>
+          </w:tcPr>
+          <w:p>
+            <w:pPr>
+              <w:rPr>
+                <w:rFonts w:ascii="Calibri" w:hAnsi="Calibri"/>
+                <w:color w:val="000000"/>
+                <w:sz w:val="22"/>
+                <w:szCs w:val="22"/>
+              </w:rPr>
+            </w:pPr>
+            <w:r>
+              <w:rPr>
+                <w:rFonts w:ascii="Calibri" w:hAnsi="Calibri"/>
+                <w:color w:val="000000"/>
+                <w:sz w:val="22"/>
+                <w:szCs w:val="22"/>
+              </w:rPr>
+              <w:t>Medium</w:t>
+            </w:r>
+          </w:p>
+        </w:tc>
+      </w:tr>
+      <w:tr>
+        <w:trPr>
+          <w:trHeight w:val="300"/>
+        </w:trPr>
+        <w:tc>
+          <w:tcPr>
+            <w:tcW w:w="2060" w:type="dxa"/>
+            <w:tcBorders>
+              <w:top w:val="nil"/>
+              <w:left w:val="nil"/>
+              <w:bottom w:val="nil"/>
+              <w:right w:val="nil"/>
+            </w:tcBorders>
+            <w:shd w:val="clear" w:color="auto" w:fill="auto"/>
+            <w:noWrap/>
+            <w:vAlign w:val="bottom"/>
+            <w:hideMark/>
+          </w:tcPr>
+          <w:p>
+            <w:pPr>
+              <w:rPr>
+                <w:rFonts w:ascii="Calibri" w:hAnsi="Calibri"/>
+                <w:color w:val="000000"/>
+                <w:sz w:val="22"/>
+                <w:szCs w:val="22"/>
+              </w:rPr>
+            </w:pPr>
+          </w:p>
+        </w:tc>
+        <w:tc>
+          <w:tcPr>
+            <w:tcW w:w="1080" w:type="dxa"/>
+            <w:tcBorders>
+              <w:top w:val="nil"/>
+              <w:left w:val="nil"/>
+              <w:bottom w:val="nil"/>
+              <w:right w:val="nil"/>
+            </w:tcBorders>
+            <w:shd w:val="clear" w:color="auto" w:fill="auto"/>
+            <w:noWrap/>
+            <w:vAlign w:val="bottom"/>
+            <w:hideMark/>
+          </w:tcPr>
+          <w:p>
+            <w:pPr>
+              <w:rPr>
+                <w:sz w:val="20"/>
+                <w:szCs w:val="20"/>
+              </w:rPr>
+            </w:pPr>
+          </w:p>
+        </w:tc>
+        <w:tc>
+          <w:tcPr>
+            <w:tcW w:w="700" w:type="dxa"/>
+            <w:tcBorders>
+              <w:top w:val="nil"/>
+              <w:left w:val="nil"/>
+              <w:bottom w:val="nil"/>
+              <w:right w:val="nil"/>
+            </w:tcBorders>
+            <w:shd w:val="clear" w:color="auto" w:fill="auto"/>
+            <w:noWrap/>
+            <w:vAlign w:val="bottom"/>
+            <w:hideMark/>
+          </w:tcPr>
+          <w:p>
+            <w:pPr>
+              <w:rPr>
+                <w:sz w:val="20"/>
+                <w:szCs w:val="20"/>
+              </w:rPr>
+            </w:pPr>
+          </w:p>
+        </w:tc>
+        <w:tc>
+          <w:tcPr>
+            <w:tcW w:w="1920" w:type="dxa"/>
+            <w:tcBorders>
+              <w:top w:val="nil"/>
+              <w:left w:val="nil"/>
+              <w:bottom w:val="nil"/>
+              <w:right w:val="nil"/>
+            </w:tcBorders>
+            <w:shd w:val="clear" w:color="auto" w:fill="auto"/>
+            <w:noWrap/>
+            <w:vAlign w:val="bottom"/>
+            <w:hideMark/>
+          </w:tcPr>
+          <w:p>
+            <w:pPr>
+              <w:rPr>
+                <w:sz w:val="20"/>
+                <w:szCs w:val="20"/>
+              </w:rPr>
+            </w:pPr>
+          </w:p>
+        </w:tc>
+        <w:tc>
+          <w:tcPr>
+            <w:tcW w:w="960" w:type="dxa"/>
+            <w:tcBorders>
+              <w:top w:val="nil"/>
+              <w:left w:val="nil"/>
+              <w:bottom w:val="nil"/>
+              <w:right w:val="nil"/>
+            </w:tcBorders>
+            <w:shd w:val="clear" w:color="auto" w:fill="auto"/>
+            <w:noWrap/>
+            <w:vAlign w:val="bottom"/>
+            <w:hideMark/>
+          </w:tcPr>
+          <w:p>
+            <w:pPr>
+              <w:rPr>
+                <w:sz w:val="20"/>
+                <w:szCs w:val="20"/>
+              </w:rPr>
+            </w:pPr>
+          </w:p>
+        </w:tc>
+        <w:tc>
+          <w:tcPr>
+            <w:tcW w:w="1760" w:type="dxa"/>
+            <w:tcBorders>
+              <w:top w:val="nil"/>
+              <w:left w:val="nil"/>
+              <w:bottom w:val="nil"/>
+              <w:right w:val="nil"/>
+            </w:tcBorders>
+            <w:shd w:val="clear" w:color="auto" w:fill="auto"/>
+            <w:noWrap/>
+            <w:vAlign w:val="bottom"/>
+            <w:hideMark/>
+          </w:tcPr>
+          <w:p>
+            <w:pPr>
+              <w:rPr>
+                <w:sz w:val="20"/>
+                <w:szCs w:val="20"/>
+              </w:rPr>
+            </w:pPr>
+          </w:p>
+        </w:tc>
+      </w:tr>
+      <w:tr>
+        <w:trPr>
+          <w:trHeight w:val="300"/>
+        </w:trPr>
+        <w:tc>
+          <w:tcPr>
+            <w:tcW w:w="2060" w:type="dxa"/>
+            <w:tcBorders>
+              <w:top w:val="nil"/>
+              <w:left w:val="nil"/>
+              <w:bottom w:val="nil"/>
+              <w:right w:val="nil"/>
+            </w:tcBorders>
+            <w:shd w:val="clear" w:color="auto" w:fill="auto"/>
+            <w:noWrap/>
+            <w:vAlign w:val="bottom"/>
+            <w:hideMark/>
+          </w:tcPr>
+          <w:p>
+            <w:pPr>
+              <w:rPr>
+                <w:rFonts w:ascii="Calibri" w:hAnsi="Calibri"/>
+                <w:color w:val="000000"/>
+                <w:sz w:val="22"/>
+                <w:szCs w:val="22"/>
+              </w:rPr>
+            </w:pPr>
+            <w:r>
+              <w:rPr>
+                <w:rFonts w:ascii="Calibri" w:hAnsi="Calibri"/>
+                <w:color w:val="000000"/>
+                <w:sz w:val="22"/>
+                <w:szCs w:val="22"/>
+              </w:rPr>
+              <w:t>Environment</w:t>
+            </w:r>
+          </w:p>
+        </w:tc>
+        <w:tc>
+          <w:tcPr>
+            <w:tcW w:w="1080" w:type="dxa"/>
+            <w:tcBorders>
+              <w:top w:val="nil"/>
+              <w:left w:val="nil"/>
+              <w:bottom w:val="nil"/>
+              <w:right w:val="nil"/>
+            </w:tcBorders>
+            <w:shd w:val="clear" w:color="auto" w:fill="auto"/>
+            <w:noWrap/>
+            <w:vAlign w:val="bottom"/>
+            <w:hideMark/>
+          </w:tcPr>
+          <w:p>
+            <w:pPr>
+              <w:rPr>
+                <w:rFonts w:ascii="Calibri" w:hAnsi="Calibri"/>
+                <w:color w:val="000000"/>
+                <w:sz w:val="22"/>
+                <w:szCs w:val="22"/>
+              </w:rPr>
+            </w:pPr>
+          </w:p>
+        </w:tc>
+        <w:tc>
+          <w:tcPr>
+            <w:tcW w:w="700" w:type="dxa"/>
+            <w:tcBorders>
+              <w:top w:val="nil"/>
+              <w:left w:val="nil"/>
+              <w:bottom w:val="nil"/>
+              <w:right w:val="nil"/>
+            </w:tcBorders>
+            <w:shd w:val="clear" w:color="auto" w:fill="auto"/>
+            <w:noWrap/>
+            <w:vAlign w:val="bottom"/>
+            <w:hideMark/>
+          </w:tcPr>
+          <w:p>
+            <w:pPr>
+              <w:rPr>
+                <w:sz w:val="20"/>
+                <w:szCs w:val="20"/>
+              </w:rPr>
+            </w:pPr>
+          </w:p>
+        </w:tc>
+        <w:tc>
+          <w:tcPr>
+            <w:tcW w:w="1920" w:type="dxa"/>
+            <w:tcBorders>
+              <w:top w:val="nil"/>
+              <w:left w:val="nil"/>
+              <w:bottom w:val="nil"/>
+              <w:right w:val="nil"/>
+            </w:tcBorders>
+            <w:shd w:val="clear" w:color="auto" w:fill="auto"/>
+            <w:noWrap/>
+            <w:vAlign w:val="bottom"/>
+            <w:hideMark/>
+          </w:tcPr>
+          <w:p>
+            <w:pPr>
+              <w:rPr>
+                <w:sz w:val="20"/>
+                <w:szCs w:val="20"/>
+              </w:rPr>
+            </w:pPr>
+          </w:p>
+        </w:tc>
+        <w:tc>
+          <w:tcPr>
+            <w:tcW w:w="960" w:type="dxa"/>
+            <w:tcBorders>
+              <w:top w:val="nil"/>
+              <w:left w:val="nil"/>
+              <w:bottom w:val="nil"/>
+              <w:right w:val="nil"/>
+            </w:tcBorders>
+            <w:shd w:val="clear" w:color="auto" w:fill="auto"/>
+            <w:noWrap/>
+            <w:vAlign w:val="bottom"/>
+            <w:hideMark/>
+          </w:tcPr>
+          <w:p>
+            <w:pPr>
+              <w:rPr>
+                <w:sz w:val="20"/>
+                <w:szCs w:val="20"/>
+              </w:rPr>
+            </w:pPr>
+          </w:p>
+        </w:tc>
+        <w:tc>
+          <w:tcPr>
+            <w:tcW w:w="1760" w:type="dxa"/>
+            <w:tcBorders>
+              <w:top w:val="nil"/>
+              <w:left w:val="nil"/>
+              <w:bottom w:val="nil"/>
+              <w:right w:val="nil"/>
+            </w:tcBorders>
+            <w:shd w:val="clear" w:color="auto" w:fill="auto"/>
+            <w:noWrap/>
+            <w:vAlign w:val="bottom"/>
+            <w:hideMark/>
+          </w:tcPr>
+          <w:p>
+            <w:pPr>
+              <w:rPr>
+                <w:sz w:val="20"/>
+                <w:szCs w:val="20"/>
+              </w:rPr>
+            </w:pPr>
+          </w:p>
+        </w:tc>
+      </w:tr>
+      <w:tr>
+        <w:trPr>
+          <w:trHeight w:val="300"/>
+        </w:trPr>
+        <w:tc>
+          <w:tcPr>
+            <w:tcW w:w="2060" w:type="dxa"/>
+            <w:tcBorders>
+              <w:top w:val="nil"/>
+              <w:left w:val="nil"/>
+              <w:bottom w:val="nil"/>
+              <w:right w:val="nil"/>
+            </w:tcBorders>
+            <w:shd w:val="clear" w:color="auto" w:fill="auto"/>
+            <w:noWrap/>
+            <w:vAlign w:val="bottom"/>
+            <w:hideMark/>
+          </w:tcPr>
+          <w:p>
+            <w:pPr>
+              <w:rPr>
+                <w:sz w:val="20"/>
+                <w:szCs w:val="20"/>
+              </w:rPr>
+            </w:pPr>
+          </w:p>
+        </w:tc>
+        <w:tc>
+          <w:tcPr>
+            <w:tcW w:w="1080" w:type="dxa"/>
+            <w:tcBorders>
+              <w:top w:val="nil"/>
+              <w:left w:val="nil"/>
+              <w:bottom w:val="nil"/>
+              <w:right w:val="nil"/>
+            </w:tcBorders>
+            <w:shd w:val="clear" w:color="auto" w:fill="auto"/>
+            <w:noWrap/>
+            <w:vAlign w:val="bottom"/>
+            <w:hideMark/>
+          </w:tcPr>
+          <w:p>
+            <w:pPr>
+              <w:rPr>
+                <w:sz w:val="20"/>
+                <w:szCs w:val="20"/>
+              </w:rPr>
+            </w:pPr>
+          </w:p>
+        </w:tc>
+        <w:tc>
+          <w:tcPr>
+            <w:tcW w:w="700" w:type="dxa"/>
+            <w:tcBorders>
+              <w:top w:val="nil"/>
+              <w:left w:val="nil"/>
+              <w:bottom w:val="nil"/>
+              <w:right w:val="nil"/>
+            </w:tcBorders>
+            <w:shd w:val="clear" w:color="auto" w:fill="auto"/>
+            <w:noWrap/>
+            <w:vAlign w:val="bottom"/>
+            <w:hideMark/>
+          </w:tcPr>
+          <w:p>
+            <w:pPr>
+              <w:rPr>
+                <w:sz w:val="20"/>
+                <w:szCs w:val="20"/>
+              </w:rPr>
+            </w:pPr>
+          </w:p>
+        </w:tc>
+        <w:tc>
+          <w:tcPr>
+            <w:tcW w:w="1920" w:type="dxa"/>
+            <w:tcBorders>
+              <w:top w:val="nil"/>
+              <w:left w:val="nil"/>
+              <w:bottom w:val="nil"/>
+              <w:right w:val="nil"/>
+            </w:tcBorders>
+            <w:shd w:val="clear" w:color="auto" w:fill="auto"/>
+            <w:noWrap/>
+            <w:vAlign w:val="bottom"/>
+            <w:hideMark/>
+          </w:tcPr>
+          <w:p>
+            <w:pPr>
+              <w:rPr>
+                <w:sz w:val="20"/>
+                <w:szCs w:val="20"/>
+              </w:rPr>
+            </w:pPr>
+          </w:p>
+        </w:tc>
+        <w:tc>
+          <w:tcPr>
+            <w:tcW w:w="960" w:type="dxa"/>
+            <w:tcBorders>
+              <w:top w:val="nil"/>
+              <w:left w:val="nil"/>
+              <w:bottom w:val="nil"/>
+              <w:right w:val="nil"/>
+            </w:tcBorders>
+            <w:shd w:val="clear" w:color="auto" w:fill="auto"/>
+            <w:noWrap/>
+            <w:vAlign w:val="bottom"/>
+            <w:hideMark/>
+          </w:tcPr>
+          <w:p>
+            <w:pPr>
+              <w:rPr>
+                <w:sz w:val="20"/>
+                <w:szCs w:val="20"/>
+              </w:rPr>
+            </w:pPr>
+          </w:p>
+        </w:tc>
+        <w:tc>
+          <w:tcPr>
+            <w:tcW w:w="1760" w:type="dxa"/>
+            <w:tcBorders>
+              <w:top w:val="nil"/>
+              <w:left w:val="nil"/>
+              <w:bottom w:val="nil"/>
+              <w:right w:val="nil"/>
+            </w:tcBorders>
+            <w:shd w:val="clear" w:color="auto" w:fill="auto"/>
+            <w:noWrap/>
+            <w:vAlign w:val="bottom"/>
+            <w:hideMark/>
+          </w:tcPr>
+          <w:p>
+            <w:pPr>
+              <w:rPr>
+                <w:sz w:val="20"/>
+                <w:szCs w:val="20"/>
+              </w:rPr>
+            </w:pPr>
+          </w:p>
+        </w:tc>
+      </w:tr>
+      <w:tr>
+        <w:trPr>
+          <w:trHeight w:val="300"/>
+        </w:trPr>
+        <w:tc>
+          <w:tcPr>
+            <w:tcW w:w="2060" w:type="dxa"/>
+            <w:tcBorders>
+              <w:top w:val="nil"/>
+              <w:left w:val="nil"/>
+              <w:bottom w:val="nil"/>
+              <w:right w:val="nil"/>
+            </w:tcBorders>
+            <w:shd w:val="clear" w:color="auto" w:fill="auto"/>
+            <w:noWrap/>
+            <w:vAlign w:val="bottom"/>
+            <w:hideMark/>
+          </w:tcPr>
+          <w:p>
+            <w:pPr>
+              <w:rPr>
+                <w:rFonts w:ascii="Calibri" w:hAnsi="Calibri"/>
+                <w:color w:val="000000"/>
+                <w:sz w:val="22"/>
+                <w:szCs w:val="22"/>
+              </w:rPr>
+            </w:pPr>
+            <w:r>
+              <w:rPr>
+                <w:rFonts w:ascii="Calibri" w:hAnsi="Calibri"/>
+                <w:color w:val="000000"/>
+                <w:sz w:val="22"/>
+                <w:szCs w:val="22"/>
+              </w:rPr>
+              <w:t>Gravestone</w:t>
+            </w:r>
+          </w:p>
+        </w:tc>
+        <w:tc>
+          <w:tcPr>
+            <w:tcW w:w="1080" w:type="dxa"/>
+            <w:tcBorders>
+              <w:top w:val="nil"/>
+              <w:left w:val="nil"/>
+              <w:bottom w:val="nil"/>
+              <w:right w:val="nil"/>
+            </w:tcBorders>
+            <w:shd w:val="clear" w:color="auto" w:fill="auto"/>
+            <w:noWrap/>
+            <w:vAlign w:val="bottom"/>
+            <w:hideMark/>
+          </w:tcPr>
+          <w:p>
+            <w:pPr>
+              <w:jc w:val="right"/>
+              <w:rPr>
+                <w:rFonts w:ascii="Calibri" w:hAnsi="Calibri"/>
+                <w:color w:val="000000"/>
+                <w:sz w:val="22"/>
+                <w:szCs w:val="22"/>
+              </w:rPr>
+            </w:pPr>
+            <w:r>
+              <w:rPr>
+                <w:rFonts w:ascii="Calibri" w:hAnsi="Calibri"/>
+                <w:color w:val="000000"/>
+                <w:sz w:val="22"/>
+                <w:szCs w:val="22"/>
+              </w:rPr>
+              <w:t>100</w:t>
+            </w:r>
+          </w:p>
+        </w:tc>
+        <w:tc>
+          <w:tcPr>
+            <w:tcW w:w="700" w:type="dxa"/>
+            <w:tcBorders>
+              <w:top w:val="nil"/>
+              <w:left w:val="nil"/>
+              <w:bottom w:val="nil"/>
+              <w:right w:val="nil"/>
+            </w:tcBorders>
+            <w:shd w:val="clear" w:color="auto" w:fill="auto"/>
+            <w:noWrap/>
+            <w:vAlign w:val="bottom"/>
+            <w:hideMark/>
+          </w:tcPr>
+          <w:p>
+            <w:pPr>
+              <w:jc w:val="right"/>
+              <w:rPr>
+                <w:rFonts w:ascii="Calibri" w:hAnsi="Calibri"/>
+                <w:color w:val="000000"/>
+                <w:sz w:val="22"/>
+                <w:szCs w:val="22"/>
+              </w:rPr>
+            </w:pPr>
+            <w:r>
+              <w:rPr>
+                <w:rFonts w:ascii="Calibri" w:hAnsi="Calibri"/>
+                <w:color w:val="000000"/>
+                <w:sz w:val="22"/>
+                <w:szCs w:val="22"/>
+              </w:rPr>
+              <w:t>0</w:t>
+            </w:r>
+          </w:p>
+        </w:tc>
+        <w:tc>
+          <w:tcPr>
+            <w:tcW w:w="1920" w:type="dxa"/>
+            <w:tcBorders>
+              <w:top w:val="nil"/>
+              <w:left w:val="nil"/>
+              <w:bottom w:val="nil"/>
+              <w:right w:val="nil"/>
+            </w:tcBorders>
+            <w:shd w:val="clear" w:color="auto" w:fill="auto"/>
+            <w:noWrap/>
+            <w:vAlign w:val="bottom"/>
+            <w:hideMark/>
+          </w:tcPr>
+          <w:p>
+            <w:pPr>
+              <w:jc w:val="right"/>
+              <w:rPr>
+                <w:rFonts w:ascii="Calibri" w:hAnsi="Calibri"/>
+                <w:color w:val="000000"/>
+                <w:sz w:val="22"/>
+                <w:szCs w:val="22"/>
+              </w:rPr>
+            </w:pPr>
+            <w:r>
+              <w:rPr>
+                <w:rFonts w:ascii="Calibri" w:hAnsi="Calibri"/>
+                <w:color w:val="000000"/>
+                <w:sz w:val="22"/>
+                <w:szCs w:val="22"/>
+              </w:rPr>
+              <w:t>100</w:t>
+            </w:r>
+          </w:p>
+        </w:tc>
+        <w:tc>
+          <w:tcPr>
+            <w:tcW w:w="960" w:type="dxa"/>
+            <w:tcBorders>
+              <w:top w:val="nil"/>
+              <w:left w:val="nil"/>
+              <w:bottom w:val="nil"/>
+              <w:right w:val="nil"/>
+            </w:tcBorders>
+            <w:shd w:val="clear" w:color="auto" w:fill="auto"/>
+            <w:noWrap/>
+            <w:vAlign w:val="bottom"/>
+            <w:hideMark/>
+          </w:tcPr>
+          <w:p>
+            <w:pPr>
+              <w:rPr>
+                <w:rFonts w:ascii="Calibri" w:hAnsi="Calibri"/>
+                <w:color w:val="000000"/>
+                <w:sz w:val="22"/>
+                <w:szCs w:val="22"/>
+              </w:rPr>
+            </w:pPr>
+            <w:r>
+              <w:rPr>
+                <w:rFonts w:ascii="Calibri" w:hAnsi="Calibri"/>
+                <w:color w:val="000000"/>
+                <w:sz w:val="22"/>
+                <w:szCs w:val="22"/>
+              </w:rPr>
+              <w:t>N/A</w:t>
+            </w:r>
+          </w:p>
+        </w:tc>
+        <w:tc>
+          <w:tcPr>
+            <w:tcW w:w="1760" w:type="dxa"/>
+            <w:tcBorders>
+              <w:top w:val="nil"/>
+              <w:left w:val="nil"/>
+              <w:bottom w:val="nil"/>
+              <w:right w:val="nil"/>
+            </w:tcBorders>
+            <w:shd w:val="clear" w:color="auto" w:fill="auto"/>
+            <w:noWrap/>
+            <w:vAlign w:val="bottom"/>
+            <w:hideMark/>
+          </w:tcPr>
+          <w:p>
+            <w:pPr>
+              <w:rPr>
+                <w:rFonts w:ascii="Calibri" w:hAnsi="Calibri"/>
+                <w:color w:val="000000"/>
+                <w:sz w:val="22"/>
+                <w:szCs w:val="22"/>
+              </w:rPr>
+            </w:pPr>
+            <w:r>
+              <w:rPr>
+                <w:rFonts w:ascii="Calibri" w:hAnsi="Calibri"/>
+                <w:color w:val="000000"/>
+                <w:sz w:val="22"/>
+                <w:szCs w:val="22"/>
+              </w:rPr>
+              <w:t>None</w:t>
+            </w:r>
+          </w:p>
+        </w:tc>
+      </w:tr>
+      <w:tr>
+        <w:trPr>
+          <w:trHeight w:val="300"/>
+        </w:trPr>
+        <w:tc>
+          <w:tcPr>
+            <w:tcW w:w="2060" w:type="dxa"/>
+            <w:tcBorders>
+              <w:top w:val="nil"/>
+              <w:left w:val="nil"/>
+              <w:bottom w:val="nil"/>
+              <w:right w:val="nil"/>
+            </w:tcBorders>
+            <w:shd w:val="clear" w:color="auto" w:fill="auto"/>
+            <w:noWrap/>
+            <w:vAlign w:val="bottom"/>
+            <w:hideMark/>
+          </w:tcPr>
+          <w:p>
+            <w:pPr>
+              <w:rPr>
+                <w:rFonts w:ascii="Calibri" w:hAnsi="Calibri"/>
+                <w:color w:val="000000"/>
+                <w:sz w:val="22"/>
+                <w:szCs w:val="22"/>
+              </w:rPr>
+            </w:pPr>
+            <w:r>
+              <w:rPr>
+                <w:rFonts w:ascii="Calibri" w:hAnsi="Calibri"/>
+                <w:color w:val="000000"/>
+                <w:sz w:val="22"/>
+                <w:szCs w:val="22"/>
+              </w:rPr>
+              <w:t>Sunlight</w:t>
+            </w:r>
+          </w:p>
+        </w:tc>
+        <w:tc>
+          <w:tcPr>
+            <w:tcW w:w="1080" w:type="dxa"/>
+            <w:tcBorders>
+              <w:top w:val="nil"/>
+              <w:left w:val="nil"/>
+              <w:bottom w:val="nil"/>
+              <w:right w:val="nil"/>
+            </w:tcBorders>
+            <w:shd w:val="clear" w:color="auto" w:fill="auto"/>
+            <w:noWrap/>
+            <w:vAlign w:val="bottom"/>
+            <w:hideMark/>
+          </w:tcPr>
+          <w:p>
+            <w:pPr>
+              <w:jc w:val="right"/>
+              <w:rPr>
+                <w:rFonts w:ascii="Calibri" w:hAnsi="Calibri"/>
+                <w:color w:val="000000"/>
+                <w:sz w:val="22"/>
+                <w:szCs w:val="22"/>
+              </w:rPr>
+            </w:pPr>
+            <w:r>
+              <w:rPr>
+                <w:rFonts w:ascii="Calibri" w:hAnsi="Calibri"/>
+                <w:color w:val="000000"/>
+                <w:sz w:val="22"/>
+                <w:szCs w:val="22"/>
+              </w:rPr>
+              <w:t>0</w:t>
+            </w:r>
+          </w:p>
+        </w:tc>
+        <w:tc>
+          <w:tcPr>
+            <w:tcW w:w="700" w:type="dxa"/>
+            <w:tcBorders>
+              <w:top w:val="nil"/>
+              <w:left w:val="nil"/>
+              <w:bottom w:val="nil"/>
+              <w:right w:val="nil"/>
+            </w:tcBorders>
+            <w:shd w:val="clear" w:color="auto" w:fill="auto"/>
+            <w:noWrap/>
+            <w:vAlign w:val="bottom"/>
+            <w:hideMark/>
+          </w:tcPr>
+          <w:p>
+            <w:pPr>
+              <w:jc w:val="right"/>
+              <w:rPr>
+                <w:rFonts w:ascii="Calibri" w:hAnsi="Calibri"/>
+                <w:color w:val="000000"/>
+                <w:sz w:val="22"/>
+                <w:szCs w:val="22"/>
+              </w:rPr>
+            </w:pPr>
+            <w:r>
+              <w:rPr>
+                <w:rFonts w:ascii="Calibri" w:hAnsi="Calibri"/>
+                <w:color w:val="000000"/>
+                <w:sz w:val="22"/>
+                <w:szCs w:val="22"/>
+              </w:rPr>
+              <w:t>1</w:t>
+            </w:r>
+          </w:p>
+        </w:tc>
+        <w:tc>
+          <w:tcPr>
+            <w:tcW w:w="1920" w:type="dxa"/>
+            <w:tcBorders>
+              <w:top w:val="nil"/>
+              <w:left w:val="nil"/>
+              <w:bottom w:val="nil"/>
+              <w:right w:val="nil"/>
+            </w:tcBorders>
+            <w:shd w:val="clear" w:color="auto" w:fill="auto"/>
+            <w:noWrap/>
+            <w:vAlign w:val="bottom"/>
+            <w:hideMark/>
+          </w:tcPr>
+          <w:p>
+            <w:pPr>
+              <w:jc w:val="right"/>
+              <w:rPr>
+                <w:rFonts w:ascii="Calibri" w:hAnsi="Calibri"/>
+                <w:color w:val="000000"/>
+                <w:sz w:val="22"/>
+                <w:szCs w:val="22"/>
+              </w:rPr>
+            </w:pPr>
+            <w:r>
+              <w:rPr>
+                <w:rFonts w:ascii="Calibri" w:hAnsi="Calibri"/>
+                <w:color w:val="000000"/>
+                <w:sz w:val="22"/>
+                <w:szCs w:val="22"/>
+              </w:rPr>
+              <w:t>0</w:t>
+            </w:r>
+          </w:p>
+        </w:tc>
+        <w:tc>
+          <w:tcPr>
+            <w:tcW w:w="960" w:type="dxa"/>
+            <w:tcBorders>
+              <w:top w:val="nil"/>
+              <w:left w:val="nil"/>
+              <w:bottom w:val="nil"/>
+              <w:right w:val="nil"/>
+            </w:tcBorders>
+            <w:shd w:val="clear" w:color="auto" w:fill="auto"/>
+            <w:noWrap/>
+            <w:vAlign w:val="bottom"/>
+            <w:hideMark/>
+          </w:tcPr>
+          <w:p>
+            <w:pPr>
+              <w:rPr>
+                <w:rFonts w:ascii="Calibri" w:hAnsi="Calibri"/>
+                <w:color w:val="000000"/>
+                <w:sz w:val="22"/>
+                <w:szCs w:val="22"/>
+              </w:rPr>
+            </w:pPr>
+            <w:r>
+              <w:rPr>
+                <w:rFonts w:ascii="Calibri" w:hAnsi="Calibri"/>
+                <w:color w:val="000000"/>
+                <w:sz w:val="22"/>
+                <w:szCs w:val="22"/>
+              </w:rPr>
+              <w:t>No</w:t>
+            </w:r>
+          </w:p>
+        </w:tc>
+        <w:tc>
+          <w:tcPr>
+            <w:tcW w:w="1760" w:type="dxa"/>
+            <w:tcBorders>
+              <w:top w:val="nil"/>
+              <w:left w:val="nil"/>
+              <w:bottom w:val="nil"/>
+              <w:right w:val="nil"/>
+            </w:tcBorders>
+            <w:shd w:val="clear" w:color="auto" w:fill="auto"/>
+            <w:noWrap/>
+            <w:vAlign w:val="bottom"/>
+            <w:hideMark/>
+          </w:tcPr>
+          <w:p>
+            <w:pPr>
+              <w:rPr>
+                <w:rFonts w:ascii="Calibri" w:hAnsi="Calibri"/>
+                <w:color w:val="000000"/>
+                <w:sz w:val="22"/>
+                <w:szCs w:val="22"/>
+              </w:rPr>
+            </w:pPr>
+            <w:r>
+              <w:rPr>
+                <w:rFonts w:ascii="Calibri" w:hAnsi="Calibri"/>
+                <w:color w:val="000000"/>
+                <w:sz w:val="22"/>
+                <w:szCs w:val="22"/>
+              </w:rPr>
+              <w:t>None</w:t>
+            </w:r>
+          </w:p>
+        </w:tc>
+      </w:tr>
+      <w:tr>
+        <w:trPr>
+          <w:trHeight w:val="300"/>
+        </w:trPr>
+        <w:tc>
+          <w:tcPr>
+            <w:tcW w:w="2060" w:type="dxa"/>
+            <w:tcBorders>
+              <w:top w:val="nil"/>
+              <w:left w:val="nil"/>
+              <w:bottom w:val="nil"/>
+              <w:right w:val="nil"/>
+            </w:tcBorders>
+            <w:shd w:val="clear" w:color="auto" w:fill="auto"/>
+            <w:noWrap/>
+            <w:vAlign w:val="bottom"/>
+            <w:hideMark/>
+          </w:tcPr>
+          <w:p>
+            <w:pPr>
+              <w:rPr>
+                <w:rFonts w:ascii="Calibri" w:hAnsi="Calibri"/>
+                <w:color w:val="000000"/>
+                <w:sz w:val="22"/>
+                <w:szCs w:val="22"/>
+              </w:rPr>
+            </w:pPr>
+          </w:p>
+        </w:tc>
+        <w:tc>
+          <w:tcPr>
+            <w:tcW w:w="1080" w:type="dxa"/>
+            <w:tcBorders>
+              <w:top w:val="nil"/>
+              <w:left w:val="nil"/>
+              <w:bottom w:val="nil"/>
+              <w:right w:val="nil"/>
+            </w:tcBorders>
+            <w:shd w:val="clear" w:color="auto" w:fill="auto"/>
+            <w:noWrap/>
+            <w:vAlign w:val="bottom"/>
+            <w:hideMark/>
+          </w:tcPr>
+          <w:p>
+            <w:pPr>
+              <w:rPr>
+                <w:sz w:val="20"/>
+                <w:szCs w:val="20"/>
+              </w:rPr>
+            </w:pPr>
+          </w:p>
+        </w:tc>
+        <w:tc>
+          <w:tcPr>
+            <w:tcW w:w="700" w:type="dxa"/>
+            <w:tcBorders>
+              <w:top w:val="nil"/>
+              <w:left w:val="nil"/>
+              <w:bottom w:val="nil"/>
+              <w:right w:val="nil"/>
+            </w:tcBorders>
+            <w:shd w:val="clear" w:color="auto" w:fill="auto"/>
+            <w:noWrap/>
+            <w:vAlign w:val="bottom"/>
+            <w:hideMark/>
+          </w:tcPr>
+          <w:p>
+            <w:pPr>
+              <w:rPr>
+                <w:sz w:val="20"/>
+                <w:szCs w:val="20"/>
+              </w:rPr>
+            </w:pPr>
+          </w:p>
+        </w:tc>
+        <w:tc>
+          <w:tcPr>
+            <w:tcW w:w="1920" w:type="dxa"/>
+            <w:tcBorders>
+              <w:top w:val="nil"/>
+              <w:left w:val="nil"/>
+              <w:bottom w:val="nil"/>
+              <w:right w:val="nil"/>
+            </w:tcBorders>
+            <w:shd w:val="clear" w:color="auto" w:fill="auto"/>
+            <w:noWrap/>
+            <w:vAlign w:val="bottom"/>
+            <w:hideMark/>
+          </w:tcPr>
+          <w:p>
+            <w:pPr>
+              <w:rPr>
+                <w:sz w:val="20"/>
+                <w:szCs w:val="20"/>
+              </w:rPr>
+            </w:pPr>
+          </w:p>
+        </w:tc>
+        <w:tc>
+          <w:tcPr>
+            <w:tcW w:w="960" w:type="dxa"/>
+            <w:tcBorders>
+              <w:top w:val="nil"/>
+              <w:left w:val="nil"/>
+              <w:bottom w:val="nil"/>
+              <w:right w:val="nil"/>
+            </w:tcBorders>
+            <w:shd w:val="clear" w:color="auto" w:fill="auto"/>
+            <w:noWrap/>
+            <w:vAlign w:val="bottom"/>
+            <w:hideMark/>
+          </w:tcPr>
+          <w:p>
+            <w:pPr>
+              <w:rPr>
+                <w:sz w:val="20"/>
+                <w:szCs w:val="20"/>
+              </w:rPr>
+            </w:pPr>
+          </w:p>
+        </w:tc>
+        <w:tc>
+          <w:tcPr>
+            <w:tcW w:w="1760" w:type="dxa"/>
+            <w:tcBorders>
+              <w:top w:val="nil"/>
+              <w:left w:val="nil"/>
+              <w:bottom w:val="nil"/>
+              <w:right w:val="nil"/>
+            </w:tcBorders>
+            <w:shd w:val="clear" w:color="auto" w:fill="auto"/>
+            <w:noWrap/>
+            <w:vAlign w:val="bottom"/>
+            <w:hideMark/>
+          </w:tcPr>
+          <w:p>
+            <w:pPr>
+              <w:rPr>
+                <w:sz w:val="20"/>
+                <w:szCs w:val="20"/>
+              </w:rPr>
+            </w:pPr>
+          </w:p>
+        </w:tc>
+      </w:tr>
+      <w:tr>
+        <w:trPr>
+          <w:trHeight w:val="300"/>
+        </w:trPr>
+        <w:tc>
+          <w:tcPr>
+            <w:tcW w:w="2060" w:type="dxa"/>
+            <w:tcBorders>
+              <w:top w:val="nil"/>
+              <w:left w:val="nil"/>
+              <w:bottom w:val="nil"/>
+              <w:right w:val="nil"/>
+            </w:tcBorders>
+            <w:shd w:val="clear" w:color="auto" w:fill="auto"/>
+            <w:noWrap/>
+            <w:vAlign w:val="bottom"/>
+            <w:hideMark/>
+          </w:tcPr>
+          <w:p>
+            <w:pPr>
+              <w:rPr>
+                <w:rFonts w:ascii="Calibri" w:hAnsi="Calibri"/>
+                <w:color w:val="000000"/>
+                <w:sz w:val="22"/>
+                <w:szCs w:val="22"/>
+              </w:rPr>
+            </w:pPr>
+            <w:r>
+              <w:rPr>
+                <w:rFonts w:ascii="Calibri" w:hAnsi="Calibri"/>
+                <w:color w:val="000000"/>
+                <w:sz w:val="22"/>
+                <w:szCs w:val="22"/>
+              </w:rPr>
+              <w:lastRenderedPageBreak/>
+              <w:t>Player</w:t>
+            </w:r>
+          </w:p>
+        </w:tc>
+        <w:tc>
+          <w:tcPr>
+            <w:tcW w:w="1080" w:type="dxa"/>
+            <w:tcBorders>
+              <w:top w:val="nil"/>
+              <w:left w:val="nil"/>
+              <w:bottom w:val="nil"/>
+              <w:right w:val="nil"/>
+            </w:tcBorders>
+            <w:shd w:val="clear" w:color="auto" w:fill="auto"/>
+            <w:noWrap/>
+            <w:vAlign w:val="bottom"/>
+            <w:hideMark/>
+          </w:tcPr>
+          <w:p>
+            <w:pPr>
+              <w:rPr>
+                <w:rFonts w:ascii="Calibri" w:hAnsi="Calibri"/>
+                <w:color w:val="000000"/>
+                <w:sz w:val="22"/>
+                <w:szCs w:val="22"/>
+              </w:rPr>
+            </w:pPr>
+          </w:p>
+        </w:tc>
+        <w:tc>
+          <w:tcPr>
+            <w:tcW w:w="700" w:type="dxa"/>
+            <w:tcBorders>
+              <w:top w:val="nil"/>
+              <w:left w:val="nil"/>
+              <w:bottom w:val="nil"/>
+              <w:right w:val="nil"/>
+            </w:tcBorders>
+            <w:shd w:val="clear" w:color="auto" w:fill="auto"/>
+            <w:noWrap/>
+            <w:vAlign w:val="bottom"/>
+            <w:hideMark/>
+          </w:tcPr>
+          <w:p>
+            <w:pPr>
+              <w:rPr>
+                <w:sz w:val="20"/>
+                <w:szCs w:val="20"/>
+              </w:rPr>
+            </w:pPr>
+          </w:p>
+        </w:tc>
+        <w:tc>
+          <w:tcPr>
+            <w:tcW w:w="1920" w:type="dxa"/>
+            <w:tcBorders>
+              <w:top w:val="nil"/>
+              <w:left w:val="nil"/>
+              <w:bottom w:val="nil"/>
+              <w:right w:val="nil"/>
+            </w:tcBorders>
+            <w:shd w:val="clear" w:color="auto" w:fill="auto"/>
+            <w:noWrap/>
+            <w:vAlign w:val="bottom"/>
+            <w:hideMark/>
+          </w:tcPr>
+          <w:p>
+            <w:pPr>
+              <w:rPr>
+                <w:sz w:val="20"/>
+                <w:szCs w:val="20"/>
+              </w:rPr>
+            </w:pPr>
+          </w:p>
+        </w:tc>
+        <w:tc>
+          <w:tcPr>
+            <w:tcW w:w="960" w:type="dxa"/>
+            <w:tcBorders>
+              <w:top w:val="nil"/>
+              <w:left w:val="nil"/>
+              <w:bottom w:val="nil"/>
+              <w:right w:val="nil"/>
+            </w:tcBorders>
+            <w:shd w:val="clear" w:color="auto" w:fill="auto"/>
+            <w:noWrap/>
+            <w:vAlign w:val="bottom"/>
+            <w:hideMark/>
+          </w:tcPr>
+          <w:p>
+            <w:pPr>
+              <w:rPr>
+                <w:sz w:val="20"/>
+                <w:szCs w:val="20"/>
+              </w:rPr>
+            </w:pPr>
+          </w:p>
+        </w:tc>
+        <w:tc>
+          <w:tcPr>
+            <w:tcW w:w="1760" w:type="dxa"/>
+            <w:tcBorders>
+              <w:top w:val="nil"/>
+              <w:left w:val="nil"/>
+              <w:bottom w:val="nil"/>
+              <w:right w:val="nil"/>
+            </w:tcBorders>
+            <w:shd w:val="clear" w:color="auto" w:fill="auto"/>
+            <w:noWrap/>
+            <w:vAlign w:val="bottom"/>
+            <w:hideMark/>
+          </w:tcPr>
+          <w:p>
+            <w:pPr>
+              <w:rPr>
+                <w:rFonts w:ascii="Calibri" w:hAnsi="Calibri"/>
+                <w:color w:val="000000"/>
+                <w:sz w:val="22"/>
+                <w:szCs w:val="22"/>
+              </w:rPr>
+            </w:pPr>
+            <w:r>
+              <w:rPr>
+                <w:rFonts w:ascii="Calibri" w:hAnsi="Calibri"/>
+                <w:color w:val="000000"/>
+                <w:sz w:val="22"/>
+                <w:szCs w:val="22"/>
+              </w:rPr>
+              <w:t>Attack Speed</w:t>
+            </w:r>
+          </w:p>
+        </w:tc>
+      </w:tr>
+      <w:tr>
+        <w:trPr>
+          <w:trHeight w:val="300"/>
+        </w:trPr>
+        <w:tc>
+          <w:tcPr>
+            <w:tcW w:w="2060" w:type="dxa"/>
+            <w:tcBorders>
+              <w:top w:val="nil"/>
+              <w:left w:val="nil"/>
+              <w:bottom w:val="nil"/>
+              <w:right w:val="nil"/>
+            </w:tcBorders>
+            <w:shd w:val="clear" w:color="auto" w:fill="auto"/>
+            <w:noWrap/>
+            <w:vAlign w:val="bottom"/>
+            <w:hideMark/>
+          </w:tcPr>
+          <w:p>
+            <w:pPr>
+              <w:rPr>
+                <w:rFonts w:ascii="Calibri" w:hAnsi="Calibri"/>
+                <w:color w:val="000000"/>
+                <w:sz w:val="22"/>
+                <w:szCs w:val="22"/>
+              </w:rPr>
+            </w:pPr>
+          </w:p>
+        </w:tc>
+        <w:tc>
+          <w:tcPr>
+            <w:tcW w:w="1080" w:type="dxa"/>
+            <w:tcBorders>
+              <w:top w:val="nil"/>
+              <w:left w:val="nil"/>
+              <w:bottom w:val="nil"/>
+              <w:right w:val="nil"/>
+            </w:tcBorders>
+            <w:shd w:val="clear" w:color="auto" w:fill="auto"/>
+            <w:noWrap/>
+            <w:vAlign w:val="bottom"/>
+            <w:hideMark/>
+          </w:tcPr>
+          <w:p>
+            <w:pPr>
+              <w:rPr>
+                <w:sz w:val="20"/>
+                <w:szCs w:val="20"/>
+              </w:rPr>
+            </w:pPr>
+          </w:p>
+        </w:tc>
+        <w:tc>
+          <w:tcPr>
+            <w:tcW w:w="700" w:type="dxa"/>
+            <w:tcBorders>
+              <w:top w:val="nil"/>
+              <w:left w:val="nil"/>
+              <w:bottom w:val="nil"/>
+              <w:right w:val="nil"/>
+            </w:tcBorders>
+            <w:shd w:val="clear" w:color="auto" w:fill="auto"/>
+            <w:noWrap/>
+            <w:vAlign w:val="bottom"/>
+            <w:hideMark/>
+          </w:tcPr>
+          <w:p>
+            <w:pPr>
+              <w:rPr>
+                <w:sz w:val="20"/>
+                <w:szCs w:val="20"/>
+              </w:rPr>
+            </w:pPr>
+          </w:p>
+        </w:tc>
+        <w:tc>
+          <w:tcPr>
+            <w:tcW w:w="1920" w:type="dxa"/>
+            <w:tcBorders>
+              <w:top w:val="nil"/>
+              <w:left w:val="nil"/>
+              <w:bottom w:val="nil"/>
+              <w:right w:val="nil"/>
+            </w:tcBorders>
+            <w:shd w:val="clear" w:color="auto" w:fill="auto"/>
+            <w:noWrap/>
+            <w:vAlign w:val="bottom"/>
+            <w:hideMark/>
+          </w:tcPr>
+          <w:p>
+            <w:pPr>
+              <w:rPr>
+                <w:sz w:val="20"/>
+                <w:szCs w:val="20"/>
+              </w:rPr>
+            </w:pPr>
+          </w:p>
+        </w:tc>
+        <w:tc>
+          <w:tcPr>
+            <w:tcW w:w="960" w:type="dxa"/>
+            <w:tcBorders>
+              <w:top w:val="nil"/>
+              <w:left w:val="nil"/>
+              <w:bottom w:val="nil"/>
+              <w:right w:val="nil"/>
+            </w:tcBorders>
+            <w:shd w:val="clear" w:color="auto" w:fill="auto"/>
+            <w:noWrap/>
+            <w:vAlign w:val="bottom"/>
+            <w:hideMark/>
+          </w:tcPr>
+          <w:p>
+            <w:pPr>
+              <w:rPr>
+                <w:sz w:val="20"/>
+                <w:szCs w:val="20"/>
+              </w:rPr>
+            </w:pPr>
+          </w:p>
+        </w:tc>
+        <w:tc>
+          <w:tcPr>
+            <w:tcW w:w="1760" w:type="dxa"/>
+            <w:tcBorders>
+              <w:top w:val="nil"/>
+              <w:left w:val="nil"/>
+              <w:bottom w:val="nil"/>
+              <w:right w:val="nil"/>
+            </w:tcBorders>
+            <w:shd w:val="clear" w:color="auto" w:fill="auto"/>
+            <w:noWrap/>
+            <w:vAlign w:val="bottom"/>
+            <w:hideMark/>
+          </w:tcPr>
+          <w:p>
+            <w:pPr>
+              <w:rPr>
+                <w:sz w:val="20"/>
+                <w:szCs w:val="20"/>
+              </w:rPr>
+            </w:pPr>
+          </w:p>
+        </w:tc>
+      </w:tr>
+      <w:tr>
+        <w:trPr>
+          <w:trHeight w:val="300"/>
+        </w:trPr>
+        <w:tc>
+          <w:tcPr>
+            <w:tcW w:w="2060" w:type="dxa"/>
+            <w:tcBorders>
+              <w:top w:val="nil"/>
+              <w:left w:val="nil"/>
+              <w:bottom w:val="nil"/>
+              <w:right w:val="nil"/>
+            </w:tcBorders>
+            <w:shd w:val="clear" w:color="auto" w:fill="auto"/>
+            <w:noWrap/>
+            <w:vAlign w:val="bottom"/>
+            <w:hideMark/>
+          </w:tcPr>
+          <w:p>
+            <w:pPr>
+              <w:rPr>
+                <w:rFonts w:ascii="Calibri" w:hAnsi="Calibri"/>
+                <w:color w:val="000000"/>
+                <w:sz w:val="22"/>
+                <w:szCs w:val="22"/>
+              </w:rPr>
+            </w:pPr>
+            <w:r>
+              <w:rPr>
+                <w:rFonts w:ascii="Calibri" w:hAnsi="Calibri"/>
+                <w:color w:val="000000"/>
+                <w:sz w:val="22"/>
+                <w:szCs w:val="22"/>
+              </w:rPr>
+              <w:t>Basic Attack</w:t>
+            </w:r>
+          </w:p>
+        </w:tc>
+        <w:tc>
+          <w:tcPr>
+            <w:tcW w:w="1080" w:type="dxa"/>
+            <w:tcBorders>
+              <w:top w:val="nil"/>
+              <w:left w:val="nil"/>
+              <w:bottom w:val="nil"/>
+              <w:right w:val="nil"/>
+            </w:tcBorders>
+            <w:shd w:val="clear" w:color="auto" w:fill="auto"/>
+            <w:noWrap/>
+            <w:vAlign w:val="bottom"/>
+            <w:hideMark/>
+          </w:tcPr>
+          <w:p>
+            <w:pPr>
+              <w:rPr>
+                <w:rFonts w:ascii="Calibri" w:hAnsi="Calibri"/>
+                <w:color w:val="000000"/>
+                <w:sz w:val="22"/>
+                <w:szCs w:val="22"/>
+              </w:rPr>
+            </w:pPr>
+          </w:p>
+        </w:tc>
+        <w:tc>
+          <w:tcPr>
+            <w:tcW w:w="700" w:type="dxa"/>
+            <w:tcBorders>
+              <w:top w:val="nil"/>
+              <w:left w:val="nil"/>
+              <w:bottom w:val="nil"/>
+              <w:right w:val="nil"/>
+            </w:tcBorders>
+            <w:shd w:val="clear" w:color="auto" w:fill="auto"/>
+            <w:noWrap/>
+            <w:vAlign w:val="bottom"/>
+            <w:hideMark/>
+          </w:tcPr>
+          <w:p>
+            <w:pPr>
+              <w:jc w:val="right"/>
+              <w:rPr>
+                <w:rFonts w:ascii="Calibri" w:hAnsi="Calibri"/>
+                <w:color w:val="000000"/>
+                <w:sz w:val="22"/>
+                <w:szCs w:val="22"/>
+              </w:rPr>
+            </w:pPr>
+            <w:r>
+              <w:rPr>
+                <w:rFonts w:ascii="Calibri" w:hAnsi="Calibri"/>
+                <w:color w:val="000000"/>
+                <w:sz w:val="22"/>
+                <w:szCs w:val="22"/>
+              </w:rPr>
+              <w:t>30</w:t>
+            </w:r>
+          </w:p>
+        </w:tc>
+        <w:tc>
+          <w:tcPr>
+            <w:tcW w:w="1920" w:type="dxa"/>
+            <w:tcBorders>
+              <w:top w:val="nil"/>
+              <w:left w:val="nil"/>
+              <w:bottom w:val="nil"/>
+              <w:right w:val="nil"/>
+            </w:tcBorders>
+            <w:shd w:val="clear" w:color="auto" w:fill="auto"/>
+            <w:noWrap/>
+            <w:vAlign w:val="bottom"/>
+            <w:hideMark/>
+          </w:tcPr>
+          <w:p>
+            <w:pPr>
+              <w:jc w:val="right"/>
+              <w:rPr>
+                <w:rFonts w:ascii="Calibri" w:hAnsi="Calibri"/>
+                <w:color w:val="000000"/>
+                <w:sz w:val="22"/>
+                <w:szCs w:val="22"/>
+              </w:rPr>
+            </w:pPr>
+            <w:r>
+              <w:rPr>
+                <w:rFonts w:ascii="Calibri" w:hAnsi="Calibri"/>
+                <w:color w:val="000000"/>
+                <w:sz w:val="22"/>
+                <w:szCs w:val="22"/>
+              </w:rPr>
+              <w:t>50</w:t>
+            </w:r>
+          </w:p>
+        </w:tc>
+        <w:tc>
+          <w:tcPr>
+            <w:tcW w:w="960" w:type="dxa"/>
+            <w:tcBorders>
+              <w:top w:val="nil"/>
+              <w:left w:val="nil"/>
+              <w:bottom w:val="nil"/>
+              <w:right w:val="nil"/>
+            </w:tcBorders>
+            <w:shd w:val="clear" w:color="auto" w:fill="auto"/>
+            <w:noWrap/>
+            <w:vAlign w:val="bottom"/>
+            <w:hideMark/>
+          </w:tcPr>
+          <w:p>
+            <w:pPr>
+              <w:rPr>
+                <w:rFonts w:ascii="Calibri" w:hAnsi="Calibri"/>
+                <w:color w:val="000000"/>
+                <w:sz w:val="22"/>
+                <w:szCs w:val="22"/>
+              </w:rPr>
+            </w:pPr>
+            <w:r>
+              <w:rPr>
+                <w:rFonts w:ascii="Calibri" w:hAnsi="Calibri"/>
+                <w:color w:val="000000"/>
+                <w:sz w:val="22"/>
+                <w:szCs w:val="22"/>
+              </w:rPr>
+              <w:t>No</w:t>
+            </w:r>
+          </w:p>
+        </w:tc>
+        <w:tc>
+          <w:tcPr>
+            <w:tcW w:w="1760" w:type="dxa"/>
+            <w:tcBorders>
+              <w:top w:val="nil"/>
+              <w:left w:val="nil"/>
+              <w:bottom w:val="nil"/>
+              <w:right w:val="nil"/>
+            </w:tcBorders>
+            <w:shd w:val="clear" w:color="auto" w:fill="auto"/>
+            <w:noWrap/>
+            <w:vAlign w:val="bottom"/>
+            <w:hideMark/>
+          </w:tcPr>
+          <w:p>
+            <w:pPr>
+              <w:rPr>
+                <w:rFonts w:ascii="Calibri" w:hAnsi="Calibri"/>
+                <w:color w:val="000000"/>
+                <w:sz w:val="22"/>
+                <w:szCs w:val="22"/>
+              </w:rPr>
+            </w:pPr>
+            <w:r>
+              <w:rPr>
+                <w:rFonts w:ascii="Calibri" w:hAnsi="Calibri"/>
+                <w:color w:val="000000"/>
+                <w:sz w:val="22"/>
+                <w:szCs w:val="22"/>
+              </w:rPr>
+              <w:t>Medium</w:t>
+            </w:r>
+          </w:p>
+        </w:tc>
+      </w:tr>
+      <w:tr>
+        <w:trPr>
+          <w:trHeight w:val="300"/>
+        </w:trPr>
+        <w:tc>
+          <w:tcPr>
+            <w:tcW w:w="2060" w:type="dxa"/>
+            <w:tcBorders>
+              <w:top w:val="nil"/>
+              <w:left w:val="nil"/>
+              <w:bottom w:val="nil"/>
+              <w:right w:val="nil"/>
+            </w:tcBorders>
+            <w:shd w:val="clear" w:color="auto" w:fill="auto"/>
+            <w:noWrap/>
+            <w:vAlign w:val="bottom"/>
+            <w:hideMark/>
+          </w:tcPr>
+          <w:p>
+            <w:pPr>
+              <w:rPr>
+                <w:rFonts w:ascii="Calibri" w:hAnsi="Calibri"/>
+                <w:color w:val="000000"/>
+                <w:sz w:val="22"/>
+                <w:szCs w:val="22"/>
+              </w:rPr>
+            </w:pPr>
+            <w:r>
+              <w:rPr>
+                <w:rFonts w:ascii="Calibri" w:hAnsi="Calibri"/>
+                <w:color w:val="000000"/>
+                <w:sz w:val="22"/>
+                <w:szCs w:val="22"/>
+              </w:rPr>
+              <w:t>Spin Attack</w:t>
+            </w:r>
+          </w:p>
+        </w:tc>
+        <w:tc>
+          <w:tcPr>
+            <w:tcW w:w="1080" w:type="dxa"/>
+            <w:tcBorders>
+              <w:top w:val="nil"/>
+              <w:left w:val="nil"/>
+              <w:bottom w:val="nil"/>
+              <w:right w:val="nil"/>
+            </w:tcBorders>
+            <w:shd w:val="clear" w:color="auto" w:fill="auto"/>
+            <w:noWrap/>
+            <w:vAlign w:val="bottom"/>
+            <w:hideMark/>
+          </w:tcPr>
+          <w:p>
+            <w:pPr>
+              <w:rPr>
+                <w:rFonts w:ascii="Calibri" w:hAnsi="Calibri"/>
+                <w:color w:val="000000"/>
+                <w:sz w:val="22"/>
+                <w:szCs w:val="22"/>
+              </w:rPr>
+            </w:pPr>
+          </w:p>
+        </w:tc>
+        <w:tc>
+          <w:tcPr>
+            <w:tcW w:w="700" w:type="dxa"/>
+            <w:tcBorders>
+              <w:top w:val="nil"/>
+              <w:left w:val="nil"/>
+              <w:bottom w:val="nil"/>
+              <w:right w:val="nil"/>
+            </w:tcBorders>
+            <w:shd w:val="clear" w:color="auto" w:fill="auto"/>
+            <w:noWrap/>
+            <w:vAlign w:val="bottom"/>
+            <w:hideMark/>
+          </w:tcPr>
+          <w:p>
+            <w:pPr>
+              <w:jc w:val="right"/>
+              <w:rPr>
+                <w:rFonts w:ascii="Calibri" w:hAnsi="Calibri"/>
+                <w:color w:val="000000"/>
+                <w:sz w:val="22"/>
+                <w:szCs w:val="22"/>
+              </w:rPr>
+            </w:pPr>
+            <w:r>
+              <w:rPr>
+                <w:rFonts w:ascii="Calibri" w:hAnsi="Calibri"/>
+                <w:color w:val="000000"/>
+                <w:sz w:val="22"/>
+                <w:szCs w:val="22"/>
+              </w:rPr>
+              <w:t>20</w:t>
+            </w:r>
+          </w:p>
+        </w:tc>
+        <w:tc>
+          <w:tcPr>
+            <w:tcW w:w="1920" w:type="dxa"/>
+            <w:tcBorders>
+              <w:top w:val="nil"/>
+              <w:left w:val="nil"/>
+              <w:bottom w:val="nil"/>
+              <w:right w:val="nil"/>
+            </w:tcBorders>
+            <w:shd w:val="clear" w:color="auto" w:fill="auto"/>
+            <w:noWrap/>
+            <w:vAlign w:val="bottom"/>
+            <w:hideMark/>
+          </w:tcPr>
+          <w:p>
+            <w:pPr>
+              <w:jc w:val="right"/>
+              <w:rPr>
+                <w:rFonts w:ascii="Calibri" w:hAnsi="Calibri"/>
+                <w:color w:val="000000"/>
+                <w:sz w:val="22"/>
+                <w:szCs w:val="22"/>
+              </w:rPr>
+            </w:pPr>
+            <w:r>
+              <w:rPr>
+                <w:rFonts w:ascii="Calibri" w:hAnsi="Calibri"/>
+                <w:color w:val="000000"/>
+                <w:sz w:val="22"/>
+                <w:szCs w:val="22"/>
+              </w:rPr>
+              <w:t>50</w:t>
+            </w:r>
+          </w:p>
+        </w:tc>
+        <w:tc>
+          <w:tcPr>
+            <w:tcW w:w="960" w:type="dxa"/>
+            <w:tcBorders>
+              <w:top w:val="nil"/>
+              <w:left w:val="nil"/>
+              <w:bottom w:val="nil"/>
+              <w:right w:val="nil"/>
+            </w:tcBorders>
+            <w:shd w:val="clear" w:color="auto" w:fill="auto"/>
+            <w:noWrap/>
+            <w:vAlign w:val="bottom"/>
+            <w:hideMark/>
+          </w:tcPr>
+          <w:p>
+            <w:pPr>
+              <w:rPr>
+                <w:rFonts w:ascii="Calibri" w:hAnsi="Calibri"/>
+                <w:color w:val="000000"/>
+                <w:sz w:val="22"/>
+                <w:szCs w:val="22"/>
+              </w:rPr>
+            </w:pPr>
+            <w:r>
+              <w:rPr>
+                <w:rFonts w:ascii="Calibri" w:hAnsi="Calibri"/>
+                <w:color w:val="000000"/>
+                <w:sz w:val="22"/>
+                <w:szCs w:val="22"/>
+              </w:rPr>
+              <w:t>No</w:t>
+            </w:r>
+          </w:p>
+        </w:tc>
+        <w:tc>
+          <w:tcPr>
+            <w:tcW w:w="1760" w:type="dxa"/>
+            <w:tcBorders>
+              <w:top w:val="nil"/>
+              <w:left w:val="nil"/>
+              <w:bottom w:val="nil"/>
+              <w:right w:val="nil"/>
+            </w:tcBorders>
+            <w:shd w:val="clear" w:color="auto" w:fill="auto"/>
+            <w:noWrap/>
+            <w:vAlign w:val="bottom"/>
+            <w:hideMark/>
+          </w:tcPr>
+          <w:p>
+            <w:pPr>
+              <w:rPr>
+                <w:rFonts w:ascii="Calibri" w:hAnsi="Calibri"/>
+                <w:color w:val="000000"/>
+                <w:sz w:val="22"/>
+                <w:szCs w:val="22"/>
+              </w:rPr>
+            </w:pPr>
+            <w:r>
+              <w:rPr>
+                <w:rFonts w:ascii="Calibri" w:hAnsi="Calibri"/>
+                <w:color w:val="000000"/>
+                <w:sz w:val="22"/>
+                <w:szCs w:val="22"/>
+              </w:rPr>
+              <w:t>Fast</w:t>
+            </w:r>
+          </w:p>
+        </w:tc>
+      </w:tr>
+      <w:tr>
+        <w:trPr>
+          <w:trHeight w:val="300"/>
+        </w:trPr>
+        <w:tc>
+          <w:tcPr>
+            <w:tcW w:w="2060" w:type="dxa"/>
+            <w:tcBorders>
+              <w:top w:val="nil"/>
+              <w:left w:val="nil"/>
+              <w:bottom w:val="nil"/>
+              <w:right w:val="nil"/>
+            </w:tcBorders>
+            <w:shd w:val="clear" w:color="auto" w:fill="auto"/>
+            <w:noWrap/>
+            <w:vAlign w:val="bottom"/>
+            <w:hideMark/>
+          </w:tcPr>
+          <w:p>
+            <w:pPr>
+              <w:rPr>
+                <w:rFonts w:ascii="Calibri" w:hAnsi="Calibri"/>
+                <w:color w:val="000000"/>
+                <w:sz w:val="22"/>
+                <w:szCs w:val="22"/>
+              </w:rPr>
+            </w:pPr>
+            <w:r>
+              <w:rPr>
+                <w:rFonts w:ascii="Calibri" w:hAnsi="Calibri"/>
+                <w:color w:val="000000"/>
+                <w:sz w:val="22"/>
+                <w:szCs w:val="22"/>
+              </w:rPr>
+              <w:t>Gauntlet Boomerang</w:t>
+            </w:r>
+          </w:p>
+        </w:tc>
+        <w:tc>
+          <w:tcPr>
+            <w:tcW w:w="1080" w:type="dxa"/>
+            <w:tcBorders>
+              <w:top w:val="nil"/>
+              <w:left w:val="nil"/>
+              <w:bottom w:val="nil"/>
+              <w:right w:val="nil"/>
+            </w:tcBorders>
+            <w:shd w:val="clear" w:color="auto" w:fill="auto"/>
+            <w:noWrap/>
+            <w:vAlign w:val="bottom"/>
+            <w:hideMark/>
+          </w:tcPr>
+          <w:p>
+            <w:pPr>
+              <w:rPr>
+                <w:rFonts w:ascii="Calibri" w:hAnsi="Calibri"/>
+                <w:color w:val="000000"/>
+                <w:sz w:val="22"/>
+                <w:szCs w:val="22"/>
+              </w:rPr>
+            </w:pPr>
+          </w:p>
+        </w:tc>
+        <w:tc>
+          <w:tcPr>
+            <w:tcW w:w="700" w:type="dxa"/>
+            <w:tcBorders>
+              <w:top w:val="nil"/>
+              <w:left w:val="nil"/>
+              <w:bottom w:val="nil"/>
+              <w:right w:val="nil"/>
+            </w:tcBorders>
+            <w:shd w:val="clear" w:color="auto" w:fill="auto"/>
+            <w:noWrap/>
+            <w:vAlign w:val="bottom"/>
+            <w:hideMark/>
+          </w:tcPr>
+          <w:p>
+            <w:pPr>
+              <w:jc w:val="right"/>
+              <w:rPr>
+                <w:rFonts w:ascii="Calibri" w:hAnsi="Calibri"/>
+                <w:color w:val="000000"/>
+                <w:sz w:val="22"/>
+                <w:szCs w:val="22"/>
+              </w:rPr>
+            </w:pPr>
+            <w:r>
+              <w:rPr>
+                <w:rFonts w:ascii="Calibri" w:hAnsi="Calibri"/>
+                <w:color w:val="000000"/>
+                <w:sz w:val="22"/>
+                <w:szCs w:val="22"/>
+              </w:rPr>
+              <w:t>15</w:t>
+            </w:r>
+          </w:p>
+        </w:tc>
+        <w:tc>
+          <w:tcPr>
+            <w:tcW w:w="1920" w:type="dxa"/>
+            <w:tcBorders>
+              <w:top w:val="nil"/>
+              <w:left w:val="nil"/>
+              <w:bottom w:val="nil"/>
+              <w:right w:val="nil"/>
+            </w:tcBorders>
+            <w:shd w:val="clear" w:color="auto" w:fill="auto"/>
+            <w:noWrap/>
+            <w:vAlign w:val="bottom"/>
+            <w:hideMark/>
+          </w:tcPr>
+          <w:p>
+            <w:pPr>
+              <w:jc w:val="right"/>
+              <w:rPr>
+                <w:rFonts w:ascii="Calibri" w:hAnsi="Calibri"/>
+                <w:color w:val="000000"/>
+                <w:sz w:val="22"/>
+                <w:szCs w:val="22"/>
+              </w:rPr>
+            </w:pPr>
+            <w:r>
+              <w:rPr>
+                <w:rFonts w:ascii="Calibri" w:hAnsi="Calibri"/>
+                <w:color w:val="000000"/>
+                <w:sz w:val="22"/>
+                <w:szCs w:val="22"/>
+              </w:rPr>
+              <w:t>50</w:t>
+            </w:r>
+          </w:p>
+        </w:tc>
+        <w:tc>
+          <w:tcPr>
+            <w:tcW w:w="960" w:type="dxa"/>
+            <w:tcBorders>
+              <w:top w:val="nil"/>
+              <w:left w:val="nil"/>
+              <w:bottom w:val="nil"/>
+              <w:right w:val="nil"/>
+            </w:tcBorders>
+            <w:shd w:val="clear" w:color="auto" w:fill="auto"/>
+            <w:noWrap/>
+            <w:vAlign w:val="bottom"/>
+            <w:hideMark/>
+          </w:tcPr>
+          <w:p>
+            <w:pPr>
+              <w:rPr>
+                <w:rFonts w:ascii="Calibri" w:hAnsi="Calibri"/>
+                <w:color w:val="000000"/>
+                <w:sz w:val="22"/>
+                <w:szCs w:val="22"/>
+              </w:rPr>
+            </w:pPr>
+            <w:r>
+              <w:rPr>
+                <w:rFonts w:ascii="Calibri" w:hAnsi="Calibri"/>
+                <w:color w:val="000000"/>
+                <w:sz w:val="22"/>
+                <w:szCs w:val="22"/>
+              </w:rPr>
+              <w:t>Yes</w:t>
+            </w:r>
+          </w:p>
+        </w:tc>
+        <w:tc>
+          <w:tcPr>
+            <w:tcW w:w="1760" w:type="dxa"/>
+            <w:tcBorders>
+              <w:top w:val="nil"/>
+              <w:left w:val="nil"/>
+              <w:bottom w:val="nil"/>
+              <w:right w:val="nil"/>
+            </w:tcBorders>
+            <w:shd w:val="clear" w:color="auto" w:fill="auto"/>
+            <w:noWrap/>
+            <w:vAlign w:val="bottom"/>
+            <w:hideMark/>
+          </w:tcPr>
+          <w:p>
+            <w:pPr>
+              <w:rPr>
+                <w:rFonts w:ascii="Calibri" w:hAnsi="Calibri"/>
+                <w:color w:val="000000"/>
+                <w:sz w:val="22"/>
+                <w:szCs w:val="22"/>
+              </w:rPr>
+            </w:pPr>
+            <w:r>
+              <w:rPr>
+                <w:rFonts w:ascii="Calibri" w:hAnsi="Calibri"/>
+                <w:color w:val="000000"/>
+                <w:sz w:val="22"/>
+                <w:szCs w:val="22"/>
+              </w:rPr>
+              <w:t>Medium</w:t>
+            </w:r>
+          </w:p>
+        </w:tc>
+      </w:tr>
+      <w:tr>
+        <w:trPr>
+          <w:trHeight w:val="300"/>
+        </w:trPr>
+        <w:tc>
+          <w:tcPr>
+            <w:tcW w:w="2060" w:type="dxa"/>
+            <w:tcBorders>
+              <w:top w:val="nil"/>
+              <w:left w:val="nil"/>
+              <w:bottom w:val="nil"/>
+              <w:right w:val="nil"/>
+            </w:tcBorders>
+            <w:shd w:val="clear" w:color="auto" w:fill="auto"/>
+            <w:noWrap/>
+            <w:vAlign w:val="bottom"/>
+            <w:hideMark/>
+          </w:tcPr>
+          <w:p>
+            <w:pPr>
+              <w:rPr>
+                <w:rFonts w:ascii="Calibri" w:hAnsi="Calibri"/>
+                <w:color w:val="000000"/>
+                <w:sz w:val="22"/>
+                <w:szCs w:val="22"/>
+              </w:rPr>
+            </w:pPr>
+            <w:r>
+              <w:rPr>
+                <w:rFonts w:ascii="Calibri" w:hAnsi="Calibri"/>
+                <w:color w:val="000000"/>
+                <w:sz w:val="22"/>
+                <w:szCs w:val="22"/>
+              </w:rPr>
+              <w:t>Ground Pound</w:t>
+            </w:r>
+          </w:p>
+        </w:tc>
+        <w:tc>
+          <w:tcPr>
+            <w:tcW w:w="1080" w:type="dxa"/>
+            <w:tcBorders>
+              <w:top w:val="nil"/>
+              <w:left w:val="nil"/>
+              <w:bottom w:val="nil"/>
+              <w:right w:val="nil"/>
+            </w:tcBorders>
+            <w:shd w:val="clear" w:color="auto" w:fill="auto"/>
+            <w:noWrap/>
+            <w:vAlign w:val="bottom"/>
+            <w:hideMark/>
+          </w:tcPr>
+          <w:p>
+            <w:pPr>
+              <w:rPr>
+                <w:rFonts w:ascii="Calibri" w:hAnsi="Calibri"/>
+                <w:color w:val="000000"/>
+                <w:sz w:val="22"/>
+                <w:szCs w:val="22"/>
+              </w:rPr>
+            </w:pPr>
+          </w:p>
+        </w:tc>
+        <w:tc>
+          <w:tcPr>
+            <w:tcW w:w="700" w:type="dxa"/>
+            <w:tcBorders>
+              <w:top w:val="nil"/>
+              <w:left w:val="nil"/>
+              <w:bottom w:val="nil"/>
+              <w:right w:val="nil"/>
+            </w:tcBorders>
+            <w:shd w:val="clear" w:color="auto" w:fill="auto"/>
+            <w:noWrap/>
+            <w:vAlign w:val="bottom"/>
+            <w:hideMark/>
+          </w:tcPr>
+          <w:p>
+            <w:pPr>
+              <w:jc w:val="right"/>
+              <w:rPr>
+                <w:rFonts w:ascii="Calibri" w:hAnsi="Calibri"/>
+                <w:color w:val="000000"/>
+                <w:sz w:val="22"/>
+                <w:szCs w:val="22"/>
+              </w:rPr>
+            </w:pPr>
+            <w:r>
+              <w:rPr>
+                <w:rFonts w:ascii="Calibri" w:hAnsi="Calibri"/>
+                <w:color w:val="000000"/>
+                <w:sz w:val="22"/>
+                <w:szCs w:val="22"/>
+              </w:rPr>
+              <w:t>40</w:t>
+            </w:r>
+          </w:p>
+        </w:tc>
+        <w:tc>
+          <w:tcPr>
+            <w:tcW w:w="1920" w:type="dxa"/>
+            <w:tcBorders>
+              <w:top w:val="nil"/>
+              <w:left w:val="nil"/>
+              <w:bottom w:val="nil"/>
+              <w:right w:val="nil"/>
+            </w:tcBorders>
+            <w:shd w:val="clear" w:color="auto" w:fill="auto"/>
+            <w:noWrap/>
+            <w:vAlign w:val="bottom"/>
+            <w:hideMark/>
+          </w:tcPr>
+          <w:p>
+            <w:pPr>
+              <w:jc w:val="right"/>
+              <w:rPr>
+                <w:rFonts w:ascii="Calibri" w:hAnsi="Calibri"/>
+                <w:color w:val="000000"/>
+                <w:sz w:val="22"/>
+                <w:szCs w:val="22"/>
+              </w:rPr>
+            </w:pPr>
+            <w:r>
+              <w:rPr>
+                <w:rFonts w:ascii="Calibri" w:hAnsi="Calibri"/>
+                <w:color w:val="000000"/>
+                <w:sz w:val="22"/>
+                <w:szCs w:val="22"/>
+              </w:rPr>
+              <w:t>10</w:t>
+            </w:r>
+          </w:p>
+        </w:tc>
+        <w:tc>
+          <w:tcPr>
+            <w:tcW w:w="960" w:type="dxa"/>
+            <w:tcBorders>
+              <w:top w:val="nil"/>
+              <w:left w:val="nil"/>
+              <w:bottom w:val="nil"/>
+              <w:right w:val="nil"/>
+            </w:tcBorders>
+            <w:shd w:val="clear" w:color="auto" w:fill="auto"/>
+            <w:noWrap/>
+            <w:vAlign w:val="bottom"/>
+            <w:hideMark/>
+          </w:tcPr>
+          <w:p>
+            <w:pPr>
+              <w:rPr>
+                <w:rFonts w:ascii="Calibri" w:hAnsi="Calibri"/>
+                <w:color w:val="000000"/>
+                <w:sz w:val="22"/>
+                <w:szCs w:val="22"/>
+              </w:rPr>
+            </w:pPr>
+            <w:r>
+              <w:rPr>
+                <w:rFonts w:ascii="Calibri" w:hAnsi="Calibri"/>
+                <w:color w:val="000000"/>
+                <w:sz w:val="22"/>
+                <w:szCs w:val="22"/>
+              </w:rPr>
+              <w:t>No</w:t>
+            </w:r>
+          </w:p>
+        </w:tc>
+        <w:tc>
+          <w:tcPr>
+            <w:tcW w:w="1760" w:type="dxa"/>
+            <w:tcBorders>
+              <w:top w:val="nil"/>
+              <w:left w:val="nil"/>
+              <w:bottom w:val="nil"/>
+              <w:right w:val="nil"/>
+            </w:tcBorders>
+            <w:shd w:val="clear" w:color="auto" w:fill="auto"/>
+            <w:noWrap/>
+            <w:vAlign w:val="bottom"/>
+            <w:hideMark/>
+          </w:tcPr>
+          <w:p>
+            <w:pPr>
+              <w:rPr>
+                <w:rFonts w:ascii="Calibri" w:hAnsi="Calibri"/>
+                <w:color w:val="000000"/>
+                <w:sz w:val="22"/>
+                <w:szCs w:val="22"/>
+              </w:rPr>
+            </w:pPr>
+            <w:r>
+              <w:rPr>
+                <w:rFonts w:ascii="Calibri" w:hAnsi="Calibri"/>
+                <w:color w:val="000000"/>
+                <w:sz w:val="22"/>
+                <w:szCs w:val="22"/>
+              </w:rPr>
+              <w:t>Slow</w:t>
+            </w:r>
+          </w:p>
+        </w:tc>
+      </w:tr>
+    </w:tbl>
     <w:p>
       <w:pPr>
         <w:rPr>
@@ -9564,119 +13585,53 @@
       </w:pPr>
       <w:r>
         <w:rPr>
-          <w:sz w:val="20"/>
-          <w:szCs w:val="20"/>
-          <w:lang w:val="en-US"/>
-        </w:rPr>
-        <w:t xml:space="preserve">This is where a visual of how the different game elements and their properties interact. </w:t>
-      </w:r>
-    </w:p>
-    <w:p>
-      <w:pPr>
-        <w:rPr>
-          <w:sz w:val="20"/>
-          <w:szCs w:val="20"/>
-          <w:lang w:val="en-US"/>
-        </w:rPr>
-      </w:pPr>
-    </w:p>
-    <w:p>
-      <w:pPr>
-        <w:rPr>
-          <w:sz w:val="20"/>
-          <w:szCs w:val="20"/>
-          <w:lang w:val="en-US"/>
-        </w:rPr>
-      </w:pPr>
-      <w:r>
-        <w:rPr>
-          <w:sz w:val="20"/>
-          <w:szCs w:val="20"/>
-          <w:lang w:val="en-US"/>
-        </w:rPr>
-        <w:t xml:space="preserve">Game Flow chart should represent Objects, Properties and Actions that are present in the game. </w:t>
-      </w:r>
-    </w:p>
-    <w:p>
-      <w:pPr>
-        <w:rPr>
-          <w:sz w:val="20"/>
-          <w:szCs w:val="20"/>
-          <w:lang w:val="en-US"/>
-        </w:rPr>
-      </w:pPr>
-    </w:p>
-    <w:p>
-      <w:pPr>
-        <w:rPr>
-          <w:sz w:val="20"/>
-          <w:szCs w:val="20"/>
-          <w:lang w:val="en-US"/>
-        </w:rPr>
-      </w:pPr>
-      <w:r>
-        <w:rPr>
-          <w:sz w:val="20"/>
-          <w:szCs w:val="20"/>
-          <w:lang w:val="en-US"/>
-        </w:rPr>
-        <w:t xml:space="preserve">Flow chart objects, properties and actions should have a number reference to where they </w:t>
-      </w:r>
-      <w:proofErr w:type="spellStart"/>
-      <w:r>
-        <w:rPr>
-          <w:sz w:val="20"/>
-          <w:szCs w:val="20"/>
-          <w:lang w:val="en-US"/>
-        </w:rPr>
-        <w:t>exsist</w:t>
-      </w:r>
-      <w:proofErr w:type="spellEnd"/>
-      <w:r>
-        <w:rPr>
-          <w:sz w:val="20"/>
-          <w:szCs w:val="20"/>
-          <w:lang w:val="en-US"/>
-        </w:rPr>
-        <w:t xml:space="preserve"> with in the game mechanics document.</w:t>
-      </w:r>
-    </w:p>
-    <w:p>
-      <w:pPr>
-        <w:rPr>
-          <w:sz w:val="20"/>
-          <w:szCs w:val="20"/>
-          <w:lang w:val="en-US"/>
-        </w:rPr>
-      </w:pPr>
-    </w:p>
-    <w:p>
-      <w:pPr>
-        <w:rPr>
-          <w:i/>
-          <w:sz w:val="20"/>
-          <w:szCs w:val="20"/>
-          <w:lang w:val="en-US"/>
-        </w:rPr>
-      </w:pPr>
-      <w:r>
-        <w:rPr>
-          <w:i/>
-          <w:sz w:val="20"/>
-          <w:szCs w:val="20"/>
-          <w:lang w:val="en-US"/>
-        </w:rPr>
-        <w:t>See Appendix C</w:t>
-      </w:r>
-    </w:p>
-    <w:p>
-      <w:pPr>
-        <w:rPr>
-          <w:sz w:val="20"/>
-          <w:szCs w:val="20"/>
-          <w:lang w:val="en-US"/>
-        </w:rPr>
-      </w:pPr>
+          <w:noProof/>
+          <w:sz w:val="20"/>
+          <w:szCs w:val="20"/>
+          <w:lang w:val="en-US" w:eastAsia="en-US"/>
+        </w:rPr>
+        <w:drawing>
+          <wp:inline distT="0" distB="0" distL="0" distR="0" wp14:anchorId="2C41EB91" wp14:editId="77F6F310">
+            <wp:extent cx="4426002" cy="5727652"/>
+            <wp:effectExtent l="0" t="2858" r="0" b="0"/>
+            <wp:docPr id="14" name="Picture 14"/>
+            <wp:cNvGraphicFramePr>
+              <a:graphicFrameLocks xmlns:a="http://schemas.openxmlformats.org/drawingml/2006/main" noChangeAspect="1"/>
+            </wp:cNvGraphicFramePr>
+            <a:graphic xmlns:a="http://schemas.openxmlformats.org/drawingml/2006/main">
+              <a:graphicData uri="http://schemas.openxmlformats.org/drawingml/2006/picture">
+                <pic:pic xmlns:pic="http://schemas.openxmlformats.org/drawingml/2006/picture">
+                  <pic:nvPicPr>
+                    <pic:cNvPr id="7" name="Flow004.jpg"/>
+                    <pic:cNvPicPr/>
+                  </pic:nvPicPr>
+                  <pic:blipFill>
+                    <a:blip r:embed="rId11" cstate="print">
+                      <a:extLst>
+                        <a:ext uri="{28A0092B-C50C-407E-A947-70E740481C1C}">
+                          <a14:useLocalDpi xmlns:a14="http://schemas.microsoft.com/office/drawing/2010/main" val="0"/>
+                        </a:ext>
+                      </a:extLst>
+                    </a:blip>
+                    <a:stretch>
+                      <a:fillRect/>
+                    </a:stretch>
+                  </pic:blipFill>
+                  <pic:spPr>
+                    <a:xfrm rot="16200000">
+                      <a:off x="0" y="0"/>
+                      <a:ext cx="4427061" cy="5729022"/>
+                    </a:xfrm>
+                    <a:prstGeom prst="rect">
+                      <a:avLst/>
+                    </a:prstGeom>
+                  </pic:spPr>
+                </pic:pic>
+              </a:graphicData>
+            </a:graphic>
+          </wp:inline>
+        </w:drawing>
+      </w:r>
     </w:p>
     <w:p>
       <w:pPr>
@@ -9737,137 +13692,139 @@
           <w:szCs w:val="20"/>
           <w:lang w:val="en-US"/>
         </w:rPr>
-        <w:t>List all the elements that are directly related to or to the benefit of the player.</w:t>
-      </w:r>
-    </w:p>
-    <w:p>
-      <w:pPr>
-        <w:rPr>
-          <w:sz w:val="20"/>
-          <w:szCs w:val="20"/>
-          <w:lang w:val="en-US"/>
-        </w:rPr>
-      </w:pPr>
-    </w:p>
-    <w:p>
-      <w:pPr>
-        <w:rPr>
-          <w:sz w:val="20"/>
-          <w:szCs w:val="20"/>
-          <w:lang w:val="en-US"/>
-        </w:rPr>
-      </w:pPr>
-      <w:r>
-        <w:rPr>
-          <w:sz w:val="20"/>
-          <w:szCs w:val="20"/>
-          <w:lang w:val="en-US"/>
-        </w:rPr>
-        <w:t xml:space="preserve">Devise two sets of names for player elements. One set is a generic name (or code) and the other is its game name. </w:t>
-      </w:r>
-    </w:p>
-    <w:p>
-      <w:pPr>
-        <w:rPr>
-          <w:sz w:val="20"/>
-          <w:szCs w:val="20"/>
-          <w:lang w:val="en-US"/>
-        </w:rPr>
-      </w:pPr>
-    </w:p>
-    <w:p>
-      <w:pPr>
-        <w:rPr>
-          <w:sz w:val="20"/>
-          <w:szCs w:val="20"/>
-          <w:lang w:val="en-US"/>
-        </w:rPr>
-      </w:pPr>
-      <w:r>
-        <w:rPr>
-          <w:sz w:val="20"/>
-          <w:szCs w:val="20"/>
-          <w:lang w:val="en-US"/>
-        </w:rPr>
-        <w:t>Describe the terminology that you use to describe the player’s properties.</w:t>
-      </w:r>
-    </w:p>
-    <w:p>
-      <w:pPr>
-        <w:rPr>
-          <w:sz w:val="20"/>
-          <w:szCs w:val="20"/>
-          <w:lang w:val="en-US"/>
-        </w:rPr>
-      </w:pPr>
-    </w:p>
-    <w:p>
-      <w:pPr>
-        <w:rPr>
-          <w:sz w:val="20"/>
-          <w:szCs w:val="20"/>
-          <w:lang w:val="en-US"/>
-        </w:rPr>
-      </w:pPr>
-      <w:r>
-        <w:rPr>
-          <w:sz w:val="20"/>
-          <w:szCs w:val="20"/>
-          <w:lang w:val="en-US"/>
-        </w:rPr>
-        <w:t xml:space="preserve">This is a good place to interact with a graphic designer to get graphics to match to game names. </w:t>
-      </w:r>
-    </w:p>
-    <w:p>
-      <w:pPr>
-        <w:rPr>
-          <w:sz w:val="20"/>
-          <w:szCs w:val="20"/>
-          <w:lang w:val="en-US"/>
-        </w:rPr>
-      </w:pPr>
-    </w:p>
-    <w:p>
-      <w:pPr>
-        <w:rPr>
-          <w:sz w:val="20"/>
-          <w:szCs w:val="20"/>
-          <w:lang w:val="en-US"/>
-        </w:rPr>
-      </w:pPr>
-      <w:r>
-        <w:rPr>
-          <w:sz w:val="20"/>
-          <w:szCs w:val="20"/>
-          <w:lang w:val="en-US"/>
-        </w:rPr>
-        <w:t xml:space="preserve">Graphics that will be seen during game play should be exhibited here. </w:t>
-      </w:r>
-    </w:p>
-    <w:p>
-      <w:pPr>
-        <w:rPr>
-          <w:sz w:val="20"/>
-          <w:szCs w:val="20"/>
-          <w:lang w:val="en-US"/>
-        </w:rPr>
-      </w:pPr>
-    </w:p>
-    <w:p>
-      <w:pPr>
-        <w:rPr>
-          <w:sz w:val="20"/>
-          <w:szCs w:val="20"/>
-          <w:lang w:val="en-US"/>
-        </w:rPr>
-      </w:pPr>
-      <w:r>
-        <w:rPr>
-          <w:sz w:val="20"/>
-          <w:szCs w:val="20"/>
-          <w:lang w:val="en-US"/>
-        </w:rPr>
-        <w:t>Multi-player issues should also be mentioned here.</w:t>
+        <w:t xml:space="preserve">The player will control a ghost called Dante, who will be referred to as Dante in the code as well. Dante will have an armored gauntlet that will be his interaction with the enemies and levels. This gauntlet will be </w:t>
+      </w:r>
+      <w:proofErr w:type="gramStart"/>
+      <w:r>
+        <w:rPr>
+          <w:sz w:val="20"/>
+          <w:szCs w:val="20"/>
+          <w:lang w:val="en-US"/>
+        </w:rPr>
+        <w:t>Referred</w:t>
+      </w:r>
+      <w:proofErr w:type="gramEnd"/>
+      <w:r>
+        <w:rPr>
+          <w:sz w:val="20"/>
+          <w:szCs w:val="20"/>
+          <w:lang w:val="en-US"/>
+        </w:rPr>
+        <w:t xml:space="preserve"> to as Fist in the code. Dante will have 4 attacks. The first will be referred to as Punch in the code and in the game. The second will be referred to as Spin in the code and in the game. The third will be known as Boomerang in the code and Fist Fling in the game. The last will be referred to as Slam in the code and Ground Pound in the game. </w:t>
+      </w:r>
+    </w:p>
+    <w:p>
+      <w:pPr>
+        <w:rPr>
+          <w:sz w:val="20"/>
+          <w:szCs w:val="20"/>
+          <w:lang w:val="en-US"/>
+        </w:rPr>
+      </w:pPr>
+    </w:p>
+    <w:p>
+      <w:pPr>
+        <w:rPr>
+          <w:sz w:val="20"/>
+          <w:szCs w:val="20"/>
+          <w:lang w:val="en-US"/>
+        </w:rPr>
+      </w:pPr>
+      <w:r>
+        <w:rPr>
+          <w:sz w:val="20"/>
+          <w:szCs w:val="20"/>
+          <w:lang w:val="en-US"/>
+        </w:rPr>
+        <w:t xml:space="preserve">The player will have 3 properties: speed, power, and damage. The speed will refer to the movement speed of Dante, which in turn will increase the maximum speed of the fist. Power refers to the amount of knockback caused by the player. Increasing this increases a multiplier applied after the regular amount of momentum is calculated. For example, the </w:t>
+      </w:r>
+      <w:proofErr w:type="gramStart"/>
+      <w:r>
+        <w:rPr>
+          <w:sz w:val="20"/>
+          <w:szCs w:val="20"/>
+          <w:lang w:val="en-US"/>
+        </w:rPr>
+        <w:t>players</w:t>
+      </w:r>
+      <w:proofErr w:type="gramEnd"/>
+      <w:r>
+        <w:rPr>
+          <w:sz w:val="20"/>
+          <w:szCs w:val="20"/>
+          <w:lang w:val="en-US"/>
+        </w:rPr>
+        <w:t xml:space="preserve"> basic attack has a mass of 50. Assuming the </w:t>
+      </w:r>
+      <w:proofErr w:type="spellStart"/>
+      <w:r>
+        <w:rPr>
+          <w:sz w:val="20"/>
+          <w:szCs w:val="20"/>
+          <w:lang w:val="en-US"/>
+        </w:rPr>
+        <w:t>attackspeed</w:t>
+      </w:r>
+      <w:proofErr w:type="spellEnd"/>
+      <w:r>
+        <w:rPr>
+          <w:sz w:val="20"/>
+          <w:szCs w:val="20"/>
+          <w:lang w:val="en-US"/>
+        </w:rPr>
+        <w:t xml:space="preserve"> + movement speed was 10, the momentum of the attack would have a momentum of 500. If the power coefficient was 1.1, the new momentum would be 550, and if the player was attacking a skeleton, the skeleton would be flung back with a speed of 27.5, since its mass is 20. Damage will simply scale the attack power of each attack by a certain factor. </w:t>
+      </w:r>
+    </w:p>
+    <w:p>
+      <w:pPr>
+        <w:rPr>
+          <w:sz w:val="20"/>
+          <w:szCs w:val="20"/>
+          <w:lang w:val="en-US"/>
+        </w:rPr>
+      </w:pPr>
+    </w:p>
+    <w:p>
+      <w:pPr>
+        <w:rPr>
+          <w:sz w:val="20"/>
+          <w:szCs w:val="20"/>
+          <w:lang w:val="en-US"/>
+        </w:rPr>
+      </w:pPr>
+      <w:r>
+        <w:rPr>
+          <w:sz w:val="20"/>
+          <w:szCs w:val="20"/>
+          <w:lang w:val="en-US"/>
+        </w:rPr>
+        <w:t>There will be temporary power-ups that will increase each of these stats temporarily by certain factors.</w:t>
+      </w:r>
+    </w:p>
+    <w:p>
+      <w:pPr>
+        <w:rPr>
+          <w:sz w:val="20"/>
+          <w:szCs w:val="20"/>
+          <w:lang w:val="en-US"/>
+        </w:rPr>
+      </w:pPr>
+    </w:p>
+    <w:p>
+      <w:pPr>
+        <w:rPr>
+          <w:sz w:val="20"/>
+          <w:szCs w:val="20"/>
+          <w:lang w:val="en-US"/>
+        </w:rPr>
+      </w:pPr>
+      <w:r>
+        <w:rPr>
+          <w:sz w:val="20"/>
+          <w:szCs w:val="20"/>
+          <w:lang w:val="en-US"/>
+        </w:rPr>
+        <w:t>Below is the unfinished concept art for the title screen and references for the gauntlet.</w:t>
       </w:r>
     </w:p>
     <w:p>
@@ -9879,6 +13836,8 @@
           <w:lang w:val="en-US"/>
         </w:rPr>
       </w:pPr>
+      <w:bookmarkStart w:id="39" w:name="_GoBack"/>
+      <w:bookmarkEnd w:id="39"/>
     </w:p>
     <w:p>
       <w:pPr>
@@ -9890,9 +13849,9 @@
           <w:lang w:val="en-US"/>
         </w:rPr>
       </w:pPr>
-      <w:bookmarkStart w:id="39" w:name="_Toc346192033"/>
-      <w:bookmarkStart w:id="40" w:name="_Toc83200825"/>
-      <w:bookmarkStart w:id="41" w:name="_Toc83201448"/>
+      <w:bookmarkStart w:id="40" w:name="_Toc346192033"/>
+      <w:bookmarkStart w:id="41" w:name="_Toc83200825"/>
+      <w:bookmarkStart w:id="42" w:name="_Toc83201448"/>
       <w:r>
         <w:rPr>
           <w:rFonts w:ascii="Times New Roman" w:hAnsi="Times New Roman" w:cs="Times New Roman"/>
@@ -9902,7 +13861,7 @@
         </w:rPr>
         <w:t>Player Definition</w:t>
       </w:r>
-      <w:bookmarkEnd w:id="39"/>
+      <w:bookmarkEnd w:id="40"/>
     </w:p>
     <w:p>
       <w:pPr>
@@ -10000,6 +13959,7 @@
           <w:szCs w:val="20"/>
           <w:lang w:val="en-US"/>
         </w:rPr>
+        <w:lastRenderedPageBreak/>
         <w:t>Actions: What can the player do?</w:t>
       </w:r>
     </w:p>
@@ -10106,7 +14066,7 @@
           <w:lang w:val="en-US"/>
         </w:rPr>
       </w:pPr>
-      <w:bookmarkStart w:id="42" w:name="_Toc346192034"/>
+      <w:bookmarkStart w:id="43" w:name="_Toc346192034"/>
       <w:r>
         <w:rPr>
           <w:rFonts w:ascii="Times New Roman" w:hAnsi="Times New Roman" w:cs="Times New Roman"/>
@@ -10116,7 +14076,7 @@
         </w:rPr>
         <w:t>Player Properties</w:t>
       </w:r>
-      <w:bookmarkEnd w:id="42"/>
+      <w:bookmarkEnd w:id="43"/>
     </w:p>
     <w:p>
       <w:pPr>
@@ -10342,7 +14302,7 @@
         </w:rPr>
         <w:br w:type="page"/>
       </w:r>
-      <w:bookmarkStart w:id="43" w:name="_Toc346192035"/>
+      <w:bookmarkStart w:id="44" w:name="_Toc346192035"/>
       <w:r>
         <w:rPr>
           <w:rFonts w:ascii="Times New Roman" w:hAnsi="Times New Roman" w:cs="Times New Roman"/>
@@ -10353,7 +14313,7 @@
         <w:lastRenderedPageBreak/>
         <w:t>Player Rewards (Power-ups &amp; Pick-ups)</w:t>
       </w:r>
-      <w:bookmarkEnd w:id="43"/>
+      <w:bookmarkEnd w:id="44"/>
     </w:p>
     <w:p>
       <w:pPr>
@@ -10426,7 +14386,7 @@
           <w:lang w:val="en-US"/>
         </w:rPr>
       </w:pPr>
-      <w:bookmarkStart w:id="44" w:name="_Toc346192036"/>
+      <w:bookmarkStart w:id="45" w:name="_Toc346192036"/>
       <w:r>
         <w:rPr>
           <w:rFonts w:ascii="Times New Roman" w:hAnsi="Times New Roman" w:cs="Times New Roman"/>
@@ -10436,9 +14396,9 @@
         </w:rPr>
         <w:t>User Interface (UI)</w:t>
       </w:r>
-      <w:bookmarkEnd w:id="40"/>
       <w:bookmarkEnd w:id="41"/>
-      <w:bookmarkEnd w:id="44"/>
+      <w:bookmarkEnd w:id="42"/>
+      <w:bookmarkEnd w:id="45"/>
     </w:p>
     <w:p>
       <w:pPr>
@@ -10502,9 +14462,9 @@
           <w:lang w:val="en-US"/>
         </w:rPr>
       </w:pPr>
-      <w:bookmarkStart w:id="45" w:name="_Toc83200826"/>
-      <w:bookmarkStart w:id="46" w:name="_Toc83201449"/>
-      <w:bookmarkStart w:id="47" w:name="_Toc346192037"/>
+      <w:bookmarkStart w:id="46" w:name="_Toc83200826"/>
+      <w:bookmarkStart w:id="47" w:name="_Toc83201449"/>
+      <w:bookmarkStart w:id="48" w:name="_Toc346192037"/>
       <w:r>
         <w:rPr>
           <w:rFonts w:ascii="Times New Roman" w:hAnsi="Times New Roman" w:cs="Times New Roman"/>
@@ -10514,9 +14474,9 @@
         </w:rPr>
         <w:t>Heads up Display (HUD)</w:t>
       </w:r>
-      <w:bookmarkEnd w:id="45"/>
       <w:bookmarkEnd w:id="46"/>
       <w:bookmarkEnd w:id="47"/>
+      <w:bookmarkEnd w:id="48"/>
     </w:p>
     <w:p>
       <w:pPr>
@@ -10647,7 +14607,7 @@
           <w:lang w:val="en-US"/>
         </w:rPr>
       </w:pPr>
-      <w:bookmarkStart w:id="48" w:name="_Toc346192038"/>
+      <w:bookmarkStart w:id="49" w:name="_Toc346192038"/>
       <w:r>
         <w:rPr>
           <w:rFonts w:ascii="Times New Roman" w:hAnsi="Times New Roman" w:cs="Times New Roman"/>
@@ -10657,7 +14617,7 @@
         </w:rPr>
         <w:t>Player View</w:t>
       </w:r>
-      <w:bookmarkEnd w:id="48"/>
+      <w:bookmarkEnd w:id="49"/>
     </w:p>
     <w:p>
       <w:pPr>
@@ -10789,9 +14749,9 @@
           <w:lang w:val="en-US"/>
         </w:rPr>
       </w:pPr>
-      <w:bookmarkStart w:id="49" w:name="_Toc83200827"/>
-      <w:bookmarkStart w:id="50" w:name="_Toc83201450"/>
-      <w:bookmarkStart w:id="51" w:name="_Toc346192039"/>
+      <w:bookmarkStart w:id="50" w:name="_Toc83200827"/>
+      <w:bookmarkStart w:id="51" w:name="_Toc83201450"/>
+      <w:bookmarkStart w:id="52" w:name="_Toc346192039"/>
       <w:r>
         <w:rPr>
           <w:rFonts w:ascii="Times New Roman" w:hAnsi="Times New Roman" w:cs="Times New Roman"/>
@@ -10804,9 +14764,9 @@
         <w:lastRenderedPageBreak/>
         <w:t>Antagonistic Elements</w:t>
       </w:r>
-      <w:bookmarkEnd w:id="49"/>
       <w:bookmarkEnd w:id="50"/>
       <w:bookmarkEnd w:id="51"/>
+      <w:bookmarkEnd w:id="52"/>
       <w:r>
         <w:rPr>
           <w:rFonts w:ascii="Times New Roman" w:hAnsi="Times New Roman" w:cs="Times New Roman"/>
@@ -10836,8 +14796,8 @@
           <w:lang w:val="en-US"/>
         </w:rPr>
       </w:pPr>
-      <w:bookmarkStart w:id="52" w:name="_Toc83200828"/>
-      <w:bookmarkStart w:id="53" w:name="_Toc83201451"/>
+      <w:bookmarkStart w:id="53" w:name="_Toc83200828"/>
+      <w:bookmarkStart w:id="54" w:name="_Toc83201451"/>
       <w:proofErr w:type="spellStart"/>
       <w:r>
         <w:rPr>
@@ -11629,7 +15589,7 @@
           </wp:inline>
         </w:drawing>
       </w:r>
-      <w:bookmarkStart w:id="54" w:name="_Toc346192040"/>
+      <w:bookmarkStart w:id="55" w:name="_Toc346192040"/>
     </w:p>
     <w:p>
       <w:pPr>
@@ -11656,7 +15616,7 @@
         </w:rPr>
         <w:t>Antagonistic Definitions</w:t>
       </w:r>
-      <w:bookmarkEnd w:id="54"/>
+      <w:bookmarkEnd w:id="55"/>
     </w:p>
     <w:p>
       <w:pPr>
@@ -11793,7 +15753,7 @@
           <w:lang w:val="en-US"/>
         </w:rPr>
       </w:pPr>
-      <w:bookmarkStart w:id="55" w:name="_Toc346192041"/>
+      <w:bookmarkStart w:id="56" w:name="_Toc346192041"/>
       <w:r>
         <w:rPr>
           <w:rFonts w:ascii="Times New Roman" w:hAnsi="Times New Roman" w:cs="Times New Roman"/>
@@ -11803,7 +15763,7 @@
         </w:rPr>
         <w:t>Antagonistic Properties</w:t>
       </w:r>
-      <w:bookmarkEnd w:id="55"/>
+      <w:bookmarkEnd w:id="56"/>
     </w:p>
     <w:p>
       <w:pPr>
@@ -11935,7 +15895,7 @@
           <w:lang w:val="en-US"/>
         </w:rPr>
       </w:pPr>
-      <w:bookmarkStart w:id="56" w:name="_Toc346192042"/>
+      <w:bookmarkStart w:id="57" w:name="_Toc346192042"/>
       <w:r>
         <w:rPr>
           <w:rFonts w:ascii="Times New Roman" w:hAnsi="Times New Roman" w:cs="Times New Roman"/>
@@ -11945,7 +15905,7 @@
         </w:rPr>
         <w:t>Antagonistic List</w:t>
       </w:r>
-      <w:bookmarkEnd w:id="56"/>
+      <w:bookmarkEnd w:id="57"/>
     </w:p>
     <w:p>
       <w:pPr>
@@ -12044,7 +16004,7 @@
           <w:lang w:val="en-US"/>
         </w:rPr>
       </w:pPr>
-      <w:bookmarkStart w:id="57" w:name="_Toc346192043"/>
+      <w:bookmarkStart w:id="58" w:name="_Toc346192043"/>
       <w:r>
         <w:rPr>
           <w:rFonts w:ascii="Times New Roman" w:hAnsi="Times New Roman" w:cs="Times New Roman"/>
@@ -12055,9 +16015,9 @@
         <w:lastRenderedPageBreak/>
         <w:t>Artificial Intelligence (AI)</w:t>
       </w:r>
-      <w:bookmarkEnd w:id="52"/>
       <w:bookmarkEnd w:id="53"/>
-      <w:bookmarkEnd w:id="57"/>
+      <w:bookmarkEnd w:id="54"/>
+      <w:bookmarkEnd w:id="58"/>
     </w:p>
     <w:p>
       <w:pPr>
@@ -12317,9 +16277,9 @@
           <w:lang w:val="en-US"/>
         </w:rPr>
       </w:pPr>
-      <w:bookmarkStart w:id="58" w:name="_Toc83200829"/>
-      <w:bookmarkStart w:id="59" w:name="_Toc83201452"/>
-      <w:bookmarkStart w:id="60" w:name="_Toc346192044"/>
+      <w:bookmarkStart w:id="59" w:name="_Toc83200829"/>
+      <w:bookmarkStart w:id="60" w:name="_Toc83201452"/>
+      <w:bookmarkStart w:id="61" w:name="_Toc346192044"/>
       <w:r>
         <w:rPr>
           <w:rFonts w:ascii="Times New Roman" w:hAnsi="Times New Roman" w:cs="Times New Roman"/>
@@ -12331,9 +16291,9 @@
         </w:rPr>
         <w:t>Global Game Elements</w:t>
       </w:r>
-      <w:bookmarkEnd w:id="58"/>
       <w:bookmarkEnd w:id="59"/>
       <w:bookmarkEnd w:id="60"/>
+      <w:bookmarkEnd w:id="61"/>
     </w:p>
     <w:p>
       <w:pPr>
@@ -12415,9 +16375,9 @@
           <w:lang w:val="en-US"/>
         </w:rPr>
       </w:pPr>
-      <w:bookmarkStart w:id="61" w:name="_Toc83200830"/>
-      <w:bookmarkStart w:id="62" w:name="_Toc83201453"/>
-      <w:bookmarkStart w:id="63" w:name="_Toc346192045"/>
+      <w:bookmarkStart w:id="62" w:name="_Toc83200830"/>
+      <w:bookmarkStart w:id="63" w:name="_Toc83201453"/>
+      <w:bookmarkStart w:id="64" w:name="_Toc346192045"/>
       <w:r>
         <w:rPr>
           <w:rFonts w:ascii="Times New Roman" w:hAnsi="Times New Roman" w:cs="Times New Roman"/>
@@ -12429,9 +16389,9 @@
         </w:rPr>
         <w:t>The Story</w:t>
       </w:r>
-      <w:bookmarkEnd w:id="61"/>
       <w:bookmarkEnd w:id="62"/>
       <w:bookmarkEnd w:id="63"/>
+      <w:bookmarkEnd w:id="64"/>
     </w:p>
     <w:p>
       <w:pPr>
@@ -12514,9 +16474,9 @@
           <w:lang w:val="en-US"/>
         </w:rPr>
       </w:pPr>
-      <w:bookmarkStart w:id="64" w:name="_Toc346192046"/>
-      <w:bookmarkStart w:id="65" w:name="OLE_LINK1"/>
-      <w:bookmarkStart w:id="66" w:name="OLE_LINK2"/>
+      <w:bookmarkStart w:id="65" w:name="_Toc346192046"/>
+      <w:bookmarkStart w:id="66" w:name="OLE_LINK1"/>
+      <w:bookmarkStart w:id="67" w:name="OLE_LINK2"/>
       <w:r>
         <w:rPr>
           <w:rFonts w:ascii="Times New Roman" w:hAnsi="Times New Roman" w:cs="Times New Roman"/>
@@ -12526,27 +16486,27 @@
         </w:rPr>
         <w:t>The Story Copy</w:t>
       </w:r>
-      <w:bookmarkEnd w:id="64"/>
-    </w:p>
-    <w:p>
-      <w:pPr>
-        <w:rPr>
-          <w:lang w:val="en-US"/>
-        </w:rPr>
-      </w:pPr>
-    </w:p>
-    <w:p>
-      <w:pPr>
-        <w:rPr>
-          <w:sz w:val="20"/>
-          <w:szCs w:val="20"/>
-          <w:lang w:val="en-US"/>
-        </w:rPr>
-      </w:pPr>
-      <w:bookmarkStart w:id="67" w:name="_Toc83200831"/>
-      <w:bookmarkStart w:id="68" w:name="_Toc83201454"/>
       <w:bookmarkEnd w:id="65"/>
+    </w:p>
+    <w:p>
+      <w:pPr>
+        <w:rPr>
+          <w:lang w:val="en-US"/>
+        </w:rPr>
+      </w:pPr>
+    </w:p>
+    <w:p>
+      <w:pPr>
+        <w:rPr>
+          <w:sz w:val="20"/>
+          <w:szCs w:val="20"/>
+          <w:lang w:val="en-US"/>
+        </w:rPr>
+      </w:pPr>
+      <w:bookmarkStart w:id="68" w:name="_Toc83200831"/>
+      <w:bookmarkStart w:id="69" w:name="_Toc83201454"/>
       <w:bookmarkEnd w:id="66"/>
+      <w:bookmarkEnd w:id="67"/>
       <w:r>
         <w:rPr>
           <w:sz w:val="20"/>
@@ -12582,7 +16542,7 @@
           <w:lang w:val="en-US"/>
         </w:rPr>
       </w:pPr>
-      <w:bookmarkStart w:id="69" w:name="_Toc346192047"/>
+      <w:bookmarkStart w:id="70" w:name="_Toc346192047"/>
       <w:r>
         <w:rPr>
           <w:rFonts w:ascii="Times New Roman" w:hAnsi="Times New Roman" w:cs="Times New Roman"/>
@@ -12595,9 +16555,9 @@
         <w:lastRenderedPageBreak/>
         <w:t>Concept Art</w:t>
       </w:r>
-      <w:bookmarkEnd w:id="67"/>
       <w:bookmarkEnd w:id="68"/>
       <w:bookmarkEnd w:id="69"/>
+      <w:bookmarkEnd w:id="70"/>
     </w:p>
     <w:p>
       <w:pPr>
@@ -12759,9 +16719,9 @@
         </w:rPr>
         <w:t xml:space="preserve"> </w:t>
       </w:r>
-      <w:bookmarkStart w:id="70" w:name="_Toc83200832"/>
-      <w:bookmarkStart w:id="71" w:name="_Toc83201455"/>
-      <w:bookmarkStart w:id="72" w:name="_Toc346192048"/>
+      <w:bookmarkStart w:id="71" w:name="_Toc83200832"/>
+      <w:bookmarkStart w:id="72" w:name="_Toc83201455"/>
+      <w:bookmarkStart w:id="73" w:name="_Toc346192048"/>
       <w:r>
         <w:rPr>
           <w:rFonts w:ascii="Times New Roman" w:hAnsi="Times New Roman" w:cs="Times New Roman"/>
@@ -12773,9 +16733,9 @@
         </w:rPr>
         <w:t>Level Design</w:t>
       </w:r>
-      <w:bookmarkEnd w:id="70"/>
       <w:bookmarkEnd w:id="71"/>
       <w:bookmarkEnd w:id="72"/>
+      <w:bookmarkEnd w:id="73"/>
     </w:p>
     <w:p>
       <w:pPr>
@@ -12896,7 +16856,7 @@
           <w:lang w:val="en-US"/>
         </w:rPr>
       </w:pPr>
-      <w:bookmarkStart w:id="73" w:name="_Toc346192049"/>
+      <w:bookmarkStart w:id="74" w:name="_Toc346192049"/>
       <w:r>
         <w:rPr>
           <w:rFonts w:ascii="Times New Roman" w:hAnsi="Times New Roman" w:cs="Times New Roman"/>
@@ -12906,7 +16866,7 @@
         </w:rPr>
         <w:t>Level Copy</w:t>
       </w:r>
-      <w:bookmarkEnd w:id="73"/>
+      <w:bookmarkEnd w:id="74"/>
     </w:p>
     <w:p>
       <w:pPr>
@@ -12974,9 +16934,9 @@
         </w:rPr>
         <w:t xml:space="preserve"> </w:t>
       </w:r>
-      <w:bookmarkStart w:id="74" w:name="_Toc83200833"/>
-      <w:bookmarkStart w:id="75" w:name="_Toc83201456"/>
-      <w:bookmarkStart w:id="76" w:name="_Toc346192050"/>
+      <w:bookmarkStart w:id="75" w:name="_Toc83200833"/>
+      <w:bookmarkStart w:id="76" w:name="_Toc83201456"/>
+      <w:bookmarkStart w:id="77" w:name="_Toc346192050"/>
       <w:r>
         <w:rPr>
           <w:rFonts w:ascii="Times New Roman" w:hAnsi="Times New Roman" w:cs="Times New Roman"/>
@@ -12988,9 +16948,9 @@
         </w:rPr>
         <w:t>Audio &amp; Sound F/X</w:t>
       </w:r>
-      <w:bookmarkEnd w:id="74"/>
       <w:bookmarkEnd w:id="75"/>
       <w:bookmarkEnd w:id="76"/>
+      <w:bookmarkEnd w:id="77"/>
     </w:p>
     <w:p>
       <w:pPr>
@@ -13086,7 +17046,7 @@
         <w:t xml:space="preserve"> </w:t>
       </w:r>
       <w:hyperlink r:id="rId21" w:history="1">
-        <w:bookmarkStart w:id="77" w:name="_Toc346192051"/>
+        <w:bookmarkStart w:id="78" w:name="_Toc346192051"/>
         <w:r>
           <w:rPr>
             <w:rStyle w:val="Hyperlink"/>
@@ -13117,7 +17077,7 @@
           </w:rPr>
           <w:t>Architecture</w:t>
         </w:r>
-        <w:bookmarkEnd w:id="77"/>
+        <w:bookmarkEnd w:id="78"/>
       </w:hyperlink>
       <w:r>
         <w:rPr>
@@ -13336,7 +17296,7 @@
         </w:rPr>
         <w:br w:type="page"/>
       </w:r>
-      <w:bookmarkStart w:id="78" w:name="_Toc346192052"/>
+      <w:bookmarkStart w:id="79" w:name="_Toc346192052"/>
       <w:r>
         <w:rPr>
           <w:rFonts w:ascii="Times New Roman" w:hAnsi="Times New Roman" w:cs="Times New Roman"/>
@@ -13347,7 +17307,7 @@
         <w:lastRenderedPageBreak/>
         <w:t>Game Architecture Overview</w:t>
       </w:r>
-      <w:bookmarkEnd w:id="78"/>
+      <w:bookmarkEnd w:id="79"/>
     </w:p>
     <w:p>
       <w:pPr>
@@ -13606,7 +17566,7 @@
           <w:lang w:val="en-US"/>
         </w:rPr>
       </w:pPr>
-      <w:bookmarkStart w:id="79" w:name="_Toc346192053"/>
+      <w:bookmarkStart w:id="80" w:name="_Toc346192053"/>
       <w:r>
         <w:rPr>
           <w:rFonts w:ascii="Times New Roman" w:hAnsi="Times New Roman" w:cs="Times New Roman"/>
@@ -13616,7 +17576,7 @@
         </w:rPr>
         <w:t>Architecture Copy</w:t>
       </w:r>
-      <w:bookmarkEnd w:id="79"/>
+      <w:bookmarkEnd w:id="80"/>
     </w:p>
     <w:p>
       <w:pPr>
@@ -13707,7 +17667,7 @@
           <w:lang w:val="en-US"/>
         </w:rPr>
       </w:pPr>
-      <w:bookmarkStart w:id="80" w:name="_Toc346192054"/>
+      <w:bookmarkStart w:id="81" w:name="_Toc346192054"/>
       <w:r>
         <w:rPr>
           <w:rFonts w:ascii="Times New Roman" w:hAnsi="Times New Roman" w:cs="Times New Roman"/>
@@ -13717,7 +17677,7 @@
         </w:rPr>
         <w:t>How to play Copy</w:t>
       </w:r>
-      <w:bookmarkEnd w:id="80"/>
+      <w:bookmarkEnd w:id="81"/>
     </w:p>
     <w:p>
       <w:pPr>
@@ -13802,7 +17762,7 @@
         </w:rPr>
         <w:br w:type="page"/>
       </w:r>
-      <w:bookmarkStart w:id="81" w:name="_Toc346192055"/>
+      <w:bookmarkStart w:id="82" w:name="_Toc346192055"/>
       <w:r>
         <w:rPr>
           <w:rFonts w:ascii="Times New Roman" w:hAnsi="Times New Roman" w:cs="Times New Roman"/>
@@ -13813,7 +17773,7 @@
         <w:lastRenderedPageBreak/>
         <w:t>Technical Document</w:t>
       </w:r>
-      <w:bookmarkEnd w:id="81"/>
+      <w:bookmarkEnd w:id="82"/>
     </w:p>
     <w:p>
       <w:pPr>
@@ -13925,10 +17885,10 @@
           <w:lang w:val="en-US"/>
         </w:rPr>
       </w:pPr>
-      <w:bookmarkStart w:id="82" w:name="_Toc83200836"/>
-      <w:bookmarkStart w:id="83" w:name="_Toc83201459"/>
-      <w:bookmarkStart w:id="84" w:name="_Toc96877702"/>
-      <w:bookmarkStart w:id="85" w:name="_Toc346192056"/>
+      <w:bookmarkStart w:id="83" w:name="_Toc83200836"/>
+      <w:bookmarkStart w:id="84" w:name="_Toc83201459"/>
+      <w:bookmarkStart w:id="85" w:name="_Toc96877702"/>
+      <w:bookmarkStart w:id="86" w:name="_Toc346192056"/>
       <w:r>
         <w:rPr>
           <w:rFonts w:ascii="Times New Roman" w:hAnsi="Times New Roman" w:cs="Times New Roman"/>
@@ -13940,10 +17900,10 @@
         </w:rPr>
         <w:t>System Requirements</w:t>
       </w:r>
-      <w:bookmarkEnd w:id="82"/>
       <w:bookmarkEnd w:id="83"/>
       <w:bookmarkEnd w:id="84"/>
       <w:bookmarkEnd w:id="85"/>
+      <w:bookmarkEnd w:id="86"/>
     </w:p>
     <w:p>
       <w:pPr>
@@ -14102,10 +18062,10 @@
           <w:lang w:val="en-US"/>
         </w:rPr>
       </w:pPr>
-      <w:bookmarkStart w:id="86" w:name="_Toc83200837"/>
-      <w:bookmarkStart w:id="87" w:name="_Toc83201460"/>
-      <w:bookmarkStart w:id="88" w:name="_Toc96877703"/>
-      <w:bookmarkStart w:id="89" w:name="_Toc346192057"/>
+      <w:bookmarkStart w:id="87" w:name="_Toc83200837"/>
+      <w:bookmarkStart w:id="88" w:name="_Toc83201460"/>
+      <w:bookmarkStart w:id="89" w:name="_Toc96877703"/>
+      <w:bookmarkStart w:id="90" w:name="_Toc346192057"/>
       <w:r>
         <w:rPr>
           <w:rFonts w:ascii="Times New Roman" w:hAnsi="Times New Roman" w:cs="Times New Roman"/>
@@ -14117,10 +18077,10 @@
         </w:rPr>
         <w:t>Visual Content</w:t>
       </w:r>
-      <w:bookmarkEnd w:id="86"/>
       <w:bookmarkEnd w:id="87"/>
       <w:bookmarkEnd w:id="88"/>
       <w:bookmarkEnd w:id="89"/>
+      <w:bookmarkEnd w:id="90"/>
     </w:p>
     <w:p>
       <w:pPr>
@@ -14755,9 +18715,9 @@
           <w:lang w:val="en-US"/>
         </w:rPr>
       </w:pPr>
-      <w:bookmarkStart w:id="90" w:name="_Toc83200840"/>
-      <w:bookmarkStart w:id="91" w:name="_Toc83201463"/>
-      <w:bookmarkStart w:id="92" w:name="_Toc96877706"/>
+      <w:bookmarkStart w:id="91" w:name="_Toc83200840"/>
+      <w:bookmarkStart w:id="92" w:name="_Toc83201463"/>
+      <w:bookmarkStart w:id="93" w:name="_Toc96877706"/>
       <w:r>
         <w:rPr>
           <w:rFonts w:ascii="Times New Roman" w:hAnsi="Times New Roman" w:cs="Times New Roman"/>
@@ -14769,7 +18729,7 @@
         </w:rPr>
         <w:br w:type="page"/>
       </w:r>
-      <w:bookmarkStart w:id="93" w:name="_Toc346192058"/>
+      <w:bookmarkStart w:id="94" w:name="_Toc346192058"/>
       <w:r>
         <w:rPr>
           <w:rFonts w:ascii="Times New Roman" w:hAnsi="Times New Roman" w:cs="Times New Roman"/>
@@ -14782,10 +18742,10 @@
         <w:lastRenderedPageBreak/>
         <w:t>Audio Content</w:t>
       </w:r>
-      <w:bookmarkEnd w:id="90"/>
       <w:bookmarkEnd w:id="91"/>
       <w:bookmarkEnd w:id="92"/>
       <w:bookmarkEnd w:id="93"/>
+      <w:bookmarkEnd w:id="94"/>
     </w:p>
     <w:p>
       <w:pPr>
@@ -15190,10 +19150,10 @@
           <w:lang w:val="en-US"/>
         </w:rPr>
       </w:pPr>
-      <w:bookmarkStart w:id="94" w:name="_Toc83200841"/>
-      <w:bookmarkStart w:id="95" w:name="_Toc83201464"/>
-      <w:bookmarkStart w:id="96" w:name="_Toc96877707"/>
-      <w:bookmarkStart w:id="97" w:name="_Toc346192059"/>
+      <w:bookmarkStart w:id="95" w:name="_Toc83200841"/>
+      <w:bookmarkStart w:id="96" w:name="_Toc83201464"/>
+      <w:bookmarkStart w:id="97" w:name="_Toc96877707"/>
+      <w:bookmarkStart w:id="98" w:name="_Toc346192059"/>
       <w:r>
         <w:rPr>
           <w:rFonts w:ascii="Times New Roman" w:hAnsi="Times New Roman" w:cs="Times New Roman"/>
@@ -15205,10 +19165,10 @@
         </w:rPr>
         <w:t>Programming Content</w:t>
       </w:r>
-      <w:bookmarkEnd w:id="94"/>
       <w:bookmarkEnd w:id="95"/>
       <w:bookmarkEnd w:id="96"/>
       <w:bookmarkEnd w:id="97"/>
+      <w:bookmarkEnd w:id="98"/>
     </w:p>
     <w:p>
       <w:pPr>
@@ -15220,8 +19180,8 @@
           <w:lang w:val="en-US"/>
         </w:rPr>
       </w:pPr>
-      <w:bookmarkStart w:id="98" w:name="_Toc83200842"/>
-      <w:bookmarkStart w:id="99" w:name="_Toc83201465"/>
+      <w:bookmarkStart w:id="99" w:name="_Toc83200842"/>
+      <w:bookmarkStart w:id="100" w:name="_Toc83201465"/>
     </w:p>
     <w:p>
       <w:pPr>
@@ -15550,8 +19510,6 @@
           <w:lang w:val="en-US"/>
         </w:rPr>
       </w:pPr>
-      <w:bookmarkStart w:id="100" w:name="_GoBack"/>
-      <w:bookmarkEnd w:id="100"/>
       <w:r>
         <w:rPr>
           <w:sz w:val="20"/>
@@ -15793,8 +19751,8 @@
         </w:rPr>
         <w:t>Code Structure</w:t>
       </w:r>
-      <w:bookmarkEnd w:id="98"/>
       <w:bookmarkEnd w:id="99"/>
+      <w:bookmarkEnd w:id="100"/>
       <w:bookmarkEnd w:id="101"/>
       <w:bookmarkEnd w:id="102"/>
     </w:p>
@@ -21353,7 +25311,7 @@
 </file>
 
 <file path=word/endnotes.xml><?xml version="1.0" encoding="utf-8"?>
-<w:endnotes xmlns:wpc="http://schemas.microsoft.com/office/word/2010/wordprocessingCanvas" xmlns:mc="http://schemas.openxmlformats.org/markup-compatibility/2006" xmlns:o="urn:schemas-microsoft-com:office:office" xmlns:r="http://schemas.openxmlformats.org/officeDocument/2006/relationships" xmlns:m="http://schemas.openxmlformats.org/officeDocument/2006/math" xmlns:v="urn:schemas-microsoft-com:vml" xmlns:wp14="http://schemas.microsoft.com/office/word/2010/wordprocessingDrawing" xmlns:wp="http://schemas.openxmlformats.org/drawingml/2006/wordprocessingDrawing" xmlns:w10="urn:schemas-microsoft-com:office:word" xmlns:w="http://schemas.openxmlformats.org/wordprocessingml/2006/main" xmlns:w14="http://schemas.microsoft.com/office/word/2010/wordml" xmlns:wpg="http://schemas.microsoft.com/office/word/2010/wordprocessingGroup" xmlns:wpi="http://schemas.microsoft.com/office/word/2010/wordprocessingInk" xmlns:wne="http://schemas.microsoft.com/office/word/2006/wordml" xmlns:wps="http://schemas.microsoft.com/office/word/2010/wordprocessingShape" mc:Ignorable="w14 wp14">
+<w:endnotes xmlns:wpc="http://schemas.microsoft.com/office/word/2010/wordprocessingCanvas" xmlns:mc="http://schemas.openxmlformats.org/markup-compatibility/2006" xmlns:o="urn:schemas-microsoft-com:office:office" xmlns:r="http://schemas.openxmlformats.org/officeDocument/2006/relationships" xmlns:m="http://schemas.openxmlformats.org/officeDocument/2006/math" xmlns:v="urn:schemas-microsoft-com:vml" xmlns:wp14="http://schemas.microsoft.com/office/word/2010/wordprocessingDrawing" xmlns:wp="http://schemas.openxmlformats.org/drawingml/2006/wordprocessingDrawing" xmlns:w10="urn:schemas-microsoft-com:office:word" xmlns:w="http://schemas.openxmlformats.org/wordprocessingml/2006/main" xmlns:w14="http://schemas.microsoft.com/office/word/2010/wordml" xmlns:w15="http://schemas.microsoft.com/office/word/2012/wordml" xmlns:wpg="http://schemas.microsoft.com/office/word/2010/wordprocessingGroup" xmlns:wpi="http://schemas.microsoft.com/office/word/2010/wordprocessingInk" xmlns:wne="http://schemas.microsoft.com/office/word/2006/wordml" xmlns:wps="http://schemas.microsoft.com/office/word/2010/wordprocessingShape" mc:Ignorable="w14 w15 wp14">
   <w:endnote w:type="separator" w:id="-1">
     <w:p>
       <w:r>
@@ -21372,7 +25330,7 @@
 </file>
 
 <file path=word/footer1.xml><?xml version="1.0" encoding="utf-8"?>
-<w:ftr xmlns:wpc="http://schemas.microsoft.com/office/word/2010/wordprocessingCanvas" xmlns:mc="http://schemas.openxmlformats.org/markup-compatibility/2006" xmlns:o="urn:schemas-microsoft-com:office:office" xmlns:r="http://schemas.openxmlformats.org/officeDocument/2006/relationships" xmlns:m="http://schemas.openxmlformats.org/officeDocument/2006/math" xmlns:v="urn:schemas-microsoft-com:vml" xmlns:wp14="http://schemas.microsoft.com/office/word/2010/wordprocessingDrawing" xmlns:wp="http://schemas.openxmlformats.org/drawingml/2006/wordprocessingDrawing" xmlns:w10="urn:schemas-microsoft-com:office:word" xmlns:w="http://schemas.openxmlformats.org/wordprocessingml/2006/main" xmlns:w14="http://schemas.microsoft.com/office/word/2010/wordml" xmlns:wpg="http://schemas.microsoft.com/office/word/2010/wordprocessingGroup" xmlns:wpi="http://schemas.microsoft.com/office/word/2010/wordprocessingInk" xmlns:wne="http://schemas.microsoft.com/office/word/2006/wordml" xmlns:wps="http://schemas.microsoft.com/office/word/2010/wordprocessingShape" mc:Ignorable="w14 wp14">
+<w:ftr xmlns:wpc="http://schemas.microsoft.com/office/word/2010/wordprocessingCanvas" xmlns:mc="http://schemas.openxmlformats.org/markup-compatibility/2006" xmlns:o="urn:schemas-microsoft-com:office:office" xmlns:r="http://schemas.openxmlformats.org/officeDocument/2006/relationships" xmlns:m="http://schemas.openxmlformats.org/officeDocument/2006/math" xmlns:v="urn:schemas-microsoft-com:vml" xmlns:wp14="http://schemas.microsoft.com/office/word/2010/wordprocessingDrawing" xmlns:wp="http://schemas.openxmlformats.org/drawingml/2006/wordprocessingDrawing" xmlns:w10="urn:schemas-microsoft-com:office:word" xmlns:w="http://schemas.openxmlformats.org/wordprocessingml/2006/main" xmlns:w14="http://schemas.microsoft.com/office/word/2010/wordml" xmlns:w15="http://schemas.microsoft.com/office/word/2012/wordml" xmlns:wpg="http://schemas.microsoft.com/office/word/2010/wordprocessingGroup" xmlns:wpi="http://schemas.microsoft.com/office/word/2010/wordprocessingInk" xmlns:wne="http://schemas.microsoft.com/office/word/2006/wordml" xmlns:wps="http://schemas.microsoft.com/office/word/2010/wordprocessingShape" mc:Ignorable="w14 w15 wp14">
   <w:p>
     <w:pPr>
       <w:pStyle w:val="Footer"/>
@@ -21409,7 +25367,7 @@
 </file>
 
 <file path=word/footer2.xml><?xml version="1.0" encoding="utf-8"?>
-<w:ftr xmlns:wpc="http://schemas.microsoft.com/office/word/2010/wordprocessingCanvas" xmlns:mc="http://schemas.openxmlformats.org/markup-compatibility/2006" xmlns:o="urn:schemas-microsoft-com:office:office" xmlns:r="http://schemas.openxmlformats.org/officeDocument/2006/relationships" xmlns:m="http://schemas.openxmlformats.org/officeDocument/2006/math" xmlns:v="urn:schemas-microsoft-com:vml" xmlns:wp14="http://schemas.microsoft.com/office/word/2010/wordprocessingDrawing" xmlns:wp="http://schemas.openxmlformats.org/drawingml/2006/wordprocessingDrawing" xmlns:w10="urn:schemas-microsoft-com:office:word" xmlns:w="http://schemas.openxmlformats.org/wordprocessingml/2006/main" xmlns:w14="http://schemas.microsoft.com/office/word/2010/wordml" xmlns:wpg="http://schemas.microsoft.com/office/word/2010/wordprocessingGroup" xmlns:wpi="http://schemas.microsoft.com/office/word/2010/wordprocessingInk" xmlns:wne="http://schemas.microsoft.com/office/word/2006/wordml" xmlns:wps="http://schemas.microsoft.com/office/word/2010/wordprocessingShape" mc:Ignorable="w14 wp14">
+<w:ftr xmlns:wpc="http://schemas.microsoft.com/office/word/2010/wordprocessingCanvas" xmlns:mc="http://schemas.openxmlformats.org/markup-compatibility/2006" xmlns:o="urn:schemas-microsoft-com:office:office" xmlns:r="http://schemas.openxmlformats.org/officeDocument/2006/relationships" xmlns:m="http://schemas.openxmlformats.org/officeDocument/2006/math" xmlns:v="urn:schemas-microsoft-com:vml" xmlns:wp14="http://schemas.microsoft.com/office/word/2010/wordprocessingDrawing" xmlns:wp="http://schemas.openxmlformats.org/drawingml/2006/wordprocessingDrawing" xmlns:w10="urn:schemas-microsoft-com:office:word" xmlns:w="http://schemas.openxmlformats.org/wordprocessingml/2006/main" xmlns:w14="http://schemas.microsoft.com/office/word/2010/wordml" xmlns:w15="http://schemas.microsoft.com/office/word/2012/wordml" xmlns:wpg="http://schemas.microsoft.com/office/word/2010/wordprocessingGroup" xmlns:wpi="http://schemas.microsoft.com/office/word/2010/wordprocessingInk" xmlns:wne="http://schemas.microsoft.com/office/word/2006/wordml" xmlns:wps="http://schemas.microsoft.com/office/word/2010/wordprocessingShape" mc:Ignorable="w14 w15 wp14">
   <w:p>
     <w:pPr>
       <w:pStyle w:val="Footer"/>
@@ -21432,7 +25390,7 @@
 </file>
 
 <file path=word/footnotes.xml><?xml version="1.0" encoding="utf-8"?>
-<w:footnotes xmlns:wpc="http://schemas.microsoft.com/office/word/2010/wordprocessingCanvas" xmlns:mc="http://schemas.openxmlformats.org/markup-compatibility/2006" xmlns:o="urn:schemas-microsoft-com:office:office" xmlns:r="http://schemas.openxmlformats.org/officeDocument/2006/relationships" xmlns:m="http://schemas.openxmlformats.org/officeDocument/2006/math" xmlns:v="urn:schemas-microsoft-com:vml" xmlns:wp14="http://schemas.microsoft.com/office/word/2010/wordprocessingDrawing" xmlns:wp="http://schemas.openxmlformats.org/drawingml/2006/wordprocessingDrawing" xmlns:w10="urn:schemas-microsoft-com:office:word" xmlns:w="http://schemas.openxmlformats.org/wordprocessingml/2006/main" xmlns:w14="http://schemas.microsoft.com/office/word/2010/wordml" xmlns:wpg="http://schemas.microsoft.com/office/word/2010/wordprocessingGroup" xmlns:wpi="http://schemas.microsoft.com/office/word/2010/wordprocessingInk" xmlns:wne="http://schemas.microsoft.com/office/word/2006/wordml" xmlns:wps="http://schemas.microsoft.com/office/word/2010/wordprocessingShape" mc:Ignorable="w14 wp14">
+<w:footnotes xmlns:wpc="http://schemas.microsoft.com/office/word/2010/wordprocessingCanvas" xmlns:mc="http://schemas.openxmlformats.org/markup-compatibility/2006" xmlns:o="urn:schemas-microsoft-com:office:office" xmlns:r="http://schemas.openxmlformats.org/officeDocument/2006/relationships" xmlns:m="http://schemas.openxmlformats.org/officeDocument/2006/math" xmlns:v="urn:schemas-microsoft-com:vml" xmlns:wp14="http://schemas.microsoft.com/office/word/2010/wordprocessingDrawing" xmlns:wp="http://schemas.openxmlformats.org/drawingml/2006/wordprocessingDrawing" xmlns:w10="urn:schemas-microsoft-com:office:word" xmlns:w="http://schemas.openxmlformats.org/wordprocessingml/2006/main" xmlns:w14="http://schemas.microsoft.com/office/word/2010/wordml" xmlns:w15="http://schemas.microsoft.com/office/word/2012/wordml" xmlns:wpg="http://schemas.microsoft.com/office/word/2010/wordprocessingGroup" xmlns:wpi="http://schemas.microsoft.com/office/word/2010/wordprocessingInk" xmlns:wne="http://schemas.microsoft.com/office/word/2006/wordml" xmlns:wps="http://schemas.microsoft.com/office/word/2010/wordprocessingShape" mc:Ignorable="w14 w15 wp14">
   <w:footnote w:type="separator" w:id="-1">
     <w:p>
       <w:r>
@@ -21451,7 +25409,7 @@
 </file>
 
 <file path=word/header1.xml><?xml version="1.0" encoding="utf-8"?>
-<w:hdr xmlns:wpc="http://schemas.microsoft.com/office/word/2010/wordprocessingCanvas" xmlns:mc="http://schemas.openxmlformats.org/markup-compatibility/2006" xmlns:o="urn:schemas-microsoft-com:office:office" xmlns:r="http://schemas.openxmlformats.org/officeDocument/2006/relationships" xmlns:m="http://schemas.openxmlformats.org/officeDocument/2006/math" xmlns:v="urn:schemas-microsoft-com:vml" xmlns:wp14="http://schemas.microsoft.com/office/word/2010/wordprocessingDrawing" xmlns:wp="http://schemas.openxmlformats.org/drawingml/2006/wordprocessingDrawing" xmlns:w10="urn:schemas-microsoft-com:office:word" xmlns:w="http://schemas.openxmlformats.org/wordprocessingml/2006/main" xmlns:w14="http://schemas.microsoft.com/office/word/2010/wordml" xmlns:wpg="http://schemas.microsoft.com/office/word/2010/wordprocessingGroup" xmlns:wpi="http://schemas.microsoft.com/office/word/2010/wordprocessingInk" xmlns:wne="http://schemas.microsoft.com/office/word/2006/wordml" xmlns:wps="http://schemas.microsoft.com/office/word/2010/wordprocessingShape" mc:Ignorable="w14 wp14">
+<w:hdr xmlns:wpc="http://schemas.microsoft.com/office/word/2010/wordprocessingCanvas" xmlns:mc="http://schemas.openxmlformats.org/markup-compatibility/2006" xmlns:o="urn:schemas-microsoft-com:office:office" xmlns:r="http://schemas.openxmlformats.org/officeDocument/2006/relationships" xmlns:m="http://schemas.openxmlformats.org/officeDocument/2006/math" xmlns:v="urn:schemas-microsoft-com:vml" xmlns:wp14="http://schemas.microsoft.com/office/word/2010/wordprocessingDrawing" xmlns:wp="http://schemas.openxmlformats.org/drawingml/2006/wordprocessingDrawing" xmlns:w10="urn:schemas-microsoft-com:office:word" xmlns:w="http://schemas.openxmlformats.org/wordprocessingml/2006/main" xmlns:w14="http://schemas.microsoft.com/office/word/2010/wordml" xmlns:w15="http://schemas.microsoft.com/office/word/2012/wordml" xmlns:wpg="http://schemas.microsoft.com/office/word/2010/wordprocessingGroup" xmlns:wpi="http://schemas.microsoft.com/office/word/2010/wordprocessingInk" xmlns:wne="http://schemas.microsoft.com/office/word/2006/wordml" xmlns:wps="http://schemas.microsoft.com/office/word/2010/wordprocessingShape" mc:Ignorable="w14 w15 wp14">
   <w:p>
     <w:pPr>
       <w:pStyle w:val="Header"/>
@@ -21467,7 +25425,7 @@
 </file>
 
 <file path=word/numbering.xml><?xml version="1.0" encoding="utf-8"?>
-<w:numbering xmlns:wpc="http://schemas.microsoft.com/office/word/2010/wordprocessingCanvas" xmlns:mc="http://schemas.openxmlformats.org/markup-compatibility/2006" xmlns:o="urn:schemas-microsoft-com:office:office" xmlns:r="http://schemas.openxmlformats.org/officeDocument/2006/relationships" xmlns:m="http://schemas.openxmlformats.org/officeDocument/2006/math" xmlns:v="urn:schemas-microsoft-com:vml" xmlns:wp14="http://schemas.microsoft.com/office/word/2010/wordprocessingDrawing" xmlns:wp="http://schemas.openxmlformats.org/drawingml/2006/wordprocessingDrawing" xmlns:w10="urn:schemas-microsoft-com:office:word" xmlns:w="http://schemas.openxmlformats.org/wordprocessingml/2006/main" xmlns:w14="http://schemas.microsoft.com/office/word/2010/wordml" xmlns:wpg="http://schemas.microsoft.com/office/word/2010/wordprocessingGroup" xmlns:wpi="http://schemas.microsoft.com/office/word/2010/wordprocessingInk" xmlns:wne="http://schemas.microsoft.com/office/word/2006/wordml" xmlns:wps="http://schemas.microsoft.com/office/word/2010/wordprocessingShape" mc:Ignorable="w14 wp14">
+<w:numbering xmlns:wpc="http://schemas.microsoft.com/office/word/2010/wordprocessingCanvas" xmlns:mc="http://schemas.openxmlformats.org/markup-compatibility/2006" xmlns:o="urn:schemas-microsoft-com:office:office" xmlns:r="http://schemas.openxmlformats.org/officeDocument/2006/relationships" xmlns:m="http://schemas.openxmlformats.org/officeDocument/2006/math" xmlns:v="urn:schemas-microsoft-com:vml" xmlns:wp14="http://schemas.microsoft.com/office/word/2010/wordprocessingDrawing" xmlns:wp="http://schemas.openxmlformats.org/drawingml/2006/wordprocessingDrawing" xmlns:w10="urn:schemas-microsoft-com:office:word" xmlns:w="http://schemas.openxmlformats.org/wordprocessingml/2006/main" xmlns:w14="http://schemas.microsoft.com/office/word/2010/wordml" xmlns:w15="http://schemas.microsoft.com/office/word/2012/wordml" xmlns:wpg="http://schemas.microsoft.com/office/word/2010/wordprocessingGroup" xmlns:wpi="http://schemas.microsoft.com/office/word/2010/wordprocessingInk" xmlns:wne="http://schemas.microsoft.com/office/word/2006/wordml" xmlns:wps="http://schemas.microsoft.com/office/word/2010/wordprocessingShape" mc:Ignorable="w14 w15 wp14">
   <w:abstractNum w:abstractNumId="0">
     <w:nsid w:val="02953986"/>
     <w:multiLevelType w:val="hybridMultilevel"/>
@@ -24545,7 +28503,7 @@
 </file>
 
 <file path=word/styles.xml><?xml version="1.0" encoding="utf-8"?>
-<w:styles xmlns:mc="http://schemas.openxmlformats.org/markup-compatibility/2006" xmlns:r="http://schemas.openxmlformats.org/officeDocument/2006/relationships" xmlns:w="http://schemas.openxmlformats.org/wordprocessingml/2006/main" xmlns:w14="http://schemas.microsoft.com/office/word/2010/wordml" mc:Ignorable="w14">
+<w:styles xmlns:mc="http://schemas.openxmlformats.org/markup-compatibility/2006" xmlns:r="http://schemas.openxmlformats.org/officeDocument/2006/relationships" xmlns:w="http://schemas.openxmlformats.org/wordprocessingml/2006/main" xmlns:w14="http://schemas.microsoft.com/office/word/2010/wordml" xmlns:w15="http://schemas.microsoft.com/office/word/2012/wordml" mc:Ignorable="w14 w15">
   <w:docDefaults>
     <w:rPrDefault>
       <w:rPr>
@@ -24555,7 +28513,7 @@
     </w:rPrDefault>
     <w:pPrDefault/>
   </w:docDefaults>
-  <w:latentStyles w:defLockedState="0" w:defUIPriority="0" w:defSemiHidden="0" w:defUnhideWhenUsed="0" w:defQFormat="0" w:count="267">
+  <w:latentStyles w:defLockedState="0" w:defUIPriority="0" w:defSemiHidden="0" w:defUnhideWhenUsed="0" w:defQFormat="0" w:count="371">
     <w:lsdException w:name="Normal" w:qFormat="1"/>
     <w:lsdException w:name="heading 1" w:qFormat="1"/>
     <w:lsdException w:name="heading 2" w:qFormat="1"/>
@@ -24563,19 +28521,104 @@
     <w:lsdException w:name="heading 4" w:qFormat="1"/>
     <w:lsdException w:name="heading 5" w:qFormat="1"/>
     <w:lsdException w:name="heading 6" w:qFormat="1"/>
-    <w:lsdException w:name="heading 7" w:qFormat="1"/>
-    <w:lsdException w:name="heading 8" w:qFormat="1"/>
-    <w:lsdException w:name="heading 9" w:qFormat="1"/>
-    <w:lsdException w:name="toc 1" w:uiPriority="39"/>
-    <w:lsdException w:name="toc 2" w:uiPriority="39"/>
-    <w:lsdException w:name="toc 3" w:uiPriority="39"/>
+    <w:lsdException w:name="heading 7" w:semiHidden="1" w:unhideWhenUsed="1" w:qFormat="1"/>
+    <w:lsdException w:name="heading 8" w:semiHidden="1" w:unhideWhenUsed="1" w:qFormat="1"/>
+    <w:lsdException w:name="heading 9" w:semiHidden="1" w:unhideWhenUsed="1" w:qFormat="1"/>
+    <w:lsdException w:name="index 1" w:semiHidden="1" w:unhideWhenUsed="1"/>
+    <w:lsdException w:name="index 2" w:semiHidden="1" w:unhideWhenUsed="1"/>
+    <w:lsdException w:name="index 3" w:semiHidden="1" w:unhideWhenUsed="1"/>
+    <w:lsdException w:name="index 4" w:semiHidden="1" w:unhideWhenUsed="1"/>
+    <w:lsdException w:name="index 5" w:semiHidden="1" w:unhideWhenUsed="1"/>
+    <w:lsdException w:name="index 6" w:semiHidden="1" w:unhideWhenUsed="1"/>
+    <w:lsdException w:name="index 7" w:semiHidden="1" w:unhideWhenUsed="1"/>
+    <w:lsdException w:name="index 8" w:semiHidden="1" w:unhideWhenUsed="1"/>
+    <w:lsdException w:name="index 9" w:semiHidden="1" w:unhideWhenUsed="1"/>
+    <w:lsdException w:name="toc 1" w:semiHidden="1" w:uiPriority="39" w:unhideWhenUsed="1"/>
+    <w:lsdException w:name="toc 2" w:semiHidden="1" w:uiPriority="39" w:unhideWhenUsed="1"/>
+    <w:lsdException w:name="toc 3" w:semiHidden="1" w:uiPriority="39" w:unhideWhenUsed="1"/>
+    <w:lsdException w:name="toc 4" w:semiHidden="1" w:unhideWhenUsed="1"/>
+    <w:lsdException w:name="toc 5" w:semiHidden="1" w:unhideWhenUsed="1"/>
+    <w:lsdException w:name="toc 6" w:semiHidden="1" w:unhideWhenUsed="1"/>
+    <w:lsdException w:name="toc 7" w:semiHidden="1" w:unhideWhenUsed="1"/>
+    <w:lsdException w:name="toc 8" w:semiHidden="1" w:unhideWhenUsed="1"/>
+    <w:lsdException w:name="toc 9" w:semiHidden="1" w:unhideWhenUsed="1"/>
+    <w:lsdException w:name="Normal Indent" w:semiHidden="1" w:unhideWhenUsed="1"/>
+    <w:lsdException w:name="footnote text" w:semiHidden="1" w:unhideWhenUsed="1"/>
+    <w:lsdException w:name="annotation text" w:semiHidden="1" w:unhideWhenUsed="1"/>
+    <w:lsdException w:name="header" w:semiHidden="1" w:unhideWhenUsed="1"/>
+    <w:lsdException w:name="footer" w:semiHidden="1" w:unhideWhenUsed="1"/>
+    <w:lsdException w:name="index heading" w:semiHidden="1" w:unhideWhenUsed="1"/>
     <w:lsdException w:name="caption" w:semiHidden="1" w:unhideWhenUsed="1" w:qFormat="1"/>
+    <w:lsdException w:name="table of figures" w:semiHidden="1" w:unhideWhenUsed="1"/>
+    <w:lsdException w:name="envelope address" w:semiHidden="1" w:unhideWhenUsed="1"/>
+    <w:lsdException w:name="envelope return" w:semiHidden="1" w:unhideWhenUsed="1"/>
+    <w:lsdException w:name="footnote reference" w:semiHidden="1" w:unhideWhenUsed="1"/>
+    <w:lsdException w:name="annotation reference" w:semiHidden="1" w:unhideWhenUsed="1"/>
+    <w:lsdException w:name="line number" w:semiHidden="1" w:unhideWhenUsed="1"/>
+    <w:lsdException w:name="page number" w:semiHidden="1" w:unhideWhenUsed="1"/>
+    <w:lsdException w:name="endnote reference" w:semiHidden="1" w:unhideWhenUsed="1"/>
+    <w:lsdException w:name="endnote text" w:semiHidden="1" w:unhideWhenUsed="1"/>
+    <w:lsdException w:name="table of authorities" w:semiHidden="1" w:unhideWhenUsed="1"/>
+    <w:lsdException w:name="macro" w:semiHidden="1" w:unhideWhenUsed="1"/>
+    <w:lsdException w:name="toa heading" w:semiHidden="1" w:unhideWhenUsed="1"/>
+    <w:lsdException w:name="List" w:semiHidden="1" w:unhideWhenUsed="1"/>
+    <w:lsdException w:name="List Bullet" w:semiHidden="1" w:unhideWhenUsed="1"/>
+    <w:lsdException w:name="List 2" w:semiHidden="1" w:unhideWhenUsed="1"/>
+    <w:lsdException w:name="List 3" w:semiHidden="1" w:unhideWhenUsed="1"/>
+    <w:lsdException w:name="List Bullet 2" w:semiHidden="1" w:unhideWhenUsed="1"/>
+    <w:lsdException w:name="List Bullet 3" w:semiHidden="1" w:unhideWhenUsed="1"/>
+    <w:lsdException w:name="List Bullet 4" w:semiHidden="1" w:unhideWhenUsed="1"/>
+    <w:lsdException w:name="List Bullet 5" w:semiHidden="1" w:unhideWhenUsed="1"/>
+    <w:lsdException w:name="List Number 2" w:semiHidden="1" w:unhideWhenUsed="1"/>
+    <w:lsdException w:name="List Number 3" w:semiHidden="1" w:unhideWhenUsed="1"/>
+    <w:lsdException w:name="List Number 4" w:semiHidden="1" w:unhideWhenUsed="1"/>
+    <w:lsdException w:name="List Number 5" w:semiHidden="1" w:unhideWhenUsed="1"/>
     <w:lsdException w:name="Title" w:qFormat="1"/>
+    <w:lsdException w:name="Closing" w:semiHidden="1" w:unhideWhenUsed="1"/>
+    <w:lsdException w:name="Signature" w:semiHidden="1" w:unhideWhenUsed="1"/>
+    <w:lsdException w:name="Default Paragraph Font" w:semiHidden="1" w:unhideWhenUsed="1"/>
+    <w:lsdException w:name="Body Text" w:semiHidden="1" w:unhideWhenUsed="1"/>
+    <w:lsdException w:name="Body Text Indent" w:semiHidden="1" w:unhideWhenUsed="1"/>
+    <w:lsdException w:name="List Continue" w:semiHidden="1" w:unhideWhenUsed="1"/>
+    <w:lsdException w:name="List Continue 2" w:semiHidden="1" w:unhideWhenUsed="1"/>
+    <w:lsdException w:name="List Continue 3" w:semiHidden="1" w:unhideWhenUsed="1"/>
+    <w:lsdException w:name="List Continue 4" w:semiHidden="1" w:unhideWhenUsed="1"/>
+    <w:lsdException w:name="List Continue 5" w:semiHidden="1" w:unhideWhenUsed="1"/>
+    <w:lsdException w:name="Message Header" w:semiHidden="1" w:unhideWhenUsed="1"/>
     <w:lsdException w:name="Subtitle" w:qFormat="1"/>
-    <w:lsdException w:name="Hyperlink" w:uiPriority="99"/>
+    <w:lsdException w:name="Body Text First Indent 2" w:semiHidden="1" w:unhideWhenUsed="1"/>
+    <w:lsdException w:name="Note Heading" w:semiHidden="1" w:unhideWhenUsed="1"/>
+    <w:lsdException w:name="Body Text 2" w:semiHidden="1" w:unhideWhenUsed="1"/>
+    <w:lsdException w:name="Body Text 3" w:semiHidden="1" w:unhideWhenUsed="1"/>
+    <w:lsdException w:name="Body Text Indent 2" w:semiHidden="1" w:unhideWhenUsed="1"/>
+    <w:lsdException w:name="Body Text Indent 3" w:semiHidden="1" w:unhideWhenUsed="1"/>
+    <w:lsdException w:name="Block Text" w:semiHidden="1" w:unhideWhenUsed="1"/>
+    <w:lsdException w:name="Hyperlink" w:semiHidden="1" w:uiPriority="99" w:unhideWhenUsed="1"/>
+    <w:lsdException w:name="FollowedHyperlink" w:semiHidden="1" w:unhideWhenUsed="1"/>
     <w:lsdException w:name="Strong" w:qFormat="1"/>
     <w:lsdException w:name="Emphasis" w:qFormat="1"/>
+    <w:lsdException w:name="Document Map" w:semiHidden="1" w:unhideWhenUsed="1"/>
+    <w:lsdException w:name="Plain Text" w:semiHidden="1" w:unhideWhenUsed="1"/>
+    <w:lsdException w:name="E-mail Signature" w:semiHidden="1" w:unhideWhenUsed="1"/>
+    <w:lsdException w:name="HTML Top of Form" w:semiHidden="1" w:unhideWhenUsed="1"/>
+    <w:lsdException w:name="HTML Bottom of Form" w:semiHidden="1" w:unhideWhenUsed="1"/>
+    <w:lsdException w:name="Normal (Web)" w:semiHidden="1" w:unhideWhenUsed="1"/>
+    <w:lsdException w:name="HTML Acronym" w:semiHidden="1" w:unhideWhenUsed="1"/>
+    <w:lsdException w:name="HTML Address" w:semiHidden="1" w:unhideWhenUsed="1"/>
+    <w:lsdException w:name="HTML Cite" w:semiHidden="1" w:unhideWhenUsed="1"/>
+    <w:lsdException w:name="HTML Code" w:semiHidden="1" w:unhideWhenUsed="1"/>
+    <w:lsdException w:name="HTML Definition" w:semiHidden="1" w:unhideWhenUsed="1"/>
+    <w:lsdException w:name="HTML Keyboard" w:semiHidden="1" w:unhideWhenUsed="1"/>
+    <w:lsdException w:name="HTML Preformatted" w:semiHidden="1" w:unhideWhenUsed="1"/>
+    <w:lsdException w:name="HTML Sample" w:semiHidden="1" w:unhideWhenUsed="1"/>
+    <w:lsdException w:name="HTML Typewriter" w:semiHidden="1" w:unhideWhenUsed="1"/>
+    <w:lsdException w:name="HTML Variable" w:semiHidden="1" w:unhideWhenUsed="1"/>
     <w:lsdException w:name="Normal Table" w:semiHidden="1" w:unhideWhenUsed="1"/>
+    <w:lsdException w:name="annotation subject" w:semiHidden="1" w:unhideWhenUsed="1"/>
+    <w:lsdException w:name="No List" w:semiHidden="1" w:unhideWhenUsed="1"/>
+    <w:lsdException w:name="Outline List 1" w:semiHidden="1" w:unhideWhenUsed="1"/>
+    <w:lsdException w:name="Outline List 2" w:semiHidden="1" w:unhideWhenUsed="1"/>
+    <w:lsdException w:name="Outline List 3" w:semiHidden="1" w:unhideWhenUsed="1"/>
     <w:lsdException w:name="Table Simple 1" w:semiHidden="1" w:unhideWhenUsed="1"/>
     <w:lsdException w:name="Table Simple 2" w:semiHidden="1" w:unhideWhenUsed="1"/>
     <w:lsdException w:name="Table Simple 3" w:semiHidden="1" w:unhideWhenUsed="1"/>
@@ -24618,6 +28661,7 @@
     <w:lsdException w:name="Table Web 1" w:semiHidden="1" w:unhideWhenUsed="1"/>
     <w:lsdException w:name="Table Web 2" w:semiHidden="1" w:unhideWhenUsed="1"/>
     <w:lsdException w:name="Table Web 3" w:semiHidden="1" w:unhideWhenUsed="1"/>
+    <w:lsdException w:name="Balloon Text" w:semiHidden="1" w:unhideWhenUsed="1"/>
     <w:lsdException w:name="Table Theme" w:semiHidden="1" w:unhideWhenUsed="1"/>
     <w:lsdException w:name="Placeholder Text" w:semiHidden="1" w:uiPriority="99"/>
     <w:lsdException w:name="No Spacing" w:uiPriority="1" w:qFormat="1"/>
@@ -24730,685 +28774,110 @@
     <w:lsdException w:name="Book Title" w:uiPriority="33" w:qFormat="1"/>
     <w:lsdException w:name="Bibliography" w:semiHidden="1" w:uiPriority="37" w:unhideWhenUsed="1"/>
     <w:lsdException w:name="TOC Heading" w:semiHidden="1" w:uiPriority="39" w:unhideWhenUsed="1" w:qFormat="1"/>
-  </w:latentStyles>
-  <w:style w:type="paragraph" w:default="1" w:styleId="Normal">
-    <w:name w:val="Normal"/>
-    <w:qFormat/>
-    <w:rPr>
-      <w:sz w:val="24"/>
-      <w:szCs w:val="24"/>
-      <w:lang w:val="nl-NL" w:eastAsia="nl-NL"/>
-    </w:rPr>
-  </w:style>
-  <w:style w:type="paragraph" w:styleId="Heading1">
-    <w:name w:val="heading 1"/>
-    <w:basedOn w:val="Normal"/>
-    <w:next w:val="Normal"/>
-    <w:qFormat/>
-    <w:pPr>
-      <w:keepNext/>
-      <w:numPr>
-        <w:numId w:val="7"/>
-      </w:numPr>
-      <w:spacing w:before="240" w:after="60"/>
-      <w:outlineLvl w:val="0"/>
-    </w:pPr>
-    <w:rPr>
-      <w:rFonts w:ascii="Arial" w:hAnsi="Arial" w:cs="Arial"/>
-      <w:b/>
-      <w:bCs/>
-      <w:kern w:val="32"/>
-      <w:sz w:val="32"/>
-      <w:szCs w:val="32"/>
-    </w:rPr>
-  </w:style>
-  <w:style w:type="paragraph" w:styleId="Heading2">
-    <w:name w:val="heading 2"/>
-    <w:basedOn w:val="Normal"/>
-    <w:next w:val="Normal"/>
-    <w:qFormat/>
-    <w:pPr>
-      <w:keepNext/>
-      <w:numPr>
-        <w:ilvl w:val="1"/>
-        <w:numId w:val="7"/>
-      </w:numPr>
-      <w:spacing w:before="240" w:after="60"/>
-      <w:outlineLvl w:val="1"/>
-    </w:pPr>
-    <w:rPr>
-      <w:rFonts w:ascii="Arial" w:hAnsi="Arial" w:cs="Arial"/>
-      <w:b/>
-      <w:bCs/>
-      <w:i/>
-      <w:iCs/>
-      <w:sz w:val="28"/>
-      <w:szCs w:val="28"/>
-    </w:rPr>
-  </w:style>
-  <w:style w:type="paragraph" w:styleId="Heading3">
-    <w:name w:val="heading 3"/>
-    <w:basedOn w:val="Normal"/>
-    <w:next w:val="Normal"/>
-    <w:qFormat/>
-    <w:pPr>
-      <w:keepNext/>
-      <w:numPr>
-        <w:ilvl w:val="2"/>
-        <w:numId w:val="7"/>
-      </w:numPr>
-      <w:spacing w:before="240" w:after="60"/>
-      <w:outlineLvl w:val="2"/>
-    </w:pPr>
-    <w:rPr>
-      <w:rFonts w:ascii="Arial" w:hAnsi="Arial" w:cs="Arial"/>
-      <w:b/>
-      <w:bCs/>
-      <w:sz w:val="26"/>
-      <w:szCs w:val="26"/>
-    </w:rPr>
-  </w:style>
-  <w:style w:type="paragraph" w:styleId="Heading4">
-    <w:name w:val="heading 4"/>
-    <w:basedOn w:val="Normal"/>
-    <w:next w:val="Normal"/>
-    <w:qFormat/>
-    <w:pPr>
-      <w:keepNext/>
-      <w:numPr>
-        <w:ilvl w:val="3"/>
-        <w:numId w:val="7"/>
-      </w:numPr>
-      <w:spacing w:before="240" w:after="60"/>
-      <w:outlineLvl w:val="3"/>
-    </w:pPr>
-    <w:rPr>
-      <w:b/>
-      <w:bCs/>
-      <w:sz w:val="28"/>
-      <w:szCs w:val="28"/>
-    </w:rPr>
-  </w:style>
-  <w:style w:type="paragraph" w:styleId="Heading5">
-    <w:name w:val="heading 5"/>
-    <w:basedOn w:val="Normal"/>
-    <w:next w:val="Normal"/>
-    <w:qFormat/>
-    <w:pPr>
-      <w:numPr>
-        <w:ilvl w:val="4"/>
-        <w:numId w:val="7"/>
-      </w:numPr>
-      <w:spacing w:before="240" w:after="60"/>
-      <w:outlineLvl w:val="4"/>
-    </w:pPr>
-    <w:rPr>
-      <w:b/>
-      <w:bCs/>
-      <w:i/>
-      <w:iCs/>
-      <w:sz w:val="26"/>
-      <w:szCs w:val="26"/>
-    </w:rPr>
-  </w:style>
-  <w:style w:type="paragraph" w:styleId="Heading6">
-    <w:name w:val="heading 6"/>
-    <w:basedOn w:val="Normal"/>
-    <w:next w:val="Normal"/>
-    <w:qFormat/>
-    <w:pPr>
-      <w:numPr>
-        <w:ilvl w:val="5"/>
-        <w:numId w:val="7"/>
-      </w:numPr>
-      <w:spacing w:before="240" w:after="60"/>
-      <w:outlineLvl w:val="5"/>
-    </w:pPr>
-    <w:rPr>
-      <w:b/>
-      <w:bCs/>
-      <w:sz w:val="22"/>
-      <w:szCs w:val="22"/>
-    </w:rPr>
-  </w:style>
-  <w:style w:type="paragraph" w:styleId="Heading7">
-    <w:name w:val="heading 7"/>
-    <w:basedOn w:val="Normal"/>
-    <w:next w:val="Normal"/>
-    <w:qFormat/>
-    <w:pPr>
-      <w:numPr>
-        <w:ilvl w:val="6"/>
-        <w:numId w:val="7"/>
-      </w:numPr>
-      <w:spacing w:before="240" w:after="60"/>
-      <w:outlineLvl w:val="6"/>
-    </w:pPr>
-  </w:style>
-  <w:style w:type="paragraph" w:styleId="Heading8">
-    <w:name w:val="heading 8"/>
-    <w:basedOn w:val="Normal"/>
-    <w:next w:val="Normal"/>
-    <w:qFormat/>
-    <w:pPr>
-      <w:numPr>
-        <w:ilvl w:val="7"/>
-        <w:numId w:val="7"/>
-      </w:numPr>
-      <w:spacing w:before="240" w:after="60"/>
-      <w:outlineLvl w:val="7"/>
-    </w:pPr>
-    <w:rPr>
-      <w:i/>
-      <w:iCs/>
-    </w:rPr>
-  </w:style>
-  <w:style w:type="paragraph" w:styleId="Heading9">
-    <w:name w:val="heading 9"/>
-    <w:basedOn w:val="Normal"/>
-    <w:next w:val="Normal"/>
-    <w:qFormat/>
-    <w:pPr>
-      <w:numPr>
-        <w:ilvl w:val="8"/>
-        <w:numId w:val="7"/>
-      </w:numPr>
-      <w:spacing w:before="240" w:after="60"/>
-      <w:outlineLvl w:val="8"/>
-    </w:pPr>
-    <w:rPr>
-      <w:rFonts w:ascii="Arial" w:hAnsi="Arial" w:cs="Arial"/>
-      <w:sz w:val="22"/>
-      <w:szCs w:val="22"/>
-    </w:rPr>
-  </w:style>
-  <w:style w:type="character" w:default="1" w:styleId="DefaultParagraphFont">
-    <w:name w:val="Default Paragraph Font"/>
-    <w:uiPriority w:val="1"/>
-    <w:semiHidden/>
-    <w:unhideWhenUsed/>
-  </w:style>
-  <w:style w:type="table" w:default="1" w:styleId="TableNormal">
-    <w:name w:val="Normal Table"/>
-    <w:uiPriority w:val="99"/>
-    <w:semiHidden/>
-    <w:unhideWhenUsed/>
-    <w:tblPr>
-      <w:tblInd w:w="0" w:type="dxa"/>
-      <w:tblCellMar>
-        <w:top w:w="0" w:type="dxa"/>
-        <w:left w:w="108" w:type="dxa"/>
-        <w:bottom w:w="0" w:type="dxa"/>
-        <w:right w:w="108" w:type="dxa"/>
-      </w:tblCellMar>
-    </w:tblPr>
-  </w:style>
-  <w:style w:type="numbering" w:default="1" w:styleId="NoList">
-    <w:name w:val="No List"/>
-    <w:uiPriority w:val="99"/>
-    <w:semiHidden/>
-    <w:unhideWhenUsed/>
-  </w:style>
-  <w:style w:type="character" w:styleId="Hyperlink">
-    <w:name w:val="Hyperlink"/>
-    <w:basedOn w:val="DefaultParagraphFont"/>
-    <w:uiPriority w:val="99"/>
-    <w:rPr>
-      <w:color w:val="0000FF"/>
-      <w:u w:val="single"/>
-    </w:rPr>
-  </w:style>
-  <w:style w:type="paragraph" w:styleId="Title">
-    <w:name w:val="Title"/>
-    <w:basedOn w:val="Normal"/>
-    <w:next w:val="Normal"/>
-    <w:link w:val="TitleChar"/>
-    <w:qFormat/>
-    <w:rsid w:val="00BE3060"/>
-    <w:pPr>
-      <w:jc w:val="center"/>
-    </w:pPr>
-    <w:rPr>
-      <w:b/>
-      <w:bCs/>
-      <w:sz w:val="36"/>
-      <w:szCs w:val="36"/>
-      <w:lang w:val="fr-FR"/>
-    </w:rPr>
-  </w:style>
-  <w:style w:type="paragraph" w:styleId="HTMLPreformatted">
-    <w:name w:val="HTML Preformatted"/>
-    <w:aliases w:val=" vooraf opgemaakt"/>
-    <w:basedOn w:val="Normal"/>
-    <w:pPr>
-      <w:tabs>
-        <w:tab w:val="left" w:pos="916"/>
-        <w:tab w:val="left" w:pos="1832"/>
-        <w:tab w:val="left" w:pos="2748"/>
-        <w:tab w:val="left" w:pos="3664"/>
-        <w:tab w:val="left" w:pos="4580"/>
-        <w:tab w:val="left" w:pos="5496"/>
-        <w:tab w:val="left" w:pos="6412"/>
-        <w:tab w:val="left" w:pos="7328"/>
-        <w:tab w:val="left" w:pos="8244"/>
-        <w:tab w:val="left" w:pos="9160"/>
-        <w:tab w:val="left" w:pos="10076"/>
-        <w:tab w:val="left" w:pos="10992"/>
-        <w:tab w:val="left" w:pos="11908"/>
-        <w:tab w:val="left" w:pos="12824"/>
-        <w:tab w:val="left" w:pos="13740"/>
-        <w:tab w:val="left" w:pos="14656"/>
-      </w:tabs>
-    </w:pPr>
-    <w:rPr>
-      <w:rFonts w:ascii="Courier New" w:hAnsi="Courier New" w:cs="Courier New"/>
-      <w:sz w:val="20"/>
-      <w:szCs w:val="20"/>
-    </w:rPr>
-  </w:style>
-  <w:style w:type="paragraph" w:styleId="TOC1">
-    <w:name w:val="toc 1"/>
-    <w:basedOn w:val="Normal"/>
-    <w:next w:val="Normal"/>
-    <w:autoRedefine/>
-    <w:uiPriority w:val="39"/>
-    <w:pPr>
-      <w:spacing w:before="360" w:after="360"/>
-    </w:pPr>
-    <w:rPr>
-      <w:b/>
-      <w:bCs/>
-      <w:caps/>
-      <w:sz w:val="22"/>
-      <w:szCs w:val="22"/>
-      <w:u w:val="single"/>
-    </w:rPr>
-  </w:style>
-  <w:style w:type="paragraph" w:styleId="TOC2">
-    <w:name w:val="toc 2"/>
-    <w:basedOn w:val="Normal"/>
-    <w:next w:val="Normal"/>
-    <w:autoRedefine/>
-    <w:uiPriority w:val="39"/>
-    <w:rPr>
-      <w:b/>
-      <w:bCs/>
-      <w:smallCaps/>
-      <w:sz w:val="22"/>
-      <w:szCs w:val="22"/>
-    </w:rPr>
-  </w:style>
-  <w:style w:type="paragraph" w:styleId="TOC3">
-    <w:name w:val="toc 3"/>
-    <w:basedOn w:val="Normal"/>
-    <w:next w:val="Normal"/>
-    <w:autoRedefine/>
-    <w:uiPriority w:val="39"/>
-    <w:rPr>
-      <w:smallCaps/>
-      <w:sz w:val="22"/>
-      <w:szCs w:val="22"/>
-    </w:rPr>
-  </w:style>
-  <w:style w:type="paragraph" w:styleId="Footer">
-    <w:name w:val="footer"/>
-    <w:basedOn w:val="Normal"/>
-    <w:pPr>
-      <w:tabs>
-        <w:tab w:val="center" w:pos="4536"/>
-        <w:tab w:val="right" w:pos="9072"/>
-      </w:tabs>
-    </w:pPr>
-  </w:style>
-  <w:style w:type="character" w:styleId="PageNumber">
-    <w:name w:val="page number"/>
-    <w:basedOn w:val="DefaultParagraphFont"/>
-  </w:style>
-  <w:style w:type="paragraph" w:styleId="Header">
-    <w:name w:val="header"/>
-    <w:basedOn w:val="Normal"/>
-    <w:pPr>
-      <w:tabs>
-        <w:tab w:val="center" w:pos="4536"/>
-        <w:tab w:val="right" w:pos="9072"/>
-      </w:tabs>
-    </w:pPr>
-  </w:style>
-  <w:style w:type="character" w:styleId="Strong">
-    <w:name w:val="Strong"/>
-    <w:basedOn w:val="DefaultParagraphFont"/>
-    <w:qFormat/>
-    <w:rPr>
-      <w:b/>
-      <w:bCs/>
-    </w:rPr>
-  </w:style>
-  <w:style w:type="character" w:styleId="Emphasis">
-    <w:name w:val="Emphasis"/>
-    <w:basedOn w:val="DefaultParagraphFont"/>
-    <w:qFormat/>
-    <w:rPr>
-      <w:i/>
-      <w:iCs/>
-    </w:rPr>
-  </w:style>
-  <w:style w:type="paragraph" w:styleId="BalloonText">
-    <w:name w:val="Balloon Text"/>
-    <w:basedOn w:val="Normal"/>
-    <w:semiHidden/>
-    <w:rPr>
-      <w:rFonts w:ascii="Tahoma" w:hAnsi="Tahoma" w:cs="Tahoma"/>
-      <w:sz w:val="16"/>
-      <w:szCs w:val="16"/>
-    </w:rPr>
-  </w:style>
-  <w:style w:type="paragraph" w:styleId="TOC4">
-    <w:name w:val="toc 4"/>
-    <w:basedOn w:val="Normal"/>
-    <w:next w:val="Normal"/>
-    <w:autoRedefine/>
-    <w:semiHidden/>
-    <w:rPr>
-      <w:sz w:val="22"/>
-      <w:szCs w:val="22"/>
-    </w:rPr>
-  </w:style>
-  <w:style w:type="paragraph" w:styleId="TOC5">
-    <w:name w:val="toc 5"/>
-    <w:basedOn w:val="Normal"/>
-    <w:next w:val="Normal"/>
-    <w:autoRedefine/>
-    <w:semiHidden/>
-    <w:rPr>
-      <w:sz w:val="22"/>
-      <w:szCs w:val="22"/>
-    </w:rPr>
-  </w:style>
-  <w:style w:type="paragraph" w:styleId="TOC6">
-    <w:name w:val="toc 6"/>
-    <w:basedOn w:val="Normal"/>
-    <w:next w:val="Normal"/>
-    <w:autoRedefine/>
-    <w:semiHidden/>
-    <w:rPr>
-      <w:sz w:val="22"/>
-      <w:szCs w:val="22"/>
-    </w:rPr>
-  </w:style>
-  <w:style w:type="paragraph" w:styleId="TOC7">
-    <w:name w:val="toc 7"/>
-    <w:basedOn w:val="Normal"/>
-    <w:next w:val="Normal"/>
-    <w:autoRedefine/>
-    <w:semiHidden/>
-    <w:rPr>
-      <w:sz w:val="22"/>
-      <w:szCs w:val="22"/>
-    </w:rPr>
-  </w:style>
-  <w:style w:type="paragraph" w:styleId="TOC8">
-    <w:name w:val="toc 8"/>
-    <w:basedOn w:val="Normal"/>
-    <w:next w:val="Normal"/>
-    <w:autoRedefine/>
-    <w:semiHidden/>
-    <w:rPr>
-      <w:sz w:val="22"/>
-      <w:szCs w:val="22"/>
-    </w:rPr>
-  </w:style>
-  <w:style w:type="paragraph" w:styleId="TOC9">
-    <w:name w:val="toc 9"/>
-    <w:basedOn w:val="Normal"/>
-    <w:next w:val="Normal"/>
-    <w:autoRedefine/>
-    <w:semiHidden/>
-    <w:rPr>
-      <w:sz w:val="22"/>
-      <w:szCs w:val="22"/>
-    </w:rPr>
-  </w:style>
-  <w:style w:type="paragraph" w:styleId="DocumentMap">
-    <w:name w:val="Document Map"/>
-    <w:basedOn w:val="Normal"/>
-    <w:semiHidden/>
-    <w:pPr>
-      <w:shd w:val="clear" w:color="auto" w:fill="000080"/>
-    </w:pPr>
-    <w:rPr>
-      <w:rFonts w:ascii="Tahoma" w:hAnsi="Tahoma" w:cs="Tahoma"/>
-      <w:sz w:val="20"/>
-      <w:szCs w:val="20"/>
-    </w:rPr>
-  </w:style>
-  <w:style w:type="character" w:customStyle="1" w:styleId="TitleChar">
-    <w:name w:val="Title Char"/>
-    <w:basedOn w:val="DefaultParagraphFont"/>
-    <w:link w:val="Title"/>
-    <w:rsid w:val="00BE3060"/>
-    <w:rPr>
-      <w:b/>
-      <w:bCs/>
-      <w:sz w:val="36"/>
-      <w:szCs w:val="36"/>
-      <w:lang w:val="fr-FR" w:eastAsia="nl-NL"/>
-    </w:rPr>
-  </w:style>
-  <w:style w:type="paragraph" w:styleId="ListParagraph">
-    <w:name w:val="List Paragraph"/>
-    <w:basedOn w:val="Normal"/>
-    <w:uiPriority w:val="34"/>
-    <w:qFormat/>
-    <w:rsid w:val="003446F5"/>
-    <w:pPr>
-      <w:ind w:left="720"/>
-      <w:contextualSpacing/>
-    </w:pPr>
-  </w:style>
-  <w:style w:type="table" w:styleId="TableGrid">
-    <w:name w:val="Table Grid"/>
-    <w:basedOn w:val="TableNormal"/>
-    <w:rsid w:val="004A0767"/>
-    <w:tblPr>
-      <w:tblBorders>
-        <w:top w:val="single" w:sz="4" w:space="0" w:color="auto"/>
-        <w:left w:val="single" w:sz="4" w:space="0" w:color="auto"/>
-        <w:bottom w:val="single" w:sz="4" w:space="0" w:color="auto"/>
-        <w:right w:val="single" w:sz="4" w:space="0" w:color="auto"/>
-        <w:insideH w:val="single" w:sz="4" w:space="0" w:color="auto"/>
-        <w:insideV w:val="single" w:sz="4" w:space="0" w:color="auto"/>
-      </w:tblBorders>
-    </w:tblPr>
-  </w:style>
-</w:styles>
-</file>
-
-<file path=word/stylesWithEffects.xml><?xml version="1.0" encoding="utf-8"?>
-<w:styles xmlns:wpc="http://schemas.microsoft.com/office/word/2010/wordprocessingCanvas" xmlns:mc="http://schemas.openxmlformats.org/markup-compatibility/2006" xmlns:o="urn:schemas-microsoft-com:office:office" xmlns:r="http://schemas.openxmlformats.org/officeDocument/2006/relationships" xmlns:m="http://schemas.openxmlformats.org/officeDocument/2006/math" xmlns:v="urn:schemas-microsoft-com:vml" xmlns:wp14="http://schemas.microsoft.com/office/word/2010/wordprocessingDrawing" xmlns:wp="http://schemas.openxmlformats.org/drawingml/2006/wordprocessingDrawing" xmlns:w10="urn:schemas-microsoft-com:office:word" xmlns:w="http://schemas.openxmlformats.org/wordprocessingml/2006/main" xmlns:w14="http://schemas.microsoft.com/office/word/2010/wordml" xmlns:wpg="http://schemas.microsoft.com/office/word/2010/wordprocessingGroup" xmlns:wpi="http://schemas.microsoft.com/office/word/2010/wordprocessingInk" xmlns:wne="http://schemas.microsoft.com/office/word/2006/wordml" xmlns:wps="http://schemas.microsoft.com/office/word/2010/wordprocessingShape" mc:Ignorable="w14 wp14">
-  <w:docDefaults>
-    <w:rPrDefault>
-      <w:rPr>
-        <w:rFonts w:ascii="Times New Roman" w:eastAsia="Times New Roman" w:hAnsi="Times New Roman" w:cs="Times New Roman"/>
-        <w:lang w:val="en-US" w:eastAsia="en-US" w:bidi="ar-SA"/>
-      </w:rPr>
-    </w:rPrDefault>
-    <w:pPrDefault/>
-  </w:docDefaults>
-  <w:latentStyles w:defLockedState="0" w:defUIPriority="0" w:defSemiHidden="0" w:defUnhideWhenUsed="0" w:defQFormat="0" w:count="267">
-    <w:lsdException w:name="Normal" w:qFormat="1"/>
-    <w:lsdException w:name="heading 1" w:qFormat="1"/>
-    <w:lsdException w:name="heading 2" w:qFormat="1"/>
-    <w:lsdException w:name="heading 3" w:qFormat="1"/>
-    <w:lsdException w:name="heading 4" w:qFormat="1"/>
-    <w:lsdException w:name="heading 5" w:qFormat="1"/>
-    <w:lsdException w:name="heading 6" w:qFormat="1"/>
-    <w:lsdException w:name="heading 7" w:qFormat="1"/>
-    <w:lsdException w:name="heading 8" w:qFormat="1"/>
-    <w:lsdException w:name="heading 9" w:qFormat="1"/>
-    <w:lsdException w:name="toc 1" w:uiPriority="39"/>
-    <w:lsdException w:name="toc 2" w:uiPriority="39"/>
-    <w:lsdException w:name="toc 3" w:uiPriority="39"/>
-    <w:lsdException w:name="caption" w:semiHidden="1" w:unhideWhenUsed="1" w:qFormat="1"/>
-    <w:lsdException w:name="Title" w:qFormat="1"/>
-    <w:lsdException w:name="Subtitle" w:qFormat="1"/>
-    <w:lsdException w:name="Hyperlink" w:uiPriority="99"/>
-    <w:lsdException w:name="Strong" w:qFormat="1"/>
-    <w:lsdException w:name="Emphasis" w:qFormat="1"/>
-    <w:lsdException w:name="Normal Table" w:semiHidden="1" w:unhideWhenUsed="1"/>
-    <w:lsdException w:name="Table Simple 1" w:semiHidden="1" w:unhideWhenUsed="1"/>
-    <w:lsdException w:name="Table Simple 2" w:semiHidden="1" w:unhideWhenUsed="1"/>
-    <w:lsdException w:name="Table Simple 3" w:semiHidden="1" w:unhideWhenUsed="1"/>
-    <w:lsdException w:name="Table Classic 1" w:semiHidden="1" w:unhideWhenUsed="1"/>
-    <w:lsdException w:name="Table Classic 2" w:semiHidden="1" w:unhideWhenUsed="1"/>
-    <w:lsdException w:name="Table Classic 3" w:semiHidden="1" w:unhideWhenUsed="1"/>
-    <w:lsdException w:name="Table Classic 4" w:semiHidden="1" w:unhideWhenUsed="1"/>
-    <w:lsdException w:name="Table Colorful 1" w:semiHidden="1" w:unhideWhenUsed="1"/>
-    <w:lsdException w:name="Table Colorful 2" w:semiHidden="1" w:unhideWhenUsed="1"/>
-    <w:lsdException w:name="Table Colorful 3" w:semiHidden="1" w:unhideWhenUsed="1"/>
-    <w:lsdException w:name="Table Columns 1" w:semiHidden="1" w:unhideWhenUsed="1"/>
-    <w:lsdException w:name="Table Columns 2" w:semiHidden="1" w:unhideWhenUsed="1"/>
-    <w:lsdException w:name="Table Columns 3" w:semiHidden="1" w:unhideWhenUsed="1"/>
-    <w:lsdException w:name="Table Columns 4" w:semiHidden="1" w:unhideWhenUsed="1"/>
-    <w:lsdException w:name="Table Columns 5" w:semiHidden="1" w:unhideWhenUsed="1"/>
-    <w:lsdException w:name="Table Grid 1" w:semiHidden="1" w:unhideWhenUsed="1"/>
-    <w:lsdException w:name="Table Grid 2" w:semiHidden="1" w:unhideWhenUsed="1"/>
-    <w:lsdException w:name="Table Grid 3" w:semiHidden="1" w:unhideWhenUsed="1"/>
-    <w:lsdException w:name="Table Grid 4" w:semiHidden="1" w:unhideWhenUsed="1"/>
-    <w:lsdException w:name="Table Grid 5" w:semiHidden="1" w:unhideWhenUsed="1"/>
-    <w:lsdException w:name="Table Grid 6" w:semiHidden="1" w:unhideWhenUsed="1"/>
-    <w:lsdException w:name="Table Grid 7" w:semiHidden="1" w:unhideWhenUsed="1"/>
-    <w:lsdException w:name="Table Grid 8" w:semiHidden="1" w:unhideWhenUsed="1"/>
-    <w:lsdException w:name="Table List 1" w:semiHidden="1" w:unhideWhenUsed="1"/>
-    <w:lsdException w:name="Table List 2" w:semiHidden="1" w:unhideWhenUsed="1"/>
-    <w:lsdException w:name="Table List 3" w:semiHidden="1" w:unhideWhenUsed="1"/>
-    <w:lsdException w:name="Table List 4" w:semiHidden="1" w:unhideWhenUsed="1"/>
-    <w:lsdException w:name="Table List 5" w:semiHidden="1" w:unhideWhenUsed="1"/>
-    <w:lsdException w:name="Table List 6" w:semiHidden="1" w:unhideWhenUsed="1"/>
-    <w:lsdException w:name="Table List 7" w:semiHidden="1" w:unhideWhenUsed="1"/>
-    <w:lsdException w:name="Table List 8" w:semiHidden="1" w:unhideWhenUsed="1"/>
-    <w:lsdException w:name="Table 3D effects 1" w:semiHidden="1" w:unhideWhenUsed="1"/>
-    <w:lsdException w:name="Table 3D effects 2" w:semiHidden="1" w:unhideWhenUsed="1"/>
-    <w:lsdException w:name="Table 3D effects 3" w:semiHidden="1" w:unhideWhenUsed="1"/>
-    <w:lsdException w:name="Table Contemporary" w:semiHidden="1" w:unhideWhenUsed="1"/>
-    <w:lsdException w:name="Table Elegant" w:semiHidden="1" w:unhideWhenUsed="1"/>
-    <w:lsdException w:name="Table Professional" w:semiHidden="1" w:unhideWhenUsed="1"/>
-    <w:lsdException w:name="Table Subtle 1" w:semiHidden="1" w:unhideWhenUsed="1"/>
-    <w:lsdException w:name="Table Subtle 2" w:semiHidden="1" w:unhideWhenUsed="1"/>
-    <w:lsdException w:name="Table Web 1" w:semiHidden="1" w:unhideWhenUsed="1"/>
-    <w:lsdException w:name="Table Web 2" w:semiHidden="1" w:unhideWhenUsed="1"/>
-    <w:lsdException w:name="Table Web 3" w:semiHidden="1" w:unhideWhenUsed="1"/>
-    <w:lsdException w:name="Table Theme" w:semiHidden="1" w:unhideWhenUsed="1"/>
-    <w:lsdException w:name="Placeholder Text" w:semiHidden="1" w:uiPriority="99"/>
-    <w:lsdException w:name="No Spacing" w:uiPriority="1" w:qFormat="1"/>
-    <w:lsdException w:name="Light Shading" w:uiPriority="60"/>
-    <w:lsdException w:name="Light List" w:uiPriority="61"/>
-    <w:lsdException w:name="Light Grid" w:uiPriority="62"/>
-    <w:lsdException w:name="Medium Shading 1" w:uiPriority="63"/>
-    <w:lsdException w:name="Medium Shading 2" w:uiPriority="64"/>
-    <w:lsdException w:name="Medium List 1" w:uiPriority="65"/>
-    <w:lsdException w:name="Medium List 2" w:uiPriority="66"/>
-    <w:lsdException w:name="Medium Grid 1" w:uiPriority="67"/>
-    <w:lsdException w:name="Medium Grid 2" w:uiPriority="68"/>
-    <w:lsdException w:name="Medium Grid 3" w:uiPriority="69"/>
-    <w:lsdException w:name="Dark List" w:uiPriority="70"/>
-    <w:lsdException w:name="Colorful Shading" w:uiPriority="71"/>
-    <w:lsdException w:name="Colorful List" w:uiPriority="72"/>
-    <w:lsdException w:name="Colorful Grid" w:uiPriority="73"/>
-    <w:lsdException w:name="Light Shading Accent 1" w:uiPriority="60"/>
-    <w:lsdException w:name="Light List Accent 1" w:uiPriority="61"/>
-    <w:lsdException w:name="Light Grid Accent 1" w:uiPriority="62"/>
-    <w:lsdException w:name="Medium Shading 1 Accent 1" w:uiPriority="63"/>
-    <w:lsdException w:name="Medium Shading 2 Accent 1" w:uiPriority="64"/>
-    <w:lsdException w:name="Medium List 1 Accent 1" w:uiPriority="65"/>
-    <w:lsdException w:name="Revision" w:semiHidden="1" w:uiPriority="99"/>
-    <w:lsdException w:name="List Paragraph" w:uiPriority="34" w:qFormat="1"/>
-    <w:lsdException w:name="Quote" w:uiPriority="29" w:qFormat="1"/>
-    <w:lsdException w:name="Intense Quote" w:uiPriority="30" w:qFormat="1"/>
-    <w:lsdException w:name="Medium List 2 Accent 1" w:uiPriority="66"/>
-    <w:lsdException w:name="Medium Grid 1 Accent 1" w:uiPriority="67"/>
-    <w:lsdException w:name="Medium Grid 2 Accent 1" w:uiPriority="68"/>
-    <w:lsdException w:name="Medium Grid 3 Accent 1" w:uiPriority="69"/>
-    <w:lsdException w:name="Dark List Accent 1" w:uiPriority="70"/>
-    <w:lsdException w:name="Colorful Shading Accent 1" w:uiPriority="71"/>
-    <w:lsdException w:name="Colorful List Accent 1" w:uiPriority="72"/>
-    <w:lsdException w:name="Colorful Grid Accent 1" w:uiPriority="73"/>
-    <w:lsdException w:name="Light Shading Accent 2" w:uiPriority="60"/>
-    <w:lsdException w:name="Light List Accent 2" w:uiPriority="61"/>
-    <w:lsdException w:name="Light Grid Accent 2" w:uiPriority="62"/>
-    <w:lsdException w:name="Medium Shading 1 Accent 2" w:uiPriority="63"/>
-    <w:lsdException w:name="Medium Shading 2 Accent 2" w:uiPriority="64"/>
-    <w:lsdException w:name="Medium List 1 Accent 2" w:uiPriority="65"/>
-    <w:lsdException w:name="Medium List 2 Accent 2" w:uiPriority="66"/>
-    <w:lsdException w:name="Medium Grid 1 Accent 2" w:uiPriority="67"/>
-    <w:lsdException w:name="Medium Grid 2 Accent 2" w:uiPriority="68"/>
-    <w:lsdException w:name="Medium Grid 3 Accent 2" w:uiPriority="69"/>
-    <w:lsdException w:name="Dark List Accent 2" w:uiPriority="70"/>
-    <w:lsdException w:name="Colorful Shading Accent 2" w:uiPriority="71"/>
-    <w:lsdException w:name="Colorful List Accent 2" w:uiPriority="72"/>
-    <w:lsdException w:name="Colorful Grid Accent 2" w:uiPriority="73"/>
-    <w:lsdException w:name="Light Shading Accent 3" w:uiPriority="60"/>
-    <w:lsdException w:name="Light List Accent 3" w:uiPriority="61"/>
-    <w:lsdException w:name="Light Grid Accent 3" w:uiPriority="62"/>
-    <w:lsdException w:name="Medium Shading 1 Accent 3" w:uiPriority="63"/>
-    <w:lsdException w:name="Medium Shading 2 Accent 3" w:uiPriority="64"/>
-    <w:lsdException w:name="Medium List 1 Accent 3" w:uiPriority="65"/>
-    <w:lsdException w:name="Medium List 2 Accent 3" w:uiPriority="66"/>
-    <w:lsdException w:name="Medium Grid 1 Accent 3" w:uiPriority="67"/>
-    <w:lsdException w:name="Medium Grid 2 Accent 3" w:uiPriority="68"/>
-    <w:lsdException w:name="Medium Grid 3 Accent 3" w:uiPriority="69"/>
-    <w:lsdException w:name="Dark List Accent 3" w:uiPriority="70"/>
-    <w:lsdException w:name="Colorful Shading Accent 3" w:uiPriority="71"/>
-    <w:lsdException w:name="Colorful List Accent 3" w:uiPriority="72"/>
-    <w:lsdException w:name="Colorful Grid Accent 3" w:uiPriority="73"/>
-    <w:lsdException w:name="Light Shading Accent 4" w:uiPriority="60"/>
-    <w:lsdException w:name="Light List Accent 4" w:uiPriority="61"/>
-    <w:lsdException w:name="Light Grid Accent 4" w:uiPriority="62"/>
-    <w:lsdException w:name="Medium Shading 1 Accent 4" w:uiPriority="63"/>
-    <w:lsdException w:name="Medium Shading 2 Accent 4" w:uiPriority="64"/>
-    <w:lsdException w:name="Medium List 1 Accent 4" w:uiPriority="65"/>
-    <w:lsdException w:name="Medium List 2 Accent 4" w:uiPriority="66"/>
-    <w:lsdException w:name="Medium Grid 1 Accent 4" w:uiPriority="67"/>
-    <w:lsdException w:name="Medium Grid 2 Accent 4" w:uiPriority="68"/>
-    <w:lsdException w:name="Medium Grid 3 Accent 4" w:uiPriority="69"/>
-    <w:lsdException w:name="Dark List Accent 4" w:uiPriority="70"/>
-    <w:lsdException w:name="Colorful Shading Accent 4" w:uiPriority="71"/>
-    <w:lsdException w:name="Colorful List Accent 4" w:uiPriority="72"/>
-    <w:lsdException w:name="Colorful Grid Accent 4" w:uiPriority="73"/>
-    <w:lsdException w:name="Light Shading Accent 5" w:uiPriority="60"/>
-    <w:lsdException w:name="Light List Accent 5" w:uiPriority="61"/>
-    <w:lsdException w:name="Light Grid Accent 5" w:uiPriority="62"/>
-    <w:lsdException w:name="Medium Shading 1 Accent 5" w:uiPriority="63"/>
-    <w:lsdException w:name="Medium Shading 2 Accent 5" w:uiPriority="64"/>
-    <w:lsdException w:name="Medium List 1 Accent 5" w:uiPriority="65"/>
-    <w:lsdException w:name="Medium List 2 Accent 5" w:uiPriority="66"/>
-    <w:lsdException w:name="Medium Grid 1 Accent 5" w:uiPriority="67"/>
-    <w:lsdException w:name="Medium Grid 2 Accent 5" w:uiPriority="68"/>
-    <w:lsdException w:name="Medium Grid 3 Accent 5" w:uiPriority="69"/>
-    <w:lsdException w:name="Dark List Accent 5" w:uiPriority="70"/>
-    <w:lsdException w:name="Colorful Shading Accent 5" w:uiPriority="71"/>
-    <w:lsdException w:name="Colorful List Accent 5" w:uiPriority="72"/>
-    <w:lsdException w:name="Colorful Grid Accent 5" w:uiPriority="73"/>
-    <w:lsdException w:name="Light Shading Accent 6" w:uiPriority="60"/>
-    <w:lsdException w:name="Light List Accent 6" w:uiPriority="61"/>
-    <w:lsdException w:name="Light Grid Accent 6" w:uiPriority="62"/>
-    <w:lsdException w:name="Medium Shading 1 Accent 6" w:uiPriority="63"/>
-    <w:lsdException w:name="Medium Shading 2 Accent 6" w:uiPriority="64"/>
-    <w:lsdException w:name="Medium List 1 Accent 6" w:uiPriority="65"/>
-    <w:lsdException w:name="Medium List 2 Accent 6" w:uiPriority="66"/>
-    <w:lsdException w:name="Medium Grid 1 Accent 6" w:uiPriority="67"/>
-    <w:lsdException w:name="Medium Grid 2 Accent 6" w:uiPriority="68"/>
-    <w:lsdException w:name="Medium Grid 3 Accent 6" w:uiPriority="69"/>
-    <w:lsdException w:name="Dark List Accent 6" w:uiPriority="70"/>
-    <w:lsdException w:name="Colorful Shading Accent 6" w:uiPriority="71"/>
-    <w:lsdException w:name="Colorful List Accent 6" w:uiPriority="72"/>
-    <w:lsdException w:name="Colorful Grid Accent 6" w:uiPriority="73"/>
-    <w:lsdException w:name="Subtle Emphasis" w:uiPriority="19" w:qFormat="1"/>
-    <w:lsdException w:name="Intense Emphasis" w:uiPriority="21" w:qFormat="1"/>
-    <w:lsdException w:name="Subtle Reference" w:uiPriority="31" w:qFormat="1"/>
-    <w:lsdException w:name="Intense Reference" w:uiPriority="32" w:qFormat="1"/>
-    <w:lsdException w:name="Book Title" w:uiPriority="33" w:qFormat="1"/>
-    <w:lsdException w:name="Bibliography" w:semiHidden="1" w:uiPriority="37" w:unhideWhenUsed="1"/>
-    <w:lsdException w:name="TOC Heading" w:semiHidden="1" w:uiPriority="39" w:unhideWhenUsed="1" w:qFormat="1"/>
+    <w:lsdException w:name="Plain Table 1" w:uiPriority="41"/>
+    <w:lsdException w:name="Plain Table 2" w:uiPriority="42"/>
+    <w:lsdException w:name="Plain Table 3" w:uiPriority="43"/>
+    <w:lsdException w:name="Plain Table 4" w:uiPriority="44"/>
+    <w:lsdException w:name="Plain Table 5" w:uiPriority="45"/>
+    <w:lsdException w:name="Grid Table Light" w:uiPriority="40"/>
+    <w:lsdException w:name="Grid Table 1 Light" w:uiPriority="46"/>
+    <w:lsdException w:name="Grid Table 2" w:uiPriority="47"/>
+    <w:lsdException w:name="Grid Table 3" w:uiPriority="48"/>
+    <w:lsdException w:name="Grid Table 4" w:uiPriority="49"/>
+    <w:lsdException w:name="Grid Table 5 Dark" w:uiPriority="50"/>
+    <w:lsdException w:name="Grid Table 6 Colorful" w:uiPriority="51"/>
+    <w:lsdException w:name="Grid Table 7 Colorful" w:uiPriority="52"/>
+    <w:lsdException w:name="Grid Table 1 Light Accent 1" w:uiPriority="46"/>
+    <w:lsdException w:name="Grid Table 2 Accent 1" w:uiPriority="47"/>
+    <w:lsdException w:name="Grid Table 3 Accent 1" w:uiPriority="48"/>
+    <w:lsdException w:name="Grid Table 4 Accent 1" w:uiPriority="49"/>
+    <w:lsdException w:name="Grid Table 5 Dark Accent 1" w:uiPriority="50"/>
+    <w:lsdException w:name="Grid Table 6 Colorful Accent 1" w:uiPriority="51"/>
+    <w:lsdException w:name="Grid Table 7 Colorful Accent 1" w:uiPriority="52"/>
+    <w:lsdException w:name="Grid Table 1 Light Accent 2" w:uiPriority="46"/>
+    <w:lsdException w:name="Grid Table 2 Accent 2" w:uiPriority="47"/>
+    <w:lsdException w:name="Grid Table 3 Accent 2" w:uiPriority="48"/>
+    <w:lsdException w:name="Grid Table 4 Accent 2" w:uiPriority="49"/>
+    <w:lsdException w:name="Grid Table 5 Dark Accent 2" w:uiPriority="50"/>
+    <w:lsdException w:name="Grid Table 6 Colorful Accent 2" w:uiPriority="51"/>
+    <w:lsdException w:name="Grid Table 7 Colorful Accent 2" w:uiPriority="52"/>
+    <w:lsdException w:name="Grid Table 1 Light Accent 3" w:uiPriority="46"/>
+    <w:lsdException w:name="Grid Table 2 Accent 3" w:uiPriority="47"/>
+    <w:lsdException w:name="Grid Table 3 Accent 3" w:uiPriority="48"/>
+    <w:lsdException w:name="Grid Table 4 Accent 3" w:uiPriority="49"/>
+    <w:lsdException w:name="Grid Table 5 Dark Accent 3" w:uiPriority="50"/>
+    <w:lsdException w:name="Grid Table 6 Colorful Accent 3" w:uiPriority="51"/>
+    <w:lsdException w:name="Grid Table 7 Colorful Accent 3" w:uiPriority="52"/>
+    <w:lsdException w:name="Grid Table 1 Light Accent 4" w:uiPriority="46"/>
+    <w:lsdException w:name="Grid Table 2 Accent 4" w:uiPriority="47"/>
+    <w:lsdException w:name="Grid Table 3 Accent 4" w:uiPriority="48"/>
+    <w:lsdException w:name="Grid Table 4 Accent 4" w:uiPriority="49"/>
+    <w:lsdException w:name="Grid Table 5 Dark Accent 4" w:uiPriority="50"/>
+    <w:lsdException w:name="Grid Table 6 Colorful Accent 4" w:uiPriority="51"/>
+    <w:lsdException w:name="Grid Table 7 Colorful Accent 4" w:uiPriority="52"/>
+    <w:lsdException w:name="Grid Table 1 Light Accent 5" w:uiPriority="46"/>
+    <w:lsdException w:name="Grid Table 2 Accent 5" w:uiPriority="47"/>
+    <w:lsdException w:name="Grid Table 3 Accent 5" w:uiPriority="48"/>
+    <w:lsdException w:name="Grid Table 4 Accent 5" w:uiPriority="49"/>
+    <w:lsdException w:name="Grid Table 5 Dark Accent 5" w:uiPriority="50"/>
+    <w:lsdException w:name="Grid Table 6 Colorful Accent 5" w:uiPriority="51"/>
+    <w:lsdException w:name="Grid Table 7 Colorful Accent 5" w:uiPriority="52"/>
+    <w:lsdException w:name="Grid Table 1 Light Accent 6" w:uiPriority="46"/>
+    <w:lsdException w:name="Grid Table 2 Accent 6" w:uiPriority="47"/>
+    <w:lsdException w:name="Grid Table 3 Accent 6" w:uiPriority="48"/>
+    <w:lsdException w:name="Grid Table 4 Accent 6" w:uiPriority="49"/>
+    <w:lsdException w:name="Grid Table 5 Dark Accent 6" w:uiPriority="50"/>
+    <w:lsdException w:name="Grid Table 6 Colorful Accent 6" w:uiPriority="51"/>
+    <w:lsdException w:name="Grid Table 7 Colorful Accent 6" w:uiPriority="52"/>
+    <w:lsdException w:name="List Table 1 Light" w:uiPriority="46"/>
+    <w:lsdException w:name="List Table 2" w:uiPriority="47"/>
+    <w:lsdException w:name="List Table 3" w:uiPriority="48"/>
+    <w:lsdException w:name="List Table 4" w:uiPriority="49"/>
+    <w:lsdException w:name="List Table 5 Dark" w:uiPriority="50"/>
+    <w:lsdException w:name="List Table 6 Colorful" w:uiPriority="51"/>
+    <w:lsdException w:name="List Table 7 Colorful" w:uiPriority="52"/>
+    <w:lsdException w:name="List Table 1 Light Accent 1" w:uiPriority="46"/>
+    <w:lsdException w:name="List Table 2 Accent 1" w:uiPriority="47"/>
+    <w:lsdException w:name="List Table 3 Accent 1" w:uiPriority="48"/>
+    <w:lsdException w:name="List Table 4 Accent 1" w:uiPriority="49"/>
+    <w:lsdException w:name="List Table 5 Dark Accent 1" w:uiPriority="50"/>
+    <w:lsdException w:name="List Table 6 Colorful Accent 1" w:uiPriority="51"/>
+    <w:lsdException w:name="List Table 7 Colorful Accent 1" w:uiPriority="52"/>
+    <w:lsdException w:name="List Table 1 Light Accent 2" w:uiPriority="46"/>
+    <w:lsdException w:name="List Table 2 Accent 2" w:uiPriority="47"/>
+    <w:lsdException w:name="List Table 3 Accent 2" w:uiPriority="48"/>
+    <w:lsdException w:name="List Table 4 Accent 2" w:uiPriority="49"/>
+    <w:lsdException w:name="List Table 5 Dark Accent 2" w:uiPriority="50"/>
+    <w:lsdException w:name="List Table 6 Colorful Accent 2" w:uiPriority="51"/>
+    <w:lsdException w:name="List Table 7 Colorful Accent 2" w:uiPriority="52"/>
+    <w:lsdException w:name="List Table 1 Light Accent 3" w:uiPriority="46"/>
+    <w:lsdException w:name="List Table 2 Accent 3" w:uiPriority="47"/>
+    <w:lsdException w:name="List Table 3 Accent 3" w:uiPriority="48"/>
+    <w:lsdException w:name="List Table 4 Accent 3" w:uiPriority="49"/>
+    <w:lsdException w:name="List Table 5 Dark Accent 3" w:uiPriority="50"/>
+    <w:lsdException w:name="List Table 6 Colorful Accent 3" w:uiPriority="51"/>
+    <w:lsdException w:name="List Table 7 Colorful Accent 3" w:uiPriority="52"/>
+    <w:lsdException w:name="List Table 1 Light Accent 4" w:uiPriority="46"/>
+    <w:lsdException w:name="List Table 2 Accent 4" w:uiPriority="47"/>
+    <w:lsdException w:name="List Table 3 Accent 4" w:uiPriority="48"/>
+    <w:lsdException w:name="List Table 4 Accent 4" w:uiPriority="49"/>
+    <w:lsdException w:name="List Table 5 Dark Accent 4" w:uiPriority="50"/>
+    <w:lsdException w:name="List Table 6 Colorful Accent 4" w:uiPriority="51"/>
+    <w:lsdException w:name="List Table 7 Colorful Accent 4" w:uiPriority="52"/>
+    <w:lsdException w:name="List Table 1 Light Accent 5" w:uiPriority="46"/>
+    <w:lsdException w:name="List Table 2 Accent 5" w:uiPriority="47"/>
+    <w:lsdException w:name="List Table 3 Accent 5" w:uiPriority="48"/>
+    <w:lsdException w:name="List Table 4 Accent 5" w:uiPriority="49"/>
+    <w:lsdException w:name="List Table 5 Dark Accent 5" w:uiPriority="50"/>
+    <w:lsdException w:name="List Table 6 Colorful Accent 5" w:uiPriority="51"/>
+    <w:lsdException w:name="List Table 7 Colorful Accent 5" w:uiPriority="52"/>
+    <w:lsdException w:name="List Table 1 Light Accent 6" w:uiPriority="46"/>
+    <w:lsdException w:name="List Table 2 Accent 6" w:uiPriority="47"/>
+    <w:lsdException w:name="List Table 3 Accent 6" w:uiPriority="48"/>
+    <w:lsdException w:name="List Table 4 Accent 6" w:uiPriority="49"/>
+    <w:lsdException w:name="List Table 5 Dark Accent 6" w:uiPriority="50"/>
+    <w:lsdException w:name="List Table 6 Colorful Accent 6" w:uiPriority="51"/>
+    <w:lsdException w:name="List Table 7 Colorful Accent 6" w:uiPriority="52"/>
   </w:latentStyles>
   <w:style w:type="paragraph" w:default="1" w:styleId="Normal">
     <w:name w:val="Normal"/>
@@ -26157,7 +29626,7 @@
   <a:extraClrSchemeLst/>
   <a:extLst>
     <a:ext uri="{05A4C25C-085E-4340-85A3-A5531E510DB2}">
-      <thm15:themeFamily xmlns:thm15="http://schemas.microsoft.com/office/thememl/2012/main" xmlns="" name="Office Theme" id="{62F939B6-93AF-4DB8-9C6B-D6C7DFDC589F}" vid="{4A3C46E8-61CC-4603-A589-7422A47A8E4A}"/>
+      <thm15:themeFamily xmlns:thm15="http://schemas.microsoft.com/office/thememl/2012/main" name="Office Theme" id="{62F939B6-93AF-4DB8-9C6B-D6C7DFDC589F}" vid="{4A3C46E8-61CC-4603-A589-7422A47A8E4A}"/>
     </a:ext>
   </a:extLst>
 </a:theme>

--- a/Assignments & Documents/Game Concept (Assignment 3ish)/Game_Design_Template_Final.docx
+++ b/Assignments & Documents/Game Concept (Assignment 3ish)/Game_Design_Template_Final.docx
@@ -1,6 +1,6 @@
 
 <file path=word/document.xml><?xml version="1.0" encoding="utf-8"?>
-<w:document xmlns:wpc="http://schemas.microsoft.com/office/word/2010/wordprocessingCanvas" xmlns:mc="http://schemas.openxmlformats.org/markup-compatibility/2006" xmlns:o="urn:schemas-microsoft-com:office:office" xmlns:r="http://schemas.openxmlformats.org/officeDocument/2006/relationships" xmlns:m="http://schemas.openxmlformats.org/officeDocument/2006/math" xmlns:v="urn:schemas-microsoft-com:vml" xmlns:wp14="http://schemas.microsoft.com/office/word/2010/wordprocessingDrawing" xmlns:wp="http://schemas.openxmlformats.org/drawingml/2006/wordprocessingDrawing" xmlns:w10="urn:schemas-microsoft-com:office:word" xmlns:w="http://schemas.openxmlformats.org/wordprocessingml/2006/main" xmlns:w14="http://schemas.microsoft.com/office/word/2010/wordml" xmlns:w15="http://schemas.microsoft.com/office/word/2012/wordml" xmlns:wpg="http://schemas.microsoft.com/office/word/2010/wordprocessingGroup" xmlns:wpi="http://schemas.microsoft.com/office/word/2010/wordprocessingInk" xmlns:wne="http://schemas.microsoft.com/office/word/2006/wordml" xmlns:wps="http://schemas.microsoft.com/office/word/2010/wordprocessingShape" mc:Ignorable="w14 w15 wp14">
+<w:document xmlns:wpc="http://schemas.microsoft.com/office/word/2010/wordprocessingCanvas" xmlns:mc="http://schemas.openxmlformats.org/markup-compatibility/2006" xmlns:o="urn:schemas-microsoft-com:office:office" xmlns:r="http://schemas.openxmlformats.org/officeDocument/2006/relationships" xmlns:m="http://schemas.openxmlformats.org/officeDocument/2006/math" xmlns:v="urn:schemas-microsoft-com:vml" xmlns:wp14="http://schemas.microsoft.com/office/word/2010/wordprocessingDrawing" xmlns:wp="http://schemas.openxmlformats.org/drawingml/2006/wordprocessingDrawing" xmlns:w10="urn:schemas-microsoft-com:office:word" xmlns:w="http://schemas.openxmlformats.org/wordprocessingml/2006/main" xmlns:w14="http://schemas.microsoft.com/office/word/2010/wordml" xmlns:wpg="http://schemas.microsoft.com/office/word/2010/wordprocessingGroup" xmlns:wpi="http://schemas.microsoft.com/office/word/2010/wordprocessingInk" xmlns:wne="http://schemas.microsoft.com/office/word/2006/wordml" xmlns:wps="http://schemas.microsoft.com/office/word/2010/wordprocessingShape" mc:Ignorable="w14 wp14">
   <w:body>
     <w:p>
       <w:pPr>
@@ -193,7 +193,7 @@
                     </pic:cNvPicPr>
                   </pic:nvPicPr>
                   <pic:blipFill>
-                    <a:blip r:embed="rId7" cstate="print">
+                    <a:blip r:embed="rId8" cstate="print">
                       <a:extLst>
                         <a:ext uri="{28A0092B-C50C-407E-A947-70E740481C1C}">
                           <a14:useLocalDpi xmlns:a14="http://schemas.microsoft.com/office/drawing/2010/main" val="0"/>
@@ -340,8 +340,16 @@
         <w:rPr>
           <w:lang w:val="fr-FR"/>
         </w:rPr>
-        <w:t>Keller, Colton</w:t>
-      </w:r>
+        <w:t xml:space="preserve">Keller, </w:t>
+      </w:r>
+      <w:proofErr w:type="spellStart"/>
+      <w:r>
+        <w:rPr>
+          <w:lang w:val="fr-FR"/>
+        </w:rPr>
+        <w:t>Colton</w:t>
+      </w:r>
+      <w:proofErr w:type="spellEnd"/>
     </w:p>
     <w:p>
       <w:pPr>
@@ -431,9 +439,9 @@
           <w:lang w:val="fr-FR"/>
         </w:rPr>
         <w:sectPr>
-          <w:headerReference w:type="default" r:id="rId8"/>
-          <w:footerReference w:type="even" r:id="rId9"/>
-          <w:footerReference w:type="default" r:id="rId10"/>
+          <w:headerReference w:type="default" r:id="rId9"/>
+          <w:footerReference w:type="even" r:id="rId10"/>
+          <w:footerReference w:type="default" r:id="rId11"/>
           <w:type w:val="continuous"/>
           <w:pgSz w:w="11906" w:h="16838"/>
           <w:pgMar w:top="1417" w:right="1417" w:bottom="1417" w:left="1417" w:header="720" w:footer="720" w:gutter="0"/>
@@ -9088,22 +9096,31 @@
           <w:lang w:val="en-US"/>
         </w:rPr>
       </w:pPr>
-    </w:p>
-    <w:p>
-      <w:pPr>
-        <w:rPr>
-          <w:sz w:val="20"/>
-          <w:szCs w:val="20"/>
-          <w:lang w:val="en-US"/>
-        </w:rPr>
-      </w:pPr>
-      <w:r>
-        <w:rPr>
-          <w:sz w:val="20"/>
-          <w:szCs w:val="20"/>
-          <w:lang w:val="en-US"/>
-        </w:rPr>
-        <w:t>The goal of the design for this game was to create a fun-to-play, somewhat cutesy game about a ghost who finds a mysterious gauntlet. As such, all design choices were made with the goal of increasing fun first and providing a cutesy atmosphere second.</w:t>
+      <w:r>
+        <w:rPr>
+          <w:sz w:val="20"/>
+          <w:szCs w:val="20"/>
+          <w:lang w:val="en-US"/>
+        </w:rPr>
+        <w:t xml:space="preserve">This is an important statement about any creative restrictions that need to be regarded and a general </w:t>
+      </w:r>
+      <w:proofErr w:type="spellStart"/>
+      <w:r>
+        <w:rPr>
+          <w:sz w:val="20"/>
+          <w:szCs w:val="20"/>
+          <w:lang w:val="en-US"/>
+        </w:rPr>
+        <w:t>over all</w:t>
+      </w:r>
+      <w:proofErr w:type="spellEnd"/>
+      <w:r>
+        <w:rPr>
+          <w:sz w:val="20"/>
+          <w:szCs w:val="20"/>
+          <w:lang w:val="en-US"/>
+        </w:rPr>
+        <w:t xml:space="preserve"> goal of the design.</w:t>
       </w:r>
     </w:p>
     <w:p>
@@ -9165,210 +9182,170 @@
           <w:lang w:val="en-US"/>
         </w:rPr>
       </w:pPr>
-      <w:bookmarkStart w:id="32" w:name="_Toc346192030"/>
-      <w:r>
-        <w:rPr>
-          <w:sz w:val="20"/>
-          <w:szCs w:val="20"/>
-          <w:lang w:val="en-US"/>
-        </w:rPr>
-        <w:t xml:space="preserve">Gameplay in </w:t>
-      </w:r>
-      <w:proofErr w:type="spellStart"/>
-      <w:r>
-        <w:rPr>
-          <w:sz w:val="20"/>
-          <w:szCs w:val="20"/>
-          <w:lang w:val="en-US"/>
-        </w:rPr>
-        <w:t>Dauntlet</w:t>
-      </w:r>
-      <w:proofErr w:type="spellEnd"/>
-      <w:r>
-        <w:rPr>
-          <w:sz w:val="20"/>
-          <w:szCs w:val="20"/>
-          <w:lang w:val="en-US"/>
-        </w:rPr>
-        <w:t xml:space="preserve"> cons</w:t>
-      </w:r>
-      <w:r>
-        <w:rPr>
-          <w:sz w:val="20"/>
-          <w:szCs w:val="20"/>
-          <w:lang w:val="en-US"/>
-        </w:rPr>
-        <w:t>ists of advancing through rooms which contain enemies and simple, Zelda-</w:t>
-      </w:r>
-      <w:proofErr w:type="spellStart"/>
-      <w:r>
-        <w:rPr>
-          <w:sz w:val="20"/>
-          <w:szCs w:val="20"/>
-          <w:lang w:val="en-US"/>
-        </w:rPr>
-        <w:t>esk</w:t>
-      </w:r>
-      <w:proofErr w:type="spellEnd"/>
-      <w:r>
-        <w:rPr>
-          <w:sz w:val="20"/>
-          <w:szCs w:val="20"/>
-          <w:lang w:val="en-US"/>
-        </w:rPr>
-        <w:t xml:space="preserve"> puzzles by using planning and the </w:t>
-      </w:r>
-      <w:proofErr w:type="spellStart"/>
-      <w:r>
-        <w:rPr>
-          <w:sz w:val="20"/>
-          <w:szCs w:val="20"/>
-          <w:lang w:val="en-US"/>
-        </w:rPr>
-        <w:t>moveset</w:t>
-      </w:r>
-      <w:proofErr w:type="spellEnd"/>
-      <w:r>
-        <w:rPr>
-          <w:sz w:val="20"/>
-          <w:szCs w:val="20"/>
-          <w:lang w:val="en-US"/>
-        </w:rPr>
-        <w:t xml:space="preserve"> available to the player. The player will win by defeating the </w:t>
-      </w:r>
-      <w:proofErr w:type="gramStart"/>
-      <w:r>
-        <w:rPr>
-          <w:sz w:val="20"/>
-          <w:szCs w:val="20"/>
-          <w:lang w:val="en-US"/>
-        </w:rPr>
-        <w:t>boss(</w:t>
-      </w:r>
-      <w:proofErr w:type="spellStart"/>
-      <w:proofErr w:type="gramEnd"/>
-      <w:r>
-        <w:rPr>
-          <w:sz w:val="20"/>
-          <w:szCs w:val="20"/>
-          <w:lang w:val="en-US"/>
-        </w:rPr>
-        <w:t>es</w:t>
-      </w:r>
-      <w:proofErr w:type="spellEnd"/>
-      <w:r>
-        <w:rPr>
-          <w:sz w:val="20"/>
-          <w:szCs w:val="20"/>
-          <w:lang w:val="en-US"/>
-        </w:rPr>
-        <w:t xml:space="preserve">) at the end of each level, which will allow the player to advance to the next level and unlock another move for Dante. The player loses by running out of lives (called souls), which will force the player to restart the current level. The gameplay will focus mainly on the way the player combats the enemies and bosses with the tools available, which include the </w:t>
-      </w:r>
-      <w:proofErr w:type="spellStart"/>
-      <w:r>
-        <w:rPr>
-          <w:sz w:val="20"/>
-          <w:szCs w:val="20"/>
-          <w:lang w:val="en-US"/>
-        </w:rPr>
-        <w:t>moveset</w:t>
-      </w:r>
-      <w:proofErr w:type="spellEnd"/>
-      <w:r>
-        <w:rPr>
-          <w:sz w:val="20"/>
-          <w:szCs w:val="20"/>
-          <w:lang w:val="en-US"/>
-        </w:rPr>
-        <w:t xml:space="preserve"> and environment, along with any power-ups the player may have collected. As the game progresses, more and more of the story behind the gauntlet will be revealed, either through boss encounters, narration, or </w:t>
-      </w:r>
-      <w:proofErr w:type="spellStart"/>
-      <w:r>
-        <w:rPr>
-          <w:sz w:val="20"/>
-          <w:szCs w:val="20"/>
-          <w:lang w:val="en-US"/>
-        </w:rPr>
-        <w:t>cutscenes</w:t>
-      </w:r>
-      <w:proofErr w:type="spellEnd"/>
-      <w:r>
-        <w:rPr>
-          <w:sz w:val="20"/>
-          <w:szCs w:val="20"/>
-          <w:lang w:val="en-US"/>
-        </w:rPr>
-        <w:t xml:space="preserve">. </w:t>
-      </w:r>
-    </w:p>
-    <w:p>
-      <w:pPr>
-        <w:rPr>
-          <w:sz w:val="20"/>
-          <w:szCs w:val="20"/>
-          <w:lang w:val="en-US"/>
-        </w:rPr>
-      </w:pPr>
-    </w:p>
-    <w:p>
-      <w:pPr>
-        <w:rPr>
-          <w:sz w:val="20"/>
-          <w:szCs w:val="20"/>
-          <w:lang w:val="en-US"/>
-        </w:rPr>
-      </w:pPr>
-      <w:r>
-        <w:rPr>
-          <w:sz w:val="20"/>
-          <w:szCs w:val="20"/>
-          <w:lang w:val="en-US"/>
-        </w:rPr>
-        <w:t>The menu will allow the player to choose Continue, New Game, and exit. If the player chooses continue, he or she will be able to select which level to continue from and gameplay will commence. If a player selects new game, He or she will have the option of deleting previous data or simply starting from the beginning again.</w:t>
-      </w:r>
-    </w:p>
-    <w:p>
-      <w:pPr>
-        <w:rPr>
-          <w:sz w:val="20"/>
-          <w:szCs w:val="20"/>
-          <w:lang w:val="en-US"/>
-        </w:rPr>
-      </w:pPr>
-    </w:p>
-    <w:p>
-      <w:pPr>
-        <w:rPr>
-          <w:sz w:val="20"/>
-          <w:szCs w:val="20"/>
-          <w:lang w:val="en-US"/>
-        </w:rPr>
-      </w:pPr>
-      <w:r>
-        <w:rPr>
-          <w:sz w:val="20"/>
-          <w:szCs w:val="20"/>
-          <w:lang w:val="en-US"/>
-        </w:rPr>
-        <w:t xml:space="preserve">Dante, the main character, will be controlled by the keyboard and mouse. His movement will be controlled by </w:t>
-      </w:r>
-      <w:proofErr w:type="spellStart"/>
-      <w:r>
-        <w:rPr>
-          <w:sz w:val="20"/>
-          <w:szCs w:val="20"/>
-          <w:lang w:val="en-US"/>
-        </w:rPr>
-        <w:t>wasd</w:t>
-      </w:r>
-      <w:proofErr w:type="spellEnd"/>
-      <w:r>
-        <w:rPr>
-          <w:sz w:val="20"/>
-          <w:szCs w:val="20"/>
-          <w:lang w:val="en-US"/>
-        </w:rPr>
-        <w:t xml:space="preserve"> keys and his direction will be controlled by the mouse position on the screen. The player will be able to pick which moves he uses, either through the mouse wheel or by the number keys. </w:t>
+      <w:r>
+        <w:rPr>
+          <w:sz w:val="20"/>
+          <w:szCs w:val="20"/>
+          <w:lang w:val="en-US"/>
+        </w:rPr>
+        <w:t>This is a section where the definition of the game play is established.</w:t>
+      </w:r>
+    </w:p>
+    <w:p>
+      <w:pPr>
+        <w:rPr>
+          <w:sz w:val="20"/>
+          <w:szCs w:val="20"/>
+          <w:lang w:val="en-US"/>
+        </w:rPr>
+      </w:pPr>
+    </w:p>
+    <w:p>
+      <w:pPr>
+        <w:rPr>
+          <w:sz w:val="20"/>
+          <w:szCs w:val="20"/>
+          <w:lang w:val="en-US"/>
+        </w:rPr>
+      </w:pPr>
+      <w:r>
+        <w:rPr>
+          <w:sz w:val="20"/>
+          <w:szCs w:val="20"/>
+          <w:lang w:val="en-US"/>
+        </w:rPr>
+        <w:t>Definitions should include how a player wins, loses, passes levels and the main focus of the game play.</w:t>
+      </w:r>
+    </w:p>
+    <w:p>
+      <w:pPr>
+        <w:rPr>
+          <w:sz w:val="20"/>
+          <w:szCs w:val="20"/>
+          <w:lang w:val="en-US"/>
+        </w:rPr>
+      </w:pPr>
+    </w:p>
+    <w:p>
+      <w:pPr>
+        <w:rPr>
+          <w:sz w:val="20"/>
+          <w:szCs w:val="20"/>
+          <w:lang w:val="en-US"/>
+        </w:rPr>
+      </w:pPr>
+      <w:r>
+        <w:rPr>
+          <w:sz w:val="20"/>
+          <w:szCs w:val="20"/>
+          <w:lang w:val="en-US"/>
+        </w:rPr>
+        <w:t>Issues that should be addressed here are:</w:t>
+      </w:r>
+    </w:p>
+    <w:p>
+      <w:pPr>
+        <w:numPr>
+          <w:ilvl w:val="0"/>
+          <w:numId w:val="17"/>
+        </w:numPr>
+        <w:rPr>
+          <w:sz w:val="20"/>
+          <w:szCs w:val="20"/>
+          <w:lang w:val="en-US"/>
+        </w:rPr>
+      </w:pPr>
+      <w:r>
+        <w:rPr>
+          <w:sz w:val="20"/>
+          <w:szCs w:val="20"/>
+          <w:lang w:val="en-US"/>
+        </w:rPr>
+        <w:t>Menu</w:t>
+      </w:r>
+    </w:p>
+    <w:p>
+      <w:pPr>
+        <w:numPr>
+          <w:ilvl w:val="0"/>
+          <w:numId w:val="17"/>
+        </w:numPr>
+        <w:rPr>
+          <w:sz w:val="20"/>
+          <w:szCs w:val="20"/>
+          <w:lang w:val="en-US"/>
+        </w:rPr>
+      </w:pPr>
+      <w:r>
+        <w:rPr>
+          <w:sz w:val="20"/>
+          <w:szCs w:val="20"/>
+          <w:lang w:val="en-US"/>
+        </w:rPr>
+        <w:t>Synopsis</w:t>
+      </w:r>
+    </w:p>
+    <w:p>
+      <w:pPr>
+        <w:numPr>
+          <w:ilvl w:val="0"/>
+          <w:numId w:val="17"/>
+        </w:numPr>
+        <w:rPr>
+          <w:sz w:val="20"/>
+          <w:szCs w:val="20"/>
+          <w:lang w:val="en-US"/>
+        </w:rPr>
+      </w:pPr>
+      <w:r>
+        <w:rPr>
+          <w:sz w:val="20"/>
+          <w:szCs w:val="20"/>
+          <w:lang w:val="en-US"/>
+        </w:rPr>
+        <w:t>Game Play</w:t>
+      </w:r>
+    </w:p>
+    <w:p>
+      <w:pPr>
+        <w:numPr>
+          <w:ilvl w:val="0"/>
+          <w:numId w:val="17"/>
+        </w:numPr>
+        <w:rPr>
+          <w:sz w:val="20"/>
+          <w:szCs w:val="20"/>
+          <w:lang w:val="en-US"/>
+        </w:rPr>
+      </w:pPr>
+      <w:r>
+        <w:rPr>
+          <w:sz w:val="20"/>
+          <w:szCs w:val="20"/>
+          <w:lang w:val="en-US"/>
+        </w:rPr>
+        <w:t>Player Control</w:t>
+      </w:r>
+    </w:p>
+    <w:p>
+      <w:pPr>
+        <w:numPr>
+          <w:ilvl w:val="0"/>
+          <w:numId w:val="17"/>
+        </w:numPr>
+        <w:rPr>
+          <w:sz w:val="20"/>
+          <w:szCs w:val="20"/>
+          <w:lang w:val="en-US"/>
+        </w:rPr>
+      </w:pPr>
+      <w:r>
+        <w:rPr>
+          <w:sz w:val="20"/>
+          <w:szCs w:val="20"/>
+          <w:lang w:val="en-US"/>
+        </w:rPr>
+        <w:t>Game Over (Winning &amp; Losing)</w:t>
       </w:r>
     </w:p>
     <w:p>
@@ -9388,6 +9365,7 @@
           <w:lang w:val="en-US"/>
         </w:rPr>
       </w:pPr>
+      <w:bookmarkStart w:id="32" w:name="_Toc346192030"/>
       <w:r>
         <w:rPr>
           <w:rFonts w:ascii="Times New Roman" w:hAnsi="Times New Roman" w:cs="Times New Roman"/>
@@ -9413,4102 +9391,103 @@
         </w:rPr>
       </w:pPr>
     </w:p>
-    <w:tbl>
-      <w:tblPr>
-        <w:tblW w:w="8480" w:type="dxa"/>
-        <w:tblLook w:val="04A0" w:firstRow="1" w:lastRow="0" w:firstColumn="1" w:lastColumn="0" w:noHBand="0" w:noVBand="1"/>
-      </w:tblPr>
-      <w:tblGrid>
-        <w:gridCol w:w="2060"/>
-        <w:gridCol w:w="1144"/>
-        <w:gridCol w:w="790"/>
-        <w:gridCol w:w="1920"/>
-        <w:gridCol w:w="960"/>
-        <w:gridCol w:w="1760"/>
-      </w:tblGrid>
-      <w:tr>
-        <w:trPr>
-          <w:trHeight w:val="300"/>
-        </w:trPr>
-        <w:tc>
-          <w:tcPr>
-            <w:tcW w:w="2060" w:type="dxa"/>
-            <w:tcBorders>
-              <w:top w:val="nil"/>
-              <w:left w:val="nil"/>
-              <w:bottom w:val="nil"/>
-              <w:right w:val="nil"/>
-            </w:tcBorders>
-            <w:shd w:val="clear" w:color="auto" w:fill="auto"/>
-            <w:noWrap/>
-            <w:vAlign w:val="bottom"/>
-            <w:hideMark/>
-          </w:tcPr>
-          <w:p>
-            <w:pPr>
-              <w:rPr>
-                <w:rFonts w:ascii="Calibri" w:hAnsi="Calibri"/>
-                <w:color w:val="000000"/>
-                <w:sz w:val="22"/>
-                <w:szCs w:val="22"/>
-                <w:lang w:val="en-US" w:eastAsia="en-US"/>
-              </w:rPr>
-            </w:pPr>
-            <w:r>
-              <w:rPr>
-                <w:rFonts w:ascii="Calibri" w:hAnsi="Calibri"/>
-                <w:color w:val="000000"/>
-                <w:sz w:val="22"/>
-                <w:szCs w:val="22"/>
-              </w:rPr>
-              <w:t>Object</w:t>
-            </w:r>
-          </w:p>
-        </w:tc>
-        <w:tc>
-          <w:tcPr>
-            <w:tcW w:w="1080" w:type="dxa"/>
-            <w:tcBorders>
-              <w:top w:val="nil"/>
-              <w:left w:val="nil"/>
-              <w:bottom w:val="nil"/>
-              <w:right w:val="nil"/>
-            </w:tcBorders>
-            <w:shd w:val="clear" w:color="auto" w:fill="auto"/>
-            <w:noWrap/>
-            <w:vAlign w:val="bottom"/>
-            <w:hideMark/>
-          </w:tcPr>
-          <w:p>
-            <w:pPr>
-              <w:rPr>
-                <w:rFonts w:ascii="Calibri" w:hAnsi="Calibri"/>
-                <w:color w:val="000000"/>
-                <w:sz w:val="22"/>
-                <w:szCs w:val="22"/>
-              </w:rPr>
-            </w:pPr>
-            <w:r>
-              <w:rPr>
-                <w:rFonts w:ascii="Calibri" w:hAnsi="Calibri"/>
-                <w:color w:val="000000"/>
-                <w:sz w:val="22"/>
-                <w:szCs w:val="22"/>
-              </w:rPr>
-              <w:t>Properties</w:t>
-            </w:r>
-          </w:p>
-        </w:tc>
-        <w:tc>
-          <w:tcPr>
-            <w:tcW w:w="700" w:type="dxa"/>
-            <w:tcBorders>
-              <w:top w:val="nil"/>
-              <w:left w:val="nil"/>
-              <w:bottom w:val="nil"/>
-              <w:right w:val="nil"/>
-            </w:tcBorders>
-            <w:shd w:val="clear" w:color="auto" w:fill="auto"/>
-            <w:noWrap/>
-            <w:vAlign w:val="bottom"/>
-            <w:hideMark/>
-          </w:tcPr>
-          <w:p>
-            <w:pPr>
-              <w:rPr>
-                <w:rFonts w:ascii="Calibri" w:hAnsi="Calibri"/>
-                <w:color w:val="000000"/>
-                <w:sz w:val="22"/>
-                <w:szCs w:val="22"/>
-              </w:rPr>
-            </w:pPr>
-          </w:p>
-        </w:tc>
-        <w:tc>
-          <w:tcPr>
-            <w:tcW w:w="1920" w:type="dxa"/>
-            <w:tcBorders>
-              <w:top w:val="nil"/>
-              <w:left w:val="nil"/>
-              <w:bottom w:val="nil"/>
-              <w:right w:val="nil"/>
-            </w:tcBorders>
-            <w:shd w:val="clear" w:color="auto" w:fill="auto"/>
-            <w:noWrap/>
-            <w:vAlign w:val="bottom"/>
-            <w:hideMark/>
-          </w:tcPr>
-          <w:p>
-            <w:pPr>
-              <w:rPr>
-                <w:sz w:val="20"/>
-                <w:szCs w:val="20"/>
-              </w:rPr>
-            </w:pPr>
-          </w:p>
-        </w:tc>
-        <w:tc>
-          <w:tcPr>
-            <w:tcW w:w="960" w:type="dxa"/>
-            <w:tcBorders>
-              <w:top w:val="nil"/>
-              <w:left w:val="nil"/>
-              <w:bottom w:val="nil"/>
-              <w:right w:val="nil"/>
-            </w:tcBorders>
-            <w:shd w:val="clear" w:color="auto" w:fill="auto"/>
-            <w:noWrap/>
-            <w:vAlign w:val="bottom"/>
-            <w:hideMark/>
-          </w:tcPr>
-          <w:p>
-            <w:pPr>
-              <w:rPr>
-                <w:sz w:val="20"/>
-                <w:szCs w:val="20"/>
-              </w:rPr>
-            </w:pPr>
-          </w:p>
-        </w:tc>
-        <w:tc>
-          <w:tcPr>
-            <w:tcW w:w="1760" w:type="dxa"/>
-            <w:tcBorders>
-              <w:top w:val="nil"/>
-              <w:left w:val="nil"/>
-              <w:bottom w:val="nil"/>
-              <w:right w:val="nil"/>
-            </w:tcBorders>
-            <w:shd w:val="clear" w:color="auto" w:fill="auto"/>
-            <w:noWrap/>
-            <w:vAlign w:val="bottom"/>
-            <w:hideMark/>
-          </w:tcPr>
-          <w:p>
-            <w:pPr>
-              <w:rPr>
-                <w:sz w:val="20"/>
-                <w:szCs w:val="20"/>
-              </w:rPr>
-            </w:pPr>
-          </w:p>
-        </w:tc>
-      </w:tr>
-      <w:tr>
-        <w:trPr>
-          <w:trHeight w:val="300"/>
-        </w:trPr>
-        <w:tc>
-          <w:tcPr>
-            <w:tcW w:w="2060" w:type="dxa"/>
-            <w:tcBorders>
-              <w:top w:val="nil"/>
-              <w:left w:val="nil"/>
-              <w:bottom w:val="nil"/>
-              <w:right w:val="nil"/>
-            </w:tcBorders>
-            <w:shd w:val="clear" w:color="auto" w:fill="auto"/>
-            <w:noWrap/>
-            <w:vAlign w:val="bottom"/>
-            <w:hideMark/>
-          </w:tcPr>
-          <w:p>
-            <w:pPr>
-              <w:rPr>
-                <w:rFonts w:ascii="Calibri" w:hAnsi="Calibri"/>
-                <w:color w:val="000000"/>
-                <w:sz w:val="22"/>
-                <w:szCs w:val="22"/>
-              </w:rPr>
-            </w:pPr>
-            <w:r>
-              <w:rPr>
-                <w:rFonts w:ascii="Calibri" w:hAnsi="Calibri"/>
-                <w:color w:val="000000"/>
-                <w:sz w:val="22"/>
-                <w:szCs w:val="22"/>
-              </w:rPr>
-              <w:t>Unit type</w:t>
-            </w:r>
-          </w:p>
-        </w:tc>
-        <w:tc>
-          <w:tcPr>
-            <w:tcW w:w="1080" w:type="dxa"/>
-            <w:tcBorders>
-              <w:top w:val="nil"/>
-              <w:left w:val="nil"/>
-              <w:bottom w:val="nil"/>
-              <w:right w:val="nil"/>
-            </w:tcBorders>
-            <w:shd w:val="clear" w:color="auto" w:fill="auto"/>
-            <w:noWrap/>
-            <w:vAlign w:val="bottom"/>
-            <w:hideMark/>
-          </w:tcPr>
-          <w:p>
-            <w:pPr>
-              <w:rPr>
-                <w:rFonts w:ascii="Calibri" w:hAnsi="Calibri"/>
-                <w:color w:val="000000"/>
-                <w:sz w:val="22"/>
-                <w:szCs w:val="22"/>
-              </w:rPr>
-            </w:pPr>
-            <w:r>
-              <w:rPr>
-                <w:rFonts w:ascii="Calibri" w:hAnsi="Calibri"/>
-                <w:color w:val="000000"/>
-                <w:sz w:val="22"/>
-                <w:szCs w:val="22"/>
-              </w:rPr>
-              <w:t>Hit Points</w:t>
-            </w:r>
-          </w:p>
-        </w:tc>
-        <w:tc>
-          <w:tcPr>
-            <w:tcW w:w="700" w:type="dxa"/>
-            <w:tcBorders>
-              <w:top w:val="nil"/>
-              <w:left w:val="nil"/>
-              <w:bottom w:val="nil"/>
-              <w:right w:val="nil"/>
-            </w:tcBorders>
-            <w:shd w:val="clear" w:color="auto" w:fill="auto"/>
-            <w:noWrap/>
-            <w:vAlign w:val="bottom"/>
-            <w:hideMark/>
-          </w:tcPr>
-          <w:p>
-            <w:pPr>
-              <w:rPr>
-                <w:rFonts w:ascii="Calibri" w:hAnsi="Calibri"/>
-                <w:color w:val="000000"/>
-                <w:sz w:val="22"/>
-                <w:szCs w:val="22"/>
-              </w:rPr>
-            </w:pPr>
-            <w:r>
-              <w:rPr>
-                <w:rFonts w:ascii="Calibri" w:hAnsi="Calibri"/>
-                <w:color w:val="000000"/>
-                <w:sz w:val="22"/>
-                <w:szCs w:val="22"/>
-              </w:rPr>
-              <w:t>Attack</w:t>
-            </w:r>
-          </w:p>
-        </w:tc>
-        <w:tc>
-          <w:tcPr>
-            <w:tcW w:w="1920" w:type="dxa"/>
-            <w:tcBorders>
-              <w:top w:val="nil"/>
-              <w:left w:val="nil"/>
-              <w:bottom w:val="nil"/>
-              <w:right w:val="nil"/>
-            </w:tcBorders>
-            <w:shd w:val="clear" w:color="auto" w:fill="auto"/>
-            <w:noWrap/>
-            <w:vAlign w:val="bottom"/>
-            <w:hideMark/>
-          </w:tcPr>
-          <w:p>
-            <w:pPr>
-              <w:rPr>
-                <w:rFonts w:ascii="Calibri" w:hAnsi="Calibri"/>
-                <w:color w:val="000000"/>
-                <w:sz w:val="22"/>
-                <w:szCs w:val="22"/>
-              </w:rPr>
-            </w:pPr>
-            <w:r>
-              <w:rPr>
-                <w:rFonts w:ascii="Calibri" w:hAnsi="Calibri"/>
-                <w:color w:val="000000"/>
-                <w:sz w:val="22"/>
-                <w:szCs w:val="22"/>
-              </w:rPr>
-              <w:t>Mass for knockback</w:t>
-            </w:r>
-          </w:p>
-        </w:tc>
-        <w:tc>
-          <w:tcPr>
-            <w:tcW w:w="960" w:type="dxa"/>
-            <w:tcBorders>
-              <w:top w:val="nil"/>
-              <w:left w:val="nil"/>
-              <w:bottom w:val="nil"/>
-              <w:right w:val="nil"/>
-            </w:tcBorders>
-            <w:shd w:val="clear" w:color="auto" w:fill="auto"/>
-            <w:noWrap/>
-            <w:vAlign w:val="bottom"/>
-            <w:hideMark/>
-          </w:tcPr>
-          <w:p>
-            <w:pPr>
-              <w:rPr>
-                <w:rFonts w:ascii="Calibri" w:hAnsi="Calibri"/>
-                <w:color w:val="000000"/>
-                <w:sz w:val="22"/>
-                <w:szCs w:val="22"/>
-              </w:rPr>
-            </w:pPr>
-            <w:r>
-              <w:rPr>
-                <w:rFonts w:ascii="Calibri" w:hAnsi="Calibri"/>
-                <w:color w:val="000000"/>
-                <w:sz w:val="22"/>
-                <w:szCs w:val="22"/>
-              </w:rPr>
-              <w:t>Ranged</w:t>
-            </w:r>
-          </w:p>
-        </w:tc>
-        <w:tc>
-          <w:tcPr>
-            <w:tcW w:w="1760" w:type="dxa"/>
-            <w:tcBorders>
-              <w:top w:val="nil"/>
-              <w:left w:val="nil"/>
-              <w:bottom w:val="nil"/>
-              <w:right w:val="nil"/>
-            </w:tcBorders>
-            <w:shd w:val="clear" w:color="auto" w:fill="auto"/>
-            <w:noWrap/>
-            <w:vAlign w:val="bottom"/>
-            <w:hideMark/>
-          </w:tcPr>
-          <w:p>
-            <w:pPr>
-              <w:rPr>
-                <w:rFonts w:ascii="Calibri" w:hAnsi="Calibri"/>
-                <w:color w:val="000000"/>
-                <w:sz w:val="22"/>
-                <w:szCs w:val="22"/>
-              </w:rPr>
-            </w:pPr>
-            <w:r>
-              <w:rPr>
-                <w:rFonts w:ascii="Calibri" w:hAnsi="Calibri"/>
-                <w:color w:val="000000"/>
-                <w:sz w:val="22"/>
-                <w:szCs w:val="22"/>
-              </w:rPr>
-              <w:t>Movement speed</w:t>
-            </w:r>
-          </w:p>
-        </w:tc>
-      </w:tr>
-      <w:tr>
-        <w:trPr>
-          <w:trHeight w:val="300"/>
-        </w:trPr>
-        <w:tc>
-          <w:tcPr>
-            <w:tcW w:w="2060" w:type="dxa"/>
-            <w:tcBorders>
-              <w:top w:val="nil"/>
-              <w:left w:val="nil"/>
-              <w:bottom w:val="nil"/>
-              <w:right w:val="nil"/>
-            </w:tcBorders>
-            <w:shd w:val="clear" w:color="auto" w:fill="auto"/>
-            <w:noWrap/>
-            <w:vAlign w:val="bottom"/>
-            <w:hideMark/>
-          </w:tcPr>
-          <w:p>
-            <w:pPr>
-              <w:rPr>
-                <w:rFonts w:ascii="Calibri" w:hAnsi="Calibri"/>
-                <w:color w:val="000000"/>
-                <w:sz w:val="22"/>
-                <w:szCs w:val="22"/>
-              </w:rPr>
-            </w:pPr>
-            <w:r>
-              <w:rPr>
-                <w:rFonts w:ascii="Calibri" w:hAnsi="Calibri"/>
-                <w:color w:val="000000"/>
-                <w:sz w:val="22"/>
-                <w:szCs w:val="22"/>
-              </w:rPr>
-              <w:t>Basic enemies</w:t>
-            </w:r>
-          </w:p>
-        </w:tc>
-        <w:tc>
-          <w:tcPr>
-            <w:tcW w:w="1080" w:type="dxa"/>
-            <w:tcBorders>
-              <w:top w:val="nil"/>
-              <w:left w:val="nil"/>
-              <w:bottom w:val="nil"/>
-              <w:right w:val="nil"/>
-            </w:tcBorders>
-            <w:shd w:val="clear" w:color="auto" w:fill="auto"/>
-            <w:noWrap/>
-            <w:vAlign w:val="bottom"/>
-            <w:hideMark/>
-          </w:tcPr>
-          <w:p>
-            <w:pPr>
-              <w:rPr>
-                <w:rFonts w:ascii="Calibri" w:hAnsi="Calibri"/>
-                <w:color w:val="000000"/>
-                <w:sz w:val="22"/>
-                <w:szCs w:val="22"/>
-              </w:rPr>
-            </w:pPr>
-          </w:p>
-        </w:tc>
-        <w:tc>
-          <w:tcPr>
-            <w:tcW w:w="700" w:type="dxa"/>
-            <w:tcBorders>
-              <w:top w:val="nil"/>
-              <w:left w:val="nil"/>
-              <w:bottom w:val="nil"/>
-              <w:right w:val="nil"/>
-            </w:tcBorders>
-            <w:shd w:val="clear" w:color="auto" w:fill="auto"/>
-            <w:noWrap/>
-            <w:vAlign w:val="bottom"/>
-            <w:hideMark/>
-          </w:tcPr>
-          <w:p>
-            <w:pPr>
-              <w:rPr>
-                <w:sz w:val="20"/>
-                <w:szCs w:val="20"/>
-              </w:rPr>
-            </w:pPr>
-          </w:p>
-        </w:tc>
-        <w:tc>
-          <w:tcPr>
-            <w:tcW w:w="1920" w:type="dxa"/>
-            <w:tcBorders>
-              <w:top w:val="nil"/>
-              <w:left w:val="nil"/>
-              <w:bottom w:val="nil"/>
-              <w:right w:val="nil"/>
-            </w:tcBorders>
-            <w:shd w:val="clear" w:color="auto" w:fill="auto"/>
-            <w:noWrap/>
-            <w:vAlign w:val="bottom"/>
-            <w:hideMark/>
-          </w:tcPr>
-          <w:p>
-            <w:pPr>
-              <w:rPr>
-                <w:sz w:val="20"/>
-                <w:szCs w:val="20"/>
-              </w:rPr>
-            </w:pPr>
-          </w:p>
-        </w:tc>
-        <w:tc>
-          <w:tcPr>
-            <w:tcW w:w="960" w:type="dxa"/>
-            <w:tcBorders>
-              <w:top w:val="nil"/>
-              <w:left w:val="nil"/>
-              <w:bottom w:val="nil"/>
-              <w:right w:val="nil"/>
-            </w:tcBorders>
-            <w:shd w:val="clear" w:color="auto" w:fill="auto"/>
-            <w:noWrap/>
-            <w:vAlign w:val="bottom"/>
-            <w:hideMark/>
-          </w:tcPr>
-          <w:p>
-            <w:pPr>
-              <w:rPr>
-                <w:sz w:val="20"/>
-                <w:szCs w:val="20"/>
-              </w:rPr>
-            </w:pPr>
-          </w:p>
-        </w:tc>
-        <w:tc>
-          <w:tcPr>
-            <w:tcW w:w="1760" w:type="dxa"/>
-            <w:tcBorders>
-              <w:top w:val="nil"/>
-              <w:left w:val="nil"/>
-              <w:bottom w:val="nil"/>
-              <w:right w:val="nil"/>
-            </w:tcBorders>
-            <w:shd w:val="clear" w:color="auto" w:fill="auto"/>
-            <w:noWrap/>
-            <w:vAlign w:val="bottom"/>
-            <w:hideMark/>
-          </w:tcPr>
-          <w:p>
-            <w:pPr>
-              <w:rPr>
-                <w:sz w:val="20"/>
-                <w:szCs w:val="20"/>
-              </w:rPr>
-            </w:pPr>
-          </w:p>
-        </w:tc>
-      </w:tr>
-      <w:tr>
-        <w:trPr>
-          <w:trHeight w:val="300"/>
-        </w:trPr>
-        <w:tc>
-          <w:tcPr>
-            <w:tcW w:w="2060" w:type="dxa"/>
-            <w:tcBorders>
-              <w:top w:val="nil"/>
-              <w:left w:val="nil"/>
-              <w:bottom w:val="nil"/>
-              <w:right w:val="nil"/>
-            </w:tcBorders>
-            <w:shd w:val="clear" w:color="auto" w:fill="auto"/>
-            <w:noWrap/>
-            <w:vAlign w:val="bottom"/>
-            <w:hideMark/>
-          </w:tcPr>
-          <w:p>
-            <w:pPr>
-              <w:rPr>
-                <w:sz w:val="20"/>
-                <w:szCs w:val="20"/>
-              </w:rPr>
-            </w:pPr>
-          </w:p>
-        </w:tc>
-        <w:tc>
-          <w:tcPr>
-            <w:tcW w:w="1080" w:type="dxa"/>
-            <w:tcBorders>
-              <w:top w:val="nil"/>
-              <w:left w:val="nil"/>
-              <w:bottom w:val="nil"/>
-              <w:right w:val="nil"/>
-            </w:tcBorders>
-            <w:shd w:val="clear" w:color="auto" w:fill="auto"/>
-            <w:noWrap/>
-            <w:vAlign w:val="bottom"/>
-            <w:hideMark/>
-          </w:tcPr>
-          <w:p>
-            <w:pPr>
-              <w:rPr>
-                <w:sz w:val="20"/>
-                <w:szCs w:val="20"/>
-              </w:rPr>
-            </w:pPr>
-          </w:p>
-        </w:tc>
-        <w:tc>
-          <w:tcPr>
-            <w:tcW w:w="700" w:type="dxa"/>
-            <w:tcBorders>
-              <w:top w:val="nil"/>
-              <w:left w:val="nil"/>
-              <w:bottom w:val="nil"/>
-              <w:right w:val="nil"/>
-            </w:tcBorders>
-            <w:shd w:val="clear" w:color="auto" w:fill="auto"/>
-            <w:noWrap/>
-            <w:vAlign w:val="bottom"/>
-            <w:hideMark/>
-          </w:tcPr>
-          <w:p>
-            <w:pPr>
-              <w:rPr>
-                <w:sz w:val="20"/>
-                <w:szCs w:val="20"/>
-              </w:rPr>
-            </w:pPr>
-          </w:p>
-        </w:tc>
-        <w:tc>
-          <w:tcPr>
-            <w:tcW w:w="1920" w:type="dxa"/>
-            <w:tcBorders>
-              <w:top w:val="nil"/>
-              <w:left w:val="nil"/>
-              <w:bottom w:val="nil"/>
-              <w:right w:val="nil"/>
-            </w:tcBorders>
-            <w:shd w:val="clear" w:color="auto" w:fill="auto"/>
-            <w:noWrap/>
-            <w:vAlign w:val="bottom"/>
-            <w:hideMark/>
-          </w:tcPr>
-          <w:p>
-            <w:pPr>
-              <w:rPr>
-                <w:sz w:val="20"/>
-                <w:szCs w:val="20"/>
-              </w:rPr>
-            </w:pPr>
-          </w:p>
-        </w:tc>
-        <w:tc>
-          <w:tcPr>
-            <w:tcW w:w="960" w:type="dxa"/>
-            <w:tcBorders>
-              <w:top w:val="nil"/>
-              <w:left w:val="nil"/>
-              <w:bottom w:val="nil"/>
-              <w:right w:val="nil"/>
-            </w:tcBorders>
-            <w:shd w:val="clear" w:color="auto" w:fill="auto"/>
-            <w:noWrap/>
-            <w:vAlign w:val="bottom"/>
-            <w:hideMark/>
-          </w:tcPr>
-          <w:p>
-            <w:pPr>
-              <w:rPr>
-                <w:sz w:val="20"/>
-                <w:szCs w:val="20"/>
-              </w:rPr>
-            </w:pPr>
-          </w:p>
-        </w:tc>
-        <w:tc>
-          <w:tcPr>
-            <w:tcW w:w="1760" w:type="dxa"/>
-            <w:tcBorders>
-              <w:top w:val="nil"/>
-              <w:left w:val="nil"/>
-              <w:bottom w:val="nil"/>
-              <w:right w:val="nil"/>
-            </w:tcBorders>
-            <w:shd w:val="clear" w:color="auto" w:fill="auto"/>
-            <w:noWrap/>
-            <w:vAlign w:val="bottom"/>
-            <w:hideMark/>
-          </w:tcPr>
-          <w:p>
-            <w:pPr>
-              <w:rPr>
-                <w:sz w:val="20"/>
-                <w:szCs w:val="20"/>
-              </w:rPr>
-            </w:pPr>
-          </w:p>
-        </w:tc>
-      </w:tr>
-      <w:tr>
-        <w:trPr>
-          <w:trHeight w:val="300"/>
-        </w:trPr>
-        <w:tc>
-          <w:tcPr>
-            <w:tcW w:w="2060" w:type="dxa"/>
-            <w:tcBorders>
-              <w:top w:val="nil"/>
-              <w:left w:val="nil"/>
-              <w:bottom w:val="nil"/>
-              <w:right w:val="nil"/>
-            </w:tcBorders>
-            <w:shd w:val="clear" w:color="auto" w:fill="auto"/>
-            <w:noWrap/>
-            <w:vAlign w:val="bottom"/>
-            <w:hideMark/>
-          </w:tcPr>
-          <w:p>
-            <w:pPr>
-              <w:rPr>
-                <w:rFonts w:ascii="Calibri" w:hAnsi="Calibri"/>
-                <w:color w:val="000000"/>
-                <w:sz w:val="22"/>
-                <w:szCs w:val="22"/>
-              </w:rPr>
-            </w:pPr>
-            <w:r>
-              <w:rPr>
-                <w:rFonts w:ascii="Calibri" w:hAnsi="Calibri"/>
-                <w:color w:val="000000"/>
-                <w:sz w:val="22"/>
-                <w:szCs w:val="22"/>
-              </w:rPr>
-              <w:t>Bat</w:t>
-            </w:r>
-          </w:p>
-        </w:tc>
-        <w:tc>
-          <w:tcPr>
-            <w:tcW w:w="1080" w:type="dxa"/>
-            <w:tcBorders>
-              <w:top w:val="nil"/>
-              <w:left w:val="nil"/>
-              <w:bottom w:val="nil"/>
-              <w:right w:val="nil"/>
-            </w:tcBorders>
-            <w:shd w:val="clear" w:color="auto" w:fill="auto"/>
-            <w:noWrap/>
-            <w:vAlign w:val="bottom"/>
-            <w:hideMark/>
-          </w:tcPr>
-          <w:p>
-            <w:pPr>
-              <w:jc w:val="right"/>
-              <w:rPr>
-                <w:rFonts w:ascii="Calibri" w:hAnsi="Calibri"/>
-                <w:color w:val="000000"/>
-                <w:sz w:val="22"/>
-                <w:szCs w:val="22"/>
-              </w:rPr>
-            </w:pPr>
-            <w:r>
-              <w:rPr>
-                <w:rFonts w:ascii="Calibri" w:hAnsi="Calibri"/>
-                <w:color w:val="000000"/>
-                <w:sz w:val="22"/>
-                <w:szCs w:val="22"/>
-              </w:rPr>
-              <w:t>10</w:t>
-            </w:r>
-          </w:p>
-        </w:tc>
-        <w:tc>
-          <w:tcPr>
-            <w:tcW w:w="700" w:type="dxa"/>
-            <w:tcBorders>
-              <w:top w:val="nil"/>
-              <w:left w:val="nil"/>
-              <w:bottom w:val="nil"/>
-              <w:right w:val="nil"/>
-            </w:tcBorders>
-            <w:shd w:val="clear" w:color="auto" w:fill="auto"/>
-            <w:noWrap/>
-            <w:vAlign w:val="bottom"/>
-            <w:hideMark/>
-          </w:tcPr>
-          <w:p>
-            <w:pPr>
-              <w:jc w:val="right"/>
-              <w:rPr>
-                <w:rFonts w:ascii="Calibri" w:hAnsi="Calibri"/>
-                <w:color w:val="000000"/>
-                <w:sz w:val="22"/>
-                <w:szCs w:val="22"/>
-              </w:rPr>
-            </w:pPr>
-            <w:r>
-              <w:rPr>
-                <w:rFonts w:ascii="Calibri" w:hAnsi="Calibri"/>
-                <w:color w:val="000000"/>
-                <w:sz w:val="22"/>
-                <w:szCs w:val="22"/>
-              </w:rPr>
-              <w:t>5</w:t>
-            </w:r>
-          </w:p>
-        </w:tc>
-        <w:tc>
-          <w:tcPr>
-            <w:tcW w:w="1920" w:type="dxa"/>
-            <w:tcBorders>
-              <w:top w:val="nil"/>
-              <w:left w:val="nil"/>
-              <w:bottom w:val="nil"/>
-              <w:right w:val="nil"/>
-            </w:tcBorders>
-            <w:shd w:val="clear" w:color="auto" w:fill="auto"/>
-            <w:noWrap/>
-            <w:vAlign w:val="bottom"/>
-            <w:hideMark/>
-          </w:tcPr>
-          <w:p>
-            <w:pPr>
-              <w:jc w:val="right"/>
-              <w:rPr>
-                <w:rFonts w:ascii="Calibri" w:hAnsi="Calibri"/>
-                <w:color w:val="000000"/>
-                <w:sz w:val="22"/>
-                <w:szCs w:val="22"/>
-              </w:rPr>
-            </w:pPr>
-            <w:r>
-              <w:rPr>
-                <w:rFonts w:ascii="Calibri" w:hAnsi="Calibri"/>
-                <w:color w:val="000000"/>
-                <w:sz w:val="22"/>
-                <w:szCs w:val="22"/>
-              </w:rPr>
-              <w:t>1</w:t>
-            </w:r>
-          </w:p>
-        </w:tc>
-        <w:tc>
-          <w:tcPr>
-            <w:tcW w:w="960" w:type="dxa"/>
-            <w:tcBorders>
-              <w:top w:val="nil"/>
-              <w:left w:val="nil"/>
-              <w:bottom w:val="nil"/>
-              <w:right w:val="nil"/>
-            </w:tcBorders>
-            <w:shd w:val="clear" w:color="auto" w:fill="auto"/>
-            <w:noWrap/>
-            <w:vAlign w:val="bottom"/>
-            <w:hideMark/>
-          </w:tcPr>
-          <w:p>
-            <w:pPr>
-              <w:rPr>
-                <w:rFonts w:ascii="Calibri" w:hAnsi="Calibri"/>
-                <w:color w:val="000000"/>
-                <w:sz w:val="22"/>
-                <w:szCs w:val="22"/>
-              </w:rPr>
-            </w:pPr>
-            <w:r>
-              <w:rPr>
-                <w:rFonts w:ascii="Calibri" w:hAnsi="Calibri"/>
-                <w:color w:val="000000"/>
-                <w:sz w:val="22"/>
-                <w:szCs w:val="22"/>
-              </w:rPr>
-              <w:t>No</w:t>
-            </w:r>
-          </w:p>
-        </w:tc>
-        <w:tc>
-          <w:tcPr>
-            <w:tcW w:w="1760" w:type="dxa"/>
-            <w:tcBorders>
-              <w:top w:val="nil"/>
-              <w:left w:val="nil"/>
-              <w:bottom w:val="nil"/>
-              <w:right w:val="nil"/>
-            </w:tcBorders>
-            <w:shd w:val="clear" w:color="auto" w:fill="auto"/>
-            <w:noWrap/>
-            <w:vAlign w:val="bottom"/>
-            <w:hideMark/>
-          </w:tcPr>
-          <w:p>
-            <w:pPr>
-              <w:rPr>
-                <w:rFonts w:ascii="Calibri" w:hAnsi="Calibri"/>
-                <w:color w:val="000000"/>
-                <w:sz w:val="22"/>
-                <w:szCs w:val="22"/>
-              </w:rPr>
-            </w:pPr>
-            <w:r>
-              <w:rPr>
-                <w:rFonts w:ascii="Calibri" w:hAnsi="Calibri"/>
-                <w:color w:val="000000"/>
-                <w:sz w:val="22"/>
-                <w:szCs w:val="22"/>
-              </w:rPr>
-              <w:t>Very fast</w:t>
-            </w:r>
-          </w:p>
-        </w:tc>
-      </w:tr>
-      <w:tr>
-        <w:trPr>
-          <w:trHeight w:val="300"/>
-        </w:trPr>
-        <w:tc>
-          <w:tcPr>
-            <w:tcW w:w="2060" w:type="dxa"/>
-            <w:tcBorders>
-              <w:top w:val="nil"/>
-              <w:left w:val="nil"/>
-              <w:bottom w:val="nil"/>
-              <w:right w:val="nil"/>
-            </w:tcBorders>
-            <w:shd w:val="clear" w:color="auto" w:fill="auto"/>
-            <w:noWrap/>
-            <w:vAlign w:val="bottom"/>
-            <w:hideMark/>
-          </w:tcPr>
-          <w:p>
-            <w:pPr>
-              <w:rPr>
-                <w:rFonts w:ascii="Calibri" w:hAnsi="Calibri"/>
-                <w:color w:val="000000"/>
-                <w:sz w:val="22"/>
-                <w:szCs w:val="22"/>
-              </w:rPr>
-            </w:pPr>
-            <w:r>
-              <w:rPr>
-                <w:rFonts w:ascii="Calibri" w:hAnsi="Calibri"/>
-                <w:color w:val="000000"/>
-                <w:sz w:val="22"/>
-                <w:szCs w:val="22"/>
-              </w:rPr>
-              <w:t>Skeleton</w:t>
-            </w:r>
-          </w:p>
-        </w:tc>
-        <w:tc>
-          <w:tcPr>
-            <w:tcW w:w="1080" w:type="dxa"/>
-            <w:tcBorders>
-              <w:top w:val="nil"/>
-              <w:left w:val="nil"/>
-              <w:bottom w:val="nil"/>
-              <w:right w:val="nil"/>
-            </w:tcBorders>
-            <w:shd w:val="clear" w:color="auto" w:fill="auto"/>
-            <w:noWrap/>
-            <w:vAlign w:val="bottom"/>
-            <w:hideMark/>
-          </w:tcPr>
-          <w:p>
-            <w:pPr>
-              <w:jc w:val="right"/>
-              <w:rPr>
-                <w:rFonts w:ascii="Calibri" w:hAnsi="Calibri"/>
-                <w:color w:val="000000"/>
-                <w:sz w:val="22"/>
-                <w:szCs w:val="22"/>
-              </w:rPr>
-            </w:pPr>
-            <w:r>
-              <w:rPr>
-                <w:rFonts w:ascii="Calibri" w:hAnsi="Calibri"/>
-                <w:color w:val="000000"/>
-                <w:sz w:val="22"/>
-                <w:szCs w:val="22"/>
-              </w:rPr>
-              <w:t>50</w:t>
-            </w:r>
-          </w:p>
-        </w:tc>
-        <w:tc>
-          <w:tcPr>
-            <w:tcW w:w="700" w:type="dxa"/>
-            <w:tcBorders>
-              <w:top w:val="nil"/>
-              <w:left w:val="nil"/>
-              <w:bottom w:val="nil"/>
-              <w:right w:val="nil"/>
-            </w:tcBorders>
-            <w:shd w:val="clear" w:color="auto" w:fill="auto"/>
-            <w:noWrap/>
-            <w:vAlign w:val="bottom"/>
-            <w:hideMark/>
-          </w:tcPr>
-          <w:p>
-            <w:pPr>
-              <w:jc w:val="right"/>
-              <w:rPr>
-                <w:rFonts w:ascii="Calibri" w:hAnsi="Calibri"/>
-                <w:color w:val="000000"/>
-                <w:sz w:val="22"/>
-                <w:szCs w:val="22"/>
-              </w:rPr>
-            </w:pPr>
-            <w:r>
-              <w:rPr>
-                <w:rFonts w:ascii="Calibri" w:hAnsi="Calibri"/>
-                <w:color w:val="000000"/>
-                <w:sz w:val="22"/>
-                <w:szCs w:val="22"/>
-              </w:rPr>
-              <w:t>15</w:t>
-            </w:r>
-          </w:p>
-        </w:tc>
-        <w:tc>
-          <w:tcPr>
-            <w:tcW w:w="1920" w:type="dxa"/>
-            <w:tcBorders>
-              <w:top w:val="nil"/>
-              <w:left w:val="nil"/>
-              <w:bottom w:val="nil"/>
-              <w:right w:val="nil"/>
-            </w:tcBorders>
-            <w:shd w:val="clear" w:color="auto" w:fill="auto"/>
-            <w:noWrap/>
-            <w:vAlign w:val="bottom"/>
-            <w:hideMark/>
-          </w:tcPr>
-          <w:p>
-            <w:pPr>
-              <w:jc w:val="right"/>
-              <w:rPr>
-                <w:rFonts w:ascii="Calibri" w:hAnsi="Calibri"/>
-                <w:color w:val="000000"/>
-                <w:sz w:val="22"/>
-                <w:szCs w:val="22"/>
-              </w:rPr>
-            </w:pPr>
-            <w:r>
-              <w:rPr>
-                <w:rFonts w:ascii="Calibri" w:hAnsi="Calibri"/>
-                <w:color w:val="000000"/>
-                <w:sz w:val="22"/>
-                <w:szCs w:val="22"/>
-              </w:rPr>
-              <w:t>20</w:t>
-            </w:r>
-          </w:p>
-        </w:tc>
-        <w:tc>
-          <w:tcPr>
-            <w:tcW w:w="960" w:type="dxa"/>
-            <w:tcBorders>
-              <w:top w:val="nil"/>
-              <w:left w:val="nil"/>
-              <w:bottom w:val="nil"/>
-              <w:right w:val="nil"/>
-            </w:tcBorders>
-            <w:shd w:val="clear" w:color="auto" w:fill="auto"/>
-            <w:noWrap/>
-            <w:vAlign w:val="bottom"/>
-            <w:hideMark/>
-          </w:tcPr>
-          <w:p>
-            <w:pPr>
-              <w:rPr>
-                <w:rFonts w:ascii="Calibri" w:hAnsi="Calibri"/>
-                <w:color w:val="000000"/>
-                <w:sz w:val="22"/>
-                <w:szCs w:val="22"/>
-              </w:rPr>
-            </w:pPr>
-            <w:r>
-              <w:rPr>
-                <w:rFonts w:ascii="Calibri" w:hAnsi="Calibri"/>
-                <w:color w:val="000000"/>
-                <w:sz w:val="22"/>
-                <w:szCs w:val="22"/>
-              </w:rPr>
-              <w:t>Yes</w:t>
-            </w:r>
-          </w:p>
-        </w:tc>
-        <w:tc>
-          <w:tcPr>
-            <w:tcW w:w="1760" w:type="dxa"/>
-            <w:tcBorders>
-              <w:top w:val="nil"/>
-              <w:left w:val="nil"/>
-              <w:bottom w:val="nil"/>
-              <w:right w:val="nil"/>
-            </w:tcBorders>
-            <w:shd w:val="clear" w:color="auto" w:fill="auto"/>
-            <w:noWrap/>
-            <w:vAlign w:val="bottom"/>
-            <w:hideMark/>
-          </w:tcPr>
-          <w:p>
-            <w:pPr>
-              <w:rPr>
-                <w:rFonts w:ascii="Calibri" w:hAnsi="Calibri"/>
-                <w:color w:val="000000"/>
-                <w:sz w:val="22"/>
-                <w:szCs w:val="22"/>
-              </w:rPr>
-            </w:pPr>
-            <w:r>
-              <w:rPr>
-                <w:rFonts w:ascii="Calibri" w:hAnsi="Calibri"/>
-                <w:color w:val="000000"/>
-                <w:sz w:val="22"/>
-                <w:szCs w:val="22"/>
-              </w:rPr>
-              <w:t>Fast</w:t>
-            </w:r>
-          </w:p>
-        </w:tc>
-      </w:tr>
-      <w:tr>
-        <w:trPr>
-          <w:trHeight w:val="300"/>
-        </w:trPr>
-        <w:tc>
-          <w:tcPr>
-            <w:tcW w:w="2060" w:type="dxa"/>
-            <w:tcBorders>
-              <w:top w:val="nil"/>
-              <w:left w:val="nil"/>
-              <w:bottom w:val="nil"/>
-              <w:right w:val="nil"/>
-            </w:tcBorders>
-            <w:shd w:val="clear" w:color="auto" w:fill="auto"/>
-            <w:noWrap/>
-            <w:vAlign w:val="bottom"/>
-            <w:hideMark/>
-          </w:tcPr>
-          <w:p>
-            <w:pPr>
-              <w:rPr>
-                <w:rFonts w:ascii="Calibri" w:hAnsi="Calibri"/>
-                <w:color w:val="000000"/>
-                <w:sz w:val="22"/>
-                <w:szCs w:val="22"/>
-              </w:rPr>
-            </w:pPr>
-            <w:r>
-              <w:rPr>
-                <w:rFonts w:ascii="Calibri" w:hAnsi="Calibri"/>
-                <w:color w:val="000000"/>
-                <w:sz w:val="22"/>
-                <w:szCs w:val="22"/>
-              </w:rPr>
-              <w:t>Witch</w:t>
-            </w:r>
-          </w:p>
-        </w:tc>
-        <w:tc>
-          <w:tcPr>
-            <w:tcW w:w="1080" w:type="dxa"/>
-            <w:tcBorders>
-              <w:top w:val="nil"/>
-              <w:left w:val="nil"/>
-              <w:bottom w:val="nil"/>
-              <w:right w:val="nil"/>
-            </w:tcBorders>
-            <w:shd w:val="clear" w:color="auto" w:fill="auto"/>
-            <w:noWrap/>
-            <w:vAlign w:val="bottom"/>
-            <w:hideMark/>
-          </w:tcPr>
-          <w:p>
-            <w:pPr>
-              <w:jc w:val="right"/>
-              <w:rPr>
-                <w:rFonts w:ascii="Calibri" w:hAnsi="Calibri"/>
-                <w:color w:val="000000"/>
-                <w:sz w:val="22"/>
-                <w:szCs w:val="22"/>
-              </w:rPr>
-            </w:pPr>
-            <w:r>
-              <w:rPr>
-                <w:rFonts w:ascii="Calibri" w:hAnsi="Calibri"/>
-                <w:color w:val="000000"/>
-                <w:sz w:val="22"/>
-                <w:szCs w:val="22"/>
-              </w:rPr>
-              <w:t>80</w:t>
-            </w:r>
-          </w:p>
-        </w:tc>
-        <w:tc>
-          <w:tcPr>
-            <w:tcW w:w="700" w:type="dxa"/>
-            <w:tcBorders>
-              <w:top w:val="nil"/>
-              <w:left w:val="nil"/>
-              <w:bottom w:val="nil"/>
-              <w:right w:val="nil"/>
-            </w:tcBorders>
-            <w:shd w:val="clear" w:color="auto" w:fill="auto"/>
-            <w:noWrap/>
-            <w:vAlign w:val="bottom"/>
-            <w:hideMark/>
-          </w:tcPr>
-          <w:p>
-            <w:pPr>
-              <w:jc w:val="right"/>
-              <w:rPr>
-                <w:rFonts w:ascii="Calibri" w:hAnsi="Calibri"/>
-                <w:color w:val="000000"/>
-                <w:sz w:val="22"/>
-                <w:szCs w:val="22"/>
-              </w:rPr>
-            </w:pPr>
-            <w:r>
-              <w:rPr>
-                <w:rFonts w:ascii="Calibri" w:hAnsi="Calibri"/>
-                <w:color w:val="000000"/>
-                <w:sz w:val="22"/>
-                <w:szCs w:val="22"/>
-              </w:rPr>
-              <w:t>20</w:t>
-            </w:r>
-          </w:p>
-        </w:tc>
-        <w:tc>
-          <w:tcPr>
-            <w:tcW w:w="1920" w:type="dxa"/>
-            <w:tcBorders>
-              <w:top w:val="nil"/>
-              <w:left w:val="nil"/>
-              <w:bottom w:val="nil"/>
-              <w:right w:val="nil"/>
-            </w:tcBorders>
-            <w:shd w:val="clear" w:color="auto" w:fill="auto"/>
-            <w:noWrap/>
-            <w:vAlign w:val="bottom"/>
-            <w:hideMark/>
-          </w:tcPr>
-          <w:p>
-            <w:pPr>
-              <w:jc w:val="right"/>
-              <w:rPr>
-                <w:rFonts w:ascii="Calibri" w:hAnsi="Calibri"/>
-                <w:color w:val="000000"/>
-                <w:sz w:val="22"/>
-                <w:szCs w:val="22"/>
-              </w:rPr>
-            </w:pPr>
-            <w:r>
-              <w:rPr>
-                <w:rFonts w:ascii="Calibri" w:hAnsi="Calibri"/>
-                <w:color w:val="000000"/>
-                <w:sz w:val="22"/>
-                <w:szCs w:val="22"/>
-              </w:rPr>
-              <w:t>40</w:t>
-            </w:r>
-          </w:p>
-        </w:tc>
-        <w:tc>
-          <w:tcPr>
-            <w:tcW w:w="960" w:type="dxa"/>
-            <w:tcBorders>
-              <w:top w:val="nil"/>
-              <w:left w:val="nil"/>
-              <w:bottom w:val="nil"/>
-              <w:right w:val="nil"/>
-            </w:tcBorders>
-            <w:shd w:val="clear" w:color="auto" w:fill="auto"/>
-            <w:noWrap/>
-            <w:vAlign w:val="bottom"/>
-            <w:hideMark/>
-          </w:tcPr>
-          <w:p>
-            <w:pPr>
-              <w:rPr>
-                <w:rFonts w:ascii="Calibri" w:hAnsi="Calibri"/>
-                <w:color w:val="000000"/>
-                <w:sz w:val="22"/>
-                <w:szCs w:val="22"/>
-              </w:rPr>
-            </w:pPr>
-            <w:r>
-              <w:rPr>
-                <w:rFonts w:ascii="Calibri" w:hAnsi="Calibri"/>
-                <w:color w:val="000000"/>
-                <w:sz w:val="22"/>
-                <w:szCs w:val="22"/>
-              </w:rPr>
-              <w:t>Yes</w:t>
-            </w:r>
-          </w:p>
-        </w:tc>
-        <w:tc>
-          <w:tcPr>
-            <w:tcW w:w="1760" w:type="dxa"/>
-            <w:tcBorders>
-              <w:top w:val="nil"/>
-              <w:left w:val="nil"/>
-              <w:bottom w:val="nil"/>
-              <w:right w:val="nil"/>
-            </w:tcBorders>
-            <w:shd w:val="clear" w:color="auto" w:fill="auto"/>
-            <w:noWrap/>
-            <w:vAlign w:val="bottom"/>
-            <w:hideMark/>
-          </w:tcPr>
-          <w:p>
-            <w:pPr>
-              <w:rPr>
-                <w:rFonts w:ascii="Calibri" w:hAnsi="Calibri"/>
-                <w:color w:val="000000"/>
-                <w:sz w:val="22"/>
-                <w:szCs w:val="22"/>
-              </w:rPr>
-            </w:pPr>
-            <w:r>
-              <w:rPr>
-                <w:rFonts w:ascii="Calibri" w:hAnsi="Calibri"/>
-                <w:color w:val="000000"/>
-                <w:sz w:val="22"/>
-                <w:szCs w:val="22"/>
-              </w:rPr>
-              <w:t>Medium</w:t>
-            </w:r>
-          </w:p>
-        </w:tc>
-      </w:tr>
-      <w:tr>
-        <w:trPr>
-          <w:trHeight w:val="300"/>
-        </w:trPr>
-        <w:tc>
-          <w:tcPr>
-            <w:tcW w:w="2060" w:type="dxa"/>
-            <w:tcBorders>
-              <w:top w:val="nil"/>
-              <w:left w:val="nil"/>
-              <w:bottom w:val="nil"/>
-              <w:right w:val="nil"/>
-            </w:tcBorders>
-            <w:shd w:val="clear" w:color="auto" w:fill="auto"/>
-            <w:noWrap/>
-            <w:vAlign w:val="bottom"/>
-            <w:hideMark/>
-          </w:tcPr>
-          <w:p>
-            <w:pPr>
-              <w:rPr>
-                <w:rFonts w:ascii="Calibri" w:hAnsi="Calibri"/>
-                <w:color w:val="000000"/>
-                <w:sz w:val="22"/>
-                <w:szCs w:val="22"/>
-              </w:rPr>
-            </w:pPr>
-            <w:r>
-              <w:rPr>
-                <w:rFonts w:ascii="Calibri" w:hAnsi="Calibri"/>
-                <w:color w:val="000000"/>
-                <w:sz w:val="22"/>
-                <w:szCs w:val="22"/>
-              </w:rPr>
-              <w:t>Armor suit</w:t>
-            </w:r>
-          </w:p>
-        </w:tc>
-        <w:tc>
-          <w:tcPr>
-            <w:tcW w:w="1080" w:type="dxa"/>
-            <w:tcBorders>
-              <w:top w:val="nil"/>
-              <w:left w:val="nil"/>
-              <w:bottom w:val="nil"/>
-              <w:right w:val="nil"/>
-            </w:tcBorders>
-            <w:shd w:val="clear" w:color="auto" w:fill="auto"/>
-            <w:noWrap/>
-            <w:vAlign w:val="bottom"/>
-            <w:hideMark/>
-          </w:tcPr>
-          <w:p>
-            <w:pPr>
-              <w:jc w:val="right"/>
-              <w:rPr>
-                <w:rFonts w:ascii="Calibri" w:hAnsi="Calibri"/>
-                <w:color w:val="000000"/>
-                <w:sz w:val="22"/>
-                <w:szCs w:val="22"/>
-              </w:rPr>
-            </w:pPr>
-            <w:r>
-              <w:rPr>
-                <w:rFonts w:ascii="Calibri" w:hAnsi="Calibri"/>
-                <w:color w:val="000000"/>
-                <w:sz w:val="22"/>
-                <w:szCs w:val="22"/>
-              </w:rPr>
-              <w:t>150</w:t>
-            </w:r>
-          </w:p>
-        </w:tc>
-        <w:tc>
-          <w:tcPr>
-            <w:tcW w:w="700" w:type="dxa"/>
-            <w:tcBorders>
-              <w:top w:val="nil"/>
-              <w:left w:val="nil"/>
-              <w:bottom w:val="nil"/>
-              <w:right w:val="nil"/>
-            </w:tcBorders>
-            <w:shd w:val="clear" w:color="auto" w:fill="auto"/>
-            <w:noWrap/>
-            <w:vAlign w:val="bottom"/>
-            <w:hideMark/>
-          </w:tcPr>
-          <w:p>
-            <w:pPr>
-              <w:jc w:val="right"/>
-              <w:rPr>
-                <w:rFonts w:ascii="Calibri" w:hAnsi="Calibri"/>
-                <w:color w:val="000000"/>
-                <w:sz w:val="22"/>
-                <w:szCs w:val="22"/>
-              </w:rPr>
-            </w:pPr>
-            <w:r>
-              <w:rPr>
-                <w:rFonts w:ascii="Calibri" w:hAnsi="Calibri"/>
-                <w:color w:val="000000"/>
-                <w:sz w:val="22"/>
-                <w:szCs w:val="22"/>
-              </w:rPr>
-              <w:t>50</w:t>
-            </w:r>
-          </w:p>
-        </w:tc>
-        <w:tc>
-          <w:tcPr>
-            <w:tcW w:w="1920" w:type="dxa"/>
-            <w:tcBorders>
-              <w:top w:val="nil"/>
-              <w:left w:val="nil"/>
-              <w:bottom w:val="nil"/>
-              <w:right w:val="nil"/>
-            </w:tcBorders>
-            <w:shd w:val="clear" w:color="auto" w:fill="auto"/>
-            <w:noWrap/>
-            <w:vAlign w:val="bottom"/>
-            <w:hideMark/>
-          </w:tcPr>
-          <w:p>
-            <w:pPr>
-              <w:jc w:val="right"/>
-              <w:rPr>
-                <w:rFonts w:ascii="Calibri" w:hAnsi="Calibri"/>
-                <w:color w:val="000000"/>
-                <w:sz w:val="22"/>
-                <w:szCs w:val="22"/>
-              </w:rPr>
-            </w:pPr>
-            <w:r>
-              <w:rPr>
-                <w:rFonts w:ascii="Calibri" w:hAnsi="Calibri"/>
-                <w:color w:val="000000"/>
-                <w:sz w:val="22"/>
-                <w:szCs w:val="22"/>
-              </w:rPr>
-              <w:t>150</w:t>
-            </w:r>
-          </w:p>
-        </w:tc>
-        <w:tc>
-          <w:tcPr>
-            <w:tcW w:w="960" w:type="dxa"/>
-            <w:tcBorders>
-              <w:top w:val="nil"/>
-              <w:left w:val="nil"/>
-              <w:bottom w:val="nil"/>
-              <w:right w:val="nil"/>
-            </w:tcBorders>
-            <w:shd w:val="clear" w:color="auto" w:fill="auto"/>
-            <w:noWrap/>
-            <w:vAlign w:val="bottom"/>
-            <w:hideMark/>
-          </w:tcPr>
-          <w:p>
-            <w:pPr>
-              <w:rPr>
-                <w:rFonts w:ascii="Calibri" w:hAnsi="Calibri"/>
-                <w:color w:val="000000"/>
-                <w:sz w:val="22"/>
-                <w:szCs w:val="22"/>
-              </w:rPr>
-            </w:pPr>
-            <w:r>
-              <w:rPr>
-                <w:rFonts w:ascii="Calibri" w:hAnsi="Calibri"/>
-                <w:color w:val="000000"/>
-                <w:sz w:val="22"/>
-                <w:szCs w:val="22"/>
-              </w:rPr>
-              <w:t>No</w:t>
-            </w:r>
-          </w:p>
-        </w:tc>
-        <w:tc>
-          <w:tcPr>
-            <w:tcW w:w="1760" w:type="dxa"/>
-            <w:tcBorders>
-              <w:top w:val="nil"/>
-              <w:left w:val="nil"/>
-              <w:bottom w:val="nil"/>
-              <w:right w:val="nil"/>
-            </w:tcBorders>
-            <w:shd w:val="clear" w:color="auto" w:fill="auto"/>
-            <w:noWrap/>
-            <w:vAlign w:val="bottom"/>
-            <w:hideMark/>
-          </w:tcPr>
-          <w:p>
-            <w:pPr>
-              <w:rPr>
-                <w:rFonts w:ascii="Calibri" w:hAnsi="Calibri"/>
-                <w:color w:val="000000"/>
-                <w:sz w:val="22"/>
-                <w:szCs w:val="22"/>
-              </w:rPr>
-            </w:pPr>
-            <w:r>
-              <w:rPr>
-                <w:rFonts w:ascii="Calibri" w:hAnsi="Calibri"/>
-                <w:color w:val="000000"/>
-                <w:sz w:val="22"/>
-                <w:szCs w:val="22"/>
-              </w:rPr>
-              <w:t>Very slow</w:t>
-            </w:r>
-          </w:p>
-        </w:tc>
-      </w:tr>
-      <w:tr>
-        <w:trPr>
-          <w:trHeight w:val="300"/>
-        </w:trPr>
-        <w:tc>
-          <w:tcPr>
-            <w:tcW w:w="2060" w:type="dxa"/>
-            <w:tcBorders>
-              <w:top w:val="nil"/>
-              <w:left w:val="nil"/>
-              <w:bottom w:val="nil"/>
-              <w:right w:val="nil"/>
-            </w:tcBorders>
-            <w:shd w:val="clear" w:color="auto" w:fill="auto"/>
-            <w:noWrap/>
-            <w:vAlign w:val="bottom"/>
-            <w:hideMark/>
-          </w:tcPr>
-          <w:p>
-            <w:pPr>
-              <w:rPr>
-                <w:rFonts w:ascii="Calibri" w:hAnsi="Calibri"/>
-                <w:color w:val="000000"/>
-                <w:sz w:val="22"/>
-                <w:szCs w:val="22"/>
-              </w:rPr>
-            </w:pPr>
-            <w:r>
-              <w:rPr>
-                <w:rFonts w:ascii="Calibri" w:hAnsi="Calibri"/>
-                <w:color w:val="000000"/>
-                <w:sz w:val="22"/>
-                <w:szCs w:val="22"/>
-              </w:rPr>
-              <w:t>Zombie</w:t>
-            </w:r>
-          </w:p>
-        </w:tc>
-        <w:tc>
-          <w:tcPr>
-            <w:tcW w:w="1080" w:type="dxa"/>
-            <w:tcBorders>
-              <w:top w:val="nil"/>
-              <w:left w:val="nil"/>
-              <w:bottom w:val="nil"/>
-              <w:right w:val="nil"/>
-            </w:tcBorders>
-            <w:shd w:val="clear" w:color="auto" w:fill="auto"/>
-            <w:noWrap/>
-            <w:vAlign w:val="bottom"/>
-            <w:hideMark/>
-          </w:tcPr>
-          <w:p>
-            <w:pPr>
-              <w:jc w:val="right"/>
-              <w:rPr>
-                <w:rFonts w:ascii="Calibri" w:hAnsi="Calibri"/>
-                <w:color w:val="000000"/>
-                <w:sz w:val="22"/>
-                <w:szCs w:val="22"/>
-              </w:rPr>
-            </w:pPr>
-            <w:r>
-              <w:rPr>
-                <w:rFonts w:ascii="Calibri" w:hAnsi="Calibri"/>
-                <w:color w:val="000000"/>
-                <w:sz w:val="22"/>
-                <w:szCs w:val="22"/>
-              </w:rPr>
-              <w:t>50</w:t>
-            </w:r>
-          </w:p>
-        </w:tc>
-        <w:tc>
-          <w:tcPr>
-            <w:tcW w:w="700" w:type="dxa"/>
-            <w:tcBorders>
-              <w:top w:val="nil"/>
-              <w:left w:val="nil"/>
-              <w:bottom w:val="nil"/>
-              <w:right w:val="nil"/>
-            </w:tcBorders>
-            <w:shd w:val="clear" w:color="auto" w:fill="auto"/>
-            <w:noWrap/>
-            <w:vAlign w:val="bottom"/>
-            <w:hideMark/>
-          </w:tcPr>
-          <w:p>
-            <w:pPr>
-              <w:jc w:val="right"/>
-              <w:rPr>
-                <w:rFonts w:ascii="Calibri" w:hAnsi="Calibri"/>
-                <w:color w:val="000000"/>
-                <w:sz w:val="22"/>
-                <w:szCs w:val="22"/>
-              </w:rPr>
-            </w:pPr>
-            <w:r>
-              <w:rPr>
-                <w:rFonts w:ascii="Calibri" w:hAnsi="Calibri"/>
-                <w:color w:val="000000"/>
-                <w:sz w:val="22"/>
-                <w:szCs w:val="22"/>
-              </w:rPr>
-              <w:t>30</w:t>
-            </w:r>
-          </w:p>
-        </w:tc>
-        <w:tc>
-          <w:tcPr>
-            <w:tcW w:w="1920" w:type="dxa"/>
-            <w:tcBorders>
-              <w:top w:val="nil"/>
-              <w:left w:val="nil"/>
-              <w:bottom w:val="nil"/>
-              <w:right w:val="nil"/>
-            </w:tcBorders>
-            <w:shd w:val="clear" w:color="auto" w:fill="auto"/>
-            <w:noWrap/>
-            <w:vAlign w:val="bottom"/>
-            <w:hideMark/>
-          </w:tcPr>
-          <w:p>
-            <w:pPr>
-              <w:jc w:val="right"/>
-              <w:rPr>
-                <w:rFonts w:ascii="Calibri" w:hAnsi="Calibri"/>
-                <w:color w:val="000000"/>
-                <w:sz w:val="22"/>
-                <w:szCs w:val="22"/>
-              </w:rPr>
-            </w:pPr>
-            <w:r>
-              <w:rPr>
-                <w:rFonts w:ascii="Calibri" w:hAnsi="Calibri"/>
-                <w:color w:val="000000"/>
-                <w:sz w:val="22"/>
-                <w:szCs w:val="22"/>
-              </w:rPr>
-              <w:t>30</w:t>
-            </w:r>
-          </w:p>
-        </w:tc>
-        <w:tc>
-          <w:tcPr>
-            <w:tcW w:w="960" w:type="dxa"/>
-            <w:tcBorders>
-              <w:top w:val="nil"/>
-              <w:left w:val="nil"/>
-              <w:bottom w:val="nil"/>
-              <w:right w:val="nil"/>
-            </w:tcBorders>
-            <w:shd w:val="clear" w:color="auto" w:fill="auto"/>
-            <w:noWrap/>
-            <w:vAlign w:val="bottom"/>
-            <w:hideMark/>
-          </w:tcPr>
-          <w:p>
-            <w:pPr>
-              <w:rPr>
-                <w:rFonts w:ascii="Calibri" w:hAnsi="Calibri"/>
-                <w:color w:val="000000"/>
-                <w:sz w:val="22"/>
-                <w:szCs w:val="22"/>
-              </w:rPr>
-            </w:pPr>
-            <w:r>
-              <w:rPr>
-                <w:rFonts w:ascii="Calibri" w:hAnsi="Calibri"/>
-                <w:color w:val="000000"/>
-                <w:sz w:val="22"/>
-                <w:szCs w:val="22"/>
-              </w:rPr>
-              <w:t>No</w:t>
-            </w:r>
-          </w:p>
-        </w:tc>
-        <w:tc>
-          <w:tcPr>
-            <w:tcW w:w="1760" w:type="dxa"/>
-            <w:tcBorders>
-              <w:top w:val="nil"/>
-              <w:left w:val="nil"/>
-              <w:bottom w:val="nil"/>
-              <w:right w:val="nil"/>
-            </w:tcBorders>
-            <w:shd w:val="clear" w:color="auto" w:fill="auto"/>
-            <w:noWrap/>
-            <w:vAlign w:val="bottom"/>
-            <w:hideMark/>
-          </w:tcPr>
-          <w:p>
-            <w:pPr>
-              <w:rPr>
-                <w:rFonts w:ascii="Calibri" w:hAnsi="Calibri"/>
-                <w:color w:val="000000"/>
-                <w:sz w:val="22"/>
-                <w:szCs w:val="22"/>
-              </w:rPr>
-            </w:pPr>
-            <w:r>
-              <w:rPr>
-                <w:rFonts w:ascii="Calibri" w:hAnsi="Calibri"/>
-                <w:color w:val="000000"/>
-                <w:sz w:val="22"/>
-                <w:szCs w:val="22"/>
-              </w:rPr>
-              <w:t>Slow</w:t>
-            </w:r>
-          </w:p>
-        </w:tc>
-      </w:tr>
-      <w:tr>
-        <w:trPr>
-          <w:trHeight w:val="300"/>
-        </w:trPr>
-        <w:tc>
-          <w:tcPr>
-            <w:tcW w:w="2060" w:type="dxa"/>
-            <w:tcBorders>
-              <w:top w:val="nil"/>
-              <w:left w:val="nil"/>
-              <w:bottom w:val="nil"/>
-              <w:right w:val="nil"/>
-            </w:tcBorders>
-            <w:shd w:val="clear" w:color="auto" w:fill="auto"/>
-            <w:noWrap/>
-            <w:vAlign w:val="bottom"/>
-            <w:hideMark/>
-          </w:tcPr>
-          <w:p>
-            <w:pPr>
-              <w:rPr>
-                <w:rFonts w:ascii="Calibri" w:hAnsi="Calibri"/>
-                <w:color w:val="000000"/>
-                <w:sz w:val="22"/>
-                <w:szCs w:val="22"/>
-              </w:rPr>
-            </w:pPr>
-            <w:r>
-              <w:rPr>
-                <w:rFonts w:ascii="Calibri" w:hAnsi="Calibri"/>
-                <w:color w:val="000000"/>
-                <w:sz w:val="22"/>
-                <w:szCs w:val="22"/>
-              </w:rPr>
-              <w:t>Ghost</w:t>
-            </w:r>
-          </w:p>
-        </w:tc>
-        <w:tc>
-          <w:tcPr>
-            <w:tcW w:w="1080" w:type="dxa"/>
-            <w:tcBorders>
-              <w:top w:val="nil"/>
-              <w:left w:val="nil"/>
-              <w:bottom w:val="nil"/>
-              <w:right w:val="nil"/>
-            </w:tcBorders>
-            <w:shd w:val="clear" w:color="auto" w:fill="auto"/>
-            <w:noWrap/>
-            <w:vAlign w:val="bottom"/>
-            <w:hideMark/>
-          </w:tcPr>
-          <w:p>
-            <w:pPr>
-              <w:jc w:val="right"/>
-              <w:rPr>
-                <w:rFonts w:ascii="Calibri" w:hAnsi="Calibri"/>
-                <w:color w:val="000000"/>
-                <w:sz w:val="22"/>
-                <w:szCs w:val="22"/>
-              </w:rPr>
-            </w:pPr>
-            <w:r>
-              <w:rPr>
-                <w:rFonts w:ascii="Calibri" w:hAnsi="Calibri"/>
-                <w:color w:val="000000"/>
-                <w:sz w:val="22"/>
-                <w:szCs w:val="22"/>
-              </w:rPr>
-              <w:t>50</w:t>
-            </w:r>
-          </w:p>
-        </w:tc>
-        <w:tc>
-          <w:tcPr>
-            <w:tcW w:w="700" w:type="dxa"/>
-            <w:tcBorders>
-              <w:top w:val="nil"/>
-              <w:left w:val="nil"/>
-              <w:bottom w:val="nil"/>
-              <w:right w:val="nil"/>
-            </w:tcBorders>
-            <w:shd w:val="clear" w:color="auto" w:fill="auto"/>
-            <w:noWrap/>
-            <w:vAlign w:val="bottom"/>
-            <w:hideMark/>
-          </w:tcPr>
-          <w:p>
-            <w:pPr>
-              <w:jc w:val="right"/>
-              <w:rPr>
-                <w:rFonts w:ascii="Calibri" w:hAnsi="Calibri"/>
-                <w:color w:val="000000"/>
-                <w:sz w:val="22"/>
-                <w:szCs w:val="22"/>
-              </w:rPr>
-            </w:pPr>
-            <w:r>
-              <w:rPr>
-                <w:rFonts w:ascii="Calibri" w:hAnsi="Calibri"/>
-                <w:color w:val="000000"/>
-                <w:sz w:val="22"/>
-                <w:szCs w:val="22"/>
-              </w:rPr>
-              <w:t>25</w:t>
-            </w:r>
-          </w:p>
-        </w:tc>
-        <w:tc>
-          <w:tcPr>
-            <w:tcW w:w="1920" w:type="dxa"/>
-            <w:tcBorders>
-              <w:top w:val="nil"/>
-              <w:left w:val="nil"/>
-              <w:bottom w:val="nil"/>
-              <w:right w:val="nil"/>
-            </w:tcBorders>
-            <w:shd w:val="clear" w:color="auto" w:fill="auto"/>
-            <w:noWrap/>
-            <w:vAlign w:val="bottom"/>
-            <w:hideMark/>
-          </w:tcPr>
-          <w:p>
-            <w:pPr>
-              <w:jc w:val="right"/>
-              <w:rPr>
-                <w:rFonts w:ascii="Calibri" w:hAnsi="Calibri"/>
-                <w:color w:val="000000"/>
-                <w:sz w:val="22"/>
-                <w:szCs w:val="22"/>
-              </w:rPr>
-            </w:pPr>
-            <w:r>
-              <w:rPr>
-                <w:rFonts w:ascii="Calibri" w:hAnsi="Calibri"/>
-                <w:color w:val="000000"/>
-                <w:sz w:val="22"/>
-                <w:szCs w:val="22"/>
-              </w:rPr>
-              <w:t>0</w:t>
-            </w:r>
-          </w:p>
-        </w:tc>
-        <w:tc>
-          <w:tcPr>
-            <w:tcW w:w="960" w:type="dxa"/>
-            <w:tcBorders>
-              <w:top w:val="nil"/>
-              <w:left w:val="nil"/>
-              <w:bottom w:val="nil"/>
-              <w:right w:val="nil"/>
-            </w:tcBorders>
-            <w:shd w:val="clear" w:color="auto" w:fill="auto"/>
-            <w:noWrap/>
-            <w:vAlign w:val="bottom"/>
-            <w:hideMark/>
-          </w:tcPr>
-          <w:p>
-            <w:pPr>
-              <w:rPr>
-                <w:rFonts w:ascii="Calibri" w:hAnsi="Calibri"/>
-                <w:color w:val="000000"/>
-                <w:sz w:val="22"/>
-                <w:szCs w:val="22"/>
-              </w:rPr>
-            </w:pPr>
-            <w:r>
-              <w:rPr>
-                <w:rFonts w:ascii="Calibri" w:hAnsi="Calibri"/>
-                <w:color w:val="000000"/>
-                <w:sz w:val="22"/>
-                <w:szCs w:val="22"/>
-              </w:rPr>
-              <w:t>No</w:t>
-            </w:r>
-          </w:p>
-        </w:tc>
-        <w:tc>
-          <w:tcPr>
-            <w:tcW w:w="1760" w:type="dxa"/>
-            <w:tcBorders>
-              <w:top w:val="nil"/>
-              <w:left w:val="nil"/>
-              <w:bottom w:val="nil"/>
-              <w:right w:val="nil"/>
-            </w:tcBorders>
-            <w:shd w:val="clear" w:color="auto" w:fill="auto"/>
-            <w:noWrap/>
-            <w:vAlign w:val="bottom"/>
-            <w:hideMark/>
-          </w:tcPr>
-          <w:p>
-            <w:pPr>
-              <w:rPr>
-                <w:rFonts w:ascii="Calibri" w:hAnsi="Calibri"/>
-                <w:color w:val="000000"/>
-                <w:sz w:val="22"/>
-                <w:szCs w:val="22"/>
-              </w:rPr>
-            </w:pPr>
-            <w:r>
-              <w:rPr>
-                <w:rFonts w:ascii="Calibri" w:hAnsi="Calibri"/>
-                <w:color w:val="000000"/>
-                <w:sz w:val="22"/>
-                <w:szCs w:val="22"/>
-              </w:rPr>
-              <w:t>Medium</w:t>
-            </w:r>
-          </w:p>
-        </w:tc>
-      </w:tr>
-      <w:tr>
-        <w:trPr>
-          <w:trHeight w:val="300"/>
-        </w:trPr>
-        <w:tc>
-          <w:tcPr>
-            <w:tcW w:w="2060" w:type="dxa"/>
-            <w:tcBorders>
-              <w:top w:val="nil"/>
-              <w:left w:val="nil"/>
-              <w:bottom w:val="nil"/>
-              <w:right w:val="nil"/>
-            </w:tcBorders>
-            <w:shd w:val="clear" w:color="auto" w:fill="auto"/>
-            <w:noWrap/>
-            <w:vAlign w:val="bottom"/>
-            <w:hideMark/>
-          </w:tcPr>
-          <w:p>
-            <w:pPr>
-              <w:rPr>
-                <w:rFonts w:ascii="Calibri" w:hAnsi="Calibri"/>
-                <w:color w:val="000000"/>
-                <w:sz w:val="22"/>
-                <w:szCs w:val="22"/>
-              </w:rPr>
-            </w:pPr>
-          </w:p>
-        </w:tc>
-        <w:tc>
-          <w:tcPr>
-            <w:tcW w:w="1080" w:type="dxa"/>
-            <w:tcBorders>
-              <w:top w:val="nil"/>
-              <w:left w:val="nil"/>
-              <w:bottom w:val="nil"/>
-              <w:right w:val="nil"/>
-            </w:tcBorders>
-            <w:shd w:val="clear" w:color="auto" w:fill="auto"/>
-            <w:noWrap/>
-            <w:vAlign w:val="bottom"/>
-            <w:hideMark/>
-          </w:tcPr>
-          <w:p>
-            <w:pPr>
-              <w:rPr>
-                <w:sz w:val="20"/>
-                <w:szCs w:val="20"/>
-              </w:rPr>
-            </w:pPr>
-          </w:p>
-        </w:tc>
-        <w:tc>
-          <w:tcPr>
-            <w:tcW w:w="700" w:type="dxa"/>
-            <w:tcBorders>
-              <w:top w:val="nil"/>
-              <w:left w:val="nil"/>
-              <w:bottom w:val="nil"/>
-              <w:right w:val="nil"/>
-            </w:tcBorders>
-            <w:shd w:val="clear" w:color="auto" w:fill="auto"/>
-            <w:noWrap/>
-            <w:vAlign w:val="bottom"/>
-            <w:hideMark/>
-          </w:tcPr>
-          <w:p>
-            <w:pPr>
-              <w:rPr>
-                <w:sz w:val="20"/>
-                <w:szCs w:val="20"/>
-              </w:rPr>
-            </w:pPr>
-          </w:p>
-        </w:tc>
-        <w:tc>
-          <w:tcPr>
-            <w:tcW w:w="1920" w:type="dxa"/>
-            <w:tcBorders>
-              <w:top w:val="nil"/>
-              <w:left w:val="nil"/>
-              <w:bottom w:val="nil"/>
-              <w:right w:val="nil"/>
-            </w:tcBorders>
-            <w:shd w:val="clear" w:color="auto" w:fill="auto"/>
-            <w:noWrap/>
-            <w:vAlign w:val="bottom"/>
-            <w:hideMark/>
-          </w:tcPr>
-          <w:p>
-            <w:pPr>
-              <w:rPr>
-                <w:sz w:val="20"/>
-                <w:szCs w:val="20"/>
-              </w:rPr>
-            </w:pPr>
-          </w:p>
-        </w:tc>
-        <w:tc>
-          <w:tcPr>
-            <w:tcW w:w="960" w:type="dxa"/>
-            <w:tcBorders>
-              <w:top w:val="nil"/>
-              <w:left w:val="nil"/>
-              <w:bottom w:val="nil"/>
-              <w:right w:val="nil"/>
-            </w:tcBorders>
-            <w:shd w:val="clear" w:color="auto" w:fill="auto"/>
-            <w:noWrap/>
-            <w:vAlign w:val="bottom"/>
-            <w:hideMark/>
-          </w:tcPr>
-          <w:p>
-            <w:pPr>
-              <w:rPr>
-                <w:sz w:val="20"/>
-                <w:szCs w:val="20"/>
-              </w:rPr>
-            </w:pPr>
-          </w:p>
-        </w:tc>
-        <w:tc>
-          <w:tcPr>
-            <w:tcW w:w="1760" w:type="dxa"/>
-            <w:tcBorders>
-              <w:top w:val="nil"/>
-              <w:left w:val="nil"/>
-              <w:bottom w:val="nil"/>
-              <w:right w:val="nil"/>
-            </w:tcBorders>
-            <w:shd w:val="clear" w:color="auto" w:fill="auto"/>
-            <w:noWrap/>
-            <w:vAlign w:val="bottom"/>
-            <w:hideMark/>
-          </w:tcPr>
-          <w:p>
-            <w:pPr>
-              <w:rPr>
-                <w:sz w:val="20"/>
-                <w:szCs w:val="20"/>
-              </w:rPr>
-            </w:pPr>
-          </w:p>
-        </w:tc>
-      </w:tr>
-      <w:tr>
-        <w:trPr>
-          <w:trHeight w:val="300"/>
-        </w:trPr>
-        <w:tc>
-          <w:tcPr>
-            <w:tcW w:w="2060" w:type="dxa"/>
-            <w:tcBorders>
-              <w:top w:val="nil"/>
-              <w:left w:val="nil"/>
-              <w:bottom w:val="nil"/>
-              <w:right w:val="nil"/>
-            </w:tcBorders>
-            <w:shd w:val="clear" w:color="auto" w:fill="auto"/>
-            <w:noWrap/>
-            <w:vAlign w:val="bottom"/>
-            <w:hideMark/>
-          </w:tcPr>
-          <w:p>
-            <w:pPr>
-              <w:rPr>
-                <w:rFonts w:ascii="Calibri" w:hAnsi="Calibri"/>
-                <w:color w:val="000000"/>
-                <w:sz w:val="22"/>
-                <w:szCs w:val="22"/>
-              </w:rPr>
-            </w:pPr>
-            <w:r>
-              <w:rPr>
-                <w:rFonts w:ascii="Calibri" w:hAnsi="Calibri"/>
-                <w:color w:val="000000"/>
-                <w:sz w:val="22"/>
-                <w:szCs w:val="22"/>
-              </w:rPr>
-              <w:t>Environment</w:t>
-            </w:r>
-          </w:p>
-        </w:tc>
-        <w:tc>
-          <w:tcPr>
-            <w:tcW w:w="1080" w:type="dxa"/>
-            <w:tcBorders>
-              <w:top w:val="nil"/>
-              <w:left w:val="nil"/>
-              <w:bottom w:val="nil"/>
-              <w:right w:val="nil"/>
-            </w:tcBorders>
-            <w:shd w:val="clear" w:color="auto" w:fill="auto"/>
-            <w:noWrap/>
-            <w:vAlign w:val="bottom"/>
-            <w:hideMark/>
-          </w:tcPr>
-          <w:p>
-            <w:pPr>
-              <w:rPr>
-                <w:rFonts w:ascii="Calibri" w:hAnsi="Calibri"/>
-                <w:color w:val="000000"/>
-                <w:sz w:val="22"/>
-                <w:szCs w:val="22"/>
-              </w:rPr>
-            </w:pPr>
-          </w:p>
-        </w:tc>
-        <w:tc>
-          <w:tcPr>
-            <w:tcW w:w="700" w:type="dxa"/>
-            <w:tcBorders>
-              <w:top w:val="nil"/>
-              <w:left w:val="nil"/>
-              <w:bottom w:val="nil"/>
-              <w:right w:val="nil"/>
-            </w:tcBorders>
-            <w:shd w:val="clear" w:color="auto" w:fill="auto"/>
-            <w:noWrap/>
-            <w:vAlign w:val="bottom"/>
-            <w:hideMark/>
-          </w:tcPr>
-          <w:p>
-            <w:pPr>
-              <w:rPr>
-                <w:sz w:val="20"/>
-                <w:szCs w:val="20"/>
-              </w:rPr>
-            </w:pPr>
-          </w:p>
-        </w:tc>
-        <w:tc>
-          <w:tcPr>
-            <w:tcW w:w="1920" w:type="dxa"/>
-            <w:tcBorders>
-              <w:top w:val="nil"/>
-              <w:left w:val="nil"/>
-              <w:bottom w:val="nil"/>
-              <w:right w:val="nil"/>
-            </w:tcBorders>
-            <w:shd w:val="clear" w:color="auto" w:fill="auto"/>
-            <w:noWrap/>
-            <w:vAlign w:val="bottom"/>
-            <w:hideMark/>
-          </w:tcPr>
-          <w:p>
-            <w:pPr>
-              <w:rPr>
-                <w:sz w:val="20"/>
-                <w:szCs w:val="20"/>
-              </w:rPr>
-            </w:pPr>
-          </w:p>
-        </w:tc>
-        <w:tc>
-          <w:tcPr>
-            <w:tcW w:w="960" w:type="dxa"/>
-            <w:tcBorders>
-              <w:top w:val="nil"/>
-              <w:left w:val="nil"/>
-              <w:bottom w:val="nil"/>
-              <w:right w:val="nil"/>
-            </w:tcBorders>
-            <w:shd w:val="clear" w:color="auto" w:fill="auto"/>
-            <w:noWrap/>
-            <w:vAlign w:val="bottom"/>
-            <w:hideMark/>
-          </w:tcPr>
-          <w:p>
-            <w:pPr>
-              <w:rPr>
-                <w:sz w:val="20"/>
-                <w:szCs w:val="20"/>
-              </w:rPr>
-            </w:pPr>
-          </w:p>
-        </w:tc>
-        <w:tc>
-          <w:tcPr>
-            <w:tcW w:w="1760" w:type="dxa"/>
-            <w:tcBorders>
-              <w:top w:val="nil"/>
-              <w:left w:val="nil"/>
-              <w:bottom w:val="nil"/>
-              <w:right w:val="nil"/>
-            </w:tcBorders>
-            <w:shd w:val="clear" w:color="auto" w:fill="auto"/>
-            <w:noWrap/>
-            <w:vAlign w:val="bottom"/>
-            <w:hideMark/>
-          </w:tcPr>
-          <w:p>
-            <w:pPr>
-              <w:rPr>
-                <w:sz w:val="20"/>
-                <w:szCs w:val="20"/>
-              </w:rPr>
-            </w:pPr>
-          </w:p>
-        </w:tc>
-      </w:tr>
-      <w:tr>
-        <w:trPr>
-          <w:trHeight w:val="300"/>
-        </w:trPr>
-        <w:tc>
-          <w:tcPr>
-            <w:tcW w:w="2060" w:type="dxa"/>
-            <w:tcBorders>
-              <w:top w:val="nil"/>
-              <w:left w:val="nil"/>
-              <w:bottom w:val="nil"/>
-              <w:right w:val="nil"/>
-            </w:tcBorders>
-            <w:shd w:val="clear" w:color="auto" w:fill="auto"/>
-            <w:noWrap/>
-            <w:vAlign w:val="bottom"/>
-            <w:hideMark/>
-          </w:tcPr>
-          <w:p>
-            <w:pPr>
-              <w:rPr>
-                <w:sz w:val="20"/>
-                <w:szCs w:val="20"/>
-              </w:rPr>
-            </w:pPr>
-          </w:p>
-        </w:tc>
-        <w:tc>
-          <w:tcPr>
-            <w:tcW w:w="1080" w:type="dxa"/>
-            <w:tcBorders>
-              <w:top w:val="nil"/>
-              <w:left w:val="nil"/>
-              <w:bottom w:val="nil"/>
-              <w:right w:val="nil"/>
-            </w:tcBorders>
-            <w:shd w:val="clear" w:color="auto" w:fill="auto"/>
-            <w:noWrap/>
-            <w:vAlign w:val="bottom"/>
-            <w:hideMark/>
-          </w:tcPr>
-          <w:p>
-            <w:pPr>
-              <w:rPr>
-                <w:sz w:val="20"/>
-                <w:szCs w:val="20"/>
-              </w:rPr>
-            </w:pPr>
-          </w:p>
-        </w:tc>
-        <w:tc>
-          <w:tcPr>
-            <w:tcW w:w="700" w:type="dxa"/>
-            <w:tcBorders>
-              <w:top w:val="nil"/>
-              <w:left w:val="nil"/>
-              <w:bottom w:val="nil"/>
-              <w:right w:val="nil"/>
-            </w:tcBorders>
-            <w:shd w:val="clear" w:color="auto" w:fill="auto"/>
-            <w:noWrap/>
-            <w:vAlign w:val="bottom"/>
-            <w:hideMark/>
-          </w:tcPr>
-          <w:p>
-            <w:pPr>
-              <w:rPr>
-                <w:sz w:val="20"/>
-                <w:szCs w:val="20"/>
-              </w:rPr>
-            </w:pPr>
-          </w:p>
-        </w:tc>
-        <w:tc>
-          <w:tcPr>
-            <w:tcW w:w="1920" w:type="dxa"/>
-            <w:tcBorders>
-              <w:top w:val="nil"/>
-              <w:left w:val="nil"/>
-              <w:bottom w:val="nil"/>
-              <w:right w:val="nil"/>
-            </w:tcBorders>
-            <w:shd w:val="clear" w:color="auto" w:fill="auto"/>
-            <w:noWrap/>
-            <w:vAlign w:val="bottom"/>
-            <w:hideMark/>
-          </w:tcPr>
-          <w:p>
-            <w:pPr>
-              <w:rPr>
-                <w:sz w:val="20"/>
-                <w:szCs w:val="20"/>
-              </w:rPr>
-            </w:pPr>
-          </w:p>
-        </w:tc>
-        <w:tc>
-          <w:tcPr>
-            <w:tcW w:w="960" w:type="dxa"/>
-            <w:tcBorders>
-              <w:top w:val="nil"/>
-              <w:left w:val="nil"/>
-              <w:bottom w:val="nil"/>
-              <w:right w:val="nil"/>
-            </w:tcBorders>
-            <w:shd w:val="clear" w:color="auto" w:fill="auto"/>
-            <w:noWrap/>
-            <w:vAlign w:val="bottom"/>
-            <w:hideMark/>
-          </w:tcPr>
-          <w:p>
-            <w:pPr>
-              <w:rPr>
-                <w:sz w:val="20"/>
-                <w:szCs w:val="20"/>
-              </w:rPr>
-            </w:pPr>
-          </w:p>
-        </w:tc>
-        <w:tc>
-          <w:tcPr>
-            <w:tcW w:w="1760" w:type="dxa"/>
-            <w:tcBorders>
-              <w:top w:val="nil"/>
-              <w:left w:val="nil"/>
-              <w:bottom w:val="nil"/>
-              <w:right w:val="nil"/>
-            </w:tcBorders>
-            <w:shd w:val="clear" w:color="auto" w:fill="auto"/>
-            <w:noWrap/>
-            <w:vAlign w:val="bottom"/>
-            <w:hideMark/>
-          </w:tcPr>
-          <w:p>
-            <w:pPr>
-              <w:rPr>
-                <w:sz w:val="20"/>
-                <w:szCs w:val="20"/>
-              </w:rPr>
-            </w:pPr>
-          </w:p>
-        </w:tc>
-      </w:tr>
-      <w:tr>
-        <w:trPr>
-          <w:trHeight w:val="300"/>
-        </w:trPr>
-        <w:tc>
-          <w:tcPr>
-            <w:tcW w:w="2060" w:type="dxa"/>
-            <w:tcBorders>
-              <w:top w:val="nil"/>
-              <w:left w:val="nil"/>
-              <w:bottom w:val="nil"/>
-              <w:right w:val="nil"/>
-            </w:tcBorders>
-            <w:shd w:val="clear" w:color="auto" w:fill="auto"/>
-            <w:noWrap/>
-            <w:vAlign w:val="bottom"/>
-            <w:hideMark/>
-          </w:tcPr>
-          <w:p>
-            <w:pPr>
-              <w:rPr>
-                <w:rFonts w:ascii="Calibri" w:hAnsi="Calibri"/>
-                <w:color w:val="000000"/>
-                <w:sz w:val="22"/>
-                <w:szCs w:val="22"/>
-              </w:rPr>
-            </w:pPr>
-            <w:r>
-              <w:rPr>
-                <w:rFonts w:ascii="Calibri" w:hAnsi="Calibri"/>
-                <w:color w:val="000000"/>
-                <w:sz w:val="22"/>
-                <w:szCs w:val="22"/>
-              </w:rPr>
-              <w:t>Gravestone</w:t>
-            </w:r>
-          </w:p>
-        </w:tc>
-        <w:tc>
-          <w:tcPr>
-            <w:tcW w:w="1080" w:type="dxa"/>
-            <w:tcBorders>
-              <w:top w:val="nil"/>
-              <w:left w:val="nil"/>
-              <w:bottom w:val="nil"/>
-              <w:right w:val="nil"/>
-            </w:tcBorders>
-            <w:shd w:val="clear" w:color="auto" w:fill="auto"/>
-            <w:noWrap/>
-            <w:vAlign w:val="bottom"/>
-            <w:hideMark/>
-          </w:tcPr>
-          <w:p>
-            <w:pPr>
-              <w:jc w:val="right"/>
-              <w:rPr>
-                <w:rFonts w:ascii="Calibri" w:hAnsi="Calibri"/>
-                <w:color w:val="000000"/>
-                <w:sz w:val="22"/>
-                <w:szCs w:val="22"/>
-              </w:rPr>
-            </w:pPr>
-            <w:r>
-              <w:rPr>
-                <w:rFonts w:ascii="Calibri" w:hAnsi="Calibri"/>
-                <w:color w:val="000000"/>
-                <w:sz w:val="22"/>
-                <w:szCs w:val="22"/>
-              </w:rPr>
-              <w:t>100</w:t>
-            </w:r>
-          </w:p>
-        </w:tc>
-        <w:tc>
-          <w:tcPr>
-            <w:tcW w:w="700" w:type="dxa"/>
-            <w:tcBorders>
-              <w:top w:val="nil"/>
-              <w:left w:val="nil"/>
-              <w:bottom w:val="nil"/>
-              <w:right w:val="nil"/>
-            </w:tcBorders>
-            <w:shd w:val="clear" w:color="auto" w:fill="auto"/>
-            <w:noWrap/>
-            <w:vAlign w:val="bottom"/>
-            <w:hideMark/>
-          </w:tcPr>
-          <w:p>
-            <w:pPr>
-              <w:jc w:val="right"/>
-              <w:rPr>
-                <w:rFonts w:ascii="Calibri" w:hAnsi="Calibri"/>
-                <w:color w:val="000000"/>
-                <w:sz w:val="22"/>
-                <w:szCs w:val="22"/>
-              </w:rPr>
-            </w:pPr>
-            <w:r>
-              <w:rPr>
-                <w:rFonts w:ascii="Calibri" w:hAnsi="Calibri"/>
-                <w:color w:val="000000"/>
-                <w:sz w:val="22"/>
-                <w:szCs w:val="22"/>
-              </w:rPr>
-              <w:t>0</w:t>
-            </w:r>
-          </w:p>
-        </w:tc>
-        <w:tc>
-          <w:tcPr>
-            <w:tcW w:w="1920" w:type="dxa"/>
-            <w:tcBorders>
-              <w:top w:val="nil"/>
-              <w:left w:val="nil"/>
-              <w:bottom w:val="nil"/>
-              <w:right w:val="nil"/>
-            </w:tcBorders>
-            <w:shd w:val="clear" w:color="auto" w:fill="auto"/>
-            <w:noWrap/>
-            <w:vAlign w:val="bottom"/>
-            <w:hideMark/>
-          </w:tcPr>
-          <w:p>
-            <w:pPr>
-              <w:jc w:val="right"/>
-              <w:rPr>
-                <w:rFonts w:ascii="Calibri" w:hAnsi="Calibri"/>
-                <w:color w:val="000000"/>
-                <w:sz w:val="22"/>
-                <w:szCs w:val="22"/>
-              </w:rPr>
-            </w:pPr>
-            <w:r>
-              <w:rPr>
-                <w:rFonts w:ascii="Calibri" w:hAnsi="Calibri"/>
-                <w:color w:val="000000"/>
-                <w:sz w:val="22"/>
-                <w:szCs w:val="22"/>
-              </w:rPr>
-              <w:t>100</w:t>
-            </w:r>
-          </w:p>
-        </w:tc>
-        <w:tc>
-          <w:tcPr>
-            <w:tcW w:w="960" w:type="dxa"/>
-            <w:tcBorders>
-              <w:top w:val="nil"/>
-              <w:left w:val="nil"/>
-              <w:bottom w:val="nil"/>
-              <w:right w:val="nil"/>
-            </w:tcBorders>
-            <w:shd w:val="clear" w:color="auto" w:fill="auto"/>
-            <w:noWrap/>
-            <w:vAlign w:val="bottom"/>
-            <w:hideMark/>
-          </w:tcPr>
-          <w:p>
-            <w:pPr>
-              <w:rPr>
-                <w:rFonts w:ascii="Calibri" w:hAnsi="Calibri"/>
-                <w:color w:val="000000"/>
-                <w:sz w:val="22"/>
-                <w:szCs w:val="22"/>
-              </w:rPr>
-            </w:pPr>
-            <w:r>
-              <w:rPr>
-                <w:rFonts w:ascii="Calibri" w:hAnsi="Calibri"/>
-                <w:color w:val="000000"/>
-                <w:sz w:val="22"/>
-                <w:szCs w:val="22"/>
-              </w:rPr>
-              <w:t>N/A</w:t>
-            </w:r>
-          </w:p>
-        </w:tc>
-        <w:tc>
-          <w:tcPr>
-            <w:tcW w:w="1760" w:type="dxa"/>
-            <w:tcBorders>
-              <w:top w:val="nil"/>
-              <w:left w:val="nil"/>
-              <w:bottom w:val="nil"/>
-              <w:right w:val="nil"/>
-            </w:tcBorders>
-            <w:shd w:val="clear" w:color="auto" w:fill="auto"/>
-            <w:noWrap/>
-            <w:vAlign w:val="bottom"/>
-            <w:hideMark/>
-          </w:tcPr>
-          <w:p>
-            <w:pPr>
-              <w:rPr>
-                <w:rFonts w:ascii="Calibri" w:hAnsi="Calibri"/>
-                <w:color w:val="000000"/>
-                <w:sz w:val="22"/>
-                <w:szCs w:val="22"/>
-              </w:rPr>
-            </w:pPr>
-            <w:r>
-              <w:rPr>
-                <w:rFonts w:ascii="Calibri" w:hAnsi="Calibri"/>
-                <w:color w:val="000000"/>
-                <w:sz w:val="22"/>
-                <w:szCs w:val="22"/>
-              </w:rPr>
-              <w:t>None</w:t>
-            </w:r>
-          </w:p>
-        </w:tc>
-      </w:tr>
-      <w:tr>
-        <w:trPr>
-          <w:trHeight w:val="300"/>
-        </w:trPr>
-        <w:tc>
-          <w:tcPr>
-            <w:tcW w:w="2060" w:type="dxa"/>
-            <w:tcBorders>
-              <w:top w:val="nil"/>
-              <w:left w:val="nil"/>
-              <w:bottom w:val="nil"/>
-              <w:right w:val="nil"/>
-            </w:tcBorders>
-            <w:shd w:val="clear" w:color="auto" w:fill="auto"/>
-            <w:noWrap/>
-            <w:vAlign w:val="bottom"/>
-            <w:hideMark/>
-          </w:tcPr>
-          <w:p>
-            <w:pPr>
-              <w:rPr>
-                <w:rFonts w:ascii="Calibri" w:hAnsi="Calibri"/>
-                <w:color w:val="000000"/>
-                <w:sz w:val="22"/>
-                <w:szCs w:val="22"/>
-              </w:rPr>
-            </w:pPr>
-            <w:r>
-              <w:rPr>
-                <w:rFonts w:ascii="Calibri" w:hAnsi="Calibri"/>
-                <w:color w:val="000000"/>
-                <w:sz w:val="22"/>
-                <w:szCs w:val="22"/>
-              </w:rPr>
-              <w:t>Sunlight</w:t>
-            </w:r>
-          </w:p>
-        </w:tc>
-        <w:tc>
-          <w:tcPr>
-            <w:tcW w:w="1080" w:type="dxa"/>
-            <w:tcBorders>
-              <w:top w:val="nil"/>
-              <w:left w:val="nil"/>
-              <w:bottom w:val="nil"/>
-              <w:right w:val="nil"/>
-            </w:tcBorders>
-            <w:shd w:val="clear" w:color="auto" w:fill="auto"/>
-            <w:noWrap/>
-            <w:vAlign w:val="bottom"/>
-            <w:hideMark/>
-          </w:tcPr>
-          <w:p>
-            <w:pPr>
-              <w:jc w:val="right"/>
-              <w:rPr>
-                <w:rFonts w:ascii="Calibri" w:hAnsi="Calibri"/>
-                <w:color w:val="000000"/>
-                <w:sz w:val="22"/>
-                <w:szCs w:val="22"/>
-              </w:rPr>
-            </w:pPr>
-            <w:r>
-              <w:rPr>
-                <w:rFonts w:ascii="Calibri" w:hAnsi="Calibri"/>
-                <w:color w:val="000000"/>
-                <w:sz w:val="22"/>
-                <w:szCs w:val="22"/>
-              </w:rPr>
-              <w:t>0</w:t>
-            </w:r>
-          </w:p>
-        </w:tc>
-        <w:tc>
-          <w:tcPr>
-            <w:tcW w:w="700" w:type="dxa"/>
-            <w:tcBorders>
-              <w:top w:val="nil"/>
-              <w:left w:val="nil"/>
-              <w:bottom w:val="nil"/>
-              <w:right w:val="nil"/>
-            </w:tcBorders>
-            <w:shd w:val="clear" w:color="auto" w:fill="auto"/>
-            <w:noWrap/>
-            <w:vAlign w:val="bottom"/>
-            <w:hideMark/>
-          </w:tcPr>
-          <w:p>
-            <w:pPr>
-              <w:jc w:val="right"/>
-              <w:rPr>
-                <w:rFonts w:ascii="Calibri" w:hAnsi="Calibri"/>
-                <w:color w:val="000000"/>
-                <w:sz w:val="22"/>
-                <w:szCs w:val="22"/>
-              </w:rPr>
-            </w:pPr>
-            <w:r>
-              <w:rPr>
-                <w:rFonts w:ascii="Calibri" w:hAnsi="Calibri"/>
-                <w:color w:val="000000"/>
-                <w:sz w:val="22"/>
-                <w:szCs w:val="22"/>
-              </w:rPr>
-              <w:t>1</w:t>
-            </w:r>
-          </w:p>
-        </w:tc>
-        <w:tc>
-          <w:tcPr>
-            <w:tcW w:w="1920" w:type="dxa"/>
-            <w:tcBorders>
-              <w:top w:val="nil"/>
-              <w:left w:val="nil"/>
-              <w:bottom w:val="nil"/>
-              <w:right w:val="nil"/>
-            </w:tcBorders>
-            <w:shd w:val="clear" w:color="auto" w:fill="auto"/>
-            <w:noWrap/>
-            <w:vAlign w:val="bottom"/>
-            <w:hideMark/>
-          </w:tcPr>
-          <w:p>
-            <w:pPr>
-              <w:jc w:val="right"/>
-              <w:rPr>
-                <w:rFonts w:ascii="Calibri" w:hAnsi="Calibri"/>
-                <w:color w:val="000000"/>
-                <w:sz w:val="22"/>
-                <w:szCs w:val="22"/>
-              </w:rPr>
-            </w:pPr>
-            <w:r>
-              <w:rPr>
-                <w:rFonts w:ascii="Calibri" w:hAnsi="Calibri"/>
-                <w:color w:val="000000"/>
-                <w:sz w:val="22"/>
-                <w:szCs w:val="22"/>
-              </w:rPr>
-              <w:t>0</w:t>
-            </w:r>
-          </w:p>
-        </w:tc>
-        <w:tc>
-          <w:tcPr>
-            <w:tcW w:w="960" w:type="dxa"/>
-            <w:tcBorders>
-              <w:top w:val="nil"/>
-              <w:left w:val="nil"/>
-              <w:bottom w:val="nil"/>
-              <w:right w:val="nil"/>
-            </w:tcBorders>
-            <w:shd w:val="clear" w:color="auto" w:fill="auto"/>
-            <w:noWrap/>
-            <w:vAlign w:val="bottom"/>
-            <w:hideMark/>
-          </w:tcPr>
-          <w:p>
-            <w:pPr>
-              <w:rPr>
-                <w:rFonts w:ascii="Calibri" w:hAnsi="Calibri"/>
-                <w:color w:val="000000"/>
-                <w:sz w:val="22"/>
-                <w:szCs w:val="22"/>
-              </w:rPr>
-            </w:pPr>
-            <w:r>
-              <w:rPr>
-                <w:rFonts w:ascii="Calibri" w:hAnsi="Calibri"/>
-                <w:color w:val="000000"/>
-                <w:sz w:val="22"/>
-                <w:szCs w:val="22"/>
-              </w:rPr>
-              <w:t>No</w:t>
-            </w:r>
-          </w:p>
-        </w:tc>
-        <w:tc>
-          <w:tcPr>
-            <w:tcW w:w="1760" w:type="dxa"/>
-            <w:tcBorders>
-              <w:top w:val="nil"/>
-              <w:left w:val="nil"/>
-              <w:bottom w:val="nil"/>
-              <w:right w:val="nil"/>
-            </w:tcBorders>
-            <w:shd w:val="clear" w:color="auto" w:fill="auto"/>
-            <w:noWrap/>
-            <w:vAlign w:val="bottom"/>
-            <w:hideMark/>
-          </w:tcPr>
-          <w:p>
-            <w:pPr>
-              <w:rPr>
-                <w:rFonts w:ascii="Calibri" w:hAnsi="Calibri"/>
-                <w:color w:val="000000"/>
-                <w:sz w:val="22"/>
-                <w:szCs w:val="22"/>
-              </w:rPr>
-            </w:pPr>
-            <w:r>
-              <w:rPr>
-                <w:rFonts w:ascii="Calibri" w:hAnsi="Calibri"/>
-                <w:color w:val="000000"/>
-                <w:sz w:val="22"/>
-                <w:szCs w:val="22"/>
-              </w:rPr>
-              <w:t>None</w:t>
-            </w:r>
-          </w:p>
-        </w:tc>
-      </w:tr>
-      <w:tr>
-        <w:trPr>
-          <w:trHeight w:val="300"/>
-        </w:trPr>
-        <w:tc>
-          <w:tcPr>
-            <w:tcW w:w="2060" w:type="dxa"/>
-            <w:tcBorders>
-              <w:top w:val="nil"/>
-              <w:left w:val="nil"/>
-              <w:bottom w:val="nil"/>
-              <w:right w:val="nil"/>
-            </w:tcBorders>
-            <w:shd w:val="clear" w:color="auto" w:fill="auto"/>
-            <w:noWrap/>
-            <w:vAlign w:val="bottom"/>
-            <w:hideMark/>
-          </w:tcPr>
-          <w:p>
-            <w:pPr>
-              <w:rPr>
-                <w:rFonts w:ascii="Calibri" w:hAnsi="Calibri"/>
-                <w:color w:val="000000"/>
-                <w:sz w:val="22"/>
-                <w:szCs w:val="22"/>
-              </w:rPr>
-            </w:pPr>
-          </w:p>
-        </w:tc>
-        <w:tc>
-          <w:tcPr>
-            <w:tcW w:w="1080" w:type="dxa"/>
-            <w:tcBorders>
-              <w:top w:val="nil"/>
-              <w:left w:val="nil"/>
-              <w:bottom w:val="nil"/>
-              <w:right w:val="nil"/>
-            </w:tcBorders>
-            <w:shd w:val="clear" w:color="auto" w:fill="auto"/>
-            <w:noWrap/>
-            <w:vAlign w:val="bottom"/>
-            <w:hideMark/>
-          </w:tcPr>
-          <w:p>
-            <w:pPr>
-              <w:rPr>
-                <w:sz w:val="20"/>
-                <w:szCs w:val="20"/>
-              </w:rPr>
-            </w:pPr>
-          </w:p>
-        </w:tc>
-        <w:tc>
-          <w:tcPr>
-            <w:tcW w:w="700" w:type="dxa"/>
-            <w:tcBorders>
-              <w:top w:val="nil"/>
-              <w:left w:val="nil"/>
-              <w:bottom w:val="nil"/>
-              <w:right w:val="nil"/>
-            </w:tcBorders>
-            <w:shd w:val="clear" w:color="auto" w:fill="auto"/>
-            <w:noWrap/>
-            <w:vAlign w:val="bottom"/>
-            <w:hideMark/>
-          </w:tcPr>
-          <w:p>
-            <w:pPr>
-              <w:rPr>
-                <w:sz w:val="20"/>
-                <w:szCs w:val="20"/>
-              </w:rPr>
-            </w:pPr>
-          </w:p>
-        </w:tc>
-        <w:tc>
-          <w:tcPr>
-            <w:tcW w:w="1920" w:type="dxa"/>
-            <w:tcBorders>
-              <w:top w:val="nil"/>
-              <w:left w:val="nil"/>
-              <w:bottom w:val="nil"/>
-              <w:right w:val="nil"/>
-            </w:tcBorders>
-            <w:shd w:val="clear" w:color="auto" w:fill="auto"/>
-            <w:noWrap/>
-            <w:vAlign w:val="bottom"/>
-            <w:hideMark/>
-          </w:tcPr>
-          <w:p>
-            <w:pPr>
-              <w:rPr>
-                <w:sz w:val="20"/>
-                <w:szCs w:val="20"/>
-              </w:rPr>
-            </w:pPr>
-          </w:p>
-        </w:tc>
-        <w:tc>
-          <w:tcPr>
-            <w:tcW w:w="960" w:type="dxa"/>
-            <w:tcBorders>
-              <w:top w:val="nil"/>
-              <w:left w:val="nil"/>
-              <w:bottom w:val="nil"/>
-              <w:right w:val="nil"/>
-            </w:tcBorders>
-            <w:shd w:val="clear" w:color="auto" w:fill="auto"/>
-            <w:noWrap/>
-            <w:vAlign w:val="bottom"/>
-            <w:hideMark/>
-          </w:tcPr>
-          <w:p>
-            <w:pPr>
-              <w:rPr>
-                <w:sz w:val="20"/>
-                <w:szCs w:val="20"/>
-              </w:rPr>
-            </w:pPr>
-          </w:p>
-        </w:tc>
-        <w:tc>
-          <w:tcPr>
-            <w:tcW w:w="1760" w:type="dxa"/>
-            <w:tcBorders>
-              <w:top w:val="nil"/>
-              <w:left w:val="nil"/>
-              <w:bottom w:val="nil"/>
-              <w:right w:val="nil"/>
-            </w:tcBorders>
-            <w:shd w:val="clear" w:color="auto" w:fill="auto"/>
-            <w:noWrap/>
-            <w:vAlign w:val="bottom"/>
-            <w:hideMark/>
-          </w:tcPr>
-          <w:p>
-            <w:pPr>
-              <w:rPr>
-                <w:sz w:val="20"/>
-                <w:szCs w:val="20"/>
-              </w:rPr>
-            </w:pPr>
-          </w:p>
-        </w:tc>
-      </w:tr>
-      <w:tr>
-        <w:trPr>
-          <w:trHeight w:val="300"/>
-        </w:trPr>
-        <w:tc>
-          <w:tcPr>
-            <w:tcW w:w="2060" w:type="dxa"/>
-            <w:tcBorders>
-              <w:top w:val="nil"/>
-              <w:left w:val="nil"/>
-              <w:bottom w:val="nil"/>
-              <w:right w:val="nil"/>
-            </w:tcBorders>
-            <w:shd w:val="clear" w:color="auto" w:fill="auto"/>
-            <w:noWrap/>
-            <w:vAlign w:val="bottom"/>
-            <w:hideMark/>
-          </w:tcPr>
-          <w:p>
-            <w:pPr>
-              <w:rPr>
-                <w:rFonts w:ascii="Calibri" w:hAnsi="Calibri"/>
-                <w:color w:val="000000"/>
-                <w:sz w:val="22"/>
-                <w:szCs w:val="22"/>
-              </w:rPr>
-            </w:pPr>
-            <w:r>
-              <w:rPr>
-                <w:rFonts w:ascii="Calibri" w:hAnsi="Calibri"/>
-                <w:color w:val="000000"/>
-                <w:sz w:val="22"/>
-                <w:szCs w:val="22"/>
-              </w:rPr>
-              <w:lastRenderedPageBreak/>
-              <w:t>Player</w:t>
-            </w:r>
-          </w:p>
-        </w:tc>
-        <w:tc>
-          <w:tcPr>
-            <w:tcW w:w="1080" w:type="dxa"/>
-            <w:tcBorders>
-              <w:top w:val="nil"/>
-              <w:left w:val="nil"/>
-              <w:bottom w:val="nil"/>
-              <w:right w:val="nil"/>
-            </w:tcBorders>
-            <w:shd w:val="clear" w:color="auto" w:fill="auto"/>
-            <w:noWrap/>
-            <w:vAlign w:val="bottom"/>
-            <w:hideMark/>
-          </w:tcPr>
-          <w:p>
-            <w:pPr>
-              <w:rPr>
-                <w:rFonts w:ascii="Calibri" w:hAnsi="Calibri"/>
-                <w:color w:val="000000"/>
-                <w:sz w:val="22"/>
-                <w:szCs w:val="22"/>
-              </w:rPr>
-            </w:pPr>
-          </w:p>
-        </w:tc>
-        <w:tc>
-          <w:tcPr>
-            <w:tcW w:w="700" w:type="dxa"/>
-            <w:tcBorders>
-              <w:top w:val="nil"/>
-              <w:left w:val="nil"/>
-              <w:bottom w:val="nil"/>
-              <w:right w:val="nil"/>
-            </w:tcBorders>
-            <w:shd w:val="clear" w:color="auto" w:fill="auto"/>
-            <w:noWrap/>
-            <w:vAlign w:val="bottom"/>
-            <w:hideMark/>
-          </w:tcPr>
-          <w:p>
-            <w:pPr>
-              <w:rPr>
-                <w:sz w:val="20"/>
-                <w:szCs w:val="20"/>
-              </w:rPr>
-            </w:pPr>
-          </w:p>
-        </w:tc>
-        <w:tc>
-          <w:tcPr>
-            <w:tcW w:w="1920" w:type="dxa"/>
-            <w:tcBorders>
-              <w:top w:val="nil"/>
-              <w:left w:val="nil"/>
-              <w:bottom w:val="nil"/>
-              <w:right w:val="nil"/>
-            </w:tcBorders>
-            <w:shd w:val="clear" w:color="auto" w:fill="auto"/>
-            <w:noWrap/>
-            <w:vAlign w:val="bottom"/>
-            <w:hideMark/>
-          </w:tcPr>
-          <w:p>
-            <w:pPr>
-              <w:rPr>
-                <w:sz w:val="20"/>
-                <w:szCs w:val="20"/>
-              </w:rPr>
-            </w:pPr>
-          </w:p>
-        </w:tc>
-        <w:tc>
-          <w:tcPr>
-            <w:tcW w:w="960" w:type="dxa"/>
-            <w:tcBorders>
-              <w:top w:val="nil"/>
-              <w:left w:val="nil"/>
-              <w:bottom w:val="nil"/>
-              <w:right w:val="nil"/>
-            </w:tcBorders>
-            <w:shd w:val="clear" w:color="auto" w:fill="auto"/>
-            <w:noWrap/>
-            <w:vAlign w:val="bottom"/>
-            <w:hideMark/>
-          </w:tcPr>
-          <w:p>
-            <w:pPr>
-              <w:rPr>
-                <w:sz w:val="20"/>
-                <w:szCs w:val="20"/>
-              </w:rPr>
-            </w:pPr>
-          </w:p>
-        </w:tc>
-        <w:tc>
-          <w:tcPr>
-            <w:tcW w:w="1760" w:type="dxa"/>
-            <w:tcBorders>
-              <w:top w:val="nil"/>
-              <w:left w:val="nil"/>
-              <w:bottom w:val="nil"/>
-              <w:right w:val="nil"/>
-            </w:tcBorders>
-            <w:shd w:val="clear" w:color="auto" w:fill="auto"/>
-            <w:noWrap/>
-            <w:vAlign w:val="bottom"/>
-            <w:hideMark/>
-          </w:tcPr>
-          <w:p>
-            <w:pPr>
-              <w:rPr>
-                <w:rFonts w:ascii="Calibri" w:hAnsi="Calibri"/>
-                <w:color w:val="000000"/>
-                <w:sz w:val="22"/>
-                <w:szCs w:val="22"/>
-              </w:rPr>
-            </w:pPr>
-            <w:r>
-              <w:rPr>
-                <w:rFonts w:ascii="Calibri" w:hAnsi="Calibri"/>
-                <w:color w:val="000000"/>
-                <w:sz w:val="22"/>
-                <w:szCs w:val="22"/>
-              </w:rPr>
-              <w:t>Attack Speed</w:t>
-            </w:r>
-          </w:p>
-        </w:tc>
-      </w:tr>
-      <w:tr>
-        <w:trPr>
-          <w:trHeight w:val="300"/>
-        </w:trPr>
-        <w:tc>
-          <w:tcPr>
-            <w:tcW w:w="2060" w:type="dxa"/>
-            <w:tcBorders>
-              <w:top w:val="nil"/>
-              <w:left w:val="nil"/>
-              <w:bottom w:val="nil"/>
-              <w:right w:val="nil"/>
-            </w:tcBorders>
-            <w:shd w:val="clear" w:color="auto" w:fill="auto"/>
-            <w:noWrap/>
-            <w:vAlign w:val="bottom"/>
-            <w:hideMark/>
-          </w:tcPr>
-          <w:p>
-            <w:pPr>
-              <w:rPr>
-                <w:rFonts w:ascii="Calibri" w:hAnsi="Calibri"/>
-                <w:color w:val="000000"/>
-                <w:sz w:val="22"/>
-                <w:szCs w:val="22"/>
-              </w:rPr>
-            </w:pPr>
-          </w:p>
-        </w:tc>
-        <w:tc>
-          <w:tcPr>
-            <w:tcW w:w="1080" w:type="dxa"/>
-            <w:tcBorders>
-              <w:top w:val="nil"/>
-              <w:left w:val="nil"/>
-              <w:bottom w:val="nil"/>
-              <w:right w:val="nil"/>
-            </w:tcBorders>
-            <w:shd w:val="clear" w:color="auto" w:fill="auto"/>
-            <w:noWrap/>
-            <w:vAlign w:val="bottom"/>
-            <w:hideMark/>
-          </w:tcPr>
-          <w:p>
-            <w:pPr>
-              <w:rPr>
-                <w:sz w:val="20"/>
-                <w:szCs w:val="20"/>
-              </w:rPr>
-            </w:pPr>
-          </w:p>
-        </w:tc>
-        <w:tc>
-          <w:tcPr>
-            <w:tcW w:w="700" w:type="dxa"/>
-            <w:tcBorders>
-              <w:top w:val="nil"/>
-              <w:left w:val="nil"/>
-              <w:bottom w:val="nil"/>
-              <w:right w:val="nil"/>
-            </w:tcBorders>
-            <w:shd w:val="clear" w:color="auto" w:fill="auto"/>
-            <w:noWrap/>
-            <w:vAlign w:val="bottom"/>
-            <w:hideMark/>
-          </w:tcPr>
-          <w:p>
-            <w:pPr>
-              <w:rPr>
-                <w:sz w:val="20"/>
-                <w:szCs w:val="20"/>
-              </w:rPr>
-            </w:pPr>
-          </w:p>
-        </w:tc>
-        <w:tc>
-          <w:tcPr>
-            <w:tcW w:w="1920" w:type="dxa"/>
-            <w:tcBorders>
-              <w:top w:val="nil"/>
-              <w:left w:val="nil"/>
-              <w:bottom w:val="nil"/>
-              <w:right w:val="nil"/>
-            </w:tcBorders>
-            <w:shd w:val="clear" w:color="auto" w:fill="auto"/>
-            <w:noWrap/>
-            <w:vAlign w:val="bottom"/>
-            <w:hideMark/>
-          </w:tcPr>
-          <w:p>
-            <w:pPr>
-              <w:rPr>
-                <w:sz w:val="20"/>
-                <w:szCs w:val="20"/>
-              </w:rPr>
-            </w:pPr>
-          </w:p>
-        </w:tc>
-        <w:tc>
-          <w:tcPr>
-            <w:tcW w:w="960" w:type="dxa"/>
-            <w:tcBorders>
-              <w:top w:val="nil"/>
-              <w:left w:val="nil"/>
-              <w:bottom w:val="nil"/>
-              <w:right w:val="nil"/>
-            </w:tcBorders>
-            <w:shd w:val="clear" w:color="auto" w:fill="auto"/>
-            <w:noWrap/>
-            <w:vAlign w:val="bottom"/>
-            <w:hideMark/>
-          </w:tcPr>
-          <w:p>
-            <w:pPr>
-              <w:rPr>
-                <w:sz w:val="20"/>
-                <w:szCs w:val="20"/>
-              </w:rPr>
-            </w:pPr>
-          </w:p>
-        </w:tc>
-        <w:tc>
-          <w:tcPr>
-            <w:tcW w:w="1760" w:type="dxa"/>
-            <w:tcBorders>
-              <w:top w:val="nil"/>
-              <w:left w:val="nil"/>
-              <w:bottom w:val="nil"/>
-              <w:right w:val="nil"/>
-            </w:tcBorders>
-            <w:shd w:val="clear" w:color="auto" w:fill="auto"/>
-            <w:noWrap/>
-            <w:vAlign w:val="bottom"/>
-            <w:hideMark/>
-          </w:tcPr>
-          <w:p>
-            <w:pPr>
-              <w:rPr>
-                <w:sz w:val="20"/>
-                <w:szCs w:val="20"/>
-              </w:rPr>
-            </w:pPr>
-          </w:p>
-        </w:tc>
-      </w:tr>
-      <w:tr>
-        <w:trPr>
-          <w:trHeight w:val="300"/>
-        </w:trPr>
-        <w:tc>
-          <w:tcPr>
-            <w:tcW w:w="2060" w:type="dxa"/>
-            <w:tcBorders>
-              <w:top w:val="nil"/>
-              <w:left w:val="nil"/>
-              <w:bottom w:val="nil"/>
-              <w:right w:val="nil"/>
-            </w:tcBorders>
-            <w:shd w:val="clear" w:color="auto" w:fill="auto"/>
-            <w:noWrap/>
-            <w:vAlign w:val="bottom"/>
-            <w:hideMark/>
-          </w:tcPr>
-          <w:p>
-            <w:pPr>
-              <w:rPr>
-                <w:rFonts w:ascii="Calibri" w:hAnsi="Calibri"/>
-                <w:color w:val="000000"/>
-                <w:sz w:val="22"/>
-                <w:szCs w:val="22"/>
-              </w:rPr>
-            </w:pPr>
-            <w:r>
-              <w:rPr>
-                <w:rFonts w:ascii="Calibri" w:hAnsi="Calibri"/>
-                <w:color w:val="000000"/>
-                <w:sz w:val="22"/>
-                <w:szCs w:val="22"/>
-              </w:rPr>
-              <w:t>Basic Attack</w:t>
-            </w:r>
-          </w:p>
-        </w:tc>
-        <w:tc>
-          <w:tcPr>
-            <w:tcW w:w="1080" w:type="dxa"/>
-            <w:tcBorders>
-              <w:top w:val="nil"/>
-              <w:left w:val="nil"/>
-              <w:bottom w:val="nil"/>
-              <w:right w:val="nil"/>
-            </w:tcBorders>
-            <w:shd w:val="clear" w:color="auto" w:fill="auto"/>
-            <w:noWrap/>
-            <w:vAlign w:val="bottom"/>
-            <w:hideMark/>
-          </w:tcPr>
-          <w:p>
-            <w:pPr>
-              <w:rPr>
-                <w:rFonts w:ascii="Calibri" w:hAnsi="Calibri"/>
-                <w:color w:val="000000"/>
-                <w:sz w:val="22"/>
-                <w:szCs w:val="22"/>
-              </w:rPr>
-            </w:pPr>
-          </w:p>
-        </w:tc>
-        <w:tc>
-          <w:tcPr>
-            <w:tcW w:w="700" w:type="dxa"/>
-            <w:tcBorders>
-              <w:top w:val="nil"/>
-              <w:left w:val="nil"/>
-              <w:bottom w:val="nil"/>
-              <w:right w:val="nil"/>
-            </w:tcBorders>
-            <w:shd w:val="clear" w:color="auto" w:fill="auto"/>
-            <w:noWrap/>
-            <w:vAlign w:val="bottom"/>
-            <w:hideMark/>
-          </w:tcPr>
-          <w:p>
-            <w:pPr>
-              <w:jc w:val="right"/>
-              <w:rPr>
-                <w:rFonts w:ascii="Calibri" w:hAnsi="Calibri"/>
-                <w:color w:val="000000"/>
-                <w:sz w:val="22"/>
-                <w:szCs w:val="22"/>
-              </w:rPr>
-            </w:pPr>
-            <w:r>
-              <w:rPr>
-                <w:rFonts w:ascii="Calibri" w:hAnsi="Calibri"/>
-                <w:color w:val="000000"/>
-                <w:sz w:val="22"/>
-                <w:szCs w:val="22"/>
-              </w:rPr>
-              <w:t>30</w:t>
-            </w:r>
-          </w:p>
-        </w:tc>
-        <w:tc>
-          <w:tcPr>
-            <w:tcW w:w="1920" w:type="dxa"/>
-            <w:tcBorders>
-              <w:top w:val="nil"/>
-              <w:left w:val="nil"/>
-              <w:bottom w:val="nil"/>
-              <w:right w:val="nil"/>
-            </w:tcBorders>
-            <w:shd w:val="clear" w:color="auto" w:fill="auto"/>
-            <w:noWrap/>
-            <w:vAlign w:val="bottom"/>
-            <w:hideMark/>
-          </w:tcPr>
-          <w:p>
-            <w:pPr>
-              <w:jc w:val="right"/>
-              <w:rPr>
-                <w:rFonts w:ascii="Calibri" w:hAnsi="Calibri"/>
-                <w:color w:val="000000"/>
-                <w:sz w:val="22"/>
-                <w:szCs w:val="22"/>
-              </w:rPr>
-            </w:pPr>
-            <w:r>
-              <w:rPr>
-                <w:rFonts w:ascii="Calibri" w:hAnsi="Calibri"/>
-                <w:color w:val="000000"/>
-                <w:sz w:val="22"/>
-                <w:szCs w:val="22"/>
-              </w:rPr>
-              <w:t>50</w:t>
-            </w:r>
-          </w:p>
-        </w:tc>
-        <w:tc>
-          <w:tcPr>
-            <w:tcW w:w="960" w:type="dxa"/>
-            <w:tcBorders>
-              <w:top w:val="nil"/>
-              <w:left w:val="nil"/>
-              <w:bottom w:val="nil"/>
-              <w:right w:val="nil"/>
-            </w:tcBorders>
-            <w:shd w:val="clear" w:color="auto" w:fill="auto"/>
-            <w:noWrap/>
-            <w:vAlign w:val="bottom"/>
-            <w:hideMark/>
-          </w:tcPr>
-          <w:p>
-            <w:pPr>
-              <w:rPr>
-                <w:rFonts w:ascii="Calibri" w:hAnsi="Calibri"/>
-                <w:color w:val="000000"/>
-                <w:sz w:val="22"/>
-                <w:szCs w:val="22"/>
-              </w:rPr>
-            </w:pPr>
-            <w:r>
-              <w:rPr>
-                <w:rFonts w:ascii="Calibri" w:hAnsi="Calibri"/>
-                <w:color w:val="000000"/>
-                <w:sz w:val="22"/>
-                <w:szCs w:val="22"/>
-              </w:rPr>
-              <w:t>No</w:t>
-            </w:r>
-          </w:p>
-        </w:tc>
-        <w:tc>
-          <w:tcPr>
-            <w:tcW w:w="1760" w:type="dxa"/>
-            <w:tcBorders>
-              <w:top w:val="nil"/>
-              <w:left w:val="nil"/>
-              <w:bottom w:val="nil"/>
-              <w:right w:val="nil"/>
-            </w:tcBorders>
-            <w:shd w:val="clear" w:color="auto" w:fill="auto"/>
-            <w:noWrap/>
-            <w:vAlign w:val="bottom"/>
-            <w:hideMark/>
-          </w:tcPr>
-          <w:p>
-            <w:pPr>
-              <w:rPr>
-                <w:rFonts w:ascii="Calibri" w:hAnsi="Calibri"/>
-                <w:color w:val="000000"/>
-                <w:sz w:val="22"/>
-                <w:szCs w:val="22"/>
-              </w:rPr>
-            </w:pPr>
-            <w:r>
-              <w:rPr>
-                <w:rFonts w:ascii="Calibri" w:hAnsi="Calibri"/>
-                <w:color w:val="000000"/>
-                <w:sz w:val="22"/>
-                <w:szCs w:val="22"/>
-              </w:rPr>
-              <w:t>Medium</w:t>
-            </w:r>
-          </w:p>
-        </w:tc>
-      </w:tr>
-      <w:tr>
-        <w:trPr>
-          <w:trHeight w:val="300"/>
-        </w:trPr>
-        <w:tc>
-          <w:tcPr>
-            <w:tcW w:w="2060" w:type="dxa"/>
-            <w:tcBorders>
-              <w:top w:val="nil"/>
-              <w:left w:val="nil"/>
-              <w:bottom w:val="nil"/>
-              <w:right w:val="nil"/>
-            </w:tcBorders>
-            <w:shd w:val="clear" w:color="auto" w:fill="auto"/>
-            <w:noWrap/>
-            <w:vAlign w:val="bottom"/>
-            <w:hideMark/>
-          </w:tcPr>
-          <w:p>
-            <w:pPr>
-              <w:rPr>
-                <w:rFonts w:ascii="Calibri" w:hAnsi="Calibri"/>
-                <w:color w:val="000000"/>
-                <w:sz w:val="22"/>
-                <w:szCs w:val="22"/>
-              </w:rPr>
-            </w:pPr>
-            <w:r>
-              <w:rPr>
-                <w:rFonts w:ascii="Calibri" w:hAnsi="Calibri"/>
-                <w:color w:val="000000"/>
-                <w:sz w:val="22"/>
-                <w:szCs w:val="22"/>
-              </w:rPr>
-              <w:t>Spin Attack</w:t>
-            </w:r>
-          </w:p>
-        </w:tc>
-        <w:tc>
-          <w:tcPr>
-            <w:tcW w:w="1080" w:type="dxa"/>
-            <w:tcBorders>
-              <w:top w:val="nil"/>
-              <w:left w:val="nil"/>
-              <w:bottom w:val="nil"/>
-              <w:right w:val="nil"/>
-            </w:tcBorders>
-            <w:shd w:val="clear" w:color="auto" w:fill="auto"/>
-            <w:noWrap/>
-            <w:vAlign w:val="bottom"/>
-            <w:hideMark/>
-          </w:tcPr>
-          <w:p>
-            <w:pPr>
-              <w:rPr>
-                <w:rFonts w:ascii="Calibri" w:hAnsi="Calibri"/>
-                <w:color w:val="000000"/>
-                <w:sz w:val="22"/>
-                <w:szCs w:val="22"/>
-              </w:rPr>
-            </w:pPr>
-          </w:p>
-        </w:tc>
-        <w:tc>
-          <w:tcPr>
-            <w:tcW w:w="700" w:type="dxa"/>
-            <w:tcBorders>
-              <w:top w:val="nil"/>
-              <w:left w:val="nil"/>
-              <w:bottom w:val="nil"/>
-              <w:right w:val="nil"/>
-            </w:tcBorders>
-            <w:shd w:val="clear" w:color="auto" w:fill="auto"/>
-            <w:noWrap/>
-            <w:vAlign w:val="bottom"/>
-            <w:hideMark/>
-          </w:tcPr>
-          <w:p>
-            <w:pPr>
-              <w:jc w:val="right"/>
-              <w:rPr>
-                <w:rFonts w:ascii="Calibri" w:hAnsi="Calibri"/>
-                <w:color w:val="000000"/>
-                <w:sz w:val="22"/>
-                <w:szCs w:val="22"/>
-              </w:rPr>
-            </w:pPr>
-            <w:r>
-              <w:rPr>
-                <w:rFonts w:ascii="Calibri" w:hAnsi="Calibri"/>
-                <w:color w:val="000000"/>
-                <w:sz w:val="22"/>
-                <w:szCs w:val="22"/>
-              </w:rPr>
-              <w:t>20</w:t>
-            </w:r>
-          </w:p>
-        </w:tc>
-        <w:tc>
-          <w:tcPr>
-            <w:tcW w:w="1920" w:type="dxa"/>
-            <w:tcBorders>
-              <w:top w:val="nil"/>
-              <w:left w:val="nil"/>
-              <w:bottom w:val="nil"/>
-              <w:right w:val="nil"/>
-            </w:tcBorders>
-            <w:shd w:val="clear" w:color="auto" w:fill="auto"/>
-            <w:noWrap/>
-            <w:vAlign w:val="bottom"/>
-            <w:hideMark/>
-          </w:tcPr>
-          <w:p>
-            <w:pPr>
-              <w:jc w:val="right"/>
-              <w:rPr>
-                <w:rFonts w:ascii="Calibri" w:hAnsi="Calibri"/>
-                <w:color w:val="000000"/>
-                <w:sz w:val="22"/>
-                <w:szCs w:val="22"/>
-              </w:rPr>
-            </w:pPr>
-            <w:r>
-              <w:rPr>
-                <w:rFonts w:ascii="Calibri" w:hAnsi="Calibri"/>
-                <w:color w:val="000000"/>
-                <w:sz w:val="22"/>
-                <w:szCs w:val="22"/>
-              </w:rPr>
-              <w:t>50</w:t>
-            </w:r>
-          </w:p>
-        </w:tc>
-        <w:tc>
-          <w:tcPr>
-            <w:tcW w:w="960" w:type="dxa"/>
-            <w:tcBorders>
-              <w:top w:val="nil"/>
-              <w:left w:val="nil"/>
-              <w:bottom w:val="nil"/>
-              <w:right w:val="nil"/>
-            </w:tcBorders>
-            <w:shd w:val="clear" w:color="auto" w:fill="auto"/>
-            <w:noWrap/>
-            <w:vAlign w:val="bottom"/>
-            <w:hideMark/>
-          </w:tcPr>
-          <w:p>
-            <w:pPr>
-              <w:rPr>
-                <w:rFonts w:ascii="Calibri" w:hAnsi="Calibri"/>
-                <w:color w:val="000000"/>
-                <w:sz w:val="22"/>
-                <w:szCs w:val="22"/>
-              </w:rPr>
-            </w:pPr>
-            <w:r>
-              <w:rPr>
-                <w:rFonts w:ascii="Calibri" w:hAnsi="Calibri"/>
-                <w:color w:val="000000"/>
-                <w:sz w:val="22"/>
-                <w:szCs w:val="22"/>
-              </w:rPr>
-              <w:t>No</w:t>
-            </w:r>
-          </w:p>
-        </w:tc>
-        <w:tc>
-          <w:tcPr>
-            <w:tcW w:w="1760" w:type="dxa"/>
-            <w:tcBorders>
-              <w:top w:val="nil"/>
-              <w:left w:val="nil"/>
-              <w:bottom w:val="nil"/>
-              <w:right w:val="nil"/>
-            </w:tcBorders>
-            <w:shd w:val="clear" w:color="auto" w:fill="auto"/>
-            <w:noWrap/>
-            <w:vAlign w:val="bottom"/>
-            <w:hideMark/>
-          </w:tcPr>
-          <w:p>
-            <w:pPr>
-              <w:rPr>
-                <w:rFonts w:ascii="Calibri" w:hAnsi="Calibri"/>
-                <w:color w:val="000000"/>
-                <w:sz w:val="22"/>
-                <w:szCs w:val="22"/>
-              </w:rPr>
-            </w:pPr>
-            <w:r>
-              <w:rPr>
-                <w:rFonts w:ascii="Calibri" w:hAnsi="Calibri"/>
-                <w:color w:val="000000"/>
-                <w:sz w:val="22"/>
-                <w:szCs w:val="22"/>
-              </w:rPr>
-              <w:t>Fast</w:t>
-            </w:r>
-          </w:p>
-        </w:tc>
-      </w:tr>
-      <w:tr>
-        <w:trPr>
-          <w:trHeight w:val="300"/>
-        </w:trPr>
-        <w:tc>
-          <w:tcPr>
-            <w:tcW w:w="2060" w:type="dxa"/>
-            <w:tcBorders>
-              <w:top w:val="nil"/>
-              <w:left w:val="nil"/>
-              <w:bottom w:val="nil"/>
-              <w:right w:val="nil"/>
-            </w:tcBorders>
-            <w:shd w:val="clear" w:color="auto" w:fill="auto"/>
-            <w:noWrap/>
-            <w:vAlign w:val="bottom"/>
-            <w:hideMark/>
-          </w:tcPr>
-          <w:p>
-            <w:pPr>
-              <w:rPr>
-                <w:rFonts w:ascii="Calibri" w:hAnsi="Calibri"/>
-                <w:color w:val="000000"/>
-                <w:sz w:val="22"/>
-                <w:szCs w:val="22"/>
-              </w:rPr>
-            </w:pPr>
-            <w:r>
-              <w:rPr>
-                <w:rFonts w:ascii="Calibri" w:hAnsi="Calibri"/>
-                <w:color w:val="000000"/>
-                <w:sz w:val="22"/>
-                <w:szCs w:val="22"/>
-              </w:rPr>
-              <w:t>Gauntlet Boomerang</w:t>
-            </w:r>
-          </w:p>
-        </w:tc>
-        <w:tc>
-          <w:tcPr>
-            <w:tcW w:w="1080" w:type="dxa"/>
-            <w:tcBorders>
-              <w:top w:val="nil"/>
-              <w:left w:val="nil"/>
-              <w:bottom w:val="nil"/>
-              <w:right w:val="nil"/>
-            </w:tcBorders>
-            <w:shd w:val="clear" w:color="auto" w:fill="auto"/>
-            <w:noWrap/>
-            <w:vAlign w:val="bottom"/>
-            <w:hideMark/>
-          </w:tcPr>
-          <w:p>
-            <w:pPr>
-              <w:rPr>
-                <w:rFonts w:ascii="Calibri" w:hAnsi="Calibri"/>
-                <w:color w:val="000000"/>
-                <w:sz w:val="22"/>
-                <w:szCs w:val="22"/>
-              </w:rPr>
-            </w:pPr>
-          </w:p>
-        </w:tc>
-        <w:tc>
-          <w:tcPr>
-            <w:tcW w:w="700" w:type="dxa"/>
-            <w:tcBorders>
-              <w:top w:val="nil"/>
-              <w:left w:val="nil"/>
-              <w:bottom w:val="nil"/>
-              <w:right w:val="nil"/>
-            </w:tcBorders>
-            <w:shd w:val="clear" w:color="auto" w:fill="auto"/>
-            <w:noWrap/>
-            <w:vAlign w:val="bottom"/>
-            <w:hideMark/>
-          </w:tcPr>
-          <w:p>
-            <w:pPr>
-              <w:jc w:val="right"/>
-              <w:rPr>
-                <w:rFonts w:ascii="Calibri" w:hAnsi="Calibri"/>
-                <w:color w:val="000000"/>
-                <w:sz w:val="22"/>
-                <w:szCs w:val="22"/>
-              </w:rPr>
-            </w:pPr>
-            <w:r>
-              <w:rPr>
-                <w:rFonts w:ascii="Calibri" w:hAnsi="Calibri"/>
-                <w:color w:val="000000"/>
-                <w:sz w:val="22"/>
-                <w:szCs w:val="22"/>
-              </w:rPr>
-              <w:t>15</w:t>
-            </w:r>
-          </w:p>
-        </w:tc>
-        <w:tc>
-          <w:tcPr>
-            <w:tcW w:w="1920" w:type="dxa"/>
-            <w:tcBorders>
-              <w:top w:val="nil"/>
-              <w:left w:val="nil"/>
-              <w:bottom w:val="nil"/>
-              <w:right w:val="nil"/>
-            </w:tcBorders>
-            <w:shd w:val="clear" w:color="auto" w:fill="auto"/>
-            <w:noWrap/>
-            <w:vAlign w:val="bottom"/>
-            <w:hideMark/>
-          </w:tcPr>
-          <w:p>
-            <w:pPr>
-              <w:jc w:val="right"/>
-              <w:rPr>
-                <w:rFonts w:ascii="Calibri" w:hAnsi="Calibri"/>
-                <w:color w:val="000000"/>
-                <w:sz w:val="22"/>
-                <w:szCs w:val="22"/>
-              </w:rPr>
-            </w:pPr>
-            <w:r>
-              <w:rPr>
-                <w:rFonts w:ascii="Calibri" w:hAnsi="Calibri"/>
-                <w:color w:val="000000"/>
-                <w:sz w:val="22"/>
-                <w:szCs w:val="22"/>
-              </w:rPr>
-              <w:t>50</w:t>
-            </w:r>
-          </w:p>
-        </w:tc>
-        <w:tc>
-          <w:tcPr>
-            <w:tcW w:w="960" w:type="dxa"/>
-            <w:tcBorders>
-              <w:top w:val="nil"/>
-              <w:left w:val="nil"/>
-              <w:bottom w:val="nil"/>
-              <w:right w:val="nil"/>
-            </w:tcBorders>
-            <w:shd w:val="clear" w:color="auto" w:fill="auto"/>
-            <w:noWrap/>
-            <w:vAlign w:val="bottom"/>
-            <w:hideMark/>
-          </w:tcPr>
-          <w:p>
-            <w:pPr>
-              <w:rPr>
-                <w:rFonts w:ascii="Calibri" w:hAnsi="Calibri"/>
-                <w:color w:val="000000"/>
-                <w:sz w:val="22"/>
-                <w:szCs w:val="22"/>
-              </w:rPr>
-            </w:pPr>
-            <w:r>
-              <w:rPr>
-                <w:rFonts w:ascii="Calibri" w:hAnsi="Calibri"/>
-                <w:color w:val="000000"/>
-                <w:sz w:val="22"/>
-                <w:szCs w:val="22"/>
-              </w:rPr>
-              <w:t>Yes</w:t>
-            </w:r>
-          </w:p>
-        </w:tc>
-        <w:tc>
-          <w:tcPr>
-            <w:tcW w:w="1760" w:type="dxa"/>
-            <w:tcBorders>
-              <w:top w:val="nil"/>
-              <w:left w:val="nil"/>
-              <w:bottom w:val="nil"/>
-              <w:right w:val="nil"/>
-            </w:tcBorders>
-            <w:shd w:val="clear" w:color="auto" w:fill="auto"/>
-            <w:noWrap/>
-            <w:vAlign w:val="bottom"/>
-            <w:hideMark/>
-          </w:tcPr>
-          <w:p>
-            <w:pPr>
-              <w:rPr>
-                <w:rFonts w:ascii="Calibri" w:hAnsi="Calibri"/>
-                <w:color w:val="000000"/>
-                <w:sz w:val="22"/>
-                <w:szCs w:val="22"/>
-              </w:rPr>
-            </w:pPr>
-            <w:r>
-              <w:rPr>
-                <w:rFonts w:ascii="Calibri" w:hAnsi="Calibri"/>
-                <w:color w:val="000000"/>
-                <w:sz w:val="22"/>
-                <w:szCs w:val="22"/>
-              </w:rPr>
-              <w:t>Medium</w:t>
-            </w:r>
-          </w:p>
-        </w:tc>
-      </w:tr>
-      <w:tr>
-        <w:trPr>
-          <w:trHeight w:val="300"/>
-        </w:trPr>
-        <w:tc>
-          <w:tcPr>
-            <w:tcW w:w="2060" w:type="dxa"/>
-            <w:tcBorders>
-              <w:top w:val="nil"/>
-              <w:left w:val="nil"/>
-              <w:bottom w:val="nil"/>
-              <w:right w:val="nil"/>
-            </w:tcBorders>
-            <w:shd w:val="clear" w:color="auto" w:fill="auto"/>
-            <w:noWrap/>
-            <w:vAlign w:val="bottom"/>
-            <w:hideMark/>
-          </w:tcPr>
-          <w:p>
-            <w:pPr>
-              <w:rPr>
-                <w:rFonts w:ascii="Calibri" w:hAnsi="Calibri"/>
-                <w:color w:val="000000"/>
-                <w:sz w:val="22"/>
-                <w:szCs w:val="22"/>
-              </w:rPr>
-            </w:pPr>
-            <w:r>
-              <w:rPr>
-                <w:rFonts w:ascii="Calibri" w:hAnsi="Calibri"/>
-                <w:color w:val="000000"/>
-                <w:sz w:val="22"/>
-                <w:szCs w:val="22"/>
-              </w:rPr>
-              <w:t>Ground Pound</w:t>
-            </w:r>
-          </w:p>
-        </w:tc>
-        <w:tc>
-          <w:tcPr>
-            <w:tcW w:w="1080" w:type="dxa"/>
-            <w:tcBorders>
-              <w:top w:val="nil"/>
-              <w:left w:val="nil"/>
-              <w:bottom w:val="nil"/>
-              <w:right w:val="nil"/>
-            </w:tcBorders>
-            <w:shd w:val="clear" w:color="auto" w:fill="auto"/>
-            <w:noWrap/>
-            <w:vAlign w:val="bottom"/>
-            <w:hideMark/>
-          </w:tcPr>
-          <w:p>
-            <w:pPr>
-              <w:rPr>
-                <w:rFonts w:ascii="Calibri" w:hAnsi="Calibri"/>
-                <w:color w:val="000000"/>
-                <w:sz w:val="22"/>
-                <w:szCs w:val="22"/>
-              </w:rPr>
-            </w:pPr>
-          </w:p>
-        </w:tc>
-        <w:tc>
-          <w:tcPr>
-            <w:tcW w:w="700" w:type="dxa"/>
-            <w:tcBorders>
-              <w:top w:val="nil"/>
-              <w:left w:val="nil"/>
-              <w:bottom w:val="nil"/>
-              <w:right w:val="nil"/>
-            </w:tcBorders>
-            <w:shd w:val="clear" w:color="auto" w:fill="auto"/>
-            <w:noWrap/>
-            <w:vAlign w:val="bottom"/>
-            <w:hideMark/>
-          </w:tcPr>
-          <w:p>
-            <w:pPr>
-              <w:jc w:val="right"/>
-              <w:rPr>
-                <w:rFonts w:ascii="Calibri" w:hAnsi="Calibri"/>
-                <w:color w:val="000000"/>
-                <w:sz w:val="22"/>
-                <w:szCs w:val="22"/>
-              </w:rPr>
-            </w:pPr>
-            <w:r>
-              <w:rPr>
-                <w:rFonts w:ascii="Calibri" w:hAnsi="Calibri"/>
-                <w:color w:val="000000"/>
-                <w:sz w:val="22"/>
-                <w:szCs w:val="22"/>
-              </w:rPr>
-              <w:t>40</w:t>
-            </w:r>
-          </w:p>
-        </w:tc>
-        <w:tc>
-          <w:tcPr>
-            <w:tcW w:w="1920" w:type="dxa"/>
-            <w:tcBorders>
-              <w:top w:val="nil"/>
-              <w:left w:val="nil"/>
-              <w:bottom w:val="nil"/>
-              <w:right w:val="nil"/>
-            </w:tcBorders>
-            <w:shd w:val="clear" w:color="auto" w:fill="auto"/>
-            <w:noWrap/>
-            <w:vAlign w:val="bottom"/>
-            <w:hideMark/>
-          </w:tcPr>
-          <w:p>
-            <w:pPr>
-              <w:jc w:val="right"/>
-              <w:rPr>
-                <w:rFonts w:ascii="Calibri" w:hAnsi="Calibri"/>
-                <w:color w:val="000000"/>
-                <w:sz w:val="22"/>
-                <w:szCs w:val="22"/>
-              </w:rPr>
-            </w:pPr>
-            <w:r>
-              <w:rPr>
-                <w:rFonts w:ascii="Calibri" w:hAnsi="Calibri"/>
-                <w:color w:val="000000"/>
-                <w:sz w:val="22"/>
-                <w:szCs w:val="22"/>
-              </w:rPr>
-              <w:t>10</w:t>
-            </w:r>
-          </w:p>
-        </w:tc>
-        <w:tc>
-          <w:tcPr>
-            <w:tcW w:w="960" w:type="dxa"/>
-            <w:tcBorders>
-              <w:top w:val="nil"/>
-              <w:left w:val="nil"/>
-              <w:bottom w:val="nil"/>
-              <w:right w:val="nil"/>
-            </w:tcBorders>
-            <w:shd w:val="clear" w:color="auto" w:fill="auto"/>
-            <w:noWrap/>
-            <w:vAlign w:val="bottom"/>
-            <w:hideMark/>
-          </w:tcPr>
-          <w:p>
-            <w:pPr>
-              <w:rPr>
-                <w:rFonts w:ascii="Calibri" w:hAnsi="Calibri"/>
-                <w:color w:val="000000"/>
-                <w:sz w:val="22"/>
-                <w:szCs w:val="22"/>
-              </w:rPr>
-            </w:pPr>
-            <w:r>
-              <w:rPr>
-                <w:rFonts w:ascii="Calibri" w:hAnsi="Calibri"/>
-                <w:color w:val="000000"/>
-                <w:sz w:val="22"/>
-                <w:szCs w:val="22"/>
-              </w:rPr>
-              <w:t>No</w:t>
-            </w:r>
-          </w:p>
-        </w:tc>
-        <w:tc>
-          <w:tcPr>
-            <w:tcW w:w="1760" w:type="dxa"/>
-            <w:tcBorders>
-              <w:top w:val="nil"/>
-              <w:left w:val="nil"/>
-              <w:bottom w:val="nil"/>
-              <w:right w:val="nil"/>
-            </w:tcBorders>
-            <w:shd w:val="clear" w:color="auto" w:fill="auto"/>
-            <w:noWrap/>
-            <w:vAlign w:val="bottom"/>
-            <w:hideMark/>
-          </w:tcPr>
-          <w:p>
-            <w:pPr>
-              <w:rPr>
-                <w:rFonts w:ascii="Calibri" w:hAnsi="Calibri"/>
-                <w:color w:val="000000"/>
-                <w:sz w:val="22"/>
-                <w:szCs w:val="22"/>
-              </w:rPr>
-            </w:pPr>
-            <w:r>
-              <w:rPr>
-                <w:rFonts w:ascii="Calibri" w:hAnsi="Calibri"/>
-                <w:color w:val="000000"/>
-                <w:sz w:val="22"/>
-                <w:szCs w:val="22"/>
-              </w:rPr>
-              <w:t>Slow</w:t>
-            </w:r>
-          </w:p>
-        </w:tc>
-      </w:tr>
-    </w:tbl>
+    <w:p>
+      <w:pPr>
+        <w:rPr>
+          <w:sz w:val="20"/>
+          <w:szCs w:val="20"/>
+          <w:lang w:val="en-US"/>
+        </w:rPr>
+      </w:pPr>
+      <w:r>
+        <w:rPr>
+          <w:sz w:val="20"/>
+          <w:szCs w:val="20"/>
+          <w:lang w:val="en-US"/>
+        </w:rPr>
+        <w:t xml:space="preserve">This is a spreadsheet containing the generic names of the player and antagonistic elements and their game properties. </w:t>
+      </w:r>
+    </w:p>
+    <w:p>
+      <w:pPr>
+        <w:rPr>
+          <w:sz w:val="20"/>
+          <w:szCs w:val="20"/>
+          <w:lang w:val="en-US"/>
+        </w:rPr>
+      </w:pPr>
+    </w:p>
+    <w:p>
+      <w:pPr>
+        <w:rPr>
+          <w:sz w:val="20"/>
+          <w:szCs w:val="20"/>
+          <w:lang w:val="en-US"/>
+        </w:rPr>
+      </w:pPr>
+      <w:r>
+        <w:rPr>
+          <w:sz w:val="20"/>
+          <w:szCs w:val="20"/>
+          <w:lang w:val="en-US"/>
+        </w:rPr>
+        <w:t xml:space="preserve">This should allow an easy cross reference for an elements in the game that a value. </w:t>
+      </w:r>
+    </w:p>
+    <w:p>
+      <w:pPr>
+        <w:rPr>
+          <w:sz w:val="20"/>
+          <w:szCs w:val="20"/>
+          <w:lang w:val="en-US"/>
+        </w:rPr>
+      </w:pPr>
+    </w:p>
+    <w:p>
+      <w:pPr>
+        <w:rPr>
+          <w:sz w:val="20"/>
+          <w:szCs w:val="20"/>
+          <w:lang w:val="en-US"/>
+        </w:rPr>
+      </w:pPr>
+      <w:r>
+        <w:rPr>
+          <w:sz w:val="20"/>
+          <w:szCs w:val="20"/>
+          <w:lang w:val="en-US"/>
+        </w:rPr>
+        <w:t xml:space="preserve">Consult with the programmer about the properties a game object. </w:t>
+      </w:r>
+    </w:p>
+    <w:p>
+      <w:pPr>
+        <w:rPr>
+          <w:sz w:val="20"/>
+          <w:szCs w:val="20"/>
+          <w:lang w:val="en-US"/>
+        </w:rPr>
+      </w:pPr>
+    </w:p>
+    <w:p>
+      <w:pPr>
+        <w:rPr>
+          <w:i/>
+          <w:sz w:val="20"/>
+          <w:szCs w:val="20"/>
+          <w:lang w:val="en-US"/>
+        </w:rPr>
+      </w:pPr>
+      <w:r>
+        <w:rPr>
+          <w:i/>
+          <w:sz w:val="20"/>
+          <w:szCs w:val="20"/>
+          <w:lang w:val="en-US"/>
+        </w:rPr>
+        <w:t xml:space="preserve">See Appendix B </w:t>
+      </w:r>
+    </w:p>
     <w:p>
       <w:pPr>
         <w:rPr>
@@ -13585,53 +9564,119 @@
       </w:pPr>
       <w:r>
         <w:rPr>
-          <w:noProof/>
-          <w:sz w:val="20"/>
-          <w:szCs w:val="20"/>
-          <w:lang w:val="en-US" w:eastAsia="en-US"/>
-        </w:rPr>
-        <w:drawing>
-          <wp:inline distT="0" distB="0" distL="0" distR="0" wp14:anchorId="2C41EB91" wp14:editId="77F6F310">
-            <wp:extent cx="4426002" cy="5727652"/>
-            <wp:effectExtent l="0" t="2858" r="0" b="0"/>
-            <wp:docPr id="14" name="Picture 14"/>
-            <wp:cNvGraphicFramePr>
-              <a:graphicFrameLocks xmlns:a="http://schemas.openxmlformats.org/drawingml/2006/main" noChangeAspect="1"/>
-            </wp:cNvGraphicFramePr>
-            <a:graphic xmlns:a="http://schemas.openxmlformats.org/drawingml/2006/main">
-              <a:graphicData uri="http://schemas.openxmlformats.org/drawingml/2006/picture">
-                <pic:pic xmlns:pic="http://schemas.openxmlformats.org/drawingml/2006/picture">
-                  <pic:nvPicPr>
-                    <pic:cNvPr id="7" name="Flow004.jpg"/>
-                    <pic:cNvPicPr/>
-                  </pic:nvPicPr>
-                  <pic:blipFill>
-                    <a:blip r:embed="rId11" cstate="print">
-                      <a:extLst>
-                        <a:ext uri="{28A0092B-C50C-407E-A947-70E740481C1C}">
-                          <a14:useLocalDpi xmlns:a14="http://schemas.microsoft.com/office/drawing/2010/main" val="0"/>
-                        </a:ext>
-                      </a:extLst>
-                    </a:blip>
-                    <a:stretch>
-                      <a:fillRect/>
-                    </a:stretch>
-                  </pic:blipFill>
-                  <pic:spPr>
-                    <a:xfrm rot="16200000">
-                      <a:off x="0" y="0"/>
-                      <a:ext cx="4427061" cy="5729022"/>
-                    </a:xfrm>
-                    <a:prstGeom prst="rect">
-                      <a:avLst/>
-                    </a:prstGeom>
-                  </pic:spPr>
-                </pic:pic>
-              </a:graphicData>
-            </a:graphic>
-          </wp:inline>
-        </w:drawing>
-      </w:r>
+          <w:sz w:val="20"/>
+          <w:szCs w:val="20"/>
+          <w:lang w:val="en-US"/>
+        </w:rPr>
+        <w:t xml:space="preserve">This is where a visual of how the different game elements and their properties interact. </w:t>
+      </w:r>
+    </w:p>
+    <w:p>
+      <w:pPr>
+        <w:rPr>
+          <w:sz w:val="20"/>
+          <w:szCs w:val="20"/>
+          <w:lang w:val="en-US"/>
+        </w:rPr>
+      </w:pPr>
+    </w:p>
+    <w:p>
+      <w:pPr>
+        <w:rPr>
+          <w:sz w:val="20"/>
+          <w:szCs w:val="20"/>
+          <w:lang w:val="en-US"/>
+        </w:rPr>
+      </w:pPr>
+      <w:r>
+        <w:rPr>
+          <w:sz w:val="20"/>
+          <w:szCs w:val="20"/>
+          <w:lang w:val="en-US"/>
+        </w:rPr>
+        <w:t xml:space="preserve">Game Flow chart should represent Objects, Properties and Actions that are present in the game. </w:t>
+      </w:r>
+    </w:p>
+    <w:p>
+      <w:pPr>
+        <w:rPr>
+          <w:sz w:val="20"/>
+          <w:szCs w:val="20"/>
+          <w:lang w:val="en-US"/>
+        </w:rPr>
+      </w:pPr>
+    </w:p>
+    <w:p>
+      <w:pPr>
+        <w:rPr>
+          <w:sz w:val="20"/>
+          <w:szCs w:val="20"/>
+          <w:lang w:val="en-US"/>
+        </w:rPr>
+      </w:pPr>
+      <w:r>
+        <w:rPr>
+          <w:sz w:val="20"/>
+          <w:szCs w:val="20"/>
+          <w:lang w:val="en-US"/>
+        </w:rPr>
+        <w:t xml:space="preserve">Flow chart objects, properties and actions should have a number reference to where they </w:t>
+      </w:r>
+      <w:proofErr w:type="spellStart"/>
+      <w:r>
+        <w:rPr>
+          <w:sz w:val="20"/>
+          <w:szCs w:val="20"/>
+          <w:lang w:val="en-US"/>
+        </w:rPr>
+        <w:t>exsist</w:t>
+      </w:r>
+      <w:proofErr w:type="spellEnd"/>
+      <w:r>
+        <w:rPr>
+          <w:sz w:val="20"/>
+          <w:szCs w:val="20"/>
+          <w:lang w:val="en-US"/>
+        </w:rPr>
+        <w:t xml:space="preserve"> with in the game mechanics document.</w:t>
+      </w:r>
+    </w:p>
+    <w:p>
+      <w:pPr>
+        <w:rPr>
+          <w:sz w:val="20"/>
+          <w:szCs w:val="20"/>
+          <w:lang w:val="en-US"/>
+        </w:rPr>
+      </w:pPr>
+    </w:p>
+    <w:p>
+      <w:pPr>
+        <w:rPr>
+          <w:i/>
+          <w:sz w:val="20"/>
+          <w:szCs w:val="20"/>
+          <w:lang w:val="en-US"/>
+        </w:rPr>
+      </w:pPr>
+      <w:r>
+        <w:rPr>
+          <w:i/>
+          <w:sz w:val="20"/>
+          <w:szCs w:val="20"/>
+          <w:lang w:val="en-US"/>
+        </w:rPr>
+        <w:t>See Appendix C</w:t>
+      </w:r>
+    </w:p>
+    <w:p>
+      <w:pPr>
+        <w:rPr>
+          <w:sz w:val="20"/>
+          <w:szCs w:val="20"/>
+          <w:lang w:val="en-US"/>
+        </w:rPr>
+      </w:pPr>
     </w:p>
     <w:p>
       <w:pPr>
@@ -13692,139 +9737,137 @@
           <w:szCs w:val="20"/>
           <w:lang w:val="en-US"/>
         </w:rPr>
-        <w:t xml:space="preserve">The player will control a ghost called Dante, who will be referred to as Dante in the code as well. Dante will have an armored gauntlet that will be his interaction with the enemies and levels. This gauntlet will be </w:t>
-      </w:r>
-      <w:proofErr w:type="gramStart"/>
-      <w:r>
-        <w:rPr>
-          <w:sz w:val="20"/>
-          <w:szCs w:val="20"/>
-          <w:lang w:val="en-US"/>
-        </w:rPr>
-        <w:t>Referred</w:t>
-      </w:r>
-      <w:proofErr w:type="gramEnd"/>
-      <w:r>
-        <w:rPr>
-          <w:sz w:val="20"/>
-          <w:szCs w:val="20"/>
-          <w:lang w:val="en-US"/>
-        </w:rPr>
-        <w:t xml:space="preserve"> to as Fist in the code. Dante will have 4 attacks. The first will be referred to as Punch in the code and in the game. The second will be referred to as Spin in the code and in the game. The third will be known as Boomerang in the code and Fist Fling in the game. The last will be referred to as Slam in the code and Ground Pound in the game. </w:t>
-      </w:r>
-    </w:p>
-    <w:p>
-      <w:pPr>
-        <w:rPr>
-          <w:sz w:val="20"/>
-          <w:szCs w:val="20"/>
-          <w:lang w:val="en-US"/>
-        </w:rPr>
-      </w:pPr>
-    </w:p>
-    <w:p>
-      <w:pPr>
-        <w:rPr>
-          <w:sz w:val="20"/>
-          <w:szCs w:val="20"/>
-          <w:lang w:val="en-US"/>
-        </w:rPr>
-      </w:pPr>
-      <w:r>
-        <w:rPr>
-          <w:sz w:val="20"/>
-          <w:szCs w:val="20"/>
-          <w:lang w:val="en-US"/>
-        </w:rPr>
-        <w:t xml:space="preserve">The player will have 3 properties: speed, power, and damage. The speed will refer to the movement speed of Dante, which in turn will increase the maximum speed of the fist. Power refers to the amount of knockback caused by the player. Increasing this increases a multiplier applied after the regular amount of momentum is calculated. For example, the </w:t>
-      </w:r>
-      <w:proofErr w:type="gramStart"/>
-      <w:r>
-        <w:rPr>
-          <w:sz w:val="20"/>
-          <w:szCs w:val="20"/>
-          <w:lang w:val="en-US"/>
-        </w:rPr>
-        <w:t>players</w:t>
-      </w:r>
-      <w:proofErr w:type="gramEnd"/>
-      <w:r>
-        <w:rPr>
-          <w:sz w:val="20"/>
-          <w:szCs w:val="20"/>
-          <w:lang w:val="en-US"/>
-        </w:rPr>
-        <w:t xml:space="preserve"> basic attack has a mass of 50. Assuming the </w:t>
-      </w:r>
-      <w:proofErr w:type="spellStart"/>
-      <w:r>
-        <w:rPr>
-          <w:sz w:val="20"/>
-          <w:szCs w:val="20"/>
-          <w:lang w:val="en-US"/>
-        </w:rPr>
-        <w:t>attackspeed</w:t>
-      </w:r>
-      <w:proofErr w:type="spellEnd"/>
-      <w:r>
-        <w:rPr>
-          <w:sz w:val="20"/>
-          <w:szCs w:val="20"/>
-          <w:lang w:val="en-US"/>
-        </w:rPr>
-        <w:t xml:space="preserve"> + movement speed was 10, the momentum of the attack would have a momentum of 500. If the power coefficient was 1.1, the new momentum would be 550, and if the player was attacking a skeleton, the skeleton would be flung back with a speed of 27.5, since its mass is 20. Damage will simply scale the attack power of each attack by a certain factor. </w:t>
-      </w:r>
-    </w:p>
-    <w:p>
-      <w:pPr>
-        <w:rPr>
-          <w:sz w:val="20"/>
-          <w:szCs w:val="20"/>
-          <w:lang w:val="en-US"/>
-        </w:rPr>
-      </w:pPr>
-    </w:p>
-    <w:p>
-      <w:pPr>
-        <w:rPr>
-          <w:sz w:val="20"/>
-          <w:szCs w:val="20"/>
-          <w:lang w:val="en-US"/>
-        </w:rPr>
-      </w:pPr>
-      <w:r>
-        <w:rPr>
-          <w:sz w:val="20"/>
-          <w:szCs w:val="20"/>
-          <w:lang w:val="en-US"/>
-        </w:rPr>
-        <w:t>There will be temporary power-ups that will increase each of these stats temporarily by certain factors.</w:t>
-      </w:r>
-    </w:p>
-    <w:p>
-      <w:pPr>
-        <w:rPr>
-          <w:sz w:val="20"/>
-          <w:szCs w:val="20"/>
-          <w:lang w:val="en-US"/>
-        </w:rPr>
-      </w:pPr>
-    </w:p>
-    <w:p>
-      <w:pPr>
-        <w:rPr>
-          <w:sz w:val="20"/>
-          <w:szCs w:val="20"/>
-          <w:lang w:val="en-US"/>
-        </w:rPr>
-      </w:pPr>
-      <w:r>
-        <w:rPr>
-          <w:sz w:val="20"/>
-          <w:szCs w:val="20"/>
-          <w:lang w:val="en-US"/>
-        </w:rPr>
-        <w:t>Below is the unfinished concept art for the title screen and references for the gauntlet.</w:t>
+        <w:t>List all the elements that are directly related to or to the benefit of the player.</w:t>
+      </w:r>
+    </w:p>
+    <w:p>
+      <w:pPr>
+        <w:rPr>
+          <w:sz w:val="20"/>
+          <w:szCs w:val="20"/>
+          <w:lang w:val="en-US"/>
+        </w:rPr>
+      </w:pPr>
+    </w:p>
+    <w:p>
+      <w:pPr>
+        <w:rPr>
+          <w:sz w:val="20"/>
+          <w:szCs w:val="20"/>
+          <w:lang w:val="en-US"/>
+        </w:rPr>
+      </w:pPr>
+      <w:r>
+        <w:rPr>
+          <w:sz w:val="20"/>
+          <w:szCs w:val="20"/>
+          <w:lang w:val="en-US"/>
+        </w:rPr>
+        <w:t xml:space="preserve">Devise two sets of names for player elements. One set is a generic name (or code) and the other is its game name. </w:t>
+      </w:r>
+    </w:p>
+    <w:p>
+      <w:pPr>
+        <w:rPr>
+          <w:sz w:val="20"/>
+          <w:szCs w:val="20"/>
+          <w:lang w:val="en-US"/>
+        </w:rPr>
+      </w:pPr>
+    </w:p>
+    <w:p>
+      <w:pPr>
+        <w:rPr>
+          <w:sz w:val="20"/>
+          <w:szCs w:val="20"/>
+          <w:lang w:val="en-US"/>
+        </w:rPr>
+      </w:pPr>
+      <w:r>
+        <w:rPr>
+          <w:sz w:val="20"/>
+          <w:szCs w:val="20"/>
+          <w:lang w:val="en-US"/>
+        </w:rPr>
+        <w:t>Describe the terminology that you use to describe the player’s properties.</w:t>
+      </w:r>
+    </w:p>
+    <w:p>
+      <w:pPr>
+        <w:rPr>
+          <w:sz w:val="20"/>
+          <w:szCs w:val="20"/>
+          <w:lang w:val="en-US"/>
+        </w:rPr>
+      </w:pPr>
+    </w:p>
+    <w:p>
+      <w:pPr>
+        <w:rPr>
+          <w:sz w:val="20"/>
+          <w:szCs w:val="20"/>
+          <w:lang w:val="en-US"/>
+        </w:rPr>
+      </w:pPr>
+      <w:r>
+        <w:rPr>
+          <w:sz w:val="20"/>
+          <w:szCs w:val="20"/>
+          <w:lang w:val="en-US"/>
+        </w:rPr>
+        <w:t xml:space="preserve">This is a good place to interact with a graphic designer to get graphics to match to game names. </w:t>
+      </w:r>
+    </w:p>
+    <w:p>
+      <w:pPr>
+        <w:rPr>
+          <w:sz w:val="20"/>
+          <w:szCs w:val="20"/>
+          <w:lang w:val="en-US"/>
+        </w:rPr>
+      </w:pPr>
+    </w:p>
+    <w:p>
+      <w:pPr>
+        <w:rPr>
+          <w:sz w:val="20"/>
+          <w:szCs w:val="20"/>
+          <w:lang w:val="en-US"/>
+        </w:rPr>
+      </w:pPr>
+      <w:r>
+        <w:rPr>
+          <w:sz w:val="20"/>
+          <w:szCs w:val="20"/>
+          <w:lang w:val="en-US"/>
+        </w:rPr>
+        <w:t xml:space="preserve">Graphics that will be seen during game play should be exhibited here. </w:t>
+      </w:r>
+    </w:p>
+    <w:p>
+      <w:pPr>
+        <w:rPr>
+          <w:sz w:val="20"/>
+          <w:szCs w:val="20"/>
+          <w:lang w:val="en-US"/>
+        </w:rPr>
+      </w:pPr>
+    </w:p>
+    <w:p>
+      <w:pPr>
+        <w:rPr>
+          <w:sz w:val="20"/>
+          <w:szCs w:val="20"/>
+          <w:lang w:val="en-US"/>
+        </w:rPr>
+      </w:pPr>
+      <w:r>
+        <w:rPr>
+          <w:sz w:val="20"/>
+          <w:szCs w:val="20"/>
+          <w:lang w:val="en-US"/>
+        </w:rPr>
+        <w:t>Multi-player issues should also be mentioned here.</w:t>
       </w:r>
     </w:p>
     <w:p>
@@ -13836,32 +9879,30 @@
           <w:lang w:val="en-US"/>
         </w:rPr>
       </w:pPr>
-      <w:bookmarkStart w:id="39" w:name="_GoBack"/>
+    </w:p>
+    <w:p>
+      <w:pPr>
+        <w:pStyle w:val="Heading3"/>
+        <w:rPr>
+          <w:rFonts w:ascii="Times New Roman" w:hAnsi="Times New Roman" w:cs="Times New Roman"/>
+          <w:sz w:val="20"/>
+          <w:szCs w:val="20"/>
+          <w:lang w:val="en-US"/>
+        </w:rPr>
+      </w:pPr>
+      <w:bookmarkStart w:id="39" w:name="_Toc346192033"/>
+      <w:bookmarkStart w:id="40" w:name="_Toc83200825"/>
+      <w:bookmarkStart w:id="41" w:name="_Toc83201448"/>
+      <w:r>
+        <w:rPr>
+          <w:rFonts w:ascii="Times New Roman" w:hAnsi="Times New Roman" w:cs="Times New Roman"/>
+          <w:sz w:val="20"/>
+          <w:szCs w:val="20"/>
+          <w:lang w:val="en-US"/>
+        </w:rPr>
+        <w:t>Player Definition</w:t>
+      </w:r>
       <w:bookmarkEnd w:id="39"/>
-    </w:p>
-    <w:p>
-      <w:pPr>
-        <w:pStyle w:val="Heading3"/>
-        <w:rPr>
-          <w:rFonts w:ascii="Times New Roman" w:hAnsi="Times New Roman" w:cs="Times New Roman"/>
-          <w:sz w:val="20"/>
-          <w:szCs w:val="20"/>
-          <w:lang w:val="en-US"/>
-        </w:rPr>
-      </w:pPr>
-      <w:bookmarkStart w:id="40" w:name="_Toc346192033"/>
-      <w:bookmarkStart w:id="41" w:name="_Toc83200825"/>
-      <w:bookmarkStart w:id="42" w:name="_Toc83201448"/>
-      <w:r>
-        <w:rPr>
-          <w:rFonts w:ascii="Times New Roman" w:hAnsi="Times New Roman" w:cs="Times New Roman"/>
-          <w:sz w:val="20"/>
-          <w:szCs w:val="20"/>
-          <w:lang w:val="en-US"/>
-        </w:rPr>
-        <w:t>Player Definition</w:t>
-      </w:r>
-      <w:bookmarkEnd w:id="40"/>
     </w:p>
     <w:p>
       <w:pPr>
@@ -13959,7 +10000,6 @@
           <w:szCs w:val="20"/>
           <w:lang w:val="en-US"/>
         </w:rPr>
-        <w:lastRenderedPageBreak/>
         <w:t>Actions: What can the player do?</w:t>
       </w:r>
     </w:p>
@@ -14066,7 +10106,7 @@
           <w:lang w:val="en-US"/>
         </w:rPr>
       </w:pPr>
-      <w:bookmarkStart w:id="43" w:name="_Toc346192034"/>
+      <w:bookmarkStart w:id="42" w:name="_Toc346192034"/>
       <w:r>
         <w:rPr>
           <w:rFonts w:ascii="Times New Roman" w:hAnsi="Times New Roman" w:cs="Times New Roman"/>
@@ -14076,7 +10116,7 @@
         </w:rPr>
         <w:t>Player Properties</w:t>
       </w:r>
-      <w:bookmarkEnd w:id="43"/>
+      <w:bookmarkEnd w:id="42"/>
     </w:p>
     <w:p>
       <w:pPr>
@@ -14302,7 +10342,7 @@
         </w:rPr>
         <w:br w:type="page"/>
       </w:r>
-      <w:bookmarkStart w:id="44" w:name="_Toc346192035"/>
+      <w:bookmarkStart w:id="43" w:name="_Toc346192035"/>
       <w:r>
         <w:rPr>
           <w:rFonts w:ascii="Times New Roman" w:hAnsi="Times New Roman" w:cs="Times New Roman"/>
@@ -14313,58 +10353,134 @@
         <w:lastRenderedPageBreak/>
         <w:t>Player Rewards (Power-ups &amp; Pick-ups)</w:t>
       </w:r>
+      <w:bookmarkEnd w:id="43"/>
+    </w:p>
+    <w:p>
+      <w:pPr>
+        <w:rPr>
+          <w:sz w:val="20"/>
+          <w:szCs w:val="20"/>
+          <w:lang w:val="en-US"/>
+        </w:rPr>
+      </w:pPr>
+    </w:p>
+    <w:p>
+      <w:pPr>
+        <w:rPr>
+          <w:sz w:val="20"/>
+          <w:szCs w:val="20"/>
+          <w:lang w:val="en-US"/>
+        </w:rPr>
+      </w:pPr>
+      <w:r>
+        <w:rPr>
+          <w:sz w:val="20"/>
+          <w:szCs w:val="20"/>
+          <w:lang w:val="en-US"/>
+        </w:rPr>
+        <w:t>Make a list of all objects that affect the player in a positive way. (i.e. health replenished)</w:t>
+      </w:r>
+    </w:p>
+    <w:p>
+      <w:pPr>
+        <w:rPr>
+          <w:sz w:val="20"/>
+          <w:szCs w:val="20"/>
+          <w:lang w:val="en-US"/>
+        </w:rPr>
+      </w:pPr>
+    </w:p>
+    <w:p>
+      <w:pPr>
+        <w:rPr>
+          <w:sz w:val="20"/>
+          <w:szCs w:val="20"/>
+          <w:lang w:val="en-US"/>
+        </w:rPr>
+      </w:pPr>
+      <w:r>
+        <w:rPr>
+          <w:sz w:val="20"/>
+          <w:szCs w:val="20"/>
+          <w:lang w:val="en-US"/>
+        </w:rPr>
+        <w:t>Define these objects by describing what affect they cause and how the player can use the object.</w:t>
+      </w:r>
+    </w:p>
+    <w:p>
+      <w:pPr>
+        <w:rPr>
+          <w:sz w:val="20"/>
+          <w:szCs w:val="20"/>
+          <w:lang w:val="en-US"/>
+        </w:rPr>
+      </w:pPr>
+    </w:p>
+    <w:p>
+      <w:pPr>
+        <w:pStyle w:val="Heading3"/>
+        <w:rPr>
+          <w:rFonts w:ascii="Times New Roman" w:hAnsi="Times New Roman" w:cs="Times New Roman"/>
+          <w:sz w:val="20"/>
+          <w:szCs w:val="20"/>
+          <w:lang w:val="en-US"/>
+        </w:rPr>
+      </w:pPr>
+      <w:bookmarkStart w:id="44" w:name="_Toc346192036"/>
+      <w:r>
+        <w:rPr>
+          <w:rFonts w:ascii="Times New Roman" w:hAnsi="Times New Roman" w:cs="Times New Roman"/>
+          <w:sz w:val="20"/>
+          <w:szCs w:val="20"/>
+          <w:lang w:val="en-US"/>
+        </w:rPr>
+        <w:t>User Interface (UI)</w:t>
+      </w:r>
+      <w:bookmarkEnd w:id="40"/>
+      <w:bookmarkEnd w:id="41"/>
       <w:bookmarkEnd w:id="44"/>
     </w:p>
     <w:p>
       <w:pPr>
         <w:rPr>
-          <w:sz w:val="20"/>
-          <w:szCs w:val="20"/>
-          <w:lang w:val="en-US"/>
-        </w:rPr>
-      </w:pPr>
-    </w:p>
-    <w:p>
-      <w:pPr>
-        <w:rPr>
-          <w:sz w:val="20"/>
-          <w:szCs w:val="20"/>
-          <w:lang w:val="en-US"/>
-        </w:rPr>
-      </w:pPr>
-      <w:r>
-        <w:rPr>
-          <w:sz w:val="20"/>
-          <w:szCs w:val="20"/>
-          <w:lang w:val="en-US"/>
-        </w:rPr>
-        <w:t>Make a list of all objects that affect the player in a positive way. (i.e. health replenished)</w:t>
-      </w:r>
-    </w:p>
-    <w:p>
-      <w:pPr>
-        <w:rPr>
-          <w:sz w:val="20"/>
-          <w:szCs w:val="20"/>
-          <w:lang w:val="en-US"/>
-        </w:rPr>
-      </w:pPr>
-    </w:p>
-    <w:p>
-      <w:pPr>
-        <w:rPr>
-          <w:sz w:val="20"/>
-          <w:szCs w:val="20"/>
-          <w:lang w:val="en-US"/>
-        </w:rPr>
-      </w:pPr>
-      <w:r>
-        <w:rPr>
-          <w:sz w:val="20"/>
-          <w:szCs w:val="20"/>
-          <w:lang w:val="en-US"/>
-        </w:rPr>
-        <w:t>Define these objects by describing what affect they cause and how the player can use the object.</w:t>
+          <w:lang w:val="en-US"/>
+        </w:rPr>
+      </w:pPr>
+    </w:p>
+    <w:p>
+      <w:pPr>
+        <w:ind w:firstLine="708"/>
+        <w:rPr>
+          <w:sz w:val="20"/>
+          <w:szCs w:val="20"/>
+          <w:lang w:val="en-US"/>
+        </w:rPr>
+      </w:pPr>
+      <w:r>
+        <w:rPr>
+          <w:sz w:val="20"/>
+          <w:szCs w:val="20"/>
+          <w:lang w:val="en-US"/>
+        </w:rPr>
+        <w:t xml:space="preserve">Some of the most important points of a UI is to get the most necessary information to the user in an obvious and necessary manner. Since our right hand input is the mouse, it would be sensible to have it responsible to interact with the majority of the UI functionalities. Main menu buttons, like New Game, Options, and Quit, will be clickable elements. However, if a controller is implemented, these selections need to compensate for that type of input. Along with the </w:t>
+      </w:r>
+      <w:proofErr w:type="spellStart"/>
+      <w:r>
+        <w:rPr>
+          <w:sz w:val="20"/>
+          <w:szCs w:val="20"/>
+          <w:lang w:val="en-US"/>
+        </w:rPr>
+        <w:t>inGame</w:t>
+      </w:r>
+      <w:proofErr w:type="spellEnd"/>
+      <w:r>
+        <w:rPr>
+          <w:sz w:val="20"/>
+          <w:szCs w:val="20"/>
+          <w:lang w:val="en-US"/>
+        </w:rPr>
+        <w:t xml:space="preserve"> pause menu, that UI will also be dominated by left-click interactivity. Each interface will be presented in a colorful and cartoonish theme, similar to how the rest of the game will look.</w:t>
       </w:r>
     </w:p>
     <w:p>
@@ -14386,7 +10502,9 @@
           <w:lang w:val="en-US"/>
         </w:rPr>
       </w:pPr>
-      <w:bookmarkStart w:id="45" w:name="_Toc346192036"/>
+      <w:bookmarkStart w:id="45" w:name="_Toc83200826"/>
+      <w:bookmarkStart w:id="46" w:name="_Toc83201449"/>
+      <w:bookmarkStart w:id="47" w:name="_Toc346192037"/>
       <w:r>
         <w:rPr>
           <w:rFonts w:ascii="Times New Roman" w:hAnsi="Times New Roman" w:cs="Times New Roman"/>
@@ -14394,89 +10512,11 @@
           <w:szCs w:val="20"/>
           <w:lang w:val="en-US"/>
         </w:rPr>
-        <w:t>User Interface (UI)</w:t>
-      </w:r>
-      <w:bookmarkEnd w:id="41"/>
-      <w:bookmarkEnd w:id="42"/>
+        <w:t>Heads up Display (HUD)</w:t>
+      </w:r>
       <w:bookmarkEnd w:id="45"/>
-    </w:p>
-    <w:p>
-      <w:pPr>
-        <w:rPr>
-          <w:lang w:val="en-US"/>
-        </w:rPr>
-      </w:pPr>
-    </w:p>
-    <w:p>
-      <w:pPr>
-        <w:ind w:firstLine="708"/>
-        <w:rPr>
-          <w:sz w:val="20"/>
-          <w:szCs w:val="20"/>
-          <w:lang w:val="en-US"/>
-        </w:rPr>
-      </w:pPr>
-      <w:r>
-        <w:rPr>
-          <w:sz w:val="20"/>
-          <w:szCs w:val="20"/>
-          <w:lang w:val="en-US"/>
-        </w:rPr>
-        <w:t xml:space="preserve">Some of the most important points of a UI is to get the most necessary information to the user in an obvious and necessary manner. Since our right hand input is the mouse, it would be sensible to have it responsible to interact with the majority of the UI functionalities. Main menu buttons, like New Game, Options, and Quit, will be clickable elements. However, if a controller is implemented, these selections need to compensate for that type of input. Along with the </w:t>
-      </w:r>
-      <w:proofErr w:type="spellStart"/>
-      <w:r>
-        <w:rPr>
-          <w:sz w:val="20"/>
-          <w:szCs w:val="20"/>
-          <w:lang w:val="en-US"/>
-        </w:rPr>
-        <w:t>inGame</w:t>
-      </w:r>
-      <w:proofErr w:type="spellEnd"/>
-      <w:r>
-        <w:rPr>
-          <w:sz w:val="20"/>
-          <w:szCs w:val="20"/>
-          <w:lang w:val="en-US"/>
-        </w:rPr>
-        <w:t xml:space="preserve"> pause menu, that UI will also be dominated by left-click interactivity. Each interface will be presented in a colorful and cartoonish theme, similar to how the rest of the game will look.</w:t>
-      </w:r>
-    </w:p>
-    <w:p>
-      <w:pPr>
-        <w:rPr>
-          <w:sz w:val="20"/>
-          <w:szCs w:val="20"/>
-          <w:lang w:val="en-US"/>
-        </w:rPr>
-      </w:pPr>
-    </w:p>
-    <w:p>
-      <w:pPr>
-        <w:pStyle w:val="Heading3"/>
-        <w:rPr>
-          <w:rFonts w:ascii="Times New Roman" w:hAnsi="Times New Roman" w:cs="Times New Roman"/>
-          <w:sz w:val="20"/>
-          <w:szCs w:val="20"/>
-          <w:lang w:val="en-US"/>
-        </w:rPr>
-      </w:pPr>
-      <w:bookmarkStart w:id="46" w:name="_Toc83200826"/>
-      <w:bookmarkStart w:id="47" w:name="_Toc83201449"/>
-      <w:bookmarkStart w:id="48" w:name="_Toc346192037"/>
-      <w:r>
-        <w:rPr>
-          <w:rFonts w:ascii="Times New Roman" w:hAnsi="Times New Roman" w:cs="Times New Roman"/>
-          <w:sz w:val="20"/>
-          <w:szCs w:val="20"/>
-          <w:lang w:val="en-US"/>
-        </w:rPr>
-        <w:t>Heads up Display (HUD)</w:t>
-      </w:r>
       <w:bookmarkEnd w:id="46"/>
       <w:bookmarkEnd w:id="47"/>
-      <w:bookmarkEnd w:id="48"/>
     </w:p>
     <w:p>
       <w:pPr>
@@ -14607,7 +10647,7 @@
           <w:lang w:val="en-US"/>
         </w:rPr>
       </w:pPr>
-      <w:bookmarkStart w:id="49" w:name="_Toc346192038"/>
+      <w:bookmarkStart w:id="48" w:name="_Toc346192038"/>
       <w:r>
         <w:rPr>
           <w:rFonts w:ascii="Times New Roman" w:hAnsi="Times New Roman" w:cs="Times New Roman"/>
@@ -14617,7 +10657,7 @@
         </w:rPr>
         <w:t>Player View</w:t>
       </w:r>
-      <w:bookmarkEnd w:id="49"/>
+      <w:bookmarkEnd w:id="48"/>
     </w:p>
     <w:p>
       <w:pPr>
@@ -14749,9 +10789,9 @@
           <w:lang w:val="en-US"/>
         </w:rPr>
       </w:pPr>
-      <w:bookmarkStart w:id="50" w:name="_Toc83200827"/>
-      <w:bookmarkStart w:id="51" w:name="_Toc83201450"/>
-      <w:bookmarkStart w:id="52" w:name="_Toc346192039"/>
+      <w:bookmarkStart w:id="49" w:name="_Toc83200827"/>
+      <w:bookmarkStart w:id="50" w:name="_Toc83201450"/>
+      <w:bookmarkStart w:id="51" w:name="_Toc346192039"/>
       <w:r>
         <w:rPr>
           <w:rFonts w:ascii="Times New Roman" w:hAnsi="Times New Roman" w:cs="Times New Roman"/>
@@ -14764,9 +10804,9 @@
         <w:lastRenderedPageBreak/>
         <w:t>Antagonistic Elements</w:t>
       </w:r>
+      <w:bookmarkEnd w:id="49"/>
       <w:bookmarkEnd w:id="50"/>
       <w:bookmarkEnd w:id="51"/>
-      <w:bookmarkEnd w:id="52"/>
       <w:r>
         <w:rPr>
           <w:rFonts w:ascii="Times New Roman" w:hAnsi="Times New Roman" w:cs="Times New Roman"/>
@@ -14796,8 +10836,8 @@
           <w:lang w:val="en-US"/>
         </w:rPr>
       </w:pPr>
-      <w:bookmarkStart w:id="53" w:name="_Toc83200828"/>
-      <w:bookmarkStart w:id="54" w:name="_Toc83201451"/>
+      <w:bookmarkStart w:id="52" w:name="_Toc83200828"/>
+      <w:bookmarkStart w:id="53" w:name="_Toc83201451"/>
       <w:proofErr w:type="spellStart"/>
       <w:r>
         <w:rPr>
@@ -15589,7 +11629,7 @@
           </wp:inline>
         </w:drawing>
       </w:r>
-      <w:bookmarkStart w:id="55" w:name="_Toc346192040"/>
+      <w:bookmarkStart w:id="54" w:name="_Toc346192040"/>
     </w:p>
     <w:p>
       <w:pPr>
@@ -15616,6 +11656,153 @@
         </w:rPr>
         <w:t>Antagonistic Definitions</w:t>
       </w:r>
+      <w:bookmarkEnd w:id="54"/>
+    </w:p>
+    <w:p>
+      <w:pPr>
+        <w:rPr>
+          <w:sz w:val="20"/>
+          <w:szCs w:val="20"/>
+          <w:lang w:val="en-US"/>
+        </w:rPr>
+      </w:pPr>
+    </w:p>
+    <w:p>
+      <w:pPr>
+        <w:rPr>
+          <w:sz w:val="20"/>
+          <w:szCs w:val="20"/>
+          <w:lang w:val="en-US"/>
+        </w:rPr>
+      </w:pPr>
+      <w:r>
+        <w:rPr>
+          <w:sz w:val="20"/>
+          <w:szCs w:val="20"/>
+          <w:lang w:val="en-US"/>
+        </w:rPr>
+        <w:t>Tiers imply how powerful the enemy is from lowest to highest.</w:t>
+      </w:r>
+    </w:p>
+    <w:p>
+      <w:pPr>
+        <w:rPr>
+          <w:sz w:val="20"/>
+          <w:szCs w:val="20"/>
+          <w:lang w:val="en-US"/>
+        </w:rPr>
+      </w:pPr>
+    </w:p>
+    <w:p>
+      <w:pPr>
+        <w:rPr>
+          <w:sz w:val="20"/>
+          <w:szCs w:val="20"/>
+          <w:lang w:val="en-US"/>
+        </w:rPr>
+      </w:pPr>
+      <w:proofErr w:type="spellStart"/>
+      <w:r>
+        <w:rPr>
+          <w:sz w:val="20"/>
+          <w:szCs w:val="20"/>
+          <w:lang w:val="en-US"/>
+        </w:rPr>
+        <w:t>HomingBased</w:t>
+      </w:r>
+      <w:proofErr w:type="spellEnd"/>
+      <w:r>
+        <w:rPr>
+          <w:sz w:val="20"/>
+          <w:szCs w:val="20"/>
+          <w:lang w:val="en-US"/>
+        </w:rPr>
+        <w:t xml:space="preserve"> Enemy: These enemies have to make their way to the player and physically touch the player sprite before any harm is done.</w:t>
+      </w:r>
+    </w:p>
+    <w:p>
+      <w:pPr>
+        <w:rPr>
+          <w:sz w:val="20"/>
+          <w:szCs w:val="20"/>
+          <w:lang w:val="en-US"/>
+        </w:rPr>
+      </w:pPr>
+    </w:p>
+    <w:p>
+      <w:pPr>
+        <w:rPr>
+          <w:sz w:val="20"/>
+          <w:szCs w:val="20"/>
+          <w:lang w:val="en-US"/>
+        </w:rPr>
+      </w:pPr>
+      <w:proofErr w:type="spellStart"/>
+      <w:r>
+        <w:rPr>
+          <w:sz w:val="20"/>
+          <w:szCs w:val="20"/>
+          <w:lang w:val="en-US"/>
+        </w:rPr>
+        <w:t>HomingThesholdBased</w:t>
+      </w:r>
+      <w:proofErr w:type="spellEnd"/>
+      <w:r>
+        <w:rPr>
+          <w:sz w:val="20"/>
+          <w:szCs w:val="20"/>
+          <w:lang w:val="en-US"/>
+        </w:rPr>
+        <w:t xml:space="preserve"> </w:t>
+      </w:r>
+      <w:proofErr w:type="spellStart"/>
+      <w:r>
+        <w:rPr>
+          <w:sz w:val="20"/>
+          <w:szCs w:val="20"/>
+          <w:lang w:val="en-US"/>
+        </w:rPr>
+        <w:t>Enmey</w:t>
+      </w:r>
+      <w:proofErr w:type="spellEnd"/>
+      <w:r>
+        <w:rPr>
+          <w:sz w:val="20"/>
+          <w:szCs w:val="20"/>
+          <w:lang w:val="en-US"/>
+        </w:rPr>
+        <w:t>: These enemies do not require themselves to touch the player sprite before they can attack. As long as the player is within a certain radius, these types of enemies can use their attack (usually range enemies).</w:t>
+      </w:r>
+    </w:p>
+    <w:p>
+      <w:pPr>
+        <w:rPr>
+          <w:sz w:val="20"/>
+          <w:szCs w:val="20"/>
+          <w:lang w:val="en-US"/>
+        </w:rPr>
+      </w:pPr>
+    </w:p>
+    <w:p>
+      <w:pPr>
+        <w:pStyle w:val="Heading3"/>
+        <w:rPr>
+          <w:rFonts w:ascii="Times New Roman" w:hAnsi="Times New Roman" w:cs="Times New Roman"/>
+          <w:sz w:val="20"/>
+          <w:szCs w:val="20"/>
+          <w:lang w:val="en-US"/>
+        </w:rPr>
+      </w:pPr>
+      <w:bookmarkStart w:id="55" w:name="_Toc346192041"/>
+      <w:r>
+        <w:rPr>
+          <w:rFonts w:ascii="Times New Roman" w:hAnsi="Times New Roman" w:cs="Times New Roman"/>
+          <w:sz w:val="20"/>
+          <w:szCs w:val="20"/>
+          <w:lang w:val="en-US"/>
+        </w:rPr>
+        <w:t>Antagonistic Properties</w:t>
+      </w:r>
       <w:bookmarkEnd w:id="55"/>
     </w:p>
     <w:p>
@@ -15641,97 +11828,92 @@
           <w:szCs w:val="20"/>
           <w:lang w:val="en-US"/>
         </w:rPr>
-        <w:t>Tiers imply how powerful the enemy is from lowest to highest.</w:t>
-      </w:r>
-    </w:p>
-    <w:p>
-      <w:pPr>
-        <w:rPr>
-          <w:sz w:val="20"/>
-          <w:szCs w:val="20"/>
-          <w:lang w:val="en-US"/>
-        </w:rPr>
-      </w:pPr>
-    </w:p>
-    <w:p>
-      <w:pPr>
-        <w:rPr>
-          <w:sz w:val="20"/>
-          <w:szCs w:val="20"/>
-          <w:lang w:val="en-US"/>
-        </w:rPr>
-      </w:pPr>
-      <w:proofErr w:type="spellStart"/>
-      <w:r>
-        <w:rPr>
-          <w:sz w:val="20"/>
-          <w:szCs w:val="20"/>
-          <w:lang w:val="en-US"/>
-        </w:rPr>
-        <w:t>HomingBased</w:t>
-      </w:r>
-      <w:proofErr w:type="spellEnd"/>
-      <w:r>
-        <w:rPr>
-          <w:sz w:val="20"/>
-          <w:szCs w:val="20"/>
-          <w:lang w:val="en-US"/>
-        </w:rPr>
-        <w:t xml:space="preserve"> Enemy: These enemies have to make their way to the player and physically touch the player sprite before any harm is done.</w:t>
-      </w:r>
-    </w:p>
-    <w:p>
-      <w:pPr>
-        <w:rPr>
-          <w:sz w:val="20"/>
-          <w:szCs w:val="20"/>
-          <w:lang w:val="en-US"/>
-        </w:rPr>
-      </w:pPr>
-    </w:p>
-    <w:p>
-      <w:pPr>
-        <w:rPr>
-          <w:sz w:val="20"/>
-          <w:szCs w:val="20"/>
-          <w:lang w:val="en-US"/>
-        </w:rPr>
-      </w:pPr>
-      <w:proofErr w:type="spellStart"/>
-      <w:r>
-        <w:rPr>
-          <w:sz w:val="20"/>
-          <w:szCs w:val="20"/>
-          <w:lang w:val="en-US"/>
-        </w:rPr>
-        <w:t>HomingThesholdBased</w:t>
-      </w:r>
-      <w:proofErr w:type="spellEnd"/>
-      <w:r>
-        <w:rPr>
-          <w:sz w:val="20"/>
-          <w:szCs w:val="20"/>
-          <w:lang w:val="en-US"/>
-        </w:rPr>
-        <w:t xml:space="preserve"> </w:t>
-      </w:r>
-      <w:proofErr w:type="spellStart"/>
-      <w:r>
-        <w:rPr>
-          <w:sz w:val="20"/>
-          <w:szCs w:val="20"/>
-          <w:lang w:val="en-US"/>
-        </w:rPr>
-        <w:t>Enmey</w:t>
-      </w:r>
-      <w:proofErr w:type="spellEnd"/>
-      <w:r>
-        <w:rPr>
-          <w:sz w:val="20"/>
-          <w:szCs w:val="20"/>
-          <w:lang w:val="en-US"/>
-        </w:rPr>
-        <w:t>: These enemies do not require themselves to touch the player sprite before they can attack. As long as the player is within a certain radius, these types of enemies can use their attack (usually range enemies).</w:t>
+        <w:t>All enemies vary under these properties:</w:t>
+      </w:r>
+    </w:p>
+    <w:p>
+      <w:pPr>
+        <w:rPr>
+          <w:sz w:val="20"/>
+          <w:szCs w:val="20"/>
+          <w:lang w:val="en-US"/>
+        </w:rPr>
+      </w:pPr>
+      <w:r>
+        <w:rPr>
+          <w:sz w:val="20"/>
+          <w:szCs w:val="20"/>
+          <w:lang w:val="en-US"/>
+        </w:rPr>
+        <w:t>Health</w:t>
+      </w:r>
+    </w:p>
+    <w:p>
+      <w:pPr>
+        <w:rPr>
+          <w:sz w:val="20"/>
+          <w:szCs w:val="20"/>
+          <w:lang w:val="en-US"/>
+        </w:rPr>
+      </w:pPr>
+      <w:r>
+        <w:rPr>
+          <w:sz w:val="20"/>
+          <w:szCs w:val="20"/>
+          <w:lang w:val="en-US"/>
+        </w:rPr>
+        <w:t>Speed</w:t>
+      </w:r>
+    </w:p>
+    <w:p>
+      <w:pPr>
+        <w:rPr>
+          <w:sz w:val="20"/>
+          <w:szCs w:val="20"/>
+          <w:lang w:val="en-US"/>
+        </w:rPr>
+      </w:pPr>
+      <w:r>
+        <w:rPr>
+          <w:sz w:val="20"/>
+          <w:szCs w:val="20"/>
+          <w:lang w:val="en-US"/>
+        </w:rPr>
+        <w:t>Behavior</w:t>
+      </w:r>
+    </w:p>
+    <w:p>
+      <w:pPr>
+        <w:rPr>
+          <w:sz w:val="20"/>
+          <w:szCs w:val="20"/>
+          <w:lang w:val="en-US"/>
+        </w:rPr>
+      </w:pPr>
+      <w:r>
+        <w:rPr>
+          <w:sz w:val="20"/>
+          <w:szCs w:val="20"/>
+          <w:lang w:val="en-US"/>
+        </w:rPr>
+        <w:t>Attack</w:t>
+      </w:r>
+    </w:p>
+    <w:p>
+      <w:pPr>
+        <w:rPr>
+          <w:sz w:val="20"/>
+          <w:szCs w:val="20"/>
+          <w:lang w:val="en-US"/>
+        </w:rPr>
+      </w:pPr>
+      <w:r>
+        <w:rPr>
+          <w:sz w:val="20"/>
+          <w:szCs w:val="20"/>
+          <w:lang w:val="en-US"/>
+        </w:rPr>
+        <w:t>Knockback</w:t>
       </w:r>
     </w:p>
     <w:p>
@@ -15753,7 +11935,7 @@
           <w:lang w:val="en-US"/>
         </w:rPr>
       </w:pPr>
-      <w:bookmarkStart w:id="56" w:name="_Toc346192041"/>
+      <w:bookmarkStart w:id="56" w:name="_Toc346192042"/>
       <w:r>
         <w:rPr>
           <w:rFonts w:ascii="Times New Roman" w:hAnsi="Times New Roman" w:cs="Times New Roman"/>
@@ -15761,7 +11943,7 @@
           <w:szCs w:val="20"/>
           <w:lang w:val="en-US"/>
         </w:rPr>
-        <w:t>Antagonistic Properties</w:t>
+        <w:t>Antagonistic List</w:t>
       </w:r>
       <w:bookmarkEnd w:id="56"/>
     </w:p>
@@ -15788,92 +11970,59 @@
           <w:szCs w:val="20"/>
           <w:lang w:val="en-US"/>
         </w:rPr>
-        <w:t>All enemies vary under these properties:</w:t>
-      </w:r>
-    </w:p>
-    <w:p>
-      <w:pPr>
-        <w:rPr>
-          <w:sz w:val="20"/>
-          <w:szCs w:val="20"/>
-          <w:lang w:val="en-US"/>
-        </w:rPr>
-      </w:pPr>
-      <w:r>
-        <w:rPr>
-          <w:sz w:val="20"/>
-          <w:szCs w:val="20"/>
-          <w:lang w:val="en-US"/>
-        </w:rPr>
-        <w:t>Health</w:t>
-      </w:r>
-    </w:p>
-    <w:p>
-      <w:pPr>
-        <w:rPr>
-          <w:sz w:val="20"/>
-          <w:szCs w:val="20"/>
-          <w:lang w:val="en-US"/>
-        </w:rPr>
-      </w:pPr>
-      <w:r>
-        <w:rPr>
-          <w:sz w:val="20"/>
-          <w:szCs w:val="20"/>
-          <w:lang w:val="en-US"/>
-        </w:rPr>
-        <w:t>Speed</w:t>
-      </w:r>
-    </w:p>
-    <w:p>
-      <w:pPr>
-        <w:rPr>
-          <w:sz w:val="20"/>
-          <w:szCs w:val="20"/>
-          <w:lang w:val="en-US"/>
-        </w:rPr>
-      </w:pPr>
-      <w:r>
-        <w:rPr>
-          <w:sz w:val="20"/>
-          <w:szCs w:val="20"/>
-          <w:lang w:val="en-US"/>
-        </w:rPr>
-        <w:t>Behavior</w:t>
-      </w:r>
-    </w:p>
-    <w:p>
-      <w:pPr>
-        <w:rPr>
-          <w:sz w:val="20"/>
-          <w:szCs w:val="20"/>
-          <w:lang w:val="en-US"/>
-        </w:rPr>
-      </w:pPr>
-      <w:r>
-        <w:rPr>
-          <w:sz w:val="20"/>
-          <w:szCs w:val="20"/>
-          <w:lang w:val="en-US"/>
-        </w:rPr>
-        <w:t>Attack</w:t>
-      </w:r>
-    </w:p>
-    <w:p>
-      <w:pPr>
-        <w:rPr>
-          <w:sz w:val="20"/>
-          <w:szCs w:val="20"/>
-          <w:lang w:val="en-US"/>
-        </w:rPr>
-      </w:pPr>
-      <w:r>
-        <w:rPr>
-          <w:sz w:val="20"/>
-          <w:szCs w:val="20"/>
-          <w:lang w:val="en-US"/>
-        </w:rPr>
-        <w:t>Knockback</w:t>
+        <w:t>-The enemy entities</w:t>
+      </w:r>
+    </w:p>
+    <w:p>
+      <w:pPr>
+        <w:rPr>
+          <w:sz w:val="20"/>
+          <w:szCs w:val="20"/>
+          <w:lang w:val="en-US"/>
+        </w:rPr>
+      </w:pPr>
+    </w:p>
+    <w:p>
+      <w:pPr>
+        <w:rPr>
+          <w:sz w:val="20"/>
+          <w:szCs w:val="20"/>
+          <w:lang w:val="en-US"/>
+        </w:rPr>
+      </w:pPr>
+      <w:r>
+        <w:rPr>
+          <w:sz w:val="20"/>
+          <w:szCs w:val="20"/>
+          <w:lang w:val="en-US"/>
+        </w:rPr>
+        <w:t>-Certain destructible items</w:t>
+      </w:r>
+    </w:p>
+    <w:p>
+      <w:pPr>
+        <w:rPr>
+          <w:sz w:val="20"/>
+          <w:szCs w:val="20"/>
+          <w:lang w:val="en-US"/>
+        </w:rPr>
+      </w:pPr>
+    </w:p>
+    <w:p>
+      <w:pPr>
+        <w:rPr>
+          <w:sz w:val="20"/>
+          <w:szCs w:val="20"/>
+          <w:lang w:val="en-US"/>
+        </w:rPr>
+      </w:pPr>
+      <w:r>
+        <w:rPr>
+          <w:sz w:val="20"/>
+          <w:szCs w:val="20"/>
+          <w:lang w:val="en-US"/>
+        </w:rPr>
+        <w:t>-In game puzzles</w:t>
       </w:r>
     </w:p>
     <w:p>
@@ -15895,116 +12044,7 @@
           <w:lang w:val="en-US"/>
         </w:rPr>
       </w:pPr>
-      <w:bookmarkStart w:id="57" w:name="_Toc346192042"/>
-      <w:r>
-        <w:rPr>
-          <w:rFonts w:ascii="Times New Roman" w:hAnsi="Times New Roman" w:cs="Times New Roman"/>
-          <w:sz w:val="20"/>
-          <w:szCs w:val="20"/>
-          <w:lang w:val="en-US"/>
-        </w:rPr>
-        <w:t>Antagonistic List</w:t>
-      </w:r>
-      <w:bookmarkEnd w:id="57"/>
-    </w:p>
-    <w:p>
-      <w:pPr>
-        <w:rPr>
-          <w:sz w:val="20"/>
-          <w:szCs w:val="20"/>
-          <w:lang w:val="en-US"/>
-        </w:rPr>
-      </w:pPr>
-    </w:p>
-    <w:p>
-      <w:pPr>
-        <w:rPr>
-          <w:sz w:val="20"/>
-          <w:szCs w:val="20"/>
-          <w:lang w:val="en-US"/>
-        </w:rPr>
-      </w:pPr>
-      <w:r>
-        <w:rPr>
-          <w:sz w:val="20"/>
-          <w:szCs w:val="20"/>
-          <w:lang w:val="en-US"/>
-        </w:rPr>
-        <w:t>-The enemy entities</w:t>
-      </w:r>
-    </w:p>
-    <w:p>
-      <w:pPr>
-        <w:rPr>
-          <w:sz w:val="20"/>
-          <w:szCs w:val="20"/>
-          <w:lang w:val="en-US"/>
-        </w:rPr>
-      </w:pPr>
-    </w:p>
-    <w:p>
-      <w:pPr>
-        <w:rPr>
-          <w:sz w:val="20"/>
-          <w:szCs w:val="20"/>
-          <w:lang w:val="en-US"/>
-        </w:rPr>
-      </w:pPr>
-      <w:r>
-        <w:rPr>
-          <w:sz w:val="20"/>
-          <w:szCs w:val="20"/>
-          <w:lang w:val="en-US"/>
-        </w:rPr>
-        <w:t>-Certain destructible items</w:t>
-      </w:r>
-    </w:p>
-    <w:p>
-      <w:pPr>
-        <w:rPr>
-          <w:sz w:val="20"/>
-          <w:szCs w:val="20"/>
-          <w:lang w:val="en-US"/>
-        </w:rPr>
-      </w:pPr>
-    </w:p>
-    <w:p>
-      <w:pPr>
-        <w:rPr>
-          <w:sz w:val="20"/>
-          <w:szCs w:val="20"/>
-          <w:lang w:val="en-US"/>
-        </w:rPr>
-      </w:pPr>
-      <w:r>
-        <w:rPr>
-          <w:sz w:val="20"/>
-          <w:szCs w:val="20"/>
-          <w:lang w:val="en-US"/>
-        </w:rPr>
-        <w:t>-In game puzzles</w:t>
-      </w:r>
-    </w:p>
-    <w:p>
-      <w:pPr>
-        <w:rPr>
-          <w:sz w:val="20"/>
-          <w:szCs w:val="20"/>
-          <w:lang w:val="en-US"/>
-        </w:rPr>
-      </w:pPr>
-    </w:p>
-    <w:p>
-      <w:pPr>
-        <w:pStyle w:val="Heading3"/>
-        <w:rPr>
-          <w:rFonts w:ascii="Times New Roman" w:hAnsi="Times New Roman" w:cs="Times New Roman"/>
-          <w:sz w:val="20"/>
-          <w:szCs w:val="20"/>
-          <w:lang w:val="en-US"/>
-        </w:rPr>
-      </w:pPr>
-      <w:bookmarkStart w:id="58" w:name="_Toc346192043"/>
+      <w:bookmarkStart w:id="57" w:name="_Toc346192043"/>
       <w:r>
         <w:rPr>
           <w:rFonts w:ascii="Times New Roman" w:hAnsi="Times New Roman" w:cs="Times New Roman"/>
@@ -16015,9 +12055,9 @@
         <w:lastRenderedPageBreak/>
         <w:t>Artificial Intelligence (AI)</w:t>
       </w:r>
+      <w:bookmarkEnd w:id="52"/>
       <w:bookmarkEnd w:id="53"/>
-      <w:bookmarkEnd w:id="54"/>
-      <w:bookmarkEnd w:id="58"/>
+      <w:bookmarkEnd w:id="57"/>
     </w:p>
     <w:p>
       <w:pPr>
@@ -16277,9 +12317,9 @@
           <w:lang w:val="en-US"/>
         </w:rPr>
       </w:pPr>
-      <w:bookmarkStart w:id="59" w:name="_Toc83200829"/>
-      <w:bookmarkStart w:id="60" w:name="_Toc83201452"/>
-      <w:bookmarkStart w:id="61" w:name="_Toc346192044"/>
+      <w:bookmarkStart w:id="58" w:name="_Toc83200829"/>
+      <w:bookmarkStart w:id="59" w:name="_Toc83201452"/>
+      <w:bookmarkStart w:id="60" w:name="_Toc346192044"/>
       <w:r>
         <w:rPr>
           <w:rFonts w:ascii="Times New Roman" w:hAnsi="Times New Roman" w:cs="Times New Roman"/>
@@ -16291,9 +12331,9 @@
         </w:rPr>
         <w:t>Global Game Elements</w:t>
       </w:r>
+      <w:bookmarkEnd w:id="58"/>
       <w:bookmarkEnd w:id="59"/>
       <w:bookmarkEnd w:id="60"/>
-      <w:bookmarkEnd w:id="61"/>
     </w:p>
     <w:p>
       <w:pPr>
@@ -16375,9 +12415,9 @@
           <w:lang w:val="en-US"/>
         </w:rPr>
       </w:pPr>
-      <w:bookmarkStart w:id="62" w:name="_Toc83200830"/>
-      <w:bookmarkStart w:id="63" w:name="_Toc83201453"/>
-      <w:bookmarkStart w:id="64" w:name="_Toc346192045"/>
+      <w:bookmarkStart w:id="61" w:name="_Toc83200830"/>
+      <w:bookmarkStart w:id="62" w:name="_Toc83201453"/>
+      <w:bookmarkStart w:id="63" w:name="_Toc346192045"/>
       <w:r>
         <w:rPr>
           <w:rFonts w:ascii="Times New Roman" w:hAnsi="Times New Roman" w:cs="Times New Roman"/>
@@ -16389,124 +12429,124 @@
         </w:rPr>
         <w:t>The Story</w:t>
       </w:r>
+      <w:bookmarkEnd w:id="61"/>
       <w:bookmarkEnd w:id="62"/>
       <w:bookmarkEnd w:id="63"/>
+    </w:p>
+    <w:p>
+      <w:pPr>
+        <w:rPr>
+          <w:sz w:val="20"/>
+          <w:szCs w:val="20"/>
+          <w:u w:val="single"/>
+          <w:lang w:val="en-US"/>
+        </w:rPr>
+      </w:pPr>
+    </w:p>
+    <w:p>
+      <w:pPr>
+        <w:ind w:firstLine="708"/>
+        <w:rPr>
+          <w:sz w:val="20"/>
+          <w:szCs w:val="20"/>
+          <w:lang w:val="en-US"/>
+        </w:rPr>
+      </w:pPr>
+      <w:r>
+        <w:rPr>
+          <w:sz w:val="20"/>
+          <w:szCs w:val="20"/>
+          <w:lang w:val="en-US"/>
+        </w:rPr>
+        <w:t>Under a night sky where tangled brush and forest has preserved the land for years, a rotting house on a hill lays quiet. However, the silence is quickly broken by a single gauntlet that falls from the sky and crashes into the ground</w:t>
+      </w:r>
+      <w:r>
+        <w:rPr>
+          <w:sz w:val="20"/>
+          <w:szCs w:val="20"/>
+          <w:lang w:val="en-US"/>
+        </w:rPr>
+        <w:t xml:space="preserve"> </w:t>
+      </w:r>
+      <w:r>
+        <w:rPr>
+          <w:sz w:val="20"/>
+          <w:szCs w:val="20"/>
+          <w:lang w:val="en-US"/>
+        </w:rPr>
+        <w:t>in a courtyard. While the small crater smolders, a small apparition named Dante floats onto the scene. Confused and intrigued by the gauntlet, the ghost wrestles it out of its resting place using its levitating powers. As soon as the gauntlet leaves the ground however, a cloud cover begins to settle in, bringing large bolts of lightning and gusts of wind. Creatures of the night begin to crawl out of the shadows, threatening the tiny ghost’s non-existence. The ghost couldn’t quite put its figurative finger on it, but it seemed like the gauntlet was cursed. Although Dante was defenseless on its own against the oncoming barrage of monsters, the gauntlet appeared to solve that issue by being the perfect kind of cursed item, the kind you can hit stuff with.</w:t>
+      </w:r>
+    </w:p>
+    <w:p>
+      <w:pPr>
+        <w:ind w:firstLine="708"/>
+        <w:rPr>
+          <w:sz w:val="20"/>
+          <w:szCs w:val="20"/>
+          <w:lang w:val="en-US"/>
+        </w:rPr>
+      </w:pPr>
+      <w:r>
+        <w:rPr>
+          <w:sz w:val="20"/>
+          <w:szCs w:val="20"/>
+          <w:lang w:val="en-US"/>
+        </w:rPr>
+        <w:t>Fueled by curiosity and an underlying want to punch stuff, Dante set out to find where the gauntlet came from.</w:t>
+      </w:r>
+    </w:p>
+    <w:p>
+      <w:pPr>
+        <w:rPr>
+          <w:sz w:val="20"/>
+          <w:szCs w:val="20"/>
+          <w:lang w:val="en-US"/>
+        </w:rPr>
+      </w:pPr>
+    </w:p>
+    <w:p>
+      <w:pPr>
+        <w:pStyle w:val="Heading3"/>
+        <w:rPr>
+          <w:rFonts w:ascii="Times New Roman" w:hAnsi="Times New Roman" w:cs="Times New Roman"/>
+          <w:sz w:val="20"/>
+          <w:szCs w:val="20"/>
+          <w:lang w:val="en-US"/>
+        </w:rPr>
+      </w:pPr>
+      <w:bookmarkStart w:id="64" w:name="_Toc346192046"/>
+      <w:bookmarkStart w:id="65" w:name="OLE_LINK1"/>
+      <w:bookmarkStart w:id="66" w:name="OLE_LINK2"/>
+      <w:r>
+        <w:rPr>
+          <w:rFonts w:ascii="Times New Roman" w:hAnsi="Times New Roman" w:cs="Times New Roman"/>
+          <w:sz w:val="20"/>
+          <w:szCs w:val="20"/>
+          <w:lang w:val="en-US"/>
+        </w:rPr>
+        <w:t>The Story Copy</w:t>
+      </w:r>
       <w:bookmarkEnd w:id="64"/>
     </w:p>
     <w:p>
       <w:pPr>
         <w:rPr>
-          <w:sz w:val="20"/>
-          <w:szCs w:val="20"/>
-          <w:u w:val="single"/>
-          <w:lang w:val="en-US"/>
-        </w:rPr>
-      </w:pPr>
-    </w:p>
-    <w:p>
-      <w:pPr>
-        <w:ind w:firstLine="708"/>
-        <w:rPr>
-          <w:sz w:val="20"/>
-          <w:szCs w:val="20"/>
-          <w:lang w:val="en-US"/>
-        </w:rPr>
-      </w:pPr>
-      <w:r>
-        <w:rPr>
-          <w:sz w:val="20"/>
-          <w:szCs w:val="20"/>
-          <w:lang w:val="en-US"/>
-        </w:rPr>
-        <w:t>Under a night sky where tangled brush and forest has preserved the land for years, a rotting house on a hill lays quiet. However, the silence is quickly broken by a single gauntlet that falls from the sky and crashes into the ground</w:t>
-      </w:r>
-      <w:r>
-        <w:rPr>
-          <w:sz w:val="20"/>
-          <w:szCs w:val="20"/>
-          <w:lang w:val="en-US"/>
-        </w:rPr>
-        <w:t xml:space="preserve"> </w:t>
-      </w:r>
-      <w:r>
-        <w:rPr>
-          <w:sz w:val="20"/>
-          <w:szCs w:val="20"/>
-          <w:lang w:val="en-US"/>
-        </w:rPr>
-        <w:t>in a courtyard. While the small crater smolders, a small apparition named Dante floats onto the scene. Confused and intrigued by the gauntlet, the ghost wrestles it out of its resting place using its levitating powers. As soon as the gauntlet leaves the ground however, a cloud cover begins to settle in, bringing large bolts of lightning and gusts of wind. Creatures of the night begin to crawl out of the shadows, threatening the tiny ghost’s non-existence. The ghost couldn’t quite put its figurative finger on it, but it seemed like the gauntlet was cursed. Although Dante was defenseless on its own against the oncoming barrage of monsters, the gauntlet appeared to solve that issue by being the perfect kind of cursed item, the kind you can hit stuff with.</w:t>
-      </w:r>
-    </w:p>
-    <w:p>
-      <w:pPr>
-        <w:ind w:firstLine="708"/>
-        <w:rPr>
-          <w:sz w:val="20"/>
-          <w:szCs w:val="20"/>
-          <w:lang w:val="en-US"/>
-        </w:rPr>
-      </w:pPr>
-      <w:r>
-        <w:rPr>
-          <w:sz w:val="20"/>
-          <w:szCs w:val="20"/>
-          <w:lang w:val="en-US"/>
-        </w:rPr>
-        <w:t>Fueled by curiosity and an underlying want to punch stuff, Dante set out to find where the gauntlet came from.</w:t>
-      </w:r>
-    </w:p>
-    <w:p>
-      <w:pPr>
-        <w:rPr>
-          <w:sz w:val="20"/>
-          <w:szCs w:val="20"/>
-          <w:lang w:val="en-US"/>
-        </w:rPr>
-      </w:pPr>
-    </w:p>
-    <w:p>
-      <w:pPr>
-        <w:pStyle w:val="Heading3"/>
-        <w:rPr>
-          <w:rFonts w:ascii="Times New Roman" w:hAnsi="Times New Roman" w:cs="Times New Roman"/>
-          <w:sz w:val="20"/>
-          <w:szCs w:val="20"/>
-          <w:lang w:val="en-US"/>
-        </w:rPr>
-      </w:pPr>
-      <w:bookmarkStart w:id="65" w:name="_Toc346192046"/>
-      <w:bookmarkStart w:id="66" w:name="OLE_LINK1"/>
-      <w:bookmarkStart w:id="67" w:name="OLE_LINK2"/>
-      <w:r>
-        <w:rPr>
-          <w:rFonts w:ascii="Times New Roman" w:hAnsi="Times New Roman" w:cs="Times New Roman"/>
-          <w:sz w:val="20"/>
-          <w:szCs w:val="20"/>
-          <w:lang w:val="en-US"/>
-        </w:rPr>
-        <w:t>The Story Copy</w:t>
-      </w:r>
+          <w:lang w:val="en-US"/>
+        </w:rPr>
+      </w:pPr>
+    </w:p>
+    <w:p>
+      <w:pPr>
+        <w:rPr>
+          <w:sz w:val="20"/>
+          <w:szCs w:val="20"/>
+          <w:lang w:val="en-US"/>
+        </w:rPr>
+      </w:pPr>
+      <w:bookmarkStart w:id="67" w:name="_Toc83200831"/>
+      <w:bookmarkStart w:id="68" w:name="_Toc83201454"/>
       <w:bookmarkEnd w:id="65"/>
-    </w:p>
-    <w:p>
-      <w:pPr>
-        <w:rPr>
-          <w:lang w:val="en-US"/>
-        </w:rPr>
-      </w:pPr>
-    </w:p>
-    <w:p>
-      <w:pPr>
-        <w:rPr>
-          <w:sz w:val="20"/>
-          <w:szCs w:val="20"/>
-          <w:lang w:val="en-US"/>
-        </w:rPr>
-      </w:pPr>
-      <w:bookmarkStart w:id="68" w:name="_Toc83200831"/>
-      <w:bookmarkStart w:id="69" w:name="_Toc83201454"/>
       <w:bookmarkEnd w:id="66"/>
-      <w:bookmarkEnd w:id="67"/>
       <w:r>
         <w:rPr>
           <w:sz w:val="20"/>
@@ -16542,7 +12582,7 @@
           <w:lang w:val="en-US"/>
         </w:rPr>
       </w:pPr>
-      <w:bookmarkStart w:id="70" w:name="_Toc346192047"/>
+      <w:bookmarkStart w:id="69" w:name="_Toc346192047"/>
       <w:r>
         <w:rPr>
           <w:rFonts w:ascii="Times New Roman" w:hAnsi="Times New Roman" w:cs="Times New Roman"/>
@@ -16555,9 +12595,9 @@
         <w:lastRenderedPageBreak/>
         <w:t>Concept Art</w:t>
       </w:r>
+      <w:bookmarkEnd w:id="67"/>
       <w:bookmarkEnd w:id="68"/>
       <w:bookmarkEnd w:id="69"/>
-      <w:bookmarkEnd w:id="70"/>
     </w:p>
     <w:p>
       <w:pPr>
@@ -16719,9 +12759,9 @@
         </w:rPr>
         <w:t xml:space="preserve"> </w:t>
       </w:r>
-      <w:bookmarkStart w:id="71" w:name="_Toc83200832"/>
-      <w:bookmarkStart w:id="72" w:name="_Toc83201455"/>
-      <w:bookmarkStart w:id="73" w:name="_Toc346192048"/>
+      <w:bookmarkStart w:id="70" w:name="_Toc83200832"/>
+      <w:bookmarkStart w:id="71" w:name="_Toc83201455"/>
+      <w:bookmarkStart w:id="72" w:name="_Toc346192048"/>
       <w:r>
         <w:rPr>
           <w:rFonts w:ascii="Times New Roman" w:hAnsi="Times New Roman" w:cs="Times New Roman"/>
@@ -16733,140 +12773,140 @@
         </w:rPr>
         <w:t>Level Design</w:t>
       </w:r>
+      <w:bookmarkEnd w:id="70"/>
       <w:bookmarkEnd w:id="71"/>
       <w:bookmarkEnd w:id="72"/>
+    </w:p>
+    <w:p>
+      <w:pPr>
+        <w:tabs>
+          <w:tab w:val="right" w:pos="8460"/>
+        </w:tabs>
+        <w:rPr>
+          <w:sz w:val="20"/>
+          <w:szCs w:val="20"/>
+          <w:u w:val="single"/>
+          <w:lang w:val="en-US"/>
+        </w:rPr>
+      </w:pPr>
+    </w:p>
+    <w:p>
+      <w:pPr>
+        <w:tabs>
+          <w:tab w:val="right" w:pos="8460"/>
+        </w:tabs>
+        <w:rPr>
+          <w:sz w:val="20"/>
+          <w:szCs w:val="20"/>
+          <w:lang w:val="en-US"/>
+        </w:rPr>
+      </w:pPr>
+      <w:r>
+        <w:rPr>
+          <w:sz w:val="20"/>
+          <w:szCs w:val="20"/>
+          <w:lang w:val="en-US"/>
+        </w:rPr>
+        <w:t xml:space="preserve">This is where information pertaining to level design and visuals of the level design goes. </w:t>
+      </w:r>
+    </w:p>
+    <w:p>
+      <w:pPr>
+        <w:tabs>
+          <w:tab w:val="right" w:pos="8460"/>
+        </w:tabs>
+        <w:rPr>
+          <w:sz w:val="20"/>
+          <w:szCs w:val="20"/>
+          <w:lang w:val="en-US"/>
+        </w:rPr>
+      </w:pPr>
+    </w:p>
+    <w:p>
+      <w:pPr>
+        <w:tabs>
+          <w:tab w:val="right" w:pos="8460"/>
+        </w:tabs>
+        <w:rPr>
+          <w:sz w:val="20"/>
+          <w:szCs w:val="20"/>
+          <w:lang w:val="en-US"/>
+        </w:rPr>
+      </w:pPr>
+      <w:r>
+        <w:rPr>
+          <w:sz w:val="20"/>
+          <w:szCs w:val="20"/>
+          <w:lang w:val="en-US"/>
+        </w:rPr>
+        <w:t xml:space="preserve">Level design can best be shown as a flow chart. </w:t>
+      </w:r>
+    </w:p>
+    <w:p>
+      <w:pPr>
+        <w:tabs>
+          <w:tab w:val="right" w:pos="8460"/>
+        </w:tabs>
+        <w:rPr>
+          <w:sz w:val="20"/>
+          <w:szCs w:val="20"/>
+          <w:lang w:val="en-US"/>
+        </w:rPr>
+      </w:pPr>
+    </w:p>
+    <w:p>
+      <w:pPr>
+        <w:tabs>
+          <w:tab w:val="right" w:pos="8460"/>
+        </w:tabs>
+        <w:rPr>
+          <w:sz w:val="20"/>
+          <w:szCs w:val="20"/>
+          <w:lang w:val="en-US"/>
+        </w:rPr>
+      </w:pPr>
+      <w:r>
+        <w:rPr>
+          <w:sz w:val="20"/>
+          <w:szCs w:val="20"/>
+          <w:lang w:val="en-US"/>
+        </w:rPr>
+        <w:t>Use generic names to create level design.</w:t>
+      </w:r>
+    </w:p>
+    <w:p>
+      <w:pPr>
+        <w:tabs>
+          <w:tab w:val="right" w:pos="8460"/>
+        </w:tabs>
+        <w:rPr>
+          <w:sz w:val="20"/>
+          <w:szCs w:val="20"/>
+          <w:lang w:val="en-US"/>
+        </w:rPr>
+      </w:pPr>
+    </w:p>
+    <w:p>
+      <w:pPr>
+        <w:pStyle w:val="Heading3"/>
+        <w:rPr>
+          <w:rFonts w:ascii="Times New Roman" w:hAnsi="Times New Roman" w:cs="Times New Roman"/>
+          <w:sz w:val="20"/>
+          <w:szCs w:val="20"/>
+          <w:lang w:val="en-US"/>
+        </w:rPr>
+      </w:pPr>
+      <w:bookmarkStart w:id="73" w:name="_Toc346192049"/>
+      <w:r>
+        <w:rPr>
+          <w:rFonts w:ascii="Times New Roman" w:hAnsi="Times New Roman" w:cs="Times New Roman"/>
+          <w:sz w:val="20"/>
+          <w:szCs w:val="20"/>
+          <w:lang w:val="en-US"/>
+        </w:rPr>
+        <w:t>Level Copy</w:t>
+      </w:r>
       <w:bookmarkEnd w:id="73"/>
-    </w:p>
-    <w:p>
-      <w:pPr>
-        <w:tabs>
-          <w:tab w:val="right" w:pos="8460"/>
-        </w:tabs>
-        <w:rPr>
-          <w:sz w:val="20"/>
-          <w:szCs w:val="20"/>
-          <w:u w:val="single"/>
-          <w:lang w:val="en-US"/>
-        </w:rPr>
-      </w:pPr>
-    </w:p>
-    <w:p>
-      <w:pPr>
-        <w:tabs>
-          <w:tab w:val="right" w:pos="8460"/>
-        </w:tabs>
-        <w:rPr>
-          <w:sz w:val="20"/>
-          <w:szCs w:val="20"/>
-          <w:lang w:val="en-US"/>
-        </w:rPr>
-      </w:pPr>
-      <w:r>
-        <w:rPr>
-          <w:sz w:val="20"/>
-          <w:szCs w:val="20"/>
-          <w:lang w:val="en-US"/>
-        </w:rPr>
-        <w:t xml:space="preserve">This is where information pertaining to level design and visuals of the level design goes. </w:t>
-      </w:r>
-    </w:p>
-    <w:p>
-      <w:pPr>
-        <w:tabs>
-          <w:tab w:val="right" w:pos="8460"/>
-        </w:tabs>
-        <w:rPr>
-          <w:sz w:val="20"/>
-          <w:szCs w:val="20"/>
-          <w:lang w:val="en-US"/>
-        </w:rPr>
-      </w:pPr>
-    </w:p>
-    <w:p>
-      <w:pPr>
-        <w:tabs>
-          <w:tab w:val="right" w:pos="8460"/>
-        </w:tabs>
-        <w:rPr>
-          <w:sz w:val="20"/>
-          <w:szCs w:val="20"/>
-          <w:lang w:val="en-US"/>
-        </w:rPr>
-      </w:pPr>
-      <w:r>
-        <w:rPr>
-          <w:sz w:val="20"/>
-          <w:szCs w:val="20"/>
-          <w:lang w:val="en-US"/>
-        </w:rPr>
-        <w:t xml:space="preserve">Level design can best be shown as a flow chart. </w:t>
-      </w:r>
-    </w:p>
-    <w:p>
-      <w:pPr>
-        <w:tabs>
-          <w:tab w:val="right" w:pos="8460"/>
-        </w:tabs>
-        <w:rPr>
-          <w:sz w:val="20"/>
-          <w:szCs w:val="20"/>
-          <w:lang w:val="en-US"/>
-        </w:rPr>
-      </w:pPr>
-    </w:p>
-    <w:p>
-      <w:pPr>
-        <w:tabs>
-          <w:tab w:val="right" w:pos="8460"/>
-        </w:tabs>
-        <w:rPr>
-          <w:sz w:val="20"/>
-          <w:szCs w:val="20"/>
-          <w:lang w:val="en-US"/>
-        </w:rPr>
-      </w:pPr>
-      <w:r>
-        <w:rPr>
-          <w:sz w:val="20"/>
-          <w:szCs w:val="20"/>
-          <w:lang w:val="en-US"/>
-        </w:rPr>
-        <w:t>Use generic names to create level design.</w:t>
-      </w:r>
-    </w:p>
-    <w:p>
-      <w:pPr>
-        <w:tabs>
-          <w:tab w:val="right" w:pos="8460"/>
-        </w:tabs>
-        <w:rPr>
-          <w:sz w:val="20"/>
-          <w:szCs w:val="20"/>
-          <w:lang w:val="en-US"/>
-        </w:rPr>
-      </w:pPr>
-    </w:p>
-    <w:p>
-      <w:pPr>
-        <w:pStyle w:val="Heading3"/>
-        <w:rPr>
-          <w:rFonts w:ascii="Times New Roman" w:hAnsi="Times New Roman" w:cs="Times New Roman"/>
-          <w:sz w:val="20"/>
-          <w:szCs w:val="20"/>
-          <w:lang w:val="en-US"/>
-        </w:rPr>
-      </w:pPr>
-      <w:bookmarkStart w:id="74" w:name="_Toc346192049"/>
-      <w:r>
-        <w:rPr>
-          <w:rFonts w:ascii="Times New Roman" w:hAnsi="Times New Roman" w:cs="Times New Roman"/>
-          <w:sz w:val="20"/>
-          <w:szCs w:val="20"/>
-          <w:lang w:val="en-US"/>
-        </w:rPr>
-        <w:t>Level Copy</w:t>
-      </w:r>
-      <w:bookmarkEnd w:id="74"/>
     </w:p>
     <w:p>
       <w:pPr>
@@ -16934,9 +12974,9 @@
         </w:rPr>
         <w:t xml:space="preserve"> </w:t>
       </w:r>
-      <w:bookmarkStart w:id="75" w:name="_Toc83200833"/>
-      <w:bookmarkStart w:id="76" w:name="_Toc83201456"/>
-      <w:bookmarkStart w:id="77" w:name="_Toc346192050"/>
+      <w:bookmarkStart w:id="74" w:name="_Toc83200833"/>
+      <w:bookmarkStart w:id="75" w:name="_Toc83201456"/>
+      <w:bookmarkStart w:id="76" w:name="_Toc346192050"/>
       <w:r>
         <w:rPr>
           <w:rFonts w:ascii="Times New Roman" w:hAnsi="Times New Roman" w:cs="Times New Roman"/>
@@ -16948,9 +12988,9 @@
         </w:rPr>
         <w:t>Audio &amp; Sound F/X</w:t>
       </w:r>
+      <w:bookmarkEnd w:id="74"/>
       <w:bookmarkEnd w:id="75"/>
       <w:bookmarkEnd w:id="76"/>
-      <w:bookmarkEnd w:id="77"/>
     </w:p>
     <w:p>
       <w:pPr>
@@ -17046,7 +13086,7 @@
         <w:t xml:space="preserve"> </w:t>
       </w:r>
       <w:hyperlink r:id="rId21" w:history="1">
-        <w:bookmarkStart w:id="78" w:name="_Toc346192051"/>
+        <w:bookmarkStart w:id="77" w:name="_Toc346192051"/>
         <w:r>
           <w:rPr>
             <w:rStyle w:val="Hyperlink"/>
@@ -17077,7 +13117,7 @@
           </w:rPr>
           <w:t>Architecture</w:t>
         </w:r>
-        <w:bookmarkEnd w:id="78"/>
+        <w:bookmarkEnd w:id="77"/>
       </w:hyperlink>
       <w:r>
         <w:rPr>
@@ -17296,7 +13336,7 @@
         </w:rPr>
         <w:br w:type="page"/>
       </w:r>
-      <w:bookmarkStart w:id="79" w:name="_Toc346192052"/>
+      <w:bookmarkStart w:id="78" w:name="_Toc346192052"/>
       <w:r>
         <w:rPr>
           <w:rFonts w:ascii="Times New Roman" w:hAnsi="Times New Roman" w:cs="Times New Roman"/>
@@ -17307,6 +13347,275 @@
         <w:lastRenderedPageBreak/>
         <w:t>Game Architecture Overview</w:t>
       </w:r>
+      <w:bookmarkEnd w:id="78"/>
+    </w:p>
+    <w:p>
+      <w:pPr>
+        <w:rPr>
+          <w:sz w:val="20"/>
+          <w:szCs w:val="20"/>
+          <w:lang w:val="en-US"/>
+        </w:rPr>
+      </w:pPr>
+    </w:p>
+    <w:p>
+      <w:pPr>
+        <w:rPr>
+          <w:sz w:val="20"/>
+          <w:szCs w:val="20"/>
+          <w:lang w:val="en-US"/>
+        </w:rPr>
+      </w:pPr>
+      <w:r>
+        <w:rPr>
+          <w:sz w:val="20"/>
+          <w:szCs w:val="20"/>
+          <w:lang w:val="en-US"/>
+        </w:rPr>
+        <w:t>The splash screens or video clip need to be in accordance to game story and style.</w:t>
+      </w:r>
+    </w:p>
+    <w:p>
+      <w:pPr>
+        <w:rPr>
+          <w:sz w:val="20"/>
+          <w:szCs w:val="20"/>
+          <w:lang w:val="en-US"/>
+        </w:rPr>
+      </w:pPr>
+    </w:p>
+    <w:p>
+      <w:pPr>
+        <w:rPr>
+          <w:sz w:val="20"/>
+          <w:szCs w:val="20"/>
+          <w:lang w:val="en-US"/>
+        </w:rPr>
+      </w:pPr>
+      <w:r>
+        <w:rPr>
+          <w:sz w:val="20"/>
+          <w:szCs w:val="20"/>
+          <w:lang w:val="en-US"/>
+        </w:rPr>
+        <w:t xml:space="preserve">If cut scenes use video then story boards should be created. </w:t>
+      </w:r>
+    </w:p>
+    <w:p>
+      <w:pPr>
+        <w:rPr>
+          <w:sz w:val="20"/>
+          <w:szCs w:val="20"/>
+          <w:lang w:val="en-US"/>
+        </w:rPr>
+      </w:pPr>
+    </w:p>
+    <w:p>
+      <w:pPr>
+        <w:rPr>
+          <w:sz w:val="20"/>
+          <w:szCs w:val="20"/>
+          <w:lang w:val="en-US"/>
+        </w:rPr>
+      </w:pPr>
+      <w:r>
+        <w:rPr>
+          <w:sz w:val="20"/>
+          <w:szCs w:val="20"/>
+          <w:lang w:val="en-US"/>
+        </w:rPr>
+        <w:t xml:space="preserve">This will need to be created with the graphic designer. </w:t>
+      </w:r>
+    </w:p>
+    <w:p>
+      <w:pPr>
+        <w:rPr>
+          <w:i/>
+          <w:sz w:val="20"/>
+          <w:szCs w:val="20"/>
+          <w:u w:val="single"/>
+          <w:lang w:val="en-US"/>
+        </w:rPr>
+      </w:pPr>
+    </w:p>
+    <w:p>
+      <w:pPr>
+        <w:rPr>
+          <w:sz w:val="20"/>
+          <w:szCs w:val="20"/>
+          <w:lang w:val="en-US"/>
+        </w:rPr>
+      </w:pPr>
+      <w:r>
+        <w:rPr>
+          <w:sz w:val="20"/>
+          <w:szCs w:val="20"/>
+          <w:lang w:val="en-US"/>
+        </w:rPr>
+        <w:t xml:space="preserve">Menu should be designed with the most important options easily accessible. </w:t>
+      </w:r>
+    </w:p>
+    <w:p>
+      <w:pPr>
+        <w:rPr>
+          <w:sz w:val="20"/>
+          <w:szCs w:val="20"/>
+          <w:lang w:val="en-US"/>
+        </w:rPr>
+      </w:pPr>
+    </w:p>
+    <w:p>
+      <w:pPr>
+        <w:rPr>
+          <w:sz w:val="20"/>
+          <w:szCs w:val="20"/>
+          <w:lang w:val="en-US"/>
+        </w:rPr>
+      </w:pPr>
+      <w:r>
+        <w:rPr>
+          <w:sz w:val="20"/>
+          <w:szCs w:val="20"/>
+          <w:lang w:val="en-US"/>
+        </w:rPr>
+        <w:t xml:space="preserve">Be aware how many clicks it takes to accomplish a task. </w:t>
+      </w:r>
+    </w:p>
+    <w:p>
+      <w:pPr>
+        <w:rPr>
+          <w:sz w:val="20"/>
+          <w:szCs w:val="20"/>
+          <w:lang w:val="en-US"/>
+        </w:rPr>
+      </w:pPr>
+    </w:p>
+    <w:p>
+      <w:pPr>
+        <w:rPr>
+          <w:sz w:val="20"/>
+          <w:szCs w:val="20"/>
+          <w:lang w:val="en-US"/>
+        </w:rPr>
+      </w:pPr>
+      <w:r>
+        <w:rPr>
+          <w:sz w:val="20"/>
+          <w:szCs w:val="20"/>
+          <w:lang w:val="en-US"/>
+        </w:rPr>
+        <w:t xml:space="preserve">It would be wise to get together with someone from quality control and a programmer. </w:t>
+      </w:r>
+    </w:p>
+    <w:p>
+      <w:pPr>
+        <w:rPr>
+          <w:sz w:val="20"/>
+          <w:szCs w:val="20"/>
+          <w:lang w:val="en-US"/>
+        </w:rPr>
+      </w:pPr>
+    </w:p>
+    <w:p>
+      <w:pPr>
+        <w:rPr>
+          <w:sz w:val="20"/>
+          <w:szCs w:val="20"/>
+          <w:lang w:val="en-US"/>
+        </w:rPr>
+      </w:pPr>
+      <w:r>
+        <w:rPr>
+          <w:sz w:val="20"/>
+          <w:szCs w:val="20"/>
+          <w:lang w:val="en-US"/>
+        </w:rPr>
+        <w:t xml:space="preserve">The Game Instructions should be written so that the player understands how to play the game. </w:t>
+      </w:r>
+    </w:p>
+    <w:p>
+      <w:pPr>
+        <w:rPr>
+          <w:sz w:val="20"/>
+          <w:szCs w:val="20"/>
+          <w:lang w:val="en-US"/>
+        </w:rPr>
+      </w:pPr>
+    </w:p>
+    <w:p>
+      <w:pPr>
+        <w:rPr>
+          <w:sz w:val="20"/>
+          <w:szCs w:val="20"/>
+          <w:lang w:val="en-US"/>
+        </w:rPr>
+      </w:pPr>
+      <w:r>
+        <w:rPr>
+          <w:sz w:val="20"/>
+          <w:szCs w:val="20"/>
+          <w:lang w:val="en-US"/>
+        </w:rPr>
+        <w:t>Mock-ups should be made so that the programmers get the correct layout of the menu.</w:t>
+      </w:r>
+    </w:p>
+    <w:p>
+      <w:pPr>
+        <w:rPr>
+          <w:sz w:val="20"/>
+          <w:szCs w:val="20"/>
+          <w:lang w:val="en-US"/>
+        </w:rPr>
+      </w:pPr>
+    </w:p>
+    <w:p>
+      <w:pPr>
+        <w:rPr>
+          <w:sz w:val="20"/>
+          <w:szCs w:val="20"/>
+          <w:lang w:val="en-US"/>
+        </w:rPr>
+      </w:pPr>
+      <w:r>
+        <w:rPr>
+          <w:sz w:val="20"/>
+          <w:szCs w:val="20"/>
+          <w:lang w:val="en-US"/>
+        </w:rPr>
+        <w:t>Mention and describe high score screen here as well.</w:t>
+      </w:r>
+    </w:p>
+    <w:p>
+      <w:pPr>
+        <w:jc w:val="both"/>
+        <w:rPr>
+          <w:i/>
+          <w:sz w:val="20"/>
+          <w:szCs w:val="20"/>
+          <w:lang w:val="en-US"/>
+        </w:rPr>
+      </w:pPr>
+    </w:p>
+    <w:p>
+      <w:pPr>
+        <w:pStyle w:val="Heading3"/>
+        <w:rPr>
+          <w:rFonts w:ascii="Times New Roman" w:hAnsi="Times New Roman" w:cs="Times New Roman"/>
+          <w:sz w:val="20"/>
+          <w:szCs w:val="20"/>
+          <w:lang w:val="en-US"/>
+        </w:rPr>
+      </w:pPr>
+      <w:bookmarkStart w:id="79" w:name="_Toc346192053"/>
+      <w:r>
+        <w:rPr>
+          <w:rFonts w:ascii="Times New Roman" w:hAnsi="Times New Roman" w:cs="Times New Roman"/>
+          <w:sz w:val="20"/>
+          <w:szCs w:val="20"/>
+          <w:lang w:val="en-US"/>
+        </w:rPr>
+        <w:t>Architecture Copy</w:t>
+      </w:r>
       <w:bookmarkEnd w:id="79"/>
     </w:p>
     <w:p>
@@ -17332,224 +13641,56 @@
           <w:szCs w:val="20"/>
           <w:lang w:val="en-US"/>
         </w:rPr>
-        <w:t>The splash screens or video clip need to be in accordance to game story and style.</w:t>
-      </w:r>
-    </w:p>
-    <w:p>
-      <w:pPr>
-        <w:rPr>
-          <w:sz w:val="20"/>
-          <w:szCs w:val="20"/>
-          <w:lang w:val="en-US"/>
-        </w:rPr>
-      </w:pPr>
-    </w:p>
-    <w:p>
-      <w:pPr>
-        <w:rPr>
-          <w:sz w:val="20"/>
-          <w:szCs w:val="20"/>
-          <w:lang w:val="en-US"/>
-        </w:rPr>
-      </w:pPr>
-      <w:r>
-        <w:rPr>
-          <w:sz w:val="20"/>
-          <w:szCs w:val="20"/>
-          <w:lang w:val="en-US"/>
-        </w:rPr>
-        <w:t xml:space="preserve">If cut scenes use video then story boards should be created. </w:t>
-      </w:r>
-    </w:p>
-    <w:p>
-      <w:pPr>
-        <w:rPr>
-          <w:sz w:val="20"/>
-          <w:szCs w:val="20"/>
-          <w:lang w:val="en-US"/>
-        </w:rPr>
-      </w:pPr>
-    </w:p>
-    <w:p>
-      <w:pPr>
-        <w:rPr>
-          <w:sz w:val="20"/>
-          <w:szCs w:val="20"/>
-          <w:lang w:val="en-US"/>
-        </w:rPr>
-      </w:pPr>
-      <w:r>
-        <w:rPr>
-          <w:sz w:val="20"/>
-          <w:szCs w:val="20"/>
-          <w:lang w:val="en-US"/>
-        </w:rPr>
-        <w:t xml:space="preserve">This will need to be created with the graphic designer. </w:t>
-      </w:r>
-    </w:p>
-    <w:p>
-      <w:pPr>
-        <w:rPr>
-          <w:i/>
-          <w:sz w:val="20"/>
-          <w:szCs w:val="20"/>
-          <w:u w:val="single"/>
-          <w:lang w:val="en-US"/>
-        </w:rPr>
-      </w:pPr>
-    </w:p>
-    <w:p>
-      <w:pPr>
-        <w:rPr>
-          <w:sz w:val="20"/>
-          <w:szCs w:val="20"/>
-          <w:lang w:val="en-US"/>
-        </w:rPr>
-      </w:pPr>
-      <w:r>
-        <w:rPr>
-          <w:sz w:val="20"/>
-          <w:szCs w:val="20"/>
-          <w:lang w:val="en-US"/>
-        </w:rPr>
-        <w:t xml:space="preserve">Menu should be designed with the most important options easily accessible. </w:t>
-      </w:r>
-    </w:p>
-    <w:p>
-      <w:pPr>
-        <w:rPr>
-          <w:sz w:val="20"/>
-          <w:szCs w:val="20"/>
-          <w:lang w:val="en-US"/>
-        </w:rPr>
-      </w:pPr>
-    </w:p>
-    <w:p>
-      <w:pPr>
-        <w:rPr>
-          <w:sz w:val="20"/>
-          <w:szCs w:val="20"/>
-          <w:lang w:val="en-US"/>
-        </w:rPr>
-      </w:pPr>
-      <w:r>
-        <w:rPr>
-          <w:sz w:val="20"/>
-          <w:szCs w:val="20"/>
-          <w:lang w:val="en-US"/>
-        </w:rPr>
-        <w:t xml:space="preserve">Be aware how many clicks it takes to accomplish a task. </w:t>
-      </w:r>
-    </w:p>
-    <w:p>
-      <w:pPr>
-        <w:rPr>
-          <w:sz w:val="20"/>
-          <w:szCs w:val="20"/>
-          <w:lang w:val="en-US"/>
-        </w:rPr>
-      </w:pPr>
-    </w:p>
-    <w:p>
-      <w:pPr>
-        <w:rPr>
-          <w:sz w:val="20"/>
-          <w:szCs w:val="20"/>
-          <w:lang w:val="en-US"/>
-        </w:rPr>
-      </w:pPr>
-      <w:r>
-        <w:rPr>
-          <w:sz w:val="20"/>
-          <w:szCs w:val="20"/>
-          <w:lang w:val="en-US"/>
-        </w:rPr>
-        <w:t xml:space="preserve">It would be wise to get together with someone from quality control and a programmer. </w:t>
-      </w:r>
-    </w:p>
-    <w:p>
-      <w:pPr>
-        <w:rPr>
-          <w:sz w:val="20"/>
-          <w:szCs w:val="20"/>
-          <w:lang w:val="en-US"/>
-        </w:rPr>
-      </w:pPr>
-    </w:p>
-    <w:p>
-      <w:pPr>
-        <w:rPr>
-          <w:sz w:val="20"/>
-          <w:szCs w:val="20"/>
-          <w:lang w:val="en-US"/>
-        </w:rPr>
-      </w:pPr>
-      <w:r>
-        <w:rPr>
-          <w:sz w:val="20"/>
-          <w:szCs w:val="20"/>
-          <w:lang w:val="en-US"/>
-        </w:rPr>
-        <w:t xml:space="preserve">The Game Instructions should be written so that the player understands how to play the game. </w:t>
-      </w:r>
-    </w:p>
-    <w:p>
-      <w:pPr>
-        <w:rPr>
-          <w:sz w:val="20"/>
-          <w:szCs w:val="20"/>
-          <w:lang w:val="en-US"/>
-        </w:rPr>
-      </w:pPr>
-    </w:p>
-    <w:p>
-      <w:pPr>
-        <w:rPr>
-          <w:sz w:val="20"/>
-          <w:szCs w:val="20"/>
-          <w:lang w:val="en-US"/>
-        </w:rPr>
-      </w:pPr>
-      <w:r>
-        <w:rPr>
-          <w:sz w:val="20"/>
-          <w:szCs w:val="20"/>
-          <w:lang w:val="en-US"/>
-        </w:rPr>
-        <w:t>Mock-ups should be made so that the programmers get the correct layout of the menu.</w:t>
-      </w:r>
-    </w:p>
-    <w:p>
-      <w:pPr>
-        <w:rPr>
-          <w:sz w:val="20"/>
-          <w:szCs w:val="20"/>
-          <w:lang w:val="en-US"/>
-        </w:rPr>
-      </w:pPr>
-    </w:p>
-    <w:p>
-      <w:pPr>
-        <w:rPr>
-          <w:sz w:val="20"/>
-          <w:szCs w:val="20"/>
-          <w:lang w:val="en-US"/>
-        </w:rPr>
-      </w:pPr>
-      <w:r>
-        <w:rPr>
-          <w:sz w:val="20"/>
-          <w:szCs w:val="20"/>
-          <w:lang w:val="en-US"/>
-        </w:rPr>
-        <w:t>Mention and describe high score screen here as well.</w:t>
-      </w:r>
-    </w:p>
-    <w:p>
-      <w:pPr>
-        <w:jc w:val="both"/>
-        <w:rPr>
-          <w:i/>
+        <w:t xml:space="preserve">All text </w:t>
+      </w:r>
+      <w:proofErr w:type="spellStart"/>
+      <w:r>
+        <w:rPr>
+          <w:sz w:val="20"/>
+          <w:szCs w:val="20"/>
+          <w:lang w:val="en-US"/>
+        </w:rPr>
+        <w:t>fro</w:t>
+      </w:r>
+      <w:proofErr w:type="spellEnd"/>
+      <w:r>
+        <w:rPr>
+          <w:sz w:val="20"/>
+          <w:szCs w:val="20"/>
+          <w:lang w:val="en-US"/>
+        </w:rPr>
+        <w:t xml:space="preserve"> the game can be complied here. </w:t>
+      </w:r>
+    </w:p>
+    <w:p>
+      <w:pPr>
+        <w:rPr>
+          <w:sz w:val="20"/>
+          <w:szCs w:val="20"/>
+          <w:lang w:val="en-US"/>
+        </w:rPr>
+      </w:pPr>
+    </w:p>
+    <w:p>
+      <w:pPr>
+        <w:rPr>
+          <w:sz w:val="20"/>
+          <w:szCs w:val="20"/>
+          <w:lang w:val="en-US"/>
+        </w:rPr>
+      </w:pPr>
+      <w:r>
+        <w:rPr>
+          <w:sz w:val="20"/>
+          <w:szCs w:val="20"/>
+          <w:lang w:val="en-US"/>
+        </w:rPr>
+        <w:t>Review Game Architecture Overview</w:t>
+      </w:r>
+    </w:p>
+    <w:p>
+      <w:pPr>
+        <w:rPr>
           <w:sz w:val="20"/>
           <w:szCs w:val="20"/>
           <w:lang w:val="en-US"/>
@@ -17566,7 +13707,7 @@
           <w:lang w:val="en-US"/>
         </w:rPr>
       </w:pPr>
-      <w:bookmarkStart w:id="80" w:name="_Toc346192053"/>
+      <w:bookmarkStart w:id="80" w:name="_Toc346192054"/>
       <w:r>
         <w:rPr>
           <w:rFonts w:ascii="Times New Roman" w:hAnsi="Times New Roman" w:cs="Times New Roman"/>
@@ -17574,110 +13715,9 @@
           <w:szCs w:val="20"/>
           <w:lang w:val="en-US"/>
         </w:rPr>
-        <w:t>Architecture Copy</w:t>
+        <w:t>How to play Copy</w:t>
       </w:r>
       <w:bookmarkEnd w:id="80"/>
-    </w:p>
-    <w:p>
-      <w:pPr>
-        <w:rPr>
-          <w:sz w:val="20"/>
-          <w:szCs w:val="20"/>
-          <w:lang w:val="en-US"/>
-        </w:rPr>
-      </w:pPr>
-    </w:p>
-    <w:p>
-      <w:pPr>
-        <w:rPr>
-          <w:sz w:val="20"/>
-          <w:szCs w:val="20"/>
-          <w:lang w:val="en-US"/>
-        </w:rPr>
-      </w:pPr>
-      <w:r>
-        <w:rPr>
-          <w:sz w:val="20"/>
-          <w:szCs w:val="20"/>
-          <w:lang w:val="en-US"/>
-        </w:rPr>
-        <w:t xml:space="preserve">All text </w:t>
-      </w:r>
-      <w:proofErr w:type="spellStart"/>
-      <w:r>
-        <w:rPr>
-          <w:sz w:val="20"/>
-          <w:szCs w:val="20"/>
-          <w:lang w:val="en-US"/>
-        </w:rPr>
-        <w:t>fro</w:t>
-      </w:r>
-      <w:proofErr w:type="spellEnd"/>
-      <w:r>
-        <w:rPr>
-          <w:sz w:val="20"/>
-          <w:szCs w:val="20"/>
-          <w:lang w:val="en-US"/>
-        </w:rPr>
-        <w:t xml:space="preserve"> the game can be complied here. </w:t>
-      </w:r>
-    </w:p>
-    <w:p>
-      <w:pPr>
-        <w:rPr>
-          <w:sz w:val="20"/>
-          <w:szCs w:val="20"/>
-          <w:lang w:val="en-US"/>
-        </w:rPr>
-      </w:pPr>
-    </w:p>
-    <w:p>
-      <w:pPr>
-        <w:rPr>
-          <w:sz w:val="20"/>
-          <w:szCs w:val="20"/>
-          <w:lang w:val="en-US"/>
-        </w:rPr>
-      </w:pPr>
-      <w:r>
-        <w:rPr>
-          <w:sz w:val="20"/>
-          <w:szCs w:val="20"/>
-          <w:lang w:val="en-US"/>
-        </w:rPr>
-        <w:t>Review Game Architecture Overview</w:t>
-      </w:r>
-    </w:p>
-    <w:p>
-      <w:pPr>
-        <w:rPr>
-          <w:sz w:val="20"/>
-          <w:szCs w:val="20"/>
-          <w:lang w:val="en-US"/>
-        </w:rPr>
-      </w:pPr>
-    </w:p>
-    <w:p>
-      <w:pPr>
-        <w:pStyle w:val="Heading3"/>
-        <w:rPr>
-          <w:rFonts w:ascii="Times New Roman" w:hAnsi="Times New Roman" w:cs="Times New Roman"/>
-          <w:sz w:val="20"/>
-          <w:szCs w:val="20"/>
-          <w:lang w:val="en-US"/>
-        </w:rPr>
-      </w:pPr>
-      <w:bookmarkStart w:id="81" w:name="_Toc346192054"/>
-      <w:r>
-        <w:rPr>
-          <w:rFonts w:ascii="Times New Roman" w:hAnsi="Times New Roman" w:cs="Times New Roman"/>
-          <w:sz w:val="20"/>
-          <w:szCs w:val="20"/>
-          <w:lang w:val="en-US"/>
-        </w:rPr>
-        <w:t>How to play Copy</w:t>
-      </w:r>
-      <w:bookmarkEnd w:id="81"/>
     </w:p>
     <w:p>
       <w:pPr>
@@ -17762,7 +13802,7 @@
         </w:rPr>
         <w:br w:type="page"/>
       </w:r>
-      <w:bookmarkStart w:id="82" w:name="_Toc346192055"/>
+      <w:bookmarkStart w:id="81" w:name="_Toc346192055"/>
       <w:r>
         <w:rPr>
           <w:rFonts w:ascii="Times New Roman" w:hAnsi="Times New Roman" w:cs="Times New Roman"/>
@@ -17773,7 +13813,7 @@
         <w:lastRenderedPageBreak/>
         <w:t>Technical Document</w:t>
       </w:r>
-      <w:bookmarkEnd w:id="82"/>
+      <w:bookmarkEnd w:id="81"/>
     </w:p>
     <w:p>
       <w:pPr>
@@ -17885,10 +13925,10 @@
           <w:lang w:val="en-US"/>
         </w:rPr>
       </w:pPr>
-      <w:bookmarkStart w:id="83" w:name="_Toc83200836"/>
-      <w:bookmarkStart w:id="84" w:name="_Toc83201459"/>
-      <w:bookmarkStart w:id="85" w:name="_Toc96877702"/>
-      <w:bookmarkStart w:id="86" w:name="_Toc346192056"/>
+      <w:bookmarkStart w:id="82" w:name="_Toc83200836"/>
+      <w:bookmarkStart w:id="83" w:name="_Toc83201459"/>
+      <w:bookmarkStart w:id="84" w:name="_Toc96877702"/>
+      <w:bookmarkStart w:id="85" w:name="_Toc346192056"/>
       <w:r>
         <w:rPr>
           <w:rFonts w:ascii="Times New Roman" w:hAnsi="Times New Roman" w:cs="Times New Roman"/>
@@ -17900,10 +13940,10 @@
         </w:rPr>
         <w:t>System Requirements</w:t>
       </w:r>
+      <w:bookmarkEnd w:id="82"/>
       <w:bookmarkEnd w:id="83"/>
       <w:bookmarkEnd w:id="84"/>
       <w:bookmarkEnd w:id="85"/>
-      <w:bookmarkEnd w:id="86"/>
     </w:p>
     <w:p>
       <w:pPr>
@@ -18062,10 +14102,10 @@
           <w:lang w:val="en-US"/>
         </w:rPr>
       </w:pPr>
-      <w:bookmarkStart w:id="87" w:name="_Toc83200837"/>
-      <w:bookmarkStart w:id="88" w:name="_Toc83201460"/>
-      <w:bookmarkStart w:id="89" w:name="_Toc96877703"/>
-      <w:bookmarkStart w:id="90" w:name="_Toc346192057"/>
+      <w:bookmarkStart w:id="86" w:name="_Toc83200837"/>
+      <w:bookmarkStart w:id="87" w:name="_Toc83201460"/>
+      <w:bookmarkStart w:id="88" w:name="_Toc96877703"/>
+      <w:bookmarkStart w:id="89" w:name="_Toc346192057"/>
       <w:r>
         <w:rPr>
           <w:rFonts w:ascii="Times New Roman" w:hAnsi="Times New Roman" w:cs="Times New Roman"/>
@@ -18077,10 +14117,10 @@
         </w:rPr>
         <w:t>Visual Content</w:t>
       </w:r>
+      <w:bookmarkEnd w:id="86"/>
       <w:bookmarkEnd w:id="87"/>
       <w:bookmarkEnd w:id="88"/>
       <w:bookmarkEnd w:id="89"/>
-      <w:bookmarkEnd w:id="90"/>
     </w:p>
     <w:p>
       <w:pPr>
@@ -18715,9 +14755,9 @@
           <w:lang w:val="en-US"/>
         </w:rPr>
       </w:pPr>
-      <w:bookmarkStart w:id="91" w:name="_Toc83200840"/>
-      <w:bookmarkStart w:id="92" w:name="_Toc83201463"/>
-      <w:bookmarkStart w:id="93" w:name="_Toc96877706"/>
+      <w:bookmarkStart w:id="90" w:name="_Toc83200840"/>
+      <w:bookmarkStart w:id="91" w:name="_Toc83201463"/>
+      <w:bookmarkStart w:id="92" w:name="_Toc96877706"/>
       <w:r>
         <w:rPr>
           <w:rFonts w:ascii="Times New Roman" w:hAnsi="Times New Roman" w:cs="Times New Roman"/>
@@ -18729,7 +14769,7 @@
         </w:rPr>
         <w:br w:type="page"/>
       </w:r>
-      <w:bookmarkStart w:id="94" w:name="_Toc346192058"/>
+      <w:bookmarkStart w:id="93" w:name="_Toc346192058"/>
       <w:r>
         <w:rPr>
           <w:rFonts w:ascii="Times New Roman" w:hAnsi="Times New Roman" w:cs="Times New Roman"/>
@@ -18742,10 +14782,10 @@
         <w:lastRenderedPageBreak/>
         <w:t>Audio Content</w:t>
       </w:r>
+      <w:bookmarkEnd w:id="90"/>
       <w:bookmarkEnd w:id="91"/>
       <w:bookmarkEnd w:id="92"/>
       <w:bookmarkEnd w:id="93"/>
-      <w:bookmarkEnd w:id="94"/>
     </w:p>
     <w:p>
       <w:pPr>
@@ -19150,10 +15190,10 @@
           <w:lang w:val="en-US"/>
         </w:rPr>
       </w:pPr>
-      <w:bookmarkStart w:id="95" w:name="_Toc83200841"/>
-      <w:bookmarkStart w:id="96" w:name="_Toc83201464"/>
-      <w:bookmarkStart w:id="97" w:name="_Toc96877707"/>
-      <w:bookmarkStart w:id="98" w:name="_Toc346192059"/>
+      <w:bookmarkStart w:id="94" w:name="_Toc83200841"/>
+      <w:bookmarkStart w:id="95" w:name="_Toc83201464"/>
+      <w:bookmarkStart w:id="96" w:name="_Toc96877707"/>
+      <w:bookmarkStart w:id="97" w:name="_Toc346192059"/>
       <w:r>
         <w:rPr>
           <w:rFonts w:ascii="Times New Roman" w:hAnsi="Times New Roman" w:cs="Times New Roman"/>
@@ -19165,10 +15205,10 @@
         </w:rPr>
         <w:t>Programming Content</w:t>
       </w:r>
+      <w:bookmarkEnd w:id="94"/>
       <w:bookmarkEnd w:id="95"/>
       <w:bookmarkEnd w:id="96"/>
       <w:bookmarkEnd w:id="97"/>
-      <w:bookmarkEnd w:id="98"/>
     </w:p>
     <w:p>
       <w:pPr>
@@ -19180,8 +15220,8 @@
           <w:lang w:val="en-US"/>
         </w:rPr>
       </w:pPr>
-      <w:bookmarkStart w:id="99" w:name="_Toc83200842"/>
-      <w:bookmarkStart w:id="100" w:name="_Toc83201465"/>
+      <w:bookmarkStart w:id="98" w:name="_Toc83200842"/>
+      <w:bookmarkStart w:id="99" w:name="_Toc83201465"/>
     </w:p>
     <w:p>
       <w:pPr>
@@ -19510,6 +15550,8 @@
           <w:lang w:val="en-US"/>
         </w:rPr>
       </w:pPr>
+      <w:bookmarkStart w:id="100" w:name="_GoBack"/>
+      <w:bookmarkEnd w:id="100"/>
       <w:r>
         <w:rPr>
           <w:sz w:val="20"/>
@@ -19751,8 +15793,8 @@
         </w:rPr>
         <w:t>Code Structure</w:t>
       </w:r>
+      <w:bookmarkEnd w:id="98"/>
       <w:bookmarkEnd w:id="99"/>
-      <w:bookmarkEnd w:id="100"/>
       <w:bookmarkEnd w:id="101"/>
       <w:bookmarkEnd w:id="102"/>
     </w:p>
@@ -25311,7 +21353,7 @@
 </file>
 
 <file path=word/endnotes.xml><?xml version="1.0" encoding="utf-8"?>
-<w:endnotes xmlns:wpc="http://schemas.microsoft.com/office/word/2010/wordprocessingCanvas" xmlns:mc="http://schemas.openxmlformats.org/markup-compatibility/2006" xmlns:o="urn:schemas-microsoft-com:office:office" xmlns:r="http://schemas.openxmlformats.org/officeDocument/2006/relationships" xmlns:m="http://schemas.openxmlformats.org/officeDocument/2006/math" xmlns:v="urn:schemas-microsoft-com:vml" xmlns:wp14="http://schemas.microsoft.com/office/word/2010/wordprocessingDrawing" xmlns:wp="http://schemas.openxmlformats.org/drawingml/2006/wordprocessingDrawing" xmlns:w10="urn:schemas-microsoft-com:office:word" xmlns:w="http://schemas.openxmlformats.org/wordprocessingml/2006/main" xmlns:w14="http://schemas.microsoft.com/office/word/2010/wordml" xmlns:w15="http://schemas.microsoft.com/office/word/2012/wordml" xmlns:wpg="http://schemas.microsoft.com/office/word/2010/wordprocessingGroup" xmlns:wpi="http://schemas.microsoft.com/office/word/2010/wordprocessingInk" xmlns:wne="http://schemas.microsoft.com/office/word/2006/wordml" xmlns:wps="http://schemas.microsoft.com/office/word/2010/wordprocessingShape" mc:Ignorable="w14 w15 wp14">
+<w:endnotes xmlns:wpc="http://schemas.microsoft.com/office/word/2010/wordprocessingCanvas" xmlns:mc="http://schemas.openxmlformats.org/markup-compatibility/2006" xmlns:o="urn:schemas-microsoft-com:office:office" xmlns:r="http://schemas.openxmlformats.org/officeDocument/2006/relationships" xmlns:m="http://schemas.openxmlformats.org/officeDocument/2006/math" xmlns:v="urn:schemas-microsoft-com:vml" xmlns:wp14="http://schemas.microsoft.com/office/word/2010/wordprocessingDrawing" xmlns:wp="http://schemas.openxmlformats.org/drawingml/2006/wordprocessingDrawing" xmlns:w10="urn:schemas-microsoft-com:office:word" xmlns:w="http://schemas.openxmlformats.org/wordprocessingml/2006/main" xmlns:w14="http://schemas.microsoft.com/office/word/2010/wordml" xmlns:wpg="http://schemas.microsoft.com/office/word/2010/wordprocessingGroup" xmlns:wpi="http://schemas.microsoft.com/office/word/2010/wordprocessingInk" xmlns:wne="http://schemas.microsoft.com/office/word/2006/wordml" xmlns:wps="http://schemas.microsoft.com/office/word/2010/wordprocessingShape" mc:Ignorable="w14 wp14">
   <w:endnote w:type="separator" w:id="-1">
     <w:p>
       <w:r>
@@ -25330,7 +21372,7 @@
 </file>
 
 <file path=word/footer1.xml><?xml version="1.0" encoding="utf-8"?>
-<w:ftr xmlns:wpc="http://schemas.microsoft.com/office/word/2010/wordprocessingCanvas" xmlns:mc="http://schemas.openxmlformats.org/markup-compatibility/2006" xmlns:o="urn:schemas-microsoft-com:office:office" xmlns:r="http://schemas.openxmlformats.org/officeDocument/2006/relationships" xmlns:m="http://schemas.openxmlformats.org/officeDocument/2006/math" xmlns:v="urn:schemas-microsoft-com:vml" xmlns:wp14="http://schemas.microsoft.com/office/word/2010/wordprocessingDrawing" xmlns:wp="http://schemas.openxmlformats.org/drawingml/2006/wordprocessingDrawing" xmlns:w10="urn:schemas-microsoft-com:office:word" xmlns:w="http://schemas.openxmlformats.org/wordprocessingml/2006/main" xmlns:w14="http://schemas.microsoft.com/office/word/2010/wordml" xmlns:w15="http://schemas.microsoft.com/office/word/2012/wordml" xmlns:wpg="http://schemas.microsoft.com/office/word/2010/wordprocessingGroup" xmlns:wpi="http://schemas.microsoft.com/office/word/2010/wordprocessingInk" xmlns:wne="http://schemas.microsoft.com/office/word/2006/wordml" xmlns:wps="http://schemas.microsoft.com/office/word/2010/wordprocessingShape" mc:Ignorable="w14 w15 wp14">
+<w:ftr xmlns:wpc="http://schemas.microsoft.com/office/word/2010/wordprocessingCanvas" xmlns:mc="http://schemas.openxmlformats.org/markup-compatibility/2006" xmlns:o="urn:schemas-microsoft-com:office:office" xmlns:r="http://schemas.openxmlformats.org/officeDocument/2006/relationships" xmlns:m="http://schemas.openxmlformats.org/officeDocument/2006/math" xmlns:v="urn:schemas-microsoft-com:vml" xmlns:wp14="http://schemas.microsoft.com/office/word/2010/wordprocessingDrawing" xmlns:wp="http://schemas.openxmlformats.org/drawingml/2006/wordprocessingDrawing" xmlns:w10="urn:schemas-microsoft-com:office:word" xmlns:w="http://schemas.openxmlformats.org/wordprocessingml/2006/main" xmlns:w14="http://schemas.microsoft.com/office/word/2010/wordml" xmlns:wpg="http://schemas.microsoft.com/office/word/2010/wordprocessingGroup" xmlns:wpi="http://schemas.microsoft.com/office/word/2010/wordprocessingInk" xmlns:wne="http://schemas.microsoft.com/office/word/2006/wordml" xmlns:wps="http://schemas.microsoft.com/office/word/2010/wordprocessingShape" mc:Ignorable="w14 wp14">
   <w:p>
     <w:pPr>
       <w:pStyle w:val="Footer"/>
@@ -25367,7 +21409,7 @@
 </file>
 
 <file path=word/footer2.xml><?xml version="1.0" encoding="utf-8"?>
-<w:ftr xmlns:wpc="http://schemas.microsoft.com/office/word/2010/wordprocessingCanvas" xmlns:mc="http://schemas.openxmlformats.org/markup-compatibility/2006" xmlns:o="urn:schemas-microsoft-com:office:office" xmlns:r="http://schemas.openxmlformats.org/officeDocument/2006/relationships" xmlns:m="http://schemas.openxmlformats.org/officeDocument/2006/math" xmlns:v="urn:schemas-microsoft-com:vml" xmlns:wp14="http://schemas.microsoft.com/office/word/2010/wordprocessingDrawing" xmlns:wp="http://schemas.openxmlformats.org/drawingml/2006/wordprocessingDrawing" xmlns:w10="urn:schemas-microsoft-com:office:word" xmlns:w="http://schemas.openxmlformats.org/wordprocessingml/2006/main" xmlns:w14="http://schemas.microsoft.com/office/word/2010/wordml" xmlns:w15="http://schemas.microsoft.com/office/word/2012/wordml" xmlns:wpg="http://schemas.microsoft.com/office/word/2010/wordprocessingGroup" xmlns:wpi="http://schemas.microsoft.com/office/word/2010/wordprocessingInk" xmlns:wne="http://schemas.microsoft.com/office/word/2006/wordml" xmlns:wps="http://schemas.microsoft.com/office/word/2010/wordprocessingShape" mc:Ignorable="w14 w15 wp14">
+<w:ftr xmlns:wpc="http://schemas.microsoft.com/office/word/2010/wordprocessingCanvas" xmlns:mc="http://schemas.openxmlformats.org/markup-compatibility/2006" xmlns:o="urn:schemas-microsoft-com:office:office" xmlns:r="http://schemas.openxmlformats.org/officeDocument/2006/relationships" xmlns:m="http://schemas.openxmlformats.org/officeDocument/2006/math" xmlns:v="urn:schemas-microsoft-com:vml" xmlns:wp14="http://schemas.microsoft.com/office/word/2010/wordprocessingDrawing" xmlns:wp="http://schemas.openxmlformats.org/drawingml/2006/wordprocessingDrawing" xmlns:w10="urn:schemas-microsoft-com:office:word" xmlns:w="http://schemas.openxmlformats.org/wordprocessingml/2006/main" xmlns:w14="http://schemas.microsoft.com/office/word/2010/wordml" xmlns:wpg="http://schemas.microsoft.com/office/word/2010/wordprocessingGroup" xmlns:wpi="http://schemas.microsoft.com/office/word/2010/wordprocessingInk" xmlns:wne="http://schemas.microsoft.com/office/word/2006/wordml" xmlns:wps="http://schemas.microsoft.com/office/word/2010/wordprocessingShape" mc:Ignorable="w14 wp14">
   <w:p>
     <w:pPr>
       <w:pStyle w:val="Footer"/>
@@ -25390,7 +21432,7 @@
 </file>
 
 <file path=word/footnotes.xml><?xml version="1.0" encoding="utf-8"?>
-<w:footnotes xmlns:wpc="http://schemas.microsoft.com/office/word/2010/wordprocessingCanvas" xmlns:mc="http://schemas.openxmlformats.org/markup-compatibility/2006" xmlns:o="urn:schemas-microsoft-com:office:office" xmlns:r="http://schemas.openxmlformats.org/officeDocument/2006/relationships" xmlns:m="http://schemas.openxmlformats.org/officeDocument/2006/math" xmlns:v="urn:schemas-microsoft-com:vml" xmlns:wp14="http://schemas.microsoft.com/office/word/2010/wordprocessingDrawing" xmlns:wp="http://schemas.openxmlformats.org/drawingml/2006/wordprocessingDrawing" xmlns:w10="urn:schemas-microsoft-com:office:word" xmlns:w="http://schemas.openxmlformats.org/wordprocessingml/2006/main" xmlns:w14="http://schemas.microsoft.com/office/word/2010/wordml" xmlns:w15="http://schemas.microsoft.com/office/word/2012/wordml" xmlns:wpg="http://schemas.microsoft.com/office/word/2010/wordprocessingGroup" xmlns:wpi="http://schemas.microsoft.com/office/word/2010/wordprocessingInk" xmlns:wne="http://schemas.microsoft.com/office/word/2006/wordml" xmlns:wps="http://schemas.microsoft.com/office/word/2010/wordprocessingShape" mc:Ignorable="w14 w15 wp14">
+<w:footnotes xmlns:wpc="http://schemas.microsoft.com/office/word/2010/wordprocessingCanvas" xmlns:mc="http://schemas.openxmlformats.org/markup-compatibility/2006" xmlns:o="urn:schemas-microsoft-com:office:office" xmlns:r="http://schemas.openxmlformats.org/officeDocument/2006/relationships" xmlns:m="http://schemas.openxmlformats.org/officeDocument/2006/math" xmlns:v="urn:schemas-microsoft-com:vml" xmlns:wp14="http://schemas.microsoft.com/office/word/2010/wordprocessingDrawing" xmlns:wp="http://schemas.openxmlformats.org/drawingml/2006/wordprocessingDrawing" xmlns:w10="urn:schemas-microsoft-com:office:word" xmlns:w="http://schemas.openxmlformats.org/wordprocessingml/2006/main" xmlns:w14="http://schemas.microsoft.com/office/word/2010/wordml" xmlns:wpg="http://schemas.microsoft.com/office/word/2010/wordprocessingGroup" xmlns:wpi="http://schemas.microsoft.com/office/word/2010/wordprocessingInk" xmlns:wne="http://schemas.microsoft.com/office/word/2006/wordml" xmlns:wps="http://schemas.microsoft.com/office/word/2010/wordprocessingShape" mc:Ignorable="w14 wp14">
   <w:footnote w:type="separator" w:id="-1">
     <w:p>
       <w:r>
@@ -25409,7 +21451,7 @@
 </file>
 
 <file path=word/header1.xml><?xml version="1.0" encoding="utf-8"?>
-<w:hdr xmlns:wpc="http://schemas.microsoft.com/office/word/2010/wordprocessingCanvas" xmlns:mc="http://schemas.openxmlformats.org/markup-compatibility/2006" xmlns:o="urn:schemas-microsoft-com:office:office" xmlns:r="http://schemas.openxmlformats.org/officeDocument/2006/relationships" xmlns:m="http://schemas.openxmlformats.org/officeDocument/2006/math" xmlns:v="urn:schemas-microsoft-com:vml" xmlns:wp14="http://schemas.microsoft.com/office/word/2010/wordprocessingDrawing" xmlns:wp="http://schemas.openxmlformats.org/drawingml/2006/wordprocessingDrawing" xmlns:w10="urn:schemas-microsoft-com:office:word" xmlns:w="http://schemas.openxmlformats.org/wordprocessingml/2006/main" xmlns:w14="http://schemas.microsoft.com/office/word/2010/wordml" xmlns:w15="http://schemas.microsoft.com/office/word/2012/wordml" xmlns:wpg="http://schemas.microsoft.com/office/word/2010/wordprocessingGroup" xmlns:wpi="http://schemas.microsoft.com/office/word/2010/wordprocessingInk" xmlns:wne="http://schemas.microsoft.com/office/word/2006/wordml" xmlns:wps="http://schemas.microsoft.com/office/word/2010/wordprocessingShape" mc:Ignorable="w14 w15 wp14">
+<w:hdr xmlns:wpc="http://schemas.microsoft.com/office/word/2010/wordprocessingCanvas" xmlns:mc="http://schemas.openxmlformats.org/markup-compatibility/2006" xmlns:o="urn:schemas-microsoft-com:office:office" xmlns:r="http://schemas.openxmlformats.org/officeDocument/2006/relationships" xmlns:m="http://schemas.openxmlformats.org/officeDocument/2006/math" xmlns:v="urn:schemas-microsoft-com:vml" xmlns:wp14="http://schemas.microsoft.com/office/word/2010/wordprocessingDrawing" xmlns:wp="http://schemas.openxmlformats.org/drawingml/2006/wordprocessingDrawing" xmlns:w10="urn:schemas-microsoft-com:office:word" xmlns:w="http://schemas.openxmlformats.org/wordprocessingml/2006/main" xmlns:w14="http://schemas.microsoft.com/office/word/2010/wordml" xmlns:wpg="http://schemas.microsoft.com/office/word/2010/wordprocessingGroup" xmlns:wpi="http://schemas.microsoft.com/office/word/2010/wordprocessingInk" xmlns:wne="http://schemas.microsoft.com/office/word/2006/wordml" xmlns:wps="http://schemas.microsoft.com/office/word/2010/wordprocessingShape" mc:Ignorable="w14 wp14">
   <w:p>
     <w:pPr>
       <w:pStyle w:val="Header"/>
@@ -25425,7 +21467,7 @@
 </file>
 
 <file path=word/numbering.xml><?xml version="1.0" encoding="utf-8"?>
-<w:numbering xmlns:wpc="http://schemas.microsoft.com/office/word/2010/wordprocessingCanvas" xmlns:mc="http://schemas.openxmlformats.org/markup-compatibility/2006" xmlns:o="urn:schemas-microsoft-com:office:office" xmlns:r="http://schemas.openxmlformats.org/officeDocument/2006/relationships" xmlns:m="http://schemas.openxmlformats.org/officeDocument/2006/math" xmlns:v="urn:schemas-microsoft-com:vml" xmlns:wp14="http://schemas.microsoft.com/office/word/2010/wordprocessingDrawing" xmlns:wp="http://schemas.openxmlformats.org/drawingml/2006/wordprocessingDrawing" xmlns:w10="urn:schemas-microsoft-com:office:word" xmlns:w="http://schemas.openxmlformats.org/wordprocessingml/2006/main" xmlns:w14="http://schemas.microsoft.com/office/word/2010/wordml" xmlns:w15="http://schemas.microsoft.com/office/word/2012/wordml" xmlns:wpg="http://schemas.microsoft.com/office/word/2010/wordprocessingGroup" xmlns:wpi="http://schemas.microsoft.com/office/word/2010/wordprocessingInk" xmlns:wne="http://schemas.microsoft.com/office/word/2006/wordml" xmlns:wps="http://schemas.microsoft.com/office/word/2010/wordprocessingShape" mc:Ignorable="w14 w15 wp14">
+<w:numbering xmlns:wpc="http://schemas.microsoft.com/office/word/2010/wordprocessingCanvas" xmlns:mc="http://schemas.openxmlformats.org/markup-compatibility/2006" xmlns:o="urn:schemas-microsoft-com:office:office" xmlns:r="http://schemas.openxmlformats.org/officeDocument/2006/relationships" xmlns:m="http://schemas.openxmlformats.org/officeDocument/2006/math" xmlns:v="urn:schemas-microsoft-com:vml" xmlns:wp14="http://schemas.microsoft.com/office/word/2010/wordprocessingDrawing" xmlns:wp="http://schemas.openxmlformats.org/drawingml/2006/wordprocessingDrawing" xmlns:w10="urn:schemas-microsoft-com:office:word" xmlns:w="http://schemas.openxmlformats.org/wordprocessingml/2006/main" xmlns:w14="http://schemas.microsoft.com/office/word/2010/wordml" xmlns:wpg="http://schemas.microsoft.com/office/word/2010/wordprocessingGroup" xmlns:wpi="http://schemas.microsoft.com/office/word/2010/wordprocessingInk" xmlns:wne="http://schemas.microsoft.com/office/word/2006/wordml" xmlns:wps="http://schemas.microsoft.com/office/word/2010/wordprocessingShape" mc:Ignorable="w14 wp14">
   <w:abstractNum w:abstractNumId="0">
     <w:nsid w:val="02953986"/>
     <w:multiLevelType w:val="hybridMultilevel"/>
@@ -28503,7 +24545,7 @@
 </file>
 
 <file path=word/styles.xml><?xml version="1.0" encoding="utf-8"?>
-<w:styles xmlns:mc="http://schemas.openxmlformats.org/markup-compatibility/2006" xmlns:r="http://schemas.openxmlformats.org/officeDocument/2006/relationships" xmlns:w="http://schemas.openxmlformats.org/wordprocessingml/2006/main" xmlns:w14="http://schemas.microsoft.com/office/word/2010/wordml" xmlns:w15="http://schemas.microsoft.com/office/word/2012/wordml" mc:Ignorable="w14 w15">
+<w:styles xmlns:mc="http://schemas.openxmlformats.org/markup-compatibility/2006" xmlns:r="http://schemas.openxmlformats.org/officeDocument/2006/relationships" xmlns:w="http://schemas.openxmlformats.org/wordprocessingml/2006/main" xmlns:w14="http://schemas.microsoft.com/office/word/2010/wordml" mc:Ignorable="w14">
   <w:docDefaults>
     <w:rPrDefault>
       <w:rPr>
@@ -28513,7 +24555,7 @@
     </w:rPrDefault>
     <w:pPrDefault/>
   </w:docDefaults>
-  <w:latentStyles w:defLockedState="0" w:defUIPriority="0" w:defSemiHidden="0" w:defUnhideWhenUsed="0" w:defQFormat="0" w:count="371">
+  <w:latentStyles w:defLockedState="0" w:defUIPriority="0" w:defSemiHidden="0" w:defUnhideWhenUsed="0" w:defQFormat="0" w:count="267">
     <w:lsdException w:name="Normal" w:qFormat="1"/>
     <w:lsdException w:name="heading 1" w:qFormat="1"/>
     <w:lsdException w:name="heading 2" w:qFormat="1"/>
@@ -28521,104 +24563,19 @@
     <w:lsdException w:name="heading 4" w:qFormat="1"/>
     <w:lsdException w:name="heading 5" w:qFormat="1"/>
     <w:lsdException w:name="heading 6" w:qFormat="1"/>
-    <w:lsdException w:name="heading 7" w:semiHidden="1" w:unhideWhenUsed="1" w:qFormat="1"/>
-    <w:lsdException w:name="heading 8" w:semiHidden="1" w:unhideWhenUsed="1" w:qFormat="1"/>
-    <w:lsdException w:name="heading 9" w:semiHidden="1" w:unhideWhenUsed="1" w:qFormat="1"/>
-    <w:lsdException w:name="index 1" w:semiHidden="1" w:unhideWhenUsed="1"/>
-    <w:lsdException w:name="index 2" w:semiHidden="1" w:unhideWhenUsed="1"/>
-    <w:lsdException w:name="index 3" w:semiHidden="1" w:unhideWhenUsed="1"/>
-    <w:lsdException w:name="index 4" w:semiHidden="1" w:unhideWhenUsed="1"/>
-    <w:lsdException w:name="index 5" w:semiHidden="1" w:unhideWhenUsed="1"/>
-    <w:lsdException w:name="index 6" w:semiHidden="1" w:unhideWhenUsed="1"/>
-    <w:lsdException w:name="index 7" w:semiHidden="1" w:unhideWhenUsed="1"/>
-    <w:lsdException w:name="index 8" w:semiHidden="1" w:unhideWhenUsed="1"/>
-    <w:lsdException w:name="index 9" w:semiHidden="1" w:unhideWhenUsed="1"/>
-    <w:lsdException w:name="toc 1" w:semiHidden="1" w:uiPriority="39" w:unhideWhenUsed="1"/>
-    <w:lsdException w:name="toc 2" w:semiHidden="1" w:uiPriority="39" w:unhideWhenUsed="1"/>
-    <w:lsdException w:name="toc 3" w:semiHidden="1" w:uiPriority="39" w:unhideWhenUsed="1"/>
-    <w:lsdException w:name="toc 4" w:semiHidden="1" w:unhideWhenUsed="1"/>
-    <w:lsdException w:name="toc 5" w:semiHidden="1" w:unhideWhenUsed="1"/>
-    <w:lsdException w:name="toc 6" w:semiHidden="1" w:unhideWhenUsed="1"/>
-    <w:lsdException w:name="toc 7" w:semiHidden="1" w:unhideWhenUsed="1"/>
-    <w:lsdException w:name="toc 8" w:semiHidden="1" w:unhideWhenUsed="1"/>
-    <w:lsdException w:name="toc 9" w:semiHidden="1" w:unhideWhenUsed="1"/>
-    <w:lsdException w:name="Normal Indent" w:semiHidden="1" w:unhideWhenUsed="1"/>
-    <w:lsdException w:name="footnote text" w:semiHidden="1" w:unhideWhenUsed="1"/>
-    <w:lsdException w:name="annotation text" w:semiHidden="1" w:unhideWhenUsed="1"/>
-    <w:lsdException w:name="header" w:semiHidden="1" w:unhideWhenUsed="1"/>
-    <w:lsdException w:name="footer" w:semiHidden="1" w:unhideWhenUsed="1"/>
-    <w:lsdException w:name="index heading" w:semiHidden="1" w:unhideWhenUsed="1"/>
+    <w:lsdException w:name="heading 7" w:qFormat="1"/>
+    <w:lsdException w:name="heading 8" w:qFormat="1"/>
+    <w:lsdException w:name="heading 9" w:qFormat="1"/>
+    <w:lsdException w:name="toc 1" w:uiPriority="39"/>
+    <w:lsdException w:name="toc 2" w:uiPriority="39"/>
+    <w:lsdException w:name="toc 3" w:uiPriority="39"/>
     <w:lsdException w:name="caption" w:semiHidden="1" w:unhideWhenUsed="1" w:qFormat="1"/>
-    <w:lsdException w:name="table of figures" w:semiHidden="1" w:unhideWhenUsed="1"/>
-    <w:lsdException w:name="envelope address" w:semiHidden="1" w:unhideWhenUsed="1"/>
-    <w:lsdException w:name="envelope return" w:semiHidden="1" w:unhideWhenUsed="1"/>
-    <w:lsdException w:name="footnote reference" w:semiHidden="1" w:unhideWhenUsed="1"/>
-    <w:lsdException w:name="annotation reference" w:semiHidden="1" w:unhideWhenUsed="1"/>
-    <w:lsdException w:name="line number" w:semiHidden="1" w:unhideWhenUsed="1"/>
-    <w:lsdException w:name="page number" w:semiHidden="1" w:unhideWhenUsed="1"/>
-    <w:lsdException w:name="endnote reference" w:semiHidden="1" w:unhideWhenUsed="1"/>
-    <w:lsdException w:name="endnote text" w:semiHidden="1" w:unhideWhenUsed="1"/>
-    <w:lsdException w:name="table of authorities" w:semiHidden="1" w:unhideWhenUsed="1"/>
-    <w:lsdException w:name="macro" w:semiHidden="1" w:unhideWhenUsed="1"/>
-    <w:lsdException w:name="toa heading" w:semiHidden="1" w:unhideWhenUsed="1"/>
-    <w:lsdException w:name="List" w:semiHidden="1" w:unhideWhenUsed="1"/>
-    <w:lsdException w:name="List Bullet" w:semiHidden="1" w:unhideWhenUsed="1"/>
-    <w:lsdException w:name="List 2" w:semiHidden="1" w:unhideWhenUsed="1"/>
-    <w:lsdException w:name="List 3" w:semiHidden="1" w:unhideWhenUsed="1"/>
-    <w:lsdException w:name="List Bullet 2" w:semiHidden="1" w:unhideWhenUsed="1"/>
-    <w:lsdException w:name="List Bullet 3" w:semiHidden="1" w:unhideWhenUsed="1"/>
-    <w:lsdException w:name="List Bullet 4" w:semiHidden="1" w:unhideWhenUsed="1"/>
-    <w:lsdException w:name="List Bullet 5" w:semiHidden="1" w:unhideWhenUsed="1"/>
-    <w:lsdException w:name="List Number 2" w:semiHidden="1" w:unhideWhenUsed="1"/>
-    <w:lsdException w:name="List Number 3" w:semiHidden="1" w:unhideWhenUsed="1"/>
-    <w:lsdException w:name="List Number 4" w:semiHidden="1" w:unhideWhenUsed="1"/>
-    <w:lsdException w:name="List Number 5" w:semiHidden="1" w:unhideWhenUsed="1"/>
     <w:lsdException w:name="Title" w:qFormat="1"/>
-    <w:lsdException w:name="Closing" w:semiHidden="1" w:unhideWhenUsed="1"/>
-    <w:lsdException w:name="Signature" w:semiHidden="1" w:unhideWhenUsed="1"/>
-    <w:lsdException w:name="Default Paragraph Font" w:semiHidden="1" w:unhideWhenUsed="1"/>
-    <w:lsdException w:name="Body Text" w:semiHidden="1" w:unhideWhenUsed="1"/>
-    <w:lsdException w:name="Body Text Indent" w:semiHidden="1" w:unhideWhenUsed="1"/>
-    <w:lsdException w:name="List Continue" w:semiHidden="1" w:unhideWhenUsed="1"/>
-    <w:lsdException w:name="List Continue 2" w:semiHidden="1" w:unhideWhenUsed="1"/>
-    <w:lsdException w:name="List Continue 3" w:semiHidden="1" w:unhideWhenUsed="1"/>
-    <w:lsdException w:name="List Continue 4" w:semiHidden="1" w:unhideWhenUsed="1"/>
-    <w:lsdException w:name="List Continue 5" w:semiHidden="1" w:unhideWhenUsed="1"/>
-    <w:lsdException w:name="Message Header" w:semiHidden="1" w:unhideWhenUsed="1"/>
     <w:lsdException w:name="Subtitle" w:qFormat="1"/>
-    <w:lsdException w:name="Body Text First Indent 2" w:semiHidden="1" w:unhideWhenUsed="1"/>
-    <w:lsdException w:name="Note Heading" w:semiHidden="1" w:unhideWhenUsed="1"/>
-    <w:lsdException w:name="Body Text 2" w:semiHidden="1" w:unhideWhenUsed="1"/>
-    <w:lsdException w:name="Body Text 3" w:semiHidden="1" w:unhideWhenUsed="1"/>
-    <w:lsdException w:name="Body Text Indent 2" w:semiHidden="1" w:unhideWhenUsed="1"/>
-    <w:lsdException w:name="Body Text Indent 3" w:semiHidden="1" w:unhideWhenUsed="1"/>
-    <w:lsdException w:name="Block Text" w:semiHidden="1" w:unhideWhenUsed="1"/>
-    <w:lsdException w:name="Hyperlink" w:semiHidden="1" w:uiPriority="99" w:unhideWhenUsed="1"/>
-    <w:lsdException w:name="FollowedHyperlink" w:semiHidden="1" w:unhideWhenUsed="1"/>
+    <w:lsdException w:name="Hyperlink" w:uiPriority="99"/>
     <w:lsdException w:name="Strong" w:qFormat="1"/>
     <w:lsdException w:name="Emphasis" w:qFormat="1"/>
-    <w:lsdException w:name="Document Map" w:semiHidden="1" w:unhideWhenUsed="1"/>
-    <w:lsdException w:name="Plain Text" w:semiHidden="1" w:unhideWhenUsed="1"/>
-    <w:lsdException w:name="E-mail Signature" w:semiHidden="1" w:unhideWhenUsed="1"/>
-    <w:lsdException w:name="HTML Top of Form" w:semiHidden="1" w:unhideWhenUsed="1"/>
-    <w:lsdException w:name="HTML Bottom of Form" w:semiHidden="1" w:unhideWhenUsed="1"/>
-    <w:lsdException w:name="Normal (Web)" w:semiHidden="1" w:unhideWhenUsed="1"/>
-    <w:lsdException w:name="HTML Acronym" w:semiHidden="1" w:unhideWhenUsed="1"/>
-    <w:lsdException w:name="HTML Address" w:semiHidden="1" w:unhideWhenUsed="1"/>
-    <w:lsdException w:name="HTML Cite" w:semiHidden="1" w:unhideWhenUsed="1"/>
-    <w:lsdException w:name="HTML Code" w:semiHidden="1" w:unhideWhenUsed="1"/>
-    <w:lsdException w:name="HTML Definition" w:semiHidden="1" w:unhideWhenUsed="1"/>
-    <w:lsdException w:name="HTML Keyboard" w:semiHidden="1" w:unhideWhenUsed="1"/>
-    <w:lsdException w:name="HTML Preformatted" w:semiHidden="1" w:unhideWhenUsed="1"/>
-    <w:lsdException w:name="HTML Sample" w:semiHidden="1" w:unhideWhenUsed="1"/>
-    <w:lsdException w:name="HTML Typewriter" w:semiHidden="1" w:unhideWhenUsed="1"/>
-    <w:lsdException w:name="HTML Variable" w:semiHidden="1" w:unhideWhenUsed="1"/>
     <w:lsdException w:name="Normal Table" w:semiHidden="1" w:unhideWhenUsed="1"/>
-    <w:lsdException w:name="annotation subject" w:semiHidden="1" w:unhideWhenUsed="1"/>
-    <w:lsdException w:name="No List" w:semiHidden="1" w:unhideWhenUsed="1"/>
-    <w:lsdException w:name="Outline List 1" w:semiHidden="1" w:unhideWhenUsed="1"/>
-    <w:lsdException w:name="Outline List 2" w:semiHidden="1" w:unhideWhenUsed="1"/>
-    <w:lsdException w:name="Outline List 3" w:semiHidden="1" w:unhideWhenUsed="1"/>
     <w:lsdException w:name="Table Simple 1" w:semiHidden="1" w:unhideWhenUsed="1"/>
     <w:lsdException w:name="Table Simple 2" w:semiHidden="1" w:unhideWhenUsed="1"/>
     <w:lsdException w:name="Table Simple 3" w:semiHidden="1" w:unhideWhenUsed="1"/>
@@ -28661,7 +24618,6 @@
     <w:lsdException w:name="Table Web 1" w:semiHidden="1" w:unhideWhenUsed="1"/>
     <w:lsdException w:name="Table Web 2" w:semiHidden="1" w:unhideWhenUsed="1"/>
     <w:lsdException w:name="Table Web 3" w:semiHidden="1" w:unhideWhenUsed="1"/>
-    <w:lsdException w:name="Balloon Text" w:semiHidden="1" w:unhideWhenUsed="1"/>
     <w:lsdException w:name="Table Theme" w:semiHidden="1" w:unhideWhenUsed="1"/>
     <w:lsdException w:name="Placeholder Text" w:semiHidden="1" w:uiPriority="99"/>
     <w:lsdException w:name="No Spacing" w:uiPriority="1" w:qFormat="1"/>
@@ -28774,110 +24730,685 @@
     <w:lsdException w:name="Book Title" w:uiPriority="33" w:qFormat="1"/>
     <w:lsdException w:name="Bibliography" w:semiHidden="1" w:uiPriority="37" w:unhideWhenUsed="1"/>
     <w:lsdException w:name="TOC Heading" w:semiHidden="1" w:uiPriority="39" w:unhideWhenUsed="1" w:qFormat="1"/>
-    <w:lsdException w:name="Plain Table 1" w:uiPriority="41"/>
-    <w:lsdException w:name="Plain Table 2" w:uiPriority="42"/>
-    <w:lsdException w:name="Plain Table 3" w:uiPriority="43"/>
-    <w:lsdException w:name="Plain Table 4" w:uiPriority="44"/>
-    <w:lsdException w:name="Plain Table 5" w:uiPriority="45"/>
-    <w:lsdException w:name="Grid Table Light" w:uiPriority="40"/>
-    <w:lsdException w:name="Grid Table 1 Light" w:uiPriority="46"/>
-    <w:lsdException w:name="Grid Table 2" w:uiPriority="47"/>
-    <w:lsdException w:name="Grid Table 3" w:uiPriority="48"/>
-    <w:lsdException w:name="Grid Table 4" w:uiPriority="49"/>
-    <w:lsdException w:name="Grid Table 5 Dark" w:uiPriority="50"/>
-    <w:lsdException w:name="Grid Table 6 Colorful" w:uiPriority="51"/>
-    <w:lsdException w:name="Grid Table 7 Colorful" w:uiPriority="52"/>
-    <w:lsdException w:name="Grid Table 1 Light Accent 1" w:uiPriority="46"/>
-    <w:lsdException w:name="Grid Table 2 Accent 1" w:uiPriority="47"/>
-    <w:lsdException w:name="Grid Table 3 Accent 1" w:uiPriority="48"/>
-    <w:lsdException w:name="Grid Table 4 Accent 1" w:uiPriority="49"/>
-    <w:lsdException w:name="Grid Table 5 Dark Accent 1" w:uiPriority="50"/>
-    <w:lsdException w:name="Grid Table 6 Colorful Accent 1" w:uiPriority="51"/>
-    <w:lsdException w:name="Grid Table 7 Colorful Accent 1" w:uiPriority="52"/>
-    <w:lsdException w:name="Grid Table 1 Light Accent 2" w:uiPriority="46"/>
-    <w:lsdException w:name="Grid Table 2 Accent 2" w:uiPriority="47"/>
-    <w:lsdException w:name="Grid Table 3 Accent 2" w:uiPriority="48"/>
-    <w:lsdException w:name="Grid Table 4 Accent 2" w:uiPriority="49"/>
-    <w:lsdException w:name="Grid Table 5 Dark Accent 2" w:uiPriority="50"/>
-    <w:lsdException w:name="Grid Table 6 Colorful Accent 2" w:uiPriority="51"/>
-    <w:lsdException w:name="Grid Table 7 Colorful Accent 2" w:uiPriority="52"/>
-    <w:lsdException w:name="Grid Table 1 Light Accent 3" w:uiPriority="46"/>
-    <w:lsdException w:name="Grid Table 2 Accent 3" w:uiPriority="47"/>
-    <w:lsdException w:name="Grid Table 3 Accent 3" w:uiPriority="48"/>
-    <w:lsdException w:name="Grid Table 4 Accent 3" w:uiPriority="49"/>
-    <w:lsdException w:name="Grid Table 5 Dark Accent 3" w:uiPriority="50"/>
-    <w:lsdException w:name="Grid Table 6 Colorful Accent 3" w:uiPriority="51"/>
-    <w:lsdException w:name="Grid Table 7 Colorful Accent 3" w:uiPriority="52"/>
-    <w:lsdException w:name="Grid Table 1 Light Accent 4" w:uiPriority="46"/>
-    <w:lsdException w:name="Grid Table 2 Accent 4" w:uiPriority="47"/>
-    <w:lsdException w:name="Grid Table 3 Accent 4" w:uiPriority="48"/>
-    <w:lsdException w:name="Grid Table 4 Accent 4" w:uiPriority="49"/>
-    <w:lsdException w:name="Grid Table 5 Dark Accent 4" w:uiPriority="50"/>
-    <w:lsdException w:name="Grid Table 6 Colorful Accent 4" w:uiPriority="51"/>
-    <w:lsdException w:name="Grid Table 7 Colorful Accent 4" w:uiPriority="52"/>
-    <w:lsdException w:name="Grid Table 1 Light Accent 5" w:uiPriority="46"/>
-    <w:lsdException w:name="Grid Table 2 Accent 5" w:uiPriority="47"/>
-    <w:lsdException w:name="Grid Table 3 Accent 5" w:uiPriority="48"/>
-    <w:lsdException w:name="Grid Table 4 Accent 5" w:uiPriority="49"/>
-    <w:lsdException w:name="Grid Table 5 Dark Accent 5" w:uiPriority="50"/>
-    <w:lsdException w:name="Grid Table 6 Colorful Accent 5" w:uiPriority="51"/>
-    <w:lsdException w:name="Grid Table 7 Colorful Accent 5" w:uiPriority="52"/>
-    <w:lsdException w:name="Grid Table 1 Light Accent 6" w:uiPriority="46"/>
-    <w:lsdException w:name="Grid Table 2 Accent 6" w:uiPriority="47"/>
-    <w:lsdException w:name="Grid Table 3 Accent 6" w:uiPriority="48"/>
-    <w:lsdException w:name="Grid Table 4 Accent 6" w:uiPriority="49"/>
-    <w:lsdException w:name="Grid Table 5 Dark Accent 6" w:uiPriority="50"/>
-    <w:lsdException w:name="Grid Table 6 Colorful Accent 6" w:uiPriority="51"/>
-    <w:lsdException w:name="Grid Table 7 Colorful Accent 6" w:uiPriority="52"/>
-    <w:lsdException w:name="List Table 1 Light" w:uiPriority="46"/>
-    <w:lsdException w:name="List Table 2" w:uiPriority="47"/>
-    <w:lsdException w:name="List Table 3" w:uiPriority="48"/>
-    <w:lsdException w:name="List Table 4" w:uiPriority="49"/>
-    <w:lsdException w:name="List Table 5 Dark" w:uiPriority="50"/>
-    <w:lsdException w:name="List Table 6 Colorful" w:uiPriority="51"/>
-    <w:lsdException w:name="List Table 7 Colorful" w:uiPriority="52"/>
-    <w:lsdException w:name="List Table 1 Light Accent 1" w:uiPriority="46"/>
-    <w:lsdException w:name="List Table 2 Accent 1" w:uiPriority="47"/>
-    <w:lsdException w:name="List Table 3 Accent 1" w:uiPriority="48"/>
-    <w:lsdException w:name="List Table 4 Accent 1" w:uiPriority="49"/>
-    <w:lsdException w:name="List Table 5 Dark Accent 1" w:uiPriority="50"/>
-    <w:lsdException w:name="List Table 6 Colorful Accent 1" w:uiPriority="51"/>
-    <w:lsdException w:name="List Table 7 Colorful Accent 1" w:uiPriority="52"/>
-    <w:lsdException w:name="List Table 1 Light Accent 2" w:uiPriority="46"/>
-    <w:lsdException w:name="List Table 2 Accent 2" w:uiPriority="47"/>
-    <w:lsdException w:name="List Table 3 Accent 2" w:uiPriority="48"/>
-    <w:lsdException w:name="List Table 4 Accent 2" w:uiPriority="49"/>
-    <w:lsdException w:name="List Table 5 Dark Accent 2" w:uiPriority="50"/>
-    <w:lsdException w:name="List Table 6 Colorful Accent 2" w:uiPriority="51"/>
-    <w:lsdException w:name="List Table 7 Colorful Accent 2" w:uiPriority="52"/>
-    <w:lsdException w:name="List Table 1 Light Accent 3" w:uiPriority="46"/>
-    <w:lsdException w:name="List Table 2 Accent 3" w:uiPriority="47"/>
-    <w:lsdException w:name="List Table 3 Accent 3" w:uiPriority="48"/>
-    <w:lsdException w:name="List Table 4 Accent 3" w:uiPriority="49"/>
-    <w:lsdException w:name="List Table 5 Dark Accent 3" w:uiPriority="50"/>
-    <w:lsdException w:name="List Table 6 Colorful Accent 3" w:uiPriority="51"/>
-    <w:lsdException w:name="List Table 7 Colorful Accent 3" w:uiPriority="52"/>
-    <w:lsdException w:name="List Table 1 Light Accent 4" w:uiPriority="46"/>
-    <w:lsdException w:name="List Table 2 Accent 4" w:uiPriority="47"/>
-    <w:lsdException w:name="List Table 3 Accent 4" w:uiPriority="48"/>
-    <w:lsdException w:name="List Table 4 Accent 4" w:uiPriority="49"/>
-    <w:lsdException w:name="List Table 5 Dark Accent 4" w:uiPriority="50"/>
-    <w:lsdException w:name="List Table 6 Colorful Accent 4" w:uiPriority="51"/>
-    <w:lsdException w:name="List Table 7 Colorful Accent 4" w:uiPriority="52"/>
-    <w:lsdException w:name="List Table 1 Light Accent 5" w:uiPriority="46"/>
-    <w:lsdException w:name="List Table 2 Accent 5" w:uiPriority="47"/>
-    <w:lsdException w:name="List Table 3 Accent 5" w:uiPriority="48"/>
-    <w:lsdException w:name="List Table 4 Accent 5" w:uiPriority="49"/>
-    <w:lsdException w:name="List Table 5 Dark Accent 5" w:uiPriority="50"/>
-    <w:lsdException w:name="List Table 6 Colorful Accent 5" w:uiPriority="51"/>
-    <w:lsdException w:name="List Table 7 Colorful Accent 5" w:uiPriority="52"/>
-    <w:lsdException w:name="List Table 1 Light Accent 6" w:uiPriority="46"/>
-    <w:lsdException w:name="List Table 2 Accent 6" w:uiPriority="47"/>
-    <w:lsdException w:name="List Table 3 Accent 6" w:uiPriority="48"/>
-    <w:lsdException w:name="List Table 4 Accent 6" w:uiPriority="49"/>
-    <w:lsdException w:name="List Table 5 Dark Accent 6" w:uiPriority="50"/>
-    <w:lsdException w:name="List Table 6 Colorful Accent 6" w:uiPriority="51"/>
-    <w:lsdException w:name="List Table 7 Colorful Accent 6" w:uiPriority="52"/>
+  </w:latentStyles>
+  <w:style w:type="paragraph" w:default="1" w:styleId="Normal">
+    <w:name w:val="Normal"/>
+    <w:qFormat/>
+    <w:rPr>
+      <w:sz w:val="24"/>
+      <w:szCs w:val="24"/>
+      <w:lang w:val="nl-NL" w:eastAsia="nl-NL"/>
+    </w:rPr>
+  </w:style>
+  <w:style w:type="paragraph" w:styleId="Heading1">
+    <w:name w:val="heading 1"/>
+    <w:basedOn w:val="Normal"/>
+    <w:next w:val="Normal"/>
+    <w:qFormat/>
+    <w:pPr>
+      <w:keepNext/>
+      <w:numPr>
+        <w:numId w:val="7"/>
+      </w:numPr>
+      <w:spacing w:before="240" w:after="60"/>
+      <w:outlineLvl w:val="0"/>
+    </w:pPr>
+    <w:rPr>
+      <w:rFonts w:ascii="Arial" w:hAnsi="Arial" w:cs="Arial"/>
+      <w:b/>
+      <w:bCs/>
+      <w:kern w:val="32"/>
+      <w:sz w:val="32"/>
+      <w:szCs w:val="32"/>
+    </w:rPr>
+  </w:style>
+  <w:style w:type="paragraph" w:styleId="Heading2">
+    <w:name w:val="heading 2"/>
+    <w:basedOn w:val="Normal"/>
+    <w:next w:val="Normal"/>
+    <w:qFormat/>
+    <w:pPr>
+      <w:keepNext/>
+      <w:numPr>
+        <w:ilvl w:val="1"/>
+        <w:numId w:val="7"/>
+      </w:numPr>
+      <w:spacing w:before="240" w:after="60"/>
+      <w:outlineLvl w:val="1"/>
+    </w:pPr>
+    <w:rPr>
+      <w:rFonts w:ascii="Arial" w:hAnsi="Arial" w:cs="Arial"/>
+      <w:b/>
+      <w:bCs/>
+      <w:i/>
+      <w:iCs/>
+      <w:sz w:val="28"/>
+      <w:szCs w:val="28"/>
+    </w:rPr>
+  </w:style>
+  <w:style w:type="paragraph" w:styleId="Heading3">
+    <w:name w:val="heading 3"/>
+    <w:basedOn w:val="Normal"/>
+    <w:next w:val="Normal"/>
+    <w:qFormat/>
+    <w:pPr>
+      <w:keepNext/>
+      <w:numPr>
+        <w:ilvl w:val="2"/>
+        <w:numId w:val="7"/>
+      </w:numPr>
+      <w:spacing w:before="240" w:after="60"/>
+      <w:outlineLvl w:val="2"/>
+    </w:pPr>
+    <w:rPr>
+      <w:rFonts w:ascii="Arial" w:hAnsi="Arial" w:cs="Arial"/>
+      <w:b/>
+      <w:bCs/>
+      <w:sz w:val="26"/>
+      <w:szCs w:val="26"/>
+    </w:rPr>
+  </w:style>
+  <w:style w:type="paragraph" w:styleId="Heading4">
+    <w:name w:val="heading 4"/>
+    <w:basedOn w:val="Normal"/>
+    <w:next w:val="Normal"/>
+    <w:qFormat/>
+    <w:pPr>
+      <w:keepNext/>
+      <w:numPr>
+        <w:ilvl w:val="3"/>
+        <w:numId w:val="7"/>
+      </w:numPr>
+      <w:spacing w:before="240" w:after="60"/>
+      <w:outlineLvl w:val="3"/>
+    </w:pPr>
+    <w:rPr>
+      <w:b/>
+      <w:bCs/>
+      <w:sz w:val="28"/>
+      <w:szCs w:val="28"/>
+    </w:rPr>
+  </w:style>
+  <w:style w:type="paragraph" w:styleId="Heading5">
+    <w:name w:val="heading 5"/>
+    <w:basedOn w:val="Normal"/>
+    <w:next w:val="Normal"/>
+    <w:qFormat/>
+    <w:pPr>
+      <w:numPr>
+        <w:ilvl w:val="4"/>
+        <w:numId w:val="7"/>
+      </w:numPr>
+      <w:spacing w:before="240" w:after="60"/>
+      <w:outlineLvl w:val="4"/>
+    </w:pPr>
+    <w:rPr>
+      <w:b/>
+      <w:bCs/>
+      <w:i/>
+      <w:iCs/>
+      <w:sz w:val="26"/>
+      <w:szCs w:val="26"/>
+    </w:rPr>
+  </w:style>
+  <w:style w:type="paragraph" w:styleId="Heading6">
+    <w:name w:val="heading 6"/>
+    <w:basedOn w:val="Normal"/>
+    <w:next w:val="Normal"/>
+    <w:qFormat/>
+    <w:pPr>
+      <w:numPr>
+        <w:ilvl w:val="5"/>
+        <w:numId w:val="7"/>
+      </w:numPr>
+      <w:spacing w:before="240" w:after="60"/>
+      <w:outlineLvl w:val="5"/>
+    </w:pPr>
+    <w:rPr>
+      <w:b/>
+      <w:bCs/>
+      <w:sz w:val="22"/>
+      <w:szCs w:val="22"/>
+    </w:rPr>
+  </w:style>
+  <w:style w:type="paragraph" w:styleId="Heading7">
+    <w:name w:val="heading 7"/>
+    <w:basedOn w:val="Normal"/>
+    <w:next w:val="Normal"/>
+    <w:qFormat/>
+    <w:pPr>
+      <w:numPr>
+        <w:ilvl w:val="6"/>
+        <w:numId w:val="7"/>
+      </w:numPr>
+      <w:spacing w:before="240" w:after="60"/>
+      <w:outlineLvl w:val="6"/>
+    </w:pPr>
+  </w:style>
+  <w:style w:type="paragraph" w:styleId="Heading8">
+    <w:name w:val="heading 8"/>
+    <w:basedOn w:val="Normal"/>
+    <w:next w:val="Normal"/>
+    <w:qFormat/>
+    <w:pPr>
+      <w:numPr>
+        <w:ilvl w:val="7"/>
+        <w:numId w:val="7"/>
+      </w:numPr>
+      <w:spacing w:before="240" w:after="60"/>
+      <w:outlineLvl w:val="7"/>
+    </w:pPr>
+    <w:rPr>
+      <w:i/>
+      <w:iCs/>
+    </w:rPr>
+  </w:style>
+  <w:style w:type="paragraph" w:styleId="Heading9">
+    <w:name w:val="heading 9"/>
+    <w:basedOn w:val="Normal"/>
+    <w:next w:val="Normal"/>
+    <w:qFormat/>
+    <w:pPr>
+      <w:numPr>
+        <w:ilvl w:val="8"/>
+        <w:numId w:val="7"/>
+      </w:numPr>
+      <w:spacing w:before="240" w:after="60"/>
+      <w:outlineLvl w:val="8"/>
+    </w:pPr>
+    <w:rPr>
+      <w:rFonts w:ascii="Arial" w:hAnsi="Arial" w:cs="Arial"/>
+      <w:sz w:val="22"/>
+      <w:szCs w:val="22"/>
+    </w:rPr>
+  </w:style>
+  <w:style w:type="character" w:default="1" w:styleId="DefaultParagraphFont">
+    <w:name w:val="Default Paragraph Font"/>
+    <w:uiPriority w:val="1"/>
+    <w:semiHidden/>
+    <w:unhideWhenUsed/>
+  </w:style>
+  <w:style w:type="table" w:default="1" w:styleId="TableNormal">
+    <w:name w:val="Normal Table"/>
+    <w:uiPriority w:val="99"/>
+    <w:semiHidden/>
+    <w:unhideWhenUsed/>
+    <w:tblPr>
+      <w:tblInd w:w="0" w:type="dxa"/>
+      <w:tblCellMar>
+        <w:top w:w="0" w:type="dxa"/>
+        <w:left w:w="108" w:type="dxa"/>
+        <w:bottom w:w="0" w:type="dxa"/>
+        <w:right w:w="108" w:type="dxa"/>
+      </w:tblCellMar>
+    </w:tblPr>
+  </w:style>
+  <w:style w:type="numbering" w:default="1" w:styleId="NoList">
+    <w:name w:val="No List"/>
+    <w:uiPriority w:val="99"/>
+    <w:semiHidden/>
+    <w:unhideWhenUsed/>
+  </w:style>
+  <w:style w:type="character" w:styleId="Hyperlink">
+    <w:name w:val="Hyperlink"/>
+    <w:basedOn w:val="DefaultParagraphFont"/>
+    <w:uiPriority w:val="99"/>
+    <w:rPr>
+      <w:color w:val="0000FF"/>
+      <w:u w:val="single"/>
+    </w:rPr>
+  </w:style>
+  <w:style w:type="paragraph" w:styleId="Title">
+    <w:name w:val="Title"/>
+    <w:basedOn w:val="Normal"/>
+    <w:next w:val="Normal"/>
+    <w:link w:val="TitleChar"/>
+    <w:qFormat/>
+    <w:rsid w:val="00BE3060"/>
+    <w:pPr>
+      <w:jc w:val="center"/>
+    </w:pPr>
+    <w:rPr>
+      <w:b/>
+      <w:bCs/>
+      <w:sz w:val="36"/>
+      <w:szCs w:val="36"/>
+      <w:lang w:val="fr-FR"/>
+    </w:rPr>
+  </w:style>
+  <w:style w:type="paragraph" w:styleId="HTMLPreformatted">
+    <w:name w:val="HTML Preformatted"/>
+    <w:aliases w:val=" vooraf opgemaakt"/>
+    <w:basedOn w:val="Normal"/>
+    <w:pPr>
+      <w:tabs>
+        <w:tab w:val="left" w:pos="916"/>
+        <w:tab w:val="left" w:pos="1832"/>
+        <w:tab w:val="left" w:pos="2748"/>
+        <w:tab w:val="left" w:pos="3664"/>
+        <w:tab w:val="left" w:pos="4580"/>
+        <w:tab w:val="left" w:pos="5496"/>
+        <w:tab w:val="left" w:pos="6412"/>
+        <w:tab w:val="left" w:pos="7328"/>
+        <w:tab w:val="left" w:pos="8244"/>
+        <w:tab w:val="left" w:pos="9160"/>
+        <w:tab w:val="left" w:pos="10076"/>
+        <w:tab w:val="left" w:pos="10992"/>
+        <w:tab w:val="left" w:pos="11908"/>
+        <w:tab w:val="left" w:pos="12824"/>
+        <w:tab w:val="left" w:pos="13740"/>
+        <w:tab w:val="left" w:pos="14656"/>
+      </w:tabs>
+    </w:pPr>
+    <w:rPr>
+      <w:rFonts w:ascii="Courier New" w:hAnsi="Courier New" w:cs="Courier New"/>
+      <w:sz w:val="20"/>
+      <w:szCs w:val="20"/>
+    </w:rPr>
+  </w:style>
+  <w:style w:type="paragraph" w:styleId="TOC1">
+    <w:name w:val="toc 1"/>
+    <w:basedOn w:val="Normal"/>
+    <w:next w:val="Normal"/>
+    <w:autoRedefine/>
+    <w:uiPriority w:val="39"/>
+    <w:pPr>
+      <w:spacing w:before="360" w:after="360"/>
+    </w:pPr>
+    <w:rPr>
+      <w:b/>
+      <w:bCs/>
+      <w:caps/>
+      <w:sz w:val="22"/>
+      <w:szCs w:val="22"/>
+      <w:u w:val="single"/>
+    </w:rPr>
+  </w:style>
+  <w:style w:type="paragraph" w:styleId="TOC2">
+    <w:name w:val="toc 2"/>
+    <w:basedOn w:val="Normal"/>
+    <w:next w:val="Normal"/>
+    <w:autoRedefine/>
+    <w:uiPriority w:val="39"/>
+    <w:rPr>
+      <w:b/>
+      <w:bCs/>
+      <w:smallCaps/>
+      <w:sz w:val="22"/>
+      <w:szCs w:val="22"/>
+    </w:rPr>
+  </w:style>
+  <w:style w:type="paragraph" w:styleId="TOC3">
+    <w:name w:val="toc 3"/>
+    <w:basedOn w:val="Normal"/>
+    <w:next w:val="Normal"/>
+    <w:autoRedefine/>
+    <w:uiPriority w:val="39"/>
+    <w:rPr>
+      <w:smallCaps/>
+      <w:sz w:val="22"/>
+      <w:szCs w:val="22"/>
+    </w:rPr>
+  </w:style>
+  <w:style w:type="paragraph" w:styleId="Footer">
+    <w:name w:val="footer"/>
+    <w:basedOn w:val="Normal"/>
+    <w:pPr>
+      <w:tabs>
+        <w:tab w:val="center" w:pos="4536"/>
+        <w:tab w:val="right" w:pos="9072"/>
+      </w:tabs>
+    </w:pPr>
+  </w:style>
+  <w:style w:type="character" w:styleId="PageNumber">
+    <w:name w:val="page number"/>
+    <w:basedOn w:val="DefaultParagraphFont"/>
+  </w:style>
+  <w:style w:type="paragraph" w:styleId="Header">
+    <w:name w:val="header"/>
+    <w:basedOn w:val="Normal"/>
+    <w:pPr>
+      <w:tabs>
+        <w:tab w:val="center" w:pos="4536"/>
+        <w:tab w:val="right" w:pos="9072"/>
+      </w:tabs>
+    </w:pPr>
+  </w:style>
+  <w:style w:type="character" w:styleId="Strong">
+    <w:name w:val="Strong"/>
+    <w:basedOn w:val="DefaultParagraphFont"/>
+    <w:qFormat/>
+    <w:rPr>
+      <w:b/>
+      <w:bCs/>
+    </w:rPr>
+  </w:style>
+  <w:style w:type="character" w:styleId="Emphasis">
+    <w:name w:val="Emphasis"/>
+    <w:basedOn w:val="DefaultParagraphFont"/>
+    <w:qFormat/>
+    <w:rPr>
+      <w:i/>
+      <w:iCs/>
+    </w:rPr>
+  </w:style>
+  <w:style w:type="paragraph" w:styleId="BalloonText">
+    <w:name w:val="Balloon Text"/>
+    <w:basedOn w:val="Normal"/>
+    <w:semiHidden/>
+    <w:rPr>
+      <w:rFonts w:ascii="Tahoma" w:hAnsi="Tahoma" w:cs="Tahoma"/>
+      <w:sz w:val="16"/>
+      <w:szCs w:val="16"/>
+    </w:rPr>
+  </w:style>
+  <w:style w:type="paragraph" w:styleId="TOC4">
+    <w:name w:val="toc 4"/>
+    <w:basedOn w:val="Normal"/>
+    <w:next w:val="Normal"/>
+    <w:autoRedefine/>
+    <w:semiHidden/>
+    <w:rPr>
+      <w:sz w:val="22"/>
+      <w:szCs w:val="22"/>
+    </w:rPr>
+  </w:style>
+  <w:style w:type="paragraph" w:styleId="TOC5">
+    <w:name w:val="toc 5"/>
+    <w:basedOn w:val="Normal"/>
+    <w:next w:val="Normal"/>
+    <w:autoRedefine/>
+    <w:semiHidden/>
+    <w:rPr>
+      <w:sz w:val="22"/>
+      <w:szCs w:val="22"/>
+    </w:rPr>
+  </w:style>
+  <w:style w:type="paragraph" w:styleId="TOC6">
+    <w:name w:val="toc 6"/>
+    <w:basedOn w:val="Normal"/>
+    <w:next w:val="Normal"/>
+    <w:autoRedefine/>
+    <w:semiHidden/>
+    <w:rPr>
+      <w:sz w:val="22"/>
+      <w:szCs w:val="22"/>
+    </w:rPr>
+  </w:style>
+  <w:style w:type="paragraph" w:styleId="TOC7">
+    <w:name w:val="toc 7"/>
+    <w:basedOn w:val="Normal"/>
+    <w:next w:val="Normal"/>
+    <w:autoRedefine/>
+    <w:semiHidden/>
+    <w:rPr>
+      <w:sz w:val="22"/>
+      <w:szCs w:val="22"/>
+    </w:rPr>
+  </w:style>
+  <w:style w:type="paragraph" w:styleId="TOC8">
+    <w:name w:val="toc 8"/>
+    <w:basedOn w:val="Normal"/>
+    <w:next w:val="Normal"/>
+    <w:autoRedefine/>
+    <w:semiHidden/>
+    <w:rPr>
+      <w:sz w:val="22"/>
+      <w:szCs w:val="22"/>
+    </w:rPr>
+  </w:style>
+  <w:style w:type="paragraph" w:styleId="TOC9">
+    <w:name w:val="toc 9"/>
+    <w:basedOn w:val="Normal"/>
+    <w:next w:val="Normal"/>
+    <w:autoRedefine/>
+    <w:semiHidden/>
+    <w:rPr>
+      <w:sz w:val="22"/>
+      <w:szCs w:val="22"/>
+    </w:rPr>
+  </w:style>
+  <w:style w:type="paragraph" w:styleId="DocumentMap">
+    <w:name w:val="Document Map"/>
+    <w:basedOn w:val="Normal"/>
+    <w:semiHidden/>
+    <w:pPr>
+      <w:shd w:val="clear" w:color="auto" w:fill="000080"/>
+    </w:pPr>
+    <w:rPr>
+      <w:rFonts w:ascii="Tahoma" w:hAnsi="Tahoma" w:cs="Tahoma"/>
+      <w:sz w:val="20"/>
+      <w:szCs w:val="20"/>
+    </w:rPr>
+  </w:style>
+  <w:style w:type="character" w:customStyle="1" w:styleId="TitleChar">
+    <w:name w:val="Title Char"/>
+    <w:basedOn w:val="DefaultParagraphFont"/>
+    <w:link w:val="Title"/>
+    <w:rsid w:val="00BE3060"/>
+    <w:rPr>
+      <w:b/>
+      <w:bCs/>
+      <w:sz w:val="36"/>
+      <w:szCs w:val="36"/>
+      <w:lang w:val="fr-FR" w:eastAsia="nl-NL"/>
+    </w:rPr>
+  </w:style>
+  <w:style w:type="paragraph" w:styleId="ListParagraph">
+    <w:name w:val="List Paragraph"/>
+    <w:basedOn w:val="Normal"/>
+    <w:uiPriority w:val="34"/>
+    <w:qFormat/>
+    <w:rsid w:val="003446F5"/>
+    <w:pPr>
+      <w:ind w:left="720"/>
+      <w:contextualSpacing/>
+    </w:pPr>
+  </w:style>
+  <w:style w:type="table" w:styleId="TableGrid">
+    <w:name w:val="Table Grid"/>
+    <w:basedOn w:val="TableNormal"/>
+    <w:rsid w:val="004A0767"/>
+    <w:tblPr>
+      <w:tblBorders>
+        <w:top w:val="single" w:sz="4" w:space="0" w:color="auto"/>
+        <w:left w:val="single" w:sz="4" w:space="0" w:color="auto"/>
+        <w:bottom w:val="single" w:sz="4" w:space="0" w:color="auto"/>
+        <w:right w:val="single" w:sz="4" w:space="0" w:color="auto"/>
+        <w:insideH w:val="single" w:sz="4" w:space="0" w:color="auto"/>
+        <w:insideV w:val="single" w:sz="4" w:space="0" w:color="auto"/>
+      </w:tblBorders>
+    </w:tblPr>
+  </w:style>
+</w:styles>
+</file>
+
+<file path=word/stylesWithEffects.xml><?xml version="1.0" encoding="utf-8"?>
+<w:styles xmlns:wpc="http://schemas.microsoft.com/office/word/2010/wordprocessingCanvas" xmlns:mc="http://schemas.openxmlformats.org/markup-compatibility/2006" xmlns:o="urn:schemas-microsoft-com:office:office" xmlns:r="http://schemas.openxmlformats.org/officeDocument/2006/relationships" xmlns:m="http://schemas.openxmlformats.org/officeDocument/2006/math" xmlns:v="urn:schemas-microsoft-com:vml" xmlns:wp14="http://schemas.microsoft.com/office/word/2010/wordprocessingDrawing" xmlns:wp="http://schemas.openxmlformats.org/drawingml/2006/wordprocessingDrawing" xmlns:w10="urn:schemas-microsoft-com:office:word" xmlns:w="http://schemas.openxmlformats.org/wordprocessingml/2006/main" xmlns:w14="http://schemas.microsoft.com/office/word/2010/wordml" xmlns:wpg="http://schemas.microsoft.com/office/word/2010/wordprocessingGroup" xmlns:wpi="http://schemas.microsoft.com/office/word/2010/wordprocessingInk" xmlns:wne="http://schemas.microsoft.com/office/word/2006/wordml" xmlns:wps="http://schemas.microsoft.com/office/word/2010/wordprocessingShape" mc:Ignorable="w14 wp14">
+  <w:docDefaults>
+    <w:rPrDefault>
+      <w:rPr>
+        <w:rFonts w:ascii="Times New Roman" w:eastAsia="Times New Roman" w:hAnsi="Times New Roman" w:cs="Times New Roman"/>
+        <w:lang w:val="en-US" w:eastAsia="en-US" w:bidi="ar-SA"/>
+      </w:rPr>
+    </w:rPrDefault>
+    <w:pPrDefault/>
+  </w:docDefaults>
+  <w:latentStyles w:defLockedState="0" w:defUIPriority="0" w:defSemiHidden="0" w:defUnhideWhenUsed="0" w:defQFormat="0" w:count="267">
+    <w:lsdException w:name="Normal" w:qFormat="1"/>
+    <w:lsdException w:name="heading 1" w:qFormat="1"/>
+    <w:lsdException w:name="heading 2" w:qFormat="1"/>
+    <w:lsdException w:name="heading 3" w:qFormat="1"/>
+    <w:lsdException w:name="heading 4" w:qFormat="1"/>
+    <w:lsdException w:name="heading 5" w:qFormat="1"/>
+    <w:lsdException w:name="heading 6" w:qFormat="1"/>
+    <w:lsdException w:name="heading 7" w:qFormat="1"/>
+    <w:lsdException w:name="heading 8" w:qFormat="1"/>
+    <w:lsdException w:name="heading 9" w:qFormat="1"/>
+    <w:lsdException w:name="toc 1" w:uiPriority="39"/>
+    <w:lsdException w:name="toc 2" w:uiPriority="39"/>
+    <w:lsdException w:name="toc 3" w:uiPriority="39"/>
+    <w:lsdException w:name="caption" w:semiHidden="1" w:unhideWhenUsed="1" w:qFormat="1"/>
+    <w:lsdException w:name="Title" w:qFormat="1"/>
+    <w:lsdException w:name="Subtitle" w:qFormat="1"/>
+    <w:lsdException w:name="Hyperlink" w:uiPriority="99"/>
+    <w:lsdException w:name="Strong" w:qFormat="1"/>
+    <w:lsdException w:name="Emphasis" w:qFormat="1"/>
+    <w:lsdException w:name="Normal Table" w:semiHidden="1" w:unhideWhenUsed="1"/>
+    <w:lsdException w:name="Table Simple 1" w:semiHidden="1" w:unhideWhenUsed="1"/>
+    <w:lsdException w:name="Table Simple 2" w:semiHidden="1" w:unhideWhenUsed="1"/>
+    <w:lsdException w:name="Table Simple 3" w:semiHidden="1" w:unhideWhenUsed="1"/>
+    <w:lsdException w:name="Table Classic 1" w:semiHidden="1" w:unhideWhenUsed="1"/>
+    <w:lsdException w:name="Table Classic 2" w:semiHidden="1" w:unhideWhenUsed="1"/>
+    <w:lsdException w:name="Table Classic 3" w:semiHidden="1" w:unhideWhenUsed="1"/>
+    <w:lsdException w:name="Table Classic 4" w:semiHidden="1" w:unhideWhenUsed="1"/>
+    <w:lsdException w:name="Table Colorful 1" w:semiHidden="1" w:unhideWhenUsed="1"/>
+    <w:lsdException w:name="Table Colorful 2" w:semiHidden="1" w:unhideWhenUsed="1"/>
+    <w:lsdException w:name="Table Colorful 3" w:semiHidden="1" w:unhideWhenUsed="1"/>
+    <w:lsdException w:name="Table Columns 1" w:semiHidden="1" w:unhideWhenUsed="1"/>
+    <w:lsdException w:name="Table Columns 2" w:semiHidden="1" w:unhideWhenUsed="1"/>
+    <w:lsdException w:name="Table Columns 3" w:semiHidden="1" w:unhideWhenUsed="1"/>
+    <w:lsdException w:name="Table Columns 4" w:semiHidden="1" w:unhideWhenUsed="1"/>
+    <w:lsdException w:name="Table Columns 5" w:semiHidden="1" w:unhideWhenUsed="1"/>
+    <w:lsdException w:name="Table Grid 1" w:semiHidden="1" w:unhideWhenUsed="1"/>
+    <w:lsdException w:name="Table Grid 2" w:semiHidden="1" w:unhideWhenUsed="1"/>
+    <w:lsdException w:name="Table Grid 3" w:semiHidden="1" w:unhideWhenUsed="1"/>
+    <w:lsdException w:name="Table Grid 4" w:semiHidden="1" w:unhideWhenUsed="1"/>
+    <w:lsdException w:name="Table Grid 5" w:semiHidden="1" w:unhideWhenUsed="1"/>
+    <w:lsdException w:name="Table Grid 6" w:semiHidden="1" w:unhideWhenUsed="1"/>
+    <w:lsdException w:name="Table Grid 7" w:semiHidden="1" w:unhideWhenUsed="1"/>
+    <w:lsdException w:name="Table Grid 8" w:semiHidden="1" w:unhideWhenUsed="1"/>
+    <w:lsdException w:name="Table List 1" w:semiHidden="1" w:unhideWhenUsed="1"/>
+    <w:lsdException w:name="Table List 2" w:semiHidden="1" w:unhideWhenUsed="1"/>
+    <w:lsdException w:name="Table List 3" w:semiHidden="1" w:unhideWhenUsed="1"/>
+    <w:lsdException w:name="Table List 4" w:semiHidden="1" w:unhideWhenUsed="1"/>
+    <w:lsdException w:name="Table List 5" w:semiHidden="1" w:unhideWhenUsed="1"/>
+    <w:lsdException w:name="Table List 6" w:semiHidden="1" w:unhideWhenUsed="1"/>
+    <w:lsdException w:name="Table List 7" w:semiHidden="1" w:unhideWhenUsed="1"/>
+    <w:lsdException w:name="Table List 8" w:semiHidden="1" w:unhideWhenUsed="1"/>
+    <w:lsdException w:name="Table 3D effects 1" w:semiHidden="1" w:unhideWhenUsed="1"/>
+    <w:lsdException w:name="Table 3D effects 2" w:semiHidden="1" w:unhideWhenUsed="1"/>
+    <w:lsdException w:name="Table 3D effects 3" w:semiHidden="1" w:unhideWhenUsed="1"/>
+    <w:lsdException w:name="Table Contemporary" w:semiHidden="1" w:unhideWhenUsed="1"/>
+    <w:lsdException w:name="Table Elegant" w:semiHidden="1" w:unhideWhenUsed="1"/>
+    <w:lsdException w:name="Table Professional" w:semiHidden="1" w:unhideWhenUsed="1"/>
+    <w:lsdException w:name="Table Subtle 1" w:semiHidden="1" w:unhideWhenUsed="1"/>
+    <w:lsdException w:name="Table Subtle 2" w:semiHidden="1" w:unhideWhenUsed="1"/>
+    <w:lsdException w:name="Table Web 1" w:semiHidden="1" w:unhideWhenUsed="1"/>
+    <w:lsdException w:name="Table Web 2" w:semiHidden="1" w:unhideWhenUsed="1"/>
+    <w:lsdException w:name="Table Web 3" w:semiHidden="1" w:unhideWhenUsed="1"/>
+    <w:lsdException w:name="Table Theme" w:semiHidden="1" w:unhideWhenUsed="1"/>
+    <w:lsdException w:name="Placeholder Text" w:semiHidden="1" w:uiPriority="99"/>
+    <w:lsdException w:name="No Spacing" w:uiPriority="1" w:qFormat="1"/>
+    <w:lsdException w:name="Light Shading" w:uiPriority="60"/>
+    <w:lsdException w:name="Light List" w:uiPriority="61"/>
+    <w:lsdException w:name="Light Grid" w:uiPriority="62"/>
+    <w:lsdException w:name="Medium Shading 1" w:uiPriority="63"/>
+    <w:lsdException w:name="Medium Shading 2" w:uiPriority="64"/>
+    <w:lsdException w:name="Medium List 1" w:uiPriority="65"/>
+    <w:lsdException w:name="Medium List 2" w:uiPriority="66"/>
+    <w:lsdException w:name="Medium Grid 1" w:uiPriority="67"/>
+    <w:lsdException w:name="Medium Grid 2" w:uiPriority="68"/>
+    <w:lsdException w:name="Medium Grid 3" w:uiPriority="69"/>
+    <w:lsdException w:name="Dark List" w:uiPriority="70"/>
+    <w:lsdException w:name="Colorful Shading" w:uiPriority="71"/>
+    <w:lsdException w:name="Colorful List" w:uiPriority="72"/>
+    <w:lsdException w:name="Colorful Grid" w:uiPriority="73"/>
+    <w:lsdException w:name="Light Shading Accent 1" w:uiPriority="60"/>
+    <w:lsdException w:name="Light List Accent 1" w:uiPriority="61"/>
+    <w:lsdException w:name="Light Grid Accent 1" w:uiPriority="62"/>
+    <w:lsdException w:name="Medium Shading 1 Accent 1" w:uiPriority="63"/>
+    <w:lsdException w:name="Medium Shading 2 Accent 1" w:uiPriority="64"/>
+    <w:lsdException w:name="Medium List 1 Accent 1" w:uiPriority="65"/>
+    <w:lsdException w:name="Revision" w:semiHidden="1" w:uiPriority="99"/>
+    <w:lsdException w:name="List Paragraph" w:uiPriority="34" w:qFormat="1"/>
+    <w:lsdException w:name="Quote" w:uiPriority="29" w:qFormat="1"/>
+    <w:lsdException w:name="Intense Quote" w:uiPriority="30" w:qFormat="1"/>
+    <w:lsdException w:name="Medium List 2 Accent 1" w:uiPriority="66"/>
+    <w:lsdException w:name="Medium Grid 1 Accent 1" w:uiPriority="67"/>
+    <w:lsdException w:name="Medium Grid 2 Accent 1" w:uiPriority="68"/>
+    <w:lsdException w:name="Medium Grid 3 Accent 1" w:uiPriority="69"/>
+    <w:lsdException w:name="Dark List Accent 1" w:uiPriority="70"/>
+    <w:lsdException w:name="Colorful Shading Accent 1" w:uiPriority="71"/>
+    <w:lsdException w:name="Colorful List Accent 1" w:uiPriority="72"/>
+    <w:lsdException w:name="Colorful Grid Accent 1" w:uiPriority="73"/>
+    <w:lsdException w:name="Light Shading Accent 2" w:uiPriority="60"/>
+    <w:lsdException w:name="Light List Accent 2" w:uiPriority="61"/>
+    <w:lsdException w:name="Light Grid Accent 2" w:uiPriority="62"/>
+    <w:lsdException w:name="Medium Shading 1 Accent 2" w:uiPriority="63"/>
+    <w:lsdException w:name="Medium Shading 2 Accent 2" w:uiPriority="64"/>
+    <w:lsdException w:name="Medium List 1 Accent 2" w:uiPriority="65"/>
+    <w:lsdException w:name="Medium List 2 Accent 2" w:uiPriority="66"/>
+    <w:lsdException w:name="Medium Grid 1 Accent 2" w:uiPriority="67"/>
+    <w:lsdException w:name="Medium Grid 2 Accent 2" w:uiPriority="68"/>
+    <w:lsdException w:name="Medium Grid 3 Accent 2" w:uiPriority="69"/>
+    <w:lsdException w:name="Dark List Accent 2" w:uiPriority="70"/>
+    <w:lsdException w:name="Colorful Shading Accent 2" w:uiPriority="71"/>
+    <w:lsdException w:name="Colorful List Accent 2" w:uiPriority="72"/>
+    <w:lsdException w:name="Colorful Grid Accent 2" w:uiPriority="73"/>
+    <w:lsdException w:name="Light Shading Accent 3" w:uiPriority="60"/>
+    <w:lsdException w:name="Light List Accent 3" w:uiPriority="61"/>
+    <w:lsdException w:name="Light Grid Accent 3" w:uiPriority="62"/>
+    <w:lsdException w:name="Medium Shading 1 Accent 3" w:uiPriority="63"/>
+    <w:lsdException w:name="Medium Shading 2 Accent 3" w:uiPriority="64"/>
+    <w:lsdException w:name="Medium List 1 Accent 3" w:uiPriority="65"/>
+    <w:lsdException w:name="Medium List 2 Accent 3" w:uiPriority="66"/>
+    <w:lsdException w:name="Medium Grid 1 Accent 3" w:uiPriority="67"/>
+    <w:lsdException w:name="Medium Grid 2 Accent 3" w:uiPriority="68"/>
+    <w:lsdException w:name="Medium Grid 3 Accent 3" w:uiPriority="69"/>
+    <w:lsdException w:name="Dark List Accent 3" w:uiPriority="70"/>
+    <w:lsdException w:name="Colorful Shading Accent 3" w:uiPriority="71"/>
+    <w:lsdException w:name="Colorful List Accent 3" w:uiPriority="72"/>
+    <w:lsdException w:name="Colorful Grid Accent 3" w:uiPriority="73"/>
+    <w:lsdException w:name="Light Shading Accent 4" w:uiPriority="60"/>
+    <w:lsdException w:name="Light List Accent 4" w:uiPriority="61"/>
+    <w:lsdException w:name="Light Grid Accent 4" w:uiPriority="62"/>
+    <w:lsdException w:name="Medium Shading 1 Accent 4" w:uiPriority="63"/>
+    <w:lsdException w:name="Medium Shading 2 Accent 4" w:uiPriority="64"/>
+    <w:lsdException w:name="Medium List 1 Accent 4" w:uiPriority="65"/>
+    <w:lsdException w:name="Medium List 2 Accent 4" w:uiPriority="66"/>
+    <w:lsdException w:name="Medium Grid 1 Accent 4" w:uiPriority="67"/>
+    <w:lsdException w:name="Medium Grid 2 Accent 4" w:uiPriority="68"/>
+    <w:lsdException w:name="Medium Grid 3 Accent 4" w:uiPriority="69"/>
+    <w:lsdException w:name="Dark List Accent 4" w:uiPriority="70"/>
+    <w:lsdException w:name="Colorful Shading Accent 4" w:uiPriority="71"/>
+    <w:lsdException w:name="Colorful List Accent 4" w:uiPriority="72"/>
+    <w:lsdException w:name="Colorful Grid Accent 4" w:uiPriority="73"/>
+    <w:lsdException w:name="Light Shading Accent 5" w:uiPriority="60"/>
+    <w:lsdException w:name="Light List Accent 5" w:uiPriority="61"/>
+    <w:lsdException w:name="Light Grid Accent 5" w:uiPriority="62"/>
+    <w:lsdException w:name="Medium Shading 1 Accent 5" w:uiPriority="63"/>
+    <w:lsdException w:name="Medium Shading 2 Accent 5" w:uiPriority="64"/>
+    <w:lsdException w:name="Medium List 1 Accent 5" w:uiPriority="65"/>
+    <w:lsdException w:name="Medium List 2 Accent 5" w:uiPriority="66"/>
+    <w:lsdException w:name="Medium Grid 1 Accent 5" w:uiPriority="67"/>
+    <w:lsdException w:name="Medium Grid 2 Accent 5" w:uiPriority="68"/>
+    <w:lsdException w:name="Medium Grid 3 Accent 5" w:uiPriority="69"/>
+    <w:lsdException w:name="Dark List Accent 5" w:uiPriority="70"/>
+    <w:lsdException w:name="Colorful Shading Accent 5" w:uiPriority="71"/>
+    <w:lsdException w:name="Colorful List Accent 5" w:uiPriority="72"/>
+    <w:lsdException w:name="Colorful Grid Accent 5" w:uiPriority="73"/>
+    <w:lsdException w:name="Light Shading Accent 6" w:uiPriority="60"/>
+    <w:lsdException w:name="Light List Accent 6" w:uiPriority="61"/>
+    <w:lsdException w:name="Light Grid Accent 6" w:uiPriority="62"/>
+    <w:lsdException w:name="Medium Shading 1 Accent 6" w:uiPriority="63"/>
+    <w:lsdException w:name="Medium Shading 2 Accent 6" w:uiPriority="64"/>
+    <w:lsdException w:name="Medium List 1 Accent 6" w:uiPriority="65"/>
+    <w:lsdException w:name="Medium List 2 Accent 6" w:uiPriority="66"/>
+    <w:lsdException w:name="Medium Grid 1 Accent 6" w:uiPriority="67"/>
+    <w:lsdException w:name="Medium Grid 2 Accent 6" w:uiPriority="68"/>
+    <w:lsdException w:name="Medium Grid 3 Accent 6" w:uiPriority="69"/>
+    <w:lsdException w:name="Dark List Accent 6" w:uiPriority="70"/>
+    <w:lsdException w:name="Colorful Shading Accent 6" w:uiPriority="71"/>
+    <w:lsdException w:name="Colorful List Accent 6" w:uiPriority="72"/>
+    <w:lsdException w:name="Colorful Grid Accent 6" w:uiPriority="73"/>
+    <w:lsdException w:name="Subtle Emphasis" w:uiPriority="19" w:qFormat="1"/>
+    <w:lsdException w:name="Intense Emphasis" w:uiPriority="21" w:qFormat="1"/>
+    <w:lsdException w:name="Subtle Reference" w:uiPriority="31" w:qFormat="1"/>
+    <w:lsdException w:name="Intense Reference" w:uiPriority="32" w:qFormat="1"/>
+    <w:lsdException w:name="Book Title" w:uiPriority="33" w:qFormat="1"/>
+    <w:lsdException w:name="Bibliography" w:semiHidden="1" w:uiPriority="37" w:unhideWhenUsed="1"/>
+    <w:lsdException w:name="TOC Heading" w:semiHidden="1" w:uiPriority="39" w:unhideWhenUsed="1" w:qFormat="1"/>
   </w:latentStyles>
   <w:style w:type="paragraph" w:default="1" w:styleId="Normal">
     <w:name w:val="Normal"/>
@@ -29626,7 +26157,7 @@
   <a:extraClrSchemeLst/>
   <a:extLst>
     <a:ext uri="{05A4C25C-085E-4340-85A3-A5531E510DB2}">
-      <thm15:themeFamily xmlns:thm15="http://schemas.microsoft.com/office/thememl/2012/main" name="Office Theme" id="{62F939B6-93AF-4DB8-9C6B-D6C7DFDC589F}" vid="{4A3C46E8-61CC-4603-A589-7422A47A8E4A}"/>
+      <thm15:themeFamily xmlns:thm15="http://schemas.microsoft.com/office/thememl/2012/main" xmlns="" name="Office Theme" id="{62F939B6-93AF-4DB8-9C6B-D6C7DFDC589F}" vid="{4A3C46E8-61CC-4603-A589-7422A47A8E4A}"/>
     </a:ext>
   </a:extLst>
 </a:theme>

--- a/Assignments & Documents/Game Concept (Assignment 3ish)/Game_Design_Template_Final.docx
+++ b/Assignments & Documents/Game Concept (Assignment 3ish)/Game_Design_Template_Final.docx
@@ -9190,15 +9190,7 @@
           <w:szCs w:val="20"/>
           <w:lang w:val="en-US"/>
         </w:rPr>
-        <w:t xml:space="preserve"> cons</w:t>
-      </w:r>
-      <w:r>
-        <w:rPr>
-          <w:sz w:val="20"/>
-          <w:szCs w:val="20"/>
-          <w:lang w:val="en-US"/>
-        </w:rPr>
-        <w:t>ists of advancing through rooms which contain enemies and simple, Zelda-</w:t>
+        <w:t xml:space="preserve"> consists of advancing through rooms which contain enemies and simple, Zelda-</w:t>
       </w:r>
       <w:proofErr w:type="spellStart"/>
       <w:r>
@@ -13836,109 +13828,63 @@
           <w:lang w:val="en-US"/>
         </w:rPr>
       </w:pPr>
-      <w:bookmarkStart w:id="39" w:name="_GoBack"/>
+    </w:p>
+    <w:p>
+      <w:pPr>
+        <w:pStyle w:val="Heading3"/>
+        <w:rPr>
+          <w:rFonts w:ascii="Times New Roman" w:hAnsi="Times New Roman" w:cs="Times New Roman"/>
+          <w:sz w:val="20"/>
+          <w:szCs w:val="20"/>
+          <w:lang w:val="en-US"/>
+        </w:rPr>
+      </w:pPr>
+      <w:bookmarkStart w:id="39" w:name="_Toc346192033"/>
+      <w:bookmarkStart w:id="40" w:name="_Toc83200825"/>
+      <w:bookmarkStart w:id="41" w:name="_Toc83201448"/>
+      <w:r>
+        <w:rPr>
+          <w:rFonts w:ascii="Times New Roman" w:hAnsi="Times New Roman" w:cs="Times New Roman"/>
+          <w:sz w:val="20"/>
+          <w:szCs w:val="20"/>
+          <w:lang w:val="en-US"/>
+        </w:rPr>
+        <w:t>Player Definition</w:t>
+      </w:r>
       <w:bookmarkEnd w:id="39"/>
     </w:p>
     <w:p>
       <w:pPr>
-        <w:pStyle w:val="Heading3"/>
-        <w:rPr>
-          <w:rFonts w:ascii="Times New Roman" w:hAnsi="Times New Roman" w:cs="Times New Roman"/>
-          <w:sz w:val="20"/>
-          <w:szCs w:val="20"/>
-          <w:lang w:val="en-US"/>
-        </w:rPr>
-      </w:pPr>
-      <w:bookmarkStart w:id="40" w:name="_Toc346192033"/>
-      <w:bookmarkStart w:id="41" w:name="_Toc83200825"/>
-      <w:bookmarkStart w:id="42" w:name="_Toc83201448"/>
-      <w:r>
-        <w:rPr>
-          <w:rFonts w:ascii="Times New Roman" w:hAnsi="Times New Roman" w:cs="Times New Roman"/>
-          <w:sz w:val="20"/>
-          <w:szCs w:val="20"/>
-          <w:lang w:val="en-US"/>
-        </w:rPr>
-        <w:t>Player Definition</w:t>
-      </w:r>
-      <w:bookmarkEnd w:id="40"/>
-    </w:p>
-    <w:p>
-      <w:pPr>
-        <w:rPr>
-          <w:sz w:val="20"/>
-          <w:szCs w:val="20"/>
-          <w:lang w:val="en-US"/>
-        </w:rPr>
-      </w:pPr>
-    </w:p>
-    <w:p>
-      <w:pPr>
-        <w:rPr>
-          <w:sz w:val="20"/>
-          <w:szCs w:val="20"/>
-          <w:lang w:val="en-US"/>
-        </w:rPr>
-      </w:pPr>
-      <w:r>
-        <w:rPr>
-          <w:sz w:val="20"/>
-          <w:szCs w:val="20"/>
-          <w:lang w:val="en-US"/>
-        </w:rPr>
-        <w:t>Make quick descriptions that define the player.</w:t>
-      </w:r>
-    </w:p>
-    <w:p>
-      <w:pPr>
-        <w:rPr>
-          <w:sz w:val="20"/>
-          <w:szCs w:val="20"/>
-          <w:lang w:val="en-US"/>
-        </w:rPr>
-      </w:pPr>
-    </w:p>
-    <w:p>
-      <w:pPr>
-        <w:rPr>
-          <w:sz w:val="20"/>
-          <w:szCs w:val="20"/>
-          <w:lang w:val="en-US"/>
-        </w:rPr>
-      </w:pPr>
-      <w:r>
-        <w:rPr>
-          <w:sz w:val="20"/>
-          <w:szCs w:val="20"/>
-          <w:lang w:val="en-US"/>
-        </w:rPr>
-        <w:t>What are the default settings for the player at the beginning of the game or level.</w:t>
-      </w:r>
-    </w:p>
-    <w:p>
-      <w:pPr>
-        <w:rPr>
-          <w:sz w:val="20"/>
-          <w:szCs w:val="20"/>
-          <w:lang w:val="en-US"/>
-        </w:rPr>
-      </w:pPr>
-    </w:p>
-    <w:p>
-      <w:pPr>
-        <w:rPr>
-          <w:sz w:val="20"/>
-          <w:szCs w:val="20"/>
-          <w:lang w:val="en-US"/>
-        </w:rPr>
-      </w:pPr>
-      <w:r>
-        <w:rPr>
-          <w:sz w:val="20"/>
-          <w:szCs w:val="20"/>
-          <w:lang w:val="en-US"/>
-        </w:rPr>
-        <w:t>A suggested list of player definitions:</w:t>
+        <w:rPr>
+          <w:sz w:val="20"/>
+          <w:szCs w:val="20"/>
+          <w:lang w:val="en-US"/>
+        </w:rPr>
+      </w:pPr>
+    </w:p>
+    <w:p>
+      <w:pPr>
+        <w:rPr>
+          <w:sz w:val="20"/>
+          <w:szCs w:val="20"/>
+          <w:lang w:val="en-US"/>
+        </w:rPr>
+      </w:pPr>
+      <w:r>
+        <w:rPr>
+          <w:sz w:val="20"/>
+          <w:szCs w:val="20"/>
+          <w:lang w:val="en-US"/>
+        </w:rPr>
+        <w:t>List</w:t>
+      </w:r>
+      <w:r>
+        <w:rPr>
+          <w:sz w:val="20"/>
+          <w:szCs w:val="20"/>
+          <w:lang w:val="en-US"/>
+        </w:rPr>
+        <w:t xml:space="preserve"> of player definitions:</w:t>
       </w:r>
     </w:p>
     <w:p>
@@ -13959,8 +13905,7 @@
           <w:szCs w:val="20"/>
           <w:lang w:val="en-US"/>
         </w:rPr>
-        <w:lastRenderedPageBreak/>
-        <w:t>Actions: What can the player do?</w:t>
+        <w:t>Actions: The player can move freely, sprint/dash, and attack</w:t>
       </w:r>
     </w:p>
     <w:p>
@@ -13981,7 +13926,15 @@
           <w:szCs w:val="20"/>
           <w:lang w:val="en-US"/>
         </w:rPr>
-        <w:t>Information (Status): What information about the game is available for the player?</w:t>
+        <w:t xml:space="preserve">Information (Status): </w:t>
+      </w:r>
+      <w:r>
+        <w:rPr>
+          <w:sz w:val="20"/>
+          <w:szCs w:val="20"/>
+          <w:lang w:val="en-US"/>
+        </w:rPr>
+        <w:t>The player lives, health, and stamina will be available to the player.</w:t>
       </w:r>
     </w:p>
     <w:p>
@@ -14002,7 +13955,15 @@
           <w:szCs w:val="20"/>
           <w:lang w:val="en-US"/>
         </w:rPr>
-        <w:t>Default Properties: How does the player begin the game?</w:t>
+        <w:t xml:space="preserve">Default Properties: </w:t>
+      </w:r>
+      <w:r>
+        <w:rPr>
+          <w:sz w:val="20"/>
+          <w:szCs w:val="20"/>
+          <w:lang w:val="en-US"/>
+        </w:rPr>
+        <w:t>The player begins the game with max stamina, max health, and 5 lives.</w:t>
       </w:r>
     </w:p>
     <w:p>
@@ -14023,7 +13984,15 @@
           <w:szCs w:val="20"/>
           <w:lang w:val="en-US"/>
         </w:rPr>
-        <w:t>Winning: How can the player win?</w:t>
+        <w:t xml:space="preserve">Winning: </w:t>
+      </w:r>
+      <w:r>
+        <w:rPr>
+          <w:sz w:val="20"/>
+          <w:szCs w:val="20"/>
+          <w:lang w:val="en-US"/>
+        </w:rPr>
+        <w:t>The player may win by beating the final boss</w:t>
       </w:r>
     </w:p>
     <w:p>
@@ -14044,7 +14013,16 @@
           <w:szCs w:val="20"/>
           <w:lang w:val="en-US"/>
         </w:rPr>
-        <w:t>Loosing: How does the player lose?</w:t>
+        <w:lastRenderedPageBreak/>
+        <w:t xml:space="preserve">Loosing: </w:t>
+      </w:r>
+      <w:r>
+        <w:rPr>
+          <w:sz w:val="20"/>
+          <w:szCs w:val="20"/>
+          <w:lang w:val="en-US"/>
+        </w:rPr>
+        <w:t>The player loses by running out of lives and health</w:t>
       </w:r>
     </w:p>
     <w:p>
@@ -14066,7 +14044,7 @@
           <w:lang w:val="en-US"/>
         </w:rPr>
       </w:pPr>
-      <w:bookmarkStart w:id="43" w:name="_Toc346192034"/>
+      <w:bookmarkStart w:id="42" w:name="_Toc346192034"/>
       <w:r>
         <w:rPr>
           <w:rFonts w:ascii="Times New Roman" w:hAnsi="Times New Roman" w:cs="Times New Roman"/>
@@ -14076,110 +14054,40 @@
         </w:rPr>
         <w:t>Player Properties</w:t>
       </w:r>
-      <w:bookmarkEnd w:id="43"/>
-    </w:p>
-    <w:p>
-      <w:pPr>
-        <w:rPr>
-          <w:sz w:val="20"/>
-          <w:szCs w:val="20"/>
-          <w:lang w:val="en-US"/>
-        </w:rPr>
-      </w:pPr>
-    </w:p>
-    <w:p>
-      <w:pPr>
-        <w:rPr>
-          <w:sz w:val="20"/>
-          <w:szCs w:val="20"/>
-          <w:lang w:val="en-US"/>
-        </w:rPr>
-      </w:pPr>
-      <w:r>
-        <w:rPr>
-          <w:sz w:val="20"/>
-          <w:szCs w:val="20"/>
-          <w:lang w:val="en-US"/>
-        </w:rPr>
-        <w:t xml:space="preserve">Make a list that defines the properties that a player has. </w:t>
-      </w:r>
-    </w:p>
-    <w:p>
-      <w:pPr>
-        <w:rPr>
-          <w:sz w:val="20"/>
-          <w:szCs w:val="20"/>
-          <w:lang w:val="en-US"/>
-        </w:rPr>
-      </w:pPr>
-    </w:p>
-    <w:p>
-      <w:pPr>
-        <w:rPr>
-          <w:sz w:val="20"/>
-          <w:szCs w:val="20"/>
-          <w:lang w:val="en-US"/>
-        </w:rPr>
-      </w:pPr>
-      <w:r>
-        <w:rPr>
-          <w:sz w:val="20"/>
-          <w:szCs w:val="20"/>
-          <w:lang w:val="en-US"/>
-        </w:rPr>
-        <w:t>Player properties can be affected by player’s action or interaction with other game elements.</w:t>
-      </w:r>
-    </w:p>
-    <w:p>
-      <w:pPr>
-        <w:rPr>
-          <w:sz w:val="20"/>
-          <w:szCs w:val="20"/>
-          <w:lang w:val="en-US"/>
-        </w:rPr>
-      </w:pPr>
-    </w:p>
-    <w:p>
-      <w:pPr>
-        <w:rPr>
-          <w:sz w:val="20"/>
-          <w:szCs w:val="20"/>
-          <w:lang w:val="en-US"/>
-        </w:rPr>
-      </w:pPr>
-      <w:r>
-        <w:rPr>
-          <w:sz w:val="20"/>
-          <w:szCs w:val="20"/>
-          <w:lang w:val="en-US"/>
-        </w:rPr>
-        <w:t xml:space="preserve">Define the properties and how they affect the player’s current game. </w:t>
-      </w:r>
-    </w:p>
-    <w:p>
-      <w:pPr>
-        <w:rPr>
-          <w:sz w:val="20"/>
-          <w:szCs w:val="20"/>
-          <w:lang w:val="en-US"/>
-        </w:rPr>
-      </w:pPr>
-    </w:p>
-    <w:p>
-      <w:pPr>
-        <w:rPr>
-          <w:sz w:val="20"/>
-          <w:szCs w:val="20"/>
-          <w:lang w:val="en-US"/>
-        </w:rPr>
-      </w:pPr>
-      <w:r>
-        <w:rPr>
-          <w:sz w:val="20"/>
-          <w:szCs w:val="20"/>
-          <w:lang w:val="en-US"/>
-        </w:rPr>
-        <w:t>A suggested list of player definitions:</w:t>
+      <w:bookmarkEnd w:id="42"/>
+    </w:p>
+    <w:p>
+      <w:pPr>
+        <w:rPr>
+          <w:sz w:val="20"/>
+          <w:szCs w:val="20"/>
+          <w:lang w:val="en-US"/>
+        </w:rPr>
+      </w:pPr>
+    </w:p>
+    <w:p>
+      <w:pPr>
+        <w:rPr>
+          <w:sz w:val="20"/>
+          <w:szCs w:val="20"/>
+          <w:lang w:val="en-US"/>
+        </w:rPr>
+      </w:pPr>
+      <w:r>
+        <w:rPr>
+          <w:sz w:val="20"/>
+          <w:szCs w:val="20"/>
+          <w:lang w:val="en-US"/>
+        </w:rPr>
+        <w:t>L</w:t>
+      </w:r>
+      <w:r>
+        <w:rPr>
+          <w:sz w:val="20"/>
+          <w:szCs w:val="20"/>
+          <w:lang w:val="en-US"/>
+        </w:rPr>
+        <w:t>ist of player definitions:</w:t>
       </w:r>
     </w:p>
     <w:p>
@@ -14202,6 +14110,14 @@
         </w:rPr>
         <w:t>Health</w:t>
       </w:r>
+      <w:r>
+        <w:rPr>
+          <w:sz w:val="20"/>
+          <w:szCs w:val="20"/>
+          <w:lang w:val="en-US"/>
+        </w:rPr>
+        <w:t xml:space="preserve"> – HP before you lose a life.</w:t>
+      </w:r>
     </w:p>
     <w:p>
       <w:pPr>
@@ -14221,7 +14137,7 @@
           <w:szCs w:val="20"/>
           <w:lang w:val="en-US"/>
         </w:rPr>
-        <w:t>Weapons</w:t>
+        <w:t>Lives – how many times you may die before you lose</w:t>
       </w:r>
     </w:p>
     <w:p>
@@ -14242,7 +14158,7 @@
           <w:szCs w:val="20"/>
           <w:lang w:val="en-US"/>
         </w:rPr>
-        <w:t>Actions</w:t>
+        <w:t>Stamina – Goes down as you sprint/dash, until you stop sprinting.</w:t>
       </w:r>
     </w:p>
     <w:p>
@@ -14263,24 +14179,49 @@
           <w:szCs w:val="20"/>
           <w:lang w:val="en-US"/>
         </w:rPr>
-        <w:t>Etc.</w:t>
-      </w:r>
-    </w:p>
-    <w:p>
-      <w:pPr>
-        <w:rPr>
-          <w:sz w:val="20"/>
-          <w:szCs w:val="20"/>
-          <w:lang w:val="en-US"/>
-        </w:rPr>
-      </w:pPr>
-      <w:r>
-        <w:rPr>
-          <w:sz w:val="20"/>
-          <w:szCs w:val="20"/>
-          <w:lang w:val="en-US"/>
-        </w:rPr>
-        <w:t>Each property should mention a feedback as a result of the property changing</w:t>
+        <w:t>Speed – How fast the player moves, may go up and down depending on use of sprint/dash</w:t>
+      </w:r>
+    </w:p>
+    <w:p>
+      <w:pPr>
+        <w:numPr>
+          <w:ilvl w:val="0"/>
+          <w:numId w:val="21"/>
+        </w:numPr>
+        <w:rPr>
+          <w:sz w:val="20"/>
+          <w:szCs w:val="20"/>
+          <w:lang w:val="en-US"/>
+        </w:rPr>
+      </w:pPr>
+      <w:r>
+        <w:rPr>
+          <w:sz w:val="20"/>
+          <w:szCs w:val="20"/>
+          <w:lang w:val="en-US"/>
+        </w:rPr>
+        <w:t>Power – the amount of power the player has. Has to do with damage.</w:t>
+      </w:r>
+    </w:p>
+    <w:p>
+      <w:pPr>
+        <w:numPr>
+          <w:ilvl w:val="0"/>
+          <w:numId w:val="21"/>
+        </w:numPr>
+        <w:rPr>
+          <w:sz w:val="20"/>
+          <w:szCs w:val="20"/>
+          <w:lang w:val="en-US"/>
+        </w:rPr>
+      </w:pPr>
+      <w:r>
+        <w:rPr>
+          <w:sz w:val="20"/>
+          <w:szCs w:val="20"/>
+          <w:lang w:val="en-US"/>
+        </w:rPr>
+        <w:t>Attack – a player has 3 attacks which will all do different damage</w:t>
       </w:r>
     </w:p>
     <w:p>
@@ -14302,7 +14243,7 @@
         </w:rPr>
         <w:br w:type="page"/>
       </w:r>
-      <w:bookmarkStart w:id="44" w:name="_Toc346192035"/>
+      <w:bookmarkStart w:id="43" w:name="_Toc346192035"/>
       <w:r>
         <w:rPr>
           <w:rFonts w:ascii="Times New Roman" w:hAnsi="Times New Roman" w:cs="Times New Roman"/>
@@ -14313,58 +14254,144 @@
         <w:lastRenderedPageBreak/>
         <w:t>Player Rewards (Power-ups &amp; Pick-ups)</w:t>
       </w:r>
+      <w:bookmarkEnd w:id="43"/>
+    </w:p>
+    <w:p>
+      <w:pPr>
+        <w:rPr>
+          <w:sz w:val="20"/>
+          <w:szCs w:val="20"/>
+          <w:lang w:val="en-US"/>
+        </w:rPr>
+      </w:pPr>
+    </w:p>
+    <w:p>
+      <w:pPr>
+        <w:rPr>
+          <w:lang w:val="en-US"/>
+        </w:rPr>
+      </w:pPr>
+      <w:r>
+        <w:rPr>
+          <w:lang w:val="en-US"/>
+        </w:rPr>
+        <w:t>Health – regenerates health by walking over object</w:t>
+      </w:r>
+    </w:p>
+    <w:p>
+      <w:pPr>
+        <w:rPr>
+          <w:lang w:val="en-US"/>
+        </w:rPr>
+      </w:pPr>
+    </w:p>
+    <w:p>
+      <w:pPr>
+        <w:rPr>
+          <w:lang w:val="en-US"/>
+        </w:rPr>
+      </w:pPr>
+      <w:r>
+        <w:rPr>
+          <w:lang w:val="en-US"/>
+        </w:rPr>
+        <w:t>Life – player gains one life by walking over power up</w:t>
+      </w:r>
+    </w:p>
+    <w:p>
+      <w:pPr>
+        <w:rPr>
+          <w:lang w:val="en-US"/>
+        </w:rPr>
+      </w:pPr>
+    </w:p>
+    <w:p>
+      <w:pPr>
+        <w:rPr>
+          <w:lang w:val="en-US"/>
+        </w:rPr>
+      </w:pPr>
+      <w:r>
+        <w:rPr>
+          <w:lang w:val="en-US"/>
+        </w:rPr>
+        <w:t>Sprint – Gives player short sprint by walking over it.</w:t>
+      </w:r>
+    </w:p>
+    <w:p>
+      <w:pPr>
+        <w:rPr>
+          <w:sz w:val="20"/>
+          <w:szCs w:val="20"/>
+          <w:lang w:val="en-US"/>
+        </w:rPr>
+      </w:pPr>
+    </w:p>
+    <w:p>
+      <w:pPr>
+        <w:pStyle w:val="Heading3"/>
+        <w:rPr>
+          <w:rFonts w:ascii="Times New Roman" w:hAnsi="Times New Roman" w:cs="Times New Roman"/>
+          <w:sz w:val="20"/>
+          <w:szCs w:val="20"/>
+          <w:lang w:val="en-US"/>
+        </w:rPr>
+      </w:pPr>
+      <w:bookmarkStart w:id="44" w:name="_Toc346192036"/>
+      <w:r>
+        <w:rPr>
+          <w:rFonts w:ascii="Times New Roman" w:hAnsi="Times New Roman" w:cs="Times New Roman"/>
+          <w:sz w:val="20"/>
+          <w:szCs w:val="20"/>
+          <w:lang w:val="en-US"/>
+        </w:rPr>
+        <w:t>User Interface (UI)</w:t>
+      </w:r>
+      <w:bookmarkEnd w:id="40"/>
+      <w:bookmarkEnd w:id="41"/>
       <w:bookmarkEnd w:id="44"/>
     </w:p>
     <w:p>
       <w:pPr>
         <w:rPr>
-          <w:sz w:val="20"/>
-          <w:szCs w:val="20"/>
-          <w:lang w:val="en-US"/>
-        </w:rPr>
-      </w:pPr>
-    </w:p>
-    <w:p>
-      <w:pPr>
-        <w:rPr>
-          <w:sz w:val="20"/>
-          <w:szCs w:val="20"/>
-          <w:lang w:val="en-US"/>
-        </w:rPr>
-      </w:pPr>
-      <w:r>
-        <w:rPr>
-          <w:sz w:val="20"/>
-          <w:szCs w:val="20"/>
-          <w:lang w:val="en-US"/>
-        </w:rPr>
-        <w:t>Make a list of all objects that affect the player in a positive way. (i.e. health replenished)</w:t>
-      </w:r>
-    </w:p>
-    <w:p>
-      <w:pPr>
-        <w:rPr>
-          <w:sz w:val="20"/>
-          <w:szCs w:val="20"/>
-          <w:lang w:val="en-US"/>
-        </w:rPr>
-      </w:pPr>
-    </w:p>
-    <w:p>
-      <w:pPr>
-        <w:rPr>
-          <w:sz w:val="20"/>
-          <w:szCs w:val="20"/>
-          <w:lang w:val="en-US"/>
-        </w:rPr>
-      </w:pPr>
-      <w:r>
-        <w:rPr>
-          <w:sz w:val="20"/>
-          <w:szCs w:val="20"/>
-          <w:lang w:val="en-US"/>
-        </w:rPr>
-        <w:t>Define these objects by describing what affect they cause and how the player can use the object.</w:t>
+          <w:lang w:val="en-US"/>
+        </w:rPr>
+      </w:pPr>
+    </w:p>
+    <w:p>
+      <w:pPr>
+        <w:ind w:firstLine="708"/>
+        <w:rPr>
+          <w:sz w:val="20"/>
+          <w:szCs w:val="20"/>
+          <w:lang w:val="en-US"/>
+        </w:rPr>
+      </w:pPr>
+      <w:r>
+        <w:rPr>
+          <w:sz w:val="20"/>
+          <w:szCs w:val="20"/>
+          <w:lang w:val="en-US"/>
+        </w:rPr>
+        <w:t xml:space="preserve">Some of the most important points of a UI is to get the most necessary information to the user in an obvious and necessary manner. Since our right hand input is the mouse, it would be sensible to have it responsible to interact with the majority of the UI functionalities. Main menu buttons, like New Game, Options, and Quit, will be clickable elements. However, if a controller is implemented, these selections need to compensate for that type of input. Along with the </w:t>
+      </w:r>
+      <w:proofErr w:type="spellStart"/>
+      <w:r>
+        <w:rPr>
+          <w:sz w:val="20"/>
+          <w:szCs w:val="20"/>
+          <w:lang w:val="en-US"/>
+        </w:rPr>
+        <w:t>inGame</w:t>
+      </w:r>
+      <w:proofErr w:type="spellEnd"/>
+      <w:r>
+        <w:rPr>
+          <w:sz w:val="20"/>
+          <w:szCs w:val="20"/>
+          <w:lang w:val="en-US"/>
+        </w:rPr>
+        <w:t xml:space="preserve"> pause menu, that UI will also be dominated by left-click interactivity. Each interface will be presented in a colorful and cartoonish theme, similar to how the rest of the game will look.</w:t>
       </w:r>
     </w:p>
     <w:p>
@@ -14386,7 +14413,9 @@
           <w:lang w:val="en-US"/>
         </w:rPr>
       </w:pPr>
-      <w:bookmarkStart w:id="45" w:name="_Toc346192036"/>
+      <w:bookmarkStart w:id="45" w:name="_Toc83200826"/>
+      <w:bookmarkStart w:id="46" w:name="_Toc83201449"/>
+      <w:bookmarkStart w:id="47" w:name="_Toc346192037"/>
       <w:r>
         <w:rPr>
           <w:rFonts w:ascii="Times New Roman" w:hAnsi="Times New Roman" w:cs="Times New Roman"/>
@@ -14394,89 +14423,11 @@
           <w:szCs w:val="20"/>
           <w:lang w:val="en-US"/>
         </w:rPr>
-        <w:t>User Interface (UI)</w:t>
-      </w:r>
-      <w:bookmarkEnd w:id="41"/>
-      <w:bookmarkEnd w:id="42"/>
+        <w:t>Heads up Display (HUD)</w:t>
+      </w:r>
       <w:bookmarkEnd w:id="45"/>
-    </w:p>
-    <w:p>
-      <w:pPr>
-        <w:rPr>
-          <w:lang w:val="en-US"/>
-        </w:rPr>
-      </w:pPr>
-    </w:p>
-    <w:p>
-      <w:pPr>
-        <w:ind w:firstLine="708"/>
-        <w:rPr>
-          <w:sz w:val="20"/>
-          <w:szCs w:val="20"/>
-          <w:lang w:val="en-US"/>
-        </w:rPr>
-      </w:pPr>
-      <w:r>
-        <w:rPr>
-          <w:sz w:val="20"/>
-          <w:szCs w:val="20"/>
-          <w:lang w:val="en-US"/>
-        </w:rPr>
-        <w:t xml:space="preserve">Some of the most important points of a UI is to get the most necessary information to the user in an obvious and necessary manner. Since our right hand input is the mouse, it would be sensible to have it responsible to interact with the majority of the UI functionalities. Main menu buttons, like New Game, Options, and Quit, will be clickable elements. However, if a controller is implemented, these selections need to compensate for that type of input. Along with the </w:t>
-      </w:r>
-      <w:proofErr w:type="spellStart"/>
-      <w:r>
-        <w:rPr>
-          <w:sz w:val="20"/>
-          <w:szCs w:val="20"/>
-          <w:lang w:val="en-US"/>
-        </w:rPr>
-        <w:t>inGame</w:t>
-      </w:r>
-      <w:proofErr w:type="spellEnd"/>
-      <w:r>
-        <w:rPr>
-          <w:sz w:val="20"/>
-          <w:szCs w:val="20"/>
-          <w:lang w:val="en-US"/>
-        </w:rPr>
-        <w:t xml:space="preserve"> pause menu, that UI will also be dominated by left-click interactivity. Each interface will be presented in a colorful and cartoonish theme, similar to how the rest of the game will look.</w:t>
-      </w:r>
-    </w:p>
-    <w:p>
-      <w:pPr>
-        <w:rPr>
-          <w:sz w:val="20"/>
-          <w:szCs w:val="20"/>
-          <w:lang w:val="en-US"/>
-        </w:rPr>
-      </w:pPr>
-    </w:p>
-    <w:p>
-      <w:pPr>
-        <w:pStyle w:val="Heading3"/>
-        <w:rPr>
-          <w:rFonts w:ascii="Times New Roman" w:hAnsi="Times New Roman" w:cs="Times New Roman"/>
-          <w:sz w:val="20"/>
-          <w:szCs w:val="20"/>
-          <w:lang w:val="en-US"/>
-        </w:rPr>
-      </w:pPr>
-      <w:bookmarkStart w:id="46" w:name="_Toc83200826"/>
-      <w:bookmarkStart w:id="47" w:name="_Toc83201449"/>
-      <w:bookmarkStart w:id="48" w:name="_Toc346192037"/>
-      <w:r>
-        <w:rPr>
-          <w:rFonts w:ascii="Times New Roman" w:hAnsi="Times New Roman" w:cs="Times New Roman"/>
-          <w:sz w:val="20"/>
-          <w:szCs w:val="20"/>
-          <w:lang w:val="en-US"/>
-        </w:rPr>
-        <w:t>Heads up Display (HUD)</w:t>
-      </w:r>
       <w:bookmarkEnd w:id="46"/>
       <w:bookmarkEnd w:id="47"/>
-      <w:bookmarkEnd w:id="48"/>
     </w:p>
     <w:p>
       <w:pPr>
@@ -14607,7 +14558,7 @@
           <w:lang w:val="en-US"/>
         </w:rPr>
       </w:pPr>
-      <w:bookmarkStart w:id="49" w:name="_Toc346192038"/>
+      <w:bookmarkStart w:id="48" w:name="_Toc346192038"/>
       <w:r>
         <w:rPr>
           <w:rFonts w:ascii="Times New Roman" w:hAnsi="Times New Roman" w:cs="Times New Roman"/>
@@ -14617,7 +14568,7 @@
         </w:rPr>
         <w:t>Player View</w:t>
       </w:r>
-      <w:bookmarkEnd w:id="49"/>
+      <w:bookmarkEnd w:id="48"/>
     </w:p>
     <w:p>
       <w:pPr>
@@ -14664,6 +14615,7 @@
           <w:szCs w:val="20"/>
           <w:lang w:val="en-US" w:eastAsia="en-US"/>
         </w:rPr>
+        <w:lastRenderedPageBreak/>
         <w:drawing>
           <wp:inline distT="0" distB="0" distL="0" distR="0" wp14:anchorId="644D0EFC" wp14:editId="2E59168B">
             <wp:extent cx="3215640" cy="2038817"/>
@@ -14749,9 +14701,9 @@
           <w:lang w:val="en-US"/>
         </w:rPr>
       </w:pPr>
-      <w:bookmarkStart w:id="50" w:name="_Toc83200827"/>
-      <w:bookmarkStart w:id="51" w:name="_Toc83201450"/>
-      <w:bookmarkStart w:id="52" w:name="_Toc346192039"/>
+      <w:bookmarkStart w:id="49" w:name="_Toc83200827"/>
+      <w:bookmarkStart w:id="50" w:name="_Toc83201450"/>
+      <w:bookmarkStart w:id="51" w:name="_Toc346192039"/>
       <w:r>
         <w:rPr>
           <w:rFonts w:ascii="Times New Roman" w:hAnsi="Times New Roman" w:cs="Times New Roman"/>
@@ -14761,12 +14713,11 @@
           <w:szCs w:val="20"/>
           <w:lang w:val="en-US"/>
         </w:rPr>
-        <w:lastRenderedPageBreak/>
         <w:t>Antagonistic Elements</w:t>
       </w:r>
+      <w:bookmarkEnd w:id="49"/>
       <w:bookmarkEnd w:id="50"/>
       <w:bookmarkEnd w:id="51"/>
-      <w:bookmarkEnd w:id="52"/>
       <w:r>
         <w:rPr>
           <w:rFonts w:ascii="Times New Roman" w:hAnsi="Times New Roman" w:cs="Times New Roman"/>
@@ -14796,8 +14747,8 @@
           <w:lang w:val="en-US"/>
         </w:rPr>
       </w:pPr>
-      <w:bookmarkStart w:id="53" w:name="_Toc83200828"/>
-      <w:bookmarkStart w:id="54" w:name="_Toc83201451"/>
+      <w:bookmarkStart w:id="52" w:name="_Toc83200828"/>
+      <w:bookmarkStart w:id="53" w:name="_Toc83201451"/>
       <w:proofErr w:type="spellStart"/>
       <w:r>
         <w:rPr>
@@ -15367,7 +15318,6 @@
           <w:szCs w:val="20"/>
           <w:lang w:val="en-US"/>
         </w:rPr>
-        <w:lastRenderedPageBreak/>
         <w:t>Old Crone (2</w:t>
       </w:r>
       <w:r>
@@ -15589,7 +15539,7 @@
           </wp:inline>
         </w:drawing>
       </w:r>
-      <w:bookmarkStart w:id="55" w:name="_Toc346192040"/>
+      <w:bookmarkStart w:id="54" w:name="_Toc346192040"/>
     </w:p>
     <w:p>
       <w:pPr>
@@ -15616,6 +15566,153 @@
         </w:rPr>
         <w:t>Antagonistic Definitions</w:t>
       </w:r>
+      <w:bookmarkEnd w:id="54"/>
+    </w:p>
+    <w:p>
+      <w:pPr>
+        <w:rPr>
+          <w:sz w:val="20"/>
+          <w:szCs w:val="20"/>
+          <w:lang w:val="en-US"/>
+        </w:rPr>
+      </w:pPr>
+    </w:p>
+    <w:p>
+      <w:pPr>
+        <w:rPr>
+          <w:sz w:val="20"/>
+          <w:szCs w:val="20"/>
+          <w:lang w:val="en-US"/>
+        </w:rPr>
+      </w:pPr>
+      <w:r>
+        <w:rPr>
+          <w:sz w:val="20"/>
+          <w:szCs w:val="20"/>
+          <w:lang w:val="en-US"/>
+        </w:rPr>
+        <w:t>Tiers imply how powerful the enemy is from lowest to highest.</w:t>
+      </w:r>
+    </w:p>
+    <w:p>
+      <w:pPr>
+        <w:rPr>
+          <w:sz w:val="20"/>
+          <w:szCs w:val="20"/>
+          <w:lang w:val="en-US"/>
+        </w:rPr>
+      </w:pPr>
+    </w:p>
+    <w:p>
+      <w:pPr>
+        <w:rPr>
+          <w:sz w:val="20"/>
+          <w:szCs w:val="20"/>
+          <w:lang w:val="en-US"/>
+        </w:rPr>
+      </w:pPr>
+      <w:proofErr w:type="spellStart"/>
+      <w:r>
+        <w:rPr>
+          <w:sz w:val="20"/>
+          <w:szCs w:val="20"/>
+          <w:lang w:val="en-US"/>
+        </w:rPr>
+        <w:t>HomingBased</w:t>
+      </w:r>
+      <w:proofErr w:type="spellEnd"/>
+      <w:r>
+        <w:rPr>
+          <w:sz w:val="20"/>
+          <w:szCs w:val="20"/>
+          <w:lang w:val="en-US"/>
+        </w:rPr>
+        <w:t xml:space="preserve"> Enemy: These enemies have to make their way to the player and physically touch the player sprite before any harm is done.</w:t>
+      </w:r>
+    </w:p>
+    <w:p>
+      <w:pPr>
+        <w:rPr>
+          <w:sz w:val="20"/>
+          <w:szCs w:val="20"/>
+          <w:lang w:val="en-US"/>
+        </w:rPr>
+      </w:pPr>
+    </w:p>
+    <w:p>
+      <w:pPr>
+        <w:rPr>
+          <w:sz w:val="20"/>
+          <w:szCs w:val="20"/>
+          <w:lang w:val="en-US"/>
+        </w:rPr>
+      </w:pPr>
+      <w:proofErr w:type="spellStart"/>
+      <w:r>
+        <w:rPr>
+          <w:sz w:val="20"/>
+          <w:szCs w:val="20"/>
+          <w:lang w:val="en-US"/>
+        </w:rPr>
+        <w:t>HomingThesholdBased</w:t>
+      </w:r>
+      <w:proofErr w:type="spellEnd"/>
+      <w:r>
+        <w:rPr>
+          <w:sz w:val="20"/>
+          <w:szCs w:val="20"/>
+          <w:lang w:val="en-US"/>
+        </w:rPr>
+        <w:t xml:space="preserve"> </w:t>
+      </w:r>
+      <w:proofErr w:type="spellStart"/>
+      <w:r>
+        <w:rPr>
+          <w:sz w:val="20"/>
+          <w:szCs w:val="20"/>
+          <w:lang w:val="en-US"/>
+        </w:rPr>
+        <w:t>Enmey</w:t>
+      </w:r>
+      <w:proofErr w:type="spellEnd"/>
+      <w:r>
+        <w:rPr>
+          <w:sz w:val="20"/>
+          <w:szCs w:val="20"/>
+          <w:lang w:val="en-US"/>
+        </w:rPr>
+        <w:t>: These enemies do not require themselves to touch the player sprite before they can attack. As long as the player is within a certain radius, these types of enemies can use their attack (usually range enemies).</w:t>
+      </w:r>
+    </w:p>
+    <w:p>
+      <w:pPr>
+        <w:rPr>
+          <w:sz w:val="20"/>
+          <w:szCs w:val="20"/>
+          <w:lang w:val="en-US"/>
+        </w:rPr>
+      </w:pPr>
+    </w:p>
+    <w:p>
+      <w:pPr>
+        <w:pStyle w:val="Heading3"/>
+        <w:rPr>
+          <w:rFonts w:ascii="Times New Roman" w:hAnsi="Times New Roman" w:cs="Times New Roman"/>
+          <w:sz w:val="20"/>
+          <w:szCs w:val="20"/>
+          <w:lang w:val="en-US"/>
+        </w:rPr>
+      </w:pPr>
+      <w:bookmarkStart w:id="55" w:name="_Toc346192041"/>
+      <w:r>
+        <w:rPr>
+          <w:rFonts w:ascii="Times New Roman" w:hAnsi="Times New Roman" w:cs="Times New Roman"/>
+          <w:sz w:val="20"/>
+          <w:szCs w:val="20"/>
+          <w:lang w:val="en-US"/>
+        </w:rPr>
+        <w:t>Antagonistic Properties</w:t>
+      </w:r>
       <w:bookmarkEnd w:id="55"/>
     </w:p>
     <w:p>
@@ -15641,97 +15738,93 @@
           <w:szCs w:val="20"/>
           <w:lang w:val="en-US"/>
         </w:rPr>
-        <w:t>Tiers imply how powerful the enemy is from lowest to highest.</w:t>
-      </w:r>
-    </w:p>
-    <w:p>
-      <w:pPr>
-        <w:rPr>
-          <w:sz w:val="20"/>
-          <w:szCs w:val="20"/>
-          <w:lang w:val="en-US"/>
-        </w:rPr>
-      </w:pPr>
-    </w:p>
-    <w:p>
-      <w:pPr>
-        <w:rPr>
-          <w:sz w:val="20"/>
-          <w:szCs w:val="20"/>
-          <w:lang w:val="en-US"/>
-        </w:rPr>
-      </w:pPr>
-      <w:proofErr w:type="spellStart"/>
-      <w:r>
-        <w:rPr>
-          <w:sz w:val="20"/>
-          <w:szCs w:val="20"/>
-          <w:lang w:val="en-US"/>
-        </w:rPr>
-        <w:t>HomingBased</w:t>
-      </w:r>
-      <w:proofErr w:type="spellEnd"/>
-      <w:r>
-        <w:rPr>
-          <w:sz w:val="20"/>
-          <w:szCs w:val="20"/>
-          <w:lang w:val="en-US"/>
-        </w:rPr>
-        <w:t xml:space="preserve"> Enemy: These enemies have to make their way to the player and physically touch the player sprite before any harm is done.</w:t>
-      </w:r>
-    </w:p>
-    <w:p>
-      <w:pPr>
-        <w:rPr>
-          <w:sz w:val="20"/>
-          <w:szCs w:val="20"/>
-          <w:lang w:val="en-US"/>
-        </w:rPr>
-      </w:pPr>
-    </w:p>
-    <w:p>
-      <w:pPr>
-        <w:rPr>
-          <w:sz w:val="20"/>
-          <w:szCs w:val="20"/>
-          <w:lang w:val="en-US"/>
-        </w:rPr>
-      </w:pPr>
-      <w:proofErr w:type="spellStart"/>
-      <w:r>
-        <w:rPr>
-          <w:sz w:val="20"/>
-          <w:szCs w:val="20"/>
-          <w:lang w:val="en-US"/>
-        </w:rPr>
-        <w:t>HomingThesholdBased</w:t>
-      </w:r>
-      <w:proofErr w:type="spellEnd"/>
-      <w:r>
-        <w:rPr>
-          <w:sz w:val="20"/>
-          <w:szCs w:val="20"/>
-          <w:lang w:val="en-US"/>
-        </w:rPr>
-        <w:t xml:space="preserve"> </w:t>
-      </w:r>
-      <w:proofErr w:type="spellStart"/>
-      <w:r>
-        <w:rPr>
-          <w:sz w:val="20"/>
-          <w:szCs w:val="20"/>
-          <w:lang w:val="en-US"/>
-        </w:rPr>
-        <w:t>Enmey</w:t>
-      </w:r>
-      <w:proofErr w:type="spellEnd"/>
-      <w:r>
-        <w:rPr>
-          <w:sz w:val="20"/>
-          <w:szCs w:val="20"/>
-          <w:lang w:val="en-US"/>
-        </w:rPr>
-        <w:t>: These enemies do not require themselves to touch the player sprite before they can attack. As long as the player is within a certain radius, these types of enemies can use their attack (usually range enemies).</w:t>
+        <w:t>All enemies vary under these properties:</w:t>
+      </w:r>
+    </w:p>
+    <w:p>
+      <w:pPr>
+        <w:rPr>
+          <w:sz w:val="20"/>
+          <w:szCs w:val="20"/>
+          <w:lang w:val="en-US"/>
+        </w:rPr>
+      </w:pPr>
+      <w:r>
+        <w:rPr>
+          <w:sz w:val="20"/>
+          <w:szCs w:val="20"/>
+          <w:lang w:val="en-US"/>
+        </w:rPr>
+        <w:t>Health</w:t>
+      </w:r>
+    </w:p>
+    <w:p>
+      <w:pPr>
+        <w:rPr>
+          <w:sz w:val="20"/>
+          <w:szCs w:val="20"/>
+          <w:lang w:val="en-US"/>
+        </w:rPr>
+      </w:pPr>
+      <w:r>
+        <w:rPr>
+          <w:sz w:val="20"/>
+          <w:szCs w:val="20"/>
+          <w:lang w:val="en-US"/>
+        </w:rPr>
+        <w:lastRenderedPageBreak/>
+        <w:t>Speed</w:t>
+      </w:r>
+    </w:p>
+    <w:p>
+      <w:pPr>
+        <w:rPr>
+          <w:sz w:val="20"/>
+          <w:szCs w:val="20"/>
+          <w:lang w:val="en-US"/>
+        </w:rPr>
+      </w:pPr>
+      <w:r>
+        <w:rPr>
+          <w:sz w:val="20"/>
+          <w:szCs w:val="20"/>
+          <w:lang w:val="en-US"/>
+        </w:rPr>
+        <w:t>Behavior</w:t>
+      </w:r>
+    </w:p>
+    <w:p>
+      <w:pPr>
+        <w:rPr>
+          <w:sz w:val="20"/>
+          <w:szCs w:val="20"/>
+          <w:lang w:val="en-US"/>
+        </w:rPr>
+      </w:pPr>
+      <w:r>
+        <w:rPr>
+          <w:sz w:val="20"/>
+          <w:szCs w:val="20"/>
+          <w:lang w:val="en-US"/>
+        </w:rPr>
+        <w:t>Attack</w:t>
+      </w:r>
+    </w:p>
+    <w:p>
+      <w:pPr>
+        <w:rPr>
+          <w:sz w:val="20"/>
+          <w:szCs w:val="20"/>
+          <w:lang w:val="en-US"/>
+        </w:rPr>
+      </w:pPr>
+      <w:r>
+        <w:rPr>
+          <w:sz w:val="20"/>
+          <w:szCs w:val="20"/>
+          <w:lang w:val="en-US"/>
+        </w:rPr>
+        <w:t>Knockback</w:t>
       </w:r>
     </w:p>
     <w:p>
@@ -15753,7 +15846,7 @@
           <w:lang w:val="en-US"/>
         </w:rPr>
       </w:pPr>
-      <w:bookmarkStart w:id="56" w:name="_Toc346192041"/>
+      <w:bookmarkStart w:id="56" w:name="_Toc346192042"/>
       <w:r>
         <w:rPr>
           <w:rFonts w:ascii="Times New Roman" w:hAnsi="Times New Roman" w:cs="Times New Roman"/>
@@ -15761,7 +15854,7 @@
           <w:szCs w:val="20"/>
           <w:lang w:val="en-US"/>
         </w:rPr>
-        <w:t>Antagonistic Properties</w:t>
+        <w:t>Antagonistic List</w:t>
       </w:r>
       <w:bookmarkEnd w:id="56"/>
     </w:p>
@@ -15788,92 +15881,59 @@
           <w:szCs w:val="20"/>
           <w:lang w:val="en-US"/>
         </w:rPr>
-        <w:t>All enemies vary under these properties:</w:t>
-      </w:r>
-    </w:p>
-    <w:p>
-      <w:pPr>
-        <w:rPr>
-          <w:sz w:val="20"/>
-          <w:szCs w:val="20"/>
-          <w:lang w:val="en-US"/>
-        </w:rPr>
-      </w:pPr>
-      <w:r>
-        <w:rPr>
-          <w:sz w:val="20"/>
-          <w:szCs w:val="20"/>
-          <w:lang w:val="en-US"/>
-        </w:rPr>
-        <w:t>Health</w:t>
-      </w:r>
-    </w:p>
-    <w:p>
-      <w:pPr>
-        <w:rPr>
-          <w:sz w:val="20"/>
-          <w:szCs w:val="20"/>
-          <w:lang w:val="en-US"/>
-        </w:rPr>
-      </w:pPr>
-      <w:r>
-        <w:rPr>
-          <w:sz w:val="20"/>
-          <w:szCs w:val="20"/>
-          <w:lang w:val="en-US"/>
-        </w:rPr>
-        <w:t>Speed</w:t>
-      </w:r>
-    </w:p>
-    <w:p>
-      <w:pPr>
-        <w:rPr>
-          <w:sz w:val="20"/>
-          <w:szCs w:val="20"/>
-          <w:lang w:val="en-US"/>
-        </w:rPr>
-      </w:pPr>
-      <w:r>
-        <w:rPr>
-          <w:sz w:val="20"/>
-          <w:szCs w:val="20"/>
-          <w:lang w:val="en-US"/>
-        </w:rPr>
-        <w:t>Behavior</w:t>
-      </w:r>
-    </w:p>
-    <w:p>
-      <w:pPr>
-        <w:rPr>
-          <w:sz w:val="20"/>
-          <w:szCs w:val="20"/>
-          <w:lang w:val="en-US"/>
-        </w:rPr>
-      </w:pPr>
-      <w:r>
-        <w:rPr>
-          <w:sz w:val="20"/>
-          <w:szCs w:val="20"/>
-          <w:lang w:val="en-US"/>
-        </w:rPr>
-        <w:t>Attack</w:t>
-      </w:r>
-    </w:p>
-    <w:p>
-      <w:pPr>
-        <w:rPr>
-          <w:sz w:val="20"/>
-          <w:szCs w:val="20"/>
-          <w:lang w:val="en-US"/>
-        </w:rPr>
-      </w:pPr>
-      <w:r>
-        <w:rPr>
-          <w:sz w:val="20"/>
-          <w:szCs w:val="20"/>
-          <w:lang w:val="en-US"/>
-        </w:rPr>
-        <w:t>Knockback</w:t>
+        <w:t>-The enemy entities</w:t>
+      </w:r>
+    </w:p>
+    <w:p>
+      <w:pPr>
+        <w:rPr>
+          <w:sz w:val="20"/>
+          <w:szCs w:val="20"/>
+          <w:lang w:val="en-US"/>
+        </w:rPr>
+      </w:pPr>
+    </w:p>
+    <w:p>
+      <w:pPr>
+        <w:rPr>
+          <w:sz w:val="20"/>
+          <w:szCs w:val="20"/>
+          <w:lang w:val="en-US"/>
+        </w:rPr>
+      </w:pPr>
+      <w:r>
+        <w:rPr>
+          <w:sz w:val="20"/>
+          <w:szCs w:val="20"/>
+          <w:lang w:val="en-US"/>
+        </w:rPr>
+        <w:t>-Certain destructible items</w:t>
+      </w:r>
+    </w:p>
+    <w:p>
+      <w:pPr>
+        <w:rPr>
+          <w:sz w:val="20"/>
+          <w:szCs w:val="20"/>
+          <w:lang w:val="en-US"/>
+        </w:rPr>
+      </w:pPr>
+    </w:p>
+    <w:p>
+      <w:pPr>
+        <w:rPr>
+          <w:sz w:val="20"/>
+          <w:szCs w:val="20"/>
+          <w:lang w:val="en-US"/>
+        </w:rPr>
+      </w:pPr>
+      <w:r>
+        <w:rPr>
+          <w:sz w:val="20"/>
+          <w:szCs w:val="20"/>
+          <w:lang w:val="en-US"/>
+        </w:rPr>
+        <w:t>-In game puzzles</w:t>
       </w:r>
     </w:p>
     <w:p>
@@ -15895,7 +15955,7 @@
           <w:lang w:val="en-US"/>
         </w:rPr>
       </w:pPr>
-      <w:bookmarkStart w:id="57" w:name="_Toc346192042"/>
+      <w:bookmarkStart w:id="57" w:name="_Toc346192043"/>
       <w:r>
         <w:rPr>
           <w:rFonts w:ascii="Times New Roman" w:hAnsi="Times New Roman" w:cs="Times New Roman"/>
@@ -15903,121 +15963,11 @@
           <w:szCs w:val="20"/>
           <w:lang w:val="en-US"/>
         </w:rPr>
-        <w:t>Antagonistic List</w:t>
-      </w:r>
+        <w:t>Artificial Intelligence (AI)</w:t>
+      </w:r>
+      <w:bookmarkEnd w:id="52"/>
+      <w:bookmarkEnd w:id="53"/>
       <w:bookmarkEnd w:id="57"/>
-    </w:p>
-    <w:p>
-      <w:pPr>
-        <w:rPr>
-          <w:sz w:val="20"/>
-          <w:szCs w:val="20"/>
-          <w:lang w:val="en-US"/>
-        </w:rPr>
-      </w:pPr>
-    </w:p>
-    <w:p>
-      <w:pPr>
-        <w:rPr>
-          <w:sz w:val="20"/>
-          <w:szCs w:val="20"/>
-          <w:lang w:val="en-US"/>
-        </w:rPr>
-      </w:pPr>
-      <w:r>
-        <w:rPr>
-          <w:sz w:val="20"/>
-          <w:szCs w:val="20"/>
-          <w:lang w:val="en-US"/>
-        </w:rPr>
-        <w:t>-The enemy entities</w:t>
-      </w:r>
-    </w:p>
-    <w:p>
-      <w:pPr>
-        <w:rPr>
-          <w:sz w:val="20"/>
-          <w:szCs w:val="20"/>
-          <w:lang w:val="en-US"/>
-        </w:rPr>
-      </w:pPr>
-    </w:p>
-    <w:p>
-      <w:pPr>
-        <w:rPr>
-          <w:sz w:val="20"/>
-          <w:szCs w:val="20"/>
-          <w:lang w:val="en-US"/>
-        </w:rPr>
-      </w:pPr>
-      <w:r>
-        <w:rPr>
-          <w:sz w:val="20"/>
-          <w:szCs w:val="20"/>
-          <w:lang w:val="en-US"/>
-        </w:rPr>
-        <w:t>-Certain destructible items</w:t>
-      </w:r>
-    </w:p>
-    <w:p>
-      <w:pPr>
-        <w:rPr>
-          <w:sz w:val="20"/>
-          <w:szCs w:val="20"/>
-          <w:lang w:val="en-US"/>
-        </w:rPr>
-      </w:pPr>
-    </w:p>
-    <w:p>
-      <w:pPr>
-        <w:rPr>
-          <w:sz w:val="20"/>
-          <w:szCs w:val="20"/>
-          <w:lang w:val="en-US"/>
-        </w:rPr>
-      </w:pPr>
-      <w:r>
-        <w:rPr>
-          <w:sz w:val="20"/>
-          <w:szCs w:val="20"/>
-          <w:lang w:val="en-US"/>
-        </w:rPr>
-        <w:t>-In game puzzles</w:t>
-      </w:r>
-    </w:p>
-    <w:p>
-      <w:pPr>
-        <w:rPr>
-          <w:sz w:val="20"/>
-          <w:szCs w:val="20"/>
-          <w:lang w:val="en-US"/>
-        </w:rPr>
-      </w:pPr>
-    </w:p>
-    <w:p>
-      <w:pPr>
-        <w:pStyle w:val="Heading3"/>
-        <w:rPr>
-          <w:rFonts w:ascii="Times New Roman" w:hAnsi="Times New Roman" w:cs="Times New Roman"/>
-          <w:sz w:val="20"/>
-          <w:szCs w:val="20"/>
-          <w:lang w:val="en-US"/>
-        </w:rPr>
-      </w:pPr>
-      <w:bookmarkStart w:id="58" w:name="_Toc346192043"/>
-      <w:r>
-        <w:rPr>
-          <w:rFonts w:ascii="Times New Roman" w:hAnsi="Times New Roman" w:cs="Times New Roman"/>
-          <w:sz w:val="20"/>
-          <w:szCs w:val="20"/>
-          <w:lang w:val="en-US"/>
-        </w:rPr>
-        <w:lastRenderedPageBreak/>
-        <w:t>Artificial Intelligence (AI)</w:t>
-      </w:r>
-      <w:bookmarkEnd w:id="53"/>
-      <w:bookmarkEnd w:id="54"/>
-      <w:bookmarkEnd w:id="58"/>
     </w:p>
     <w:p>
       <w:pPr>
@@ -16277,9 +16227,9 @@
           <w:lang w:val="en-US"/>
         </w:rPr>
       </w:pPr>
-      <w:bookmarkStart w:id="59" w:name="_Toc83200829"/>
-      <w:bookmarkStart w:id="60" w:name="_Toc83201452"/>
-      <w:bookmarkStart w:id="61" w:name="_Toc346192044"/>
+      <w:bookmarkStart w:id="58" w:name="_Toc83200829"/>
+      <w:bookmarkStart w:id="59" w:name="_Toc83201452"/>
+      <w:bookmarkStart w:id="60" w:name="_Toc346192044"/>
       <w:r>
         <w:rPr>
           <w:rFonts w:ascii="Times New Roman" w:hAnsi="Times New Roman" w:cs="Times New Roman"/>
@@ -16291,9 +16241,9 @@
         </w:rPr>
         <w:t>Global Game Elements</w:t>
       </w:r>
+      <w:bookmarkEnd w:id="58"/>
       <w:bookmarkEnd w:id="59"/>
       <w:bookmarkEnd w:id="60"/>
-      <w:bookmarkEnd w:id="61"/>
     </w:p>
     <w:p>
       <w:pPr>
@@ -16319,33 +16269,7 @@
           <w:szCs w:val="20"/>
           <w:lang w:val="en-US"/>
         </w:rPr>
-        <w:t>In this section it is important to describe the boundaries, neutral objects, camera views and scale of the world.</w:t>
-      </w:r>
-    </w:p>
-    <w:p>
-      <w:pPr>
-        <w:rPr>
-          <w:sz w:val="20"/>
-          <w:szCs w:val="20"/>
-          <w:lang w:val="en-US"/>
-        </w:rPr>
-      </w:pPr>
-    </w:p>
-    <w:p>
-      <w:pPr>
-        <w:rPr>
-          <w:sz w:val="20"/>
-          <w:szCs w:val="20"/>
-          <w:lang w:val="en-US"/>
-        </w:rPr>
-      </w:pPr>
-      <w:r>
-        <w:rPr>
-          <w:sz w:val="20"/>
-          <w:szCs w:val="20"/>
-          <w:lang w:val="en-US"/>
-        </w:rPr>
-        <w:t xml:space="preserve">Neutral game world objects can be things like a static background, objects that do not interact with the player or antagonistic elements. </w:t>
+        <w:t xml:space="preserve">Our game will have well defined walls that will not allow the player to pass through.  There will be doors between rooms that the player can pass through.  If a room is larger than the resolution, the camera will follow the player if they move off screen.  </w:t>
       </w:r>
     </w:p>
     <w:p>
@@ -16375,9 +16299,9 @@
           <w:lang w:val="en-US"/>
         </w:rPr>
       </w:pPr>
-      <w:bookmarkStart w:id="62" w:name="_Toc83200830"/>
-      <w:bookmarkStart w:id="63" w:name="_Toc83201453"/>
-      <w:bookmarkStart w:id="64" w:name="_Toc346192045"/>
+      <w:bookmarkStart w:id="61" w:name="_Toc83200830"/>
+      <w:bookmarkStart w:id="62" w:name="_Toc83201453"/>
+      <w:bookmarkStart w:id="63" w:name="_Toc346192045"/>
       <w:r>
         <w:rPr>
           <w:rFonts w:ascii="Times New Roman" w:hAnsi="Times New Roman" w:cs="Times New Roman"/>
@@ -16389,124 +16313,125 @@
         </w:rPr>
         <w:t>The Story</w:t>
       </w:r>
+      <w:bookmarkEnd w:id="61"/>
       <w:bookmarkEnd w:id="62"/>
       <w:bookmarkEnd w:id="63"/>
+    </w:p>
+    <w:p>
+      <w:pPr>
+        <w:rPr>
+          <w:sz w:val="20"/>
+          <w:szCs w:val="20"/>
+          <w:u w:val="single"/>
+          <w:lang w:val="en-US"/>
+        </w:rPr>
+      </w:pPr>
+    </w:p>
+    <w:p>
+      <w:pPr>
+        <w:ind w:firstLine="708"/>
+        <w:rPr>
+          <w:sz w:val="20"/>
+          <w:szCs w:val="20"/>
+          <w:lang w:val="en-US"/>
+        </w:rPr>
+      </w:pPr>
+      <w:r>
+        <w:rPr>
+          <w:sz w:val="20"/>
+          <w:szCs w:val="20"/>
+          <w:lang w:val="en-US"/>
+        </w:rPr>
+        <w:t>Under a night sky where tangled brush and forest has preserved the land for years, a rotting house on a hill lays quiet. However, the silence is quickly broken by a single gauntlet that falls from the sky and crashes into the ground</w:t>
+      </w:r>
+      <w:r>
+        <w:rPr>
+          <w:sz w:val="20"/>
+          <w:szCs w:val="20"/>
+          <w:lang w:val="en-US"/>
+        </w:rPr>
+        <w:t xml:space="preserve"> </w:t>
+      </w:r>
+      <w:r>
+        <w:rPr>
+          <w:sz w:val="20"/>
+          <w:szCs w:val="20"/>
+          <w:lang w:val="en-US"/>
+        </w:rPr>
+        <w:t>in a courtyard. While the small crater smolders, a small apparition named Dante floats onto the scene. Confused and intrigued by the gauntlet, the ghost wrestles it out of its resting place using its levitating powers. As soon as the gauntlet leaves the ground however, a cloud cover begins to settle in, bringing large bolts of lightning and gusts of wind. Creatures of the night begin to crawl out of the shadows, threatening the tiny ghost’s non-existence. The ghost couldn’t quite put its figurative finger on it, but it seemed like the gauntlet was cursed. Although Dante was defenseless on its own against the oncoming barrage of monsters, the gauntlet appeared to solve that issue by being the perfect kind of cursed item, the kind you can hit stuff with.</w:t>
+      </w:r>
+    </w:p>
+    <w:p>
+      <w:pPr>
+        <w:ind w:firstLine="708"/>
+        <w:rPr>
+          <w:sz w:val="20"/>
+          <w:szCs w:val="20"/>
+          <w:lang w:val="en-US"/>
+        </w:rPr>
+      </w:pPr>
+      <w:r>
+        <w:rPr>
+          <w:sz w:val="20"/>
+          <w:szCs w:val="20"/>
+          <w:lang w:val="en-US"/>
+        </w:rPr>
+        <w:t>Fueled by curiosity and an underlying want to punch stuff, Dante set out to find where the gauntlet came from.</w:t>
+      </w:r>
+    </w:p>
+    <w:p>
+      <w:pPr>
+        <w:rPr>
+          <w:sz w:val="20"/>
+          <w:szCs w:val="20"/>
+          <w:lang w:val="en-US"/>
+        </w:rPr>
+      </w:pPr>
+    </w:p>
+    <w:p>
+      <w:pPr>
+        <w:pStyle w:val="Heading3"/>
+        <w:rPr>
+          <w:rFonts w:ascii="Times New Roman" w:hAnsi="Times New Roman" w:cs="Times New Roman"/>
+          <w:sz w:val="20"/>
+          <w:szCs w:val="20"/>
+          <w:lang w:val="en-US"/>
+        </w:rPr>
+      </w:pPr>
+      <w:bookmarkStart w:id="64" w:name="_Toc346192046"/>
+      <w:bookmarkStart w:id="65" w:name="OLE_LINK1"/>
+      <w:bookmarkStart w:id="66" w:name="OLE_LINK2"/>
+      <w:r>
+        <w:rPr>
+          <w:rFonts w:ascii="Times New Roman" w:hAnsi="Times New Roman" w:cs="Times New Roman"/>
+          <w:sz w:val="20"/>
+          <w:szCs w:val="20"/>
+          <w:lang w:val="en-US"/>
+        </w:rPr>
+        <w:lastRenderedPageBreak/>
+        <w:t>The Story Copy</w:t>
+      </w:r>
       <w:bookmarkEnd w:id="64"/>
     </w:p>
     <w:p>
       <w:pPr>
         <w:rPr>
-          <w:sz w:val="20"/>
-          <w:szCs w:val="20"/>
-          <w:u w:val="single"/>
-          <w:lang w:val="en-US"/>
-        </w:rPr>
-      </w:pPr>
-    </w:p>
-    <w:p>
-      <w:pPr>
-        <w:ind w:firstLine="708"/>
-        <w:rPr>
-          <w:sz w:val="20"/>
-          <w:szCs w:val="20"/>
-          <w:lang w:val="en-US"/>
-        </w:rPr>
-      </w:pPr>
-      <w:r>
-        <w:rPr>
-          <w:sz w:val="20"/>
-          <w:szCs w:val="20"/>
-          <w:lang w:val="en-US"/>
-        </w:rPr>
-        <w:t>Under a night sky where tangled brush and forest has preserved the land for years, a rotting house on a hill lays quiet. However, the silence is quickly broken by a single gauntlet that falls from the sky and crashes into the ground</w:t>
-      </w:r>
-      <w:r>
-        <w:rPr>
-          <w:sz w:val="20"/>
-          <w:szCs w:val="20"/>
-          <w:lang w:val="en-US"/>
-        </w:rPr>
-        <w:t xml:space="preserve"> </w:t>
-      </w:r>
-      <w:r>
-        <w:rPr>
-          <w:sz w:val="20"/>
-          <w:szCs w:val="20"/>
-          <w:lang w:val="en-US"/>
-        </w:rPr>
-        <w:t>in a courtyard. While the small crater smolders, a small apparition named Dante floats onto the scene. Confused and intrigued by the gauntlet, the ghost wrestles it out of its resting place using its levitating powers. As soon as the gauntlet leaves the ground however, a cloud cover begins to settle in, bringing large bolts of lightning and gusts of wind. Creatures of the night begin to crawl out of the shadows, threatening the tiny ghost’s non-existence. The ghost couldn’t quite put its figurative finger on it, but it seemed like the gauntlet was cursed. Although Dante was defenseless on its own against the oncoming barrage of monsters, the gauntlet appeared to solve that issue by being the perfect kind of cursed item, the kind you can hit stuff with.</w:t>
-      </w:r>
-    </w:p>
-    <w:p>
-      <w:pPr>
-        <w:ind w:firstLine="708"/>
-        <w:rPr>
-          <w:sz w:val="20"/>
-          <w:szCs w:val="20"/>
-          <w:lang w:val="en-US"/>
-        </w:rPr>
-      </w:pPr>
-      <w:r>
-        <w:rPr>
-          <w:sz w:val="20"/>
-          <w:szCs w:val="20"/>
-          <w:lang w:val="en-US"/>
-        </w:rPr>
-        <w:t>Fueled by curiosity and an underlying want to punch stuff, Dante set out to find where the gauntlet came from.</w:t>
-      </w:r>
-    </w:p>
-    <w:p>
-      <w:pPr>
-        <w:rPr>
-          <w:sz w:val="20"/>
-          <w:szCs w:val="20"/>
-          <w:lang w:val="en-US"/>
-        </w:rPr>
-      </w:pPr>
-    </w:p>
-    <w:p>
-      <w:pPr>
-        <w:pStyle w:val="Heading3"/>
-        <w:rPr>
-          <w:rFonts w:ascii="Times New Roman" w:hAnsi="Times New Roman" w:cs="Times New Roman"/>
-          <w:sz w:val="20"/>
-          <w:szCs w:val="20"/>
-          <w:lang w:val="en-US"/>
-        </w:rPr>
-      </w:pPr>
-      <w:bookmarkStart w:id="65" w:name="_Toc346192046"/>
-      <w:bookmarkStart w:id="66" w:name="OLE_LINK1"/>
-      <w:bookmarkStart w:id="67" w:name="OLE_LINK2"/>
-      <w:r>
-        <w:rPr>
-          <w:rFonts w:ascii="Times New Roman" w:hAnsi="Times New Roman" w:cs="Times New Roman"/>
-          <w:sz w:val="20"/>
-          <w:szCs w:val="20"/>
-          <w:lang w:val="en-US"/>
-        </w:rPr>
-        <w:t>The Story Copy</w:t>
-      </w:r>
+          <w:lang w:val="en-US"/>
+        </w:rPr>
+      </w:pPr>
+    </w:p>
+    <w:p>
+      <w:pPr>
+        <w:rPr>
+          <w:sz w:val="20"/>
+          <w:szCs w:val="20"/>
+          <w:lang w:val="en-US"/>
+        </w:rPr>
+      </w:pPr>
+      <w:bookmarkStart w:id="67" w:name="_Toc83200831"/>
+      <w:bookmarkStart w:id="68" w:name="_Toc83201454"/>
       <w:bookmarkEnd w:id="65"/>
-    </w:p>
-    <w:p>
-      <w:pPr>
-        <w:rPr>
-          <w:lang w:val="en-US"/>
-        </w:rPr>
-      </w:pPr>
-    </w:p>
-    <w:p>
-      <w:pPr>
-        <w:rPr>
-          <w:sz w:val="20"/>
-          <w:szCs w:val="20"/>
-          <w:lang w:val="en-US"/>
-        </w:rPr>
-      </w:pPr>
-      <w:bookmarkStart w:id="68" w:name="_Toc83200831"/>
-      <w:bookmarkStart w:id="69" w:name="_Toc83201454"/>
       <w:bookmarkEnd w:id="66"/>
-      <w:bookmarkEnd w:id="67"/>
       <w:r>
         <w:rPr>
           <w:sz w:val="20"/>
@@ -16542,7 +16467,7 @@
           <w:lang w:val="en-US"/>
         </w:rPr>
       </w:pPr>
-      <w:bookmarkStart w:id="70" w:name="_Toc346192047"/>
+      <w:bookmarkStart w:id="69" w:name="_Toc346192047"/>
       <w:r>
         <w:rPr>
           <w:rFonts w:ascii="Times New Roman" w:hAnsi="Times New Roman" w:cs="Times New Roman"/>
@@ -16552,12 +16477,11 @@
           <w:szCs w:val="20"/>
           <w:lang w:val="en-US"/>
         </w:rPr>
-        <w:lastRenderedPageBreak/>
         <w:t>Concept Art</w:t>
       </w:r>
+      <w:bookmarkEnd w:id="67"/>
       <w:bookmarkEnd w:id="68"/>
       <w:bookmarkEnd w:id="69"/>
-      <w:bookmarkEnd w:id="70"/>
     </w:p>
     <w:p>
       <w:pPr>
@@ -16693,6 +16617,236 @@
     </w:p>
     <w:p>
       <w:pPr>
+        <w:jc w:val="center"/>
+        <w:rPr>
+          <w:sz w:val="20"/>
+          <w:szCs w:val="20"/>
+          <w:lang w:val="en-US"/>
+        </w:rPr>
+      </w:pPr>
+    </w:p>
+    <w:p>
+      <w:pPr>
+        <w:jc w:val="center"/>
+        <w:rPr>
+          <w:sz w:val="20"/>
+          <w:szCs w:val="20"/>
+          <w:lang w:val="en-US"/>
+        </w:rPr>
+      </w:pPr>
+    </w:p>
+    <w:p>
+      <w:pPr>
+        <w:jc w:val="center"/>
+        <w:rPr>
+          <w:sz w:val="20"/>
+          <w:szCs w:val="20"/>
+          <w:lang w:val="en-US"/>
+        </w:rPr>
+      </w:pPr>
+    </w:p>
+    <w:p>
+      <w:pPr>
+        <w:jc w:val="center"/>
+        <w:rPr>
+          <w:sz w:val="20"/>
+          <w:szCs w:val="20"/>
+          <w:lang w:val="en-US"/>
+        </w:rPr>
+      </w:pPr>
+    </w:p>
+    <w:p>
+      <w:pPr>
+        <w:jc w:val="center"/>
+        <w:rPr>
+          <w:sz w:val="20"/>
+          <w:szCs w:val="20"/>
+          <w:lang w:val="en-US"/>
+        </w:rPr>
+      </w:pPr>
+    </w:p>
+    <w:p>
+      <w:pPr>
+        <w:jc w:val="center"/>
+        <w:rPr>
+          <w:sz w:val="20"/>
+          <w:szCs w:val="20"/>
+          <w:lang w:val="en-US"/>
+        </w:rPr>
+      </w:pPr>
+    </w:p>
+    <w:p>
+      <w:pPr>
+        <w:jc w:val="center"/>
+        <w:rPr>
+          <w:sz w:val="20"/>
+          <w:szCs w:val="20"/>
+          <w:lang w:val="en-US"/>
+        </w:rPr>
+      </w:pPr>
+    </w:p>
+    <w:p>
+      <w:pPr>
+        <w:jc w:val="center"/>
+        <w:rPr>
+          <w:sz w:val="20"/>
+          <w:szCs w:val="20"/>
+          <w:lang w:val="en-US"/>
+        </w:rPr>
+      </w:pPr>
+    </w:p>
+    <w:p>
+      <w:pPr>
+        <w:jc w:val="center"/>
+        <w:rPr>
+          <w:sz w:val="20"/>
+          <w:szCs w:val="20"/>
+          <w:lang w:val="en-US"/>
+        </w:rPr>
+      </w:pPr>
+    </w:p>
+    <w:p>
+      <w:pPr>
+        <w:jc w:val="center"/>
+        <w:rPr>
+          <w:sz w:val="20"/>
+          <w:szCs w:val="20"/>
+          <w:lang w:val="en-US"/>
+        </w:rPr>
+      </w:pPr>
+    </w:p>
+    <w:p>
+      <w:pPr>
+        <w:jc w:val="center"/>
+        <w:rPr>
+          <w:sz w:val="20"/>
+          <w:szCs w:val="20"/>
+          <w:lang w:val="en-US"/>
+        </w:rPr>
+      </w:pPr>
+    </w:p>
+    <w:p>
+      <w:pPr>
+        <w:jc w:val="center"/>
+        <w:rPr>
+          <w:sz w:val="20"/>
+          <w:szCs w:val="20"/>
+          <w:lang w:val="en-US"/>
+        </w:rPr>
+      </w:pPr>
+    </w:p>
+    <w:p>
+      <w:pPr>
+        <w:jc w:val="center"/>
+        <w:rPr>
+          <w:sz w:val="20"/>
+          <w:szCs w:val="20"/>
+          <w:lang w:val="en-US"/>
+        </w:rPr>
+      </w:pPr>
+    </w:p>
+    <w:p>
+      <w:pPr>
+        <w:jc w:val="center"/>
+        <w:rPr>
+          <w:sz w:val="20"/>
+          <w:szCs w:val="20"/>
+          <w:lang w:val="en-US"/>
+        </w:rPr>
+      </w:pPr>
+    </w:p>
+    <w:p>
+      <w:pPr>
+        <w:jc w:val="center"/>
+        <w:rPr>
+          <w:sz w:val="20"/>
+          <w:szCs w:val="20"/>
+          <w:lang w:val="en-US"/>
+        </w:rPr>
+      </w:pPr>
+    </w:p>
+    <w:p>
+      <w:pPr>
+        <w:jc w:val="center"/>
+        <w:rPr>
+          <w:sz w:val="20"/>
+          <w:szCs w:val="20"/>
+          <w:lang w:val="en-US"/>
+        </w:rPr>
+      </w:pPr>
+    </w:p>
+    <w:p>
+      <w:pPr>
+        <w:jc w:val="center"/>
+        <w:rPr>
+          <w:sz w:val="20"/>
+          <w:szCs w:val="20"/>
+          <w:lang w:val="en-US"/>
+        </w:rPr>
+      </w:pPr>
+    </w:p>
+    <w:p>
+      <w:pPr>
+        <w:jc w:val="center"/>
+        <w:rPr>
+          <w:sz w:val="20"/>
+          <w:szCs w:val="20"/>
+          <w:lang w:val="en-US"/>
+        </w:rPr>
+      </w:pPr>
+    </w:p>
+    <w:p>
+      <w:pPr>
+        <w:jc w:val="center"/>
+        <w:rPr>
+          <w:sz w:val="20"/>
+          <w:szCs w:val="20"/>
+          <w:lang w:val="en-US"/>
+        </w:rPr>
+      </w:pPr>
+    </w:p>
+    <w:p>
+      <w:pPr>
+        <w:jc w:val="center"/>
+        <w:rPr>
+          <w:sz w:val="20"/>
+          <w:szCs w:val="20"/>
+          <w:lang w:val="en-US"/>
+        </w:rPr>
+      </w:pPr>
+    </w:p>
+    <w:p>
+      <w:pPr>
+        <w:jc w:val="center"/>
+        <w:rPr>
+          <w:sz w:val="20"/>
+          <w:szCs w:val="20"/>
+          <w:lang w:val="en-US"/>
+        </w:rPr>
+      </w:pPr>
+    </w:p>
+    <w:p>
+      <w:pPr>
+        <w:jc w:val="center"/>
+        <w:rPr>
+          <w:sz w:val="20"/>
+          <w:szCs w:val="20"/>
+          <w:lang w:val="en-US"/>
+        </w:rPr>
+      </w:pPr>
+    </w:p>
+    <w:p>
+      <w:pPr>
+        <w:jc w:val="center"/>
+        <w:rPr>
+          <w:sz w:val="20"/>
+          <w:szCs w:val="20"/>
+          <w:lang w:val="en-US"/>
+        </w:rPr>
+      </w:pPr>
+    </w:p>
+    <w:p>
+      <w:pPr>
         <w:pStyle w:val="Heading2"/>
         <w:tabs>
           <w:tab w:val="clear" w:pos="3636"/>
@@ -16719,9 +16873,9 @@
         </w:rPr>
         <w:t xml:space="preserve"> </w:t>
       </w:r>
-      <w:bookmarkStart w:id="71" w:name="_Toc83200832"/>
-      <w:bookmarkStart w:id="72" w:name="_Toc83201455"/>
-      <w:bookmarkStart w:id="73" w:name="_Toc346192048"/>
+      <w:bookmarkStart w:id="70" w:name="_Toc83200832"/>
+      <w:bookmarkStart w:id="71" w:name="_Toc83201455"/>
+      <w:bookmarkStart w:id="72" w:name="_Toc346192048"/>
       <w:r>
         <w:rPr>
           <w:rFonts w:ascii="Times New Roman" w:hAnsi="Times New Roman" w:cs="Times New Roman"/>
@@ -16733,9 +16887,9 @@
         </w:rPr>
         <w:t>Level Design</w:t>
       </w:r>
+      <w:bookmarkEnd w:id="70"/>
       <w:bookmarkEnd w:id="71"/>
       <w:bookmarkEnd w:id="72"/>
-      <w:bookmarkEnd w:id="73"/>
     </w:p>
     <w:p>
       <w:pPr>
@@ -16745,10 +16899,58 @@
         <w:rPr>
           <w:sz w:val="20"/>
           <w:szCs w:val="20"/>
-          <w:u w:val="single"/>
-          <w:lang w:val="en-US"/>
-        </w:rPr>
-      </w:pPr>
+          <w:lang w:val="en-US"/>
+        </w:rPr>
+      </w:pPr>
+      <w:r>
+        <w:rPr>
+          <w:sz w:val="20"/>
+          <w:szCs w:val="20"/>
+          <w:lang w:val="en-US"/>
+        </w:rPr>
+        <w:t>Here is a very basic level layout of our game.</w:t>
+      </w:r>
+    </w:p>
+    <w:p>
+      <w:pPr>
+        <w:rPr>
+          <w:sz w:val="20"/>
+          <w:szCs w:val="20"/>
+          <w:lang w:val="en-US"/>
+        </w:rPr>
+      </w:pPr>
+      <w:r>
+        <w:rPr>
+          <w:sz w:val="20"/>
+          <w:szCs w:val="20"/>
+          <w:lang w:val="en-US"/>
+        </w:rPr>
+        <w:object w:dxaOrig="12408" w:dyaOrig="6816" w14:anchorId="6B6B910D">
+          <v:shapetype id="_x0000_t75" coordsize="21600,21600" o:spt="75" o:preferrelative="t" path="m@4@5l@4@11@9@11@9@5xe" filled="f" stroked="f">
+            <v:stroke joinstyle="miter"/>
+            <v:formulas>
+              <v:f eqn="if lineDrawn pixelLineWidth 0"/>
+              <v:f eqn="sum @0 1 0"/>
+              <v:f eqn="sum 0 0 @1"/>
+              <v:f eqn="prod @2 1 2"/>
+              <v:f eqn="prod @3 21600 pixelWidth"/>
+              <v:f eqn="prod @3 21600 pixelHeight"/>
+              <v:f eqn="sum @0 0 1"/>
+              <v:f eqn="prod @6 1 2"/>
+              <v:f eqn="prod @7 21600 pixelWidth"/>
+              <v:f eqn="sum @8 21600 0"/>
+              <v:f eqn="prod @7 21600 pixelHeight"/>
+              <v:f eqn="sum @10 21600 0"/>
+            </v:formulas>
+            <v:path o:extrusionok="f" gradientshapeok="t" o:connecttype="rect"/>
+            <o:lock v:ext="edit" aspectratio="t"/>
+          </v:shapetype>
+          <v:shape id="_x0000_i1025" type="#_x0000_t75" style="width:489.75pt;height:269.25pt" o:ole="">
+            <v:imagedata r:id="rId21" o:title=""/>
+          </v:shape>
+          <o:OLEObject Type="Embed" ProgID="Visio.Drawing.15" ShapeID="_x0000_i1025" DrawAspect="Content" ObjectID="_1487398340" r:id="rId22"/>
+        </w:object>
+      </w:r>
     </w:p>
     <w:p>
       <w:pPr>
@@ -16767,84 +16969,8 @@
           <w:szCs w:val="20"/>
           <w:lang w:val="en-US"/>
         </w:rPr>
-        <w:t xml:space="preserve">This is where information pertaining to level design and visuals of the level design goes. </w:t>
-      </w:r>
-    </w:p>
-    <w:p>
-      <w:pPr>
-        <w:tabs>
-          <w:tab w:val="right" w:pos="8460"/>
-        </w:tabs>
-        <w:rPr>
-          <w:sz w:val="20"/>
-          <w:szCs w:val="20"/>
-          <w:lang w:val="en-US"/>
-        </w:rPr>
-      </w:pPr>
-    </w:p>
-    <w:p>
-      <w:pPr>
-        <w:tabs>
-          <w:tab w:val="right" w:pos="8460"/>
-        </w:tabs>
-        <w:rPr>
-          <w:sz w:val="20"/>
-          <w:szCs w:val="20"/>
-          <w:lang w:val="en-US"/>
-        </w:rPr>
-      </w:pPr>
-      <w:r>
-        <w:rPr>
-          <w:sz w:val="20"/>
-          <w:szCs w:val="20"/>
-          <w:lang w:val="en-US"/>
-        </w:rPr>
-        <w:t xml:space="preserve">Level design can best be shown as a flow chart. </w:t>
-      </w:r>
-    </w:p>
-    <w:p>
-      <w:pPr>
-        <w:tabs>
-          <w:tab w:val="right" w:pos="8460"/>
-        </w:tabs>
-        <w:rPr>
-          <w:sz w:val="20"/>
-          <w:szCs w:val="20"/>
-          <w:lang w:val="en-US"/>
-        </w:rPr>
-      </w:pPr>
-    </w:p>
-    <w:p>
-      <w:pPr>
-        <w:tabs>
-          <w:tab w:val="right" w:pos="8460"/>
-        </w:tabs>
-        <w:rPr>
-          <w:sz w:val="20"/>
-          <w:szCs w:val="20"/>
-          <w:lang w:val="en-US"/>
-        </w:rPr>
-      </w:pPr>
-      <w:r>
-        <w:rPr>
-          <w:sz w:val="20"/>
-          <w:szCs w:val="20"/>
-          <w:lang w:val="en-US"/>
-        </w:rPr>
-        <w:t>Use generic names to create level design.</w:t>
-      </w:r>
-    </w:p>
-    <w:p>
-      <w:pPr>
-        <w:tabs>
-          <w:tab w:val="right" w:pos="8460"/>
-        </w:tabs>
-        <w:rPr>
-          <w:sz w:val="20"/>
-          <w:szCs w:val="20"/>
-          <w:lang w:val="en-US"/>
-        </w:rPr>
-      </w:pPr>
+        <w:t xml:space="preserve">The diamonds represent each room while the rectangles represent the levels. At the end of each level we want to have a mini boss or just a regular boss depending on if we go for multiple levels.  We may have more than one level but we aren’t sure how we want it setup yet.  </w:t>
+      </w:r>
     </w:p>
     <w:p>
       <w:pPr>
@@ -16856,7 +16982,7 @@
           <w:lang w:val="en-US"/>
         </w:rPr>
       </w:pPr>
-      <w:bookmarkStart w:id="74" w:name="_Toc346192049"/>
+      <w:bookmarkStart w:id="73" w:name="_Toc346192049"/>
       <w:r>
         <w:rPr>
           <w:rFonts w:ascii="Times New Roman" w:hAnsi="Times New Roman" w:cs="Times New Roman"/>
@@ -16866,45 +16992,49 @@
         </w:rPr>
         <w:t>Level Copy</w:t>
       </w:r>
-      <w:bookmarkEnd w:id="74"/>
-    </w:p>
-    <w:p>
-      <w:pPr>
-        <w:rPr>
-          <w:sz w:val="20"/>
-          <w:szCs w:val="20"/>
-          <w:lang w:val="en-US"/>
-        </w:rPr>
-      </w:pPr>
-      <w:r>
-        <w:rPr>
-          <w:sz w:val="20"/>
-          <w:szCs w:val="20"/>
-          <w:lang w:val="en-US"/>
-        </w:rPr>
-        <w:t xml:space="preserve"> This is where the script for in game characters or story information during the cut scenes would be placed. </w:t>
-      </w:r>
-    </w:p>
-    <w:p>
-      <w:pPr>
-        <w:rPr>
-          <w:sz w:val="20"/>
-          <w:szCs w:val="20"/>
-          <w:lang w:val="en-US"/>
-        </w:rPr>
-      </w:pPr>
-    </w:p>
-    <w:p>
-      <w:pPr>
-        <w:tabs>
-          <w:tab w:val="right" w:pos="8460"/>
-        </w:tabs>
-        <w:rPr>
-          <w:sz w:val="20"/>
-          <w:szCs w:val="20"/>
-          <w:lang w:val="en-US"/>
-        </w:rPr>
-      </w:pPr>
+      <w:bookmarkEnd w:id="73"/>
+    </w:p>
+    <w:p>
+      <w:pPr>
+        <w:rPr>
+          <w:sz w:val="20"/>
+          <w:szCs w:val="20"/>
+          <w:lang w:val="en-US"/>
+        </w:rPr>
+      </w:pPr>
+      <w:r>
+        <w:rPr>
+          <w:sz w:val="20"/>
+          <w:szCs w:val="20"/>
+          <w:lang w:val="en-US"/>
+        </w:rPr>
+        <w:t xml:space="preserve"> </w:t>
+      </w:r>
+      <w:r>
+        <w:rPr>
+          <w:sz w:val="20"/>
+          <w:szCs w:val="20"/>
+          <w:lang w:val="en-US"/>
+        </w:rPr>
+        <w:t xml:space="preserve">The game will begin with a ghost finding a gauntlet and discovering he can beat up enemies with it.  The enemies attack him because he has the gauntlet and after a little fighting the ghost finds out he like the power and wants the other gauntlet (because gauntlets come in pairs of two). You fight your way to the final boss and try to recover the second one. </w:t>
+      </w:r>
+    </w:p>
+    <w:p>
+      <w:pPr>
+        <w:rPr>
+          <w:sz w:val="20"/>
+          <w:szCs w:val="20"/>
+          <w:lang w:val="en-US"/>
+        </w:rPr>
+      </w:pPr>
+      <w:r>
+        <w:rPr>
+          <w:sz w:val="20"/>
+          <w:szCs w:val="20"/>
+          <w:lang w:val="en-US"/>
+        </w:rPr>
+        <w:t>This story is a very general way of describing the story.</w:t>
+      </w:r>
     </w:p>
     <w:p>
       <w:pPr>
@@ -16934,9 +17064,9 @@
         </w:rPr>
         <w:t xml:space="preserve"> </w:t>
       </w:r>
-      <w:bookmarkStart w:id="75" w:name="_Toc83200833"/>
-      <w:bookmarkStart w:id="76" w:name="_Toc83201456"/>
-      <w:bookmarkStart w:id="77" w:name="_Toc346192050"/>
+      <w:bookmarkStart w:id="74" w:name="_Toc83200833"/>
+      <w:bookmarkStart w:id="75" w:name="_Toc83201456"/>
+      <w:bookmarkStart w:id="76" w:name="_Toc346192050"/>
       <w:r>
         <w:rPr>
           <w:rFonts w:ascii="Times New Roman" w:hAnsi="Times New Roman" w:cs="Times New Roman"/>
@@ -16948,9 +17078,9 @@
         </w:rPr>
         <w:t>Audio &amp; Sound F/X</w:t>
       </w:r>
+      <w:bookmarkEnd w:id="74"/>
       <w:bookmarkEnd w:id="75"/>
       <w:bookmarkEnd w:id="76"/>
-      <w:bookmarkEnd w:id="77"/>
     </w:p>
     <w:p>
       <w:pPr>
@@ -16979,43 +17109,8 @@
           <w:szCs w:val="20"/>
           <w:lang w:val="en-US"/>
         </w:rPr>
-        <w:t>This is where game ambient and Sound F/X should be listed with generic names then described.</w:t>
-      </w:r>
-    </w:p>
-    <w:p>
-      <w:pPr>
-        <w:rPr>
-          <w:sz w:val="20"/>
-          <w:szCs w:val="20"/>
-          <w:lang w:val="en-US"/>
-        </w:rPr>
-      </w:pPr>
-    </w:p>
-    <w:p>
-      <w:pPr>
-        <w:rPr>
-          <w:sz w:val="20"/>
-          <w:szCs w:val="20"/>
-          <w:lang w:val="en-US"/>
-        </w:rPr>
-      </w:pPr>
-      <w:r>
-        <w:rPr>
-          <w:sz w:val="20"/>
-          <w:szCs w:val="20"/>
-          <w:lang w:val="en-US"/>
-        </w:rPr>
-        <w:t>This section also includes deciding if you will use a device’s vibration ring mode.</w:t>
-      </w:r>
-    </w:p>
-    <w:p>
-      <w:pPr>
-        <w:rPr>
-          <w:sz w:val="20"/>
-          <w:szCs w:val="20"/>
-          <w:lang w:val="en-US"/>
-        </w:rPr>
-      </w:pPr>
+        <w:t xml:space="preserve">All of our sound effects and music will be either found for free on the internet or will be created by our group member Garrett Leatherman. </w:t>
+      </w:r>
     </w:p>
     <w:p>
       <w:pPr>
@@ -17045,8 +17140,8 @@
         </w:rPr>
         <w:t xml:space="preserve"> </w:t>
       </w:r>
-      <w:hyperlink r:id="rId21" w:history="1">
-        <w:bookmarkStart w:id="78" w:name="_Toc346192051"/>
+      <w:hyperlink r:id="rId23" w:history="1">
+        <w:bookmarkStart w:id="77" w:name="_Toc346192051"/>
         <w:r>
           <w:rPr>
             <w:rStyle w:val="Hyperlink"/>
@@ -17062,7 +17157,7 @@
           <w:t xml:space="preserve">Game </w:t>
         </w:r>
       </w:hyperlink>
-      <w:hyperlink r:id="rId22" w:history="1">
+      <w:hyperlink r:id="rId24" w:history="1">
         <w:r>
           <w:rPr>
             <w:rStyle w:val="Hyperlink"/>
@@ -17077,7 +17172,7 @@
           </w:rPr>
           <w:t>Architecture</w:t>
         </w:r>
-        <w:bookmarkEnd w:id="78"/>
+        <w:bookmarkEnd w:id="77"/>
       </w:hyperlink>
       <w:r>
         <w:rPr>
@@ -17117,8 +17212,7 @@
           <w:szCs w:val="20"/>
           <w:lang w:val="en-US"/>
         </w:rPr>
-        <w:lastRenderedPageBreak/>
-        <w:t xml:space="preserve">This is best done by a flow chart to represent the overall game. </w:t>
+        <w:t>Here is a flowchart of the different screens displayed.</w:t>
       </w:r>
     </w:p>
     <w:p>
@@ -17133,475 +17227,490 @@
     </w:p>
     <w:p>
       <w:pPr>
-        <w:jc w:val="both"/>
-        <w:rPr>
-          <w:sz w:val="20"/>
-          <w:szCs w:val="20"/>
-          <w:lang w:val="en-US"/>
-        </w:rPr>
-      </w:pPr>
-      <w:r>
-        <w:rPr>
-          <w:sz w:val="20"/>
-          <w:szCs w:val="20"/>
-          <w:lang w:val="en-US"/>
-        </w:rPr>
-        <w:t>Number each screen.</w:t>
-      </w:r>
-    </w:p>
-    <w:p>
-      <w:pPr>
-        <w:jc w:val="both"/>
-        <w:rPr>
-          <w:sz w:val="20"/>
-          <w:szCs w:val="20"/>
-          <w:lang w:val="en-US"/>
-        </w:rPr>
-      </w:pPr>
-    </w:p>
-    <w:p>
-      <w:pPr>
+        <w:pStyle w:val="Heading3"/>
+        <w:rPr>
+          <w:rFonts w:ascii="Times New Roman" w:hAnsi="Times New Roman" w:cs="Times New Roman"/>
+          <w:sz w:val="20"/>
+          <w:szCs w:val="20"/>
+          <w:lang w:val="en-US"/>
+        </w:rPr>
+      </w:pPr>
+      <w:r>
+        <w:object w:dxaOrig="13392" w:dyaOrig="8364" w14:anchorId="13D3E258">
+          <v:shape id="_x0000_i1026" type="#_x0000_t75" style="width:453pt;height:282.75pt" o:ole="">
+            <v:imagedata r:id="rId25" o:title=""/>
+          </v:shape>
+          <o:OLEObject Type="Embed" ProgID="Visio.Drawing.15" ShapeID="_x0000_i1026" DrawAspect="Content" ObjectID="_1487398341" r:id="rId26"/>
+        </w:object>
+      </w:r>
+      <w:bookmarkStart w:id="78" w:name="_Toc346192052"/>
+      <w:r>
+        <w:rPr>
+          <w:rFonts w:ascii="Times New Roman" w:hAnsi="Times New Roman" w:cs="Times New Roman"/>
+          <w:sz w:val="20"/>
+          <w:szCs w:val="20"/>
+          <w:lang w:val="en-US"/>
+        </w:rPr>
+        <w:t>Game Architecture Overview</w:t>
+      </w:r>
+      <w:bookmarkEnd w:id="78"/>
+    </w:p>
+    <w:p>
+      <w:pPr>
+        <w:rPr>
+          <w:sz w:val="20"/>
+          <w:szCs w:val="20"/>
+          <w:lang w:val="en-US"/>
+        </w:rPr>
+      </w:pPr>
+    </w:p>
+    <w:p>
+      <w:pPr>
+        <w:rPr>
+          <w:sz w:val="20"/>
+          <w:szCs w:val="20"/>
+          <w:lang w:val="en-US"/>
+        </w:rPr>
+      </w:pPr>
+      <w:r>
+        <w:rPr>
+          <w:sz w:val="20"/>
+          <w:szCs w:val="20"/>
+          <w:lang w:val="en-US"/>
+        </w:rPr>
+        <w:t>Our game will include two cut scenes that will include the game automatically moving the character to tell a short story.  One will be at the beginning of the game where the main character finds his weapon and one at the end when the final boss is beaten. If there is any dialoged it will be displayed as text at the bottom of the screen.</w:t>
+      </w:r>
+    </w:p>
+    <w:p>
+      <w:pPr>
+        <w:rPr>
+          <w:sz w:val="20"/>
+          <w:szCs w:val="20"/>
+          <w:lang w:val="en-US"/>
+        </w:rPr>
+      </w:pPr>
+    </w:p>
+    <w:p>
+      <w:pPr>
+        <w:rPr>
+          <w:sz w:val="20"/>
+          <w:szCs w:val="20"/>
+          <w:lang w:val="en-US"/>
+        </w:rPr>
+      </w:pPr>
+      <w:r>
+        <w:rPr>
+          <w:sz w:val="20"/>
+          <w:szCs w:val="20"/>
+          <w:lang w:val="en-US"/>
+        </w:rPr>
+        <w:t>When the player starts the game they will be confronted with a main menu that will include a play, options, Instructions, about, and exit buttons. The play button will start the player on the first level.  The options button will allow the player to turn the music and sound FX up, down, or off. The instructions screen will show the play the basic way of playing the game. The About menu will show who made the game and where we got some of the resources. The exit button will exit the game.</w:t>
+      </w:r>
+    </w:p>
+    <w:p>
+      <w:pPr>
+        <w:rPr>
+          <w:sz w:val="20"/>
+          <w:szCs w:val="20"/>
+          <w:lang w:val="en-US"/>
+        </w:rPr>
+      </w:pPr>
+    </w:p>
+    <w:p>
+      <w:pPr>
+        <w:rPr>
+          <w:sz w:val="20"/>
+          <w:szCs w:val="20"/>
+          <w:lang w:val="en-US"/>
+        </w:rPr>
+      </w:pPr>
+      <w:r>
+        <w:rPr>
+          <w:sz w:val="20"/>
+          <w:szCs w:val="20"/>
+          <w:lang w:val="en-US"/>
+        </w:rPr>
+        <w:t>The game instruction will include the following information:</w:t>
+      </w:r>
+    </w:p>
+    <w:p>
+      <w:pPr>
+        <w:pStyle w:val="ListParagraph"/>
         <w:numPr>
           <w:ilvl w:val="0"/>
-          <w:numId w:val="4"/>
+          <w:numId w:val="24"/>
         </w:numPr>
-        <w:jc w:val="both"/>
-        <w:rPr>
-          <w:sz w:val="20"/>
-          <w:szCs w:val="20"/>
-          <w:lang w:val="en-US"/>
-        </w:rPr>
-      </w:pPr>
-      <w:r>
-        <w:rPr>
-          <w:sz w:val="20"/>
-          <w:szCs w:val="20"/>
-          <w:lang w:val="en-US"/>
-        </w:rPr>
-        <w:t>Title Screen</w:t>
-      </w:r>
-    </w:p>
-    <w:p>
-      <w:pPr>
+        <w:rPr>
+          <w:sz w:val="20"/>
+          <w:szCs w:val="20"/>
+          <w:lang w:val="en-US"/>
+        </w:rPr>
+      </w:pPr>
+      <w:r>
+        <w:rPr>
+          <w:sz w:val="20"/>
+          <w:szCs w:val="20"/>
+          <w:lang w:val="en-US"/>
+        </w:rPr>
+        <w:t>How to fight the enemies</w:t>
+      </w:r>
+    </w:p>
+    <w:p>
+      <w:pPr>
+        <w:pStyle w:val="ListParagraph"/>
+        <w:numPr>
+          <w:ilvl w:val="1"/>
+          <w:numId w:val="24"/>
+        </w:numPr>
+        <w:rPr>
+          <w:sz w:val="20"/>
+          <w:szCs w:val="20"/>
+          <w:lang w:val="en-US"/>
+        </w:rPr>
+      </w:pPr>
+      <w:r>
+        <w:rPr>
+          <w:sz w:val="20"/>
+          <w:szCs w:val="20"/>
+          <w:lang w:val="en-US"/>
+        </w:rPr>
+        <w:t>The controls</w:t>
+      </w:r>
+    </w:p>
+    <w:p>
+      <w:pPr>
+        <w:pStyle w:val="ListParagraph"/>
+        <w:numPr>
+          <w:ilvl w:val="1"/>
+          <w:numId w:val="24"/>
+        </w:numPr>
+        <w:rPr>
+          <w:sz w:val="20"/>
+          <w:szCs w:val="20"/>
+          <w:lang w:val="en-US"/>
+        </w:rPr>
+      </w:pPr>
+      <w:r>
+        <w:rPr>
+          <w:sz w:val="20"/>
+          <w:szCs w:val="20"/>
+          <w:lang w:val="en-US"/>
+        </w:rPr>
+        <w:t>The abilities of the player</w:t>
+      </w:r>
+    </w:p>
+    <w:p>
+      <w:pPr>
+        <w:pStyle w:val="ListParagraph"/>
         <w:numPr>
           <w:ilvl w:val="0"/>
-          <w:numId w:val="4"/>
+          <w:numId w:val="24"/>
         </w:numPr>
-        <w:jc w:val="both"/>
-        <w:rPr>
-          <w:sz w:val="20"/>
-          <w:szCs w:val="20"/>
-          <w:lang w:val="en-US"/>
-        </w:rPr>
-      </w:pPr>
-      <w:r>
-        <w:rPr>
-          <w:sz w:val="20"/>
-          <w:szCs w:val="20"/>
-          <w:lang w:val="en-US"/>
-        </w:rPr>
-        <w:t>Option Screens</w:t>
-      </w:r>
-    </w:p>
-    <w:p>
-      <w:pPr>
+        <w:rPr>
+          <w:sz w:val="20"/>
+          <w:szCs w:val="20"/>
+          <w:lang w:val="en-US"/>
+        </w:rPr>
+      </w:pPr>
+      <w:r>
+        <w:rPr>
+          <w:sz w:val="20"/>
+          <w:szCs w:val="20"/>
+          <w:lang w:val="en-US"/>
+        </w:rPr>
+        <w:t>The end goal of the game</w:t>
+      </w:r>
+    </w:p>
+    <w:p>
+      <w:pPr>
+        <w:pStyle w:val="ListParagraph"/>
         <w:numPr>
           <w:ilvl w:val="0"/>
-          <w:numId w:val="4"/>
+          <w:numId w:val="24"/>
         </w:numPr>
+        <w:rPr>
+          <w:sz w:val="20"/>
+          <w:szCs w:val="20"/>
+          <w:lang w:val="en-US"/>
+        </w:rPr>
+      </w:pPr>
+      <w:r>
+        <w:rPr>
+          <w:sz w:val="20"/>
+          <w:szCs w:val="20"/>
+          <w:lang w:val="en-US"/>
+        </w:rPr>
+        <w:t>How to win</w:t>
+      </w:r>
+    </w:p>
+    <w:p>
+      <w:pPr>
         <w:jc w:val="both"/>
         <w:rPr>
-          <w:sz w:val="20"/>
-          <w:szCs w:val="20"/>
-          <w:lang w:val="en-US"/>
-        </w:rPr>
-      </w:pPr>
-      <w:r>
-        <w:rPr>
-          <w:sz w:val="20"/>
-          <w:szCs w:val="20"/>
-          <w:lang w:val="en-US"/>
-        </w:rPr>
-        <w:t>Game Modes</w:t>
-      </w:r>
-    </w:p>
-    <w:p>
-      <w:pPr>
+          <w:i/>
+          <w:sz w:val="20"/>
+          <w:szCs w:val="20"/>
+          <w:lang w:val="en-US"/>
+        </w:rPr>
+      </w:pPr>
+    </w:p>
+    <w:p>
+      <w:pPr>
+        <w:pStyle w:val="Heading3"/>
+        <w:rPr>
+          <w:rFonts w:ascii="Times New Roman" w:hAnsi="Times New Roman" w:cs="Times New Roman"/>
+          <w:sz w:val="20"/>
+          <w:szCs w:val="20"/>
+          <w:lang w:val="en-US"/>
+        </w:rPr>
+      </w:pPr>
+      <w:bookmarkStart w:id="79" w:name="_Toc346192053"/>
+      <w:r>
+        <w:rPr>
+          <w:rFonts w:ascii="Times New Roman" w:hAnsi="Times New Roman" w:cs="Times New Roman"/>
+          <w:sz w:val="20"/>
+          <w:szCs w:val="20"/>
+          <w:lang w:val="en-US"/>
+        </w:rPr>
+        <w:t>Architecture Copy</w:t>
+      </w:r>
+      <w:bookmarkEnd w:id="79"/>
+    </w:p>
+    <w:p>
+      <w:pPr>
+        <w:rPr>
+          <w:sz w:val="20"/>
+          <w:szCs w:val="20"/>
+          <w:lang w:val="en-US"/>
+        </w:rPr>
+      </w:pPr>
+    </w:p>
+    <w:p>
+      <w:pPr>
+        <w:rPr>
+          <w:sz w:val="20"/>
+          <w:szCs w:val="20"/>
+          <w:lang w:val="en-US"/>
+        </w:rPr>
+      </w:pPr>
+      <w:r>
+        <w:rPr>
+          <w:sz w:val="20"/>
+          <w:szCs w:val="20"/>
+          <w:lang w:val="en-US"/>
+        </w:rPr>
+        <w:t xml:space="preserve">All text </w:t>
+      </w:r>
+      <w:proofErr w:type="spellStart"/>
+      <w:r>
+        <w:rPr>
+          <w:sz w:val="20"/>
+          <w:szCs w:val="20"/>
+          <w:lang w:val="en-US"/>
+        </w:rPr>
+        <w:t>fro</w:t>
+      </w:r>
+      <w:proofErr w:type="spellEnd"/>
+      <w:r>
+        <w:rPr>
+          <w:sz w:val="20"/>
+          <w:szCs w:val="20"/>
+          <w:lang w:val="en-US"/>
+        </w:rPr>
+        <w:t xml:space="preserve"> the game can be complied here. </w:t>
+      </w:r>
+    </w:p>
+    <w:p>
+      <w:pPr>
+        <w:rPr>
+          <w:sz w:val="20"/>
+          <w:szCs w:val="20"/>
+          <w:lang w:val="en-US"/>
+        </w:rPr>
+      </w:pPr>
+    </w:p>
+    <w:p>
+      <w:pPr>
+        <w:rPr>
+          <w:sz w:val="20"/>
+          <w:szCs w:val="20"/>
+          <w:lang w:val="en-US"/>
+        </w:rPr>
+      </w:pPr>
+      <w:r>
+        <w:rPr>
+          <w:sz w:val="20"/>
+          <w:szCs w:val="20"/>
+          <w:lang w:val="en-US"/>
+        </w:rPr>
+        <w:t>Review Game Architecture Overview</w:t>
+      </w:r>
+    </w:p>
+    <w:p>
+      <w:pPr>
+        <w:rPr>
+          <w:sz w:val="20"/>
+          <w:szCs w:val="20"/>
+          <w:lang w:val="en-US"/>
+        </w:rPr>
+      </w:pPr>
+    </w:p>
+    <w:p>
+      <w:pPr>
+        <w:pStyle w:val="Heading3"/>
+        <w:rPr>
+          <w:rFonts w:ascii="Times New Roman" w:hAnsi="Times New Roman" w:cs="Times New Roman"/>
+          <w:sz w:val="20"/>
+          <w:szCs w:val="20"/>
+          <w:lang w:val="en-US"/>
+        </w:rPr>
+      </w:pPr>
+      <w:bookmarkStart w:id="80" w:name="_Toc346192054"/>
+      <w:r>
+        <w:rPr>
+          <w:rFonts w:ascii="Times New Roman" w:hAnsi="Times New Roman" w:cs="Times New Roman"/>
+          <w:sz w:val="20"/>
+          <w:szCs w:val="20"/>
+          <w:lang w:val="en-US"/>
+        </w:rPr>
+        <w:t>How to play Copy</w:t>
+      </w:r>
+      <w:bookmarkEnd w:id="80"/>
+    </w:p>
+    <w:p>
+      <w:pPr>
+        <w:rPr>
+          <w:sz w:val="20"/>
+          <w:szCs w:val="20"/>
+          <w:lang w:val="en-US"/>
+        </w:rPr>
+      </w:pPr>
+    </w:p>
+    <w:p>
+      <w:pPr>
+        <w:rPr>
+          <w:sz w:val="20"/>
+          <w:szCs w:val="20"/>
+          <w:lang w:val="en-US"/>
+        </w:rPr>
+      </w:pPr>
+      <w:r>
+        <w:rPr>
+          <w:sz w:val="20"/>
+          <w:szCs w:val="20"/>
+          <w:lang w:val="en-US"/>
+        </w:rPr>
+        <w:t>How to play:</w:t>
+      </w:r>
+    </w:p>
+    <w:p>
+      <w:pPr>
+        <w:pStyle w:val="ListParagraph"/>
         <w:numPr>
           <w:ilvl w:val="0"/>
-          <w:numId w:val="4"/>
+          <w:numId w:val="25"/>
         </w:numPr>
-        <w:jc w:val="both"/>
-        <w:rPr>
-          <w:sz w:val="20"/>
-          <w:szCs w:val="20"/>
-          <w:lang w:val="en-US"/>
-        </w:rPr>
-      </w:pPr>
-      <w:r>
-        <w:rPr>
-          <w:sz w:val="20"/>
-          <w:szCs w:val="20"/>
-          <w:lang w:val="en-US"/>
-        </w:rPr>
-        <w:t>End Screens</w:t>
-      </w:r>
-    </w:p>
-    <w:p>
-      <w:pPr>
-        <w:jc w:val="both"/>
-        <w:rPr>
-          <w:sz w:val="20"/>
-          <w:szCs w:val="20"/>
-          <w:lang w:val="en-US"/>
-        </w:rPr>
-      </w:pPr>
-    </w:p>
-    <w:p>
-      <w:pPr>
-        <w:jc w:val="both"/>
-        <w:rPr>
-          <w:i/>
-          <w:sz w:val="20"/>
-          <w:szCs w:val="20"/>
-          <w:lang w:val="en-US"/>
-        </w:rPr>
-      </w:pPr>
-      <w:r>
-        <w:rPr>
-          <w:i/>
-          <w:sz w:val="20"/>
-          <w:szCs w:val="20"/>
-          <w:lang w:val="en-US"/>
-        </w:rPr>
-        <w:t>See Appendix D</w:t>
-      </w:r>
-    </w:p>
-    <w:p>
-      <w:pPr>
-        <w:pStyle w:val="Heading3"/>
-        <w:rPr>
-          <w:rFonts w:ascii="Times New Roman" w:hAnsi="Times New Roman" w:cs="Times New Roman"/>
-          <w:sz w:val="20"/>
-          <w:szCs w:val="20"/>
-          <w:lang w:val="en-US"/>
-        </w:rPr>
-      </w:pPr>
-      <w:r>
-        <w:rPr>
-          <w:rFonts w:ascii="Times New Roman" w:hAnsi="Times New Roman" w:cs="Times New Roman"/>
-          <w:sz w:val="20"/>
-          <w:szCs w:val="20"/>
-          <w:lang w:val="en-US"/>
-        </w:rPr>
-        <w:br w:type="page"/>
-      </w:r>
-      <w:bookmarkStart w:id="79" w:name="_Toc346192052"/>
-      <w:r>
-        <w:rPr>
-          <w:rFonts w:ascii="Times New Roman" w:hAnsi="Times New Roman" w:cs="Times New Roman"/>
-          <w:sz w:val="20"/>
-          <w:szCs w:val="20"/>
-          <w:lang w:val="en-US"/>
-        </w:rPr>
-        <w:lastRenderedPageBreak/>
-        <w:t>Game Architecture Overview</w:t>
-      </w:r>
-      <w:bookmarkEnd w:id="79"/>
-    </w:p>
-    <w:p>
-      <w:pPr>
-        <w:rPr>
-          <w:sz w:val="20"/>
-          <w:szCs w:val="20"/>
-          <w:lang w:val="en-US"/>
-        </w:rPr>
-      </w:pPr>
-    </w:p>
-    <w:p>
-      <w:pPr>
-        <w:rPr>
-          <w:sz w:val="20"/>
-          <w:szCs w:val="20"/>
-          <w:lang w:val="en-US"/>
-        </w:rPr>
-      </w:pPr>
-      <w:r>
-        <w:rPr>
-          <w:sz w:val="20"/>
-          <w:szCs w:val="20"/>
-          <w:lang w:val="en-US"/>
-        </w:rPr>
-        <w:t>The splash screens or video clip need to be in accordance to game story and style.</w:t>
-      </w:r>
-    </w:p>
-    <w:p>
-      <w:pPr>
-        <w:rPr>
-          <w:sz w:val="20"/>
-          <w:szCs w:val="20"/>
-          <w:lang w:val="en-US"/>
-        </w:rPr>
-      </w:pPr>
-    </w:p>
-    <w:p>
-      <w:pPr>
-        <w:rPr>
-          <w:sz w:val="20"/>
-          <w:szCs w:val="20"/>
-          <w:lang w:val="en-US"/>
-        </w:rPr>
-      </w:pPr>
-      <w:r>
-        <w:rPr>
-          <w:sz w:val="20"/>
-          <w:szCs w:val="20"/>
-          <w:lang w:val="en-US"/>
-        </w:rPr>
-        <w:t xml:space="preserve">If cut scenes use video then story boards should be created. </w:t>
-      </w:r>
-    </w:p>
-    <w:p>
-      <w:pPr>
-        <w:rPr>
-          <w:sz w:val="20"/>
-          <w:szCs w:val="20"/>
-          <w:lang w:val="en-US"/>
-        </w:rPr>
-      </w:pPr>
-    </w:p>
-    <w:p>
-      <w:pPr>
-        <w:rPr>
-          <w:sz w:val="20"/>
-          <w:szCs w:val="20"/>
-          <w:lang w:val="en-US"/>
-        </w:rPr>
-      </w:pPr>
-      <w:r>
-        <w:rPr>
-          <w:sz w:val="20"/>
-          <w:szCs w:val="20"/>
-          <w:lang w:val="en-US"/>
-        </w:rPr>
-        <w:t xml:space="preserve">This will need to be created with the graphic designer. </w:t>
-      </w:r>
-    </w:p>
-    <w:p>
-      <w:pPr>
-        <w:rPr>
-          <w:i/>
-          <w:sz w:val="20"/>
-          <w:szCs w:val="20"/>
-          <w:u w:val="single"/>
-          <w:lang w:val="en-US"/>
-        </w:rPr>
-      </w:pPr>
-    </w:p>
-    <w:p>
-      <w:pPr>
-        <w:rPr>
-          <w:sz w:val="20"/>
-          <w:szCs w:val="20"/>
-          <w:lang w:val="en-US"/>
-        </w:rPr>
-      </w:pPr>
-      <w:r>
-        <w:rPr>
-          <w:sz w:val="20"/>
-          <w:szCs w:val="20"/>
-          <w:lang w:val="en-US"/>
-        </w:rPr>
-        <w:t xml:space="preserve">Menu should be designed with the most important options easily accessible. </w:t>
-      </w:r>
-    </w:p>
-    <w:p>
-      <w:pPr>
-        <w:rPr>
-          <w:sz w:val="20"/>
-          <w:szCs w:val="20"/>
-          <w:lang w:val="en-US"/>
-        </w:rPr>
-      </w:pPr>
-    </w:p>
-    <w:p>
-      <w:pPr>
-        <w:rPr>
-          <w:sz w:val="20"/>
-          <w:szCs w:val="20"/>
-          <w:lang w:val="en-US"/>
-        </w:rPr>
-      </w:pPr>
-      <w:r>
-        <w:rPr>
-          <w:sz w:val="20"/>
-          <w:szCs w:val="20"/>
-          <w:lang w:val="en-US"/>
-        </w:rPr>
-        <w:t xml:space="preserve">Be aware how many clicks it takes to accomplish a task. </w:t>
-      </w:r>
-    </w:p>
-    <w:p>
-      <w:pPr>
-        <w:rPr>
-          <w:sz w:val="20"/>
-          <w:szCs w:val="20"/>
-          <w:lang w:val="en-US"/>
-        </w:rPr>
-      </w:pPr>
-    </w:p>
-    <w:p>
-      <w:pPr>
-        <w:rPr>
-          <w:sz w:val="20"/>
-          <w:szCs w:val="20"/>
-          <w:lang w:val="en-US"/>
-        </w:rPr>
-      </w:pPr>
-      <w:r>
-        <w:rPr>
-          <w:sz w:val="20"/>
-          <w:szCs w:val="20"/>
-          <w:lang w:val="en-US"/>
-        </w:rPr>
-        <w:t xml:space="preserve">It would be wise to get together with someone from quality control and a programmer. </w:t>
-      </w:r>
-    </w:p>
-    <w:p>
-      <w:pPr>
-        <w:rPr>
-          <w:sz w:val="20"/>
-          <w:szCs w:val="20"/>
-          <w:lang w:val="en-US"/>
-        </w:rPr>
-      </w:pPr>
-    </w:p>
-    <w:p>
-      <w:pPr>
-        <w:rPr>
-          <w:sz w:val="20"/>
-          <w:szCs w:val="20"/>
-          <w:lang w:val="en-US"/>
-        </w:rPr>
-      </w:pPr>
-      <w:r>
-        <w:rPr>
-          <w:sz w:val="20"/>
-          <w:szCs w:val="20"/>
-          <w:lang w:val="en-US"/>
-        </w:rPr>
-        <w:t xml:space="preserve">The Game Instructions should be written so that the player understands how to play the game. </w:t>
-      </w:r>
-    </w:p>
-    <w:p>
-      <w:pPr>
-        <w:rPr>
-          <w:sz w:val="20"/>
-          <w:szCs w:val="20"/>
-          <w:lang w:val="en-US"/>
-        </w:rPr>
-      </w:pPr>
-    </w:p>
-    <w:p>
-      <w:pPr>
-        <w:rPr>
-          <w:sz w:val="20"/>
-          <w:szCs w:val="20"/>
-          <w:lang w:val="en-US"/>
-        </w:rPr>
-      </w:pPr>
-      <w:r>
-        <w:rPr>
-          <w:sz w:val="20"/>
-          <w:szCs w:val="20"/>
-          <w:lang w:val="en-US"/>
-        </w:rPr>
-        <w:t>Mock-ups should be made so that the programmers get the correct layout of the menu.</w:t>
-      </w:r>
-    </w:p>
-    <w:p>
-      <w:pPr>
-        <w:rPr>
-          <w:sz w:val="20"/>
-          <w:szCs w:val="20"/>
-          <w:lang w:val="en-US"/>
-        </w:rPr>
-      </w:pPr>
-    </w:p>
-    <w:p>
-      <w:pPr>
-        <w:rPr>
-          <w:sz w:val="20"/>
-          <w:szCs w:val="20"/>
-          <w:lang w:val="en-US"/>
-        </w:rPr>
-      </w:pPr>
-      <w:r>
-        <w:rPr>
-          <w:sz w:val="20"/>
-          <w:szCs w:val="20"/>
-          <w:lang w:val="en-US"/>
-        </w:rPr>
-        <w:t>Mention and describe high score screen here as well.</w:t>
-      </w:r>
-    </w:p>
-    <w:p>
-      <w:pPr>
-        <w:jc w:val="both"/>
-        <w:rPr>
-          <w:i/>
-          <w:sz w:val="20"/>
-          <w:szCs w:val="20"/>
-          <w:lang w:val="en-US"/>
-        </w:rPr>
-      </w:pPr>
-    </w:p>
-    <w:p>
-      <w:pPr>
-        <w:pStyle w:val="Heading3"/>
-        <w:rPr>
-          <w:rFonts w:ascii="Times New Roman" w:hAnsi="Times New Roman" w:cs="Times New Roman"/>
-          <w:sz w:val="20"/>
-          <w:szCs w:val="20"/>
-          <w:lang w:val="en-US"/>
-        </w:rPr>
-      </w:pPr>
-      <w:bookmarkStart w:id="80" w:name="_Toc346192053"/>
-      <w:r>
-        <w:rPr>
-          <w:rFonts w:ascii="Times New Roman" w:hAnsi="Times New Roman" w:cs="Times New Roman"/>
-          <w:sz w:val="20"/>
-          <w:szCs w:val="20"/>
-          <w:lang w:val="en-US"/>
-        </w:rPr>
-        <w:t>Architecture Copy</w:t>
-      </w:r>
-      <w:bookmarkEnd w:id="80"/>
-    </w:p>
-    <w:p>
-      <w:pPr>
-        <w:rPr>
-          <w:sz w:val="20"/>
-          <w:szCs w:val="20"/>
-          <w:lang w:val="en-US"/>
-        </w:rPr>
-      </w:pPr>
-    </w:p>
-    <w:p>
-      <w:pPr>
-        <w:rPr>
-          <w:sz w:val="20"/>
-          <w:szCs w:val="20"/>
-          <w:lang w:val="en-US"/>
-        </w:rPr>
-      </w:pPr>
-      <w:r>
-        <w:rPr>
-          <w:sz w:val="20"/>
-          <w:szCs w:val="20"/>
-          <w:lang w:val="en-US"/>
-        </w:rPr>
-        <w:t xml:space="preserve">All text </w:t>
+        <w:rPr>
+          <w:sz w:val="20"/>
+          <w:szCs w:val="20"/>
+          <w:lang w:val="en-US"/>
+        </w:rPr>
+      </w:pPr>
+      <w:r>
+        <w:rPr>
+          <w:sz w:val="20"/>
+          <w:szCs w:val="20"/>
+          <w:lang w:val="en-US"/>
+        </w:rPr>
+        <w:t xml:space="preserve">Keyboard: </w:t>
+      </w:r>
+    </w:p>
+    <w:p>
+      <w:pPr>
+        <w:pStyle w:val="ListParagraph"/>
+        <w:numPr>
+          <w:ilvl w:val="1"/>
+          <w:numId w:val="25"/>
+        </w:numPr>
+        <w:rPr>
+          <w:sz w:val="20"/>
+          <w:szCs w:val="20"/>
+          <w:lang w:val="en-US"/>
+        </w:rPr>
+      </w:pPr>
+      <w:r>
+        <w:rPr>
+          <w:sz w:val="20"/>
+          <w:szCs w:val="20"/>
+          <w:lang w:val="en-US"/>
+        </w:rPr>
+        <w:t>Use WASD to move around</w:t>
+      </w:r>
+    </w:p>
+    <w:p>
+      <w:pPr>
+        <w:pStyle w:val="ListParagraph"/>
+        <w:numPr>
+          <w:ilvl w:val="1"/>
+          <w:numId w:val="25"/>
+        </w:numPr>
+        <w:rPr>
+          <w:sz w:val="20"/>
+          <w:szCs w:val="20"/>
+          <w:lang w:val="en-US"/>
+        </w:rPr>
+      </w:pPr>
+      <w:r>
+        <w:rPr>
+          <w:sz w:val="20"/>
+          <w:szCs w:val="20"/>
+          <w:lang w:val="en-US"/>
+        </w:rPr>
+        <w:t>Either click to attack or use space</w:t>
+      </w:r>
+    </w:p>
+    <w:p>
+      <w:pPr>
+        <w:pStyle w:val="ListParagraph"/>
+        <w:numPr>
+          <w:ilvl w:val="0"/>
+          <w:numId w:val="25"/>
+        </w:numPr>
+        <w:rPr>
+          <w:sz w:val="20"/>
+          <w:szCs w:val="20"/>
+          <w:lang w:val="en-US"/>
+        </w:rPr>
+      </w:pPr>
+      <w:r>
+        <w:rPr>
+          <w:sz w:val="20"/>
+          <w:szCs w:val="20"/>
+          <w:lang w:val="en-US"/>
+        </w:rPr>
+        <w:t>Controller:</w:t>
+      </w:r>
+    </w:p>
+    <w:p>
+      <w:pPr>
+        <w:pStyle w:val="ListParagraph"/>
+        <w:numPr>
+          <w:ilvl w:val="1"/>
+          <w:numId w:val="25"/>
+        </w:numPr>
+        <w:rPr>
+          <w:sz w:val="20"/>
+          <w:szCs w:val="20"/>
+          <w:lang w:val="en-US"/>
+        </w:rPr>
+      </w:pPr>
+      <w:r>
+        <w:rPr>
+          <w:sz w:val="20"/>
+          <w:szCs w:val="20"/>
+          <w:lang w:val="en-US"/>
+        </w:rPr>
+        <w:t xml:space="preserve">Use the </w:t>
       </w:r>
       <w:proofErr w:type="spellStart"/>
       <w:r>
@@ -17610,7 +17719,7 @@
           <w:szCs w:val="20"/>
           <w:lang w:val="en-US"/>
         </w:rPr>
-        <w:t>fro</w:t>
+        <w:t>thumbsticks</w:t>
       </w:r>
       <w:proofErr w:type="spellEnd"/>
       <w:r>
@@ -17619,116 +17728,59 @@
           <w:szCs w:val="20"/>
           <w:lang w:val="en-US"/>
         </w:rPr>
-        <w:t xml:space="preserve"> the game can be complied here. </w:t>
-      </w:r>
-    </w:p>
-    <w:p>
-      <w:pPr>
-        <w:rPr>
-          <w:sz w:val="20"/>
-          <w:szCs w:val="20"/>
-          <w:lang w:val="en-US"/>
-        </w:rPr>
-      </w:pPr>
-    </w:p>
-    <w:p>
-      <w:pPr>
-        <w:rPr>
-          <w:sz w:val="20"/>
-          <w:szCs w:val="20"/>
-          <w:lang w:val="en-US"/>
-        </w:rPr>
-      </w:pPr>
-      <w:r>
-        <w:rPr>
-          <w:sz w:val="20"/>
-          <w:szCs w:val="20"/>
-          <w:lang w:val="en-US"/>
-        </w:rPr>
-        <w:t>Review Game Architecture Overview</w:t>
-      </w:r>
-    </w:p>
-    <w:p>
-      <w:pPr>
-        <w:rPr>
-          <w:sz w:val="20"/>
-          <w:szCs w:val="20"/>
-          <w:lang w:val="en-US"/>
-        </w:rPr>
-      </w:pPr>
-    </w:p>
-    <w:p>
-      <w:pPr>
-        <w:pStyle w:val="Heading3"/>
-        <w:rPr>
-          <w:rFonts w:ascii="Times New Roman" w:hAnsi="Times New Roman" w:cs="Times New Roman"/>
-          <w:sz w:val="20"/>
-          <w:szCs w:val="20"/>
-          <w:lang w:val="en-US"/>
-        </w:rPr>
-      </w:pPr>
-      <w:bookmarkStart w:id="81" w:name="_Toc346192054"/>
-      <w:r>
-        <w:rPr>
-          <w:rFonts w:ascii="Times New Roman" w:hAnsi="Times New Roman" w:cs="Times New Roman"/>
-          <w:sz w:val="20"/>
-          <w:szCs w:val="20"/>
-          <w:lang w:val="en-US"/>
-        </w:rPr>
-        <w:t>How to play Copy</w:t>
-      </w:r>
-      <w:bookmarkEnd w:id="81"/>
-    </w:p>
-    <w:p>
-      <w:pPr>
-        <w:rPr>
-          <w:sz w:val="20"/>
-          <w:szCs w:val="20"/>
-          <w:lang w:val="en-US"/>
-        </w:rPr>
-      </w:pPr>
-    </w:p>
-    <w:p>
-      <w:pPr>
-        <w:rPr>
-          <w:sz w:val="20"/>
-          <w:szCs w:val="20"/>
-          <w:lang w:val="en-US"/>
-        </w:rPr>
-      </w:pPr>
-      <w:r>
-        <w:rPr>
-          <w:sz w:val="20"/>
-          <w:szCs w:val="20"/>
-          <w:lang w:val="en-US"/>
-        </w:rPr>
-        <w:t>This will be game copy.</w:t>
-      </w:r>
-    </w:p>
-    <w:p>
-      <w:pPr>
-        <w:rPr>
-          <w:sz w:val="20"/>
-          <w:szCs w:val="20"/>
-          <w:lang w:val="en-US"/>
-        </w:rPr>
-      </w:pPr>
-    </w:p>
-    <w:p>
-      <w:pPr>
-        <w:rPr>
-          <w:sz w:val="20"/>
-          <w:szCs w:val="20"/>
-          <w:lang w:val="en-US"/>
-        </w:rPr>
-      </w:pPr>
-      <w:r>
-        <w:rPr>
-          <w:sz w:val="20"/>
-          <w:szCs w:val="20"/>
-          <w:lang w:val="en-US"/>
-        </w:rPr>
-        <w:t xml:space="preserve">Information for the player, clearly describing how to play the game. </w:t>
+        <w:t xml:space="preserve"> to move around</w:t>
+      </w:r>
+    </w:p>
+    <w:p>
+      <w:pPr>
+        <w:pStyle w:val="ListParagraph"/>
+        <w:numPr>
+          <w:ilvl w:val="1"/>
+          <w:numId w:val="25"/>
+        </w:numPr>
+        <w:rPr>
+          <w:sz w:val="20"/>
+          <w:szCs w:val="20"/>
+          <w:lang w:val="en-US"/>
+        </w:rPr>
+      </w:pPr>
+      <w:r>
+        <w:rPr>
+          <w:sz w:val="20"/>
+          <w:szCs w:val="20"/>
+          <w:lang w:val="en-US"/>
+        </w:rPr>
+        <w:t xml:space="preserve">Use RB to attack </w:t>
+      </w:r>
+    </w:p>
+    <w:p>
+      <w:pPr>
+        <w:pStyle w:val="ListParagraph"/>
+        <w:numPr>
+          <w:ilvl w:val="0"/>
+          <w:numId w:val="25"/>
+        </w:numPr>
+        <w:rPr>
+          <w:sz w:val="20"/>
+          <w:szCs w:val="20"/>
+          <w:lang w:val="en-US"/>
+        </w:rPr>
+      </w:pPr>
+      <w:r>
+        <w:rPr>
+          <w:sz w:val="20"/>
+          <w:szCs w:val="20"/>
+          <w:lang w:val="en-US"/>
+        </w:rPr>
+        <w:t>Kill the enemies with your attac</w:t>
+      </w:r>
+      <w:r>
+        <w:rPr>
+          <w:sz w:val="20"/>
+          <w:szCs w:val="20"/>
+          <w:lang w:val="en-US"/>
+        </w:rPr>
+        <w:t>k</w:t>
       </w:r>
     </w:p>
     <w:p>
@@ -17762,7 +17814,7 @@
         </w:rPr>
         <w:br w:type="page"/>
       </w:r>
-      <w:bookmarkStart w:id="82" w:name="_Toc346192055"/>
+      <w:bookmarkStart w:id="81" w:name="_Toc346192055"/>
       <w:r>
         <w:rPr>
           <w:rFonts w:ascii="Times New Roman" w:hAnsi="Times New Roman" w:cs="Times New Roman"/>
@@ -17773,7 +17825,7 @@
         <w:lastRenderedPageBreak/>
         <w:t>Technical Document</w:t>
       </w:r>
-      <w:bookmarkEnd w:id="82"/>
+      <w:bookmarkEnd w:id="81"/>
     </w:p>
     <w:p>
       <w:pPr>
@@ -17885,10 +17937,10 @@
           <w:lang w:val="en-US"/>
         </w:rPr>
       </w:pPr>
-      <w:bookmarkStart w:id="83" w:name="_Toc83200836"/>
-      <w:bookmarkStart w:id="84" w:name="_Toc83201459"/>
-      <w:bookmarkStart w:id="85" w:name="_Toc96877702"/>
-      <w:bookmarkStart w:id="86" w:name="_Toc346192056"/>
+      <w:bookmarkStart w:id="82" w:name="_Toc83200836"/>
+      <w:bookmarkStart w:id="83" w:name="_Toc83201459"/>
+      <w:bookmarkStart w:id="84" w:name="_Toc96877702"/>
+      <w:bookmarkStart w:id="85" w:name="_Toc346192056"/>
       <w:r>
         <w:rPr>
           <w:rFonts w:ascii="Times New Roman" w:hAnsi="Times New Roman" w:cs="Times New Roman"/>
@@ -17900,10 +17952,10 @@
         </w:rPr>
         <w:t>System Requirements</w:t>
       </w:r>
+      <w:bookmarkEnd w:id="82"/>
       <w:bookmarkEnd w:id="83"/>
       <w:bookmarkEnd w:id="84"/>
       <w:bookmarkEnd w:id="85"/>
-      <w:bookmarkEnd w:id="86"/>
     </w:p>
     <w:p>
       <w:pPr>
@@ -17931,7 +17983,15 @@
           <w:szCs w:val="20"/>
           <w:lang w:val="en-US"/>
         </w:rPr>
-        <w:t>Windows XP, Windows Vista (SP 2), Windows 7, Windows 8, Windows 10</w:t>
+        <w:t>Windows 7, Windows 8</w:t>
+      </w:r>
+      <w:r>
+        <w:rPr>
+          <w:sz w:val="20"/>
+          <w:szCs w:val="20"/>
+          <w:lang w:val="en-US"/>
+        </w:rPr>
+        <w:t xml:space="preserve"> or 8.1</w:t>
       </w:r>
     </w:p>
     <w:p>
@@ -17965,6 +18025,8 @@
         </w:rPr>
         <w:t xml:space="preserve"> Model 2.0 or greater</w:t>
       </w:r>
+      <w:bookmarkStart w:id="86" w:name="_GoBack"/>
+      <w:bookmarkEnd w:id="86"/>
     </w:p>
     <w:p>
       <w:pPr>
@@ -18758,33 +18820,6 @@
     </w:p>
     <w:p>
       <w:pPr>
-        <w:rPr>
-          <w:sz w:val="20"/>
-          <w:szCs w:val="20"/>
-          <w:lang w:val="en-US"/>
-        </w:rPr>
-      </w:pPr>
-      <w:r>
-        <w:rPr>
-          <w:sz w:val="20"/>
-          <w:szCs w:val="20"/>
-          <w:lang w:val="en-US"/>
-        </w:rPr>
-        <w:t xml:space="preserve">It is very important to communicate with the audio designer before and while the audio content is being developed. </w:t>
-      </w:r>
-    </w:p>
-    <w:p>
-      <w:pPr>
-        <w:rPr>
-          <w:sz w:val="20"/>
-          <w:szCs w:val="20"/>
-          <w:u w:val="single"/>
-          <w:lang w:val="en-US"/>
-        </w:rPr>
-      </w:pPr>
-    </w:p>
-    <w:p>
-      <w:pPr>
         <w:numPr>
           <w:ilvl w:val="0"/>
           <w:numId w:val="5"/>
@@ -18828,7 +18863,7 @@
     <w:p>
       <w:pPr>
         <w:numPr>
-          <w:ilvl w:val="1"/>
+          <w:ilvl w:val="2"/>
           <w:numId w:val="5"/>
         </w:numPr>
         <w:rPr>
@@ -18843,7 +18878,7 @@
           <w:szCs w:val="20"/>
           <w:lang w:val="en-US"/>
         </w:rPr>
-        <w:t>File Format Type</w:t>
+        <w:t>Smaller than 15MB</w:t>
       </w:r>
     </w:p>
     <w:p>
@@ -18864,7 +18899,70 @@
           <w:szCs w:val="20"/>
           <w:lang w:val="en-US"/>
         </w:rPr>
+        <w:t>File Format Type</w:t>
+      </w:r>
+    </w:p>
+    <w:p>
+      <w:pPr>
+        <w:numPr>
+          <w:ilvl w:val="2"/>
+          <w:numId w:val="5"/>
+        </w:numPr>
+        <w:rPr>
+          <w:sz w:val="20"/>
+          <w:szCs w:val="20"/>
+          <w:lang w:val="en-US"/>
+        </w:rPr>
+      </w:pPr>
+      <w:r>
+        <w:rPr>
+          <w:sz w:val="20"/>
+          <w:szCs w:val="20"/>
+          <w:lang w:val="en-US"/>
+        </w:rPr>
+        <w:t>.WMA</w:t>
+      </w:r>
+    </w:p>
+    <w:p>
+      <w:pPr>
+        <w:numPr>
+          <w:ilvl w:val="1"/>
+          <w:numId w:val="5"/>
+        </w:numPr>
+        <w:rPr>
+          <w:sz w:val="20"/>
+          <w:szCs w:val="20"/>
+          <w:lang w:val="en-US"/>
+        </w:rPr>
+      </w:pPr>
+      <w:r>
+        <w:rPr>
+          <w:sz w:val="20"/>
+          <w:szCs w:val="20"/>
+          <w:lang w:val="en-US"/>
+        </w:rPr>
         <w:t>File Quality Type</w:t>
+      </w:r>
+    </w:p>
+    <w:p>
+      <w:pPr>
+        <w:numPr>
+          <w:ilvl w:val="2"/>
+          <w:numId w:val="5"/>
+        </w:numPr>
+        <w:rPr>
+          <w:sz w:val="20"/>
+          <w:szCs w:val="20"/>
+          <w:lang w:val="en-US"/>
+        </w:rPr>
+      </w:pPr>
+      <w:r>
+        <w:rPr>
+          <w:sz w:val="20"/>
+          <w:szCs w:val="20"/>
+          <w:lang w:val="en-US"/>
+        </w:rPr>
+        <w:t>32 bit</w:t>
       </w:r>
     </w:p>
     <w:p>
@@ -18912,7 +19010,7 @@
     <w:p>
       <w:pPr>
         <w:numPr>
-          <w:ilvl w:val="1"/>
+          <w:ilvl w:val="2"/>
           <w:numId w:val="5"/>
         </w:numPr>
         <w:rPr>
@@ -18927,7 +19025,91 @@
           <w:szCs w:val="20"/>
           <w:lang w:val="en-US"/>
         </w:rPr>
-        <w:t>Device Vibration</w:t>
+        <w:t>Hurting Enemies</w:t>
+      </w:r>
+    </w:p>
+    <w:p>
+      <w:pPr>
+        <w:numPr>
+          <w:ilvl w:val="2"/>
+          <w:numId w:val="5"/>
+        </w:numPr>
+        <w:rPr>
+          <w:sz w:val="20"/>
+          <w:szCs w:val="20"/>
+          <w:lang w:val="en-US"/>
+        </w:rPr>
+      </w:pPr>
+      <w:r>
+        <w:rPr>
+          <w:sz w:val="20"/>
+          <w:szCs w:val="20"/>
+          <w:lang w:val="en-US"/>
+        </w:rPr>
+        <w:t>Fist swing</w:t>
+      </w:r>
+    </w:p>
+    <w:p>
+      <w:pPr>
+        <w:numPr>
+          <w:ilvl w:val="2"/>
+          <w:numId w:val="5"/>
+        </w:numPr>
+        <w:rPr>
+          <w:sz w:val="20"/>
+          <w:szCs w:val="20"/>
+          <w:lang w:val="en-US"/>
+        </w:rPr>
+      </w:pPr>
+      <w:r>
+        <w:rPr>
+          <w:sz w:val="20"/>
+          <w:szCs w:val="20"/>
+          <w:lang w:val="en-US"/>
+        </w:rPr>
+        <w:t>Player hurt</w:t>
+      </w:r>
+    </w:p>
+    <w:p>
+      <w:pPr>
+        <w:numPr>
+          <w:ilvl w:val="2"/>
+          <w:numId w:val="5"/>
+        </w:numPr>
+        <w:rPr>
+          <w:sz w:val="20"/>
+          <w:szCs w:val="20"/>
+          <w:lang w:val="en-US"/>
+        </w:rPr>
+      </w:pPr>
+      <w:r>
+        <w:rPr>
+          <w:sz w:val="20"/>
+          <w:szCs w:val="20"/>
+          <w:lang w:val="en-US"/>
+        </w:rPr>
+        <w:t>Enemy hurt</w:t>
+      </w:r>
+    </w:p>
+    <w:p>
+      <w:pPr>
+        <w:numPr>
+          <w:ilvl w:val="2"/>
+          <w:numId w:val="5"/>
+        </w:numPr>
+        <w:rPr>
+          <w:sz w:val="20"/>
+          <w:szCs w:val="20"/>
+          <w:lang w:val="en-US"/>
+        </w:rPr>
+      </w:pPr>
+      <w:r>
+        <w:rPr>
+          <w:sz w:val="20"/>
+          <w:szCs w:val="20"/>
+          <w:lang w:val="en-US"/>
+        </w:rPr>
+        <w:t xml:space="preserve">Special attack noises </w:t>
       </w:r>
     </w:p>
     <w:p>
@@ -18948,7 +19130,7 @@
           <w:szCs w:val="20"/>
           <w:lang w:val="en-US"/>
         </w:rPr>
-        <w:t>Antagonistic Elements</w:t>
+        <w:t>Global Elements</w:t>
       </w:r>
     </w:p>
     <w:p>
@@ -18969,7 +19151,99 @@
           <w:szCs w:val="20"/>
           <w:lang w:val="en-US"/>
         </w:rPr>
-        <w:t>Type of Sound f/x</w:t>
+        <w:t>Background</w:t>
+      </w:r>
+      <w:r>
+        <w:rPr>
+          <w:sz w:val="20"/>
+          <w:szCs w:val="20"/>
+          <w:lang w:val="en-US"/>
+        </w:rPr>
+        <w:t xml:space="preserve"> Music</w:t>
+      </w:r>
+    </w:p>
+    <w:p>
+      <w:pPr>
+        <w:numPr>
+          <w:ilvl w:val="2"/>
+          <w:numId w:val="5"/>
+        </w:numPr>
+        <w:rPr>
+          <w:sz w:val="20"/>
+          <w:szCs w:val="20"/>
+          <w:lang w:val="en-US"/>
+        </w:rPr>
+      </w:pPr>
+      <w:r>
+        <w:rPr>
+          <w:sz w:val="20"/>
+          <w:szCs w:val="20"/>
+          <w:lang w:val="en-US"/>
+        </w:rPr>
+        <w:t>No Combat</w:t>
+      </w:r>
+    </w:p>
+    <w:p>
+      <w:pPr>
+        <w:numPr>
+          <w:ilvl w:val="2"/>
+          <w:numId w:val="5"/>
+        </w:numPr>
+        <w:rPr>
+          <w:sz w:val="20"/>
+          <w:szCs w:val="20"/>
+          <w:lang w:val="en-US"/>
+        </w:rPr>
+      </w:pPr>
+      <w:r>
+        <w:rPr>
+          <w:sz w:val="20"/>
+          <w:szCs w:val="20"/>
+          <w:lang w:val="en-US"/>
+        </w:rPr>
+        <w:t>Combat</w:t>
+      </w:r>
+    </w:p>
+    <w:p>
+      <w:pPr>
+        <w:numPr>
+          <w:ilvl w:val="2"/>
+          <w:numId w:val="5"/>
+        </w:numPr>
+        <w:rPr>
+          <w:sz w:val="20"/>
+          <w:szCs w:val="20"/>
+          <w:lang w:val="en-US"/>
+        </w:rPr>
+      </w:pPr>
+      <w:r>
+        <w:rPr>
+          <w:sz w:val="20"/>
+          <w:szCs w:val="20"/>
+          <w:lang w:val="en-US"/>
+        </w:rPr>
+        <w:t>Menus</w:t>
+      </w:r>
+    </w:p>
+    <w:p>
+      <w:pPr>
+        <w:numPr>
+          <w:ilvl w:val="0"/>
+          <w:numId w:val="5"/>
+        </w:numPr>
+        <w:rPr>
+          <w:sz w:val="20"/>
+          <w:szCs w:val="20"/>
+          <w:lang w:val="en-US"/>
+        </w:rPr>
+      </w:pPr>
+      <w:r>
+        <w:rPr>
+          <w:sz w:val="20"/>
+          <w:szCs w:val="20"/>
+          <w:lang w:val="en-US"/>
+        </w:rPr>
+        <w:t>Menus</w:t>
       </w:r>
     </w:p>
     <w:p>
@@ -18990,13 +19264,13 @@
           <w:szCs w:val="20"/>
           <w:lang w:val="en-US"/>
         </w:rPr>
-        <w:t xml:space="preserve">Device Vibration </w:t>
+        <w:t xml:space="preserve">Type of Sound f/x </w:t>
       </w:r>
     </w:p>
     <w:p>
       <w:pPr>
         <w:numPr>
-          <w:ilvl w:val="0"/>
+          <w:ilvl w:val="2"/>
           <w:numId w:val="5"/>
         </w:numPr>
         <w:rPr>
@@ -19011,123 +19285,8 @@
           <w:szCs w:val="20"/>
           <w:lang w:val="en-US"/>
         </w:rPr>
-        <w:t>Global Elements</w:t>
-      </w:r>
-    </w:p>
-    <w:p>
-      <w:pPr>
-        <w:numPr>
-          <w:ilvl w:val="1"/>
-          <w:numId w:val="5"/>
-        </w:numPr>
-        <w:rPr>
-          <w:sz w:val="20"/>
-          <w:szCs w:val="20"/>
-          <w:lang w:val="en-US"/>
-        </w:rPr>
-      </w:pPr>
-      <w:r>
-        <w:rPr>
-          <w:sz w:val="20"/>
-          <w:szCs w:val="20"/>
-          <w:lang w:val="en-US"/>
-        </w:rPr>
-        <w:t>Ambient Music</w:t>
-      </w:r>
-    </w:p>
-    <w:p>
-      <w:pPr>
-        <w:numPr>
-          <w:ilvl w:val="0"/>
-          <w:numId w:val="5"/>
-        </w:numPr>
-        <w:rPr>
-          <w:sz w:val="20"/>
-          <w:szCs w:val="20"/>
-          <w:lang w:val="en-US"/>
-        </w:rPr>
-      </w:pPr>
-      <w:r>
-        <w:rPr>
-          <w:sz w:val="20"/>
-          <w:szCs w:val="20"/>
-          <w:lang w:val="en-US"/>
-        </w:rPr>
-        <w:t>Splash Screens</w:t>
-      </w:r>
-    </w:p>
-    <w:p>
-      <w:pPr>
-        <w:numPr>
-          <w:ilvl w:val="1"/>
-          <w:numId w:val="5"/>
-        </w:numPr>
-        <w:rPr>
-          <w:sz w:val="20"/>
-          <w:szCs w:val="20"/>
-          <w:lang w:val="en-US"/>
-        </w:rPr>
-      </w:pPr>
-      <w:r>
-        <w:rPr>
-          <w:sz w:val="20"/>
-          <w:szCs w:val="20"/>
-          <w:lang w:val="en-US"/>
-        </w:rPr>
-        <w:t>Ambient Music</w:t>
-      </w:r>
-    </w:p>
-    <w:p>
-      <w:pPr>
-        <w:numPr>
-          <w:ilvl w:val="0"/>
-          <w:numId w:val="5"/>
-        </w:numPr>
-        <w:rPr>
-          <w:sz w:val="20"/>
-          <w:szCs w:val="20"/>
-          <w:lang w:val="en-US"/>
-        </w:rPr>
-      </w:pPr>
-      <w:r>
-        <w:rPr>
-          <w:sz w:val="20"/>
-          <w:szCs w:val="20"/>
-          <w:lang w:val="en-US"/>
-        </w:rPr>
-        <w:t>Menus</w:t>
-      </w:r>
-    </w:p>
-    <w:p>
-      <w:pPr>
-        <w:numPr>
-          <w:ilvl w:val="1"/>
-          <w:numId w:val="5"/>
-        </w:numPr>
-        <w:rPr>
-          <w:sz w:val="20"/>
-          <w:szCs w:val="20"/>
-          <w:lang w:val="en-US"/>
-        </w:rPr>
-      </w:pPr>
-      <w:r>
-        <w:rPr>
-          <w:sz w:val="20"/>
-          <w:szCs w:val="20"/>
-          <w:lang w:val="en-US"/>
-        </w:rPr>
-        <w:t xml:space="preserve">Type of Sound f/x </w:t>
-      </w:r>
-    </w:p>
-    <w:p>
-      <w:pPr>
-        <w:ind w:left="1080"/>
-        <w:rPr>
-          <w:sz w:val="20"/>
-          <w:szCs w:val="20"/>
-          <w:lang w:val="en-US"/>
-        </w:rPr>
-      </w:pPr>
+        <w:t>Noise when starting a new game</w:t>
+      </w:r>
     </w:p>
     <w:p>
       <w:pPr>
@@ -25063,7 +25222,7 @@
                           </pic:cNvPicPr>
                         </pic:nvPicPr>
                         <pic:blipFill>
-                          <a:blip r:embed="rId23">
+                          <a:blip r:embed="rId27">
                             <a:extLst>
                               <a:ext uri="{28A0092B-C50C-407E-A947-70E740481C1C}">
                                 <a14:useLocalDpi xmlns:a14="http://schemas.microsoft.com/office/drawing/2010/main" val="0"/>
@@ -25127,7 +25286,7 @@
                           </pic:cNvPicPr>
                         </pic:nvPicPr>
                         <pic:blipFill>
-                          <a:blip r:embed="rId24">
+                          <a:blip r:embed="rId28">
                             <a:extLst>
                               <a:ext uri="{28A0092B-C50C-407E-A947-70E740481C1C}">
                                 <a14:useLocalDpi xmlns:a14="http://schemas.microsoft.com/office/drawing/2010/main" val="0"/>
@@ -25258,7 +25417,7 @@
                     </pic:cNvPicPr>
                   </pic:nvPicPr>
                   <pic:blipFill>
-                    <a:blip r:embed="rId25">
+                    <a:blip r:embed="rId29">
                       <a:extLst>
                         <a:ext uri="{28A0092B-C50C-407E-A947-70E740481C1C}">
                           <a14:useLocalDpi xmlns:a14="http://schemas.microsoft.com/office/drawing/2010/main" val="0"/>
@@ -25960,6 +26119,119 @@
     </w:lvl>
   </w:abstractNum>
   <w:abstractNum w:abstractNumId="4">
+    <w:nsid w:val="1AA8600E"/>
+    <w:multiLevelType w:val="hybridMultilevel"/>
+    <w:tmpl w:val="67EC6112"/>
+    <w:lvl w:ilvl="0" w:tplc="04090001">
+      <w:start w:val="1"/>
+      <w:numFmt w:val="bullet"/>
+      <w:lvlText w:val=""/>
+      <w:lvlJc w:val="left"/>
+      <w:pPr>
+        <w:ind w:left="1068" w:hanging="360"/>
+      </w:pPr>
+      <w:rPr>
+        <w:rFonts w:ascii="Symbol" w:hAnsi="Symbol" w:hint="default"/>
+      </w:rPr>
+    </w:lvl>
+    <w:lvl w:ilvl="1" w:tplc="04090003">
+      <w:start w:val="1"/>
+      <w:numFmt w:val="bullet"/>
+      <w:lvlText w:val="o"/>
+      <w:lvlJc w:val="left"/>
+      <w:pPr>
+        <w:ind w:left="1788" w:hanging="360"/>
+      </w:pPr>
+      <w:rPr>
+        <w:rFonts w:ascii="Courier New" w:hAnsi="Courier New" w:cs="Courier New" w:hint="default"/>
+      </w:rPr>
+    </w:lvl>
+    <w:lvl w:ilvl="2" w:tplc="04090005" w:tentative="1">
+      <w:start w:val="1"/>
+      <w:numFmt w:val="bullet"/>
+      <w:lvlText w:val=""/>
+      <w:lvlJc w:val="left"/>
+      <w:pPr>
+        <w:ind w:left="2508" w:hanging="360"/>
+      </w:pPr>
+      <w:rPr>
+        <w:rFonts w:ascii="Wingdings" w:hAnsi="Wingdings" w:hint="default"/>
+      </w:rPr>
+    </w:lvl>
+    <w:lvl w:ilvl="3" w:tplc="04090001" w:tentative="1">
+      <w:start w:val="1"/>
+      <w:numFmt w:val="bullet"/>
+      <w:lvlText w:val=""/>
+      <w:lvlJc w:val="left"/>
+      <w:pPr>
+        <w:ind w:left="3228" w:hanging="360"/>
+      </w:pPr>
+      <w:rPr>
+        <w:rFonts w:ascii="Symbol" w:hAnsi="Symbol" w:hint="default"/>
+      </w:rPr>
+    </w:lvl>
+    <w:lvl w:ilvl="4" w:tplc="04090003" w:tentative="1">
+      <w:start w:val="1"/>
+      <w:numFmt w:val="bullet"/>
+      <w:lvlText w:val="o"/>
+      <w:lvlJc w:val="left"/>
+      <w:pPr>
+        <w:ind w:left="3948" w:hanging="360"/>
+      </w:pPr>
+      <w:rPr>
+        <w:rFonts w:ascii="Courier New" w:hAnsi="Courier New" w:cs="Courier New" w:hint="default"/>
+      </w:rPr>
+    </w:lvl>
+    <w:lvl w:ilvl="5" w:tplc="04090005" w:tentative="1">
+      <w:start w:val="1"/>
+      <w:numFmt w:val="bullet"/>
+      <w:lvlText w:val=""/>
+      <w:lvlJc w:val="left"/>
+      <w:pPr>
+        <w:ind w:left="4668" w:hanging="360"/>
+      </w:pPr>
+      <w:rPr>
+        <w:rFonts w:ascii="Wingdings" w:hAnsi="Wingdings" w:hint="default"/>
+      </w:rPr>
+    </w:lvl>
+    <w:lvl w:ilvl="6" w:tplc="04090001" w:tentative="1">
+      <w:start w:val="1"/>
+      <w:numFmt w:val="bullet"/>
+      <w:lvlText w:val=""/>
+      <w:lvlJc w:val="left"/>
+      <w:pPr>
+        <w:ind w:left="5388" w:hanging="360"/>
+      </w:pPr>
+      <w:rPr>
+        <w:rFonts w:ascii="Symbol" w:hAnsi="Symbol" w:hint="default"/>
+      </w:rPr>
+    </w:lvl>
+    <w:lvl w:ilvl="7" w:tplc="04090003" w:tentative="1">
+      <w:start w:val="1"/>
+      <w:numFmt w:val="bullet"/>
+      <w:lvlText w:val="o"/>
+      <w:lvlJc w:val="left"/>
+      <w:pPr>
+        <w:ind w:left="6108" w:hanging="360"/>
+      </w:pPr>
+      <w:rPr>
+        <w:rFonts w:ascii="Courier New" w:hAnsi="Courier New" w:cs="Courier New" w:hint="default"/>
+      </w:rPr>
+    </w:lvl>
+    <w:lvl w:ilvl="8" w:tplc="04090005" w:tentative="1">
+      <w:start w:val="1"/>
+      <w:numFmt w:val="bullet"/>
+      <w:lvlText w:val=""/>
+      <w:lvlJc w:val="left"/>
+      <w:pPr>
+        <w:ind w:left="6828" w:hanging="360"/>
+      </w:pPr>
+      <w:rPr>
+        <w:rFonts w:ascii="Wingdings" w:hAnsi="Wingdings" w:hint="default"/>
+      </w:rPr>
+    </w:lvl>
+  </w:abstractNum>
+  <w:abstractNum w:abstractNumId="5">
     <w:nsid w:val="1E684285"/>
     <w:multiLevelType w:val="hybridMultilevel"/>
     <w:tmpl w:val="6C1CCE84"/>
@@ -26099,7 +26371,7 @@
       </w:rPr>
     </w:lvl>
   </w:abstractNum>
-  <w:abstractNum w:abstractNumId="5">
+  <w:abstractNum w:abstractNumId="6">
     <w:nsid w:val="236A3F96"/>
     <w:multiLevelType w:val="hybridMultilevel"/>
     <w:tmpl w:val="62B6421A"/>
@@ -26238,7 +26510,7 @@
       </w:rPr>
     </w:lvl>
   </w:abstractNum>
-  <w:abstractNum w:abstractNumId="6">
+  <w:abstractNum w:abstractNumId="7">
     <w:nsid w:val="25113E06"/>
     <w:multiLevelType w:val="hybridMultilevel"/>
     <w:tmpl w:val="805481FC"/>
@@ -26378,7 +26650,7 @@
       </w:rPr>
     </w:lvl>
   </w:abstractNum>
-  <w:abstractNum w:abstractNumId="7">
+  <w:abstractNum w:abstractNumId="8">
     <w:nsid w:val="28366C5E"/>
     <w:multiLevelType w:val="hybridMultilevel"/>
     <w:tmpl w:val="324C140A"/>
@@ -26518,7 +26790,7 @@
       </w:rPr>
     </w:lvl>
   </w:abstractNum>
-  <w:abstractNum w:abstractNumId="8">
+  <w:abstractNum w:abstractNumId="9">
     <w:nsid w:val="2C4B7359"/>
     <w:multiLevelType w:val="hybridMultilevel"/>
     <w:tmpl w:val="6D7A481E"/>
@@ -26658,7 +26930,7 @@
       </w:rPr>
     </w:lvl>
   </w:abstractNum>
-  <w:abstractNum w:abstractNumId="9">
+  <w:abstractNum w:abstractNumId="10">
     <w:nsid w:val="2ED846C3"/>
     <w:multiLevelType w:val="hybridMultilevel"/>
     <w:tmpl w:val="EE5E1244"/>
@@ -26798,7 +27070,7 @@
       </w:rPr>
     </w:lvl>
   </w:abstractNum>
-  <w:abstractNum w:abstractNumId="10">
+  <w:abstractNum w:abstractNumId="11">
     <w:nsid w:val="3D37231E"/>
     <w:multiLevelType w:val="hybridMultilevel"/>
     <w:tmpl w:val="74B6CC86"/>
@@ -26938,7 +27210,7 @@
       </w:rPr>
     </w:lvl>
   </w:abstractNum>
-  <w:abstractNum w:abstractNumId="11">
+  <w:abstractNum w:abstractNumId="12">
     <w:nsid w:val="3DAE729A"/>
     <w:multiLevelType w:val="hybridMultilevel"/>
     <w:tmpl w:val="93D49592"/>
@@ -27077,7 +27349,7 @@
       </w:rPr>
     </w:lvl>
   </w:abstractNum>
-  <w:abstractNum w:abstractNumId="12">
+  <w:abstractNum w:abstractNumId="13">
     <w:nsid w:val="3F42061C"/>
     <w:multiLevelType w:val="hybridMultilevel"/>
     <w:tmpl w:val="208E3C20"/>
@@ -27217,7 +27489,120 @@
       </w:rPr>
     </w:lvl>
   </w:abstractNum>
-  <w:abstractNum w:abstractNumId="13">
+  <w:abstractNum w:abstractNumId="14">
+    <w:nsid w:val="3FEA36C4"/>
+    <w:multiLevelType w:val="hybridMultilevel"/>
+    <w:tmpl w:val="9C6EB98E"/>
+    <w:lvl w:ilvl="0" w:tplc="04090001">
+      <w:start w:val="1"/>
+      <w:numFmt w:val="bullet"/>
+      <w:lvlText w:val=""/>
+      <w:lvlJc w:val="left"/>
+      <w:pPr>
+        <w:ind w:left="720" w:hanging="360"/>
+      </w:pPr>
+      <w:rPr>
+        <w:rFonts w:ascii="Symbol" w:hAnsi="Symbol" w:hint="default"/>
+      </w:rPr>
+    </w:lvl>
+    <w:lvl w:ilvl="1" w:tplc="04090003">
+      <w:start w:val="1"/>
+      <w:numFmt w:val="bullet"/>
+      <w:lvlText w:val="o"/>
+      <w:lvlJc w:val="left"/>
+      <w:pPr>
+        <w:ind w:left="1440" w:hanging="360"/>
+      </w:pPr>
+      <w:rPr>
+        <w:rFonts w:ascii="Courier New" w:hAnsi="Courier New" w:cs="Courier New" w:hint="default"/>
+      </w:rPr>
+    </w:lvl>
+    <w:lvl w:ilvl="2" w:tplc="04090005" w:tentative="1">
+      <w:start w:val="1"/>
+      <w:numFmt w:val="bullet"/>
+      <w:lvlText w:val=""/>
+      <w:lvlJc w:val="left"/>
+      <w:pPr>
+        <w:ind w:left="2160" w:hanging="360"/>
+      </w:pPr>
+      <w:rPr>
+        <w:rFonts w:ascii="Wingdings" w:hAnsi="Wingdings" w:hint="default"/>
+      </w:rPr>
+    </w:lvl>
+    <w:lvl w:ilvl="3" w:tplc="04090001" w:tentative="1">
+      <w:start w:val="1"/>
+      <w:numFmt w:val="bullet"/>
+      <w:lvlText w:val=""/>
+      <w:lvlJc w:val="left"/>
+      <w:pPr>
+        <w:ind w:left="2880" w:hanging="360"/>
+      </w:pPr>
+      <w:rPr>
+        <w:rFonts w:ascii="Symbol" w:hAnsi="Symbol" w:hint="default"/>
+      </w:rPr>
+    </w:lvl>
+    <w:lvl w:ilvl="4" w:tplc="04090003" w:tentative="1">
+      <w:start w:val="1"/>
+      <w:numFmt w:val="bullet"/>
+      <w:lvlText w:val="o"/>
+      <w:lvlJc w:val="left"/>
+      <w:pPr>
+        <w:ind w:left="3600" w:hanging="360"/>
+      </w:pPr>
+      <w:rPr>
+        <w:rFonts w:ascii="Courier New" w:hAnsi="Courier New" w:cs="Courier New" w:hint="default"/>
+      </w:rPr>
+    </w:lvl>
+    <w:lvl w:ilvl="5" w:tplc="04090005" w:tentative="1">
+      <w:start w:val="1"/>
+      <w:numFmt w:val="bullet"/>
+      <w:lvlText w:val=""/>
+      <w:lvlJc w:val="left"/>
+      <w:pPr>
+        <w:ind w:left="4320" w:hanging="360"/>
+      </w:pPr>
+      <w:rPr>
+        <w:rFonts w:ascii="Wingdings" w:hAnsi="Wingdings" w:hint="default"/>
+      </w:rPr>
+    </w:lvl>
+    <w:lvl w:ilvl="6" w:tplc="04090001" w:tentative="1">
+      <w:start w:val="1"/>
+      <w:numFmt w:val="bullet"/>
+      <w:lvlText w:val=""/>
+      <w:lvlJc w:val="left"/>
+      <w:pPr>
+        <w:ind w:left="5040" w:hanging="360"/>
+      </w:pPr>
+      <w:rPr>
+        <w:rFonts w:ascii="Symbol" w:hAnsi="Symbol" w:hint="default"/>
+      </w:rPr>
+    </w:lvl>
+    <w:lvl w:ilvl="7" w:tplc="04090003" w:tentative="1">
+      <w:start w:val="1"/>
+      <w:numFmt w:val="bullet"/>
+      <w:lvlText w:val="o"/>
+      <w:lvlJc w:val="left"/>
+      <w:pPr>
+        <w:ind w:left="5760" w:hanging="360"/>
+      </w:pPr>
+      <w:rPr>
+        <w:rFonts w:ascii="Courier New" w:hAnsi="Courier New" w:cs="Courier New" w:hint="default"/>
+      </w:rPr>
+    </w:lvl>
+    <w:lvl w:ilvl="8" w:tplc="04090005" w:tentative="1">
+      <w:start w:val="1"/>
+      <w:numFmt w:val="bullet"/>
+      <w:lvlText w:val=""/>
+      <w:lvlJc w:val="left"/>
+      <w:pPr>
+        <w:ind w:left="6480" w:hanging="360"/>
+      </w:pPr>
+      <w:rPr>
+        <w:rFonts w:ascii="Wingdings" w:hAnsi="Wingdings" w:hint="default"/>
+      </w:rPr>
+    </w:lvl>
+  </w:abstractNum>
+  <w:abstractNum w:abstractNumId="15">
     <w:nsid w:val="472A5758"/>
     <w:multiLevelType w:val="hybridMultilevel"/>
     <w:tmpl w:val="25CC657E"/>
@@ -27356,7 +27741,7 @@
       </w:rPr>
     </w:lvl>
   </w:abstractNum>
-  <w:abstractNum w:abstractNumId="14">
+  <w:abstractNum w:abstractNumId="16">
     <w:nsid w:val="553229AF"/>
     <w:multiLevelType w:val="hybridMultilevel"/>
     <w:tmpl w:val="B33445B2"/>
@@ -27496,7 +27881,7 @@
       </w:rPr>
     </w:lvl>
   </w:abstractNum>
-  <w:abstractNum w:abstractNumId="15">
+  <w:abstractNum w:abstractNumId="17">
     <w:nsid w:val="583C4C02"/>
     <w:multiLevelType w:val="hybridMultilevel"/>
     <w:tmpl w:val="5CDA7344"/>
@@ -27636,7 +28021,7 @@
       </w:rPr>
     </w:lvl>
   </w:abstractNum>
-  <w:abstractNum w:abstractNumId="16">
+  <w:abstractNum w:abstractNumId="18">
     <w:nsid w:val="610D6C66"/>
     <w:multiLevelType w:val="multilevel"/>
     <w:tmpl w:val="04130025"/>
@@ -27758,7 +28143,7 @@
       </w:pPr>
     </w:lvl>
   </w:abstractNum>
-  <w:abstractNum w:abstractNumId="17">
+  <w:abstractNum w:abstractNumId="19">
     <w:nsid w:val="620361C1"/>
     <w:multiLevelType w:val="hybridMultilevel"/>
     <w:tmpl w:val="C944DAD0"/>
@@ -27898,7 +28283,7 @@
       </w:rPr>
     </w:lvl>
   </w:abstractNum>
-  <w:abstractNum w:abstractNumId="18">
+  <w:abstractNum w:abstractNumId="20">
     <w:nsid w:val="6C4D1ED5"/>
     <w:multiLevelType w:val="hybridMultilevel"/>
     <w:tmpl w:val="35C41774"/>
@@ -28038,7 +28423,7 @@
       </w:rPr>
     </w:lvl>
   </w:abstractNum>
-  <w:abstractNum w:abstractNumId="19">
+  <w:abstractNum w:abstractNumId="21">
     <w:nsid w:val="6E6C7445"/>
     <w:multiLevelType w:val="hybridMultilevel"/>
     <w:tmpl w:val="AE64C974"/>
@@ -28151,7 +28536,7 @@
       </w:rPr>
     </w:lvl>
   </w:abstractNum>
-  <w:abstractNum w:abstractNumId="20">
+  <w:abstractNum w:abstractNumId="22">
     <w:nsid w:val="7A69719C"/>
     <w:multiLevelType w:val="hybridMultilevel"/>
     <w:tmpl w:val="7648155C"/>
@@ -28290,7 +28675,7 @@
       </w:rPr>
     </w:lvl>
   </w:abstractNum>
-  <w:abstractNum w:abstractNumId="21">
+  <w:abstractNum w:abstractNumId="23">
     <w:nsid w:val="7A7362AB"/>
     <w:multiLevelType w:val="hybridMultilevel"/>
     <w:tmpl w:val="28C2F39C"/>
@@ -28431,73 +28816,79 @@
     </w:lvl>
   </w:abstractNum>
   <w:num w:numId="1">
-    <w:abstractNumId w:val="15"/>
+    <w:abstractNumId w:val="17"/>
   </w:num>
   <w:num w:numId="2">
     <w:abstractNumId w:val="2"/>
   </w:num>
   <w:num w:numId="3">
+    <w:abstractNumId w:val="10"/>
+  </w:num>
+  <w:num w:numId="4">
+    <w:abstractNumId w:val="13"/>
+  </w:num>
+  <w:num w:numId="5">
     <w:abstractNumId w:val="9"/>
   </w:num>
-  <w:num w:numId="4">
-    <w:abstractNumId w:val="12"/>
-  </w:num>
-  <w:num w:numId="5">
-    <w:abstractNumId w:val="8"/>
-  </w:num>
   <w:num w:numId="6">
-    <w:abstractNumId w:val="16"/>
+    <w:abstractNumId w:val="18"/>
   </w:num>
   <w:num w:numId="7">
-    <w:abstractNumId w:val="16"/>
+    <w:abstractNumId w:val="18"/>
   </w:num>
   <w:num w:numId="8">
     <w:abstractNumId w:val="1"/>
   </w:num>
   <w:num w:numId="9">
-    <w:abstractNumId w:val="14"/>
+    <w:abstractNumId w:val="16"/>
   </w:num>
   <w:num w:numId="10">
-    <w:abstractNumId w:val="18"/>
+    <w:abstractNumId w:val="20"/>
   </w:num>
   <w:num w:numId="11">
-    <w:abstractNumId w:val="10"/>
+    <w:abstractNumId w:val="11"/>
   </w:num>
   <w:num w:numId="12">
-    <w:abstractNumId w:val="6"/>
+    <w:abstractNumId w:val="7"/>
   </w:num>
   <w:num w:numId="13">
     <w:abstractNumId w:val="0"/>
   </w:num>
   <w:num w:numId="14">
-    <w:abstractNumId w:val="17"/>
+    <w:abstractNumId w:val="19"/>
   </w:num>
   <w:num w:numId="15">
-    <w:abstractNumId w:val="21"/>
+    <w:abstractNumId w:val="23"/>
   </w:num>
   <w:num w:numId="16">
-    <w:abstractNumId w:val="7"/>
+    <w:abstractNumId w:val="8"/>
   </w:num>
   <w:num w:numId="17">
-    <w:abstractNumId w:val="4"/>
+    <w:abstractNumId w:val="5"/>
   </w:num>
   <w:num w:numId="18">
-    <w:abstractNumId w:val="5"/>
+    <w:abstractNumId w:val="6"/>
   </w:num>
   <w:num w:numId="19">
-    <w:abstractNumId w:val="20"/>
+    <w:abstractNumId w:val="22"/>
   </w:num>
   <w:num w:numId="20">
-    <w:abstractNumId w:val="11"/>
+    <w:abstractNumId w:val="12"/>
   </w:num>
   <w:num w:numId="21">
-    <w:abstractNumId w:val="13"/>
+    <w:abstractNumId w:val="15"/>
   </w:num>
   <w:num w:numId="22">
     <w:abstractNumId w:val="3"/>
   </w:num>
   <w:num w:numId="23">
-    <w:abstractNumId w:val="19"/>
+    <w:abstractNumId w:val="21"/>
+  </w:num>
+  <w:num w:numId="24">
+    <w:abstractNumId w:val="14"/>
+  </w:num>
+  <w:num w:numId="25">
+    <w:abstractNumId w:val="4"/>
   </w:num>
 </w:numbering>
 </file>

--- a/Assignments & Documents/Game Concept (Assignment 3ish)/Game_Design_Template_Final.docx
+++ b/Assignments & Documents/Game Concept (Assignment 3ish)/Game_Design_Template_Final.docx
@@ -100,7 +100,6 @@
           <w:lang w:val="fr-FR"/>
         </w:rPr>
       </w:pPr>
-      <w:proofErr w:type="spellStart"/>
       <w:r>
         <w:rPr>
           <w:sz w:val="40"/>
@@ -109,7 +108,6 @@
         </w:rPr>
         <w:t>Dauntlet</w:t>
       </w:r>
-      <w:proofErr w:type="spellEnd"/>
     </w:p>
     <w:p>
       <w:pPr>
@@ -280,40 +278,22 @@
           <w:szCs w:val="40"/>
           <w:lang w:val="fr-FR"/>
         </w:rPr>
-        <w:t xml:space="preserve">Crystal </w:t>
-      </w:r>
-      <w:proofErr w:type="spellStart"/>
-      <w:r>
-        <w:rPr>
-          <w:sz w:val="40"/>
-          <w:szCs w:val="40"/>
+        <w:t>Crystal Methods</w:t>
+      </w:r>
+    </w:p>
+    <w:p>
+      <w:pPr>
+        <w:jc w:val="center"/>
+        <w:rPr>
           <w:lang w:val="fr-FR"/>
         </w:rPr>
-        <w:t>Methods</w:t>
-      </w:r>
-      <w:proofErr w:type="spellEnd"/>
-    </w:p>
-    <w:p>
-      <w:pPr>
-        <w:jc w:val="center"/>
+      </w:pPr>
+      <w:r>
         <w:rPr>
           <w:lang w:val="fr-FR"/>
         </w:rPr>
-      </w:pPr>
-      <w:r>
-        <w:rPr>
-          <w:lang w:val="fr-FR"/>
-        </w:rPr>
-        <w:t xml:space="preserve">Braun, </w:t>
-      </w:r>
-      <w:proofErr w:type="spellStart"/>
-      <w:r>
-        <w:rPr>
-          <w:lang w:val="fr-FR"/>
-        </w:rPr>
-        <w:t>Eric</w:t>
-      </w:r>
-      <w:proofErr w:type="spellEnd"/>
+        <w:t>Braun, Eric</w:t>
+      </w:r>
     </w:p>
     <w:p>
       <w:pPr>
@@ -434,6 +414,7 @@
           <w:headerReference w:type="default" r:id="rId8"/>
           <w:footerReference w:type="even" r:id="rId9"/>
           <w:footerReference w:type="default" r:id="rId10"/>
+          <w:footerReference w:type="first" r:id="rId11"/>
           <w:type w:val="continuous"/>
           <w:pgSz w:w="11906" w:h="16838"/>
           <w:pgMar w:top="1417" w:right="1417" w:bottom="1417" w:left="1417" w:header="720" w:footer="720" w:gutter="0"/>
@@ -911,7 +892,7 @@
             <w:noProof/>
             <w:webHidden/>
           </w:rPr>
-          <w:t>3</w:t>
+          <w:t>2</w:t>
         </w:r>
         <w:r>
           <w:rPr>
@@ -1005,7 +986,7 @@
             <w:noProof/>
             <w:webHidden/>
           </w:rPr>
-          <w:t>3</w:t>
+          <w:t>2</w:t>
         </w:r>
         <w:r>
           <w:rPr>
@@ -1099,7 +1080,7 @@
             <w:noProof/>
             <w:webHidden/>
           </w:rPr>
-          <w:t>5</w:t>
+          <w:t>4</w:t>
         </w:r>
         <w:r>
           <w:rPr>
@@ -1193,7 +1174,7 @@
             <w:noProof/>
             <w:webHidden/>
           </w:rPr>
-          <w:t>5</w:t>
+          <w:t>4</w:t>
         </w:r>
         <w:r>
           <w:rPr>
@@ -1204,6 +1185,7 @@
         </w:r>
       </w:hyperlink>
     </w:p>
+    <w:bookmarkStart w:id="0" w:name="_GoBack"/>
     <w:p>
       <w:pPr>
         <w:pStyle w:val="TOC2"/>
@@ -1220,91 +1202,44 @@
           <w:lang w:val="en-US" w:eastAsia="en-US"/>
         </w:rPr>
       </w:pPr>
-      <w:hyperlink w:anchor="_Toc346192025" w:history="1">
-        <w:r>
-          <w:rPr>
-            <w:rStyle w:val="Hyperlink"/>
-            <w:noProof/>
-            <w:lang w:val="en-US"/>
-          </w:rPr>
-          <w:t>2.6</w:t>
-        </w:r>
-        <w:r>
-          <w:rPr>
-            <w:rFonts w:ascii="Calibri" w:hAnsi="Calibri" w:cs="Arial"/>
-            <w:b w:val="0"/>
-            <w:bCs w:val="0"/>
-            <w:smallCaps w:val="0"/>
-            <w:noProof/>
-            <w:lang w:val="en-US" w:eastAsia="en-US"/>
-          </w:rPr>
-          <w:tab/>
-        </w:r>
-        <w:r>
-          <w:rPr>
-            <w:rStyle w:val="Hyperlink"/>
-            <w:noProof/>
-            <w:lang w:val="en-US"/>
-          </w:rPr>
-          <w:t>Key Features</w:t>
-        </w:r>
-        <w:r>
-          <w:rPr>
-            <w:noProof/>
-            <w:webHidden/>
-          </w:rPr>
-          <w:tab/>
-        </w:r>
-        <w:r>
-          <w:rPr>
-            <w:noProof/>
-            <w:webHidden/>
-          </w:rPr>
-          <w:fldChar w:fldCharType="begin"/>
-        </w:r>
-        <w:r>
-          <w:rPr>
-            <w:noProof/>
-            <w:webHidden/>
-          </w:rPr>
-          <w:instrText xml:space="preserve"> PAGEREF _Toc346192025 \h </w:instrText>
-        </w:r>
-        <w:r>
-          <w:rPr>
-            <w:noProof/>
-            <w:webHidden/>
-          </w:rPr>
-        </w:r>
-        <w:r>
-          <w:rPr>
-            <w:noProof/>
-            <w:webHidden/>
-          </w:rPr>
-          <w:fldChar w:fldCharType="separate"/>
-        </w:r>
-        <w:r>
-          <w:rPr>
-            <w:noProof/>
-            <w:webHidden/>
-          </w:rPr>
-          <w:t>6</w:t>
-        </w:r>
-        <w:r>
-          <w:rPr>
-            <w:noProof/>
-            <w:webHidden/>
-          </w:rPr>
-          <w:fldChar w:fldCharType="end"/>
-        </w:r>
-      </w:hyperlink>
-    </w:p>
-    <w:p>
-      <w:pPr>
-        <w:pStyle w:val="TOC2"/>
-        <w:tabs>
-          <w:tab w:val="left" w:pos="495"/>
-          <w:tab w:val="right" w:pos="9062"/>
-        </w:tabs>
+      <w:r>
+        <w:rPr>
+          <w:noProof/>
+        </w:rPr>
+        <w:fldChar w:fldCharType="begin"/>
+      </w:r>
+      <w:r>
+        <w:rPr>
+          <w:noProof/>
+        </w:rPr>
+        <w:instrText xml:space="preserve"> HYPERLIN</w:instrText>
+      </w:r>
+      <w:r>
+        <w:rPr>
+          <w:noProof/>
+        </w:rPr>
+        <w:instrText xml:space="preserve">K \l "_Toc346192025" </w:instrText>
+      </w:r>
+      <w:r>
+        <w:rPr>
+          <w:noProof/>
+        </w:rPr>
+      </w:r>
+      <w:r>
+        <w:rPr>
+          <w:noProof/>
+        </w:rPr>
+        <w:fldChar w:fldCharType="separate"/>
+      </w:r>
+      <w:r>
+        <w:rPr>
+          <w:rStyle w:val="Hyperlink"/>
+          <w:noProof/>
+          <w:lang w:val="en-US"/>
+        </w:rPr>
+        <w:t>2.6</w:t>
+      </w:r>
+      <w:r>
         <w:rPr>
           <w:rFonts w:ascii="Calibri" w:hAnsi="Calibri" w:cs="Arial"/>
           <w:b w:val="0"/>
@@ -1313,6 +1248,87 @@
           <w:noProof/>
           <w:lang w:val="en-US" w:eastAsia="en-US"/>
         </w:rPr>
+        <w:tab/>
+      </w:r>
+      <w:r>
+        <w:rPr>
+          <w:rStyle w:val="Hyperlink"/>
+          <w:noProof/>
+          <w:lang w:val="en-US"/>
+        </w:rPr>
+        <w:t>Key Features</w:t>
+      </w:r>
+      <w:r>
+        <w:rPr>
+          <w:noProof/>
+          <w:webHidden/>
+        </w:rPr>
+        <w:tab/>
+      </w:r>
+      <w:r>
+        <w:rPr>
+          <w:noProof/>
+          <w:webHidden/>
+        </w:rPr>
+        <w:fldChar w:fldCharType="begin"/>
+      </w:r>
+      <w:r>
+        <w:rPr>
+          <w:noProof/>
+          <w:webHidden/>
+        </w:rPr>
+        <w:instrText xml:space="preserve"> PAGEREF _Toc346192025 \h </w:instrText>
+      </w:r>
+      <w:r>
+        <w:rPr>
+          <w:noProof/>
+          <w:webHidden/>
+        </w:rPr>
+      </w:r>
+      <w:r>
+        <w:rPr>
+          <w:noProof/>
+          <w:webHidden/>
+        </w:rPr>
+        <w:fldChar w:fldCharType="separate"/>
+      </w:r>
+      <w:r>
+        <w:rPr>
+          <w:noProof/>
+          <w:webHidden/>
+        </w:rPr>
+        <w:t>5</w:t>
+      </w:r>
+      <w:r>
+        <w:rPr>
+          <w:noProof/>
+          <w:webHidden/>
+        </w:rPr>
+        <w:fldChar w:fldCharType="end"/>
+      </w:r>
+      <w:r>
+        <w:rPr>
+          <w:noProof/>
+        </w:rPr>
+        <w:fldChar w:fldCharType="end"/>
+      </w:r>
+      <w:bookmarkEnd w:id="0"/>
+    </w:p>
+    <w:p>
+      <w:pPr>
+        <w:pStyle w:val="TOC2"/>
+        <w:tabs>
+          <w:tab w:val="left" w:pos="495"/>
+          <w:tab w:val="right" w:pos="9062"/>
+        </w:tabs>
+        <w:rPr>
+          <w:rFonts w:ascii="Calibri" w:hAnsi="Calibri" w:cs="Arial"/>
+          <w:b w:val="0"/>
+          <w:bCs w:val="0"/>
+          <w:smallCaps w:val="0"/>
+          <w:noProof/>
+          <w:lang w:val="en-US" w:eastAsia="en-US"/>
+        </w:rPr>
       </w:pPr>
       <w:hyperlink w:anchor="_Toc346192026" w:history="1">
         <w:r>
@@ -1381,7 +1397,7 @@
             <w:noProof/>
             <w:webHidden/>
           </w:rPr>
-          <w:t>6</w:t>
+          <w:t>5</w:t>
         </w:r>
         <w:r>
           <w:rPr>
@@ -1477,7 +1493,7 @@
             <w:noProof/>
             <w:webHidden/>
           </w:rPr>
-          <w:t>7</w:t>
+          <w:t>6</w:t>
         </w:r>
         <w:r>
           <w:rPr>
@@ -1571,7 +1587,7 @@
             <w:noProof/>
             <w:webHidden/>
           </w:rPr>
-          <w:t>7</w:t>
+          <w:t>6</w:t>
         </w:r>
         <w:r>
           <w:rPr>
@@ -1665,7 +1681,7 @@
             <w:noProof/>
             <w:webHidden/>
           </w:rPr>
-          <w:t>7</w:t>
+          <w:t>6</w:t>
         </w:r>
         <w:r>
           <w:rPr>
@@ -1759,7 +1775,7 @@
             <w:noProof/>
             <w:webHidden/>
           </w:rPr>
-          <w:t>7</w:t>
+          <w:t>6</w:t>
         </w:r>
         <w:r>
           <w:rPr>
@@ -2127,7 +2143,7 @@
             <w:noProof/>
             <w:webHidden/>
           </w:rPr>
-          <w:t>8</w:t>
+          <w:t>9</w:t>
         </w:r>
         <w:r>
           <w:rPr>
@@ -2217,7 +2233,7 @@
             <w:noProof/>
             <w:webHidden/>
           </w:rPr>
-          <w:t>9</w:t>
+          <w:t>10</w:t>
         </w:r>
         <w:r>
           <w:rPr>
@@ -2307,7 +2323,7 @@
             <w:noProof/>
             <w:webHidden/>
           </w:rPr>
-          <w:t>9</w:t>
+          <w:t>10</w:t>
         </w:r>
         <w:r>
           <w:rPr>
@@ -2397,7 +2413,7 @@
             <w:noProof/>
             <w:webHidden/>
           </w:rPr>
-          <w:t>9</w:t>
+          <w:t>10</w:t>
         </w:r>
         <w:r>
           <w:rPr>
@@ -2487,7 +2503,7 @@
             <w:noProof/>
             <w:webHidden/>
           </w:rPr>
-          <w:t>9</w:t>
+          <w:t>10</w:t>
         </w:r>
         <w:r>
           <w:rPr>
@@ -2581,7 +2597,7 @@
             <w:noProof/>
             <w:webHidden/>
           </w:rPr>
-          <w:t>9</w:t>
+          <w:t>11</w:t>
         </w:r>
         <w:r>
           <w:rPr>
@@ -2671,7 +2687,7 @@
             <w:noProof/>
             <w:webHidden/>
           </w:rPr>
-          <w:t>10</w:t>
+          <w:t>12</w:t>
         </w:r>
         <w:r>
           <w:rPr>
@@ -2761,7 +2777,7 @@
             <w:noProof/>
             <w:webHidden/>
           </w:rPr>
-          <w:t>10</w:t>
+          <w:t>12</w:t>
         </w:r>
         <w:r>
           <w:rPr>
@@ -2851,7 +2867,7 @@
             <w:noProof/>
             <w:webHidden/>
           </w:rPr>
-          <w:t>10</w:t>
+          <w:t>13</w:t>
         </w:r>
         <w:r>
           <w:rPr>
@@ -2941,7 +2957,7 @@
             <w:noProof/>
             <w:webHidden/>
           </w:rPr>
-          <w:t>10</w:t>
+          <w:t>13</w:t>
         </w:r>
         <w:r>
           <w:rPr>
@@ -3035,7 +3051,7 @@
             <w:noProof/>
             <w:webHidden/>
           </w:rPr>
-          <w:t>10</w:t>
+          <w:t>13</w:t>
         </w:r>
         <w:r>
           <w:rPr>
@@ -3129,7 +3145,7 @@
             <w:noProof/>
             <w:webHidden/>
           </w:rPr>
-          <w:t>10</w:t>
+          <w:t>13</w:t>
         </w:r>
         <w:r>
           <w:rPr>
@@ -3219,7 +3235,7 @@
             <w:noProof/>
             <w:webHidden/>
           </w:rPr>
-          <w:t>10</w:t>
+          <w:t>14</w:t>
         </w:r>
         <w:r>
           <w:rPr>
@@ -3313,7 +3329,7 @@
             <w:noProof/>
             <w:webHidden/>
           </w:rPr>
-          <w:t>10</w:t>
+          <w:t>14</w:t>
         </w:r>
         <w:r>
           <w:rPr>
@@ -3407,7 +3423,7 @@
             <w:noProof/>
             <w:webHidden/>
           </w:rPr>
-          <w:t>11</w:t>
+          <w:t>15</w:t>
         </w:r>
         <w:r>
           <w:rPr>
@@ -3497,7 +3513,7 @@
             <w:noProof/>
             <w:webHidden/>
           </w:rPr>
-          <w:t>11</w:t>
+          <w:t>15</w:t>
         </w:r>
         <w:r>
           <w:rPr>
@@ -3591,7 +3607,7 @@
             <w:noProof/>
             <w:webHidden/>
           </w:rPr>
-          <w:t>11</w:t>
+          <w:t>15</w:t>
         </w:r>
         <w:r>
           <w:rPr>
@@ -3685,7 +3701,7 @@
             <w:noProof/>
             <w:webHidden/>
           </w:rPr>
-          <w:t>11</w:t>
+          <w:t>15</w:t>
         </w:r>
         <w:r>
           <w:rPr>
@@ -3775,7 +3791,7 @@
             <w:noProof/>
             <w:webHidden/>
           </w:rPr>
-          <w:t>12</w:t>
+          <w:t>16</w:t>
         </w:r>
         <w:r>
           <w:rPr>
@@ -3865,7 +3881,7 @@
             <w:noProof/>
             <w:webHidden/>
           </w:rPr>
-          <w:t>12</w:t>
+          <w:t>16</w:t>
         </w:r>
         <w:r>
           <w:rPr>
@@ -3955,7 +3971,7 @@
             <w:noProof/>
             <w:webHidden/>
           </w:rPr>
-          <w:t>12</w:t>
+          <w:t>16</w:t>
         </w:r>
         <w:r>
           <w:rPr>
@@ -4051,7 +4067,7 @@
             <w:noProof/>
             <w:webHidden/>
           </w:rPr>
-          <w:t>13</w:t>
+          <w:t>17</w:t>
         </w:r>
         <w:r>
           <w:rPr>
@@ -4145,7 +4161,7 @@
             <w:noProof/>
             <w:webHidden/>
           </w:rPr>
-          <w:t>13</w:t>
+          <w:t>17</w:t>
         </w:r>
         <w:r>
           <w:rPr>
@@ -4239,7 +4255,7 @@
             <w:noProof/>
             <w:webHidden/>
           </w:rPr>
-          <w:t>13</w:t>
+          <w:t>17</w:t>
         </w:r>
         <w:r>
           <w:rPr>
@@ -4333,7 +4349,7 @@
             <w:noProof/>
             <w:webHidden/>
           </w:rPr>
-          <w:t>14</w:t>
+          <w:t>18</w:t>
         </w:r>
         <w:r>
           <w:rPr>
@@ -4427,7 +4443,7 @@
             <w:noProof/>
             <w:webHidden/>
           </w:rPr>
-          <w:t>14</w:t>
+          <w:t>18</w:t>
         </w:r>
         <w:r>
           <w:rPr>
@@ -4521,7 +4537,7 @@
             <w:noProof/>
             <w:webHidden/>
           </w:rPr>
-          <w:t>14</w:t>
+          <w:t>18</w:t>
         </w:r>
         <w:r>
           <w:rPr>
@@ -4615,7 +4631,7 @@
             <w:noProof/>
             <w:webHidden/>
           </w:rPr>
-          <w:t>15</w:t>
+          <w:t>19</w:t>
         </w:r>
         <w:r>
           <w:rPr>
@@ -4709,7 +4725,7 @@
             <w:noProof/>
             <w:webHidden/>
           </w:rPr>
-          <w:t>15</w:t>
+          <w:t>19</w:t>
         </w:r>
         <w:r>
           <w:rPr>
@@ -4803,7 +4819,7 @@
             <w:noProof/>
             <w:webHidden/>
           </w:rPr>
-          <w:t>15</w:t>
+          <w:t>19</w:t>
         </w:r>
         <w:r>
           <w:rPr>
@@ -4899,7 +4915,7 @@
             <w:noProof/>
             <w:webHidden/>
           </w:rPr>
-          <w:t>16</w:t>
+          <w:t>20</w:t>
         </w:r>
         <w:r>
           <w:rPr>
@@ -4993,7 +5009,7 @@
             <w:noProof/>
             <w:webHidden/>
           </w:rPr>
-          <w:t>16</w:t>
+          <w:t>20</w:t>
         </w:r>
         <w:r>
           <w:rPr>
@@ -5087,7 +5103,7 @@
             <w:noProof/>
             <w:webHidden/>
           </w:rPr>
-          <w:t>16</w:t>
+          <w:t>20</w:t>
         </w:r>
         <w:r>
           <w:rPr>
@@ -5181,7 +5197,7 @@
             <w:noProof/>
             <w:webHidden/>
           </w:rPr>
-          <w:t>17</w:t>
+          <w:t>21</w:t>
         </w:r>
         <w:r>
           <w:rPr>
@@ -5275,7 +5291,7 @@
             <w:noProof/>
             <w:webHidden/>
           </w:rPr>
-          <w:t>17</w:t>
+          <w:t>21</w:t>
         </w:r>
         <w:r>
           <w:rPr>
@@ -5369,7 +5385,7 @@
             <w:noProof/>
             <w:webHidden/>
           </w:rPr>
-          <w:t>17</w:t>
+          <w:t>21</w:t>
         </w:r>
         <w:r>
           <w:rPr>
@@ -5463,7 +5479,7 @@
             <w:noProof/>
             <w:webHidden/>
           </w:rPr>
-          <w:t>17</w:t>
+          <w:t>21</w:t>
         </w:r>
         <w:r>
           <w:rPr>
@@ -5559,7 +5575,7 @@
             <w:noProof/>
             <w:webHidden/>
           </w:rPr>
-          <w:t>18</w:t>
+          <w:t>22</w:t>
         </w:r>
         <w:r>
           <w:rPr>
@@ -5817,7 +5833,7 @@
           <w:lang w:val="en-US"/>
         </w:rPr>
       </w:pPr>
-      <w:bookmarkStart w:id="0" w:name="_Toc346192018"/>
+      <w:bookmarkStart w:id="1" w:name="_Toc346192018"/>
       <w:r>
         <w:rPr>
           <w:rFonts w:ascii="Times New Roman" w:hAnsi="Times New Roman" w:cs="Times New Roman"/>
@@ -5828,7 +5844,7 @@
         <w:lastRenderedPageBreak/>
         <w:t>Template Introduction</w:t>
       </w:r>
-      <w:bookmarkEnd w:id="0"/>
+      <w:bookmarkEnd w:id="1"/>
     </w:p>
     <w:p>
       <w:pPr>
@@ -5883,25 +5899,7 @@
           <w:szCs w:val="20"/>
           <w:lang w:val="en-US"/>
         </w:rPr>
-        <w:t>This document has been created with the intention of making a clear game design document. To do this the document has been divided into 3 different documents, the game concept document</w:t>
-      </w:r>
-      <w:proofErr w:type="gramStart"/>
-      <w:r>
-        <w:rPr>
-          <w:sz w:val="20"/>
-          <w:szCs w:val="20"/>
-          <w:lang w:val="en-US"/>
-        </w:rPr>
-        <w:t>,  game</w:t>
-      </w:r>
-      <w:proofErr w:type="gramEnd"/>
-      <w:r>
-        <w:rPr>
-          <w:sz w:val="20"/>
-          <w:szCs w:val="20"/>
-          <w:lang w:val="en-US"/>
-        </w:rPr>
-        <w:t xml:space="preserve"> mechanics document and game tech document. This is done with the intention of making a modular document that can be updated and split into different versions easily. </w:t>
+        <w:t xml:space="preserve">This document has been created with the intention of making a clear game design document. To do this the document has been divided into 3 different documents, the game concept document,  game mechanics document and game tech document. This is done with the intention of making a modular document that can be updated and split into different versions easily. </w:t>
       </w:r>
     </w:p>
     <w:p>
@@ -5929,43 +5927,7 @@
           <w:szCs w:val="20"/>
           <w:lang w:val="en-US"/>
         </w:rPr>
-        <w:t xml:space="preserve">Documents created with this game design template will focus upon creation of a well devised game. What this template does not do is predict the playability of the game and define a plan for the overall game development. It is there for important to consider this is only one phase in the Game Development process. I recommend that any game design be tested with tangible means such as pencil and paper, cards, board, </w:t>
-      </w:r>
-      <w:proofErr w:type="spellStart"/>
-      <w:r>
-        <w:rPr>
-          <w:sz w:val="20"/>
-          <w:szCs w:val="20"/>
-          <w:lang w:val="en-US"/>
-        </w:rPr>
-        <w:t>etc</w:t>
-      </w:r>
-      <w:proofErr w:type="spellEnd"/>
-      <w:r>
-        <w:rPr>
-          <w:sz w:val="20"/>
-          <w:szCs w:val="20"/>
-          <w:lang w:val="en-US"/>
-        </w:rPr>
-        <w:t xml:space="preserve">, before any major resources are allotted to it. It is also important to understand that this document will act as a starting point and </w:t>
-      </w:r>
-      <w:proofErr w:type="spellStart"/>
-      <w:r>
-        <w:rPr>
-          <w:sz w:val="20"/>
-          <w:szCs w:val="20"/>
-          <w:lang w:val="en-US"/>
-        </w:rPr>
-        <w:t>can not</w:t>
-      </w:r>
-      <w:proofErr w:type="spellEnd"/>
-      <w:r>
-        <w:rPr>
-          <w:sz w:val="20"/>
-          <w:szCs w:val="20"/>
-          <w:lang w:val="en-US"/>
-        </w:rPr>
-        <w:t xml:space="preserve"> replace hands on interactivity and game testing.</w:t>
+        <w:t>Documents created with this game design template will focus upon creation of a well devised game. What this template does not do is predict the playability of the game and define a plan for the overall game development. It is there for important to consider this is only one phase in the Game Development process. I recommend that any game design be tested with tangible means such as pencil and paper, cards, board, etc, before any major resources are allotted to it. It is also important to understand that this document will act as a starting point and can not replace hands on interactivity and game testing.</w:t>
       </w:r>
     </w:p>
     <w:p>
@@ -5995,15 +5957,6 @@
         </w:rPr>
         <w:t xml:space="preserve">Much of the contents of the game design will be influence by factors such as the game being licensed, the type of game and the game designer himself. In the end this template is to act as a guide to concise documentation allowing the designer to give more attention to creativity. </w:t>
       </w:r>
-    </w:p>
-    <w:p>
-      <w:pPr>
-        <w:rPr>
-          <w:sz w:val="20"/>
-          <w:szCs w:val="20"/>
-          <w:lang w:val="en-US"/>
-        </w:rPr>
-      </w:pPr>
     </w:p>
     <w:p>
       <w:pPr>
@@ -6028,7 +5981,7 @@
         </w:rPr>
         <w:br w:type="page"/>
       </w:r>
-      <w:bookmarkStart w:id="1" w:name="_Toc346192019"/>
+      <w:bookmarkStart w:id="2" w:name="_Toc346192019"/>
       <w:r>
         <w:rPr>
           <w:rFonts w:ascii="Times New Roman" w:hAnsi="Times New Roman" w:cs="Times New Roman"/>
@@ -6039,7 +5992,7 @@
         <w:lastRenderedPageBreak/>
         <w:t>Concept Document</w:t>
       </w:r>
-      <w:bookmarkEnd w:id="1"/>
+      <w:bookmarkEnd w:id="2"/>
     </w:p>
     <w:p>
       <w:pPr>
@@ -6137,9 +6090,9 @@
           <w:lang w:val="en-US"/>
         </w:rPr>
       </w:pPr>
-      <w:bookmarkStart w:id="2" w:name="_Toc83200811"/>
-      <w:bookmarkStart w:id="3" w:name="_Toc83201434"/>
-      <w:bookmarkStart w:id="4" w:name="_Toc346192020"/>
+      <w:bookmarkStart w:id="3" w:name="_Toc83200811"/>
+      <w:bookmarkStart w:id="4" w:name="_Toc83201434"/>
+      <w:bookmarkStart w:id="5" w:name="_Toc346192020"/>
       <w:r>
         <w:rPr>
           <w:rFonts w:ascii="Times New Roman" w:hAnsi="Times New Roman" w:cs="Times New Roman"/>
@@ -6151,9 +6104,9 @@
         </w:rPr>
         <w:t>Title Page</w:t>
       </w:r>
-      <w:bookmarkEnd w:id="2"/>
       <w:bookmarkEnd w:id="3"/>
       <w:bookmarkEnd w:id="4"/>
+      <w:bookmarkEnd w:id="5"/>
     </w:p>
     <w:p>
       <w:pPr>
@@ -6207,57 +6160,12 @@
         </w:rPr>
         <w:t xml:space="preserve">These need to be clear so that when used as a document everyone immediately recognizes it. </w:t>
       </w:r>
-    </w:p>
-    <w:p>
-      <w:pPr>
-        <w:rPr>
-          <w:sz w:val="20"/>
-          <w:szCs w:val="20"/>
-          <w:lang w:val="en-US"/>
-        </w:rPr>
-      </w:pPr>
-    </w:p>
-    <w:p>
-      <w:pPr>
-        <w:rPr>
-          <w:sz w:val="20"/>
-          <w:szCs w:val="20"/>
-          <w:lang w:val="en-US"/>
-        </w:rPr>
-      </w:pPr>
-    </w:p>
-    <w:p>
-      <w:pPr>
-        <w:pStyle w:val="Heading2"/>
-        <w:numPr>
-          <w:ilvl w:val="0"/>
-          <w:numId w:val="0"/>
-        </w:numPr>
-        <w:ind w:left="720"/>
-        <w:rPr>
-          <w:sz w:val="20"/>
-          <w:szCs w:val="20"/>
-          <w:lang w:val="en-US"/>
-        </w:rPr>
-      </w:pPr>
-      <w:r>
-        <w:rPr>
-          <w:rFonts w:ascii="Times New Roman" w:hAnsi="Times New Roman" w:cs="Times New Roman"/>
-          <w:i w:val="0"/>
-          <w:iCs w:val="0"/>
-          <w:sz w:val="20"/>
-          <w:szCs w:val="20"/>
-          <w:lang w:val="en-US"/>
-        </w:rPr>
-        <w:br w:type="page"/>
-      </w:r>
-      <w:r>
-        <w:rPr>
-          <w:sz w:val="20"/>
-          <w:szCs w:val="20"/>
-          <w:lang w:val="en-US"/>
-        </w:rPr>
-        <w:lastRenderedPageBreak/>
+      <w:r>
+        <w:rPr>
+          <w:sz w:val="20"/>
+          <w:szCs w:val="20"/>
+          <w:lang w:val="en-US"/>
+        </w:rPr>
         <w:t xml:space="preserve"> </w:t>
       </w:r>
     </w:p>
@@ -6278,9 +6186,9 @@
           <w:lang w:val="en-US"/>
         </w:rPr>
       </w:pPr>
-      <w:bookmarkStart w:id="5" w:name="_Toc83200813"/>
-      <w:bookmarkStart w:id="6" w:name="_Toc83201436"/>
-      <w:bookmarkStart w:id="7" w:name="_Toc346192021"/>
+      <w:bookmarkStart w:id="6" w:name="_Toc83200813"/>
+      <w:bookmarkStart w:id="7" w:name="_Toc83201436"/>
+      <w:bookmarkStart w:id="8" w:name="_Toc346192021"/>
       <w:r>
         <w:rPr>
           <w:rFonts w:ascii="Times New Roman" w:hAnsi="Times New Roman" w:cs="Times New Roman"/>
@@ -6292,57 +6200,32 @@
         </w:rPr>
         <w:t>Introduction</w:t>
       </w:r>
-      <w:bookmarkEnd w:id="5"/>
       <w:bookmarkEnd w:id="6"/>
       <w:bookmarkEnd w:id="7"/>
-    </w:p>
-    <w:p>
-      <w:pPr>
-        <w:rPr>
-          <w:sz w:val="20"/>
-          <w:szCs w:val="20"/>
-          <w:lang w:val="en-US"/>
-        </w:rPr>
-      </w:pPr>
-    </w:p>
-    <w:p>
-      <w:pPr>
-        <w:rPr>
-          <w:szCs w:val="20"/>
-          <w:lang w:val="en-US"/>
-        </w:rPr>
-      </w:pPr>
-      <w:proofErr w:type="spellStart"/>
-      <w:r>
-        <w:rPr>
-          <w:szCs w:val="20"/>
-          <w:lang w:val="en-US"/>
-        </w:rPr>
-        <w:t>Dauntlet</w:t>
-      </w:r>
-      <w:proofErr w:type="spellEnd"/>
-      <w:r>
-        <w:rPr>
-          <w:szCs w:val="20"/>
-          <w:lang w:val="en-US"/>
-        </w:rPr>
-        <w:t xml:space="preserve"> is a top down rogue-like comedy thriller game. There is free movement, enemies, and progression in </w:t>
-      </w:r>
-      <w:proofErr w:type="spellStart"/>
-      <w:r>
-        <w:rPr>
-          <w:szCs w:val="20"/>
-          <w:lang w:val="en-US"/>
-        </w:rPr>
-        <w:t>Dauntlet</w:t>
-      </w:r>
-      <w:proofErr w:type="spellEnd"/>
-      <w:r>
-        <w:rPr>
-          <w:szCs w:val="20"/>
-          <w:lang w:val="en-US"/>
-        </w:rPr>
-        <w:t>.</w:t>
+      <w:bookmarkEnd w:id="8"/>
+    </w:p>
+    <w:p>
+      <w:pPr>
+        <w:rPr>
+          <w:sz w:val="20"/>
+          <w:szCs w:val="20"/>
+          <w:lang w:val="en-US"/>
+        </w:rPr>
+      </w:pPr>
+    </w:p>
+    <w:p>
+      <w:pPr>
+        <w:rPr>
+          <w:szCs w:val="20"/>
+          <w:lang w:val="en-US"/>
+        </w:rPr>
+      </w:pPr>
+      <w:r>
+        <w:rPr>
+          <w:szCs w:val="20"/>
+          <w:lang w:val="en-US"/>
+        </w:rPr>
+        <w:t>Dauntlet is a top down rogue-like comedy thriller game. There is free movement, enemies, and progression in Dauntlet.</w:t>
       </w:r>
     </w:p>
     <w:p>
@@ -6371,9 +6254,9 @@
           <w:lang w:val="en-US"/>
         </w:rPr>
       </w:pPr>
-      <w:bookmarkStart w:id="8" w:name="_Toc83200814"/>
-      <w:bookmarkStart w:id="9" w:name="_Toc83201437"/>
-      <w:bookmarkStart w:id="10" w:name="_Toc346192022"/>
+      <w:bookmarkStart w:id="9" w:name="_Toc83200814"/>
+      <w:bookmarkStart w:id="10" w:name="_Toc83201437"/>
+      <w:bookmarkStart w:id="11" w:name="_Toc346192022"/>
       <w:r>
         <w:rPr>
           <w:rFonts w:ascii="Times New Roman" w:hAnsi="Times New Roman" w:cs="Times New Roman"/>
@@ -6385,9 +6268,9 @@
         </w:rPr>
         <w:t>Game Analysis</w:t>
       </w:r>
-      <w:bookmarkEnd w:id="8"/>
       <w:bookmarkEnd w:id="9"/>
       <w:bookmarkEnd w:id="10"/>
+      <w:bookmarkEnd w:id="11"/>
     </w:p>
     <w:p>
       <w:pPr>
@@ -6625,23 +6508,7 @@
                 <w:rFonts w:ascii="Times New Roman" w:hAnsi="Times New Roman" w:cs="Times New Roman"/>
                 <w:lang w:val="en-US"/>
               </w:rPr>
-              <w:t>Beat-</w:t>
-            </w:r>
-            <w:proofErr w:type="spellStart"/>
-            <w:r>
-              <w:rPr>
-                <w:rFonts w:ascii="Times New Roman" w:hAnsi="Times New Roman" w:cs="Times New Roman"/>
-                <w:lang w:val="en-US"/>
-              </w:rPr>
-              <w:t>em</w:t>
-            </w:r>
-            <w:proofErr w:type="spellEnd"/>
-            <w:r>
-              <w:rPr>
-                <w:rFonts w:ascii="Times New Roman" w:hAnsi="Times New Roman" w:cs="Times New Roman"/>
-                <w:lang w:val="en-US"/>
-              </w:rPr>
-              <w:t xml:space="preserve"> up</w:t>
+              <w:t>Beat-em up</w:t>
             </w:r>
           </w:p>
         </w:tc>
@@ -7491,59 +7358,13 @@
                 <w:lang w:val="en-US"/>
               </w:rPr>
             </w:pPr>
-            <w:proofErr w:type="spellStart"/>
             <w:r>
               <w:rPr>
                 <w:sz w:val="20"/>
                 <w:szCs w:val="20"/>
                 <w:lang w:val="en-US"/>
               </w:rPr>
-              <w:t>Dauntlet</w:t>
-            </w:r>
-            <w:proofErr w:type="spellEnd"/>
-            <w:r>
-              <w:rPr>
-                <w:sz w:val="20"/>
-                <w:szCs w:val="20"/>
-                <w:lang w:val="en-US"/>
-              </w:rPr>
-              <w:t xml:space="preserve"> is first and foremost designed around fun gameplay mechanics and the story of the player’s character. As such, it is classified as a fictional game/narrative. Since Crystal Methods collectively came up with the story for </w:t>
-            </w:r>
-            <w:proofErr w:type="spellStart"/>
-            <w:r>
-              <w:rPr>
-                <w:sz w:val="20"/>
-                <w:szCs w:val="20"/>
-                <w:lang w:val="en-US"/>
-              </w:rPr>
-              <w:t>Dauntlet</w:t>
-            </w:r>
-            <w:proofErr w:type="spellEnd"/>
-            <w:r>
-              <w:rPr>
-                <w:sz w:val="20"/>
-                <w:szCs w:val="20"/>
-                <w:lang w:val="en-US"/>
-              </w:rPr>
-              <w:t xml:space="preserve">, it is a fictional work. However, the narrative story of how the main character returns the discovered gauntlet is not the primary driver of the game; the gameplay is. Therefore, </w:t>
-            </w:r>
-            <w:proofErr w:type="spellStart"/>
-            <w:r>
-              <w:rPr>
-                <w:sz w:val="20"/>
-                <w:szCs w:val="20"/>
-                <w:lang w:val="en-US"/>
-              </w:rPr>
-              <w:t>Dauntlet</w:t>
-            </w:r>
-            <w:proofErr w:type="spellEnd"/>
-            <w:r>
-              <w:rPr>
-                <w:sz w:val="20"/>
-                <w:szCs w:val="20"/>
-                <w:lang w:val="en-US"/>
-              </w:rPr>
-              <w:t xml:space="preserve"> is classified first as a game and secondly as a narrative.</w:t>
+              <w:t>Dauntlet is first and foremost designed around fun gameplay mechanics and the story of the player’s character. As such, it is classified as a fictional game/narrative. Since Crystal Methods collectively came up with the story for Dauntlet, it is a fictional work. However, the narrative story of how the main character returns the discovered gauntlet is not the primary driver of the game; the gameplay is. Therefore, Dauntlet is classified first as a game and secondly as a narrative.</w:t>
             </w:r>
           </w:p>
         </w:tc>
@@ -7591,25 +7412,7 @@
                 <w:szCs w:val="20"/>
                 <w:lang w:val="en-US"/>
               </w:rPr>
-              <w:t xml:space="preserve">While playing </w:t>
-            </w:r>
-            <w:proofErr w:type="spellStart"/>
-            <w:r>
-              <w:rPr>
-                <w:sz w:val="20"/>
-                <w:szCs w:val="20"/>
-                <w:lang w:val="en-US"/>
-              </w:rPr>
-              <w:t>Dauntlet</w:t>
-            </w:r>
-            <w:proofErr w:type="spellEnd"/>
-            <w:r>
-              <w:rPr>
-                <w:sz w:val="20"/>
-                <w:szCs w:val="20"/>
-                <w:lang w:val="en-US"/>
-              </w:rPr>
-              <w:t>, the player will experience tactical, narrative, and physical immersion. The tactical nature of the game comes from maneuvering around the rooms and fighting the enemies present. The player will have to choose how to defeat the enemies, between where to go in the room, which move to use, and what enemies to kill and what ones to avoid. All of this provides tactical entertainment and immersion. Also, as the player plays through the game, they will become invested in the story of the game, both in the explicit telling, and in the implicit creation that is each play through. The player will also experience physical immersion during gameplay. One of the mechanics of the game will be knockback from player attacks. This will give a sense of physical presence and power to the player, providing a deeper level of physical immersion to the player.</w:t>
+              <w:t>While playing Dauntlet, the player will experience tactical, narrative, and physical immersion. The tactical nature of the game comes from maneuvering around the rooms and fighting the enemies present. The player will have to choose how to defeat the enemies, between where to go in the room, which move to use, and what enemies to kill and what ones to avoid. All of this provides tactical entertainment and immersion. Also, as the player plays through the game, they will become invested in the story of the game, both in the explicit telling, and in the implicit creation that is each play through. The player will also experience physical immersion during gameplay. One of the mechanics of the game will be knockback from player attacks. This will give a sense of physical presence and power to the player, providing a deeper level of physical immersion to the player.</w:t>
             </w:r>
           </w:p>
         </w:tc>
@@ -7709,25 +7512,7 @@
                 <w:szCs w:val="20"/>
                 <w:lang w:val="en-US"/>
               </w:rPr>
-              <w:t xml:space="preserve">Luigi’s Mansion was the inspiration for the multiple rooms/levels in </w:t>
-            </w:r>
-            <w:proofErr w:type="spellStart"/>
-            <w:r>
-              <w:rPr>
-                <w:sz w:val="20"/>
-                <w:szCs w:val="20"/>
-                <w:lang w:val="en-US"/>
-              </w:rPr>
-              <w:t>Dauntlet</w:t>
-            </w:r>
-            <w:proofErr w:type="spellEnd"/>
-            <w:r>
-              <w:rPr>
-                <w:sz w:val="20"/>
-                <w:szCs w:val="20"/>
-                <w:lang w:val="en-US"/>
-              </w:rPr>
-              <w:t xml:space="preserve"> with differing themes throughout, as well as the tone of mild, cutesy spookiness we wish to convey in our game.</w:t>
+              <w:t>Luigi’s Mansion was the inspiration for the multiple rooms/levels in Dauntlet with differing themes throughout, as well as the tone of mild, cutesy spookiness we wish to convey in our game.</w:t>
             </w:r>
           </w:p>
         </w:tc>
@@ -8149,43 +7934,7 @@
                 <w:szCs w:val="20"/>
                 <w:lang w:val="en-US"/>
               </w:rPr>
-              <w:t xml:space="preserve">The payment for the game will depend on which platform it is released on (Steam, Origin, Independently, </w:t>
-            </w:r>
-            <w:proofErr w:type="spellStart"/>
-            <w:r>
-              <w:rPr>
-                <w:sz w:val="20"/>
-                <w:szCs w:val="20"/>
-                <w:lang w:val="en-US"/>
-              </w:rPr>
-              <w:t>etc</w:t>
-            </w:r>
-            <w:proofErr w:type="spellEnd"/>
-            <w:r>
-              <w:rPr>
-                <w:sz w:val="20"/>
-                <w:szCs w:val="20"/>
-                <w:lang w:val="en-US"/>
-              </w:rPr>
-              <w:t xml:space="preserve">). Payment will most likely be via </w:t>
-            </w:r>
-            <w:proofErr w:type="spellStart"/>
-            <w:r>
-              <w:rPr>
-                <w:sz w:val="20"/>
-                <w:szCs w:val="20"/>
-                <w:lang w:val="en-US"/>
-              </w:rPr>
-              <w:t>paypal</w:t>
-            </w:r>
-            <w:proofErr w:type="spellEnd"/>
-            <w:r>
-              <w:rPr>
-                <w:sz w:val="20"/>
-                <w:szCs w:val="20"/>
-                <w:lang w:val="en-US"/>
-              </w:rPr>
-              <w:t xml:space="preserve"> or credit card.</w:t>
+              <w:t>The payment for the game will depend on which platform it is released on (Steam, Origin, Independently, etc). Payment will most likely be via paypal or credit card.</w:t>
             </w:r>
           </w:p>
         </w:tc>
@@ -8281,43 +8030,7 @@
                 <w:szCs w:val="20"/>
                 <w:lang w:val="en-US"/>
               </w:rPr>
-              <w:t xml:space="preserve">This game will be supported on all machines that can run games written with XNA. If the computer supports DX10 and </w:t>
-            </w:r>
-            <w:proofErr w:type="spellStart"/>
-            <w:r>
-              <w:rPr>
-                <w:sz w:val="20"/>
-                <w:szCs w:val="20"/>
-                <w:lang w:val="en-US"/>
-              </w:rPr>
-              <w:t>Shader</w:t>
-            </w:r>
-            <w:proofErr w:type="spellEnd"/>
-            <w:r>
-              <w:rPr>
-                <w:sz w:val="20"/>
-                <w:szCs w:val="20"/>
-                <w:lang w:val="en-US"/>
-              </w:rPr>
-              <w:t xml:space="preserve"> model 2.0, it will support </w:t>
-            </w:r>
-            <w:proofErr w:type="spellStart"/>
-            <w:r>
-              <w:rPr>
-                <w:sz w:val="20"/>
-                <w:szCs w:val="20"/>
-                <w:lang w:val="en-US"/>
-              </w:rPr>
-              <w:t>Dauntlet</w:t>
-            </w:r>
-            <w:proofErr w:type="spellEnd"/>
-            <w:r>
-              <w:rPr>
-                <w:sz w:val="20"/>
-                <w:szCs w:val="20"/>
-                <w:lang w:val="en-US"/>
-              </w:rPr>
-              <w:t>.</w:t>
+              <w:t>This game will be supported on all machines that can run games written with XNA. If the computer supports DX10 and Shader model 2.0, it will support Dauntlet.</w:t>
             </w:r>
           </w:p>
         </w:tc>
@@ -8349,9 +8062,9 @@
           <w:lang w:val="en-US"/>
         </w:rPr>
       </w:pPr>
-      <w:bookmarkStart w:id="11" w:name="_Toc83200815"/>
-      <w:bookmarkStart w:id="12" w:name="_Toc83201438"/>
-      <w:bookmarkStart w:id="13" w:name="_Toc346192023"/>
+      <w:bookmarkStart w:id="12" w:name="_Toc83200815"/>
+      <w:bookmarkStart w:id="13" w:name="_Toc83201438"/>
+      <w:bookmarkStart w:id="14" w:name="_Toc346192023"/>
       <w:r>
         <w:rPr>
           <w:rFonts w:ascii="Times New Roman" w:hAnsi="Times New Roman" w:cs="Times New Roman"/>
@@ -8363,9 +8076,9 @@
         </w:rPr>
         <w:t>Game Atmosphere</w:t>
       </w:r>
-      <w:bookmarkEnd w:id="11"/>
       <w:bookmarkEnd w:id="12"/>
       <w:bookmarkEnd w:id="13"/>
+      <w:bookmarkEnd w:id="14"/>
       <w:r>
         <w:rPr>
           <w:rFonts w:ascii="Times New Roman" w:hAnsi="Times New Roman" w:cs="Times New Roman"/>
@@ -8394,53 +8107,12 @@
           <w:lang w:val="en-US"/>
         </w:rPr>
       </w:pPr>
-      <w:proofErr w:type="spellStart"/>
-      <w:r>
-        <w:rPr>
-          <w:szCs w:val="20"/>
-          <w:lang w:val="en-US"/>
-        </w:rPr>
-        <w:t>Dauntlet</w:t>
-      </w:r>
-      <w:proofErr w:type="spellEnd"/>
-      <w:r>
-        <w:rPr>
-          <w:szCs w:val="20"/>
-          <w:lang w:val="en-US"/>
-        </w:rPr>
-        <w:t xml:space="preserve"> is a colorful and upbeat game. There are some sound effects for enemies and the player. There are two types of characters in </w:t>
-      </w:r>
-      <w:proofErr w:type="spellStart"/>
-      <w:r>
-        <w:rPr>
-          <w:szCs w:val="20"/>
-          <w:lang w:val="en-US"/>
-        </w:rPr>
-        <w:t>Dauntlet</w:t>
-      </w:r>
-      <w:proofErr w:type="spellEnd"/>
-      <w:r>
-        <w:rPr>
-          <w:szCs w:val="20"/>
-          <w:lang w:val="en-US"/>
-        </w:rPr>
-        <w:t xml:space="preserve">, player and enemies. Both characters have the ability to attack and take damage. </w:t>
-      </w:r>
-      <w:proofErr w:type="spellStart"/>
-      <w:r>
-        <w:rPr>
-          <w:szCs w:val="20"/>
-          <w:lang w:val="en-US"/>
-        </w:rPr>
-        <w:t>Dauntlet</w:t>
-      </w:r>
-      <w:proofErr w:type="spellEnd"/>
-      <w:r>
-        <w:rPr>
-          <w:szCs w:val="20"/>
-          <w:lang w:val="en-US"/>
-        </w:rPr>
-        <w:t xml:space="preserve"> will have multiple rooms that you may progress through by defeating enemies.</w:t>
+      <w:r>
+        <w:rPr>
+          <w:szCs w:val="20"/>
+          <w:lang w:val="en-US"/>
+        </w:rPr>
+        <w:t>Dauntlet is a colorful and upbeat game. There are some sound effects for enemies and the player. There are two types of characters in Dauntlet, player and enemies. Both characters have the ability to attack and take damage. Dauntlet will have multiple rooms that you may progress through by defeating enemies.</w:t>
       </w:r>
     </w:p>
     <w:p>
@@ -8469,9 +8141,9 @@
           <w:lang w:val="en-US"/>
         </w:rPr>
       </w:pPr>
-      <w:bookmarkStart w:id="14" w:name="_Toc83200816"/>
-      <w:bookmarkStart w:id="15" w:name="_Toc83201439"/>
-      <w:bookmarkStart w:id="16" w:name="_Toc346192024"/>
+      <w:bookmarkStart w:id="15" w:name="_Toc83200816"/>
+      <w:bookmarkStart w:id="16" w:name="_Toc83201439"/>
+      <w:bookmarkStart w:id="17" w:name="_Toc346192024"/>
       <w:r>
         <w:rPr>
           <w:rFonts w:ascii="Times New Roman" w:hAnsi="Times New Roman" w:cs="Times New Roman"/>
@@ -8483,9 +8155,9 @@
         </w:rPr>
         <w:t>Game Play</w:t>
       </w:r>
-      <w:bookmarkEnd w:id="14"/>
       <w:bookmarkEnd w:id="15"/>
       <w:bookmarkEnd w:id="16"/>
+      <w:bookmarkEnd w:id="17"/>
       <w:r>
         <w:rPr>
           <w:rFonts w:ascii="Times New Roman" w:hAnsi="Times New Roman" w:cs="Times New Roman"/>
@@ -8564,9 +8236,9 @@
           <w:lang w:val="en-US"/>
         </w:rPr>
       </w:pPr>
-      <w:bookmarkStart w:id="17" w:name="_Toc83200817"/>
-      <w:bookmarkStart w:id="18" w:name="_Toc83201440"/>
-      <w:bookmarkStart w:id="19" w:name="_Toc346192025"/>
+      <w:bookmarkStart w:id="18" w:name="_Toc83200817"/>
+      <w:bookmarkStart w:id="19" w:name="_Toc83201440"/>
+      <w:bookmarkStart w:id="20" w:name="_Toc346192025"/>
       <w:r>
         <w:rPr>
           <w:rFonts w:ascii="Times New Roman" w:hAnsi="Times New Roman" w:cs="Times New Roman"/>
@@ -8578,9 +8250,9 @@
         </w:rPr>
         <w:t>Key Features</w:t>
       </w:r>
-      <w:bookmarkEnd w:id="17"/>
       <w:bookmarkEnd w:id="18"/>
       <w:bookmarkEnd w:id="19"/>
+      <w:bookmarkEnd w:id="20"/>
     </w:p>
     <w:p>
       <w:pPr>
@@ -8728,9 +8400,9 @@
           <w:lang w:val="en-US"/>
         </w:rPr>
       </w:pPr>
-      <w:bookmarkStart w:id="20" w:name="_Toc83200818"/>
-      <w:bookmarkStart w:id="21" w:name="_Toc83201441"/>
-      <w:bookmarkStart w:id="22" w:name="_Toc346192026"/>
+      <w:bookmarkStart w:id="21" w:name="_Toc83200818"/>
+      <w:bookmarkStart w:id="22" w:name="_Toc83201441"/>
+      <w:bookmarkStart w:id="23" w:name="_Toc346192026"/>
       <w:r>
         <w:rPr>
           <w:rFonts w:ascii="Times New Roman" w:hAnsi="Times New Roman" w:cs="Times New Roman"/>
@@ -8742,9 +8414,9 @@
         </w:rPr>
         <w:t>Selling Features</w:t>
       </w:r>
-      <w:bookmarkEnd w:id="20"/>
       <w:bookmarkEnd w:id="21"/>
       <w:bookmarkEnd w:id="22"/>
+      <w:bookmarkEnd w:id="23"/>
       <w:r>
         <w:rPr>
           <w:rFonts w:ascii="Times New Roman" w:hAnsi="Times New Roman" w:cs="Times New Roman"/>
@@ -8871,11 +8543,11 @@
           <w:szCs w:val="20"/>
         </w:rPr>
       </w:pPr>
-      <w:bookmarkStart w:id="23" w:name="_Toc83200819"/>
-      <w:bookmarkStart w:id="24" w:name="_Toc83201442"/>
-    </w:p>
-    <w:bookmarkEnd w:id="23"/>
+      <w:bookmarkStart w:id="24" w:name="_Toc83200819"/>
+      <w:bookmarkStart w:id="25" w:name="_Toc83201442"/>
+    </w:p>
     <w:bookmarkEnd w:id="24"/>
+    <w:bookmarkEnd w:id="25"/>
     <w:p>
       <w:pPr>
         <w:pStyle w:val="Heading1"/>
@@ -8898,7 +8570,7 @@
         </w:rPr>
         <w:br w:type="page"/>
       </w:r>
-      <w:bookmarkStart w:id="25" w:name="_Toc346192027"/>
+      <w:bookmarkStart w:id="26" w:name="_Toc346192027"/>
       <w:r>
         <w:rPr>
           <w:rFonts w:ascii="Times New Roman" w:hAnsi="Times New Roman" w:cs="Times New Roman"/>
@@ -8909,7 +8581,7 @@
         <w:lastRenderedPageBreak/>
         <w:t>Design Document</w:t>
       </w:r>
-      <w:bookmarkEnd w:id="25"/>
+      <w:bookmarkEnd w:id="26"/>
       <w:r>
         <w:rPr>
           <w:rFonts w:ascii="Times New Roman" w:hAnsi="Times New Roman" w:cs="Times New Roman"/>
@@ -8969,25 +8641,7 @@
           <w:szCs w:val="20"/>
           <w:lang w:val="en-US"/>
         </w:rPr>
-        <w:t xml:space="preserve">This documentation is primarily concerned with the game </w:t>
-      </w:r>
-      <w:proofErr w:type="spellStart"/>
-      <w:r>
-        <w:rPr>
-          <w:sz w:val="20"/>
-          <w:szCs w:val="20"/>
-          <w:lang w:val="en-US"/>
-        </w:rPr>
-        <w:t>it’s self</w:t>
-      </w:r>
-      <w:proofErr w:type="spellEnd"/>
-      <w:r>
-        <w:rPr>
-          <w:sz w:val="20"/>
-          <w:szCs w:val="20"/>
-          <w:lang w:val="en-US"/>
-        </w:rPr>
-        <w:t xml:space="preserve">. </w:t>
+        <w:t xml:space="preserve">This documentation is primarily concerned with the game it’s self. </w:t>
       </w:r>
     </w:p>
     <w:p>
@@ -9053,9 +8707,9 @@
           <w:lang w:val="en-US"/>
         </w:rPr>
       </w:pPr>
-      <w:bookmarkStart w:id="26" w:name="_Toc83200821"/>
-      <w:bookmarkStart w:id="27" w:name="_Toc83201444"/>
-      <w:bookmarkStart w:id="28" w:name="_Toc346192028"/>
+      <w:bookmarkStart w:id="27" w:name="_Toc83200821"/>
+      <w:bookmarkStart w:id="28" w:name="_Toc83201444"/>
+      <w:bookmarkStart w:id="29" w:name="_Toc346192028"/>
       <w:r>
         <w:rPr>
           <w:rFonts w:ascii="Times New Roman" w:hAnsi="Times New Roman" w:cs="Times New Roman"/>
@@ -9067,9 +8721,9 @@
         </w:rPr>
         <w:t>Design Guidelines</w:t>
       </w:r>
-      <w:bookmarkEnd w:id="26"/>
       <w:bookmarkEnd w:id="27"/>
       <w:bookmarkEnd w:id="28"/>
+      <w:bookmarkEnd w:id="29"/>
     </w:p>
     <w:p>
       <w:pPr>
@@ -9132,9 +8786,9 @@
           <w:lang w:val="en-US"/>
         </w:rPr>
       </w:pPr>
-      <w:bookmarkStart w:id="29" w:name="_Toc346192029"/>
-      <w:bookmarkStart w:id="30" w:name="_Toc83200822"/>
-      <w:bookmarkStart w:id="31" w:name="_Toc83201445"/>
+      <w:bookmarkStart w:id="30" w:name="_Toc346192029"/>
+      <w:bookmarkStart w:id="31" w:name="_Toc83200822"/>
+      <w:bookmarkStart w:id="32" w:name="_Toc83201445"/>
       <w:r>
         <w:rPr>
           <w:rFonts w:ascii="Times New Roman" w:hAnsi="Times New Roman" w:cs="Times New Roman"/>
@@ -9146,151 +8800,33 @@
         </w:rPr>
         <w:t>Game Design Definitions</w:t>
       </w:r>
-      <w:bookmarkEnd w:id="29"/>
-    </w:p>
-    <w:p>
-      <w:pPr>
-        <w:rPr>
-          <w:sz w:val="20"/>
-          <w:szCs w:val="20"/>
-          <w:lang w:val="en-US"/>
-        </w:rPr>
-      </w:pPr>
-    </w:p>
-    <w:p>
-      <w:pPr>
-        <w:rPr>
-          <w:sz w:val="20"/>
-          <w:szCs w:val="20"/>
-          <w:lang w:val="en-US"/>
-        </w:rPr>
-      </w:pPr>
-      <w:bookmarkStart w:id="32" w:name="_Toc346192030"/>
-      <w:r>
-        <w:rPr>
-          <w:sz w:val="20"/>
-          <w:szCs w:val="20"/>
-          <w:lang w:val="en-US"/>
-        </w:rPr>
-        <w:t xml:space="preserve">Gameplay in </w:t>
-      </w:r>
-      <w:proofErr w:type="spellStart"/>
-      <w:r>
-        <w:rPr>
-          <w:sz w:val="20"/>
-          <w:szCs w:val="20"/>
-          <w:lang w:val="en-US"/>
-        </w:rPr>
-        <w:t>Dauntlet</w:t>
-      </w:r>
-      <w:proofErr w:type="spellEnd"/>
-      <w:r>
-        <w:rPr>
-          <w:sz w:val="20"/>
-          <w:szCs w:val="20"/>
-          <w:lang w:val="en-US"/>
-        </w:rPr>
-        <w:t xml:space="preserve"> consists of advancing through rooms which contain enemies and simple, Zelda-</w:t>
-      </w:r>
-      <w:proofErr w:type="spellStart"/>
-      <w:r>
-        <w:rPr>
-          <w:sz w:val="20"/>
-          <w:szCs w:val="20"/>
-          <w:lang w:val="en-US"/>
-        </w:rPr>
-        <w:t>esk</w:t>
-      </w:r>
-      <w:proofErr w:type="spellEnd"/>
-      <w:r>
-        <w:rPr>
-          <w:sz w:val="20"/>
-          <w:szCs w:val="20"/>
-          <w:lang w:val="en-US"/>
-        </w:rPr>
-        <w:t xml:space="preserve"> puzzles by using planning and the </w:t>
-      </w:r>
-      <w:proofErr w:type="spellStart"/>
-      <w:r>
-        <w:rPr>
-          <w:sz w:val="20"/>
-          <w:szCs w:val="20"/>
-          <w:lang w:val="en-US"/>
-        </w:rPr>
-        <w:t>moveset</w:t>
-      </w:r>
-      <w:proofErr w:type="spellEnd"/>
-      <w:r>
-        <w:rPr>
-          <w:sz w:val="20"/>
-          <w:szCs w:val="20"/>
-          <w:lang w:val="en-US"/>
-        </w:rPr>
-        <w:t xml:space="preserve"> available to the player. The player will win by defeating the </w:t>
-      </w:r>
-      <w:proofErr w:type="gramStart"/>
-      <w:r>
-        <w:rPr>
-          <w:sz w:val="20"/>
-          <w:szCs w:val="20"/>
-          <w:lang w:val="en-US"/>
-        </w:rPr>
-        <w:t>boss(</w:t>
-      </w:r>
-      <w:proofErr w:type="spellStart"/>
-      <w:proofErr w:type="gramEnd"/>
-      <w:r>
-        <w:rPr>
-          <w:sz w:val="20"/>
-          <w:szCs w:val="20"/>
-          <w:lang w:val="en-US"/>
-        </w:rPr>
-        <w:t>es</w:t>
-      </w:r>
-      <w:proofErr w:type="spellEnd"/>
-      <w:r>
-        <w:rPr>
-          <w:sz w:val="20"/>
-          <w:szCs w:val="20"/>
-          <w:lang w:val="en-US"/>
-        </w:rPr>
-        <w:t xml:space="preserve">) at the end of each level, which will allow the player to advance to the next level and unlock another move for Dante. The player loses by running out of lives (called souls), which will force the player to restart the current level. The gameplay will focus mainly on the way the player combats the enemies and bosses with the tools available, which include the </w:t>
-      </w:r>
-      <w:proofErr w:type="spellStart"/>
-      <w:r>
-        <w:rPr>
-          <w:sz w:val="20"/>
-          <w:szCs w:val="20"/>
-          <w:lang w:val="en-US"/>
-        </w:rPr>
-        <w:t>moveset</w:t>
-      </w:r>
-      <w:proofErr w:type="spellEnd"/>
-      <w:r>
-        <w:rPr>
-          <w:sz w:val="20"/>
-          <w:szCs w:val="20"/>
-          <w:lang w:val="en-US"/>
-        </w:rPr>
-        <w:t xml:space="preserve"> and environment, along with any power-ups the player may have collected. As the game progresses, more and more of the story behind the gauntlet will be revealed, either through boss encounters, narration, or </w:t>
-      </w:r>
-      <w:proofErr w:type="spellStart"/>
-      <w:r>
-        <w:rPr>
-          <w:sz w:val="20"/>
-          <w:szCs w:val="20"/>
-          <w:lang w:val="en-US"/>
-        </w:rPr>
-        <w:t>cutscenes</w:t>
-      </w:r>
-      <w:proofErr w:type="spellEnd"/>
-      <w:r>
-        <w:rPr>
-          <w:sz w:val="20"/>
-          <w:szCs w:val="20"/>
-          <w:lang w:val="en-US"/>
-        </w:rPr>
-        <w:t xml:space="preserve">. </w:t>
+      <w:bookmarkEnd w:id="30"/>
+    </w:p>
+    <w:p>
+      <w:pPr>
+        <w:rPr>
+          <w:sz w:val="20"/>
+          <w:szCs w:val="20"/>
+          <w:lang w:val="en-US"/>
+        </w:rPr>
+      </w:pPr>
+    </w:p>
+    <w:p>
+      <w:pPr>
+        <w:rPr>
+          <w:sz w:val="20"/>
+          <w:szCs w:val="20"/>
+          <w:lang w:val="en-US"/>
+        </w:rPr>
+      </w:pPr>
+      <w:bookmarkStart w:id="33" w:name="_Toc346192030"/>
+      <w:r>
+        <w:rPr>
+          <w:sz w:val="20"/>
+          <w:szCs w:val="20"/>
+          <w:lang w:val="en-US"/>
+        </w:rPr>
+        <w:t xml:space="preserve">Gameplay in Dauntlet consists of advancing through rooms which contain enemies and simple, Zelda-esk puzzles by using planning and the moveset available to the player. The player will win by defeating the boss(es) at the end of each level, which will allow the player to advance to the next level and unlock another move for Dante. The player loses by running out of lives (called souls), which will force the player to restart the current level. The gameplay will focus mainly on the way the player combats the enemies and bosses with the tools available, which include the moveset and environment, along with any power-ups the player may have collected. As the game progresses, more and more of the story behind the gauntlet will be revealed, either through boss encounters, narration, or cutscenes. </w:t>
       </w:r>
     </w:p>
     <w:p>
@@ -9342,25 +8878,7 @@
           <w:szCs w:val="20"/>
           <w:lang w:val="en-US"/>
         </w:rPr>
-        <w:t xml:space="preserve">Dante, the main character, will be controlled by the keyboard and mouse. His movement will be controlled by </w:t>
-      </w:r>
-      <w:proofErr w:type="spellStart"/>
-      <w:r>
-        <w:rPr>
-          <w:sz w:val="20"/>
-          <w:szCs w:val="20"/>
-          <w:lang w:val="en-US"/>
-        </w:rPr>
-        <w:t>wasd</w:t>
-      </w:r>
-      <w:proofErr w:type="spellEnd"/>
-      <w:r>
-        <w:rPr>
-          <w:sz w:val="20"/>
-          <w:szCs w:val="20"/>
-          <w:lang w:val="en-US"/>
-        </w:rPr>
-        <w:t xml:space="preserve"> keys and his direction will be controlled by the mouse position on the screen. The player will be able to pick which moves he uses, either through the mouse wheel or by the number keys. </w:t>
+        <w:t xml:space="preserve">Dante, the main character, will be controlled by the keyboard and mouse. His movement will be controlled by wasd keys and his direction will be controlled by the mouse position on the screen. The player will be able to pick which moves he uses, either through the mouse wheel or by the number keys. </w:t>
       </w:r>
     </w:p>
     <w:p>
@@ -9391,9 +8909,9 @@
         </w:rPr>
         <w:t>Game Matrix</w:t>
       </w:r>
-      <w:bookmarkEnd w:id="30"/>
       <w:bookmarkEnd w:id="31"/>
       <w:bookmarkEnd w:id="32"/>
+      <w:bookmarkEnd w:id="33"/>
     </w:p>
     <w:p>
       <w:pPr>
@@ -12413,7 +11931,6 @@
                 <w:sz w:val="22"/>
                 <w:szCs w:val="22"/>
               </w:rPr>
-              <w:lastRenderedPageBreak/>
               <w:t>Player</w:t>
             </w:r>
           </w:p>
@@ -13527,8 +13044,8 @@
           <w:lang w:val="en-US"/>
         </w:rPr>
       </w:pPr>
-      <w:bookmarkStart w:id="33" w:name="_Toc83200823"/>
-      <w:bookmarkStart w:id="34" w:name="_Toc83201446"/>
+      <w:bookmarkStart w:id="34" w:name="_Toc83200823"/>
+      <w:bookmarkStart w:id="35" w:name="_Toc83201446"/>
       <w:r>
         <w:rPr>
           <w:rFonts w:ascii="Times New Roman" w:hAnsi="Times New Roman" w:cs="Times New Roman"/>
@@ -13540,7 +13057,7 @@
         </w:rPr>
         <w:br w:type="page"/>
       </w:r>
-      <w:bookmarkStart w:id="35" w:name="_Toc346192031"/>
+      <w:bookmarkStart w:id="36" w:name="_Toc346192031"/>
       <w:r>
         <w:rPr>
           <w:rFonts w:ascii="Times New Roman" w:hAnsi="Times New Roman" w:cs="Times New Roman"/>
@@ -13553,9 +13070,9 @@
         <w:lastRenderedPageBreak/>
         <w:t>Game Flow Chart</w:t>
       </w:r>
-      <w:bookmarkEnd w:id="33"/>
       <w:bookmarkEnd w:id="34"/>
       <w:bookmarkEnd w:id="35"/>
+      <w:bookmarkEnd w:id="36"/>
     </w:p>
     <w:p>
       <w:pPr>
@@ -13598,7 +13115,7 @@
                     <pic:cNvPicPr/>
                   </pic:nvPicPr>
                   <pic:blipFill>
-                    <a:blip r:embed="rId11" cstate="print">
+                    <a:blip r:embed="rId12" cstate="print">
                       <a:extLst>
                         <a:ext uri="{28A0092B-C50C-407E-A947-70E740481C1C}">
                           <a14:useLocalDpi xmlns:a14="http://schemas.microsoft.com/office/drawing/2010/main" val="0"/>
@@ -13642,9 +13159,9 @@
           <w:lang w:val="en-US"/>
         </w:rPr>
       </w:pPr>
-      <w:bookmarkStart w:id="36" w:name="_Toc83200824"/>
-      <w:bookmarkStart w:id="37" w:name="_Toc83201447"/>
-      <w:bookmarkStart w:id="38" w:name="_Toc346192032"/>
+      <w:bookmarkStart w:id="37" w:name="_Toc83200824"/>
+      <w:bookmarkStart w:id="38" w:name="_Toc83201447"/>
+      <w:bookmarkStart w:id="39" w:name="_Toc346192032"/>
       <w:r>
         <w:rPr>
           <w:rFonts w:ascii="Times New Roman" w:hAnsi="Times New Roman" w:cs="Times New Roman"/>
@@ -13656,9 +13173,9 @@
         </w:rPr>
         <w:t>Player Elements</w:t>
       </w:r>
-      <w:bookmarkEnd w:id="36"/>
       <w:bookmarkEnd w:id="37"/>
       <w:bookmarkEnd w:id="38"/>
+      <w:bookmarkEnd w:id="39"/>
     </w:p>
     <w:p>
       <w:pPr>
@@ -13684,87 +13201,33 @@
           <w:szCs w:val="20"/>
           <w:lang w:val="en-US"/>
         </w:rPr>
-        <w:t xml:space="preserve">The player will control a ghost called Dante, who will be referred to as Dante in the code as well. Dante will have an armored gauntlet that will be his interaction with the enemies and levels. This gauntlet will be </w:t>
-      </w:r>
-      <w:proofErr w:type="gramStart"/>
-      <w:r>
-        <w:rPr>
-          <w:sz w:val="20"/>
-          <w:szCs w:val="20"/>
-          <w:lang w:val="en-US"/>
-        </w:rPr>
-        <w:t>Referred</w:t>
-      </w:r>
-      <w:proofErr w:type="gramEnd"/>
-      <w:r>
-        <w:rPr>
-          <w:sz w:val="20"/>
-          <w:szCs w:val="20"/>
-          <w:lang w:val="en-US"/>
-        </w:rPr>
-        <w:t xml:space="preserve"> to as Fist in the code. Dante will have 4 attacks. The first will be referred to as Punch in the code and in the game. The second will be referred to as Spin in the code and in the game. The third will be known as Boomerang in the code and Fist Fling in the game. The last will be referred to as Slam in the code and Ground Pound in the game. </w:t>
-      </w:r>
-    </w:p>
-    <w:p>
-      <w:pPr>
-        <w:rPr>
-          <w:sz w:val="20"/>
-          <w:szCs w:val="20"/>
-          <w:lang w:val="en-US"/>
-        </w:rPr>
-      </w:pPr>
-    </w:p>
-    <w:p>
-      <w:pPr>
-        <w:rPr>
-          <w:sz w:val="20"/>
-          <w:szCs w:val="20"/>
-          <w:lang w:val="en-US"/>
-        </w:rPr>
-      </w:pPr>
-      <w:r>
-        <w:rPr>
-          <w:sz w:val="20"/>
-          <w:szCs w:val="20"/>
-          <w:lang w:val="en-US"/>
-        </w:rPr>
-        <w:t xml:space="preserve">The player will have 3 properties: speed, power, and damage. The speed will refer to the movement speed of Dante, which in turn will increase the maximum speed of the fist. Power refers to the amount of knockback caused by the player. Increasing this increases a multiplier applied after the regular amount of momentum is calculated. For example, the </w:t>
-      </w:r>
-      <w:proofErr w:type="gramStart"/>
-      <w:r>
-        <w:rPr>
-          <w:sz w:val="20"/>
-          <w:szCs w:val="20"/>
-          <w:lang w:val="en-US"/>
-        </w:rPr>
-        <w:t>players</w:t>
-      </w:r>
-      <w:proofErr w:type="gramEnd"/>
-      <w:r>
-        <w:rPr>
-          <w:sz w:val="20"/>
-          <w:szCs w:val="20"/>
-          <w:lang w:val="en-US"/>
-        </w:rPr>
-        <w:t xml:space="preserve"> basic attack has a mass of 50. Assuming the </w:t>
-      </w:r>
-      <w:proofErr w:type="spellStart"/>
-      <w:r>
-        <w:rPr>
-          <w:sz w:val="20"/>
-          <w:szCs w:val="20"/>
-          <w:lang w:val="en-US"/>
-        </w:rPr>
-        <w:t>attackspeed</w:t>
-      </w:r>
-      <w:proofErr w:type="spellEnd"/>
-      <w:r>
-        <w:rPr>
-          <w:sz w:val="20"/>
-          <w:szCs w:val="20"/>
-          <w:lang w:val="en-US"/>
-        </w:rPr>
-        <w:t xml:space="preserve"> + movement speed was 10, the momentum of the attack would have a momentum of 500. If the power coefficient was 1.1, the new momentum would be 550, and if the player was attacking a skeleton, the skeleton would be flung back with a speed of 27.5, since its mass is 20. Damage will simply scale the attack power of each attack by a certain factor. </w:t>
+        <w:t xml:space="preserve">The player will control a ghost called Dante, who will be referred to as Dante in the code as well. Dante will have an armored gauntlet that will be his interaction with the enemies and levels. This gauntlet will be Referred to as Fist in the code. Dante will have 4 attacks. The first will be referred to as Punch in the code and in the game. The second will be referred to as Spin in the code and in the game. The third will be known as Boomerang in the code and Fist Fling in the game. The last will be referred to as Slam in the code and Ground Pound in the game. </w:t>
+      </w:r>
+    </w:p>
+    <w:p>
+      <w:pPr>
+        <w:rPr>
+          <w:sz w:val="20"/>
+          <w:szCs w:val="20"/>
+          <w:lang w:val="en-US"/>
+        </w:rPr>
+      </w:pPr>
+    </w:p>
+    <w:p>
+      <w:pPr>
+        <w:rPr>
+          <w:sz w:val="20"/>
+          <w:szCs w:val="20"/>
+          <w:lang w:val="en-US"/>
+        </w:rPr>
+      </w:pPr>
+      <w:r>
+        <w:rPr>
+          <w:sz w:val="20"/>
+          <w:szCs w:val="20"/>
+          <w:lang w:val="en-US"/>
+        </w:rPr>
+        <w:t xml:space="preserve">The player will have 3 properties: speed, power, and damage. The speed will refer to the movement speed of Dante, which in turn will increase the maximum speed of the fist. Power refers to the amount of knockback caused by the player. Increasing this increases a multiplier applied after the regular amount of momentum is calculated. For example, the players basic attack has a mass of 50. Assuming the attackspeed + movement speed was 10, the momentum of the attack would have a momentum of 500. If the power coefficient was 1.1, the new momentum would be 550, and if the player was attacking a skeleton, the skeleton would be flung back with a speed of 27.5, since its mass is 20. Damage will simply scale the attack power of each attack by a certain factor. </w:t>
       </w:r>
     </w:p>
     <w:p>
@@ -13839,9 +13302,9 @@
           <w:lang w:val="en-US"/>
         </w:rPr>
       </w:pPr>
-      <w:bookmarkStart w:id="39" w:name="_Toc346192033"/>
-      <w:bookmarkStart w:id="40" w:name="_Toc83200825"/>
-      <w:bookmarkStart w:id="41" w:name="_Toc83201448"/>
+      <w:bookmarkStart w:id="40" w:name="_Toc346192033"/>
+      <w:bookmarkStart w:id="41" w:name="_Toc83200825"/>
+      <w:bookmarkStart w:id="42" w:name="_Toc83201448"/>
       <w:r>
         <w:rPr>
           <w:rFonts w:ascii="Times New Roman" w:hAnsi="Times New Roman" w:cs="Times New Roman"/>
@@ -13851,7 +13314,7 @@
         </w:rPr>
         <w:t>Player Definition</w:t>
       </w:r>
-      <w:bookmarkEnd w:id="39"/>
+      <w:bookmarkEnd w:id="40"/>
     </w:p>
     <w:p>
       <w:pPr>
@@ -13955,6 +13418,7 @@
           <w:szCs w:val="20"/>
           <w:lang w:val="en-US"/>
         </w:rPr>
+        <w:lastRenderedPageBreak/>
         <w:t xml:space="preserve">Default Properties: </w:t>
       </w:r>
       <w:r>
@@ -14013,7 +13477,6 @@
           <w:szCs w:val="20"/>
           <w:lang w:val="en-US"/>
         </w:rPr>
-        <w:lastRenderedPageBreak/>
         <w:t xml:space="preserve">Loosing: </w:t>
       </w:r>
       <w:r>
@@ -14044,7 +13507,7 @@
           <w:lang w:val="en-US"/>
         </w:rPr>
       </w:pPr>
-      <w:bookmarkStart w:id="42" w:name="_Toc346192034"/>
+      <w:bookmarkStart w:id="43" w:name="_Toc346192034"/>
       <w:r>
         <w:rPr>
           <w:rFonts w:ascii="Times New Roman" w:hAnsi="Times New Roman" w:cs="Times New Roman"/>
@@ -14054,7 +13517,7 @@
         </w:rPr>
         <w:t>Player Properties</w:t>
       </w:r>
-      <w:bookmarkEnd w:id="42"/>
+      <w:bookmarkEnd w:id="43"/>
     </w:p>
     <w:p>
       <w:pPr>
@@ -14243,7 +13706,7 @@
         </w:rPr>
         <w:br w:type="page"/>
       </w:r>
-      <w:bookmarkStart w:id="43" w:name="_Toc346192035"/>
+      <w:bookmarkStart w:id="44" w:name="_Toc346192035"/>
       <w:r>
         <w:rPr>
           <w:rFonts w:ascii="Times New Roman" w:hAnsi="Times New Roman" w:cs="Times New Roman"/>
@@ -14254,7 +13717,7 @@
         <w:lastRenderedPageBreak/>
         <w:t>Player Rewards (Power-ups &amp; Pick-ups)</w:t>
       </w:r>
-      <w:bookmarkEnd w:id="43"/>
+      <w:bookmarkEnd w:id="44"/>
     </w:p>
     <w:p>
       <w:pPr>
@@ -14337,7 +13800,7 @@
           <w:lang w:val="en-US"/>
         </w:rPr>
       </w:pPr>
-      <w:bookmarkStart w:id="44" w:name="_Toc346192036"/>
+      <w:bookmarkStart w:id="45" w:name="_Toc346192036"/>
       <w:r>
         <w:rPr>
           <w:rFonts w:ascii="Times New Roman" w:hAnsi="Times New Roman" w:cs="Times New Roman"/>
@@ -14347,9 +13810,9 @@
         </w:rPr>
         <w:t>User Interface (UI)</w:t>
       </w:r>
-      <w:bookmarkEnd w:id="40"/>
       <w:bookmarkEnd w:id="41"/>
-      <w:bookmarkEnd w:id="44"/>
+      <w:bookmarkEnd w:id="42"/>
+      <w:bookmarkEnd w:id="45"/>
     </w:p>
     <w:p>
       <w:pPr>
@@ -14373,25 +13836,7 @@
           <w:szCs w:val="20"/>
           <w:lang w:val="en-US"/>
         </w:rPr>
-        <w:t xml:space="preserve">Some of the most important points of a UI is to get the most necessary information to the user in an obvious and necessary manner. Since our right hand input is the mouse, it would be sensible to have it responsible to interact with the majority of the UI functionalities. Main menu buttons, like New Game, Options, and Quit, will be clickable elements. However, if a controller is implemented, these selections need to compensate for that type of input. Along with the </w:t>
-      </w:r>
-      <w:proofErr w:type="spellStart"/>
-      <w:r>
-        <w:rPr>
-          <w:sz w:val="20"/>
-          <w:szCs w:val="20"/>
-          <w:lang w:val="en-US"/>
-        </w:rPr>
-        <w:t>inGame</w:t>
-      </w:r>
-      <w:proofErr w:type="spellEnd"/>
-      <w:r>
-        <w:rPr>
-          <w:sz w:val="20"/>
-          <w:szCs w:val="20"/>
-          <w:lang w:val="en-US"/>
-        </w:rPr>
-        <w:t xml:space="preserve"> pause menu, that UI will also be dominated by left-click interactivity. Each interface will be presented in a colorful and cartoonish theme, similar to how the rest of the game will look.</w:t>
+        <w:t>Some of the most important points of a UI is to get the most necessary information to the user in an obvious and necessary manner. Since our right hand input is the mouse, it would be sensible to have it responsible to interact with the majority of the UI functionalities. Main menu buttons, like New Game, Options, and Quit, will be clickable elements. However, if a controller is implemented, these selections need to compensate for that type of input. Along with the inGame pause menu, that UI will also be dominated by left-click interactivity. Each interface will be presented in a colorful and cartoonish theme, similar to how the rest of the game will look.</w:t>
       </w:r>
     </w:p>
     <w:p>
@@ -14413,9 +13858,9 @@
           <w:lang w:val="en-US"/>
         </w:rPr>
       </w:pPr>
-      <w:bookmarkStart w:id="45" w:name="_Toc83200826"/>
-      <w:bookmarkStart w:id="46" w:name="_Toc83201449"/>
-      <w:bookmarkStart w:id="47" w:name="_Toc346192037"/>
+      <w:bookmarkStart w:id="46" w:name="_Toc83200826"/>
+      <w:bookmarkStart w:id="47" w:name="_Toc83201449"/>
+      <w:bookmarkStart w:id="48" w:name="_Toc346192037"/>
       <w:r>
         <w:rPr>
           <w:rFonts w:ascii="Times New Roman" w:hAnsi="Times New Roman" w:cs="Times New Roman"/>
@@ -14425,9 +13870,9 @@
         </w:rPr>
         <w:t>Heads up Display (HUD)</w:t>
       </w:r>
-      <w:bookmarkEnd w:id="45"/>
       <w:bookmarkEnd w:id="46"/>
       <w:bookmarkEnd w:id="47"/>
+      <w:bookmarkEnd w:id="48"/>
     </w:p>
     <w:p>
       <w:pPr>
@@ -14507,7 +13952,7 @@
                     </pic:cNvPicPr>
                   </pic:nvPicPr>
                   <pic:blipFill>
-                    <a:blip r:embed="rId12">
+                    <a:blip r:embed="rId13">
                       <a:extLst>
                         <a:ext uri="{28A0092B-C50C-407E-A947-70E740481C1C}">
                           <a14:useLocalDpi xmlns:a14="http://schemas.microsoft.com/office/drawing/2010/main" val="0"/>
@@ -14558,7 +14003,7 @@
           <w:lang w:val="en-US"/>
         </w:rPr>
       </w:pPr>
-      <w:bookmarkStart w:id="48" w:name="_Toc346192038"/>
+      <w:bookmarkStart w:id="49" w:name="_Toc346192038"/>
       <w:r>
         <w:rPr>
           <w:rFonts w:ascii="Times New Roman" w:hAnsi="Times New Roman" w:cs="Times New Roman"/>
@@ -14568,7 +14013,7 @@
         </w:rPr>
         <w:t>Player View</w:t>
       </w:r>
-      <w:bookmarkEnd w:id="48"/>
+      <w:bookmarkEnd w:id="49"/>
     </w:p>
     <w:p>
       <w:pPr>
@@ -14634,7 +14079,7 @@
                     </pic:cNvPicPr>
                   </pic:nvPicPr>
                   <pic:blipFill>
-                    <a:blip r:embed="rId13">
+                    <a:blip r:embed="rId14">
                       <a:extLst>
                         <a:ext uri="{28A0092B-C50C-407E-A947-70E740481C1C}">
                           <a14:useLocalDpi xmlns:a14="http://schemas.microsoft.com/office/drawing/2010/main" val="0"/>
@@ -14701,9 +14146,9 @@
           <w:lang w:val="en-US"/>
         </w:rPr>
       </w:pPr>
-      <w:bookmarkStart w:id="49" w:name="_Toc83200827"/>
-      <w:bookmarkStart w:id="50" w:name="_Toc83201450"/>
-      <w:bookmarkStart w:id="51" w:name="_Toc346192039"/>
+      <w:bookmarkStart w:id="50" w:name="_Toc83200827"/>
+      <w:bookmarkStart w:id="51" w:name="_Toc83201450"/>
+      <w:bookmarkStart w:id="52" w:name="_Toc346192039"/>
       <w:r>
         <w:rPr>
           <w:rFonts w:ascii="Times New Roman" w:hAnsi="Times New Roman" w:cs="Times New Roman"/>
@@ -14715,9 +14160,9 @@
         </w:rPr>
         <w:t>Antagonistic Elements</w:t>
       </w:r>
-      <w:bookmarkEnd w:id="49"/>
       <w:bookmarkEnd w:id="50"/>
       <w:bookmarkEnd w:id="51"/>
+      <w:bookmarkEnd w:id="52"/>
       <w:r>
         <w:rPr>
           <w:rFonts w:ascii="Times New Roman" w:hAnsi="Times New Roman" w:cs="Times New Roman"/>
@@ -14747,43 +14192,15 @@
           <w:lang w:val="en-US"/>
         </w:rPr>
       </w:pPr>
-      <w:bookmarkStart w:id="52" w:name="_Toc83200828"/>
-      <w:bookmarkStart w:id="53" w:name="_Toc83201451"/>
-      <w:proofErr w:type="spellStart"/>
-      <w:r>
-        <w:rPr>
-          <w:sz w:val="20"/>
-          <w:szCs w:val="20"/>
-          <w:lang w:val="en-US"/>
-        </w:rPr>
-        <w:t>Guapo</w:t>
-      </w:r>
-      <w:proofErr w:type="spellEnd"/>
-      <w:r>
-        <w:rPr>
-          <w:sz w:val="20"/>
-          <w:szCs w:val="20"/>
-          <w:lang w:val="en-US"/>
-        </w:rPr>
-        <w:t xml:space="preserve"> (</w:t>
-      </w:r>
-      <w:proofErr w:type="spellStart"/>
-      <w:r>
-        <w:rPr>
-          <w:sz w:val="20"/>
-          <w:szCs w:val="20"/>
-          <w:lang w:val="en-US"/>
-        </w:rPr>
-        <w:t>HomingBased</w:t>
-      </w:r>
-      <w:proofErr w:type="spellEnd"/>
-      <w:r>
-        <w:rPr>
-          <w:sz w:val="20"/>
-          <w:szCs w:val="20"/>
-          <w:lang w:val="en-US"/>
-        </w:rPr>
-        <w:t xml:space="preserve"> Melee Enemy) – Nothing fancy here. Just a plain old bat. Usually comes in packs and is really easy to kill. Has a very one-track minded behavior, always attempting to attack the player.</w:t>
+      <w:bookmarkStart w:id="53" w:name="_Toc83200828"/>
+      <w:bookmarkStart w:id="54" w:name="_Toc83201451"/>
+      <w:r>
+        <w:rPr>
+          <w:sz w:val="20"/>
+          <w:szCs w:val="20"/>
+          <w:lang w:val="en-US"/>
+        </w:rPr>
+        <w:t>Guapo (HomingBased Melee Enemy) – Nothing fancy here. Just a plain old bat. Usually comes in packs and is really easy to kill. Has a very one-track minded behavior, always attempting to attack the player.</w:t>
       </w:r>
     </w:p>
     <w:p>
@@ -14820,7 +14237,7 @@
                     </pic:cNvPicPr>
                   </pic:nvPicPr>
                   <pic:blipFill>
-                    <a:blip r:embed="rId14" cstate="print">
+                    <a:blip r:embed="rId15" cstate="print">
                       <a:extLst>
                         <a:ext uri="{28A0092B-C50C-407E-A947-70E740481C1C}">
                           <a14:useLocalDpi xmlns:a14="http://schemas.microsoft.com/office/drawing/2010/main" val="0"/>
@@ -14883,25 +14300,7 @@
           <w:szCs w:val="20"/>
           <w:lang w:val="en-US"/>
         </w:rPr>
-        <w:t xml:space="preserve"> Tier </w:t>
-      </w:r>
-      <w:proofErr w:type="spellStart"/>
-      <w:r>
-        <w:rPr>
-          <w:sz w:val="20"/>
-          <w:szCs w:val="20"/>
-          <w:lang w:val="en-US"/>
-        </w:rPr>
-        <w:t>HomingBased</w:t>
-      </w:r>
-      <w:proofErr w:type="spellEnd"/>
-      <w:r>
-        <w:rPr>
-          <w:sz w:val="20"/>
-          <w:szCs w:val="20"/>
-          <w:lang w:val="en-US"/>
-        </w:rPr>
-        <w:t xml:space="preserve"> Melee Enemy) – The undead that had once lived in the mansion have come back to life to seek revenge for disturbing their slumber. Similar to the bat, but they are harder to kill.</w:t>
+        <w:t xml:space="preserve"> Tier HomingBased Melee Enemy) – The undead that had once lived in the mansion have come back to life to seek revenge for disturbing their slumber. Similar to the bat, but they are harder to kill.</w:t>
       </w:r>
     </w:p>
     <w:p>
@@ -14938,7 +14337,7 @@
                     </pic:cNvPicPr>
                   </pic:nvPicPr>
                   <pic:blipFill>
-                    <a:blip r:embed="rId15" cstate="print">
+                    <a:blip r:embed="rId16" cstate="print">
                       <a:extLst>
                         <a:ext uri="{28A0092B-C50C-407E-A947-70E740481C1C}">
                           <a14:useLocalDpi xmlns:a14="http://schemas.microsoft.com/office/drawing/2010/main" val="0"/>
@@ -15019,25 +14418,7 @@
           <w:szCs w:val="20"/>
           <w:lang w:val="en-US"/>
         </w:rPr>
-        <w:t xml:space="preserve"> Tier </w:t>
-      </w:r>
-      <w:proofErr w:type="spellStart"/>
-      <w:r>
-        <w:rPr>
-          <w:sz w:val="20"/>
-          <w:szCs w:val="20"/>
-          <w:lang w:val="en-US"/>
-        </w:rPr>
-        <w:t>HomingThresholdBased</w:t>
-      </w:r>
-      <w:proofErr w:type="spellEnd"/>
-      <w:r>
-        <w:rPr>
-          <w:sz w:val="20"/>
-          <w:szCs w:val="20"/>
-          <w:lang w:val="en-US"/>
-        </w:rPr>
-        <w:t xml:space="preserve"> Range Enemy) – A terrifying enemy and a poorly mannered skeleton. Continues to lob his own bones at you until you take him out. The first range enemy you may run into. Makes you wonder if he’ll ever run out of bones.</w:t>
+        <w:t xml:space="preserve"> Tier HomingThresholdBased Range Enemy) – A terrifying enemy and a poorly mannered skeleton. Continues to lob his own bones at you until you take him out. The first range enemy you may run into. Makes you wonder if he’ll ever run out of bones.</w:t>
       </w:r>
     </w:p>
     <w:p>
@@ -15074,7 +14455,7 @@
                     </pic:cNvPicPr>
                   </pic:nvPicPr>
                   <pic:blipFill>
-                    <a:blip r:embed="rId16" cstate="print">
+                    <a:blip r:embed="rId17" cstate="print">
                       <a:extLst>
                         <a:ext uri="{28A0092B-C50C-407E-A947-70E740481C1C}">
                           <a14:useLocalDpi xmlns:a14="http://schemas.microsoft.com/office/drawing/2010/main" val="0"/>
@@ -15335,25 +14716,7 @@
           <w:szCs w:val="20"/>
           <w:lang w:val="en-US"/>
         </w:rPr>
-        <w:t xml:space="preserve"> Tier </w:t>
-      </w:r>
-      <w:proofErr w:type="spellStart"/>
-      <w:r>
-        <w:rPr>
-          <w:sz w:val="20"/>
-          <w:szCs w:val="20"/>
-          <w:lang w:val="en-US"/>
-        </w:rPr>
-        <w:t>HomingThresholdBased</w:t>
-      </w:r>
-      <w:proofErr w:type="spellEnd"/>
-      <w:r>
-        <w:rPr>
-          <w:sz w:val="20"/>
-          <w:szCs w:val="20"/>
-          <w:lang w:val="en-US"/>
-        </w:rPr>
-        <w:t xml:space="preserve"> Range Enemy) – A wandering witch that settled here due to the high spiritual energy, driven mad by her obsession with magic. There’s nothing she would like more than to capture a ghost for herself. Similar to the skeleton, but has a much more dynamic range strategy.</w:t>
+        <w:t xml:space="preserve"> Tier HomingThresholdBased Range Enemy) – A wandering witch that settled here due to the high spiritual energy, driven mad by her obsession with magic. There’s nothing she would like more than to capture a ghost for herself. Similar to the skeleton, but has a much more dynamic range strategy.</w:t>
       </w:r>
     </w:p>
     <w:p>
@@ -15390,7 +14753,7 @@
                     </pic:cNvPicPr>
                   </pic:nvPicPr>
                   <pic:blipFill>
-                    <a:blip r:embed="rId17" cstate="print">
+                    <a:blip r:embed="rId18" cstate="print">
                       <a:extLst>
                         <a:ext uri="{28A0092B-C50C-407E-A947-70E740481C1C}">
                           <a14:useLocalDpi xmlns:a14="http://schemas.microsoft.com/office/drawing/2010/main" val="0"/>
@@ -15453,25 +14816,7 @@
           <w:szCs w:val="20"/>
           <w:lang w:val="en-US"/>
         </w:rPr>
-        <w:t xml:space="preserve"> Tier </w:t>
-      </w:r>
-      <w:proofErr w:type="spellStart"/>
-      <w:r>
-        <w:rPr>
-          <w:sz w:val="20"/>
-          <w:szCs w:val="20"/>
-          <w:lang w:val="en-US"/>
-        </w:rPr>
-        <w:t>HomingBased</w:t>
-      </w:r>
-      <w:proofErr w:type="spellEnd"/>
-      <w:r>
-        <w:rPr>
-          <w:sz w:val="20"/>
-          <w:szCs w:val="20"/>
-          <w:lang w:val="en-US"/>
-        </w:rPr>
-        <w:t xml:space="preserve"> Melee Enemy) – A cursed tombstone with affinity for smashing stuff. Accidently punching one in hopes of getting items is a sure-fire way to provoke one. Uses its head to smash its opponents.</w:t>
+        <w:t xml:space="preserve"> Tier HomingBased Melee Enemy) – A cursed tombstone with affinity for smashing stuff. Accidently punching one in hopes of getting items is a sure-fire way to provoke one. Uses its head to smash its opponents.</w:t>
       </w:r>
     </w:p>
     <w:p>
@@ -15508,7 +14853,7 @@
                     </pic:cNvPicPr>
                   </pic:nvPicPr>
                   <pic:blipFill>
-                    <a:blip r:embed="rId18" cstate="print">
+                    <a:blip r:embed="rId19" cstate="print">
                       <a:extLst>
                         <a:ext uri="{28A0092B-C50C-407E-A947-70E740481C1C}">
                           <a14:useLocalDpi xmlns:a14="http://schemas.microsoft.com/office/drawing/2010/main" val="0"/>
@@ -15539,7 +14884,7 @@
           </wp:inline>
         </w:drawing>
       </w:r>
-      <w:bookmarkStart w:id="54" w:name="_Toc346192040"/>
+      <w:bookmarkStart w:id="55" w:name="_Toc346192040"/>
     </w:p>
     <w:p>
       <w:pPr>
@@ -15566,408 +14911,370 @@
         </w:rPr>
         <w:t>Antagonistic Definitions</w:t>
       </w:r>
+      <w:bookmarkEnd w:id="55"/>
+    </w:p>
+    <w:p>
+      <w:pPr>
+        <w:rPr>
+          <w:sz w:val="20"/>
+          <w:szCs w:val="20"/>
+          <w:lang w:val="en-US"/>
+        </w:rPr>
+      </w:pPr>
+    </w:p>
+    <w:p>
+      <w:pPr>
+        <w:rPr>
+          <w:sz w:val="20"/>
+          <w:szCs w:val="20"/>
+          <w:lang w:val="en-US"/>
+        </w:rPr>
+      </w:pPr>
+      <w:r>
+        <w:rPr>
+          <w:sz w:val="20"/>
+          <w:szCs w:val="20"/>
+          <w:lang w:val="en-US"/>
+        </w:rPr>
+        <w:t>Tiers imply how powerful the enemy is from lowest to highest.</w:t>
+      </w:r>
+    </w:p>
+    <w:p>
+      <w:pPr>
+        <w:rPr>
+          <w:sz w:val="20"/>
+          <w:szCs w:val="20"/>
+          <w:lang w:val="en-US"/>
+        </w:rPr>
+      </w:pPr>
+    </w:p>
+    <w:p>
+      <w:pPr>
+        <w:rPr>
+          <w:sz w:val="20"/>
+          <w:szCs w:val="20"/>
+          <w:lang w:val="en-US"/>
+        </w:rPr>
+      </w:pPr>
+      <w:r>
+        <w:rPr>
+          <w:sz w:val="20"/>
+          <w:szCs w:val="20"/>
+          <w:lang w:val="en-US"/>
+        </w:rPr>
+        <w:t>HomingBased Enemy: These enemies have to make their way to the player and physically touch the player sprite before any harm is done.</w:t>
+      </w:r>
+    </w:p>
+    <w:p>
+      <w:pPr>
+        <w:rPr>
+          <w:sz w:val="20"/>
+          <w:szCs w:val="20"/>
+          <w:lang w:val="en-US"/>
+        </w:rPr>
+      </w:pPr>
+    </w:p>
+    <w:p>
+      <w:pPr>
+        <w:rPr>
+          <w:sz w:val="20"/>
+          <w:szCs w:val="20"/>
+          <w:lang w:val="en-US"/>
+        </w:rPr>
+      </w:pPr>
+      <w:r>
+        <w:rPr>
+          <w:sz w:val="20"/>
+          <w:szCs w:val="20"/>
+          <w:lang w:val="en-US"/>
+        </w:rPr>
+        <w:t>HomingThesholdBased Enmey: These enemies do not require themselves to touch the player sprite before they can attack. As long as the player is within a certain radius, these types of enemies can use their attack (usually range enemies).</w:t>
+      </w:r>
+    </w:p>
+    <w:p>
+      <w:pPr>
+        <w:rPr>
+          <w:sz w:val="20"/>
+          <w:szCs w:val="20"/>
+          <w:lang w:val="en-US"/>
+        </w:rPr>
+      </w:pPr>
+    </w:p>
+    <w:p>
+      <w:pPr>
+        <w:pStyle w:val="Heading3"/>
+        <w:rPr>
+          <w:rFonts w:ascii="Times New Roman" w:hAnsi="Times New Roman" w:cs="Times New Roman"/>
+          <w:sz w:val="20"/>
+          <w:szCs w:val="20"/>
+          <w:lang w:val="en-US"/>
+        </w:rPr>
+      </w:pPr>
+      <w:bookmarkStart w:id="56" w:name="_Toc346192041"/>
+      <w:r>
+        <w:rPr>
+          <w:rFonts w:ascii="Times New Roman" w:hAnsi="Times New Roman" w:cs="Times New Roman"/>
+          <w:sz w:val="20"/>
+          <w:szCs w:val="20"/>
+          <w:lang w:val="en-US"/>
+        </w:rPr>
+        <w:t>Antagonistic Properties</w:t>
+      </w:r>
+      <w:bookmarkEnd w:id="56"/>
+    </w:p>
+    <w:p>
+      <w:pPr>
+        <w:rPr>
+          <w:sz w:val="20"/>
+          <w:szCs w:val="20"/>
+          <w:lang w:val="en-US"/>
+        </w:rPr>
+      </w:pPr>
+    </w:p>
+    <w:p>
+      <w:pPr>
+        <w:rPr>
+          <w:sz w:val="20"/>
+          <w:szCs w:val="20"/>
+          <w:lang w:val="en-US"/>
+        </w:rPr>
+      </w:pPr>
+      <w:r>
+        <w:rPr>
+          <w:sz w:val="20"/>
+          <w:szCs w:val="20"/>
+          <w:lang w:val="en-US"/>
+        </w:rPr>
+        <w:lastRenderedPageBreak/>
+        <w:t>All enemies vary under these properties:</w:t>
+      </w:r>
+    </w:p>
+    <w:p>
+      <w:pPr>
+        <w:rPr>
+          <w:sz w:val="20"/>
+          <w:szCs w:val="20"/>
+          <w:lang w:val="en-US"/>
+        </w:rPr>
+      </w:pPr>
+      <w:r>
+        <w:rPr>
+          <w:sz w:val="20"/>
+          <w:szCs w:val="20"/>
+          <w:lang w:val="en-US"/>
+        </w:rPr>
+        <w:t>Health</w:t>
+      </w:r>
+    </w:p>
+    <w:p>
+      <w:pPr>
+        <w:rPr>
+          <w:sz w:val="20"/>
+          <w:szCs w:val="20"/>
+          <w:lang w:val="en-US"/>
+        </w:rPr>
+      </w:pPr>
+      <w:r>
+        <w:rPr>
+          <w:sz w:val="20"/>
+          <w:szCs w:val="20"/>
+          <w:lang w:val="en-US"/>
+        </w:rPr>
+        <w:t>Speed</w:t>
+      </w:r>
+    </w:p>
+    <w:p>
+      <w:pPr>
+        <w:rPr>
+          <w:sz w:val="20"/>
+          <w:szCs w:val="20"/>
+          <w:lang w:val="en-US"/>
+        </w:rPr>
+      </w:pPr>
+      <w:r>
+        <w:rPr>
+          <w:sz w:val="20"/>
+          <w:szCs w:val="20"/>
+          <w:lang w:val="en-US"/>
+        </w:rPr>
+        <w:t>Behavior</w:t>
+      </w:r>
+    </w:p>
+    <w:p>
+      <w:pPr>
+        <w:rPr>
+          <w:sz w:val="20"/>
+          <w:szCs w:val="20"/>
+          <w:lang w:val="en-US"/>
+        </w:rPr>
+      </w:pPr>
+      <w:r>
+        <w:rPr>
+          <w:sz w:val="20"/>
+          <w:szCs w:val="20"/>
+          <w:lang w:val="en-US"/>
+        </w:rPr>
+        <w:t>Attack</w:t>
+      </w:r>
+    </w:p>
+    <w:p>
+      <w:pPr>
+        <w:rPr>
+          <w:sz w:val="20"/>
+          <w:szCs w:val="20"/>
+          <w:lang w:val="en-US"/>
+        </w:rPr>
+      </w:pPr>
+      <w:r>
+        <w:rPr>
+          <w:sz w:val="20"/>
+          <w:szCs w:val="20"/>
+          <w:lang w:val="en-US"/>
+        </w:rPr>
+        <w:t>Knockback</w:t>
+      </w:r>
+    </w:p>
+    <w:p>
+      <w:pPr>
+        <w:rPr>
+          <w:sz w:val="20"/>
+          <w:szCs w:val="20"/>
+          <w:lang w:val="en-US"/>
+        </w:rPr>
+      </w:pPr>
+    </w:p>
+    <w:p>
+      <w:pPr>
+        <w:pStyle w:val="Heading3"/>
+        <w:rPr>
+          <w:rFonts w:ascii="Times New Roman" w:hAnsi="Times New Roman" w:cs="Times New Roman"/>
+          <w:sz w:val="20"/>
+          <w:szCs w:val="20"/>
+          <w:lang w:val="en-US"/>
+        </w:rPr>
+      </w:pPr>
+      <w:bookmarkStart w:id="57" w:name="_Toc346192042"/>
+      <w:r>
+        <w:rPr>
+          <w:rFonts w:ascii="Times New Roman" w:hAnsi="Times New Roman" w:cs="Times New Roman"/>
+          <w:sz w:val="20"/>
+          <w:szCs w:val="20"/>
+          <w:lang w:val="en-US"/>
+        </w:rPr>
+        <w:t>Antagonistic List</w:t>
+      </w:r>
+      <w:bookmarkEnd w:id="57"/>
+    </w:p>
+    <w:p>
+      <w:pPr>
+        <w:rPr>
+          <w:sz w:val="20"/>
+          <w:szCs w:val="20"/>
+          <w:lang w:val="en-US"/>
+        </w:rPr>
+      </w:pPr>
+    </w:p>
+    <w:p>
+      <w:pPr>
+        <w:rPr>
+          <w:sz w:val="20"/>
+          <w:szCs w:val="20"/>
+          <w:lang w:val="en-US"/>
+        </w:rPr>
+      </w:pPr>
+      <w:r>
+        <w:rPr>
+          <w:sz w:val="20"/>
+          <w:szCs w:val="20"/>
+          <w:lang w:val="en-US"/>
+        </w:rPr>
+        <w:t>-The enemy entities</w:t>
+      </w:r>
+    </w:p>
+    <w:p>
+      <w:pPr>
+        <w:rPr>
+          <w:sz w:val="20"/>
+          <w:szCs w:val="20"/>
+          <w:lang w:val="en-US"/>
+        </w:rPr>
+      </w:pPr>
+    </w:p>
+    <w:p>
+      <w:pPr>
+        <w:rPr>
+          <w:sz w:val="20"/>
+          <w:szCs w:val="20"/>
+          <w:lang w:val="en-US"/>
+        </w:rPr>
+      </w:pPr>
+      <w:r>
+        <w:rPr>
+          <w:sz w:val="20"/>
+          <w:szCs w:val="20"/>
+          <w:lang w:val="en-US"/>
+        </w:rPr>
+        <w:t>-Certain destructible items</w:t>
+      </w:r>
+    </w:p>
+    <w:p>
+      <w:pPr>
+        <w:rPr>
+          <w:sz w:val="20"/>
+          <w:szCs w:val="20"/>
+          <w:lang w:val="en-US"/>
+        </w:rPr>
+      </w:pPr>
+    </w:p>
+    <w:p>
+      <w:pPr>
+        <w:rPr>
+          <w:sz w:val="20"/>
+          <w:szCs w:val="20"/>
+          <w:lang w:val="en-US"/>
+        </w:rPr>
+      </w:pPr>
+      <w:r>
+        <w:rPr>
+          <w:sz w:val="20"/>
+          <w:szCs w:val="20"/>
+          <w:lang w:val="en-US"/>
+        </w:rPr>
+        <w:t>-In game puzzles</w:t>
+      </w:r>
+    </w:p>
+    <w:p>
+      <w:pPr>
+        <w:rPr>
+          <w:sz w:val="20"/>
+          <w:szCs w:val="20"/>
+          <w:lang w:val="en-US"/>
+        </w:rPr>
+      </w:pPr>
+    </w:p>
+    <w:p>
+      <w:pPr>
+        <w:pStyle w:val="Heading3"/>
+        <w:rPr>
+          <w:rFonts w:ascii="Times New Roman" w:hAnsi="Times New Roman" w:cs="Times New Roman"/>
+          <w:sz w:val="20"/>
+          <w:szCs w:val="20"/>
+          <w:lang w:val="en-US"/>
+        </w:rPr>
+      </w:pPr>
+      <w:bookmarkStart w:id="58" w:name="_Toc346192043"/>
+      <w:r>
+        <w:rPr>
+          <w:rFonts w:ascii="Times New Roman" w:hAnsi="Times New Roman" w:cs="Times New Roman"/>
+          <w:sz w:val="20"/>
+          <w:szCs w:val="20"/>
+          <w:lang w:val="en-US"/>
+        </w:rPr>
+        <w:t>Artificial Intelligence (AI)</w:t>
+      </w:r>
+      <w:bookmarkEnd w:id="53"/>
       <w:bookmarkEnd w:id="54"/>
-    </w:p>
-    <w:p>
-      <w:pPr>
-        <w:rPr>
-          <w:sz w:val="20"/>
-          <w:szCs w:val="20"/>
-          <w:lang w:val="en-US"/>
-        </w:rPr>
-      </w:pPr>
-    </w:p>
-    <w:p>
-      <w:pPr>
-        <w:rPr>
-          <w:sz w:val="20"/>
-          <w:szCs w:val="20"/>
-          <w:lang w:val="en-US"/>
-        </w:rPr>
-      </w:pPr>
-      <w:r>
-        <w:rPr>
-          <w:sz w:val="20"/>
-          <w:szCs w:val="20"/>
-          <w:lang w:val="en-US"/>
-        </w:rPr>
-        <w:t>Tiers imply how powerful the enemy is from lowest to highest.</w:t>
-      </w:r>
-    </w:p>
-    <w:p>
-      <w:pPr>
-        <w:rPr>
-          <w:sz w:val="20"/>
-          <w:szCs w:val="20"/>
-          <w:lang w:val="en-US"/>
-        </w:rPr>
-      </w:pPr>
-    </w:p>
-    <w:p>
-      <w:pPr>
-        <w:rPr>
-          <w:sz w:val="20"/>
-          <w:szCs w:val="20"/>
-          <w:lang w:val="en-US"/>
-        </w:rPr>
-      </w:pPr>
-      <w:proofErr w:type="spellStart"/>
-      <w:r>
-        <w:rPr>
-          <w:sz w:val="20"/>
-          <w:szCs w:val="20"/>
-          <w:lang w:val="en-US"/>
-        </w:rPr>
-        <w:t>HomingBased</w:t>
-      </w:r>
-      <w:proofErr w:type="spellEnd"/>
-      <w:r>
-        <w:rPr>
-          <w:sz w:val="20"/>
-          <w:szCs w:val="20"/>
-          <w:lang w:val="en-US"/>
-        </w:rPr>
-        <w:t xml:space="preserve"> Enemy: These enemies have to make their way to the player and physically touch the player sprite before any harm is done.</w:t>
-      </w:r>
-    </w:p>
-    <w:p>
-      <w:pPr>
-        <w:rPr>
-          <w:sz w:val="20"/>
-          <w:szCs w:val="20"/>
-          <w:lang w:val="en-US"/>
-        </w:rPr>
-      </w:pPr>
-    </w:p>
-    <w:p>
-      <w:pPr>
-        <w:rPr>
-          <w:sz w:val="20"/>
-          <w:szCs w:val="20"/>
-          <w:lang w:val="en-US"/>
-        </w:rPr>
-      </w:pPr>
-      <w:proofErr w:type="spellStart"/>
-      <w:r>
-        <w:rPr>
-          <w:sz w:val="20"/>
-          <w:szCs w:val="20"/>
-          <w:lang w:val="en-US"/>
-        </w:rPr>
-        <w:t>HomingThesholdBased</w:t>
-      </w:r>
-      <w:proofErr w:type="spellEnd"/>
-      <w:r>
-        <w:rPr>
-          <w:sz w:val="20"/>
-          <w:szCs w:val="20"/>
-          <w:lang w:val="en-US"/>
-        </w:rPr>
-        <w:t xml:space="preserve"> </w:t>
-      </w:r>
-      <w:proofErr w:type="spellStart"/>
-      <w:r>
-        <w:rPr>
-          <w:sz w:val="20"/>
-          <w:szCs w:val="20"/>
-          <w:lang w:val="en-US"/>
-        </w:rPr>
-        <w:t>Enmey</w:t>
-      </w:r>
-      <w:proofErr w:type="spellEnd"/>
-      <w:r>
-        <w:rPr>
-          <w:sz w:val="20"/>
-          <w:szCs w:val="20"/>
-          <w:lang w:val="en-US"/>
-        </w:rPr>
-        <w:t>: These enemies do not require themselves to touch the player sprite before they can attack. As long as the player is within a certain radius, these types of enemies can use their attack (usually range enemies).</w:t>
-      </w:r>
-    </w:p>
-    <w:p>
-      <w:pPr>
-        <w:rPr>
-          <w:sz w:val="20"/>
-          <w:szCs w:val="20"/>
-          <w:lang w:val="en-US"/>
-        </w:rPr>
-      </w:pPr>
-    </w:p>
-    <w:p>
-      <w:pPr>
-        <w:pStyle w:val="Heading3"/>
-        <w:rPr>
-          <w:rFonts w:ascii="Times New Roman" w:hAnsi="Times New Roman" w:cs="Times New Roman"/>
-          <w:sz w:val="20"/>
-          <w:szCs w:val="20"/>
-          <w:lang w:val="en-US"/>
-        </w:rPr>
-      </w:pPr>
-      <w:bookmarkStart w:id="55" w:name="_Toc346192041"/>
-      <w:r>
-        <w:rPr>
-          <w:rFonts w:ascii="Times New Roman" w:hAnsi="Times New Roman" w:cs="Times New Roman"/>
-          <w:sz w:val="20"/>
-          <w:szCs w:val="20"/>
-          <w:lang w:val="en-US"/>
-        </w:rPr>
-        <w:t>Antagonistic Properties</w:t>
-      </w:r>
-      <w:bookmarkEnd w:id="55"/>
-    </w:p>
-    <w:p>
-      <w:pPr>
-        <w:rPr>
-          <w:sz w:val="20"/>
-          <w:szCs w:val="20"/>
-          <w:lang w:val="en-US"/>
-        </w:rPr>
-      </w:pPr>
-    </w:p>
-    <w:p>
-      <w:pPr>
-        <w:rPr>
-          <w:sz w:val="20"/>
-          <w:szCs w:val="20"/>
-          <w:lang w:val="en-US"/>
-        </w:rPr>
-      </w:pPr>
-      <w:r>
-        <w:rPr>
-          <w:sz w:val="20"/>
-          <w:szCs w:val="20"/>
-          <w:lang w:val="en-US"/>
-        </w:rPr>
-        <w:t>All enemies vary under these properties:</w:t>
-      </w:r>
-    </w:p>
-    <w:p>
-      <w:pPr>
-        <w:rPr>
-          <w:sz w:val="20"/>
-          <w:szCs w:val="20"/>
-          <w:lang w:val="en-US"/>
-        </w:rPr>
-      </w:pPr>
-      <w:r>
-        <w:rPr>
-          <w:sz w:val="20"/>
-          <w:szCs w:val="20"/>
-          <w:lang w:val="en-US"/>
-        </w:rPr>
-        <w:t>Health</w:t>
-      </w:r>
-    </w:p>
-    <w:p>
-      <w:pPr>
-        <w:rPr>
-          <w:sz w:val="20"/>
-          <w:szCs w:val="20"/>
-          <w:lang w:val="en-US"/>
-        </w:rPr>
-      </w:pPr>
-      <w:r>
-        <w:rPr>
-          <w:sz w:val="20"/>
-          <w:szCs w:val="20"/>
-          <w:lang w:val="en-US"/>
-        </w:rPr>
-        <w:lastRenderedPageBreak/>
-        <w:t>Speed</w:t>
-      </w:r>
-    </w:p>
-    <w:p>
-      <w:pPr>
-        <w:rPr>
-          <w:sz w:val="20"/>
-          <w:szCs w:val="20"/>
-          <w:lang w:val="en-US"/>
-        </w:rPr>
-      </w:pPr>
-      <w:r>
-        <w:rPr>
-          <w:sz w:val="20"/>
-          <w:szCs w:val="20"/>
-          <w:lang w:val="en-US"/>
-        </w:rPr>
-        <w:t>Behavior</w:t>
-      </w:r>
-    </w:p>
-    <w:p>
-      <w:pPr>
-        <w:rPr>
-          <w:sz w:val="20"/>
-          <w:szCs w:val="20"/>
-          <w:lang w:val="en-US"/>
-        </w:rPr>
-      </w:pPr>
-      <w:r>
-        <w:rPr>
-          <w:sz w:val="20"/>
-          <w:szCs w:val="20"/>
-          <w:lang w:val="en-US"/>
-        </w:rPr>
-        <w:t>Attack</w:t>
-      </w:r>
-    </w:p>
-    <w:p>
-      <w:pPr>
-        <w:rPr>
-          <w:sz w:val="20"/>
-          <w:szCs w:val="20"/>
-          <w:lang w:val="en-US"/>
-        </w:rPr>
-      </w:pPr>
-      <w:r>
-        <w:rPr>
-          <w:sz w:val="20"/>
-          <w:szCs w:val="20"/>
-          <w:lang w:val="en-US"/>
-        </w:rPr>
-        <w:t>Knockback</w:t>
-      </w:r>
-    </w:p>
-    <w:p>
-      <w:pPr>
-        <w:rPr>
-          <w:sz w:val="20"/>
-          <w:szCs w:val="20"/>
-          <w:lang w:val="en-US"/>
-        </w:rPr>
-      </w:pPr>
-    </w:p>
-    <w:p>
-      <w:pPr>
-        <w:pStyle w:val="Heading3"/>
-        <w:rPr>
-          <w:rFonts w:ascii="Times New Roman" w:hAnsi="Times New Roman" w:cs="Times New Roman"/>
-          <w:sz w:val="20"/>
-          <w:szCs w:val="20"/>
-          <w:lang w:val="en-US"/>
-        </w:rPr>
-      </w:pPr>
-      <w:bookmarkStart w:id="56" w:name="_Toc346192042"/>
-      <w:r>
-        <w:rPr>
-          <w:rFonts w:ascii="Times New Roman" w:hAnsi="Times New Roman" w:cs="Times New Roman"/>
-          <w:sz w:val="20"/>
-          <w:szCs w:val="20"/>
-          <w:lang w:val="en-US"/>
-        </w:rPr>
-        <w:t>Antagonistic List</w:t>
-      </w:r>
-      <w:bookmarkEnd w:id="56"/>
-    </w:p>
-    <w:p>
-      <w:pPr>
-        <w:rPr>
-          <w:sz w:val="20"/>
-          <w:szCs w:val="20"/>
-          <w:lang w:val="en-US"/>
-        </w:rPr>
-      </w:pPr>
-    </w:p>
-    <w:p>
-      <w:pPr>
-        <w:rPr>
-          <w:sz w:val="20"/>
-          <w:szCs w:val="20"/>
-          <w:lang w:val="en-US"/>
-        </w:rPr>
-      </w:pPr>
-      <w:r>
-        <w:rPr>
-          <w:sz w:val="20"/>
-          <w:szCs w:val="20"/>
-          <w:lang w:val="en-US"/>
-        </w:rPr>
-        <w:t>-The enemy entities</w:t>
-      </w:r>
-    </w:p>
-    <w:p>
-      <w:pPr>
-        <w:rPr>
-          <w:sz w:val="20"/>
-          <w:szCs w:val="20"/>
-          <w:lang w:val="en-US"/>
-        </w:rPr>
-      </w:pPr>
-    </w:p>
-    <w:p>
-      <w:pPr>
-        <w:rPr>
-          <w:sz w:val="20"/>
-          <w:szCs w:val="20"/>
-          <w:lang w:val="en-US"/>
-        </w:rPr>
-      </w:pPr>
-      <w:r>
-        <w:rPr>
-          <w:sz w:val="20"/>
-          <w:szCs w:val="20"/>
-          <w:lang w:val="en-US"/>
-        </w:rPr>
-        <w:t>-Certain destructible items</w:t>
-      </w:r>
-    </w:p>
-    <w:p>
-      <w:pPr>
-        <w:rPr>
-          <w:sz w:val="20"/>
-          <w:szCs w:val="20"/>
-          <w:lang w:val="en-US"/>
-        </w:rPr>
-      </w:pPr>
-    </w:p>
-    <w:p>
-      <w:pPr>
-        <w:rPr>
-          <w:sz w:val="20"/>
-          <w:szCs w:val="20"/>
-          <w:lang w:val="en-US"/>
-        </w:rPr>
-      </w:pPr>
-      <w:r>
-        <w:rPr>
-          <w:sz w:val="20"/>
-          <w:szCs w:val="20"/>
-          <w:lang w:val="en-US"/>
-        </w:rPr>
-        <w:t>-In game puzzles</w:t>
-      </w:r>
-    </w:p>
-    <w:p>
-      <w:pPr>
-        <w:rPr>
-          <w:sz w:val="20"/>
-          <w:szCs w:val="20"/>
-          <w:lang w:val="en-US"/>
-        </w:rPr>
-      </w:pPr>
-    </w:p>
-    <w:p>
-      <w:pPr>
-        <w:pStyle w:val="Heading3"/>
-        <w:rPr>
-          <w:rFonts w:ascii="Times New Roman" w:hAnsi="Times New Roman" w:cs="Times New Roman"/>
-          <w:sz w:val="20"/>
-          <w:szCs w:val="20"/>
-          <w:lang w:val="en-US"/>
-        </w:rPr>
-      </w:pPr>
-      <w:bookmarkStart w:id="57" w:name="_Toc346192043"/>
-      <w:r>
-        <w:rPr>
-          <w:rFonts w:ascii="Times New Roman" w:hAnsi="Times New Roman" w:cs="Times New Roman"/>
-          <w:sz w:val="20"/>
-          <w:szCs w:val="20"/>
-          <w:lang w:val="en-US"/>
-        </w:rPr>
-        <w:t>Artificial Intelligence (AI)</w:t>
-      </w:r>
-      <w:bookmarkEnd w:id="52"/>
-      <w:bookmarkEnd w:id="53"/>
-      <w:bookmarkEnd w:id="57"/>
+      <w:bookmarkEnd w:id="58"/>
     </w:p>
     <w:p>
       <w:pPr>
@@ -16227,9 +15534,9 @@
           <w:lang w:val="en-US"/>
         </w:rPr>
       </w:pPr>
-      <w:bookmarkStart w:id="58" w:name="_Toc83200829"/>
-      <w:bookmarkStart w:id="59" w:name="_Toc83201452"/>
-      <w:bookmarkStart w:id="60" w:name="_Toc346192044"/>
+      <w:bookmarkStart w:id="59" w:name="_Toc83200829"/>
+      <w:bookmarkStart w:id="60" w:name="_Toc83201452"/>
+      <w:bookmarkStart w:id="61" w:name="_Toc346192044"/>
       <w:r>
         <w:rPr>
           <w:rFonts w:ascii="Times New Roman" w:hAnsi="Times New Roman" w:cs="Times New Roman"/>
@@ -16241,9 +15548,9 @@
         </w:rPr>
         <w:t>Global Game Elements</w:t>
       </w:r>
-      <w:bookmarkEnd w:id="58"/>
       <w:bookmarkEnd w:id="59"/>
       <w:bookmarkEnd w:id="60"/>
+      <w:bookmarkEnd w:id="61"/>
     </w:p>
     <w:p>
       <w:pPr>
@@ -16299,9 +15606,9 @@
           <w:lang w:val="en-US"/>
         </w:rPr>
       </w:pPr>
-      <w:bookmarkStart w:id="61" w:name="_Toc83200830"/>
-      <w:bookmarkStart w:id="62" w:name="_Toc83201453"/>
-      <w:bookmarkStart w:id="63" w:name="_Toc346192045"/>
+      <w:bookmarkStart w:id="62" w:name="_Toc83200830"/>
+      <w:bookmarkStart w:id="63" w:name="_Toc83201453"/>
+      <w:bookmarkStart w:id="64" w:name="_Toc346192045"/>
       <w:r>
         <w:rPr>
           <w:rFonts w:ascii="Times New Roman" w:hAnsi="Times New Roman" w:cs="Times New Roman"/>
@@ -16313,9 +15620,9 @@
         </w:rPr>
         <w:t>The Story</w:t>
       </w:r>
-      <w:bookmarkEnd w:id="61"/>
       <w:bookmarkEnd w:id="62"/>
       <w:bookmarkEnd w:id="63"/>
+      <w:bookmarkEnd w:id="64"/>
     </w:p>
     <w:p>
       <w:pPr>
@@ -16398,9 +15705,9 @@
           <w:lang w:val="en-US"/>
         </w:rPr>
       </w:pPr>
-      <w:bookmarkStart w:id="64" w:name="_Toc346192046"/>
-      <w:bookmarkStart w:id="65" w:name="OLE_LINK1"/>
-      <w:bookmarkStart w:id="66" w:name="OLE_LINK2"/>
+      <w:bookmarkStart w:id="65" w:name="_Toc346192046"/>
+      <w:bookmarkStart w:id="66" w:name="OLE_LINK1"/>
+      <w:bookmarkStart w:id="67" w:name="OLE_LINK2"/>
       <w:r>
         <w:rPr>
           <w:rFonts w:ascii="Times New Roman" w:hAnsi="Times New Roman" w:cs="Times New Roman"/>
@@ -16411,27 +15718,27 @@
         <w:lastRenderedPageBreak/>
         <w:t>The Story Copy</w:t>
       </w:r>
-      <w:bookmarkEnd w:id="64"/>
-    </w:p>
-    <w:p>
-      <w:pPr>
-        <w:rPr>
-          <w:lang w:val="en-US"/>
-        </w:rPr>
-      </w:pPr>
-    </w:p>
-    <w:p>
-      <w:pPr>
-        <w:rPr>
-          <w:sz w:val="20"/>
-          <w:szCs w:val="20"/>
-          <w:lang w:val="en-US"/>
-        </w:rPr>
-      </w:pPr>
-      <w:bookmarkStart w:id="67" w:name="_Toc83200831"/>
-      <w:bookmarkStart w:id="68" w:name="_Toc83201454"/>
       <w:bookmarkEnd w:id="65"/>
+    </w:p>
+    <w:p>
+      <w:pPr>
+        <w:rPr>
+          <w:lang w:val="en-US"/>
+        </w:rPr>
+      </w:pPr>
+    </w:p>
+    <w:p>
+      <w:pPr>
+        <w:rPr>
+          <w:sz w:val="20"/>
+          <w:szCs w:val="20"/>
+          <w:lang w:val="en-US"/>
+        </w:rPr>
+      </w:pPr>
+      <w:bookmarkStart w:id="68" w:name="_Toc83200831"/>
+      <w:bookmarkStart w:id="69" w:name="_Toc83201454"/>
       <w:bookmarkEnd w:id="66"/>
+      <w:bookmarkEnd w:id="67"/>
       <w:r>
         <w:rPr>
           <w:sz w:val="20"/>
@@ -16467,7 +15774,7 @@
           <w:lang w:val="en-US"/>
         </w:rPr>
       </w:pPr>
-      <w:bookmarkStart w:id="69" w:name="_Toc346192047"/>
+      <w:bookmarkStart w:id="70" w:name="_Toc346192047"/>
       <w:r>
         <w:rPr>
           <w:rFonts w:ascii="Times New Roman" w:hAnsi="Times New Roman" w:cs="Times New Roman"/>
@@ -16479,9 +15786,9 @@
         </w:rPr>
         <w:t>Concept Art</w:t>
       </w:r>
-      <w:bookmarkEnd w:id="67"/>
       <w:bookmarkEnd w:id="68"/>
       <w:bookmarkEnd w:id="69"/>
+      <w:bookmarkEnd w:id="70"/>
     </w:p>
     <w:p>
       <w:pPr>
@@ -16517,7 +15824,7 @@
                     </pic:cNvPicPr>
                   </pic:nvPicPr>
                   <pic:blipFill>
-                    <a:blip r:embed="rId19" cstate="print">
+                    <a:blip r:embed="rId20" cstate="print">
                       <a:extLst>
                         <a:ext uri="{28A0092B-C50C-407E-A947-70E740481C1C}">
                           <a14:useLocalDpi xmlns:a14="http://schemas.microsoft.com/office/drawing/2010/main" val="0"/>
@@ -16583,7 +15890,7 @@
                     </pic:cNvPicPr>
                   </pic:nvPicPr>
                   <pic:blipFill>
-                    <a:blip r:embed="rId20">
+                    <a:blip r:embed="rId21">
                       <a:extLst>
                         <a:ext uri="{28A0092B-C50C-407E-A947-70E740481C1C}">
                           <a14:useLocalDpi xmlns:a14="http://schemas.microsoft.com/office/drawing/2010/main" val="0"/>
@@ -16873,9 +16180,9 @@
         </w:rPr>
         <w:t xml:space="preserve"> </w:t>
       </w:r>
-      <w:bookmarkStart w:id="70" w:name="_Toc83200832"/>
-      <w:bookmarkStart w:id="71" w:name="_Toc83201455"/>
-      <w:bookmarkStart w:id="72" w:name="_Toc346192048"/>
+      <w:bookmarkStart w:id="71" w:name="_Toc83200832"/>
+      <w:bookmarkStart w:id="72" w:name="_Toc83201455"/>
+      <w:bookmarkStart w:id="73" w:name="_Toc346192048"/>
       <w:r>
         <w:rPr>
           <w:rFonts w:ascii="Times New Roman" w:hAnsi="Times New Roman" w:cs="Times New Roman"/>
@@ -16887,9 +16194,9 @@
         </w:rPr>
         <w:t>Level Design</w:t>
       </w:r>
-      <w:bookmarkEnd w:id="70"/>
       <w:bookmarkEnd w:id="71"/>
       <w:bookmarkEnd w:id="72"/>
+      <w:bookmarkEnd w:id="73"/>
     </w:p>
     <w:p>
       <w:pPr>
@@ -16946,9 +16253,9 @@
             <o:lock v:ext="edit" aspectratio="t"/>
           </v:shapetype>
           <v:shape id="_x0000_i1025" type="#_x0000_t75" style="width:489.75pt;height:269.25pt" o:ole="">
-            <v:imagedata r:id="rId21" o:title=""/>
+            <v:imagedata r:id="rId22" o:title=""/>
           </v:shape>
-          <o:OLEObject Type="Embed" ProgID="Visio.Drawing.15" ShapeID="_x0000_i1025" DrawAspect="Content" ObjectID="_1487398340" r:id="rId22"/>
+          <o:OLEObject Type="Embed" ProgID="Visio.Drawing.15" ShapeID="_x0000_i1025" DrawAspect="Content" ObjectID="_1487398924" r:id="rId23"/>
         </w:object>
       </w:r>
     </w:p>
@@ -16982,7 +16289,7 @@
           <w:lang w:val="en-US"/>
         </w:rPr>
       </w:pPr>
-      <w:bookmarkStart w:id="73" w:name="_Toc346192049"/>
+      <w:bookmarkStart w:id="74" w:name="_Toc346192049"/>
       <w:r>
         <w:rPr>
           <w:rFonts w:ascii="Times New Roman" w:hAnsi="Times New Roman" w:cs="Times New Roman"/>
@@ -16992,7 +16299,7 @@
         </w:rPr>
         <w:t>Level Copy</w:t>
       </w:r>
-      <w:bookmarkEnd w:id="73"/>
+      <w:bookmarkEnd w:id="74"/>
     </w:p>
     <w:p>
       <w:pPr>
@@ -17064,9 +16371,9 @@
         </w:rPr>
         <w:t xml:space="preserve"> </w:t>
       </w:r>
-      <w:bookmarkStart w:id="74" w:name="_Toc83200833"/>
-      <w:bookmarkStart w:id="75" w:name="_Toc83201456"/>
-      <w:bookmarkStart w:id="76" w:name="_Toc346192050"/>
+      <w:bookmarkStart w:id="75" w:name="_Toc83200833"/>
+      <w:bookmarkStart w:id="76" w:name="_Toc83201456"/>
+      <w:bookmarkStart w:id="77" w:name="_Toc346192050"/>
       <w:r>
         <w:rPr>
           <w:rFonts w:ascii="Times New Roman" w:hAnsi="Times New Roman" w:cs="Times New Roman"/>
@@ -17078,9 +16385,9 @@
         </w:rPr>
         <w:t>Audio &amp; Sound F/X</w:t>
       </w:r>
-      <w:bookmarkEnd w:id="74"/>
       <w:bookmarkEnd w:id="75"/>
       <w:bookmarkEnd w:id="76"/>
+      <w:bookmarkEnd w:id="77"/>
     </w:p>
     <w:p>
       <w:pPr>
@@ -17140,8 +16447,8 @@
         </w:rPr>
         <w:t xml:space="preserve"> </w:t>
       </w:r>
-      <w:hyperlink r:id="rId23" w:history="1">
-        <w:bookmarkStart w:id="77" w:name="_Toc346192051"/>
+      <w:hyperlink r:id="rId24" w:history="1">
+        <w:bookmarkStart w:id="78" w:name="_Toc346192051"/>
         <w:r>
           <w:rPr>
             <w:rStyle w:val="Hyperlink"/>
@@ -17157,7 +16464,7 @@
           <w:t xml:space="preserve">Game </w:t>
         </w:r>
       </w:hyperlink>
-      <w:hyperlink r:id="rId24" w:history="1">
+      <w:hyperlink r:id="rId25" w:history="1">
         <w:r>
           <w:rPr>
             <w:rStyle w:val="Hyperlink"/>
@@ -17172,7 +16479,7 @@
           </w:rPr>
           <w:t>Architecture</w:t>
         </w:r>
-        <w:bookmarkEnd w:id="77"/>
+        <w:bookmarkEnd w:id="78"/>
       </w:hyperlink>
       <w:r>
         <w:rPr>
@@ -17238,12 +16545,12 @@
       <w:r>
         <w:object w:dxaOrig="13392" w:dyaOrig="8364" w14:anchorId="13D3E258">
           <v:shape id="_x0000_i1026" type="#_x0000_t75" style="width:453pt;height:282.75pt" o:ole="">
-            <v:imagedata r:id="rId25" o:title=""/>
+            <v:imagedata r:id="rId26" o:title=""/>
           </v:shape>
-          <o:OLEObject Type="Embed" ProgID="Visio.Drawing.15" ShapeID="_x0000_i1026" DrawAspect="Content" ObjectID="_1487398341" r:id="rId26"/>
+          <o:OLEObject Type="Embed" ProgID="Visio.Drawing.15" ShapeID="_x0000_i1026" DrawAspect="Content" ObjectID="_1487398925" r:id="rId27"/>
         </w:object>
       </w:r>
-      <w:bookmarkStart w:id="78" w:name="_Toc346192052"/>
+      <w:bookmarkStart w:id="79" w:name="_Toc346192052"/>
       <w:r>
         <w:rPr>
           <w:rFonts w:ascii="Times New Roman" w:hAnsi="Times New Roman" w:cs="Times New Roman"/>
@@ -17253,7 +16560,7 @@
         </w:rPr>
         <w:t>Game Architecture Overview</w:t>
       </w:r>
-      <w:bookmarkEnd w:id="78"/>
+      <w:bookmarkEnd w:id="79"/>
     </w:p>
     <w:p>
       <w:pPr>
@@ -17464,7 +16771,7 @@
           <w:lang w:val="en-US"/>
         </w:rPr>
       </w:pPr>
-      <w:bookmarkStart w:id="79" w:name="_Toc346192053"/>
+      <w:bookmarkStart w:id="80" w:name="_Toc346192053"/>
       <w:r>
         <w:rPr>
           <w:rFonts w:ascii="Times New Roman" w:hAnsi="Times New Roman" w:cs="Times New Roman"/>
@@ -17474,50 +16781,32 @@
         </w:rPr>
         <w:t>Architecture Copy</w:t>
       </w:r>
-      <w:bookmarkEnd w:id="79"/>
-    </w:p>
-    <w:p>
-      <w:pPr>
-        <w:rPr>
-          <w:sz w:val="20"/>
-          <w:szCs w:val="20"/>
-          <w:lang w:val="en-US"/>
-        </w:rPr>
-      </w:pPr>
-    </w:p>
-    <w:p>
-      <w:pPr>
-        <w:rPr>
-          <w:sz w:val="20"/>
-          <w:szCs w:val="20"/>
-          <w:lang w:val="en-US"/>
-        </w:rPr>
-      </w:pPr>
-      <w:r>
-        <w:rPr>
-          <w:sz w:val="20"/>
-          <w:szCs w:val="20"/>
-          <w:lang w:val="en-US"/>
-        </w:rPr>
-        <w:t xml:space="preserve">All text </w:t>
-      </w:r>
-      <w:proofErr w:type="spellStart"/>
-      <w:r>
-        <w:rPr>
-          <w:sz w:val="20"/>
-          <w:szCs w:val="20"/>
-          <w:lang w:val="en-US"/>
-        </w:rPr>
-        <w:t>fro</w:t>
-      </w:r>
-      <w:proofErr w:type="spellEnd"/>
-      <w:r>
-        <w:rPr>
-          <w:sz w:val="20"/>
-          <w:szCs w:val="20"/>
-          <w:lang w:val="en-US"/>
-        </w:rPr>
-        <w:t xml:space="preserve"> the game can be complied here. </w:t>
+      <w:bookmarkEnd w:id="80"/>
+    </w:p>
+    <w:p>
+      <w:pPr>
+        <w:rPr>
+          <w:sz w:val="20"/>
+          <w:szCs w:val="20"/>
+          <w:lang w:val="en-US"/>
+        </w:rPr>
+      </w:pPr>
+    </w:p>
+    <w:p>
+      <w:pPr>
+        <w:rPr>
+          <w:sz w:val="20"/>
+          <w:szCs w:val="20"/>
+          <w:lang w:val="en-US"/>
+        </w:rPr>
+      </w:pPr>
+      <w:r>
+        <w:rPr>
+          <w:sz w:val="20"/>
+          <w:szCs w:val="20"/>
+          <w:lang w:val="en-US"/>
+        </w:rPr>
+        <w:t xml:space="preserve">All text fro the game can be complied here. </w:t>
       </w:r>
     </w:p>
     <w:p>
@@ -17565,7 +16854,7 @@
           <w:lang w:val="en-US"/>
         </w:rPr>
       </w:pPr>
-      <w:bookmarkStart w:id="80" w:name="_Toc346192054"/>
+      <w:bookmarkStart w:id="81" w:name="_Toc346192054"/>
       <w:r>
         <w:rPr>
           <w:rFonts w:ascii="Times New Roman" w:hAnsi="Times New Roman" w:cs="Times New Roman"/>
@@ -17575,7 +16864,7 @@
         </w:rPr>
         <w:t>How to play Copy</w:t>
       </w:r>
-      <w:bookmarkEnd w:id="80"/>
+      <w:bookmarkEnd w:id="81"/>
     </w:p>
     <w:p>
       <w:pPr>
@@ -17710,25 +16999,7 @@
           <w:szCs w:val="20"/>
           <w:lang w:val="en-US"/>
         </w:rPr>
-        <w:t xml:space="preserve">Use the </w:t>
-      </w:r>
-      <w:proofErr w:type="spellStart"/>
-      <w:r>
-        <w:rPr>
-          <w:sz w:val="20"/>
-          <w:szCs w:val="20"/>
-          <w:lang w:val="en-US"/>
-        </w:rPr>
-        <w:t>thumbsticks</w:t>
-      </w:r>
-      <w:proofErr w:type="spellEnd"/>
-      <w:r>
-        <w:rPr>
-          <w:sz w:val="20"/>
-          <w:szCs w:val="20"/>
-          <w:lang w:val="en-US"/>
-        </w:rPr>
-        <w:t xml:space="preserve"> to move around</w:t>
+        <w:t>Use the thumbsticks to move around</w:t>
       </w:r>
     </w:p>
     <w:p>
@@ -17814,7 +17085,7 @@
         </w:rPr>
         <w:br w:type="page"/>
       </w:r>
-      <w:bookmarkStart w:id="81" w:name="_Toc346192055"/>
+      <w:bookmarkStart w:id="82" w:name="_Toc346192055"/>
       <w:r>
         <w:rPr>
           <w:rFonts w:ascii="Times New Roman" w:hAnsi="Times New Roman" w:cs="Times New Roman"/>
@@ -17825,7 +17096,7 @@
         <w:lastRenderedPageBreak/>
         <w:t>Technical Document</w:t>
       </w:r>
-      <w:bookmarkEnd w:id="81"/>
+      <w:bookmarkEnd w:id="82"/>
     </w:p>
     <w:p>
       <w:pPr>
@@ -17937,10 +17208,10 @@
           <w:lang w:val="en-US"/>
         </w:rPr>
       </w:pPr>
-      <w:bookmarkStart w:id="82" w:name="_Toc83200836"/>
-      <w:bookmarkStart w:id="83" w:name="_Toc83201459"/>
-      <w:bookmarkStart w:id="84" w:name="_Toc96877702"/>
-      <w:bookmarkStart w:id="85" w:name="_Toc346192056"/>
+      <w:bookmarkStart w:id="83" w:name="_Toc83200836"/>
+      <w:bookmarkStart w:id="84" w:name="_Toc83201459"/>
+      <w:bookmarkStart w:id="85" w:name="_Toc96877702"/>
+      <w:bookmarkStart w:id="86" w:name="_Toc346192056"/>
       <w:r>
         <w:rPr>
           <w:rFonts w:ascii="Times New Roman" w:hAnsi="Times New Roman" w:cs="Times New Roman"/>
@@ -17952,10 +17223,10 @@
         </w:rPr>
         <w:t>System Requirements</w:t>
       </w:r>
-      <w:bookmarkEnd w:id="82"/>
       <w:bookmarkEnd w:id="83"/>
       <w:bookmarkEnd w:id="84"/>
       <w:bookmarkEnd w:id="85"/>
+      <w:bookmarkEnd w:id="86"/>
     </w:p>
     <w:p>
       <w:pPr>
@@ -18007,26 +17278,14 @@
           <w:lang w:val="en-US"/>
         </w:rPr>
       </w:pPr>
-      <w:proofErr w:type="spellStart"/>
-      <w:r>
-        <w:rPr>
-          <w:sz w:val="20"/>
-          <w:szCs w:val="20"/>
-          <w:lang w:val="en-US"/>
-        </w:rPr>
-        <w:t>Shader</w:t>
-      </w:r>
-      <w:proofErr w:type="spellEnd"/>
-      <w:r>
-        <w:rPr>
-          <w:sz w:val="20"/>
-          <w:szCs w:val="20"/>
-          <w:lang w:val="en-US"/>
-        </w:rPr>
-        <w:t xml:space="preserve"> Model 2.0 or greater</w:t>
-      </w:r>
-      <w:bookmarkStart w:id="86" w:name="_GoBack"/>
-      <w:bookmarkEnd w:id="86"/>
+      <w:r>
+        <w:rPr>
+          <w:sz w:val="20"/>
+          <w:szCs w:val="20"/>
+          <w:lang w:val="en-US"/>
+        </w:rPr>
+        <w:t>Shader Model 2.0 or greater</w:t>
+      </w:r>
     </w:p>
     <w:p>
       <w:pPr>
@@ -18235,25 +17494,7 @@
           <w:szCs w:val="20"/>
           <w:lang w:val="en-US"/>
         </w:rPr>
-        <w:t>.</w:t>
-      </w:r>
-      <w:proofErr w:type="spellStart"/>
-      <w:r>
-        <w:rPr>
-          <w:sz w:val="20"/>
-          <w:szCs w:val="20"/>
-          <w:lang w:val="en-US"/>
-        </w:rPr>
-        <w:t>png</w:t>
-      </w:r>
-      <w:proofErr w:type="spellEnd"/>
-      <w:r>
-        <w:rPr>
-          <w:sz w:val="20"/>
-          <w:szCs w:val="20"/>
-          <w:lang w:val="en-US"/>
-        </w:rPr>
-        <w:t xml:space="preserve"> file type</w:t>
+        <w:t>.png file type</w:t>
       </w:r>
     </w:p>
     <w:p>
@@ -19381,36 +18622,8 @@
           <w:szCs w:val="20"/>
           <w:lang w:val="en-US"/>
         </w:rPr>
-        <w:t>.</w:t>
-      </w:r>
-      <w:proofErr w:type="spellStart"/>
-      <w:r>
-        <w:rPr>
-          <w:sz w:val="20"/>
-          <w:szCs w:val="20"/>
-          <w:lang w:val="en-US"/>
-        </w:rPr>
-        <w:t>cs</w:t>
-      </w:r>
-      <w:proofErr w:type="spellEnd"/>
-      <w:r>
-        <w:rPr>
-          <w:sz w:val="20"/>
-          <w:szCs w:val="20"/>
-          <w:lang w:val="en-US"/>
-        </w:rPr>
-        <w:t xml:space="preserve">, .csv, .exe </w:t>
-      </w:r>
-      <w:proofErr w:type="spellStart"/>
-      <w:r>
-        <w:rPr>
-          <w:sz w:val="20"/>
-          <w:szCs w:val="20"/>
-          <w:lang w:val="en-US"/>
-        </w:rPr>
-        <w:t>filetype</w:t>
-      </w:r>
-      <w:proofErr w:type="spellEnd"/>
+        <w:t>.cs, .csv, .exe filetype</w:t>
+      </w:r>
     </w:p>
     <w:p>
       <w:pPr>
@@ -19431,25 +18644,7 @@
           <w:szCs w:val="20"/>
           <w:lang w:val="en-US"/>
         </w:rPr>
-        <w:t xml:space="preserve">Code will be written using standard </w:t>
-      </w:r>
-      <w:proofErr w:type="spellStart"/>
-      <w:r>
-        <w:rPr>
-          <w:sz w:val="20"/>
-          <w:szCs w:val="20"/>
-          <w:lang w:val="en-US"/>
-        </w:rPr>
-        <w:t>ReSharper</w:t>
-      </w:r>
-      <w:proofErr w:type="spellEnd"/>
-      <w:r>
-        <w:rPr>
-          <w:sz w:val="20"/>
-          <w:szCs w:val="20"/>
-          <w:lang w:val="en-US"/>
-        </w:rPr>
-        <w:t xml:space="preserve"> naming and structure conventions.</w:t>
+        <w:t>Code will be written using standard ReSharper naming and structure conventions.</w:t>
       </w:r>
     </w:p>
     <w:p>
@@ -19539,18 +18734,8 @@
           <w:szCs w:val="20"/>
           <w:lang w:val="en-US"/>
         </w:rPr>
-        <w:t xml:space="preserve"> at 1024x786 </w:t>
-      </w:r>
-      <w:proofErr w:type="spellStart"/>
-      <w:r>
-        <w:rPr>
-          <w:sz w:val="20"/>
-          <w:szCs w:val="20"/>
-          <w:lang w:val="en-US"/>
-        </w:rPr>
-        <w:t>px</w:t>
-      </w:r>
-      <w:proofErr w:type="spellEnd"/>
+        <w:t xml:space="preserve"> at 1024x786 px</w:t>
+      </w:r>
     </w:p>
     <w:p>
       <w:pPr>
@@ -20127,23 +19312,13 @@
           <w:lang w:val="en-US"/>
         </w:rPr>
       </w:pPr>
-      <w:proofErr w:type="spellStart"/>
-      <w:r>
-        <w:rPr>
-          <w:sz w:val="20"/>
-          <w:szCs w:val="20"/>
-          <w:lang w:val="en-US"/>
-        </w:rPr>
-        <w:t>ReSharper</w:t>
-      </w:r>
-      <w:proofErr w:type="spellEnd"/>
-      <w:r>
-        <w:rPr>
-          <w:sz w:val="20"/>
-          <w:szCs w:val="20"/>
-          <w:lang w:val="en-US"/>
-        </w:rPr>
-        <w:t xml:space="preserve"> plugin for Visual Studio</w:t>
+      <w:r>
+        <w:rPr>
+          <w:sz w:val="20"/>
+          <w:szCs w:val="20"/>
+          <w:lang w:val="en-US"/>
+        </w:rPr>
+        <w:t>ReSharper plugin for Visual Studio</w:t>
       </w:r>
     </w:p>
     <w:p>
@@ -20183,23 +19358,13 @@
           <w:lang w:val="en-US"/>
         </w:rPr>
       </w:pPr>
-      <w:proofErr w:type="spellStart"/>
-      <w:r>
-        <w:rPr>
-          <w:sz w:val="20"/>
-          <w:szCs w:val="20"/>
-          <w:lang w:val="en-US"/>
-        </w:rPr>
-        <w:t>Farseer</w:t>
-      </w:r>
-      <w:proofErr w:type="spellEnd"/>
-      <w:r>
-        <w:rPr>
-          <w:sz w:val="20"/>
-          <w:szCs w:val="20"/>
-          <w:lang w:val="en-US"/>
-        </w:rPr>
-        <w:t xml:space="preserve"> Physics Engine</w:t>
+      <w:r>
+        <w:rPr>
+          <w:sz w:val="20"/>
+          <w:szCs w:val="20"/>
+          <w:lang w:val="en-US"/>
+        </w:rPr>
+        <w:t>Farseer Physics Engine</w:t>
       </w:r>
     </w:p>
     <w:p>
@@ -20257,7 +19422,6 @@
           <w:lang w:val="en-US"/>
         </w:rPr>
       </w:pPr>
-      <w:proofErr w:type="spellStart"/>
       <w:r>
         <w:rPr>
           <w:sz w:val="20"/>
@@ -20266,7 +19430,6 @@
         </w:rPr>
         <w:t>Inkscape</w:t>
       </w:r>
-      <w:proofErr w:type="spellEnd"/>
     </w:p>
     <w:p>
       <w:pPr>
@@ -20703,7 +19866,6 @@
                 <w:lang w:val="en-US"/>
               </w:rPr>
             </w:pPr>
-            <w:proofErr w:type="spellStart"/>
             <w:r>
               <w:rPr>
                 <w:rFonts w:ascii="Times New Roman" w:hAnsi="Times New Roman" w:cs="Times New Roman"/>
@@ -20714,7 +19876,6 @@
               </w:rPr>
               <w:t>Program.cs</w:t>
             </w:r>
-            <w:proofErr w:type="spellEnd"/>
           </w:p>
           <w:p>
             <w:pPr>
@@ -20732,7 +19893,6 @@
                 <w:lang w:val="en-US"/>
               </w:rPr>
             </w:pPr>
-            <w:proofErr w:type="spellStart"/>
             <w:r>
               <w:rPr>
                 <w:rFonts w:ascii="Times New Roman" w:hAnsi="Times New Roman" w:cs="Times New Roman"/>
@@ -20743,7 +19903,6 @@
               </w:rPr>
               <w:t>Dauntlet.cs</w:t>
             </w:r>
-            <w:proofErr w:type="spellEnd"/>
           </w:p>
           <w:p>
             <w:pPr>
@@ -20753,7 +19912,6 @@
                 <w:lang w:val="en-US"/>
               </w:rPr>
             </w:pPr>
-            <w:proofErr w:type="spellStart"/>
             <w:r>
               <w:rPr>
                 <w:sz w:val="20"/>
@@ -20762,7 +19920,6 @@
               </w:rPr>
               <w:t>GameScreen.cs</w:t>
             </w:r>
-            <w:proofErr w:type="spellEnd"/>
           </w:p>
           <w:p>
             <w:pPr>
@@ -20772,7 +19929,6 @@
                 <w:lang w:val="en-US"/>
               </w:rPr>
             </w:pPr>
-            <w:proofErr w:type="spellStart"/>
             <w:r>
               <w:rPr>
                 <w:sz w:val="20"/>
@@ -20781,7 +19937,6 @@
               </w:rPr>
               <w:t>MainMenuScreen.cs</w:t>
             </w:r>
-            <w:proofErr w:type="spellEnd"/>
           </w:p>
           <w:p>
             <w:pPr>
@@ -20791,7 +19946,6 @@
                 <w:lang w:val="en-US"/>
               </w:rPr>
             </w:pPr>
-            <w:proofErr w:type="spellStart"/>
             <w:r>
               <w:rPr>
                 <w:sz w:val="20"/>
@@ -20800,7 +19954,6 @@
               </w:rPr>
               <w:t>LoadingScreen.cs</w:t>
             </w:r>
-            <w:proofErr w:type="spellEnd"/>
           </w:p>
           <w:p>
             <w:pPr>
@@ -20810,7 +19963,6 @@
                 <w:lang w:val="en-US"/>
               </w:rPr>
             </w:pPr>
-            <w:proofErr w:type="spellStart"/>
             <w:r>
               <w:rPr>
                 <w:sz w:val="20"/>
@@ -20819,7 +19971,6 @@
               </w:rPr>
               <w:t>GameplayScreen.cs</w:t>
             </w:r>
-            <w:proofErr w:type="spellEnd"/>
           </w:p>
           <w:p>
             <w:pPr>
@@ -20829,7 +19980,6 @@
                 <w:lang w:val="en-US"/>
               </w:rPr>
             </w:pPr>
-            <w:proofErr w:type="spellStart"/>
             <w:r>
               <w:rPr>
                 <w:sz w:val="20"/>
@@ -20838,7 +19988,6 @@
               </w:rPr>
               <w:t>PauseScreen.cs</w:t>
             </w:r>
-            <w:proofErr w:type="spellEnd"/>
           </w:p>
           <w:p>
             <w:pPr>
@@ -20848,7 +19997,6 @@
                 <w:lang w:val="en-US"/>
               </w:rPr>
             </w:pPr>
-            <w:proofErr w:type="spellStart"/>
             <w:r>
               <w:rPr>
                 <w:sz w:val="20"/>
@@ -20857,7 +20005,6 @@
               </w:rPr>
               <w:t>SoundManager.cs</w:t>
             </w:r>
-            <w:proofErr w:type="spellEnd"/>
           </w:p>
           <w:p>
             <w:pPr>
@@ -20867,7 +20014,6 @@
                 <w:lang w:val="en-US"/>
               </w:rPr>
             </w:pPr>
-            <w:proofErr w:type="spellStart"/>
             <w:r>
               <w:rPr>
                 <w:sz w:val="20"/>
@@ -20876,7 +20022,6 @@
               </w:rPr>
               <w:t>CameraManager.cs</w:t>
             </w:r>
-            <w:proofErr w:type="spellEnd"/>
           </w:p>
           <w:p>
             <w:pPr>
@@ -20886,7 +20031,6 @@
                 <w:lang w:val="en-US"/>
               </w:rPr>
             </w:pPr>
-            <w:proofErr w:type="spellStart"/>
             <w:r>
               <w:rPr>
                 <w:sz w:val="20"/>
@@ -20895,7 +20039,6 @@
               </w:rPr>
               <w:t>TileEngine.cs</w:t>
             </w:r>
-            <w:proofErr w:type="spellEnd"/>
           </w:p>
           <w:p>
             <w:pPr>
@@ -20905,7 +20048,6 @@
                 <w:lang w:val="en-US"/>
               </w:rPr>
             </w:pPr>
-            <w:proofErr w:type="spellStart"/>
             <w:r>
               <w:rPr>
                 <w:sz w:val="20"/>
@@ -20914,7 +20056,6 @@
               </w:rPr>
               <w:t>PlayerEntity.cs</w:t>
             </w:r>
-            <w:proofErr w:type="spellEnd"/>
           </w:p>
           <w:p>
             <w:pPr>
@@ -21636,23 +20777,7 @@
           <w:rFonts w:ascii="Times New Roman" w:hAnsi="Times New Roman" w:cs="Times New Roman"/>
           <w:lang w:val="en-US"/>
         </w:rPr>
-        <w:t xml:space="preserve">Abstract (i.e., </w:t>
-      </w:r>
-      <w:proofErr w:type="spellStart"/>
-      <w:r>
-        <w:rPr>
-          <w:rFonts w:ascii="Times New Roman" w:hAnsi="Times New Roman" w:cs="Times New Roman"/>
-          <w:lang w:val="en-US"/>
-        </w:rPr>
-        <w:t>Arkanoid</w:t>
-      </w:r>
-      <w:proofErr w:type="spellEnd"/>
-      <w:r>
-        <w:rPr>
-          <w:rFonts w:ascii="Times New Roman" w:hAnsi="Times New Roman" w:cs="Times New Roman"/>
-          <w:lang w:val="en-US"/>
-        </w:rPr>
-        <w:t>)</w:t>
+        <w:t>Abstract (i.e., Arkanoid)</w:t>
       </w:r>
     </w:p>
     <w:p>
@@ -21726,23 +20851,7 @@
           <w:rFonts w:ascii="Times New Roman" w:hAnsi="Times New Roman" w:cs="Times New Roman"/>
           <w:lang w:val="en-US"/>
         </w:rPr>
-        <w:t>Beat-</w:t>
-      </w:r>
-      <w:proofErr w:type="spellStart"/>
-      <w:r>
-        <w:rPr>
-          <w:rFonts w:ascii="Times New Roman" w:hAnsi="Times New Roman" w:cs="Times New Roman"/>
-          <w:lang w:val="en-US"/>
-        </w:rPr>
-        <w:t>em</w:t>
-      </w:r>
-      <w:proofErr w:type="spellEnd"/>
-      <w:r>
-        <w:rPr>
-          <w:rFonts w:ascii="Times New Roman" w:hAnsi="Times New Roman" w:cs="Times New Roman"/>
-          <w:lang w:val="en-US"/>
-        </w:rPr>
-        <w:t>-up</w:t>
+        <w:t>Beat-em-up</w:t>
       </w:r>
     </w:p>
     <w:p>
@@ -21762,33 +20871,8 @@
           <w:rFonts w:ascii="Times New Roman" w:hAnsi="Times New Roman" w:cs="Times New Roman"/>
           <w:lang w:val="en-US"/>
         </w:rPr>
-        <w:t xml:space="preserve">Flight </w:t>
-      </w:r>
-      <w:proofErr w:type="spellStart"/>
-      <w:r>
-        <w:rPr>
-          <w:rFonts w:ascii="Times New Roman" w:hAnsi="Times New Roman" w:cs="Times New Roman"/>
-          <w:lang w:val="en-US"/>
-        </w:rPr>
-        <w:t>Sim</w:t>
-      </w:r>
-      <w:proofErr w:type="spellEnd"/>
-      <w:r>
-        <w:rPr>
-          <w:rFonts w:ascii="Times New Roman" w:hAnsi="Times New Roman" w:cs="Times New Roman"/>
-          <w:lang w:val="en-US"/>
-        </w:rPr>
-        <w:t xml:space="preserve">/Space </w:t>
-      </w:r>
-      <w:proofErr w:type="spellStart"/>
-      <w:r>
-        <w:rPr>
-          <w:rFonts w:ascii="Times New Roman" w:hAnsi="Times New Roman" w:cs="Times New Roman"/>
-          <w:lang w:val="en-US"/>
-        </w:rPr>
-        <w:t>Sim</w:t>
-      </w:r>
-      <w:proofErr w:type="spellEnd"/>
+        <w:t>Flight Sim/Space Sim</w:t>
+      </w:r>
     </w:p>
     <w:p>
       <w:pPr>
@@ -22007,23 +21091,7 @@
           <w:rFonts w:ascii="Times New Roman" w:hAnsi="Times New Roman" w:cs="Times New Roman"/>
           <w:lang w:val="en-US"/>
         </w:rPr>
-        <w:t>Shoot-</w:t>
-      </w:r>
-      <w:proofErr w:type="spellStart"/>
-      <w:r>
-        <w:rPr>
-          <w:rFonts w:ascii="Times New Roman" w:hAnsi="Times New Roman" w:cs="Times New Roman"/>
-          <w:lang w:val="en-US"/>
-        </w:rPr>
-        <w:t>em</w:t>
-      </w:r>
-      <w:proofErr w:type="spellEnd"/>
-      <w:r>
-        <w:rPr>
-          <w:rFonts w:ascii="Times New Roman" w:hAnsi="Times New Roman" w:cs="Times New Roman"/>
-          <w:lang w:val="en-US"/>
-        </w:rPr>
-        <w:t>-up (scrolling shooter)</w:t>
+        <w:t>Shoot-em-up (scrolling shooter)</w:t>
       </w:r>
     </w:p>
     <w:p>
@@ -25222,7 +24290,7 @@
                           </pic:cNvPicPr>
                         </pic:nvPicPr>
                         <pic:blipFill>
-                          <a:blip r:embed="rId27">
+                          <a:blip r:embed="rId28">
                             <a:extLst>
                               <a:ext uri="{28A0092B-C50C-407E-A947-70E740481C1C}">
                                 <a14:useLocalDpi xmlns:a14="http://schemas.microsoft.com/office/drawing/2010/main" val="0"/>
@@ -25286,7 +24354,7 @@
                           </pic:cNvPicPr>
                         </pic:nvPicPr>
                         <pic:blipFill>
-                          <a:blip r:embed="rId28">
+                          <a:blip r:embed="rId29">
                             <a:extLst>
                               <a:ext uri="{28A0092B-C50C-407E-A947-70E740481C1C}">
                                 <a14:useLocalDpi xmlns:a14="http://schemas.microsoft.com/office/drawing/2010/main" val="0"/>
@@ -25417,7 +24485,7 @@
                     </pic:cNvPicPr>
                   </pic:nvPicPr>
                   <pic:blipFill>
-                    <a:blip r:embed="rId29">
+                    <a:blip r:embed="rId30">
                       <a:extLst>
                         <a:ext uri="{28A0092B-C50C-407E-A947-70E740481C1C}">
                           <a14:useLocalDpi xmlns:a14="http://schemas.microsoft.com/office/drawing/2010/main" val="0"/>
@@ -25527,23 +24595,157 @@
 
 <file path=word/footer2.xml><?xml version="1.0" encoding="utf-8"?>
 <w:ftr xmlns:wpc="http://schemas.microsoft.com/office/word/2010/wordprocessingCanvas" xmlns:mc="http://schemas.openxmlformats.org/markup-compatibility/2006" xmlns:o="urn:schemas-microsoft-com:office:office" xmlns:r="http://schemas.openxmlformats.org/officeDocument/2006/relationships" xmlns:m="http://schemas.openxmlformats.org/officeDocument/2006/math" xmlns:v="urn:schemas-microsoft-com:vml" xmlns:wp14="http://schemas.microsoft.com/office/word/2010/wordprocessingDrawing" xmlns:wp="http://schemas.openxmlformats.org/drawingml/2006/wordprocessingDrawing" xmlns:w10="urn:schemas-microsoft-com:office:word" xmlns:w="http://schemas.openxmlformats.org/wordprocessingml/2006/main" xmlns:w14="http://schemas.microsoft.com/office/word/2010/wordml" xmlns:w15="http://schemas.microsoft.com/office/word/2012/wordml" xmlns:wpg="http://schemas.microsoft.com/office/word/2010/wordprocessingGroup" xmlns:wpi="http://schemas.microsoft.com/office/word/2010/wordprocessingInk" xmlns:wne="http://schemas.microsoft.com/office/word/2006/wordml" xmlns:wps="http://schemas.microsoft.com/office/word/2010/wordprocessingShape" mc:Ignorable="w14 w15 wp14">
+  <w:sdt>
+    <w:sdtPr>
+      <w:id w:val="-71279277"/>
+      <w:docPartObj>
+        <w:docPartGallery w:val="Page Numbers (Bottom of Page)"/>
+        <w:docPartUnique/>
+      </w:docPartObj>
+    </w:sdtPr>
+    <w:sdtEndPr>
+      <w:rPr>
+        <w:color w:val="7F7F7F" w:themeColor="background1" w:themeShade="7F"/>
+        <w:spacing w:val="60"/>
+      </w:rPr>
+    </w:sdtEndPr>
+    <w:sdtContent>
+      <w:p>
+        <w:pPr>
+          <w:pStyle w:val="Footer"/>
+          <w:pBdr>
+            <w:top w:val="single" w:sz="4" w:space="1" w:color="D9D9D9" w:themeColor="background1" w:themeShade="D9"/>
+          </w:pBdr>
+          <w:rPr>
+            <w:b/>
+            <w:bCs/>
+          </w:rPr>
+        </w:pPr>
+        <w:r>
+          <w:fldChar w:fldCharType="begin"/>
+        </w:r>
+        <w:r>
+          <w:instrText xml:space="preserve"> PAGE   \* MERGEFORMAT </w:instrText>
+        </w:r>
+        <w:r>
+          <w:fldChar w:fldCharType="separate"/>
+        </w:r>
+        <w:r>
+          <w:rPr>
+            <w:b/>
+            <w:bCs/>
+            <w:noProof/>
+          </w:rPr>
+          <w:t>1</w:t>
+        </w:r>
+        <w:r>
+          <w:rPr>
+            <w:b/>
+            <w:bCs/>
+            <w:noProof/>
+          </w:rPr>
+          <w:fldChar w:fldCharType="end"/>
+        </w:r>
+        <w:r>
+          <w:rPr>
+            <w:b/>
+            <w:bCs/>
+          </w:rPr>
+          <w:t xml:space="preserve"> | </w:t>
+        </w:r>
+        <w:r>
+          <w:rPr>
+            <w:color w:val="7F7F7F" w:themeColor="background1" w:themeShade="7F"/>
+            <w:spacing w:val="60"/>
+          </w:rPr>
+          <w:t>Page</w:t>
+        </w:r>
+      </w:p>
+    </w:sdtContent>
+  </w:sdt>
   <w:p>
     <w:pPr>
       <w:pStyle w:val="Footer"/>
       <w:jc w:val="center"/>
     </w:pPr>
-    <w:r>
+  </w:p>
+</w:ftr>
+</file>
+
+<file path=word/footer3.xml><?xml version="1.0" encoding="utf-8"?>
+<w:ftr xmlns:wpc="http://schemas.microsoft.com/office/word/2010/wordprocessingCanvas" xmlns:mc="http://schemas.openxmlformats.org/markup-compatibility/2006" xmlns:o="urn:schemas-microsoft-com:office:office" xmlns:r="http://schemas.openxmlformats.org/officeDocument/2006/relationships" xmlns:m="http://schemas.openxmlformats.org/officeDocument/2006/math" xmlns:v="urn:schemas-microsoft-com:vml" xmlns:wp14="http://schemas.microsoft.com/office/word/2010/wordprocessingDrawing" xmlns:wp="http://schemas.openxmlformats.org/drawingml/2006/wordprocessingDrawing" xmlns:w10="urn:schemas-microsoft-com:office:word" xmlns:w="http://schemas.openxmlformats.org/wordprocessingml/2006/main" xmlns:w14="http://schemas.microsoft.com/office/word/2010/wordml" xmlns:w15="http://schemas.microsoft.com/office/word/2012/wordml" xmlns:wpg="http://schemas.microsoft.com/office/word/2010/wordprocessingGroup" xmlns:wpi="http://schemas.microsoft.com/office/word/2010/wordprocessingInk" xmlns:wne="http://schemas.microsoft.com/office/word/2006/wordml" xmlns:wps="http://schemas.microsoft.com/office/word/2010/wordprocessingShape" mc:Ignorable="w14 w15 wp14">
+  <w:sdt>
+    <w:sdtPr>
+      <w:id w:val="1795019152"/>
+      <w:docPartObj>
+        <w:docPartGallery w:val="Page Numbers (Bottom of Page)"/>
+        <w:docPartUnique/>
+      </w:docPartObj>
+    </w:sdtPr>
+    <w:sdtEndPr>
       <w:rPr>
-        <w:rStyle w:val="PageNumber"/>
+        <w:color w:val="7F7F7F" w:themeColor="background1" w:themeShade="7F"/>
+        <w:spacing w:val="60"/>
       </w:rPr>
-      <w:tab/>
-    </w:r>
-    <w:r>
-      <w:rPr>
-        <w:rStyle w:val="PageNumber"/>
-      </w:rPr>
-      <w:tab/>
-    </w:r>
+    </w:sdtEndPr>
+    <w:sdtContent>
+      <w:p>
+        <w:pPr>
+          <w:pStyle w:val="Footer"/>
+          <w:pBdr>
+            <w:top w:val="single" w:sz="4" w:space="1" w:color="D9D9D9" w:themeColor="background1" w:themeShade="D9"/>
+          </w:pBdr>
+          <w:rPr>
+            <w:b/>
+            <w:bCs/>
+          </w:rPr>
+        </w:pPr>
+        <w:r>
+          <w:fldChar w:fldCharType="begin"/>
+        </w:r>
+        <w:r>
+          <w:instrText xml:space="preserve"> PAGE   \* MERGEFORMAT </w:instrText>
+        </w:r>
+        <w:r>
+          <w:fldChar w:fldCharType="separate"/>
+        </w:r>
+        <w:r>
+          <w:rPr>
+            <w:b/>
+            <w:bCs/>
+            <w:noProof/>
+          </w:rPr>
+          <w:t>2</w:t>
+        </w:r>
+        <w:r>
+          <w:rPr>
+            <w:b/>
+            <w:bCs/>
+            <w:noProof/>
+          </w:rPr>
+          <w:fldChar w:fldCharType="end"/>
+        </w:r>
+        <w:r>
+          <w:rPr>
+            <w:b/>
+            <w:bCs/>
+          </w:rPr>
+          <w:t xml:space="preserve"> | </w:t>
+        </w:r>
+        <w:r>
+          <w:rPr>
+            <w:color w:val="7F7F7F" w:themeColor="background1" w:themeShade="7F"/>
+            <w:spacing w:val="60"/>
+          </w:rPr>
+          <w:t>Page</w:t>
+        </w:r>
+      </w:p>
+    </w:sdtContent>
+  </w:sdt>
+  <w:p>
+    <w:pPr>
+      <w:pStyle w:val="Footer"/>
+    </w:pPr>
   </w:p>
 </w:ftr>
 </file>
@@ -28937,7 +28139,7 @@
     <w:lsdException w:name="footnote text" w:semiHidden="1" w:unhideWhenUsed="1"/>
     <w:lsdException w:name="annotation text" w:semiHidden="1" w:unhideWhenUsed="1"/>
     <w:lsdException w:name="header" w:semiHidden="1" w:unhideWhenUsed="1"/>
-    <w:lsdException w:name="footer" w:semiHidden="1" w:unhideWhenUsed="1"/>
+    <w:lsdException w:name="footer" w:semiHidden="1" w:uiPriority="99" w:unhideWhenUsed="1"/>
     <w:lsdException w:name="index heading" w:semiHidden="1" w:unhideWhenUsed="1"/>
     <w:lsdException w:name="caption" w:semiHidden="1" w:unhideWhenUsed="1" w:qFormat="1"/>
     <w:lsdException w:name="table of figures" w:semiHidden="1" w:unhideWhenUsed="1"/>
@@ -29592,6 +28794,8 @@
   <w:style w:type="paragraph" w:styleId="Footer">
     <w:name w:val="footer"/>
     <w:basedOn w:val="Normal"/>
+    <w:link w:val="FooterChar"/>
+    <w:uiPriority w:val="99"/>
     <w:pPr>
       <w:tabs>
         <w:tab w:val="center" w:pos="4536"/>
@@ -29758,6 +28962,18 @@
         <w:insideV w:val="single" w:sz="4" w:space="0" w:color="auto"/>
       </w:tblBorders>
     </w:tblPr>
+  </w:style>
+  <w:style w:type="character" w:customStyle="1" w:styleId="FooterChar">
+    <w:name w:val="Footer Char"/>
+    <w:basedOn w:val="DefaultParagraphFont"/>
+    <w:link w:val="Footer"/>
+    <w:uiPriority w:val="99"/>
+    <w:rsid w:val="004F4501"/>
+    <w:rPr>
+      <w:sz w:val="24"/>
+      <w:szCs w:val="24"/>
+      <w:lang w:val="nl-NL" w:eastAsia="nl-NL"/>
+    </w:rPr>
   </w:style>
 </w:styles>
 </file>
